--- a/Node tutorial.docx
+++ b/Node tutorial.docx
@@ -33,35 +33,11 @@
           <w:lang w:val="es-CO"/>
         </w:rPr>
       </w:pPr>
-      <w:proofErr w:type="spellStart"/>
-      <w:r>
-        <w:rPr>
-          <w:lang w:val="es-CO"/>
-        </w:rPr>
-        <w:t>requires</w:t>
-      </w:r>
-      <w:proofErr w:type="spellEnd"/>
-      <w:proofErr w:type="gramStart"/>
-      <w:r>
-        <w:rPr>
-          <w:lang w:val="es-CO"/>
-        </w:rPr>
-        <w:t>(./</w:t>
-      </w:r>
-      <w:proofErr w:type="spellStart"/>
-      <w:proofErr w:type="gramEnd"/>
-      <w:r>
-        <w:rPr>
-          <w:lang w:val="es-CO"/>
-        </w:rPr>
-        <w:t>nombre_archivo</w:t>
-      </w:r>
-      <w:proofErr w:type="spellEnd"/>
-      <w:r>
-        <w:rPr>
-          <w:lang w:val="es-CO"/>
-        </w:rPr>
-        <w:t>) esto para importar librerías</w:t>
+      <w:r>
+        <w:rPr>
+          <w:lang w:val="es-CO"/>
+        </w:rPr>
+        <w:t>requires(./nombre_archivo) esto para importar librerías</w:t>
       </w:r>
     </w:p>
     <w:p>
@@ -75,30 +51,12 @@
           <w:lang w:val="es-CO"/>
         </w:rPr>
       </w:pPr>
-      <w:proofErr w:type="spellStart"/>
-      <w:proofErr w:type="gramStart"/>
-      <w:r>
-        <w:rPr>
-          <w:lang w:val="es-CO"/>
-        </w:rPr>
-        <w:t>exports.nombre</w:t>
-      </w:r>
-      <w:proofErr w:type="spellEnd"/>
-      <w:proofErr w:type="gramEnd"/>
-      <w:r>
-        <w:rPr>
-          <w:lang w:val="es-CO"/>
-        </w:rPr>
-        <w:t xml:space="preserve"> = función; hay que exportar las funciones que serán llamadas por el </w:t>
-      </w:r>
-      <w:proofErr w:type="spellStart"/>
-      <w:r>
-        <w:rPr>
-          <w:lang w:val="es-CO"/>
-        </w:rPr>
-        <w:t>requires</w:t>
-      </w:r>
-      <w:proofErr w:type="spellEnd"/>
+      <w:r>
+        <w:rPr>
+          <w:lang w:val="es-CO"/>
+        </w:rPr>
+        <w:t>exports.nombre = función; hay que exportar las funciones que serán llamadas por el requires</w:t>
+      </w:r>
     </w:p>
     <w:p>
       <w:pPr>
@@ -115,43 +73,13 @@
         <w:rPr>
           <w:lang w:val="es-CO"/>
         </w:rPr>
-        <w:t xml:space="preserve">crear un </w:t>
-      </w:r>
-      <w:proofErr w:type="gramStart"/>
-      <w:r>
-        <w:rPr>
-          <w:lang w:val="es-CO"/>
-        </w:rPr>
-        <w:t xml:space="preserve">objeto  </w:t>
-      </w:r>
-      <w:proofErr w:type="spellStart"/>
-      <w:r>
-        <w:rPr>
-          <w:lang w:val="es-CO"/>
-        </w:rPr>
-        <w:t>const</w:t>
-      </w:r>
-      <w:proofErr w:type="spellEnd"/>
-      <w:proofErr w:type="gramEnd"/>
-      <w:r>
-        <w:rPr>
-          <w:lang w:val="es-CO"/>
-        </w:rPr>
-        <w:t xml:space="preserve"> </w:t>
-      </w:r>
-      <w:proofErr w:type="spellStart"/>
-      <w:r>
-        <w:rPr>
-          <w:lang w:val="es-CO"/>
-        </w:rPr>
-        <w:t>Math</w:t>
-      </w:r>
-      <w:proofErr w:type="spellEnd"/>
-      <w:r>
-        <w:rPr>
-          <w:lang w:val="es-CO"/>
-        </w:rPr>
-        <w:t xml:space="preserve"> = {};</w:t>
+        <w:t xml:space="preserve">crear un objeto  </w:t>
+      </w:r>
+      <w:r>
+        <w:rPr>
+          <w:lang w:val="es-CO"/>
+        </w:rPr>
+        <w:t>const Math = {};</w:t>
       </w:r>
     </w:p>
     <w:p>
@@ -183,107 +111,43 @@
         </w:rPr>
         <w:br/>
       </w:r>
-      <w:proofErr w:type="spellStart"/>
-      <w:r>
-        <w:rPr>
-          <w:lang w:val="es-CO"/>
-        </w:rPr>
-        <w:t>Math.add</w:t>
-      </w:r>
-      <w:proofErr w:type="spellEnd"/>
-      <w:r>
-        <w:rPr>
-          <w:lang w:val="es-CO"/>
-        </w:rPr>
-        <w:t xml:space="preserve"> = </w:t>
-      </w:r>
-      <w:proofErr w:type="spellStart"/>
-      <w:r>
-        <w:rPr>
-          <w:lang w:val="es-CO"/>
-        </w:rPr>
-        <w:t>add</w:t>
-      </w:r>
-      <w:proofErr w:type="spellEnd"/>
-      <w:r>
-        <w:rPr>
-          <w:lang w:val="es-CO"/>
-        </w:rPr>
-        <w:t>;</w:t>
-      </w:r>
-    </w:p>
-    <w:p>
-      <w:pPr>
-        <w:pStyle w:val="Prrafodelista"/>
-      </w:pPr>
-      <w:proofErr w:type="spellStart"/>
-      <w:r>
-        <w:t>Math.substract</w:t>
-      </w:r>
-      <w:proofErr w:type="spellEnd"/>
-      <w:r>
-        <w:t xml:space="preserve"> = </w:t>
-      </w:r>
-      <w:proofErr w:type="spellStart"/>
-      <w:proofErr w:type="gramStart"/>
-      <w:r>
-        <w:t>substract</w:t>
-      </w:r>
-      <w:proofErr w:type="spellEnd"/>
-      <w:r>
-        <w:t>;</w:t>
-      </w:r>
-      <w:proofErr w:type="gramEnd"/>
-    </w:p>
-    <w:p>
-      <w:pPr>
-        <w:pStyle w:val="Prrafodelista"/>
-      </w:pPr>
-      <w:proofErr w:type="spellStart"/>
-      <w:r>
-        <w:t>Math.multiply</w:t>
-      </w:r>
-      <w:proofErr w:type="spellEnd"/>
-      <w:r>
-        <w:t xml:space="preserve"> = </w:t>
-      </w:r>
-      <w:proofErr w:type="gramStart"/>
-      <w:r>
-        <w:t>multiply;</w:t>
-      </w:r>
-      <w:proofErr w:type="gramEnd"/>
-    </w:p>
-    <w:p>
-      <w:pPr>
-        <w:pStyle w:val="Prrafodelista"/>
-      </w:pPr>
-      <w:proofErr w:type="spellStart"/>
-      <w:r>
-        <w:t>Math.divide</w:t>
-      </w:r>
-      <w:proofErr w:type="spellEnd"/>
-      <w:r>
-        <w:t xml:space="preserve"> = </w:t>
-      </w:r>
-      <w:proofErr w:type="gramStart"/>
-      <w:r>
-        <w:t>divide;</w:t>
-      </w:r>
-      <w:proofErr w:type="gramEnd"/>
-    </w:p>
-    <w:p>
-      <w:pPr>
-        <w:pStyle w:val="Prrafodelista"/>
-      </w:pPr>
-      <w:proofErr w:type="spellStart"/>
-      <w:proofErr w:type="gramStart"/>
-      <w:r>
-        <w:t>module.exports</w:t>
-      </w:r>
-      <w:proofErr w:type="spellEnd"/>
-      <w:proofErr w:type="gramEnd"/>
-      <w:r>
-        <w:t xml:space="preserve"> = Math;</w:t>
+      <w:r>
+        <w:rPr>
+          <w:lang w:val="es-CO"/>
+        </w:rPr>
+        <w:t>Math.add = add;</w:t>
+      </w:r>
+    </w:p>
+    <w:p>
+      <w:pPr>
+        <w:pStyle w:val="Prrafodelista"/>
+      </w:pPr>
+      <w:r>
+        <w:t>Math.substract = substract;</w:t>
+      </w:r>
+    </w:p>
+    <w:p>
+      <w:pPr>
+        <w:pStyle w:val="Prrafodelista"/>
+      </w:pPr>
+      <w:r>
+        <w:t>Math.multiply = multiply;</w:t>
+      </w:r>
+    </w:p>
+    <w:p>
+      <w:pPr>
+        <w:pStyle w:val="Prrafodelista"/>
+      </w:pPr>
+      <w:r>
+        <w:t>Math.divide = divide;</w:t>
+      </w:r>
+    </w:p>
+    <w:p>
+      <w:pPr>
+        <w:pStyle w:val="Prrafodelista"/>
+      </w:pPr>
+      <w:r>
+        <w:t>module.exports = Math;</w:t>
       </w:r>
     </w:p>
     <w:p>
@@ -328,49 +192,13 @@
         <w:rPr>
           <w:lang w:val="es-CO"/>
         </w:rPr>
-        <w:t xml:space="preserve">Llamado de modulo </w:t>
-      </w:r>
-      <w:proofErr w:type="gramStart"/>
-      <w:r>
-        <w:rPr>
-          <w:lang w:val="es-CO"/>
-        </w:rPr>
-        <w:t>pre instalados</w:t>
-      </w:r>
-      <w:proofErr w:type="gramEnd"/>
-      <w:r>
-        <w:rPr>
-          <w:lang w:val="es-CO"/>
-        </w:rPr>
-        <w:t xml:space="preserve">: </w:t>
-      </w:r>
-      <w:proofErr w:type="spellStart"/>
-      <w:r>
-        <w:rPr>
-          <w:lang w:val="es-CO"/>
-        </w:rPr>
-        <w:t>const</w:t>
-      </w:r>
-      <w:proofErr w:type="spellEnd"/>
-      <w:r>
-        <w:rPr>
-          <w:lang w:val="es-CO"/>
-        </w:rPr>
-        <w:t xml:space="preserve"> os = </w:t>
-      </w:r>
-      <w:proofErr w:type="spellStart"/>
-      <w:r>
-        <w:rPr>
-          <w:lang w:val="es-CO"/>
-        </w:rPr>
-        <w:t>require</w:t>
-      </w:r>
-      <w:proofErr w:type="spellEnd"/>
-      <w:r>
-        <w:rPr>
-          <w:lang w:val="es-CO"/>
-        </w:rPr>
-        <w:t>('os');</w:t>
+        <w:t xml:space="preserve">Llamado de modulo pre instalados: </w:t>
+      </w:r>
+      <w:r>
+        <w:rPr>
+          <w:lang w:val="es-CO"/>
+        </w:rPr>
+        <w:t>const os = require('os');</w:t>
       </w:r>
     </w:p>
     <w:p>
@@ -396,90 +224,35 @@
         </w:rPr>
         <w:br/>
       </w:r>
-      <w:proofErr w:type="spellStart"/>
-      <w:r>
-        <w:rPr>
-          <w:lang w:val="es-CO"/>
-        </w:rPr>
-        <w:t>const</w:t>
-      </w:r>
-      <w:proofErr w:type="spellEnd"/>
-      <w:r>
-        <w:rPr>
-          <w:lang w:val="es-CO"/>
-        </w:rPr>
-        <w:t xml:space="preserve"> os = </w:t>
-      </w:r>
-      <w:proofErr w:type="spellStart"/>
-      <w:r>
-        <w:rPr>
-          <w:lang w:val="es-CO"/>
-        </w:rPr>
-        <w:t>require</w:t>
-      </w:r>
-      <w:proofErr w:type="spellEnd"/>
-      <w:r>
-        <w:rPr>
-          <w:lang w:val="es-CO"/>
-        </w:rPr>
-        <w:t>('os');</w:t>
-      </w:r>
-    </w:p>
-    <w:p>
-      <w:pPr>
-        <w:pStyle w:val="Prrafodelista"/>
-      </w:pPr>
-      <w:r>
-        <w:t>console.log(</w:t>
-      </w:r>
-      <w:proofErr w:type="spellStart"/>
-      <w:proofErr w:type="gramStart"/>
-      <w:r>
-        <w:t>os.platform</w:t>
-      </w:r>
-      <w:proofErr w:type="spellEnd"/>
-      <w:proofErr w:type="gramEnd"/>
-      <w:r>
-        <w:t>());</w:t>
-      </w:r>
-    </w:p>
-    <w:p>
-      <w:pPr>
-        <w:pStyle w:val="Prrafodelista"/>
-      </w:pPr>
-      <w:r>
-        <w:t>console.log(</w:t>
-      </w:r>
-      <w:proofErr w:type="spellStart"/>
-      <w:proofErr w:type="gramStart"/>
-      <w:r>
-        <w:t>os.release</w:t>
-      </w:r>
-      <w:proofErr w:type="spellEnd"/>
-      <w:proofErr w:type="gramEnd"/>
-      <w:r>
-        <w:t>());</w:t>
-      </w:r>
-    </w:p>
-    <w:p>
-      <w:pPr>
-        <w:pStyle w:val="Prrafodelista"/>
-      </w:pPr>
-      <w:proofErr w:type="gramStart"/>
-      <w:r>
-        <w:t>console.log(</w:t>
-      </w:r>
-      <w:proofErr w:type="gramEnd"/>
-      <w:r>
-        <w:t xml:space="preserve">'free mem', </w:t>
-      </w:r>
-      <w:proofErr w:type="spellStart"/>
-      <w:r>
-        <w:t>os.freemem</w:t>
-      </w:r>
-      <w:proofErr w:type="spellEnd"/>
-      <w:r>
-        <w:t>());</w:t>
+      <w:r>
+        <w:rPr>
+          <w:lang w:val="es-CO"/>
+        </w:rPr>
+        <w:t>const os = require('os');</w:t>
+      </w:r>
+    </w:p>
+    <w:p>
+      <w:pPr>
+        <w:pStyle w:val="Prrafodelista"/>
+      </w:pPr>
+      <w:r>
+        <w:t>console.log(os.platform());</w:t>
+      </w:r>
+    </w:p>
+    <w:p>
+      <w:pPr>
+        <w:pStyle w:val="Prrafodelista"/>
+      </w:pPr>
+      <w:r>
+        <w:t>console.log(os.release());</w:t>
+      </w:r>
+    </w:p>
+    <w:p>
+      <w:pPr>
+        <w:pStyle w:val="Prrafodelista"/>
+      </w:pPr>
+      <w:r>
+        <w:t>console.log('free mem', os.freemem());</w:t>
       </w:r>
     </w:p>
     <w:p>
@@ -513,161 +286,31 @@
         </w:rPr>
         <w:br/>
       </w:r>
-      <w:proofErr w:type="spellStart"/>
-      <w:r>
-        <w:rPr>
-          <w:sz w:val="18"/>
-          <w:szCs w:val="18"/>
-          <w:lang w:val="es-CO"/>
-        </w:rPr>
-        <w:t>const</w:t>
-      </w:r>
-      <w:proofErr w:type="spellEnd"/>
-      <w:r>
-        <w:rPr>
-          <w:sz w:val="18"/>
-          <w:szCs w:val="18"/>
-          <w:lang w:val="es-CO"/>
-        </w:rPr>
-        <w:t xml:space="preserve"> </w:t>
-      </w:r>
-      <w:proofErr w:type="spellStart"/>
-      <w:r>
-        <w:rPr>
-          <w:sz w:val="18"/>
-          <w:szCs w:val="18"/>
-          <w:lang w:val="es-CO"/>
-        </w:rPr>
-        <w:t>fs</w:t>
-      </w:r>
-      <w:proofErr w:type="spellEnd"/>
-      <w:r>
-        <w:rPr>
-          <w:sz w:val="18"/>
-          <w:szCs w:val="18"/>
-          <w:lang w:val="es-CO"/>
-        </w:rPr>
-        <w:t xml:space="preserve"> = </w:t>
-      </w:r>
-      <w:proofErr w:type="spellStart"/>
-      <w:r>
-        <w:rPr>
-          <w:sz w:val="18"/>
-          <w:szCs w:val="18"/>
-          <w:lang w:val="es-CO"/>
-        </w:rPr>
-        <w:t>require</w:t>
-      </w:r>
-      <w:proofErr w:type="spellEnd"/>
-      <w:r>
-        <w:rPr>
-          <w:sz w:val="18"/>
-          <w:szCs w:val="18"/>
-          <w:lang w:val="es-CO"/>
-        </w:rPr>
-        <w:t>('</w:t>
-      </w:r>
-      <w:proofErr w:type="spellStart"/>
-      <w:r>
-        <w:rPr>
-          <w:sz w:val="18"/>
-          <w:szCs w:val="18"/>
-          <w:lang w:val="es-CO"/>
-        </w:rPr>
-        <w:t>fs</w:t>
-      </w:r>
-      <w:proofErr w:type="spellEnd"/>
-      <w:r>
-        <w:rPr>
-          <w:sz w:val="18"/>
-          <w:szCs w:val="18"/>
-          <w:lang w:val="es-CO"/>
-        </w:rPr>
-        <w:t>');</w:t>
-      </w:r>
-    </w:p>
-    <w:p>
-      <w:pPr>
-        <w:pStyle w:val="Prrafodelista"/>
-        <w:rPr>
-          <w:sz w:val="18"/>
-          <w:szCs w:val="18"/>
-          <w:lang w:val="es-CO"/>
-        </w:rPr>
-      </w:pPr>
-      <w:proofErr w:type="spellStart"/>
-      <w:proofErr w:type="gramStart"/>
-      <w:r>
-        <w:rPr>
-          <w:sz w:val="18"/>
-          <w:szCs w:val="18"/>
-          <w:lang w:val="es-CO"/>
-        </w:rPr>
-        <w:t>fs.writeFile</w:t>
-      </w:r>
-      <w:proofErr w:type="spellEnd"/>
-      <w:proofErr w:type="gramEnd"/>
-      <w:r>
-        <w:rPr>
-          <w:sz w:val="18"/>
-          <w:szCs w:val="18"/>
-          <w:lang w:val="es-CO"/>
-        </w:rPr>
-        <w:t xml:space="preserve">('./texto.txt', 'la persona que me gusta es: ', </w:t>
-      </w:r>
-      <w:proofErr w:type="spellStart"/>
-      <w:r>
-        <w:rPr>
-          <w:sz w:val="18"/>
-          <w:szCs w:val="18"/>
-          <w:lang w:val="es-CO"/>
-        </w:rPr>
-        <w:t>function</w:t>
-      </w:r>
-      <w:proofErr w:type="spellEnd"/>
-      <w:r>
-        <w:rPr>
-          <w:sz w:val="18"/>
-          <w:szCs w:val="18"/>
-          <w:lang w:val="es-CO"/>
-        </w:rPr>
-        <w:t>(</w:t>
-      </w:r>
-      <w:proofErr w:type="spellStart"/>
-      <w:r>
-        <w:rPr>
-          <w:sz w:val="18"/>
-          <w:szCs w:val="18"/>
-          <w:lang w:val="es-CO"/>
-        </w:rPr>
-        <w:t>err</w:t>
-      </w:r>
-      <w:proofErr w:type="spellEnd"/>
-      <w:r>
-        <w:rPr>
-          <w:sz w:val="18"/>
-          <w:szCs w:val="18"/>
-          <w:lang w:val="es-CO"/>
-        </w:rPr>
-        <w:t xml:space="preserve">){ // </w:t>
-      </w:r>
-      <w:proofErr w:type="spellStart"/>
-      <w:r>
-        <w:rPr>
-          <w:sz w:val="18"/>
-          <w:szCs w:val="18"/>
-          <w:lang w:val="es-CO"/>
-        </w:rPr>
-        <w:t>ubicacion</w:t>
-      </w:r>
-      <w:proofErr w:type="spellEnd"/>
-      <w:r>
-        <w:rPr>
-          <w:sz w:val="18"/>
-          <w:szCs w:val="18"/>
-          <w:lang w:val="es-CO"/>
-        </w:rPr>
-        <w:t xml:space="preserve"> del archivo, men</w:t>
+      <w:r>
+        <w:rPr>
+          <w:sz w:val="18"/>
+          <w:szCs w:val="18"/>
+          <w:lang w:val="es-CO"/>
+        </w:rPr>
+        <w:t>const fs = require('fs');</w:t>
+      </w:r>
+    </w:p>
+    <w:p>
+      <w:pPr>
+        <w:pStyle w:val="Prrafodelista"/>
+        <w:rPr>
+          <w:sz w:val="18"/>
+          <w:szCs w:val="18"/>
+          <w:lang w:val="es-CO"/>
+        </w:rPr>
+      </w:pPr>
+      <w:r>
+        <w:rPr>
+          <w:sz w:val="18"/>
+          <w:szCs w:val="18"/>
+          <w:lang w:val="es-CO"/>
+        </w:rPr>
+        <w:t>fs.writeFile('./texto.txt', 'la persona que me gusta es: ', function(err){ // ubicacion del archivo, men</w:t>
       </w:r>
       <w:r>
         <w:rPr>
@@ -683,61 +326,7 @@
           <w:szCs w:val="18"/>
           <w:lang w:val="es-CO"/>
         </w:rPr>
-        <w:t xml:space="preserve">aje a escribir, </w:t>
-      </w:r>
-      <w:proofErr w:type="spellStart"/>
-      <w:r>
-        <w:rPr>
-          <w:sz w:val="18"/>
-          <w:szCs w:val="18"/>
-          <w:lang w:val="es-CO"/>
-        </w:rPr>
-        <w:t>funcion</w:t>
-      </w:r>
-      <w:proofErr w:type="spellEnd"/>
-      <w:r>
-        <w:rPr>
-          <w:sz w:val="18"/>
-          <w:szCs w:val="18"/>
-          <w:lang w:val="es-CO"/>
-        </w:rPr>
-        <w:t xml:space="preserve"> </w:t>
-      </w:r>
-      <w:proofErr w:type="spellStart"/>
-      <w:r>
-        <w:rPr>
-          <w:sz w:val="18"/>
-          <w:szCs w:val="18"/>
-          <w:lang w:val="es-CO"/>
-        </w:rPr>
-        <w:t>callback</w:t>
-      </w:r>
-      <w:proofErr w:type="spellEnd"/>
-      <w:r>
-        <w:rPr>
-          <w:sz w:val="18"/>
-          <w:szCs w:val="18"/>
-          <w:lang w:val="es-CO"/>
-        </w:rPr>
-        <w:t xml:space="preserve"> para </w:t>
-      </w:r>
-      <w:proofErr w:type="spellStart"/>
-      <w:r>
-        <w:rPr>
-          <w:sz w:val="18"/>
-          <w:szCs w:val="18"/>
-          <w:lang w:val="es-CO"/>
-        </w:rPr>
-        <w:t>aber</w:t>
-      </w:r>
-      <w:proofErr w:type="spellEnd"/>
-      <w:r>
-        <w:rPr>
-          <w:sz w:val="18"/>
-          <w:szCs w:val="18"/>
-          <w:lang w:val="es-CO"/>
-        </w:rPr>
-        <w:t xml:space="preserve"> el error</w:t>
+        <w:t>aje a escribir, funcion callback para aber el error</w:t>
       </w:r>
     </w:p>
     <w:p>
@@ -779,42 +368,24 @@
           <w:sz w:val="18"/>
           <w:szCs w:val="18"/>
         </w:rPr>
-        <w:t>if(err</w:t>
-      </w:r>
-      <w:proofErr w:type="gramStart"/>
-      <w:r>
-        <w:rPr>
-          <w:sz w:val="18"/>
-          <w:szCs w:val="18"/>
-        </w:rPr>
-        <w:t>){</w:t>
-      </w:r>
-      <w:proofErr w:type="gramEnd"/>
-    </w:p>
-    <w:p>
-      <w:pPr>
-        <w:pStyle w:val="Prrafodelista"/>
-        <w:rPr>
-          <w:sz w:val="18"/>
-          <w:szCs w:val="18"/>
-        </w:rPr>
-      </w:pPr>
-      <w:r>
-        <w:rPr>
-          <w:sz w:val="18"/>
-          <w:szCs w:val="18"/>
-        </w:rPr>
-        <w:t>       console.log(err</w:t>
-      </w:r>
-      <w:proofErr w:type="gramStart"/>
-      <w:r>
-        <w:rPr>
-          <w:sz w:val="18"/>
-          <w:szCs w:val="18"/>
-        </w:rPr>
-        <w:t>);</w:t>
-      </w:r>
-      <w:proofErr w:type="gramEnd"/>
+        <w:t>if(err){</w:t>
+      </w:r>
+    </w:p>
+    <w:p>
+      <w:pPr>
+        <w:pStyle w:val="Prrafodelista"/>
+        <w:rPr>
+          <w:sz w:val="18"/>
+          <w:szCs w:val="18"/>
+        </w:rPr>
+      </w:pPr>
+      <w:r>
+        <w:rPr>
+          <w:sz w:val="18"/>
+          <w:szCs w:val="18"/>
+        </w:rPr>
+        <w:t>       console.log(err);</w:t>
+      </w:r>
     </w:p>
     <w:p>
       <w:pPr>
@@ -854,79 +425,147 @@
           <w:sz w:val="18"/>
           <w:szCs w:val="18"/>
         </w:rPr>
+        <w:t>    else{</w:t>
+      </w:r>
+    </w:p>
+    <w:p>
+      <w:pPr>
+        <w:pStyle w:val="Prrafodelista"/>
+        <w:rPr>
+          <w:sz w:val="18"/>
+          <w:szCs w:val="18"/>
+        </w:rPr>
+      </w:pPr>
+    </w:p>
+    <w:p>
+      <w:pPr>
+        <w:pStyle w:val="Prrafodelista"/>
+        <w:rPr>
+          <w:sz w:val="18"/>
+          <w:szCs w:val="18"/>
+          <w:lang w:val="es-CO"/>
+        </w:rPr>
+      </w:pPr>
+      <w:r>
+        <w:rPr>
+          <w:sz w:val="18"/>
+          <w:szCs w:val="18"/>
+          <w:lang w:val="es-CO"/>
+        </w:rPr>
+        <w:t>        console.log('No se habla de bruno nonono');</w:t>
+      </w:r>
+    </w:p>
+    <w:p>
+      <w:pPr>
+        <w:pStyle w:val="Prrafodelista"/>
+        <w:rPr>
+          <w:sz w:val="18"/>
+          <w:szCs w:val="18"/>
+        </w:rPr>
+      </w:pPr>
+      <w:r>
+        <w:rPr>
+          <w:sz w:val="18"/>
+          <w:szCs w:val="18"/>
+          <w:lang w:val="es-CO"/>
+        </w:rPr>
         <w:t xml:space="preserve">    </w:t>
       </w:r>
-      <w:proofErr w:type="gramStart"/>
-      <w:r>
-        <w:rPr>
-          <w:sz w:val="18"/>
-          <w:szCs w:val="18"/>
-        </w:rPr>
-        <w:t>else{</w:t>
-      </w:r>
-      <w:proofErr w:type="gramEnd"/>
-    </w:p>
-    <w:p>
-      <w:pPr>
-        <w:pStyle w:val="Prrafodelista"/>
-        <w:rPr>
-          <w:sz w:val="18"/>
-          <w:szCs w:val="18"/>
-        </w:rPr>
-      </w:pPr>
-    </w:p>
-    <w:p>
-      <w:pPr>
-        <w:pStyle w:val="Prrafodelista"/>
-        <w:rPr>
-          <w:sz w:val="18"/>
-          <w:szCs w:val="18"/>
-          <w:lang w:val="es-CO"/>
-        </w:rPr>
-      </w:pPr>
-      <w:r>
-        <w:rPr>
-          <w:sz w:val="18"/>
-          <w:szCs w:val="18"/>
-          <w:lang w:val="es-CO"/>
-        </w:rPr>
-        <w:t xml:space="preserve">        </w:t>
-      </w:r>
-      <w:proofErr w:type="gramStart"/>
-      <w:r>
-        <w:rPr>
-          <w:sz w:val="18"/>
-          <w:szCs w:val="18"/>
-          <w:lang w:val="es-CO"/>
-        </w:rPr>
-        <w:t>console.log(</w:t>
-      </w:r>
-      <w:proofErr w:type="gramEnd"/>
-      <w:r>
-        <w:rPr>
-          <w:sz w:val="18"/>
-          <w:szCs w:val="18"/>
-          <w:lang w:val="es-CO"/>
-        </w:rPr>
-        <w:t xml:space="preserve">'No se habla de bruno </w:t>
-      </w:r>
-      <w:proofErr w:type="spellStart"/>
-      <w:r>
-        <w:rPr>
-          <w:sz w:val="18"/>
-          <w:szCs w:val="18"/>
-          <w:lang w:val="es-CO"/>
-        </w:rPr>
-        <w:t>nonono</w:t>
-      </w:r>
-      <w:proofErr w:type="spellEnd"/>
-      <w:r>
-        <w:rPr>
-          <w:sz w:val="18"/>
-          <w:szCs w:val="18"/>
-          <w:lang w:val="es-CO"/>
-        </w:rPr>
-        <w:t>');</w:t>
+      <w:r>
+        <w:rPr>
+          <w:sz w:val="18"/>
+          <w:szCs w:val="18"/>
+        </w:rPr>
+        <w:t>}</w:t>
+      </w:r>
+    </w:p>
+    <w:p>
+      <w:pPr>
+        <w:pStyle w:val="Prrafodelista"/>
+        <w:rPr>
+          <w:sz w:val="18"/>
+          <w:szCs w:val="18"/>
+        </w:rPr>
+      </w:pPr>
+      <w:r>
+        <w:rPr>
+          <w:sz w:val="18"/>
+          <w:szCs w:val="18"/>
+        </w:rPr>
+        <w:t>});</w:t>
+      </w:r>
+    </w:p>
+    <w:p>
+      <w:pPr>
+        <w:pStyle w:val="Prrafodelista"/>
+        <w:rPr>
+          <w:sz w:val="18"/>
+          <w:szCs w:val="18"/>
+        </w:rPr>
+      </w:pPr>
+    </w:p>
+    <w:p>
+      <w:pPr>
+        <w:pStyle w:val="Prrafodelista"/>
+        <w:rPr>
+          <w:sz w:val="18"/>
+          <w:szCs w:val="18"/>
+          <w:lang w:val="es-CO"/>
+        </w:rPr>
+      </w:pPr>
+      <w:r>
+        <w:rPr>
+          <w:sz w:val="18"/>
+          <w:szCs w:val="18"/>
+          <w:lang w:val="es-CO"/>
+        </w:rPr>
+        <w:t>console.log('ultima linea de codigo');</w:t>
+      </w:r>
+    </w:p>
+    <w:p>
+      <w:pPr>
+        <w:pStyle w:val="Prrafodelista"/>
+        <w:rPr>
+          <w:sz w:val="18"/>
+          <w:szCs w:val="18"/>
+          <w:lang w:val="es-CO"/>
+        </w:rPr>
+      </w:pPr>
+    </w:p>
+    <w:p>
+      <w:pPr>
+        <w:pStyle w:val="Prrafodelista"/>
+        <w:rPr>
+          <w:sz w:val="18"/>
+          <w:szCs w:val="18"/>
+          <w:lang w:val="es-CO"/>
+        </w:rPr>
+      </w:pPr>
+      <w:r>
+        <w:rPr>
+          <w:sz w:val="18"/>
+          <w:szCs w:val="18"/>
+          <w:lang w:val="es-CO"/>
+        </w:rPr>
+        <w:t>fs.readFile('./texto.txt',  function(err,data){ // ubicacion del archivo,  funcion callback para saber el error o leer lo datos</w:t>
+      </w:r>
+    </w:p>
+    <w:p>
+      <w:pPr>
+        <w:pStyle w:val="Prrafodelista"/>
+        <w:rPr>
+          <w:sz w:val="18"/>
+          <w:szCs w:val="18"/>
+          <w:lang w:val="es-CO"/>
+        </w:rPr>
+      </w:pPr>
+      <w:r>
+        <w:rPr>
+          <w:sz w:val="18"/>
+          <w:szCs w:val="18"/>
+          <w:lang w:val="es-CO"/>
+        </w:rPr>
+        <w:t>     </w:t>
       </w:r>
     </w:p>
     <w:p>
@@ -950,12 +589,462 @@
           <w:sz w:val="18"/>
           <w:szCs w:val="18"/>
         </w:rPr>
+        <w:t>if(err){</w:t>
+      </w:r>
+    </w:p>
+    <w:p>
+      <w:pPr>
+        <w:pStyle w:val="Prrafodelista"/>
+        <w:rPr>
+          <w:sz w:val="18"/>
+          <w:szCs w:val="18"/>
+        </w:rPr>
+      </w:pPr>
+      <w:r>
+        <w:rPr>
+          <w:sz w:val="18"/>
+          <w:szCs w:val="18"/>
+        </w:rPr>
+        <w:t>       console.log(err);</w:t>
+      </w:r>
+    </w:p>
+    <w:p>
+      <w:pPr>
+        <w:pStyle w:val="Prrafodelista"/>
+        <w:rPr>
+          <w:sz w:val="18"/>
+          <w:szCs w:val="18"/>
+        </w:rPr>
+      </w:pPr>
+    </w:p>
+    <w:p>
+      <w:pPr>
+        <w:pStyle w:val="Prrafodelista"/>
+        <w:rPr>
+          <w:sz w:val="18"/>
+          <w:szCs w:val="18"/>
+        </w:rPr>
+      </w:pPr>
+      <w:r>
+        <w:rPr>
+          <w:sz w:val="18"/>
+          <w:szCs w:val="18"/>
+        </w:rPr>
+        <w:t>    }</w:t>
+      </w:r>
+    </w:p>
+    <w:p>
+      <w:pPr>
+        <w:pStyle w:val="Prrafodelista"/>
+        <w:rPr>
+          <w:sz w:val="18"/>
+          <w:szCs w:val="18"/>
+        </w:rPr>
+      </w:pPr>
+      <w:r>
+        <w:rPr>
+          <w:sz w:val="18"/>
+          <w:szCs w:val="18"/>
+        </w:rPr>
+        <w:t>    else{</w:t>
+      </w:r>
+    </w:p>
+    <w:p>
+      <w:pPr>
+        <w:pStyle w:val="Prrafodelista"/>
+        <w:rPr>
+          <w:sz w:val="18"/>
+          <w:szCs w:val="18"/>
+        </w:rPr>
+      </w:pPr>
+    </w:p>
+    <w:p>
+      <w:pPr>
+        <w:pStyle w:val="Prrafodelista"/>
+        <w:rPr>
+          <w:sz w:val="18"/>
+          <w:szCs w:val="18"/>
+        </w:rPr>
+      </w:pPr>
+      <w:r>
+        <w:rPr>
+          <w:sz w:val="18"/>
+          <w:szCs w:val="18"/>
+        </w:rPr>
+        <w:t>        console.log(data.toString());</w:t>
+      </w:r>
+    </w:p>
+    <w:p>
+      <w:pPr>
+        <w:pStyle w:val="Prrafodelista"/>
+        <w:rPr>
+          <w:sz w:val="18"/>
+          <w:szCs w:val="18"/>
+        </w:rPr>
+      </w:pPr>
+      <w:r>
+        <w:rPr>
+          <w:sz w:val="18"/>
+          <w:szCs w:val="18"/>
+        </w:rPr>
+        <w:t>    }</w:t>
+      </w:r>
+      <w:r>
+        <w:rPr>
+          <w:sz w:val="18"/>
+          <w:szCs w:val="18"/>
+        </w:rPr>
+        <w:t xml:space="preserve">    </w:t>
+      </w:r>
+      <w:r>
+        <w:rPr>
+          <w:sz w:val="18"/>
+          <w:szCs w:val="18"/>
+        </w:rPr>
+        <w:t>});</w:t>
+      </w:r>
+    </w:p>
+    <w:p>
+      <w:pPr>
+        <w:pStyle w:val="Prrafodelista"/>
+        <w:numPr>
+          <w:ilvl w:val="0"/>
+          <w:numId w:val="1"/>
+        </w:numPr>
+        <w:rPr>
+          <w:sz w:val="18"/>
+          <w:szCs w:val="18"/>
+        </w:rPr>
+      </w:pPr>
+      <w:r>
+        <w:rPr>
+          <w:sz w:val="18"/>
+          <w:szCs w:val="18"/>
+        </w:rPr>
+        <w:lastRenderedPageBreak/>
+        <w:t>http</w:t>
+      </w:r>
+    </w:p>
+    <w:p>
+      <w:pPr>
+        <w:pStyle w:val="Prrafodelista"/>
+        <w:rPr>
+          <w:sz w:val="18"/>
+          <w:szCs w:val="18"/>
+          <w:lang w:val="es-CO"/>
+        </w:rPr>
+      </w:pPr>
+      <w:r>
+        <w:rPr>
+          <w:sz w:val="18"/>
+          <w:szCs w:val="18"/>
+          <w:lang w:val="es-CO"/>
+        </w:rPr>
+        <w:t>const http = require('http');</w:t>
+      </w:r>
+    </w:p>
+    <w:p>
+      <w:pPr>
+        <w:pStyle w:val="Prrafodelista"/>
+        <w:rPr>
+          <w:sz w:val="18"/>
+          <w:szCs w:val="18"/>
+          <w:lang w:val="es-CO"/>
+        </w:rPr>
+      </w:pPr>
+      <w:r>
+        <w:rPr>
+          <w:sz w:val="18"/>
+          <w:szCs w:val="18"/>
+          <w:lang w:val="es-CO"/>
+        </w:rPr>
+        <w:t>http.createServer(function (req, res ){ // peticion request req, respuesta  response res</w:t>
+      </w:r>
+    </w:p>
+    <w:p>
+      <w:pPr>
+        <w:pStyle w:val="Prrafodelista"/>
+        <w:rPr>
+          <w:sz w:val="18"/>
+          <w:szCs w:val="18"/>
+          <w:lang w:val="es-CO"/>
+        </w:rPr>
+      </w:pPr>
+      <w:r>
+        <w:rPr>
+          <w:sz w:val="18"/>
+          <w:szCs w:val="18"/>
+          <w:lang w:val="es-CO"/>
+        </w:rPr>
+        <w:t xml:space="preserve">    res.writeHead(200, {'content-type': 'text/html'});// cabecera, e pone un </w:t>
+      </w:r>
+      <w:r>
+        <w:rPr>
+          <w:sz w:val="18"/>
+          <w:szCs w:val="18"/>
+          <w:lang w:val="es-CO"/>
+        </w:rPr>
+        <w:t>código</w:t>
+      </w:r>
+      <w:r>
+        <w:rPr>
+          <w:sz w:val="18"/>
+          <w:szCs w:val="18"/>
+          <w:lang w:val="es-CO"/>
+        </w:rPr>
+        <w:t xml:space="preserve"> de estado http y el contenido de lo </w:t>
+      </w:r>
+      <w:r>
+        <w:rPr>
+          <w:sz w:val="18"/>
+          <w:szCs w:val="18"/>
+          <w:lang w:val="es-CO"/>
+        </w:rPr>
+        <w:t xml:space="preserve">   //////</w:t>
+      </w:r>
+      <w:r>
+        <w:rPr>
+          <w:sz w:val="18"/>
+          <w:szCs w:val="18"/>
+          <w:lang w:val="es-CO"/>
+        </w:rPr>
+        <w:t>que se se espera (texto html)</w:t>
+      </w:r>
+    </w:p>
+    <w:p>
+      <w:pPr>
+        <w:pStyle w:val="Prrafodelista"/>
+        <w:rPr>
+          <w:sz w:val="18"/>
+          <w:szCs w:val="18"/>
+          <w:lang w:val="es-CO"/>
+        </w:rPr>
+      </w:pPr>
+      <w:r>
+        <w:rPr>
+          <w:sz w:val="18"/>
+          <w:szCs w:val="18"/>
+          <w:lang w:val="es-CO"/>
+        </w:rPr>
+        <w:t xml:space="preserve">    res.write('&lt;h1&gt;Hola mundo desde node js&lt;/h1&gt;'); // escibir </w:t>
+      </w:r>
+    </w:p>
+    <w:p>
+      <w:pPr>
+        <w:pStyle w:val="Prrafodelista"/>
+        <w:rPr>
+          <w:sz w:val="18"/>
+          <w:szCs w:val="18"/>
+          <w:lang w:val="es-CO"/>
+        </w:rPr>
+      </w:pPr>
+      <w:r>
+        <w:rPr>
+          <w:sz w:val="18"/>
+          <w:szCs w:val="18"/>
+          <w:lang w:val="es-CO"/>
+        </w:rPr>
+        <w:t xml:space="preserve">    res.end();</w:t>
+      </w:r>
+    </w:p>
+    <w:p>
+      <w:pPr>
+        <w:pStyle w:val="Prrafodelista"/>
+        <w:rPr>
+          <w:sz w:val="18"/>
+          <w:szCs w:val="18"/>
+          <w:lang w:val="es-CO"/>
+        </w:rPr>
+      </w:pPr>
+    </w:p>
+    <w:p>
+      <w:pPr>
+        <w:pStyle w:val="Prrafodelista"/>
+        <w:rPr>
+          <w:sz w:val="18"/>
+          <w:szCs w:val="18"/>
+          <w:lang w:val="es-CO"/>
+        </w:rPr>
+      </w:pPr>
+      <w:r>
+        <w:rPr>
+          <w:sz w:val="18"/>
+          <w:szCs w:val="18"/>
+          <w:lang w:val="es-CO"/>
+        </w:rPr>
+        <w:t>}).listen(3000);</w:t>
+      </w:r>
+    </w:p>
+    <w:p>
+      <w:pPr>
+        <w:rPr>
+          <w:sz w:val="18"/>
+          <w:szCs w:val="18"/>
+          <w:lang w:val="es-CO"/>
+        </w:rPr>
+      </w:pPr>
+      <w:r>
+        <w:rPr>
+          <w:sz w:val="18"/>
+          <w:szCs w:val="18"/>
+          <w:lang w:val="es-CO"/>
+        </w:rPr>
+        <w:t>10)</w:t>
+      </w:r>
+      <w:r>
+        <w:rPr>
+          <w:sz w:val="18"/>
+          <w:szCs w:val="18"/>
+          <w:lang w:val="es-CO"/>
+        </w:rPr>
+        <w:t>otro modo:</w:t>
+      </w:r>
+      <w:r>
+        <w:rPr>
+          <w:sz w:val="18"/>
+          <w:szCs w:val="18"/>
+          <w:lang w:val="es-CO"/>
+        </w:rPr>
+        <w:br/>
+      </w:r>
+      <w:r>
+        <w:rPr>
+          <w:sz w:val="18"/>
+          <w:szCs w:val="18"/>
+          <w:lang w:val="es-CO"/>
+        </w:rPr>
+        <w:br/>
+      </w:r>
+      <w:r>
+        <w:rPr>
+          <w:sz w:val="18"/>
+          <w:szCs w:val="18"/>
+          <w:lang w:val="es-CO"/>
+        </w:rPr>
+        <w:t>const handleserver = function (req, res ){ // peticion request req, respuesta  response res</w:t>
+      </w:r>
+    </w:p>
+    <w:p>
+      <w:pPr>
+        <w:rPr>
+          <w:sz w:val="18"/>
+          <w:szCs w:val="18"/>
+          <w:lang w:val="es-CO"/>
+        </w:rPr>
+      </w:pPr>
+      <w:r>
+        <w:rPr>
+          <w:sz w:val="18"/>
+          <w:szCs w:val="18"/>
+          <w:lang w:val="es-CO"/>
+        </w:rPr>
+        <w:t xml:space="preserve">    res.writeHead(200, {'content-type': 'text/html'});// cabecera, e pone un codigo de estado http y el contenido de lo que se se espera (texto html)</w:t>
+      </w:r>
+    </w:p>
+    <w:p>
+      <w:pPr>
+        <w:rPr>
+          <w:sz w:val="18"/>
+          <w:szCs w:val="18"/>
+          <w:lang w:val="es-CO"/>
+        </w:rPr>
+      </w:pPr>
+      <w:r>
+        <w:rPr>
+          <w:sz w:val="18"/>
+          <w:szCs w:val="18"/>
+          <w:lang w:val="es-CO"/>
+        </w:rPr>
+        <w:t xml:space="preserve">    res.write('&lt;h1&gt;Hola mundo desde node js&lt;/h1&gt;'); // escibir </w:t>
+      </w:r>
+    </w:p>
+    <w:p>
+      <w:pPr>
+        <w:rPr>
+          <w:sz w:val="18"/>
+          <w:szCs w:val="18"/>
+        </w:rPr>
+      </w:pPr>
+      <w:r>
+        <w:rPr>
+          <w:sz w:val="18"/>
+          <w:szCs w:val="18"/>
+          <w:lang w:val="es-CO"/>
+        </w:rPr>
+        <w:t xml:space="preserve">    </w:t>
+      </w:r>
+      <w:r>
+        <w:rPr>
+          <w:sz w:val="18"/>
+          <w:szCs w:val="18"/>
+        </w:rPr>
+        <w:t>res.end();</w:t>
+      </w:r>
+    </w:p>
+    <w:p>
+      <w:pPr>
+        <w:rPr>
+          <w:sz w:val="18"/>
+          <w:szCs w:val="18"/>
+        </w:rPr>
+      </w:pPr>
+      <w:r>
+        <w:rPr>
+          <w:sz w:val="18"/>
+          <w:szCs w:val="18"/>
+        </w:rPr>
         <w:t>}</w:t>
       </w:r>
     </w:p>
     <w:p>
       <w:pPr>
-        <w:pStyle w:val="Prrafodelista"/>
+        <w:rPr>
+          <w:sz w:val="18"/>
+          <w:szCs w:val="18"/>
+        </w:rPr>
+      </w:pPr>
+      <w:r>
+        <w:rPr>
+          <w:sz w:val="18"/>
+          <w:szCs w:val="18"/>
+        </w:rPr>
+        <w:t>const server  = http.createServer(handleserver);</w:t>
+      </w:r>
+    </w:p>
+    <w:p>
+      <w:pPr>
+        <w:rPr>
+          <w:sz w:val="18"/>
+          <w:szCs w:val="18"/>
+          <w:lang w:val="es-CO"/>
+        </w:rPr>
+      </w:pPr>
+      <w:r>
+        <w:rPr>
+          <w:sz w:val="18"/>
+          <w:szCs w:val="18"/>
+          <w:lang w:val="es-CO"/>
+        </w:rPr>
+        <w:t>server.listen(3000, function(){// crea una funncion callback despues de acceder al servidor</w:t>
+      </w:r>
+    </w:p>
+    <w:p>
+      <w:pPr>
+        <w:rPr>
+          <w:sz w:val="18"/>
+          <w:szCs w:val="18"/>
+        </w:rPr>
+      </w:pPr>
+      <w:r>
+        <w:rPr>
+          <w:sz w:val="18"/>
+          <w:szCs w:val="18"/>
+        </w:rPr>
+        <w:t>console.log('server on port 3000');</w:t>
+      </w:r>
+    </w:p>
+    <w:p>
+      <w:pPr>
         <w:rPr>
           <w:sz w:val="18"/>
           <w:szCs w:val="18"/>
@@ -971,422 +1060,17 @@
     </w:p>
     <w:p>
       <w:pPr>
-        <w:pStyle w:val="Prrafodelista"/>
-        <w:rPr>
-          <w:sz w:val="18"/>
-          <w:szCs w:val="18"/>
-        </w:rPr>
-      </w:pPr>
-    </w:p>
-    <w:p>
-      <w:pPr>
-        <w:pStyle w:val="Prrafodelista"/>
-        <w:rPr>
-          <w:sz w:val="18"/>
-          <w:szCs w:val="18"/>
-          <w:lang w:val="es-CO"/>
-        </w:rPr>
-      </w:pPr>
-      <w:proofErr w:type="gramStart"/>
-      <w:r>
-        <w:rPr>
-          <w:sz w:val="18"/>
-          <w:szCs w:val="18"/>
-          <w:lang w:val="es-CO"/>
-        </w:rPr>
-        <w:t>console.log(</w:t>
-      </w:r>
-      <w:proofErr w:type="gramEnd"/>
-      <w:r>
-        <w:rPr>
-          <w:sz w:val="18"/>
-          <w:szCs w:val="18"/>
-          <w:lang w:val="es-CO"/>
-        </w:rPr>
-        <w:t xml:space="preserve">'ultima </w:t>
-      </w:r>
-      <w:proofErr w:type="spellStart"/>
-      <w:r>
-        <w:rPr>
-          <w:sz w:val="18"/>
-          <w:szCs w:val="18"/>
-          <w:lang w:val="es-CO"/>
-        </w:rPr>
-        <w:t>linea</w:t>
-      </w:r>
-      <w:proofErr w:type="spellEnd"/>
-      <w:r>
-        <w:rPr>
-          <w:sz w:val="18"/>
-          <w:szCs w:val="18"/>
-          <w:lang w:val="es-CO"/>
-        </w:rPr>
-        <w:t xml:space="preserve"> de </w:t>
-      </w:r>
-      <w:proofErr w:type="spellStart"/>
-      <w:r>
-        <w:rPr>
-          <w:sz w:val="18"/>
-          <w:szCs w:val="18"/>
-          <w:lang w:val="es-CO"/>
-        </w:rPr>
-        <w:t>codigo</w:t>
-      </w:r>
-      <w:proofErr w:type="spellEnd"/>
-      <w:r>
-        <w:rPr>
-          <w:sz w:val="18"/>
-          <w:szCs w:val="18"/>
-          <w:lang w:val="es-CO"/>
-        </w:rPr>
-        <w:t>');</w:t>
-      </w:r>
-    </w:p>
-    <w:p>
-      <w:pPr>
-        <w:pStyle w:val="Prrafodelista"/>
-        <w:rPr>
-          <w:sz w:val="18"/>
-          <w:szCs w:val="18"/>
-          <w:lang w:val="es-CO"/>
-        </w:rPr>
-      </w:pPr>
-    </w:p>
-    <w:p>
-      <w:pPr>
-        <w:pStyle w:val="Prrafodelista"/>
-        <w:rPr>
-          <w:sz w:val="18"/>
-          <w:szCs w:val="18"/>
-          <w:lang w:val="es-CO"/>
-        </w:rPr>
-      </w:pPr>
-      <w:proofErr w:type="spellStart"/>
-      <w:proofErr w:type="gramStart"/>
-      <w:r>
-        <w:rPr>
-          <w:sz w:val="18"/>
-          <w:szCs w:val="18"/>
-          <w:lang w:val="es-CO"/>
-        </w:rPr>
-        <w:t>fs.readFile</w:t>
-      </w:r>
-      <w:proofErr w:type="spellEnd"/>
-      <w:proofErr w:type="gramEnd"/>
-      <w:r>
-        <w:rPr>
-          <w:sz w:val="18"/>
-          <w:szCs w:val="18"/>
-          <w:lang w:val="es-CO"/>
-        </w:rPr>
-        <w:t>('./texto.txt',  </w:t>
-      </w:r>
-      <w:proofErr w:type="spellStart"/>
-      <w:r>
-        <w:rPr>
-          <w:sz w:val="18"/>
-          <w:szCs w:val="18"/>
-          <w:lang w:val="es-CO"/>
-        </w:rPr>
-        <w:t>function</w:t>
-      </w:r>
-      <w:proofErr w:type="spellEnd"/>
-      <w:r>
-        <w:rPr>
-          <w:sz w:val="18"/>
-          <w:szCs w:val="18"/>
-          <w:lang w:val="es-CO"/>
-        </w:rPr>
-        <w:t>(</w:t>
-      </w:r>
-      <w:proofErr w:type="spellStart"/>
-      <w:r>
-        <w:rPr>
-          <w:sz w:val="18"/>
-          <w:szCs w:val="18"/>
-          <w:lang w:val="es-CO"/>
-        </w:rPr>
-        <w:t>err,data</w:t>
-      </w:r>
-      <w:proofErr w:type="spellEnd"/>
-      <w:r>
-        <w:rPr>
-          <w:sz w:val="18"/>
-          <w:szCs w:val="18"/>
-          <w:lang w:val="es-CO"/>
-        </w:rPr>
-        <w:t xml:space="preserve">){ // </w:t>
-      </w:r>
-      <w:proofErr w:type="spellStart"/>
-      <w:r>
-        <w:rPr>
-          <w:sz w:val="18"/>
-          <w:szCs w:val="18"/>
-          <w:lang w:val="es-CO"/>
-        </w:rPr>
-        <w:t>ubicacion</w:t>
-      </w:r>
-      <w:proofErr w:type="spellEnd"/>
-      <w:r>
-        <w:rPr>
-          <w:sz w:val="18"/>
-          <w:szCs w:val="18"/>
-          <w:lang w:val="es-CO"/>
-        </w:rPr>
-        <w:t xml:space="preserve"> del archivo,  </w:t>
-      </w:r>
-      <w:proofErr w:type="spellStart"/>
-      <w:r>
-        <w:rPr>
-          <w:sz w:val="18"/>
-          <w:szCs w:val="18"/>
-          <w:lang w:val="es-CO"/>
-        </w:rPr>
-        <w:t>funcion</w:t>
-      </w:r>
-      <w:proofErr w:type="spellEnd"/>
-      <w:r>
-        <w:rPr>
-          <w:sz w:val="18"/>
-          <w:szCs w:val="18"/>
-          <w:lang w:val="es-CO"/>
-        </w:rPr>
-        <w:t xml:space="preserve"> </w:t>
-      </w:r>
-      <w:proofErr w:type="spellStart"/>
-      <w:r>
-        <w:rPr>
-          <w:sz w:val="18"/>
-          <w:szCs w:val="18"/>
-          <w:lang w:val="es-CO"/>
-        </w:rPr>
-        <w:t>callback</w:t>
-      </w:r>
-      <w:proofErr w:type="spellEnd"/>
-      <w:r>
-        <w:rPr>
-          <w:sz w:val="18"/>
-          <w:szCs w:val="18"/>
-          <w:lang w:val="es-CO"/>
-        </w:rPr>
-        <w:t xml:space="preserve"> para saber el error o leer </w:t>
-      </w:r>
-      <w:proofErr w:type="spellStart"/>
-      <w:r>
-        <w:rPr>
-          <w:sz w:val="18"/>
-          <w:szCs w:val="18"/>
-          <w:lang w:val="es-CO"/>
-        </w:rPr>
-        <w:t>lo</w:t>
-      </w:r>
-      <w:proofErr w:type="spellEnd"/>
-      <w:r>
-        <w:rPr>
-          <w:sz w:val="18"/>
-          <w:szCs w:val="18"/>
-          <w:lang w:val="es-CO"/>
-        </w:rPr>
-        <w:t xml:space="preserve"> datos</w:t>
-      </w:r>
-    </w:p>
-    <w:p>
-      <w:pPr>
-        <w:pStyle w:val="Prrafodelista"/>
-        <w:rPr>
-          <w:sz w:val="18"/>
-          <w:szCs w:val="18"/>
-          <w:lang w:val="es-CO"/>
-        </w:rPr>
-      </w:pPr>
-      <w:r>
-        <w:rPr>
-          <w:sz w:val="18"/>
-          <w:szCs w:val="18"/>
-          <w:lang w:val="es-CO"/>
-        </w:rPr>
-        <w:t>     </w:t>
-      </w:r>
-    </w:p>
-    <w:p>
-      <w:pPr>
-        <w:pStyle w:val="Prrafodelista"/>
-        <w:rPr>
-          <w:sz w:val="18"/>
-          <w:szCs w:val="18"/>
-        </w:rPr>
-      </w:pPr>
-      <w:r>
-        <w:rPr>
-          <w:sz w:val="18"/>
-          <w:szCs w:val="18"/>
-          <w:lang w:val="es-CO"/>
-        </w:rPr>
-        <w:t xml:space="preserve">    </w:t>
-      </w:r>
-      <w:r>
-        <w:rPr>
-          <w:sz w:val="18"/>
-          <w:szCs w:val="18"/>
-        </w:rPr>
-        <w:t>if(err</w:t>
-      </w:r>
-      <w:proofErr w:type="gramStart"/>
-      <w:r>
-        <w:rPr>
-          <w:sz w:val="18"/>
-          <w:szCs w:val="18"/>
-        </w:rPr>
-        <w:t>){</w:t>
-      </w:r>
-      <w:proofErr w:type="gramEnd"/>
-    </w:p>
-    <w:p>
-      <w:pPr>
-        <w:pStyle w:val="Prrafodelista"/>
-        <w:rPr>
-          <w:sz w:val="18"/>
-          <w:szCs w:val="18"/>
-        </w:rPr>
-      </w:pPr>
-      <w:r>
-        <w:rPr>
-          <w:sz w:val="18"/>
-          <w:szCs w:val="18"/>
-        </w:rPr>
-        <w:t>       console.log(err</w:t>
-      </w:r>
-      <w:proofErr w:type="gramStart"/>
-      <w:r>
-        <w:rPr>
-          <w:sz w:val="18"/>
-          <w:szCs w:val="18"/>
-        </w:rPr>
-        <w:t>);</w:t>
-      </w:r>
-      <w:proofErr w:type="gramEnd"/>
-    </w:p>
-    <w:p>
-      <w:pPr>
-        <w:pStyle w:val="Prrafodelista"/>
-        <w:rPr>
-          <w:sz w:val="18"/>
-          <w:szCs w:val="18"/>
-        </w:rPr>
-      </w:pPr>
-    </w:p>
-    <w:p>
-      <w:pPr>
-        <w:pStyle w:val="Prrafodelista"/>
-        <w:rPr>
-          <w:sz w:val="18"/>
-          <w:szCs w:val="18"/>
-        </w:rPr>
-      </w:pPr>
-      <w:r>
-        <w:rPr>
-          <w:sz w:val="18"/>
-          <w:szCs w:val="18"/>
-        </w:rPr>
-        <w:t>    }</w:t>
-      </w:r>
-    </w:p>
-    <w:p>
-      <w:pPr>
-        <w:pStyle w:val="Prrafodelista"/>
-        <w:rPr>
-          <w:sz w:val="18"/>
-          <w:szCs w:val="18"/>
-        </w:rPr>
-      </w:pPr>
-      <w:r>
-        <w:rPr>
-          <w:sz w:val="18"/>
-          <w:szCs w:val="18"/>
-        </w:rPr>
-        <w:t xml:space="preserve">    </w:t>
-      </w:r>
-      <w:proofErr w:type="gramStart"/>
-      <w:r>
-        <w:rPr>
-          <w:sz w:val="18"/>
-          <w:szCs w:val="18"/>
-        </w:rPr>
-        <w:t>else{</w:t>
-      </w:r>
-      <w:proofErr w:type="gramEnd"/>
-    </w:p>
-    <w:p>
-      <w:pPr>
-        <w:pStyle w:val="Prrafodelista"/>
-        <w:rPr>
-          <w:sz w:val="18"/>
-          <w:szCs w:val="18"/>
-        </w:rPr>
-      </w:pPr>
-    </w:p>
-    <w:p>
-      <w:pPr>
-        <w:pStyle w:val="Prrafodelista"/>
-        <w:rPr>
-          <w:sz w:val="18"/>
-          <w:szCs w:val="18"/>
-        </w:rPr>
-      </w:pPr>
-      <w:r>
-        <w:rPr>
-          <w:sz w:val="18"/>
-          <w:szCs w:val="18"/>
-        </w:rPr>
-        <w:t>        console.log(</w:t>
-      </w:r>
-      <w:proofErr w:type="spellStart"/>
-      <w:proofErr w:type="gramStart"/>
-      <w:r>
-        <w:rPr>
-          <w:sz w:val="18"/>
-          <w:szCs w:val="18"/>
-        </w:rPr>
-        <w:t>data.toString</w:t>
-      </w:r>
-      <w:proofErr w:type="spellEnd"/>
-      <w:proofErr w:type="gramEnd"/>
-      <w:r>
-        <w:rPr>
-          <w:sz w:val="18"/>
-          <w:szCs w:val="18"/>
-        </w:rPr>
-        <w:t>());</w:t>
-      </w:r>
-    </w:p>
-    <w:p>
-      <w:pPr>
-        <w:pStyle w:val="Prrafodelista"/>
-        <w:rPr>
-          <w:sz w:val="18"/>
-          <w:szCs w:val="18"/>
-        </w:rPr>
-      </w:pPr>
-      <w:r>
-        <w:rPr>
-          <w:sz w:val="18"/>
-          <w:szCs w:val="18"/>
-        </w:rPr>
-        <w:t>    }</w:t>
-      </w:r>
-      <w:r>
-        <w:rPr>
-          <w:sz w:val="18"/>
-          <w:szCs w:val="18"/>
-        </w:rPr>
-        <w:t xml:space="preserve">    </w:t>
-      </w:r>
-      <w:r>
-        <w:rPr>
-          <w:sz w:val="18"/>
-          <w:szCs w:val="18"/>
-        </w:rPr>
-        <w:t>});</w:t>
+        <w:rPr>
+          <w:sz w:val="18"/>
+          <w:szCs w:val="18"/>
+        </w:rPr>
+      </w:pPr>
+      <w:r>
+        <w:rPr>
+          <w:sz w:val="18"/>
+          <w:szCs w:val="18"/>
+        </w:rPr>
+        <w:t>11)</w:t>
       </w:r>
     </w:p>
     <w:p>

--- a/Node tutorial.docx
+++ b/Node tutorial.docx
@@ -33,11 +33,35 @@
           <w:lang w:val="es-CO"/>
         </w:rPr>
       </w:pPr>
-      <w:r>
-        <w:rPr>
-          <w:lang w:val="es-CO"/>
-        </w:rPr>
-        <w:t>requires(./nombre_archivo) esto para importar librerías</w:t>
+      <w:proofErr w:type="spellStart"/>
+      <w:r>
+        <w:rPr>
+          <w:lang w:val="es-CO"/>
+        </w:rPr>
+        <w:t>requires</w:t>
+      </w:r>
+      <w:proofErr w:type="spellEnd"/>
+      <w:proofErr w:type="gramStart"/>
+      <w:r>
+        <w:rPr>
+          <w:lang w:val="es-CO"/>
+        </w:rPr>
+        <w:t>(./</w:t>
+      </w:r>
+      <w:proofErr w:type="spellStart"/>
+      <w:proofErr w:type="gramEnd"/>
+      <w:r>
+        <w:rPr>
+          <w:lang w:val="es-CO"/>
+        </w:rPr>
+        <w:t>nombre_archivo</w:t>
+      </w:r>
+      <w:proofErr w:type="spellEnd"/>
+      <w:r>
+        <w:rPr>
+          <w:lang w:val="es-CO"/>
+        </w:rPr>
+        <w:t>) esto para importar librerías</w:t>
       </w:r>
     </w:p>
     <w:p>
@@ -51,12 +75,30 @@
           <w:lang w:val="es-CO"/>
         </w:rPr>
       </w:pPr>
-      <w:r>
-        <w:rPr>
-          <w:lang w:val="es-CO"/>
-        </w:rPr>
-        <w:t>exports.nombre = función; hay que exportar las funciones que serán llamadas por el requires</w:t>
-      </w:r>
+      <w:proofErr w:type="spellStart"/>
+      <w:proofErr w:type="gramStart"/>
+      <w:r>
+        <w:rPr>
+          <w:lang w:val="es-CO"/>
+        </w:rPr>
+        <w:t>exports.nombre</w:t>
+      </w:r>
+      <w:proofErr w:type="spellEnd"/>
+      <w:proofErr w:type="gramEnd"/>
+      <w:r>
+        <w:rPr>
+          <w:lang w:val="es-CO"/>
+        </w:rPr>
+        <w:t xml:space="preserve"> = función; hay que exportar las funciones que serán llamadas por el </w:t>
+      </w:r>
+      <w:proofErr w:type="spellStart"/>
+      <w:r>
+        <w:rPr>
+          <w:lang w:val="es-CO"/>
+        </w:rPr>
+        <w:t>requires</w:t>
+      </w:r>
+      <w:proofErr w:type="spellEnd"/>
     </w:p>
     <w:p>
       <w:pPr>
@@ -73,13 +115,43 @@
         <w:rPr>
           <w:lang w:val="es-CO"/>
         </w:rPr>
-        <w:t xml:space="preserve">crear un objeto  </w:t>
-      </w:r>
-      <w:r>
-        <w:rPr>
-          <w:lang w:val="es-CO"/>
-        </w:rPr>
-        <w:t>const Math = {};</w:t>
+        <w:t xml:space="preserve">crear un </w:t>
+      </w:r>
+      <w:proofErr w:type="gramStart"/>
+      <w:r>
+        <w:rPr>
+          <w:lang w:val="es-CO"/>
+        </w:rPr>
+        <w:t xml:space="preserve">objeto  </w:t>
+      </w:r>
+      <w:proofErr w:type="spellStart"/>
+      <w:r>
+        <w:rPr>
+          <w:lang w:val="es-CO"/>
+        </w:rPr>
+        <w:t>const</w:t>
+      </w:r>
+      <w:proofErr w:type="spellEnd"/>
+      <w:proofErr w:type="gramEnd"/>
+      <w:r>
+        <w:rPr>
+          <w:lang w:val="es-CO"/>
+        </w:rPr>
+        <w:t xml:space="preserve"> </w:t>
+      </w:r>
+      <w:proofErr w:type="spellStart"/>
+      <w:r>
+        <w:rPr>
+          <w:lang w:val="es-CO"/>
+        </w:rPr>
+        <w:t>Math</w:t>
+      </w:r>
+      <w:proofErr w:type="spellEnd"/>
+      <w:r>
+        <w:rPr>
+          <w:lang w:val="es-CO"/>
+        </w:rPr>
+        <w:t xml:space="preserve"> = {};</w:t>
       </w:r>
     </w:p>
     <w:p>
@@ -111,43 +183,107 @@
         </w:rPr>
         <w:br/>
       </w:r>
-      <w:r>
-        <w:rPr>
-          <w:lang w:val="es-CO"/>
-        </w:rPr>
-        <w:t>Math.add = add;</w:t>
+      <w:proofErr w:type="spellStart"/>
+      <w:r>
+        <w:rPr>
+          <w:lang w:val="es-CO"/>
+        </w:rPr>
+        <w:t>Math.add</w:t>
+      </w:r>
+      <w:proofErr w:type="spellEnd"/>
+      <w:r>
+        <w:rPr>
+          <w:lang w:val="es-CO"/>
+        </w:rPr>
+        <w:t xml:space="preserve"> = </w:t>
+      </w:r>
+      <w:proofErr w:type="spellStart"/>
+      <w:r>
+        <w:rPr>
+          <w:lang w:val="es-CO"/>
+        </w:rPr>
+        <w:t>add</w:t>
+      </w:r>
+      <w:proofErr w:type="spellEnd"/>
+      <w:r>
+        <w:rPr>
+          <w:lang w:val="es-CO"/>
+        </w:rPr>
+        <w:t>;</w:t>
       </w:r>
     </w:p>
     <w:p>
       <w:pPr>
         <w:pStyle w:val="Prrafodelista"/>
       </w:pPr>
-      <w:r>
-        <w:t>Math.substract = substract;</w:t>
-      </w:r>
+      <w:proofErr w:type="spellStart"/>
+      <w:r>
+        <w:t>Math.substract</w:t>
+      </w:r>
+      <w:proofErr w:type="spellEnd"/>
+      <w:r>
+        <w:t xml:space="preserve"> = </w:t>
+      </w:r>
+      <w:proofErr w:type="spellStart"/>
+      <w:proofErr w:type="gramStart"/>
+      <w:r>
+        <w:t>substract</w:t>
+      </w:r>
+      <w:proofErr w:type="spellEnd"/>
+      <w:r>
+        <w:t>;</w:t>
+      </w:r>
+      <w:proofErr w:type="gramEnd"/>
     </w:p>
     <w:p>
       <w:pPr>
         <w:pStyle w:val="Prrafodelista"/>
       </w:pPr>
-      <w:r>
-        <w:t>Math.multiply = multiply;</w:t>
-      </w:r>
+      <w:proofErr w:type="spellStart"/>
+      <w:r>
+        <w:t>Math.multiply</w:t>
+      </w:r>
+      <w:proofErr w:type="spellEnd"/>
+      <w:r>
+        <w:t xml:space="preserve"> = </w:t>
+      </w:r>
+      <w:proofErr w:type="gramStart"/>
+      <w:r>
+        <w:t>multiply;</w:t>
+      </w:r>
+      <w:proofErr w:type="gramEnd"/>
     </w:p>
     <w:p>
       <w:pPr>
         <w:pStyle w:val="Prrafodelista"/>
       </w:pPr>
-      <w:r>
-        <w:t>Math.divide = divide;</w:t>
-      </w:r>
+      <w:proofErr w:type="spellStart"/>
+      <w:r>
+        <w:t>Math.divide</w:t>
+      </w:r>
+      <w:proofErr w:type="spellEnd"/>
+      <w:r>
+        <w:t xml:space="preserve"> = </w:t>
+      </w:r>
+      <w:proofErr w:type="gramStart"/>
+      <w:r>
+        <w:t>divide;</w:t>
+      </w:r>
+      <w:proofErr w:type="gramEnd"/>
     </w:p>
     <w:p>
       <w:pPr>
         <w:pStyle w:val="Prrafodelista"/>
       </w:pPr>
-      <w:r>
-        <w:t>module.exports = Math;</w:t>
+      <w:proofErr w:type="spellStart"/>
+      <w:proofErr w:type="gramStart"/>
+      <w:r>
+        <w:t>module.exports</w:t>
+      </w:r>
+      <w:proofErr w:type="spellEnd"/>
+      <w:proofErr w:type="gramEnd"/>
+      <w:r>
+        <w:t xml:space="preserve"> = Math;</w:t>
       </w:r>
     </w:p>
     <w:p>
@@ -192,13 +328,49 @@
         <w:rPr>
           <w:lang w:val="es-CO"/>
         </w:rPr>
-        <w:t xml:space="preserve">Llamado de modulo pre instalados: </w:t>
-      </w:r>
-      <w:r>
-        <w:rPr>
-          <w:lang w:val="es-CO"/>
-        </w:rPr>
-        <w:t>const os = require('os');</w:t>
+        <w:t xml:space="preserve">Llamado de modulo </w:t>
+      </w:r>
+      <w:proofErr w:type="gramStart"/>
+      <w:r>
+        <w:rPr>
+          <w:lang w:val="es-CO"/>
+        </w:rPr>
+        <w:t>pre instalados</w:t>
+      </w:r>
+      <w:proofErr w:type="gramEnd"/>
+      <w:r>
+        <w:rPr>
+          <w:lang w:val="es-CO"/>
+        </w:rPr>
+        <w:t xml:space="preserve">: </w:t>
+      </w:r>
+      <w:proofErr w:type="spellStart"/>
+      <w:r>
+        <w:rPr>
+          <w:lang w:val="es-CO"/>
+        </w:rPr>
+        <w:t>const</w:t>
+      </w:r>
+      <w:proofErr w:type="spellEnd"/>
+      <w:r>
+        <w:rPr>
+          <w:lang w:val="es-CO"/>
+        </w:rPr>
+        <w:t xml:space="preserve"> os = </w:t>
+      </w:r>
+      <w:proofErr w:type="spellStart"/>
+      <w:r>
+        <w:rPr>
+          <w:lang w:val="es-CO"/>
+        </w:rPr>
+        <w:t>require</w:t>
+      </w:r>
+      <w:proofErr w:type="spellEnd"/>
+      <w:r>
+        <w:rPr>
+          <w:lang w:val="es-CO"/>
+        </w:rPr>
+        <w:t>('os');</w:t>
       </w:r>
     </w:p>
     <w:p>
@@ -224,11 +396,33 @@
         </w:rPr>
         <w:br/>
       </w:r>
-      <w:r>
-        <w:rPr>
-          <w:lang w:val="es-CO"/>
-        </w:rPr>
-        <w:t>const os = require('os');</w:t>
+      <w:proofErr w:type="spellStart"/>
+      <w:r>
+        <w:rPr>
+          <w:lang w:val="es-CO"/>
+        </w:rPr>
+        <w:t>const</w:t>
+      </w:r>
+      <w:proofErr w:type="spellEnd"/>
+      <w:r>
+        <w:rPr>
+          <w:lang w:val="es-CO"/>
+        </w:rPr>
+        <w:t xml:space="preserve"> os = </w:t>
+      </w:r>
+      <w:proofErr w:type="spellStart"/>
+      <w:r>
+        <w:rPr>
+          <w:lang w:val="es-CO"/>
+        </w:rPr>
+        <w:t>require</w:t>
+      </w:r>
+      <w:proofErr w:type="spellEnd"/>
+      <w:r>
+        <w:rPr>
+          <w:lang w:val="es-CO"/>
+        </w:rPr>
+        <w:t>('os');</w:t>
       </w:r>
     </w:p>
     <w:p>
@@ -236,7 +430,17 @@
         <w:pStyle w:val="Prrafodelista"/>
       </w:pPr>
       <w:r>
-        <w:t>console.log(os.platform());</w:t>
+        <w:t>console.log(</w:t>
+      </w:r>
+      <w:proofErr w:type="spellStart"/>
+      <w:proofErr w:type="gramStart"/>
+      <w:r>
+        <w:t>os.platform</w:t>
+      </w:r>
+      <w:proofErr w:type="spellEnd"/>
+      <w:proofErr w:type="gramEnd"/>
+      <w:r>
+        <w:t>());</w:t>
       </w:r>
     </w:p>
     <w:p>
@@ -244,15 +448,38 @@
         <w:pStyle w:val="Prrafodelista"/>
       </w:pPr>
       <w:r>
-        <w:t>console.log(os.release());</w:t>
+        <w:t>console.log(</w:t>
+      </w:r>
+      <w:proofErr w:type="spellStart"/>
+      <w:proofErr w:type="gramStart"/>
+      <w:r>
+        <w:t>os.release</w:t>
+      </w:r>
+      <w:proofErr w:type="spellEnd"/>
+      <w:proofErr w:type="gramEnd"/>
+      <w:r>
+        <w:t>());</w:t>
       </w:r>
     </w:p>
     <w:p>
       <w:pPr>
         <w:pStyle w:val="Prrafodelista"/>
       </w:pPr>
-      <w:r>
-        <w:t>console.log('free mem', os.freemem());</w:t>
+      <w:proofErr w:type="gramStart"/>
+      <w:r>
+        <w:t>console.log(</w:t>
+      </w:r>
+      <w:proofErr w:type="gramEnd"/>
+      <w:r>
+        <w:t xml:space="preserve">'free mem', </w:t>
+      </w:r>
+      <w:proofErr w:type="spellStart"/>
+      <w:r>
+        <w:t>os.freemem</w:t>
+      </w:r>
+      <w:proofErr w:type="spellEnd"/>
+      <w:r>
+        <w:t>());</w:t>
       </w:r>
     </w:p>
     <w:p>
@@ -286,13 +513,77 @@
         </w:rPr>
         <w:br/>
       </w:r>
-      <w:r>
-        <w:rPr>
-          <w:sz w:val="18"/>
-          <w:szCs w:val="18"/>
-          <w:lang w:val="es-CO"/>
-        </w:rPr>
-        <w:t>const fs = require('fs');</w:t>
+      <w:proofErr w:type="spellStart"/>
+      <w:r>
+        <w:rPr>
+          <w:sz w:val="18"/>
+          <w:szCs w:val="18"/>
+          <w:lang w:val="es-CO"/>
+        </w:rPr>
+        <w:t>const</w:t>
+      </w:r>
+      <w:proofErr w:type="spellEnd"/>
+      <w:r>
+        <w:rPr>
+          <w:sz w:val="18"/>
+          <w:szCs w:val="18"/>
+          <w:lang w:val="es-CO"/>
+        </w:rPr>
+        <w:t xml:space="preserve"> </w:t>
+      </w:r>
+      <w:proofErr w:type="spellStart"/>
+      <w:r>
+        <w:rPr>
+          <w:sz w:val="18"/>
+          <w:szCs w:val="18"/>
+          <w:lang w:val="es-CO"/>
+        </w:rPr>
+        <w:t>fs</w:t>
+      </w:r>
+      <w:proofErr w:type="spellEnd"/>
+      <w:r>
+        <w:rPr>
+          <w:sz w:val="18"/>
+          <w:szCs w:val="18"/>
+          <w:lang w:val="es-CO"/>
+        </w:rPr>
+        <w:t xml:space="preserve"> = </w:t>
+      </w:r>
+      <w:proofErr w:type="spellStart"/>
+      <w:r>
+        <w:rPr>
+          <w:sz w:val="18"/>
+          <w:szCs w:val="18"/>
+          <w:lang w:val="es-CO"/>
+        </w:rPr>
+        <w:t>require</w:t>
+      </w:r>
+      <w:proofErr w:type="spellEnd"/>
+      <w:r>
+        <w:rPr>
+          <w:sz w:val="18"/>
+          <w:szCs w:val="18"/>
+          <w:lang w:val="es-CO"/>
+        </w:rPr>
+        <w:t>('</w:t>
+      </w:r>
+      <w:proofErr w:type="spellStart"/>
+      <w:r>
+        <w:rPr>
+          <w:sz w:val="18"/>
+          <w:szCs w:val="18"/>
+          <w:lang w:val="es-CO"/>
+        </w:rPr>
+        <w:t>fs</w:t>
+      </w:r>
+      <w:proofErr w:type="spellEnd"/>
+      <w:r>
+        <w:rPr>
+          <w:sz w:val="18"/>
+          <w:szCs w:val="18"/>
+          <w:lang w:val="es-CO"/>
+        </w:rPr>
+        <w:t>');</w:t>
       </w:r>
     </w:p>
     <w:p>
@@ -304,13 +595,79 @@
           <w:lang w:val="es-CO"/>
         </w:rPr>
       </w:pPr>
-      <w:r>
-        <w:rPr>
-          <w:sz w:val="18"/>
-          <w:szCs w:val="18"/>
-          <w:lang w:val="es-CO"/>
-        </w:rPr>
-        <w:t>fs.writeFile('./texto.txt', 'la persona que me gusta es: ', function(err){ // ubicacion del archivo, men</w:t>
+      <w:proofErr w:type="spellStart"/>
+      <w:proofErr w:type="gramStart"/>
+      <w:r>
+        <w:rPr>
+          <w:sz w:val="18"/>
+          <w:szCs w:val="18"/>
+          <w:lang w:val="es-CO"/>
+        </w:rPr>
+        <w:t>fs.writeFile</w:t>
+      </w:r>
+      <w:proofErr w:type="spellEnd"/>
+      <w:proofErr w:type="gramEnd"/>
+      <w:r>
+        <w:rPr>
+          <w:sz w:val="18"/>
+          <w:szCs w:val="18"/>
+          <w:lang w:val="es-CO"/>
+        </w:rPr>
+        <w:t xml:space="preserve">('./texto.txt', 'la persona que me gusta es: ', </w:t>
+      </w:r>
+      <w:proofErr w:type="spellStart"/>
+      <w:r>
+        <w:rPr>
+          <w:sz w:val="18"/>
+          <w:szCs w:val="18"/>
+          <w:lang w:val="es-CO"/>
+        </w:rPr>
+        <w:t>function</w:t>
+      </w:r>
+      <w:proofErr w:type="spellEnd"/>
+      <w:r>
+        <w:rPr>
+          <w:sz w:val="18"/>
+          <w:szCs w:val="18"/>
+          <w:lang w:val="es-CO"/>
+        </w:rPr>
+        <w:t>(</w:t>
+      </w:r>
+      <w:proofErr w:type="spellStart"/>
+      <w:r>
+        <w:rPr>
+          <w:sz w:val="18"/>
+          <w:szCs w:val="18"/>
+          <w:lang w:val="es-CO"/>
+        </w:rPr>
+        <w:t>err</w:t>
+      </w:r>
+      <w:proofErr w:type="spellEnd"/>
+      <w:r>
+        <w:rPr>
+          <w:sz w:val="18"/>
+          <w:szCs w:val="18"/>
+          <w:lang w:val="es-CO"/>
+        </w:rPr>
+        <w:t xml:space="preserve">){ // </w:t>
+      </w:r>
+      <w:proofErr w:type="spellStart"/>
+      <w:r>
+        <w:rPr>
+          <w:sz w:val="18"/>
+          <w:szCs w:val="18"/>
+          <w:lang w:val="es-CO"/>
+        </w:rPr>
+        <w:t>ubicacion</w:t>
+      </w:r>
+      <w:proofErr w:type="spellEnd"/>
+      <w:r>
+        <w:rPr>
+          <w:sz w:val="18"/>
+          <w:szCs w:val="18"/>
+          <w:lang w:val="es-CO"/>
+        </w:rPr>
+        <w:t xml:space="preserve"> del archivo, men</w:t>
       </w:r>
       <w:r>
         <w:rPr>
@@ -326,7 +683,61 @@
           <w:szCs w:val="18"/>
           <w:lang w:val="es-CO"/>
         </w:rPr>
-        <w:t>aje a escribir, funcion callback para aber el error</w:t>
+        <w:t xml:space="preserve">aje a escribir, </w:t>
+      </w:r>
+      <w:proofErr w:type="spellStart"/>
+      <w:r>
+        <w:rPr>
+          <w:sz w:val="18"/>
+          <w:szCs w:val="18"/>
+          <w:lang w:val="es-CO"/>
+        </w:rPr>
+        <w:t>funcion</w:t>
+      </w:r>
+      <w:proofErr w:type="spellEnd"/>
+      <w:r>
+        <w:rPr>
+          <w:sz w:val="18"/>
+          <w:szCs w:val="18"/>
+          <w:lang w:val="es-CO"/>
+        </w:rPr>
+        <w:t xml:space="preserve"> </w:t>
+      </w:r>
+      <w:proofErr w:type="spellStart"/>
+      <w:r>
+        <w:rPr>
+          <w:sz w:val="18"/>
+          <w:szCs w:val="18"/>
+          <w:lang w:val="es-CO"/>
+        </w:rPr>
+        <w:t>callback</w:t>
+      </w:r>
+      <w:proofErr w:type="spellEnd"/>
+      <w:r>
+        <w:rPr>
+          <w:sz w:val="18"/>
+          <w:szCs w:val="18"/>
+          <w:lang w:val="es-CO"/>
+        </w:rPr>
+        <w:t xml:space="preserve"> para </w:t>
+      </w:r>
+      <w:proofErr w:type="spellStart"/>
+      <w:r>
+        <w:rPr>
+          <w:sz w:val="18"/>
+          <w:szCs w:val="18"/>
+          <w:lang w:val="es-CO"/>
+        </w:rPr>
+        <w:t>aber</w:t>
+      </w:r>
+      <w:proofErr w:type="spellEnd"/>
+      <w:r>
+        <w:rPr>
+          <w:sz w:val="18"/>
+          <w:szCs w:val="18"/>
+          <w:lang w:val="es-CO"/>
+        </w:rPr>
+        <w:t xml:space="preserve"> el error</w:t>
       </w:r>
     </w:p>
     <w:p>
@@ -368,8 +779,17 @@
           <w:sz w:val="18"/>
           <w:szCs w:val="18"/>
         </w:rPr>
-        <w:t>if(err){</w:t>
-      </w:r>
+        <w:t>if(err</w:t>
+      </w:r>
+      <w:proofErr w:type="gramStart"/>
+      <w:r>
+        <w:rPr>
+          <w:sz w:val="18"/>
+          <w:szCs w:val="18"/>
+        </w:rPr>
+        <w:t>){</w:t>
+      </w:r>
+      <w:proofErr w:type="gramEnd"/>
     </w:p>
     <w:p>
       <w:pPr>
@@ -384,8 +804,17 @@
           <w:sz w:val="18"/>
           <w:szCs w:val="18"/>
         </w:rPr>
-        <w:t>       console.log(err);</w:t>
-      </w:r>
+        <w:t>       console.log(err</w:t>
+      </w:r>
+      <w:proofErr w:type="gramStart"/>
+      <w:r>
+        <w:rPr>
+          <w:sz w:val="18"/>
+          <w:szCs w:val="18"/>
+        </w:rPr>
+        <w:t>);</w:t>
+      </w:r>
+      <w:proofErr w:type="gramEnd"/>
     </w:p>
     <w:p>
       <w:pPr>
@@ -425,8 +854,17 @@
           <w:sz w:val="18"/>
           <w:szCs w:val="18"/>
         </w:rPr>
-        <w:t>    else{</w:t>
-      </w:r>
+        <w:t xml:space="preserve">    </w:t>
+      </w:r>
+      <w:proofErr w:type="gramStart"/>
+      <w:r>
+        <w:rPr>
+          <w:sz w:val="18"/>
+          <w:szCs w:val="18"/>
+        </w:rPr>
+        <w:t>else{</w:t>
+      </w:r>
+      <w:proofErr w:type="gramEnd"/>
     </w:p>
     <w:p>
       <w:pPr>
@@ -452,7 +890,43 @@
           <w:szCs w:val="18"/>
           <w:lang w:val="es-CO"/>
         </w:rPr>
-        <w:t>        console.log('No se habla de bruno nonono');</w:t>
+        <w:t xml:space="preserve">        </w:t>
+      </w:r>
+      <w:proofErr w:type="gramStart"/>
+      <w:r>
+        <w:rPr>
+          <w:sz w:val="18"/>
+          <w:szCs w:val="18"/>
+          <w:lang w:val="es-CO"/>
+        </w:rPr>
+        <w:t>console.log(</w:t>
+      </w:r>
+      <w:proofErr w:type="gramEnd"/>
+      <w:r>
+        <w:rPr>
+          <w:sz w:val="18"/>
+          <w:szCs w:val="18"/>
+          <w:lang w:val="es-CO"/>
+        </w:rPr>
+        <w:t xml:space="preserve">'No se habla de bruno </w:t>
+      </w:r>
+      <w:proofErr w:type="spellStart"/>
+      <w:r>
+        <w:rPr>
+          <w:sz w:val="18"/>
+          <w:szCs w:val="18"/>
+          <w:lang w:val="es-CO"/>
+        </w:rPr>
+        <w:t>nonono</w:t>
+      </w:r>
+      <w:proofErr w:type="spellEnd"/>
+      <w:r>
+        <w:rPr>
+          <w:sz w:val="18"/>
+          <w:szCs w:val="18"/>
+          <w:lang w:val="es-CO"/>
+        </w:rPr>
+        <w:t>');</w:t>
       </w:r>
     </w:p>
     <w:p>
@@ -513,13 +987,59 @@
           <w:lang w:val="es-CO"/>
         </w:rPr>
       </w:pPr>
-      <w:r>
-        <w:rPr>
-          <w:sz w:val="18"/>
-          <w:szCs w:val="18"/>
-          <w:lang w:val="es-CO"/>
-        </w:rPr>
-        <w:t>console.log('ultima linea de codigo');</w:t>
+      <w:proofErr w:type="gramStart"/>
+      <w:r>
+        <w:rPr>
+          <w:sz w:val="18"/>
+          <w:szCs w:val="18"/>
+          <w:lang w:val="es-CO"/>
+        </w:rPr>
+        <w:t>console.log(</w:t>
+      </w:r>
+      <w:proofErr w:type="gramEnd"/>
+      <w:r>
+        <w:rPr>
+          <w:sz w:val="18"/>
+          <w:szCs w:val="18"/>
+          <w:lang w:val="es-CO"/>
+        </w:rPr>
+        <w:t xml:space="preserve">'ultima </w:t>
+      </w:r>
+      <w:proofErr w:type="spellStart"/>
+      <w:r>
+        <w:rPr>
+          <w:sz w:val="18"/>
+          <w:szCs w:val="18"/>
+          <w:lang w:val="es-CO"/>
+        </w:rPr>
+        <w:t>linea</w:t>
+      </w:r>
+      <w:proofErr w:type="spellEnd"/>
+      <w:r>
+        <w:rPr>
+          <w:sz w:val="18"/>
+          <w:szCs w:val="18"/>
+          <w:lang w:val="es-CO"/>
+        </w:rPr>
+        <w:t xml:space="preserve"> de </w:t>
+      </w:r>
+      <w:proofErr w:type="spellStart"/>
+      <w:r>
+        <w:rPr>
+          <w:sz w:val="18"/>
+          <w:szCs w:val="18"/>
+          <w:lang w:val="es-CO"/>
+        </w:rPr>
+        <w:t>codigo</w:t>
+      </w:r>
+      <w:proofErr w:type="spellEnd"/>
+      <w:r>
+        <w:rPr>
+          <w:sz w:val="18"/>
+          <w:szCs w:val="18"/>
+          <w:lang w:val="es-CO"/>
+        </w:rPr>
+        <w:t>');</w:t>
       </w:r>
     </w:p>
     <w:p>
@@ -541,13 +1061,133 @@
           <w:lang w:val="es-CO"/>
         </w:rPr>
       </w:pPr>
-      <w:r>
-        <w:rPr>
-          <w:sz w:val="18"/>
-          <w:szCs w:val="18"/>
-          <w:lang w:val="es-CO"/>
-        </w:rPr>
-        <w:t>fs.readFile('./texto.txt',  function(err,data){ // ubicacion del archivo,  funcion callback para saber el error o leer lo datos</w:t>
+      <w:proofErr w:type="spellStart"/>
+      <w:proofErr w:type="gramStart"/>
+      <w:r>
+        <w:rPr>
+          <w:sz w:val="18"/>
+          <w:szCs w:val="18"/>
+          <w:lang w:val="es-CO"/>
+        </w:rPr>
+        <w:t>fs.readFile</w:t>
+      </w:r>
+      <w:proofErr w:type="spellEnd"/>
+      <w:proofErr w:type="gramEnd"/>
+      <w:r>
+        <w:rPr>
+          <w:sz w:val="18"/>
+          <w:szCs w:val="18"/>
+          <w:lang w:val="es-CO"/>
+        </w:rPr>
+        <w:t>('./texto.txt',  </w:t>
+      </w:r>
+      <w:proofErr w:type="spellStart"/>
+      <w:r>
+        <w:rPr>
+          <w:sz w:val="18"/>
+          <w:szCs w:val="18"/>
+          <w:lang w:val="es-CO"/>
+        </w:rPr>
+        <w:t>function</w:t>
+      </w:r>
+      <w:proofErr w:type="spellEnd"/>
+      <w:r>
+        <w:rPr>
+          <w:sz w:val="18"/>
+          <w:szCs w:val="18"/>
+          <w:lang w:val="es-CO"/>
+        </w:rPr>
+        <w:t>(</w:t>
+      </w:r>
+      <w:proofErr w:type="spellStart"/>
+      <w:r>
+        <w:rPr>
+          <w:sz w:val="18"/>
+          <w:szCs w:val="18"/>
+          <w:lang w:val="es-CO"/>
+        </w:rPr>
+        <w:t>err,data</w:t>
+      </w:r>
+      <w:proofErr w:type="spellEnd"/>
+      <w:r>
+        <w:rPr>
+          <w:sz w:val="18"/>
+          <w:szCs w:val="18"/>
+          <w:lang w:val="es-CO"/>
+        </w:rPr>
+        <w:t xml:space="preserve">){ // </w:t>
+      </w:r>
+      <w:proofErr w:type="spellStart"/>
+      <w:r>
+        <w:rPr>
+          <w:sz w:val="18"/>
+          <w:szCs w:val="18"/>
+          <w:lang w:val="es-CO"/>
+        </w:rPr>
+        <w:t>ubicacion</w:t>
+      </w:r>
+      <w:proofErr w:type="spellEnd"/>
+      <w:r>
+        <w:rPr>
+          <w:sz w:val="18"/>
+          <w:szCs w:val="18"/>
+          <w:lang w:val="es-CO"/>
+        </w:rPr>
+        <w:t xml:space="preserve"> del archivo,  </w:t>
+      </w:r>
+      <w:proofErr w:type="spellStart"/>
+      <w:r>
+        <w:rPr>
+          <w:sz w:val="18"/>
+          <w:szCs w:val="18"/>
+          <w:lang w:val="es-CO"/>
+        </w:rPr>
+        <w:t>funcion</w:t>
+      </w:r>
+      <w:proofErr w:type="spellEnd"/>
+      <w:r>
+        <w:rPr>
+          <w:sz w:val="18"/>
+          <w:szCs w:val="18"/>
+          <w:lang w:val="es-CO"/>
+        </w:rPr>
+        <w:t xml:space="preserve"> </w:t>
+      </w:r>
+      <w:proofErr w:type="spellStart"/>
+      <w:r>
+        <w:rPr>
+          <w:sz w:val="18"/>
+          <w:szCs w:val="18"/>
+          <w:lang w:val="es-CO"/>
+        </w:rPr>
+        <w:t>callback</w:t>
+      </w:r>
+      <w:proofErr w:type="spellEnd"/>
+      <w:r>
+        <w:rPr>
+          <w:sz w:val="18"/>
+          <w:szCs w:val="18"/>
+          <w:lang w:val="es-CO"/>
+        </w:rPr>
+        <w:t xml:space="preserve"> para saber el error o leer </w:t>
+      </w:r>
+      <w:proofErr w:type="spellStart"/>
+      <w:r>
+        <w:rPr>
+          <w:sz w:val="18"/>
+          <w:szCs w:val="18"/>
+          <w:lang w:val="es-CO"/>
+        </w:rPr>
+        <w:t>lo</w:t>
+      </w:r>
+      <w:proofErr w:type="spellEnd"/>
+      <w:r>
+        <w:rPr>
+          <w:sz w:val="18"/>
+          <w:szCs w:val="18"/>
+          <w:lang w:val="es-CO"/>
+        </w:rPr>
+        <w:t xml:space="preserve"> datos</w:t>
       </w:r>
     </w:p>
     <w:p>
@@ -589,8 +1229,17 @@
           <w:sz w:val="18"/>
           <w:szCs w:val="18"/>
         </w:rPr>
-        <w:t>if(err){</w:t>
-      </w:r>
+        <w:t>if(err</w:t>
+      </w:r>
+      <w:proofErr w:type="gramStart"/>
+      <w:r>
+        <w:rPr>
+          <w:sz w:val="18"/>
+          <w:szCs w:val="18"/>
+        </w:rPr>
+        <w:t>){</w:t>
+      </w:r>
+      <w:proofErr w:type="gramEnd"/>
     </w:p>
     <w:p>
       <w:pPr>
@@ -605,8 +1254,17 @@
           <w:sz w:val="18"/>
           <w:szCs w:val="18"/>
         </w:rPr>
-        <w:t>       console.log(err);</w:t>
-      </w:r>
+        <w:t>       console.log(err</w:t>
+      </w:r>
+      <w:proofErr w:type="gramStart"/>
+      <w:r>
+        <w:rPr>
+          <w:sz w:val="18"/>
+          <w:szCs w:val="18"/>
+        </w:rPr>
+        <w:t>);</w:t>
+      </w:r>
+      <w:proofErr w:type="gramEnd"/>
     </w:p>
     <w:p>
       <w:pPr>
@@ -646,8 +1304,17 @@
           <w:sz w:val="18"/>
           <w:szCs w:val="18"/>
         </w:rPr>
-        <w:t>    else{</w:t>
-      </w:r>
+        <w:t xml:space="preserve">    </w:t>
+      </w:r>
+      <w:proofErr w:type="gramStart"/>
+      <w:r>
+        <w:rPr>
+          <w:sz w:val="18"/>
+          <w:szCs w:val="18"/>
+        </w:rPr>
+        <w:t>else{</w:t>
+      </w:r>
+      <w:proofErr w:type="gramEnd"/>
     </w:p>
     <w:p>
       <w:pPr>
@@ -671,7 +1338,25 @@
           <w:sz w:val="18"/>
           <w:szCs w:val="18"/>
         </w:rPr>
-        <w:t>        console.log(data.toString());</w:t>
+        <w:t>        console.log(</w:t>
+      </w:r>
+      <w:proofErr w:type="spellStart"/>
+      <w:proofErr w:type="gramStart"/>
+      <w:r>
+        <w:rPr>
+          <w:sz w:val="18"/>
+          <w:szCs w:val="18"/>
+        </w:rPr>
+        <w:t>data.toString</w:t>
+      </w:r>
+      <w:proofErr w:type="spellEnd"/>
+      <w:proofErr w:type="gramEnd"/>
+      <w:r>
+        <w:rPr>
+          <w:sz w:val="18"/>
+          <w:szCs w:val="18"/>
+        </w:rPr>
+        <w:t>());</w:t>
       </w:r>
     </w:p>
     <w:p>
@@ -734,13 +1419,41 @@
           <w:lang w:val="es-CO"/>
         </w:rPr>
       </w:pPr>
-      <w:r>
-        <w:rPr>
-          <w:sz w:val="18"/>
-          <w:szCs w:val="18"/>
-          <w:lang w:val="es-CO"/>
-        </w:rPr>
-        <w:t>const http = require('http');</w:t>
+      <w:proofErr w:type="spellStart"/>
+      <w:r>
+        <w:rPr>
+          <w:sz w:val="18"/>
+          <w:szCs w:val="18"/>
+          <w:lang w:val="es-CO"/>
+        </w:rPr>
+        <w:t>const</w:t>
+      </w:r>
+      <w:proofErr w:type="spellEnd"/>
+      <w:r>
+        <w:rPr>
+          <w:sz w:val="18"/>
+          <w:szCs w:val="18"/>
+          <w:lang w:val="es-CO"/>
+        </w:rPr>
+        <w:t xml:space="preserve"> http = </w:t>
+      </w:r>
+      <w:proofErr w:type="spellStart"/>
+      <w:r>
+        <w:rPr>
+          <w:sz w:val="18"/>
+          <w:szCs w:val="18"/>
+          <w:lang w:val="es-CO"/>
+        </w:rPr>
+        <w:t>require</w:t>
+      </w:r>
+      <w:proofErr w:type="spellEnd"/>
+      <w:r>
+        <w:rPr>
+          <w:sz w:val="18"/>
+          <w:szCs w:val="18"/>
+          <w:lang w:val="es-CO"/>
+        </w:rPr>
+        <w:t>('http');</w:t>
       </w:r>
     </w:p>
     <w:p>
@@ -752,13 +1465,115 @@
           <w:lang w:val="es-CO"/>
         </w:rPr>
       </w:pPr>
-      <w:r>
-        <w:rPr>
-          <w:sz w:val="18"/>
-          <w:szCs w:val="18"/>
-          <w:lang w:val="es-CO"/>
-        </w:rPr>
-        <w:t>http.createServer(function (req, res ){ // peticion request req, respuesta  response res</w:t>
+      <w:proofErr w:type="spellStart"/>
+      <w:proofErr w:type="gramStart"/>
+      <w:r>
+        <w:rPr>
+          <w:sz w:val="18"/>
+          <w:szCs w:val="18"/>
+          <w:lang w:val="es-CO"/>
+        </w:rPr>
+        <w:t>http.createServer</w:t>
+      </w:r>
+      <w:proofErr w:type="spellEnd"/>
+      <w:proofErr w:type="gramEnd"/>
+      <w:r>
+        <w:rPr>
+          <w:sz w:val="18"/>
+          <w:szCs w:val="18"/>
+          <w:lang w:val="es-CO"/>
+        </w:rPr>
+        <w:t>(</w:t>
+      </w:r>
+      <w:proofErr w:type="spellStart"/>
+      <w:r>
+        <w:rPr>
+          <w:sz w:val="18"/>
+          <w:szCs w:val="18"/>
+          <w:lang w:val="es-CO"/>
+        </w:rPr>
+        <w:t>function</w:t>
+      </w:r>
+      <w:proofErr w:type="spellEnd"/>
+      <w:r>
+        <w:rPr>
+          <w:sz w:val="18"/>
+          <w:szCs w:val="18"/>
+          <w:lang w:val="es-CO"/>
+        </w:rPr>
+        <w:t xml:space="preserve"> (</w:t>
+      </w:r>
+      <w:proofErr w:type="spellStart"/>
+      <w:r>
+        <w:rPr>
+          <w:sz w:val="18"/>
+          <w:szCs w:val="18"/>
+          <w:lang w:val="es-CO"/>
+        </w:rPr>
+        <w:t>req</w:t>
+      </w:r>
+      <w:proofErr w:type="spellEnd"/>
+      <w:r>
+        <w:rPr>
+          <w:sz w:val="18"/>
+          <w:szCs w:val="18"/>
+          <w:lang w:val="es-CO"/>
+        </w:rPr>
+        <w:t xml:space="preserve">, res ){ // </w:t>
+      </w:r>
+      <w:proofErr w:type="spellStart"/>
+      <w:r>
+        <w:rPr>
+          <w:sz w:val="18"/>
+          <w:szCs w:val="18"/>
+          <w:lang w:val="es-CO"/>
+        </w:rPr>
+        <w:t>peticion</w:t>
+      </w:r>
+      <w:proofErr w:type="spellEnd"/>
+      <w:r>
+        <w:rPr>
+          <w:sz w:val="18"/>
+          <w:szCs w:val="18"/>
+          <w:lang w:val="es-CO"/>
+        </w:rPr>
+        <w:t xml:space="preserve"> </w:t>
+      </w:r>
+      <w:proofErr w:type="spellStart"/>
+      <w:r>
+        <w:rPr>
+          <w:sz w:val="18"/>
+          <w:szCs w:val="18"/>
+          <w:lang w:val="es-CO"/>
+        </w:rPr>
+        <w:t>request</w:t>
+      </w:r>
+      <w:proofErr w:type="spellEnd"/>
+      <w:r>
+        <w:rPr>
+          <w:sz w:val="18"/>
+          <w:szCs w:val="18"/>
+          <w:lang w:val="es-CO"/>
+        </w:rPr>
+        <w:t xml:space="preserve"> </w:t>
+      </w:r>
+      <w:proofErr w:type="spellStart"/>
+      <w:r>
+        <w:rPr>
+          <w:sz w:val="18"/>
+          <w:szCs w:val="18"/>
+          <w:lang w:val="es-CO"/>
+        </w:rPr>
+        <w:t>req</w:t>
+      </w:r>
+      <w:proofErr w:type="spellEnd"/>
+      <w:r>
+        <w:rPr>
+          <w:sz w:val="18"/>
+          <w:szCs w:val="18"/>
+          <w:lang w:val="es-CO"/>
+        </w:rPr>
+        <w:t>, respuesta  response res</w:t>
       </w:r>
     </w:p>
     <w:p>
@@ -776,7 +1591,81 @@
           <w:szCs w:val="18"/>
           <w:lang w:val="es-CO"/>
         </w:rPr>
-        <w:t xml:space="preserve">    res.writeHead(200, {'content-type': 'text/html'});// cabecera, e pone un </w:t>
+        <w:t xml:space="preserve">    </w:t>
+      </w:r>
+      <w:proofErr w:type="spellStart"/>
+      <w:proofErr w:type="gramStart"/>
+      <w:r>
+        <w:rPr>
+          <w:sz w:val="18"/>
+          <w:szCs w:val="18"/>
+          <w:lang w:val="es-CO"/>
+        </w:rPr>
+        <w:t>res.writeHead</w:t>
+      </w:r>
+      <w:proofErr w:type="spellEnd"/>
+      <w:proofErr w:type="gramEnd"/>
+      <w:r>
+        <w:rPr>
+          <w:sz w:val="18"/>
+          <w:szCs w:val="18"/>
+          <w:lang w:val="es-CO"/>
+        </w:rPr>
+        <w:t>(200, {'</w:t>
+      </w:r>
+      <w:proofErr w:type="spellStart"/>
+      <w:r>
+        <w:rPr>
+          <w:sz w:val="18"/>
+          <w:szCs w:val="18"/>
+          <w:lang w:val="es-CO"/>
+        </w:rPr>
+        <w:t>content-type</w:t>
+      </w:r>
+      <w:proofErr w:type="spellEnd"/>
+      <w:r>
+        <w:rPr>
+          <w:sz w:val="18"/>
+          <w:szCs w:val="18"/>
+          <w:lang w:val="es-CO"/>
+        </w:rPr>
+        <w:t>': '</w:t>
+      </w:r>
+      <w:proofErr w:type="spellStart"/>
+      <w:r>
+        <w:rPr>
+          <w:sz w:val="18"/>
+          <w:szCs w:val="18"/>
+          <w:lang w:val="es-CO"/>
+        </w:rPr>
+        <w:t>text</w:t>
+      </w:r>
+      <w:proofErr w:type="spellEnd"/>
+      <w:r>
+        <w:rPr>
+          <w:sz w:val="18"/>
+          <w:szCs w:val="18"/>
+          <w:lang w:val="es-CO"/>
+        </w:rPr>
+        <w:t>/</w:t>
+      </w:r>
+      <w:proofErr w:type="spellStart"/>
+      <w:r>
+        <w:rPr>
+          <w:sz w:val="18"/>
+          <w:szCs w:val="18"/>
+          <w:lang w:val="es-CO"/>
+        </w:rPr>
+        <w:t>html</w:t>
+      </w:r>
+      <w:proofErr w:type="spellEnd"/>
+      <w:r>
+        <w:rPr>
+          <w:sz w:val="18"/>
+          <w:szCs w:val="18"/>
+          <w:lang w:val="es-CO"/>
+        </w:rPr>
+        <w:t xml:space="preserve">'});// cabecera, e pone un </w:t>
       </w:r>
       <w:r>
         <w:rPr>
@@ -808,7 +1697,43 @@
           <w:szCs w:val="18"/>
           <w:lang w:val="es-CO"/>
         </w:rPr>
-        <w:t>que se se espera (texto html)</w:t>
+        <w:t xml:space="preserve">que se </w:t>
+      </w:r>
+      <w:proofErr w:type="spellStart"/>
+      <w:r>
+        <w:rPr>
+          <w:sz w:val="18"/>
+          <w:szCs w:val="18"/>
+          <w:lang w:val="es-CO"/>
+        </w:rPr>
+        <w:t>se</w:t>
+      </w:r>
+      <w:proofErr w:type="spellEnd"/>
+      <w:r>
+        <w:rPr>
+          <w:sz w:val="18"/>
+          <w:szCs w:val="18"/>
+          <w:lang w:val="es-CO"/>
+        </w:rPr>
+        <w:t xml:space="preserve"> espera (texto </w:t>
+      </w:r>
+      <w:proofErr w:type="spellStart"/>
+      <w:r>
+        <w:rPr>
+          <w:sz w:val="18"/>
+          <w:szCs w:val="18"/>
+          <w:lang w:val="es-CO"/>
+        </w:rPr>
+        <w:t>html</w:t>
+      </w:r>
+      <w:proofErr w:type="spellEnd"/>
+      <w:r>
+        <w:rPr>
+          <w:sz w:val="18"/>
+          <w:szCs w:val="18"/>
+          <w:lang w:val="es-CO"/>
+        </w:rPr>
+        <w:t>)</w:t>
       </w:r>
     </w:p>
     <w:p>
@@ -826,7 +1751,81 @@
           <w:szCs w:val="18"/>
           <w:lang w:val="es-CO"/>
         </w:rPr>
-        <w:t xml:space="preserve">    res.write('&lt;h1&gt;Hola mundo desde node js&lt;/h1&gt;'); // escibir </w:t>
+        <w:t xml:space="preserve">    </w:t>
+      </w:r>
+      <w:proofErr w:type="spellStart"/>
+      <w:proofErr w:type="gramStart"/>
+      <w:r>
+        <w:rPr>
+          <w:sz w:val="18"/>
+          <w:szCs w:val="18"/>
+          <w:lang w:val="es-CO"/>
+        </w:rPr>
+        <w:t>res.write</w:t>
+      </w:r>
+      <w:proofErr w:type="spellEnd"/>
+      <w:proofErr w:type="gramEnd"/>
+      <w:r>
+        <w:rPr>
+          <w:sz w:val="18"/>
+          <w:szCs w:val="18"/>
+          <w:lang w:val="es-CO"/>
+        </w:rPr>
+        <w:t xml:space="preserve">('&lt;h1&gt;Hola mundo desde </w:t>
+      </w:r>
+      <w:proofErr w:type="spellStart"/>
+      <w:r>
+        <w:rPr>
+          <w:sz w:val="18"/>
+          <w:szCs w:val="18"/>
+          <w:lang w:val="es-CO"/>
+        </w:rPr>
+        <w:t>node</w:t>
+      </w:r>
+      <w:proofErr w:type="spellEnd"/>
+      <w:r>
+        <w:rPr>
+          <w:sz w:val="18"/>
+          <w:szCs w:val="18"/>
+          <w:lang w:val="es-CO"/>
+        </w:rPr>
+        <w:t xml:space="preserve"> </w:t>
+      </w:r>
+      <w:proofErr w:type="spellStart"/>
+      <w:r>
+        <w:rPr>
+          <w:sz w:val="18"/>
+          <w:szCs w:val="18"/>
+          <w:lang w:val="es-CO"/>
+        </w:rPr>
+        <w:t>js</w:t>
+      </w:r>
+      <w:proofErr w:type="spellEnd"/>
+      <w:r>
+        <w:rPr>
+          <w:sz w:val="18"/>
+          <w:szCs w:val="18"/>
+          <w:lang w:val="es-CO"/>
+        </w:rPr>
+        <w:t xml:space="preserve">&lt;/h1&gt;'); // </w:t>
+      </w:r>
+      <w:proofErr w:type="spellStart"/>
+      <w:r>
+        <w:rPr>
+          <w:sz w:val="18"/>
+          <w:szCs w:val="18"/>
+          <w:lang w:val="es-CO"/>
+        </w:rPr>
+        <w:t>escibir</w:t>
+      </w:r>
+      <w:proofErr w:type="spellEnd"/>
+      <w:r>
+        <w:rPr>
+          <w:sz w:val="18"/>
+          <w:szCs w:val="18"/>
+          <w:lang w:val="es-CO"/>
+        </w:rPr>
+        <w:t xml:space="preserve"> </w:t>
       </w:r>
     </w:p>
     <w:p>
@@ -844,7 +1843,35 @@
           <w:szCs w:val="18"/>
           <w:lang w:val="es-CO"/>
         </w:rPr>
-        <w:t xml:space="preserve">    res.end();</w:t>
+        <w:t xml:space="preserve">    </w:t>
+      </w:r>
+      <w:proofErr w:type="spellStart"/>
+      <w:proofErr w:type="gramStart"/>
+      <w:r>
+        <w:rPr>
+          <w:sz w:val="18"/>
+          <w:szCs w:val="18"/>
+          <w:lang w:val="es-CO"/>
+        </w:rPr>
+        <w:t>res.end</w:t>
+      </w:r>
+      <w:proofErr w:type="spellEnd"/>
+      <w:r>
+        <w:rPr>
+          <w:sz w:val="18"/>
+          <w:szCs w:val="18"/>
+          <w:lang w:val="es-CO"/>
+        </w:rPr>
+        <w:t>(</w:t>
+      </w:r>
+      <w:proofErr w:type="gramEnd"/>
+      <w:r>
+        <w:rPr>
+          <w:sz w:val="18"/>
+          <w:szCs w:val="18"/>
+          <w:lang w:val="es-CO"/>
+        </w:rPr>
+        <w:t>);</w:t>
       </w:r>
     </w:p>
     <w:p>
@@ -872,7 +1899,25 @@
           <w:szCs w:val="18"/>
           <w:lang w:val="es-CO"/>
         </w:rPr>
-        <w:t>}).listen(3000);</w:t>
+        <w:t>}</w:t>
+      </w:r>
+      <w:proofErr w:type="gramStart"/>
+      <w:r>
+        <w:rPr>
+          <w:sz w:val="18"/>
+          <w:szCs w:val="18"/>
+          <w:lang w:val="es-CO"/>
+        </w:rPr>
+        <w:t>).listen</w:t>
+      </w:r>
+      <w:proofErr w:type="gramEnd"/>
+      <w:r>
+        <w:rPr>
+          <w:sz w:val="18"/>
+          <w:szCs w:val="18"/>
+          <w:lang w:val="es-CO"/>
+        </w:rPr>
+        <w:t>(3000);</w:t>
       </w:r>
     </w:p>
     <w:p>
@@ -915,54 +1960,157 @@
         </w:rPr>
         <w:br/>
       </w:r>
-      <w:r>
-        <w:rPr>
-          <w:sz w:val="18"/>
-          <w:szCs w:val="18"/>
-          <w:lang w:val="es-CO"/>
-        </w:rPr>
-        <w:t>const handleserver = function (req, res ){ // peticion request req, respuesta  response res</w:t>
-      </w:r>
-    </w:p>
-    <w:p>
-      <w:pPr>
-        <w:rPr>
-          <w:sz w:val="18"/>
-          <w:szCs w:val="18"/>
-          <w:lang w:val="es-CO"/>
-        </w:rPr>
-      </w:pPr>
-      <w:r>
-        <w:rPr>
-          <w:sz w:val="18"/>
-          <w:szCs w:val="18"/>
-          <w:lang w:val="es-CO"/>
-        </w:rPr>
-        <w:t xml:space="preserve">    res.writeHead(200, {'content-type': 'text/html'});// cabecera, e pone un codigo de estado http y el contenido de lo que se se espera (texto html)</w:t>
-      </w:r>
-    </w:p>
-    <w:p>
-      <w:pPr>
-        <w:rPr>
-          <w:sz w:val="18"/>
-          <w:szCs w:val="18"/>
-          <w:lang w:val="es-CO"/>
-        </w:rPr>
-      </w:pPr>
-      <w:r>
-        <w:rPr>
-          <w:sz w:val="18"/>
-          <w:szCs w:val="18"/>
-          <w:lang w:val="es-CO"/>
-        </w:rPr>
-        <w:t xml:space="preserve">    res.write('&lt;h1&gt;Hola mundo desde node js&lt;/h1&gt;'); // escibir </w:t>
-      </w:r>
-    </w:p>
-    <w:p>
-      <w:pPr>
-        <w:rPr>
-          <w:sz w:val="18"/>
-          <w:szCs w:val="18"/>
+      <w:proofErr w:type="spellStart"/>
+      <w:r>
+        <w:rPr>
+          <w:sz w:val="18"/>
+          <w:szCs w:val="18"/>
+          <w:lang w:val="es-CO"/>
+        </w:rPr>
+        <w:t>const</w:t>
+      </w:r>
+      <w:proofErr w:type="spellEnd"/>
+      <w:r>
+        <w:rPr>
+          <w:sz w:val="18"/>
+          <w:szCs w:val="18"/>
+          <w:lang w:val="es-CO"/>
+        </w:rPr>
+        <w:t xml:space="preserve"> </w:t>
+      </w:r>
+      <w:proofErr w:type="spellStart"/>
+      <w:r>
+        <w:rPr>
+          <w:sz w:val="18"/>
+          <w:szCs w:val="18"/>
+          <w:lang w:val="es-CO"/>
+        </w:rPr>
+        <w:t>handleserver</w:t>
+      </w:r>
+      <w:proofErr w:type="spellEnd"/>
+      <w:r>
+        <w:rPr>
+          <w:sz w:val="18"/>
+          <w:szCs w:val="18"/>
+          <w:lang w:val="es-CO"/>
+        </w:rPr>
+        <w:t xml:space="preserve"> = </w:t>
+      </w:r>
+      <w:proofErr w:type="spellStart"/>
+      <w:r>
+        <w:rPr>
+          <w:sz w:val="18"/>
+          <w:szCs w:val="18"/>
+          <w:lang w:val="es-CO"/>
+        </w:rPr>
+        <w:t>function</w:t>
+      </w:r>
+      <w:proofErr w:type="spellEnd"/>
+      <w:r>
+        <w:rPr>
+          <w:sz w:val="18"/>
+          <w:szCs w:val="18"/>
+          <w:lang w:val="es-CO"/>
+        </w:rPr>
+        <w:t xml:space="preserve"> (</w:t>
+      </w:r>
+      <w:proofErr w:type="spellStart"/>
+      <w:r>
+        <w:rPr>
+          <w:sz w:val="18"/>
+          <w:szCs w:val="18"/>
+          <w:lang w:val="es-CO"/>
+        </w:rPr>
+        <w:t>req</w:t>
+      </w:r>
+      <w:proofErr w:type="spellEnd"/>
+      <w:r>
+        <w:rPr>
+          <w:sz w:val="18"/>
+          <w:szCs w:val="18"/>
+          <w:lang w:val="es-CO"/>
+        </w:rPr>
+        <w:t xml:space="preserve">, </w:t>
+      </w:r>
+      <w:proofErr w:type="gramStart"/>
+      <w:r>
+        <w:rPr>
+          <w:sz w:val="18"/>
+          <w:szCs w:val="18"/>
+          <w:lang w:val="es-CO"/>
+        </w:rPr>
+        <w:t>res )</w:t>
+      </w:r>
+      <w:proofErr w:type="gramEnd"/>
+      <w:r>
+        <w:rPr>
+          <w:sz w:val="18"/>
+          <w:szCs w:val="18"/>
+          <w:lang w:val="es-CO"/>
+        </w:rPr>
+        <w:t xml:space="preserve">{ // </w:t>
+      </w:r>
+      <w:proofErr w:type="spellStart"/>
+      <w:r>
+        <w:rPr>
+          <w:sz w:val="18"/>
+          <w:szCs w:val="18"/>
+          <w:lang w:val="es-CO"/>
+        </w:rPr>
+        <w:t>peticion</w:t>
+      </w:r>
+      <w:proofErr w:type="spellEnd"/>
+      <w:r>
+        <w:rPr>
+          <w:sz w:val="18"/>
+          <w:szCs w:val="18"/>
+          <w:lang w:val="es-CO"/>
+        </w:rPr>
+        <w:t xml:space="preserve"> </w:t>
+      </w:r>
+      <w:proofErr w:type="spellStart"/>
+      <w:r>
+        <w:rPr>
+          <w:sz w:val="18"/>
+          <w:szCs w:val="18"/>
+          <w:lang w:val="es-CO"/>
+        </w:rPr>
+        <w:t>request</w:t>
+      </w:r>
+      <w:proofErr w:type="spellEnd"/>
+      <w:r>
+        <w:rPr>
+          <w:sz w:val="18"/>
+          <w:szCs w:val="18"/>
+          <w:lang w:val="es-CO"/>
+        </w:rPr>
+        <w:t xml:space="preserve"> </w:t>
+      </w:r>
+      <w:proofErr w:type="spellStart"/>
+      <w:r>
+        <w:rPr>
+          <w:sz w:val="18"/>
+          <w:szCs w:val="18"/>
+          <w:lang w:val="es-CO"/>
+        </w:rPr>
+        <w:t>req</w:t>
+      </w:r>
+      <w:proofErr w:type="spellEnd"/>
+      <w:r>
+        <w:rPr>
+          <w:sz w:val="18"/>
+          <w:szCs w:val="18"/>
+          <w:lang w:val="es-CO"/>
+        </w:rPr>
+        <w:t>, respuesta  response res</w:t>
+      </w:r>
+    </w:p>
+    <w:p>
+      <w:pPr>
+        <w:rPr>
+          <w:sz w:val="18"/>
+          <w:szCs w:val="18"/>
+          <w:lang w:val="es-CO"/>
         </w:rPr>
       </w:pPr>
       <w:r>
@@ -973,12 +2121,265 @@
         </w:rPr>
         <w:t xml:space="preserve">    </w:t>
       </w:r>
-      <w:r>
-        <w:rPr>
-          <w:sz w:val="18"/>
-          <w:szCs w:val="18"/>
-        </w:rPr>
-        <w:t>res.end();</w:t>
+      <w:proofErr w:type="spellStart"/>
+      <w:proofErr w:type="gramStart"/>
+      <w:r>
+        <w:rPr>
+          <w:sz w:val="18"/>
+          <w:szCs w:val="18"/>
+          <w:lang w:val="es-CO"/>
+        </w:rPr>
+        <w:t>res.writeHead</w:t>
+      </w:r>
+      <w:proofErr w:type="spellEnd"/>
+      <w:proofErr w:type="gramEnd"/>
+      <w:r>
+        <w:rPr>
+          <w:sz w:val="18"/>
+          <w:szCs w:val="18"/>
+          <w:lang w:val="es-CO"/>
+        </w:rPr>
+        <w:t>(200, {'</w:t>
+      </w:r>
+      <w:proofErr w:type="spellStart"/>
+      <w:r>
+        <w:rPr>
+          <w:sz w:val="18"/>
+          <w:szCs w:val="18"/>
+          <w:lang w:val="es-CO"/>
+        </w:rPr>
+        <w:t>content-type</w:t>
+      </w:r>
+      <w:proofErr w:type="spellEnd"/>
+      <w:r>
+        <w:rPr>
+          <w:sz w:val="18"/>
+          <w:szCs w:val="18"/>
+          <w:lang w:val="es-CO"/>
+        </w:rPr>
+        <w:t>': '</w:t>
+      </w:r>
+      <w:proofErr w:type="spellStart"/>
+      <w:r>
+        <w:rPr>
+          <w:sz w:val="18"/>
+          <w:szCs w:val="18"/>
+          <w:lang w:val="es-CO"/>
+        </w:rPr>
+        <w:t>text</w:t>
+      </w:r>
+      <w:proofErr w:type="spellEnd"/>
+      <w:r>
+        <w:rPr>
+          <w:sz w:val="18"/>
+          <w:szCs w:val="18"/>
+          <w:lang w:val="es-CO"/>
+        </w:rPr>
+        <w:t>/</w:t>
+      </w:r>
+      <w:proofErr w:type="spellStart"/>
+      <w:r>
+        <w:rPr>
+          <w:sz w:val="18"/>
+          <w:szCs w:val="18"/>
+          <w:lang w:val="es-CO"/>
+        </w:rPr>
+        <w:t>html</w:t>
+      </w:r>
+      <w:proofErr w:type="spellEnd"/>
+      <w:r>
+        <w:rPr>
+          <w:sz w:val="18"/>
+          <w:szCs w:val="18"/>
+          <w:lang w:val="es-CO"/>
+        </w:rPr>
+        <w:t xml:space="preserve">'});// cabecera, e pone un </w:t>
+      </w:r>
+      <w:proofErr w:type="spellStart"/>
+      <w:r>
+        <w:rPr>
+          <w:sz w:val="18"/>
+          <w:szCs w:val="18"/>
+          <w:lang w:val="es-CO"/>
+        </w:rPr>
+        <w:t>codigo</w:t>
+      </w:r>
+      <w:proofErr w:type="spellEnd"/>
+      <w:r>
+        <w:rPr>
+          <w:sz w:val="18"/>
+          <w:szCs w:val="18"/>
+          <w:lang w:val="es-CO"/>
+        </w:rPr>
+        <w:t xml:space="preserve"> de estado http y el contenido de lo que se </w:t>
+      </w:r>
+      <w:proofErr w:type="spellStart"/>
+      <w:r>
+        <w:rPr>
+          <w:sz w:val="18"/>
+          <w:szCs w:val="18"/>
+          <w:lang w:val="es-CO"/>
+        </w:rPr>
+        <w:t>se</w:t>
+      </w:r>
+      <w:proofErr w:type="spellEnd"/>
+      <w:r>
+        <w:rPr>
+          <w:sz w:val="18"/>
+          <w:szCs w:val="18"/>
+          <w:lang w:val="es-CO"/>
+        </w:rPr>
+        <w:t xml:space="preserve"> espera (texto </w:t>
+      </w:r>
+      <w:proofErr w:type="spellStart"/>
+      <w:r>
+        <w:rPr>
+          <w:sz w:val="18"/>
+          <w:szCs w:val="18"/>
+          <w:lang w:val="es-CO"/>
+        </w:rPr>
+        <w:t>html</w:t>
+      </w:r>
+      <w:proofErr w:type="spellEnd"/>
+      <w:r>
+        <w:rPr>
+          <w:sz w:val="18"/>
+          <w:szCs w:val="18"/>
+          <w:lang w:val="es-CO"/>
+        </w:rPr>
+        <w:t>)</w:t>
+      </w:r>
+    </w:p>
+    <w:p>
+      <w:pPr>
+        <w:rPr>
+          <w:sz w:val="18"/>
+          <w:szCs w:val="18"/>
+          <w:lang w:val="es-CO"/>
+        </w:rPr>
+      </w:pPr>
+      <w:r>
+        <w:rPr>
+          <w:sz w:val="18"/>
+          <w:szCs w:val="18"/>
+          <w:lang w:val="es-CO"/>
+        </w:rPr>
+        <w:t xml:space="preserve">    </w:t>
+      </w:r>
+      <w:proofErr w:type="spellStart"/>
+      <w:proofErr w:type="gramStart"/>
+      <w:r>
+        <w:rPr>
+          <w:sz w:val="18"/>
+          <w:szCs w:val="18"/>
+          <w:lang w:val="es-CO"/>
+        </w:rPr>
+        <w:t>res.write</w:t>
+      </w:r>
+      <w:proofErr w:type="spellEnd"/>
+      <w:proofErr w:type="gramEnd"/>
+      <w:r>
+        <w:rPr>
+          <w:sz w:val="18"/>
+          <w:szCs w:val="18"/>
+          <w:lang w:val="es-CO"/>
+        </w:rPr>
+        <w:t xml:space="preserve">('&lt;h1&gt;Hola mundo desde </w:t>
+      </w:r>
+      <w:proofErr w:type="spellStart"/>
+      <w:r>
+        <w:rPr>
+          <w:sz w:val="18"/>
+          <w:szCs w:val="18"/>
+          <w:lang w:val="es-CO"/>
+        </w:rPr>
+        <w:t>node</w:t>
+      </w:r>
+      <w:proofErr w:type="spellEnd"/>
+      <w:r>
+        <w:rPr>
+          <w:sz w:val="18"/>
+          <w:szCs w:val="18"/>
+          <w:lang w:val="es-CO"/>
+        </w:rPr>
+        <w:t xml:space="preserve"> </w:t>
+      </w:r>
+      <w:proofErr w:type="spellStart"/>
+      <w:r>
+        <w:rPr>
+          <w:sz w:val="18"/>
+          <w:szCs w:val="18"/>
+          <w:lang w:val="es-CO"/>
+        </w:rPr>
+        <w:t>js</w:t>
+      </w:r>
+      <w:proofErr w:type="spellEnd"/>
+      <w:r>
+        <w:rPr>
+          <w:sz w:val="18"/>
+          <w:szCs w:val="18"/>
+          <w:lang w:val="es-CO"/>
+        </w:rPr>
+        <w:t xml:space="preserve">&lt;/h1&gt;'); // </w:t>
+      </w:r>
+      <w:proofErr w:type="spellStart"/>
+      <w:r>
+        <w:rPr>
+          <w:sz w:val="18"/>
+          <w:szCs w:val="18"/>
+          <w:lang w:val="es-CO"/>
+        </w:rPr>
+        <w:t>escibir</w:t>
+      </w:r>
+      <w:proofErr w:type="spellEnd"/>
+      <w:r>
+        <w:rPr>
+          <w:sz w:val="18"/>
+          <w:szCs w:val="18"/>
+          <w:lang w:val="es-CO"/>
+        </w:rPr>
+        <w:t xml:space="preserve"> </w:t>
+      </w:r>
+    </w:p>
+    <w:p>
+      <w:pPr>
+        <w:rPr>
+          <w:sz w:val="18"/>
+          <w:szCs w:val="18"/>
+        </w:rPr>
+      </w:pPr>
+      <w:r>
+        <w:rPr>
+          <w:sz w:val="18"/>
+          <w:szCs w:val="18"/>
+          <w:lang w:val="es-CO"/>
+        </w:rPr>
+        <w:t xml:space="preserve">    </w:t>
+      </w:r>
+      <w:proofErr w:type="spellStart"/>
+      <w:proofErr w:type="gramStart"/>
+      <w:r>
+        <w:rPr>
+          <w:sz w:val="18"/>
+          <w:szCs w:val="18"/>
+        </w:rPr>
+        <w:t>res.end</w:t>
+      </w:r>
+      <w:proofErr w:type="spellEnd"/>
+      <w:r>
+        <w:rPr>
+          <w:sz w:val="18"/>
+          <w:szCs w:val="18"/>
+        </w:rPr>
+        <w:t>(</w:t>
+      </w:r>
+      <w:proofErr w:type="gramEnd"/>
+      <w:r>
+        <w:rPr>
+          <w:sz w:val="18"/>
+          <w:szCs w:val="18"/>
+        </w:rPr>
+        <w:t>);</w:t>
       </w:r>
     </w:p>
     <w:p>
@@ -1008,39 +2409,180 @@
           <w:sz w:val="18"/>
           <w:szCs w:val="18"/>
         </w:rPr>
-        <w:t>const server  = http.createServer(handleserver);</w:t>
-      </w:r>
-    </w:p>
-    <w:p>
-      <w:pPr>
-        <w:rPr>
-          <w:sz w:val="18"/>
-          <w:szCs w:val="18"/>
-          <w:lang w:val="es-CO"/>
-        </w:rPr>
-      </w:pPr>
-      <w:r>
-        <w:rPr>
-          <w:sz w:val="18"/>
-          <w:szCs w:val="18"/>
-          <w:lang w:val="es-CO"/>
-        </w:rPr>
-        <w:t>server.listen(3000, function(){// crea una funncion callback despues de acceder al servidor</w:t>
-      </w:r>
-    </w:p>
-    <w:p>
-      <w:pPr>
-        <w:rPr>
-          <w:sz w:val="18"/>
-          <w:szCs w:val="18"/>
-        </w:rPr>
-      </w:pPr>
-      <w:r>
-        <w:rPr>
-          <w:sz w:val="18"/>
-          <w:szCs w:val="18"/>
-        </w:rPr>
-        <w:t>console.log('server on port 3000');</w:t>
+        <w:t xml:space="preserve">const </w:t>
+      </w:r>
+      <w:proofErr w:type="gramStart"/>
+      <w:r>
+        <w:rPr>
+          <w:sz w:val="18"/>
+          <w:szCs w:val="18"/>
+        </w:rPr>
+        <w:t>server  =</w:t>
+      </w:r>
+      <w:proofErr w:type="gramEnd"/>
+      <w:r>
+        <w:rPr>
+          <w:sz w:val="18"/>
+          <w:szCs w:val="18"/>
+        </w:rPr>
+        <w:t xml:space="preserve"> </w:t>
+      </w:r>
+      <w:proofErr w:type="spellStart"/>
+      <w:r>
+        <w:rPr>
+          <w:sz w:val="18"/>
+          <w:szCs w:val="18"/>
+        </w:rPr>
+        <w:t>http.createServer</w:t>
+      </w:r>
+      <w:proofErr w:type="spellEnd"/>
+      <w:r>
+        <w:rPr>
+          <w:sz w:val="18"/>
+          <w:szCs w:val="18"/>
+        </w:rPr>
+        <w:t>(</w:t>
+      </w:r>
+      <w:proofErr w:type="spellStart"/>
+      <w:r>
+        <w:rPr>
+          <w:sz w:val="18"/>
+          <w:szCs w:val="18"/>
+        </w:rPr>
+        <w:t>handleserver</w:t>
+      </w:r>
+      <w:proofErr w:type="spellEnd"/>
+      <w:r>
+        <w:rPr>
+          <w:sz w:val="18"/>
+          <w:szCs w:val="18"/>
+        </w:rPr>
+        <w:t>);</w:t>
+      </w:r>
+    </w:p>
+    <w:p>
+      <w:pPr>
+        <w:rPr>
+          <w:sz w:val="18"/>
+          <w:szCs w:val="18"/>
+          <w:lang w:val="es-CO"/>
+        </w:rPr>
+      </w:pPr>
+      <w:proofErr w:type="spellStart"/>
+      <w:proofErr w:type="gramStart"/>
+      <w:r>
+        <w:rPr>
+          <w:sz w:val="18"/>
+          <w:szCs w:val="18"/>
+          <w:lang w:val="es-CO"/>
+        </w:rPr>
+        <w:t>server.listen</w:t>
+      </w:r>
+      <w:proofErr w:type="spellEnd"/>
+      <w:proofErr w:type="gramEnd"/>
+      <w:r>
+        <w:rPr>
+          <w:sz w:val="18"/>
+          <w:szCs w:val="18"/>
+          <w:lang w:val="es-CO"/>
+        </w:rPr>
+        <w:t xml:space="preserve">(3000, </w:t>
+      </w:r>
+      <w:proofErr w:type="spellStart"/>
+      <w:r>
+        <w:rPr>
+          <w:sz w:val="18"/>
+          <w:szCs w:val="18"/>
+          <w:lang w:val="es-CO"/>
+        </w:rPr>
+        <w:t>function</w:t>
+      </w:r>
+      <w:proofErr w:type="spellEnd"/>
+      <w:r>
+        <w:rPr>
+          <w:sz w:val="18"/>
+          <w:szCs w:val="18"/>
+          <w:lang w:val="es-CO"/>
+        </w:rPr>
+        <w:t xml:space="preserve">(){// crea una </w:t>
+      </w:r>
+      <w:proofErr w:type="spellStart"/>
+      <w:r>
+        <w:rPr>
+          <w:sz w:val="18"/>
+          <w:szCs w:val="18"/>
+          <w:lang w:val="es-CO"/>
+        </w:rPr>
+        <w:t>funncion</w:t>
+      </w:r>
+      <w:proofErr w:type="spellEnd"/>
+      <w:r>
+        <w:rPr>
+          <w:sz w:val="18"/>
+          <w:szCs w:val="18"/>
+          <w:lang w:val="es-CO"/>
+        </w:rPr>
+        <w:t xml:space="preserve"> </w:t>
+      </w:r>
+      <w:proofErr w:type="spellStart"/>
+      <w:r>
+        <w:rPr>
+          <w:sz w:val="18"/>
+          <w:szCs w:val="18"/>
+          <w:lang w:val="es-CO"/>
+        </w:rPr>
+        <w:t>callback</w:t>
+      </w:r>
+      <w:proofErr w:type="spellEnd"/>
+      <w:r>
+        <w:rPr>
+          <w:sz w:val="18"/>
+          <w:szCs w:val="18"/>
+          <w:lang w:val="es-CO"/>
+        </w:rPr>
+        <w:t xml:space="preserve"> </w:t>
+      </w:r>
+      <w:proofErr w:type="spellStart"/>
+      <w:r>
+        <w:rPr>
+          <w:sz w:val="18"/>
+          <w:szCs w:val="18"/>
+          <w:lang w:val="es-CO"/>
+        </w:rPr>
+        <w:t>despues</w:t>
+      </w:r>
+      <w:proofErr w:type="spellEnd"/>
+      <w:r>
+        <w:rPr>
+          <w:sz w:val="18"/>
+          <w:szCs w:val="18"/>
+          <w:lang w:val="es-CO"/>
+        </w:rPr>
+        <w:t xml:space="preserve"> de acceder al servidor</w:t>
+      </w:r>
+    </w:p>
+    <w:p>
+      <w:pPr>
+        <w:rPr>
+          <w:sz w:val="18"/>
+          <w:szCs w:val="18"/>
+        </w:rPr>
+      </w:pPr>
+      <w:proofErr w:type="gramStart"/>
+      <w:r>
+        <w:rPr>
+          <w:sz w:val="18"/>
+          <w:szCs w:val="18"/>
+        </w:rPr>
+        <w:t>console.log(</w:t>
+      </w:r>
+      <w:proofErr w:type="gramEnd"/>
+      <w:r>
+        <w:rPr>
+          <w:sz w:val="18"/>
+          <w:szCs w:val="18"/>
+        </w:rPr>
+        <w:t>'server on port 3000');</w:t>
       </w:r>
     </w:p>
     <w:p>
@@ -1063,15 +2605,1658 @@
         <w:rPr>
           <w:sz w:val="18"/>
           <w:szCs w:val="18"/>
-        </w:rPr>
-      </w:pPr>
-      <w:r>
-        <w:rPr>
-          <w:sz w:val="18"/>
-          <w:szCs w:val="18"/>
+          <w:lang w:val="es-CO"/>
+        </w:rPr>
+      </w:pPr>
+      <w:r>
+        <w:rPr>
+          <w:sz w:val="18"/>
+          <w:szCs w:val="18"/>
+          <w:lang w:val="es-CO"/>
         </w:rPr>
         <w:t>11)</w:t>
       </w:r>
+      <w:r>
+        <w:rPr>
+          <w:sz w:val="18"/>
+          <w:szCs w:val="18"/>
+          <w:lang w:val="es-CO"/>
+        </w:rPr>
+        <w:t xml:space="preserve">usando </w:t>
+      </w:r>
+      <w:proofErr w:type="spellStart"/>
+      <w:r>
+        <w:rPr>
+          <w:sz w:val="18"/>
+          <w:szCs w:val="18"/>
+          <w:lang w:val="es-CO"/>
+        </w:rPr>
+        <w:t>npm</w:t>
+      </w:r>
+      <w:proofErr w:type="spellEnd"/>
+      <w:r>
+        <w:rPr>
+          <w:sz w:val="18"/>
+          <w:szCs w:val="18"/>
+          <w:lang w:val="es-CO"/>
+        </w:rPr>
+        <w:br/>
+      </w:r>
+      <w:r>
+        <w:rPr>
+          <w:sz w:val="18"/>
+          <w:szCs w:val="18"/>
+          <w:lang w:val="es-CO"/>
+        </w:rPr>
+        <w:br/>
+        <w:t>EN l</w:t>
+      </w:r>
+      <w:r>
+        <w:rPr>
+          <w:sz w:val="18"/>
+          <w:szCs w:val="18"/>
+          <w:lang w:val="es-CO"/>
+        </w:rPr>
+        <w:t>a consola escribir</w:t>
+      </w:r>
+    </w:p>
+    <w:p>
+      <w:pPr>
+        <w:rPr>
+          <w:sz w:val="18"/>
+          <w:szCs w:val="18"/>
+          <w:lang w:val="es-CO"/>
+        </w:rPr>
+      </w:pPr>
+      <w:proofErr w:type="spellStart"/>
+      <w:r>
+        <w:rPr>
+          <w:sz w:val="18"/>
+          <w:szCs w:val="18"/>
+          <w:lang w:val="es-CO"/>
+        </w:rPr>
+        <w:t>npm</w:t>
+      </w:r>
+      <w:proofErr w:type="spellEnd"/>
+      <w:r>
+        <w:rPr>
+          <w:sz w:val="18"/>
+          <w:szCs w:val="18"/>
+          <w:lang w:val="es-CO"/>
+        </w:rPr>
+        <w:t xml:space="preserve"> </w:t>
+      </w:r>
+      <w:proofErr w:type="spellStart"/>
+      <w:r>
+        <w:rPr>
+          <w:sz w:val="18"/>
+          <w:szCs w:val="18"/>
+          <w:lang w:val="es-CO"/>
+        </w:rPr>
+        <w:t>install</w:t>
+      </w:r>
+      <w:proofErr w:type="spellEnd"/>
+      <w:r>
+        <w:rPr>
+          <w:sz w:val="18"/>
+          <w:szCs w:val="18"/>
+          <w:lang w:val="es-CO"/>
+        </w:rPr>
+        <w:t xml:space="preserve"> </w:t>
+      </w:r>
+      <w:proofErr w:type="spellStart"/>
+      <w:r>
+        <w:rPr>
+          <w:sz w:val="18"/>
+          <w:szCs w:val="18"/>
+          <w:lang w:val="es-CO"/>
+        </w:rPr>
+        <w:t>colors</w:t>
+      </w:r>
+      <w:proofErr w:type="spellEnd"/>
+    </w:p>
+    <w:p>
+      <w:pPr>
+        <w:rPr>
+          <w:sz w:val="18"/>
+          <w:szCs w:val="18"/>
+        </w:rPr>
+      </w:pPr>
+      <w:r>
+        <w:rPr>
+          <w:sz w:val="18"/>
+          <w:szCs w:val="18"/>
+        </w:rPr>
+        <w:t xml:space="preserve">12) </w:t>
+      </w:r>
+      <w:proofErr w:type="spellStart"/>
+      <w:r>
+        <w:rPr>
+          <w:sz w:val="18"/>
+          <w:szCs w:val="18"/>
+        </w:rPr>
+        <w:t>uso</w:t>
+      </w:r>
+      <w:proofErr w:type="spellEnd"/>
+      <w:r>
+        <w:rPr>
+          <w:sz w:val="18"/>
+          <w:szCs w:val="18"/>
+        </w:rPr>
+        <w:t xml:space="preserve"> colors </w:t>
+      </w:r>
+      <w:r>
+        <w:rPr>
+          <w:sz w:val="18"/>
+          <w:szCs w:val="18"/>
+        </w:rPr>
+        <w:br/>
+      </w:r>
+      <w:r>
+        <w:rPr>
+          <w:sz w:val="18"/>
+          <w:szCs w:val="18"/>
+        </w:rPr>
+        <w:t>const color = require('colors'</w:t>
+      </w:r>
+      <w:proofErr w:type="gramStart"/>
+      <w:r>
+        <w:rPr>
+          <w:sz w:val="18"/>
+          <w:szCs w:val="18"/>
+        </w:rPr>
+        <w:t>);</w:t>
+      </w:r>
+      <w:proofErr w:type="gramEnd"/>
+    </w:p>
+    <w:p>
+      <w:pPr>
+        <w:rPr>
+          <w:sz w:val="18"/>
+          <w:szCs w:val="18"/>
+        </w:rPr>
+      </w:pPr>
+      <w:proofErr w:type="gramStart"/>
+      <w:r>
+        <w:rPr>
+          <w:sz w:val="18"/>
+          <w:szCs w:val="18"/>
+        </w:rPr>
+        <w:t>console.log(</w:t>
+      </w:r>
+      <w:proofErr w:type="gramEnd"/>
+      <w:r>
+        <w:rPr>
+          <w:sz w:val="18"/>
+          <w:szCs w:val="18"/>
+        </w:rPr>
+        <w:t>'server on port 3000', .green);</w:t>
+      </w:r>
+    </w:p>
+    <w:p>
+      <w:pPr>
+        <w:rPr>
+          <w:sz w:val="18"/>
+          <w:szCs w:val="18"/>
+          <w:lang w:val="es-CO"/>
+        </w:rPr>
+      </w:pPr>
+      <w:r>
+        <w:rPr>
+          <w:sz w:val="18"/>
+          <w:szCs w:val="18"/>
+          <w:lang w:val="es-CO"/>
+        </w:rPr>
+        <w:t xml:space="preserve">13) </w:t>
+      </w:r>
+      <w:proofErr w:type="spellStart"/>
+      <w:r>
+        <w:rPr>
+          <w:sz w:val="18"/>
+          <w:szCs w:val="18"/>
+          <w:lang w:val="es-CO"/>
+        </w:rPr>
+        <w:t>npm</w:t>
+      </w:r>
+      <w:proofErr w:type="spellEnd"/>
+      <w:r>
+        <w:rPr>
+          <w:sz w:val="18"/>
+          <w:szCs w:val="18"/>
+          <w:lang w:val="es-CO"/>
+        </w:rPr>
+        <w:t xml:space="preserve"> </w:t>
+      </w:r>
+      <w:proofErr w:type="spellStart"/>
+      <w:proofErr w:type="gramStart"/>
+      <w:r>
+        <w:rPr>
+          <w:sz w:val="18"/>
+          <w:szCs w:val="18"/>
+          <w:lang w:val="es-CO"/>
+        </w:rPr>
+        <w:t>init</w:t>
+      </w:r>
+      <w:proofErr w:type="spellEnd"/>
+      <w:r>
+        <w:rPr>
+          <w:sz w:val="18"/>
+          <w:szCs w:val="18"/>
+          <w:lang w:val="es-CO"/>
+        </w:rPr>
+        <w:t xml:space="preserve">  /</w:t>
+      </w:r>
+      <w:proofErr w:type="gramEnd"/>
+      <w:r>
+        <w:rPr>
+          <w:sz w:val="18"/>
+          <w:szCs w:val="18"/>
+          <w:lang w:val="es-CO"/>
+        </w:rPr>
+        <w:t>/ sirve para h</w:t>
+      </w:r>
+      <w:r>
+        <w:rPr>
+          <w:sz w:val="18"/>
+          <w:szCs w:val="18"/>
+          <w:lang w:val="es-CO"/>
+        </w:rPr>
+        <w:t>acer una descripción del curso</w:t>
+      </w:r>
+    </w:p>
+    <w:p>
+      <w:pPr>
+        <w:rPr>
+          <w:sz w:val="18"/>
+          <w:szCs w:val="18"/>
+          <w:lang w:val="es-CO"/>
+        </w:rPr>
+      </w:pPr>
+      <w:r>
+        <w:rPr>
+          <w:sz w:val="18"/>
+          <w:szCs w:val="18"/>
+          <w:lang w:val="es-CO"/>
+        </w:rPr>
+        <w:t xml:space="preserve">Crea un </w:t>
+      </w:r>
+      <w:proofErr w:type="spellStart"/>
+      <w:r>
+        <w:rPr>
+          <w:sz w:val="18"/>
+          <w:szCs w:val="18"/>
+          <w:lang w:val="es-CO"/>
+        </w:rPr>
+        <w:t>package.jon</w:t>
+      </w:r>
+      <w:proofErr w:type="spellEnd"/>
+    </w:p>
+    <w:p>
+      <w:pPr>
+        <w:rPr>
+          <w:sz w:val="18"/>
+          <w:szCs w:val="18"/>
+          <w:lang w:val="es-CO"/>
+        </w:rPr>
+      </w:pPr>
+      <w:r>
+        <w:rPr>
+          <w:sz w:val="18"/>
+          <w:szCs w:val="18"/>
+          <w:lang w:val="es-CO"/>
+        </w:rPr>
+        <w:t xml:space="preserve">14) dentro del paquete </w:t>
+      </w:r>
+      <w:proofErr w:type="spellStart"/>
+      <w:r>
+        <w:rPr>
+          <w:sz w:val="18"/>
+          <w:szCs w:val="18"/>
+          <w:lang w:val="es-CO"/>
+        </w:rPr>
+        <w:t>json</w:t>
+      </w:r>
+      <w:proofErr w:type="spellEnd"/>
+      <w:r>
+        <w:rPr>
+          <w:sz w:val="18"/>
+          <w:szCs w:val="18"/>
+          <w:lang w:val="es-CO"/>
+        </w:rPr>
+        <w:t xml:space="preserve"> como decirle cual es el sitio inicial:</w:t>
+      </w:r>
+    </w:p>
+    <w:p>
+      <w:pPr>
+        <w:shd w:val="clear" w:color="auto" w:fill="1E1E1E"/>
+        <w:spacing w:after="0" w:line="285" w:lineRule="atLeast"/>
+        <w:rPr>
+          <w:rFonts w:ascii="Consolas" w:eastAsia="Times New Roman" w:hAnsi="Consolas" w:cs="Times New Roman"/>
+          <w:color w:val="D4D4D4"/>
+          <w:sz w:val="21"/>
+          <w:szCs w:val="21"/>
+        </w:rPr>
+      </w:pPr>
+      <w:r>
+        <w:rPr>
+          <w:rFonts w:ascii="Consolas" w:eastAsia="Times New Roman" w:hAnsi="Consolas" w:cs="Times New Roman"/>
+          <w:color w:val="9CDCFE"/>
+          <w:sz w:val="21"/>
+          <w:szCs w:val="21"/>
+        </w:rPr>
+        <w:t>"scripts"</w:t>
+      </w:r>
+      <w:r>
+        <w:rPr>
+          <w:rFonts w:ascii="Consolas" w:eastAsia="Times New Roman" w:hAnsi="Consolas" w:cs="Times New Roman"/>
+          <w:color w:val="D4D4D4"/>
+          <w:sz w:val="21"/>
+          <w:szCs w:val="21"/>
+        </w:rPr>
+        <w:t>: {</w:t>
+      </w:r>
+    </w:p>
+    <w:p>
+      <w:pPr>
+        <w:shd w:val="clear" w:color="auto" w:fill="1E1E1E"/>
+        <w:spacing w:after="0" w:line="285" w:lineRule="atLeast"/>
+        <w:rPr>
+          <w:rFonts w:ascii="Consolas" w:eastAsia="Times New Roman" w:hAnsi="Consolas" w:cs="Times New Roman"/>
+          <w:color w:val="D4D4D4"/>
+          <w:sz w:val="21"/>
+          <w:szCs w:val="21"/>
+        </w:rPr>
+      </w:pPr>
+      <w:r>
+        <w:rPr>
+          <w:rFonts w:ascii="Consolas" w:eastAsia="Times New Roman" w:hAnsi="Consolas" w:cs="Times New Roman"/>
+          <w:color w:val="D4D4D4"/>
+          <w:sz w:val="21"/>
+          <w:szCs w:val="21"/>
+        </w:rPr>
+        <w:t xml:space="preserve">    </w:t>
+      </w:r>
+      <w:r>
+        <w:rPr>
+          <w:rFonts w:ascii="Consolas" w:eastAsia="Times New Roman" w:hAnsi="Consolas" w:cs="Times New Roman"/>
+          <w:color w:val="9CDCFE"/>
+          <w:sz w:val="21"/>
+          <w:szCs w:val="21"/>
+        </w:rPr>
+        <w:t>"test"</w:t>
+      </w:r>
+      <w:r>
+        <w:rPr>
+          <w:rFonts w:ascii="Consolas" w:eastAsia="Times New Roman" w:hAnsi="Consolas" w:cs="Times New Roman"/>
+          <w:color w:val="D4D4D4"/>
+          <w:sz w:val="21"/>
+          <w:szCs w:val="21"/>
+        </w:rPr>
+        <w:t xml:space="preserve">: </w:t>
+      </w:r>
+      <w:r>
+        <w:rPr>
+          <w:rFonts w:ascii="Consolas" w:eastAsia="Times New Roman" w:hAnsi="Consolas" w:cs="Times New Roman"/>
+          <w:color w:val="CE9178"/>
+          <w:sz w:val="21"/>
+          <w:szCs w:val="21"/>
+        </w:rPr>
+        <w:t xml:space="preserve">"echo </w:t>
+      </w:r>
+      <w:r>
+        <w:rPr>
+          <w:rFonts w:ascii="Consolas" w:eastAsia="Times New Roman" w:hAnsi="Consolas" w:cs="Times New Roman"/>
+          <w:color w:val="D7BA7D"/>
+          <w:sz w:val="21"/>
+          <w:szCs w:val="21"/>
+        </w:rPr>
+        <w:t>\"</w:t>
+      </w:r>
+      <w:r>
+        <w:rPr>
+          <w:rFonts w:ascii="Consolas" w:eastAsia="Times New Roman" w:hAnsi="Consolas" w:cs="Times New Roman"/>
+          <w:color w:val="CE9178"/>
+          <w:sz w:val="21"/>
+          <w:szCs w:val="21"/>
+        </w:rPr>
+        <w:t>Error: no test specified</w:t>
+      </w:r>
+      <w:r>
+        <w:rPr>
+          <w:rFonts w:ascii="Consolas" w:eastAsia="Times New Roman" w:hAnsi="Consolas" w:cs="Times New Roman"/>
+          <w:color w:val="D7BA7D"/>
+          <w:sz w:val="21"/>
+          <w:szCs w:val="21"/>
+        </w:rPr>
+        <w:t>\"</w:t>
+      </w:r>
+      <w:r>
+        <w:rPr>
+          <w:rFonts w:ascii="Consolas" w:eastAsia="Times New Roman" w:hAnsi="Consolas" w:cs="Times New Roman"/>
+          <w:color w:val="CE9178"/>
+          <w:sz w:val="21"/>
+          <w:szCs w:val="21"/>
+        </w:rPr>
+        <w:t xml:space="preserve"> &amp;&amp; exit 1"</w:t>
+      </w:r>
+      <w:r>
+        <w:rPr>
+          <w:rFonts w:ascii="Consolas" w:eastAsia="Times New Roman" w:hAnsi="Consolas" w:cs="Times New Roman"/>
+          <w:color w:val="D4D4D4"/>
+          <w:sz w:val="21"/>
+          <w:szCs w:val="21"/>
+        </w:rPr>
+        <w:t>,</w:t>
+      </w:r>
+    </w:p>
+    <w:p>
+      <w:pPr>
+        <w:shd w:val="clear" w:color="auto" w:fill="1E1E1E"/>
+        <w:spacing w:after="0" w:line="285" w:lineRule="atLeast"/>
+        <w:rPr>
+          <w:rFonts w:ascii="Consolas" w:eastAsia="Times New Roman" w:hAnsi="Consolas" w:cs="Times New Roman"/>
+          <w:color w:val="D4D4D4"/>
+          <w:sz w:val="21"/>
+          <w:szCs w:val="21"/>
+        </w:rPr>
+      </w:pPr>
+      <w:r>
+        <w:rPr>
+          <w:rFonts w:ascii="Consolas" w:eastAsia="Times New Roman" w:hAnsi="Consolas" w:cs="Times New Roman"/>
+          <w:color w:val="D4D4D4"/>
+          <w:sz w:val="21"/>
+          <w:szCs w:val="21"/>
+        </w:rPr>
+        <w:t xml:space="preserve">    </w:t>
+      </w:r>
+      <w:r>
+        <w:rPr>
+          <w:rFonts w:ascii="Consolas" w:eastAsia="Times New Roman" w:hAnsi="Consolas" w:cs="Times New Roman"/>
+          <w:color w:val="9CDCFE"/>
+          <w:sz w:val="21"/>
+          <w:szCs w:val="21"/>
+        </w:rPr>
+        <w:t>"start"</w:t>
+      </w:r>
+      <w:r>
+        <w:rPr>
+          <w:rFonts w:ascii="Consolas" w:eastAsia="Times New Roman" w:hAnsi="Consolas" w:cs="Times New Roman"/>
+          <w:color w:val="D4D4D4"/>
+          <w:sz w:val="21"/>
+          <w:szCs w:val="21"/>
+        </w:rPr>
+        <w:t xml:space="preserve">: </w:t>
+      </w:r>
+      <w:r>
+        <w:rPr>
+          <w:rFonts w:ascii="Consolas" w:eastAsia="Times New Roman" w:hAnsi="Consolas" w:cs="Times New Roman"/>
+          <w:color w:val="CE9178"/>
+          <w:sz w:val="21"/>
+          <w:szCs w:val="21"/>
+        </w:rPr>
+        <w:t>"node index.js"</w:t>
+      </w:r>
+      <w:r>
+        <w:rPr>
+          <w:rFonts w:ascii="Consolas" w:eastAsia="Times New Roman" w:hAnsi="Consolas" w:cs="Times New Roman"/>
+          <w:color w:val="D4D4D4"/>
+          <w:sz w:val="21"/>
+          <w:szCs w:val="21"/>
+        </w:rPr>
+        <w:t xml:space="preserve"> </w:t>
+      </w:r>
+    </w:p>
+    <w:p>
+      <w:pPr>
+        <w:rPr>
+          <w:sz w:val="18"/>
+          <w:szCs w:val="18"/>
+          <w:lang w:val="es-CO"/>
+        </w:rPr>
+      </w:pPr>
+      <w:r>
+        <w:rPr>
+          <w:sz w:val="18"/>
+          <w:szCs w:val="18"/>
+          <w:lang w:val="es-CO"/>
+        </w:rPr>
+        <w:br/>
+      </w:r>
+      <w:r>
+        <w:rPr>
+          <w:sz w:val="18"/>
+          <w:szCs w:val="18"/>
+          <w:lang w:val="es-CO"/>
+        </w:rPr>
+        <w:t>luego puedo iniciar el p</w:t>
+      </w:r>
+      <w:r>
+        <w:rPr>
+          <w:sz w:val="18"/>
+          <w:szCs w:val="18"/>
+          <w:lang w:val="es-CO"/>
+        </w:rPr>
+        <w:t xml:space="preserve">royecto con el </w:t>
+      </w:r>
+      <w:proofErr w:type="spellStart"/>
+      <w:r>
+        <w:rPr>
+          <w:sz w:val="18"/>
+          <w:szCs w:val="18"/>
+          <w:lang w:val="es-CO"/>
+        </w:rPr>
+        <w:t>codigo</w:t>
+      </w:r>
+      <w:proofErr w:type="spellEnd"/>
+      <w:r>
+        <w:rPr>
+          <w:sz w:val="18"/>
+          <w:szCs w:val="18"/>
+          <w:lang w:val="es-CO"/>
+        </w:rPr>
+        <w:t xml:space="preserve"> </w:t>
+      </w:r>
+      <w:proofErr w:type="spellStart"/>
+      <w:r>
+        <w:rPr>
+          <w:sz w:val="18"/>
+          <w:szCs w:val="18"/>
+          <w:lang w:val="es-CO"/>
+        </w:rPr>
+        <w:t>npm</w:t>
+      </w:r>
+      <w:proofErr w:type="spellEnd"/>
+      <w:r>
+        <w:rPr>
+          <w:sz w:val="18"/>
+          <w:szCs w:val="18"/>
+          <w:lang w:val="es-CO"/>
+        </w:rPr>
+        <w:t xml:space="preserve"> </w:t>
+      </w:r>
+      <w:proofErr w:type="spellStart"/>
+      <w:r>
+        <w:rPr>
+          <w:sz w:val="18"/>
+          <w:szCs w:val="18"/>
+          <w:lang w:val="es-CO"/>
+        </w:rPr>
+        <w:t>start</w:t>
+      </w:r>
+      <w:proofErr w:type="spellEnd"/>
+    </w:p>
+    <w:p>
+      <w:pPr>
+        <w:rPr>
+          <w:sz w:val="18"/>
+          <w:szCs w:val="18"/>
+          <w:lang w:val="es-CO"/>
+        </w:rPr>
+      </w:pPr>
+      <w:r>
+        <w:rPr>
+          <w:sz w:val="18"/>
+          <w:szCs w:val="18"/>
+          <w:lang w:val="es-CO"/>
+        </w:rPr>
+        <w:t>15)</w:t>
+      </w:r>
+      <w:r>
+        <w:rPr>
+          <w:sz w:val="18"/>
+          <w:szCs w:val="18"/>
+          <w:lang w:val="es-CO"/>
+        </w:rPr>
+        <w:t xml:space="preserve">correr otra categoría del script </w:t>
+      </w:r>
+      <w:proofErr w:type="spellStart"/>
+      <w:r>
+        <w:rPr>
+          <w:sz w:val="18"/>
+          <w:szCs w:val="18"/>
+          <w:lang w:val="es-CO"/>
+        </w:rPr>
+        <w:t>npm</w:t>
+      </w:r>
+      <w:proofErr w:type="spellEnd"/>
+      <w:r>
+        <w:rPr>
+          <w:sz w:val="18"/>
+          <w:szCs w:val="18"/>
+          <w:lang w:val="es-CO"/>
+        </w:rPr>
+        <w:t xml:space="preserve"> run nombre de la categoría creada</w:t>
+      </w:r>
+    </w:p>
+    <w:p>
+      <w:pPr>
+        <w:rPr>
+          <w:sz w:val="18"/>
+          <w:szCs w:val="18"/>
+          <w:u w:val="single"/>
+          <w:lang w:val="es-CO"/>
+        </w:rPr>
+      </w:pPr>
+      <w:r>
+        <w:rPr>
+          <w:sz w:val="18"/>
+          <w:szCs w:val="18"/>
+          <w:lang w:val="es-CO"/>
+        </w:rPr>
+        <w:t>16)</w:t>
+      </w:r>
+      <w:r>
+        <w:rPr>
+          <w:sz w:val="18"/>
+          <w:szCs w:val="18"/>
+          <w:u w:val="single"/>
+          <w:lang w:val="es-CO"/>
+        </w:rPr>
+        <w:t xml:space="preserve">instalar </w:t>
+      </w:r>
+      <w:proofErr w:type="spellStart"/>
+      <w:r>
+        <w:rPr>
+          <w:sz w:val="18"/>
+          <w:szCs w:val="18"/>
+          <w:u w:val="single"/>
+          <w:lang w:val="es-CO"/>
+        </w:rPr>
+        <w:t>express</w:t>
+      </w:r>
+      <w:proofErr w:type="spellEnd"/>
+    </w:p>
+    <w:p>
+      <w:pPr>
+        <w:rPr>
+          <w:sz w:val="18"/>
+          <w:szCs w:val="18"/>
+        </w:rPr>
+      </w:pPr>
+      <w:proofErr w:type="spellStart"/>
+      <w:r>
+        <w:rPr>
+          <w:sz w:val="18"/>
+          <w:szCs w:val="18"/>
+        </w:rPr>
+        <w:t>npm</w:t>
+      </w:r>
+      <w:proofErr w:type="spellEnd"/>
+      <w:r>
+        <w:rPr>
+          <w:sz w:val="18"/>
+          <w:szCs w:val="18"/>
+        </w:rPr>
+        <w:t xml:space="preserve"> i express</w:t>
+      </w:r>
+    </w:p>
+    <w:p>
+      <w:pPr>
+        <w:shd w:val="clear" w:color="auto" w:fill="1E1E1E"/>
+        <w:spacing w:after="0" w:line="285" w:lineRule="atLeast"/>
+        <w:rPr>
+          <w:rFonts w:ascii="Consolas" w:eastAsia="Times New Roman" w:hAnsi="Consolas" w:cs="Times New Roman"/>
+          <w:color w:val="D4D4D4"/>
+          <w:sz w:val="21"/>
+          <w:szCs w:val="21"/>
+        </w:rPr>
+      </w:pPr>
+      <w:r>
+        <w:rPr>
+          <w:rFonts w:ascii="Consolas" w:eastAsia="Times New Roman" w:hAnsi="Consolas" w:cs="Times New Roman"/>
+          <w:color w:val="9CDCFE"/>
+          <w:sz w:val="21"/>
+          <w:szCs w:val="21"/>
+        </w:rPr>
+        <w:lastRenderedPageBreak/>
+        <w:t>"dependencies"</w:t>
+      </w:r>
+      <w:r>
+        <w:rPr>
+          <w:rFonts w:ascii="Consolas" w:eastAsia="Times New Roman" w:hAnsi="Consolas" w:cs="Times New Roman"/>
+          <w:color w:val="D4D4D4"/>
+          <w:sz w:val="21"/>
+          <w:szCs w:val="21"/>
+        </w:rPr>
+        <w:t>: {</w:t>
+      </w:r>
+    </w:p>
+    <w:p>
+      <w:pPr>
+        <w:shd w:val="clear" w:color="auto" w:fill="1E1E1E"/>
+        <w:spacing w:after="0" w:line="285" w:lineRule="atLeast"/>
+        <w:rPr>
+          <w:rFonts w:ascii="Consolas" w:eastAsia="Times New Roman" w:hAnsi="Consolas" w:cs="Times New Roman"/>
+          <w:color w:val="D4D4D4"/>
+          <w:sz w:val="21"/>
+          <w:szCs w:val="21"/>
+        </w:rPr>
+      </w:pPr>
+      <w:r>
+        <w:rPr>
+          <w:rFonts w:ascii="Consolas" w:eastAsia="Times New Roman" w:hAnsi="Consolas" w:cs="Times New Roman"/>
+          <w:color w:val="D4D4D4"/>
+          <w:sz w:val="21"/>
+          <w:szCs w:val="21"/>
+        </w:rPr>
+        <w:t xml:space="preserve">    </w:t>
+      </w:r>
+      <w:r>
+        <w:rPr>
+          <w:rFonts w:ascii="Consolas" w:eastAsia="Times New Roman" w:hAnsi="Consolas" w:cs="Times New Roman"/>
+          <w:color w:val="9CDCFE"/>
+          <w:sz w:val="21"/>
+          <w:szCs w:val="21"/>
+        </w:rPr>
+        <w:t>"colors"</w:t>
+      </w:r>
+      <w:r>
+        <w:rPr>
+          <w:rFonts w:ascii="Consolas" w:eastAsia="Times New Roman" w:hAnsi="Consolas" w:cs="Times New Roman"/>
+          <w:color w:val="D4D4D4"/>
+          <w:sz w:val="21"/>
+          <w:szCs w:val="21"/>
+        </w:rPr>
+        <w:t xml:space="preserve">: </w:t>
+      </w:r>
+      <w:r>
+        <w:rPr>
+          <w:rFonts w:ascii="Consolas" w:eastAsia="Times New Roman" w:hAnsi="Consolas" w:cs="Times New Roman"/>
+          <w:color w:val="CE9178"/>
+          <w:sz w:val="21"/>
+          <w:szCs w:val="21"/>
+        </w:rPr>
+        <w:t>"^1.4.0"</w:t>
+      </w:r>
+      <w:r>
+        <w:rPr>
+          <w:rFonts w:ascii="Consolas" w:eastAsia="Times New Roman" w:hAnsi="Consolas" w:cs="Times New Roman"/>
+          <w:color w:val="D4D4D4"/>
+          <w:sz w:val="21"/>
+          <w:szCs w:val="21"/>
+        </w:rPr>
+        <w:t>,</w:t>
+      </w:r>
+    </w:p>
+    <w:p>
+      <w:pPr>
+        <w:shd w:val="clear" w:color="auto" w:fill="1E1E1E"/>
+        <w:spacing w:after="0" w:line="285" w:lineRule="atLeast"/>
+        <w:rPr>
+          <w:rFonts w:ascii="Consolas" w:eastAsia="Times New Roman" w:hAnsi="Consolas" w:cs="Times New Roman"/>
+          <w:color w:val="D4D4D4"/>
+          <w:sz w:val="21"/>
+          <w:szCs w:val="21"/>
+          <w:lang w:val="es-CO"/>
+        </w:rPr>
+      </w:pPr>
+      <w:r>
+        <w:rPr>
+          <w:rFonts w:ascii="Consolas" w:eastAsia="Times New Roman" w:hAnsi="Consolas" w:cs="Times New Roman"/>
+          <w:color w:val="D4D4D4"/>
+          <w:sz w:val="21"/>
+          <w:szCs w:val="21"/>
+        </w:rPr>
+        <w:t xml:space="preserve">    </w:t>
+      </w:r>
+      <w:r>
+        <w:rPr>
+          <w:rFonts w:ascii="Consolas" w:eastAsia="Times New Roman" w:hAnsi="Consolas" w:cs="Times New Roman"/>
+          <w:color w:val="9CDCFE"/>
+          <w:sz w:val="21"/>
+          <w:szCs w:val="21"/>
+          <w:lang w:val="es-CO"/>
+        </w:rPr>
+        <w:t>"</w:t>
+      </w:r>
+      <w:proofErr w:type="spellStart"/>
+      <w:r>
+        <w:rPr>
+          <w:rFonts w:ascii="Consolas" w:eastAsia="Times New Roman" w:hAnsi="Consolas" w:cs="Times New Roman"/>
+          <w:color w:val="9CDCFE"/>
+          <w:sz w:val="21"/>
+          <w:szCs w:val="21"/>
+          <w:lang w:val="es-CO"/>
+        </w:rPr>
+        <w:t>express</w:t>
+      </w:r>
+      <w:proofErr w:type="spellEnd"/>
+      <w:r>
+        <w:rPr>
+          <w:rFonts w:ascii="Consolas" w:eastAsia="Times New Roman" w:hAnsi="Consolas" w:cs="Times New Roman"/>
+          <w:color w:val="9CDCFE"/>
+          <w:sz w:val="21"/>
+          <w:szCs w:val="21"/>
+          <w:lang w:val="es-CO"/>
+        </w:rPr>
+        <w:t>"</w:t>
+      </w:r>
+      <w:r>
+        <w:rPr>
+          <w:rFonts w:ascii="Consolas" w:eastAsia="Times New Roman" w:hAnsi="Consolas" w:cs="Times New Roman"/>
+          <w:color w:val="D4D4D4"/>
+          <w:sz w:val="21"/>
+          <w:szCs w:val="21"/>
+          <w:lang w:val="es-CO"/>
+        </w:rPr>
+        <w:t xml:space="preserve">: </w:t>
+      </w:r>
+      <w:r>
+        <w:rPr>
+          <w:rFonts w:ascii="Consolas" w:eastAsia="Times New Roman" w:hAnsi="Consolas" w:cs="Times New Roman"/>
+          <w:color w:val="CE9178"/>
+          <w:sz w:val="21"/>
+          <w:szCs w:val="21"/>
+          <w:lang w:val="es-CO"/>
+        </w:rPr>
+        <w:t>"^4.17.2"</w:t>
+      </w:r>
+    </w:p>
+    <w:p>
+      <w:pPr>
+        <w:shd w:val="clear" w:color="auto" w:fill="1E1E1E"/>
+        <w:spacing w:after="0" w:line="285" w:lineRule="atLeast"/>
+        <w:rPr>
+          <w:rFonts w:ascii="Consolas" w:eastAsia="Times New Roman" w:hAnsi="Consolas" w:cs="Times New Roman"/>
+          <w:color w:val="D4D4D4"/>
+          <w:sz w:val="21"/>
+          <w:szCs w:val="21"/>
+          <w:lang w:val="es-CO"/>
+        </w:rPr>
+      </w:pPr>
+      <w:r>
+        <w:rPr>
+          <w:rFonts w:ascii="Consolas" w:eastAsia="Times New Roman" w:hAnsi="Consolas" w:cs="Times New Roman"/>
+          <w:color w:val="D4D4D4"/>
+          <w:sz w:val="21"/>
+          <w:szCs w:val="21"/>
+          <w:lang w:val="es-CO"/>
+        </w:rPr>
+        <w:t>  },</w:t>
+      </w:r>
+    </w:p>
+    <w:p>
+      <w:pPr>
+        <w:rPr>
+          <w:sz w:val="18"/>
+          <w:szCs w:val="18"/>
+          <w:lang w:val="es-CO"/>
+        </w:rPr>
+      </w:pPr>
+    </w:p>
+    <w:p>
+      <w:pPr>
+        <w:rPr>
+          <w:sz w:val="18"/>
+          <w:szCs w:val="18"/>
+          <w:lang w:val="es-CO"/>
+        </w:rPr>
+      </w:pPr>
+      <w:r>
+        <w:rPr>
+          <w:sz w:val="18"/>
+          <w:szCs w:val="18"/>
+          <w:lang w:val="es-CO"/>
+        </w:rPr>
+        <w:t>17)</w:t>
+      </w:r>
+      <w:r>
+        <w:rPr>
+          <w:sz w:val="18"/>
+          <w:szCs w:val="18"/>
+          <w:lang w:val="es-CO"/>
+        </w:rPr>
+        <w:t xml:space="preserve">mismo </w:t>
+      </w:r>
+      <w:proofErr w:type="spellStart"/>
+      <w:r>
+        <w:rPr>
+          <w:sz w:val="18"/>
+          <w:szCs w:val="18"/>
+          <w:lang w:val="es-CO"/>
+        </w:rPr>
+        <w:t>codigo</w:t>
+      </w:r>
+      <w:proofErr w:type="spellEnd"/>
+      <w:r>
+        <w:rPr>
+          <w:sz w:val="18"/>
+          <w:szCs w:val="18"/>
+          <w:lang w:val="es-CO"/>
+        </w:rPr>
+        <w:t xml:space="preserve"> con </w:t>
+      </w:r>
+      <w:proofErr w:type="spellStart"/>
+      <w:r>
+        <w:rPr>
+          <w:sz w:val="18"/>
+          <w:szCs w:val="18"/>
+          <w:lang w:val="es-CO"/>
+        </w:rPr>
+        <w:t>express</w:t>
+      </w:r>
+      <w:proofErr w:type="spellEnd"/>
+    </w:p>
+    <w:p>
+      <w:pPr>
+        <w:rPr>
+          <w:sz w:val="18"/>
+          <w:szCs w:val="18"/>
+          <w:lang w:val="es-CO"/>
+        </w:rPr>
+      </w:pPr>
+    </w:p>
+    <w:p>
+      <w:pPr>
+        <w:shd w:val="clear" w:color="auto" w:fill="1E1E1E"/>
+        <w:spacing w:after="0" w:line="285" w:lineRule="atLeast"/>
+        <w:rPr>
+          <w:rFonts w:ascii="Consolas" w:eastAsia="Times New Roman" w:hAnsi="Consolas" w:cs="Times New Roman"/>
+          <w:color w:val="D4D4D4"/>
+          <w:sz w:val="21"/>
+          <w:szCs w:val="21"/>
+        </w:rPr>
+      </w:pPr>
+      <w:r>
+        <w:rPr>
+          <w:rFonts w:ascii="Consolas" w:eastAsia="Times New Roman" w:hAnsi="Consolas" w:cs="Times New Roman"/>
+          <w:color w:val="569CD6"/>
+          <w:sz w:val="21"/>
+          <w:szCs w:val="21"/>
+        </w:rPr>
+        <w:t>const</w:t>
+      </w:r>
+      <w:r>
+        <w:rPr>
+          <w:rFonts w:ascii="Consolas" w:eastAsia="Times New Roman" w:hAnsi="Consolas" w:cs="Times New Roman"/>
+          <w:color w:val="D4D4D4"/>
+          <w:sz w:val="21"/>
+          <w:szCs w:val="21"/>
+        </w:rPr>
+        <w:t xml:space="preserve"> </w:t>
+      </w:r>
+      <w:r>
+        <w:rPr>
+          <w:rFonts w:ascii="Consolas" w:eastAsia="Times New Roman" w:hAnsi="Consolas" w:cs="Times New Roman"/>
+          <w:color w:val="DCDCAA"/>
+          <w:sz w:val="21"/>
+          <w:szCs w:val="21"/>
+        </w:rPr>
+        <w:t>express</w:t>
+      </w:r>
+      <w:r>
+        <w:rPr>
+          <w:rFonts w:ascii="Consolas" w:eastAsia="Times New Roman" w:hAnsi="Consolas" w:cs="Times New Roman"/>
+          <w:color w:val="D4D4D4"/>
+          <w:sz w:val="21"/>
+          <w:szCs w:val="21"/>
+        </w:rPr>
+        <w:t xml:space="preserve"> = </w:t>
+      </w:r>
+      <w:r>
+        <w:rPr>
+          <w:rFonts w:ascii="Consolas" w:eastAsia="Times New Roman" w:hAnsi="Consolas" w:cs="Times New Roman"/>
+          <w:color w:val="DCDCAA"/>
+          <w:sz w:val="21"/>
+          <w:szCs w:val="21"/>
+        </w:rPr>
+        <w:t>require</w:t>
+      </w:r>
+      <w:r>
+        <w:rPr>
+          <w:rFonts w:ascii="Consolas" w:eastAsia="Times New Roman" w:hAnsi="Consolas" w:cs="Times New Roman"/>
+          <w:color w:val="D4D4D4"/>
+          <w:sz w:val="21"/>
+          <w:szCs w:val="21"/>
+        </w:rPr>
+        <w:t>(</w:t>
+      </w:r>
+      <w:r>
+        <w:rPr>
+          <w:rFonts w:ascii="Consolas" w:eastAsia="Times New Roman" w:hAnsi="Consolas" w:cs="Times New Roman"/>
+          <w:color w:val="CE9178"/>
+          <w:sz w:val="21"/>
+          <w:szCs w:val="21"/>
+        </w:rPr>
+        <w:t>'express'</w:t>
+      </w:r>
+      <w:proofErr w:type="gramStart"/>
+      <w:r>
+        <w:rPr>
+          <w:rFonts w:ascii="Consolas" w:eastAsia="Times New Roman" w:hAnsi="Consolas" w:cs="Times New Roman"/>
+          <w:color w:val="D4D4D4"/>
+          <w:sz w:val="21"/>
+          <w:szCs w:val="21"/>
+        </w:rPr>
+        <w:t>);</w:t>
+      </w:r>
+      <w:proofErr w:type="gramEnd"/>
+    </w:p>
+    <w:p>
+      <w:pPr>
+        <w:shd w:val="clear" w:color="auto" w:fill="1E1E1E"/>
+        <w:spacing w:after="0" w:line="285" w:lineRule="atLeast"/>
+        <w:rPr>
+          <w:rFonts w:ascii="Consolas" w:eastAsia="Times New Roman" w:hAnsi="Consolas" w:cs="Times New Roman"/>
+          <w:color w:val="D4D4D4"/>
+          <w:sz w:val="21"/>
+          <w:szCs w:val="21"/>
+        </w:rPr>
+      </w:pPr>
+      <w:r>
+        <w:rPr>
+          <w:rFonts w:ascii="Consolas" w:eastAsia="Times New Roman" w:hAnsi="Consolas" w:cs="Times New Roman"/>
+          <w:color w:val="569CD6"/>
+          <w:sz w:val="21"/>
+          <w:szCs w:val="21"/>
+        </w:rPr>
+        <w:t>const</w:t>
+      </w:r>
+      <w:r>
+        <w:rPr>
+          <w:rFonts w:ascii="Consolas" w:eastAsia="Times New Roman" w:hAnsi="Consolas" w:cs="Times New Roman"/>
+          <w:color w:val="D4D4D4"/>
+          <w:sz w:val="21"/>
+          <w:szCs w:val="21"/>
+        </w:rPr>
+        <w:t xml:space="preserve"> </w:t>
+      </w:r>
+      <w:proofErr w:type="gramStart"/>
+      <w:r>
+        <w:rPr>
+          <w:rFonts w:ascii="Consolas" w:eastAsia="Times New Roman" w:hAnsi="Consolas" w:cs="Times New Roman"/>
+          <w:color w:val="4FC1FF"/>
+          <w:sz w:val="21"/>
+          <w:szCs w:val="21"/>
+        </w:rPr>
+        <w:t>server</w:t>
+      </w:r>
+      <w:r>
+        <w:rPr>
+          <w:rFonts w:ascii="Consolas" w:eastAsia="Times New Roman" w:hAnsi="Consolas" w:cs="Times New Roman"/>
+          <w:color w:val="D4D4D4"/>
+          <w:sz w:val="21"/>
+          <w:szCs w:val="21"/>
+        </w:rPr>
+        <w:t xml:space="preserve">  =</w:t>
+      </w:r>
+      <w:proofErr w:type="gramEnd"/>
+      <w:r>
+        <w:rPr>
+          <w:rFonts w:ascii="Consolas" w:eastAsia="Times New Roman" w:hAnsi="Consolas" w:cs="Times New Roman"/>
+          <w:color w:val="D4D4D4"/>
+          <w:sz w:val="21"/>
+          <w:szCs w:val="21"/>
+        </w:rPr>
+        <w:t xml:space="preserve"> </w:t>
+      </w:r>
+      <w:r>
+        <w:rPr>
+          <w:rFonts w:ascii="Consolas" w:eastAsia="Times New Roman" w:hAnsi="Consolas" w:cs="Times New Roman"/>
+          <w:color w:val="DCDCAA"/>
+          <w:sz w:val="21"/>
+          <w:szCs w:val="21"/>
+        </w:rPr>
+        <w:t>express</w:t>
+      </w:r>
+      <w:r>
+        <w:rPr>
+          <w:rFonts w:ascii="Consolas" w:eastAsia="Times New Roman" w:hAnsi="Consolas" w:cs="Times New Roman"/>
+          <w:color w:val="D4D4D4"/>
+          <w:sz w:val="21"/>
+          <w:szCs w:val="21"/>
+        </w:rPr>
+        <w:t>();</w:t>
+      </w:r>
+    </w:p>
+    <w:p>
+      <w:pPr>
+        <w:shd w:val="clear" w:color="auto" w:fill="1E1E1E"/>
+        <w:spacing w:after="0" w:line="285" w:lineRule="atLeast"/>
+        <w:rPr>
+          <w:rFonts w:ascii="Consolas" w:eastAsia="Times New Roman" w:hAnsi="Consolas" w:cs="Times New Roman"/>
+          <w:color w:val="D4D4D4"/>
+          <w:sz w:val="21"/>
+          <w:szCs w:val="21"/>
+        </w:rPr>
+      </w:pPr>
+      <w:proofErr w:type="spellStart"/>
+      <w:proofErr w:type="gramStart"/>
+      <w:r>
+        <w:rPr>
+          <w:rFonts w:ascii="Consolas" w:eastAsia="Times New Roman" w:hAnsi="Consolas" w:cs="Times New Roman"/>
+          <w:color w:val="4FC1FF"/>
+          <w:sz w:val="21"/>
+          <w:szCs w:val="21"/>
+        </w:rPr>
+        <w:t>server</w:t>
+      </w:r>
+      <w:r>
+        <w:rPr>
+          <w:rFonts w:ascii="Consolas" w:eastAsia="Times New Roman" w:hAnsi="Consolas" w:cs="Times New Roman"/>
+          <w:color w:val="D4D4D4"/>
+          <w:sz w:val="21"/>
+          <w:szCs w:val="21"/>
+        </w:rPr>
+        <w:t>.</w:t>
+      </w:r>
+      <w:r>
+        <w:rPr>
+          <w:rFonts w:ascii="Consolas" w:eastAsia="Times New Roman" w:hAnsi="Consolas" w:cs="Times New Roman"/>
+          <w:color w:val="DCDCAA"/>
+          <w:sz w:val="21"/>
+          <w:szCs w:val="21"/>
+        </w:rPr>
+        <w:t>get</w:t>
+      </w:r>
+      <w:proofErr w:type="spellEnd"/>
+      <w:r>
+        <w:rPr>
+          <w:rFonts w:ascii="Consolas" w:eastAsia="Times New Roman" w:hAnsi="Consolas" w:cs="Times New Roman"/>
+          <w:color w:val="D4D4D4"/>
+          <w:sz w:val="21"/>
+          <w:szCs w:val="21"/>
+        </w:rPr>
+        <w:t>(</w:t>
+      </w:r>
+      <w:proofErr w:type="gramEnd"/>
+      <w:r>
+        <w:rPr>
+          <w:rFonts w:ascii="Consolas" w:eastAsia="Times New Roman" w:hAnsi="Consolas" w:cs="Times New Roman"/>
+          <w:color w:val="CE9178"/>
+          <w:sz w:val="21"/>
+          <w:szCs w:val="21"/>
+        </w:rPr>
+        <w:t>'/'</w:t>
+      </w:r>
+      <w:r>
+        <w:rPr>
+          <w:rFonts w:ascii="Consolas" w:eastAsia="Times New Roman" w:hAnsi="Consolas" w:cs="Times New Roman"/>
+          <w:color w:val="D4D4D4"/>
+          <w:sz w:val="21"/>
+          <w:szCs w:val="21"/>
+        </w:rPr>
+        <w:t xml:space="preserve">, </w:t>
+      </w:r>
+      <w:r>
+        <w:rPr>
+          <w:rFonts w:ascii="Consolas" w:eastAsia="Times New Roman" w:hAnsi="Consolas" w:cs="Times New Roman"/>
+          <w:color w:val="569CD6"/>
+          <w:sz w:val="21"/>
+          <w:szCs w:val="21"/>
+        </w:rPr>
+        <w:t>function</w:t>
+      </w:r>
+      <w:r>
+        <w:rPr>
+          <w:rFonts w:ascii="Consolas" w:eastAsia="Times New Roman" w:hAnsi="Consolas" w:cs="Times New Roman"/>
+          <w:color w:val="D4D4D4"/>
+          <w:sz w:val="21"/>
+          <w:szCs w:val="21"/>
+        </w:rPr>
+        <w:t>(</w:t>
+      </w:r>
+      <w:r>
+        <w:rPr>
+          <w:rFonts w:ascii="Consolas" w:eastAsia="Times New Roman" w:hAnsi="Consolas" w:cs="Times New Roman"/>
+          <w:color w:val="9CDCFE"/>
+          <w:sz w:val="21"/>
+          <w:szCs w:val="21"/>
+        </w:rPr>
+        <w:t>req</w:t>
+      </w:r>
+      <w:r>
+        <w:rPr>
+          <w:rFonts w:ascii="Consolas" w:eastAsia="Times New Roman" w:hAnsi="Consolas" w:cs="Times New Roman"/>
+          <w:color w:val="D4D4D4"/>
+          <w:sz w:val="21"/>
+          <w:szCs w:val="21"/>
+        </w:rPr>
+        <w:t xml:space="preserve">, </w:t>
+      </w:r>
+      <w:r>
+        <w:rPr>
+          <w:rFonts w:ascii="Consolas" w:eastAsia="Times New Roman" w:hAnsi="Consolas" w:cs="Times New Roman"/>
+          <w:color w:val="9CDCFE"/>
+          <w:sz w:val="21"/>
+          <w:szCs w:val="21"/>
+        </w:rPr>
+        <w:t>res</w:t>
+      </w:r>
+      <w:r>
+        <w:rPr>
+          <w:rFonts w:ascii="Consolas" w:eastAsia="Times New Roman" w:hAnsi="Consolas" w:cs="Times New Roman"/>
+          <w:color w:val="D4D4D4"/>
+          <w:sz w:val="21"/>
+          <w:szCs w:val="21"/>
+        </w:rPr>
+        <w:t>){</w:t>
+      </w:r>
+    </w:p>
+    <w:p>
+      <w:pPr>
+        <w:shd w:val="clear" w:color="auto" w:fill="1E1E1E"/>
+        <w:spacing w:after="0" w:line="285" w:lineRule="atLeast"/>
+        <w:rPr>
+          <w:rFonts w:ascii="Consolas" w:eastAsia="Times New Roman" w:hAnsi="Consolas" w:cs="Times New Roman"/>
+          <w:color w:val="D4D4D4"/>
+          <w:sz w:val="21"/>
+          <w:szCs w:val="21"/>
+          <w:lang w:val="es-CO"/>
+        </w:rPr>
+      </w:pPr>
+      <w:r>
+        <w:rPr>
+          <w:rFonts w:ascii="Consolas" w:eastAsia="Times New Roman" w:hAnsi="Consolas" w:cs="Times New Roman"/>
+          <w:color w:val="D4D4D4"/>
+          <w:sz w:val="21"/>
+          <w:szCs w:val="21"/>
+        </w:rPr>
+        <w:t>     </w:t>
+      </w:r>
+      <w:proofErr w:type="gramStart"/>
+      <w:r>
+        <w:rPr>
+          <w:rFonts w:ascii="Consolas" w:eastAsia="Times New Roman" w:hAnsi="Consolas" w:cs="Times New Roman"/>
+          <w:color w:val="9CDCFE"/>
+          <w:sz w:val="21"/>
+          <w:szCs w:val="21"/>
+          <w:lang w:val="es-CO"/>
+        </w:rPr>
+        <w:t>res</w:t>
+      </w:r>
+      <w:r>
+        <w:rPr>
+          <w:rFonts w:ascii="Consolas" w:eastAsia="Times New Roman" w:hAnsi="Consolas" w:cs="Times New Roman"/>
+          <w:color w:val="D4D4D4"/>
+          <w:sz w:val="21"/>
+          <w:szCs w:val="21"/>
+          <w:lang w:val="es-CO"/>
+        </w:rPr>
+        <w:t>.</w:t>
+      </w:r>
+      <w:r>
+        <w:rPr>
+          <w:rFonts w:ascii="Consolas" w:eastAsia="Times New Roman" w:hAnsi="Consolas" w:cs="Times New Roman"/>
+          <w:color w:val="DCDCAA"/>
+          <w:sz w:val="21"/>
+          <w:szCs w:val="21"/>
+          <w:lang w:val="es-CO"/>
+        </w:rPr>
+        <w:t>send</w:t>
+      </w:r>
+      <w:proofErr w:type="gramEnd"/>
+      <w:r>
+        <w:rPr>
+          <w:rFonts w:ascii="Consolas" w:eastAsia="Times New Roman" w:hAnsi="Consolas" w:cs="Times New Roman"/>
+          <w:color w:val="D4D4D4"/>
+          <w:sz w:val="21"/>
+          <w:szCs w:val="21"/>
+          <w:lang w:val="es-CO"/>
+        </w:rPr>
+        <w:t>(</w:t>
+      </w:r>
+      <w:r>
+        <w:rPr>
+          <w:rFonts w:ascii="Consolas" w:eastAsia="Times New Roman" w:hAnsi="Consolas" w:cs="Times New Roman"/>
+          <w:color w:val="CE9178"/>
+          <w:sz w:val="21"/>
+          <w:szCs w:val="21"/>
+          <w:lang w:val="es-CO"/>
+        </w:rPr>
+        <w:t>'&lt;h1&gt;Hola MUndo&lt;/h1&gt;'</w:t>
+      </w:r>
+      <w:r>
+        <w:rPr>
+          <w:rFonts w:ascii="Consolas" w:eastAsia="Times New Roman" w:hAnsi="Consolas" w:cs="Times New Roman"/>
+          <w:color w:val="D4D4D4"/>
+          <w:sz w:val="21"/>
+          <w:szCs w:val="21"/>
+          <w:lang w:val="es-CO"/>
+        </w:rPr>
+        <w:t>);</w:t>
+      </w:r>
+    </w:p>
+    <w:p>
+      <w:pPr>
+        <w:shd w:val="clear" w:color="auto" w:fill="1E1E1E"/>
+        <w:spacing w:after="0" w:line="285" w:lineRule="atLeast"/>
+        <w:rPr>
+          <w:rFonts w:ascii="Consolas" w:eastAsia="Times New Roman" w:hAnsi="Consolas" w:cs="Times New Roman"/>
+          <w:color w:val="D4D4D4"/>
+          <w:sz w:val="21"/>
+          <w:szCs w:val="21"/>
+        </w:rPr>
+      </w:pPr>
+      <w:r>
+        <w:rPr>
+          <w:rFonts w:ascii="Consolas" w:eastAsia="Times New Roman" w:hAnsi="Consolas" w:cs="Times New Roman"/>
+          <w:color w:val="D4D4D4"/>
+          <w:sz w:val="21"/>
+          <w:szCs w:val="21"/>
+          <w:lang w:val="es-CO"/>
+        </w:rPr>
+        <w:t>     </w:t>
+      </w:r>
+      <w:proofErr w:type="spellStart"/>
+      <w:proofErr w:type="gramStart"/>
+      <w:r>
+        <w:rPr>
+          <w:rFonts w:ascii="Consolas" w:eastAsia="Times New Roman" w:hAnsi="Consolas" w:cs="Times New Roman"/>
+          <w:color w:val="9CDCFE"/>
+          <w:sz w:val="21"/>
+          <w:szCs w:val="21"/>
+        </w:rPr>
+        <w:t>res</w:t>
+      </w:r>
+      <w:r>
+        <w:rPr>
+          <w:rFonts w:ascii="Consolas" w:eastAsia="Times New Roman" w:hAnsi="Consolas" w:cs="Times New Roman"/>
+          <w:color w:val="D4D4D4"/>
+          <w:sz w:val="21"/>
+          <w:szCs w:val="21"/>
+        </w:rPr>
+        <w:t>.</w:t>
+      </w:r>
+      <w:r>
+        <w:rPr>
+          <w:rFonts w:ascii="Consolas" w:eastAsia="Times New Roman" w:hAnsi="Consolas" w:cs="Times New Roman"/>
+          <w:color w:val="DCDCAA"/>
+          <w:sz w:val="21"/>
+          <w:szCs w:val="21"/>
+        </w:rPr>
+        <w:t>end</w:t>
+      </w:r>
+      <w:proofErr w:type="spellEnd"/>
+      <w:r>
+        <w:rPr>
+          <w:rFonts w:ascii="Consolas" w:eastAsia="Times New Roman" w:hAnsi="Consolas" w:cs="Times New Roman"/>
+          <w:color w:val="D4D4D4"/>
+          <w:sz w:val="21"/>
+          <w:szCs w:val="21"/>
+        </w:rPr>
+        <w:t>(</w:t>
+      </w:r>
+      <w:proofErr w:type="gramEnd"/>
+      <w:r>
+        <w:rPr>
+          <w:rFonts w:ascii="Consolas" w:eastAsia="Times New Roman" w:hAnsi="Consolas" w:cs="Times New Roman"/>
+          <w:color w:val="D4D4D4"/>
+          <w:sz w:val="21"/>
+          <w:szCs w:val="21"/>
+        </w:rPr>
+        <w:t>);</w:t>
+      </w:r>
+    </w:p>
+    <w:p>
+      <w:pPr>
+        <w:shd w:val="clear" w:color="auto" w:fill="1E1E1E"/>
+        <w:spacing w:after="0" w:line="285" w:lineRule="atLeast"/>
+        <w:rPr>
+          <w:rFonts w:ascii="Consolas" w:eastAsia="Times New Roman" w:hAnsi="Consolas" w:cs="Times New Roman"/>
+          <w:color w:val="D4D4D4"/>
+          <w:sz w:val="21"/>
+          <w:szCs w:val="21"/>
+        </w:rPr>
+      </w:pPr>
+    </w:p>
+    <w:p>
+      <w:pPr>
+        <w:shd w:val="clear" w:color="auto" w:fill="1E1E1E"/>
+        <w:spacing w:after="0" w:line="285" w:lineRule="atLeast"/>
+        <w:rPr>
+          <w:rFonts w:ascii="Consolas" w:eastAsia="Times New Roman" w:hAnsi="Consolas" w:cs="Times New Roman"/>
+          <w:color w:val="D4D4D4"/>
+          <w:sz w:val="21"/>
+          <w:szCs w:val="21"/>
+        </w:rPr>
+      </w:pPr>
+      <w:r>
+        <w:rPr>
+          <w:rFonts w:ascii="Consolas" w:eastAsia="Times New Roman" w:hAnsi="Consolas" w:cs="Times New Roman"/>
+          <w:color w:val="D4D4D4"/>
+          <w:sz w:val="21"/>
+          <w:szCs w:val="21"/>
+        </w:rPr>
+        <w:t>});</w:t>
+      </w:r>
+    </w:p>
+    <w:p>
+      <w:pPr>
+        <w:shd w:val="clear" w:color="auto" w:fill="1E1E1E"/>
+        <w:spacing w:after="0" w:line="285" w:lineRule="atLeast"/>
+        <w:rPr>
+          <w:rFonts w:ascii="Consolas" w:eastAsia="Times New Roman" w:hAnsi="Consolas" w:cs="Times New Roman"/>
+          <w:color w:val="D4D4D4"/>
+          <w:sz w:val="21"/>
+          <w:szCs w:val="21"/>
+        </w:rPr>
+      </w:pPr>
+      <w:proofErr w:type="spellStart"/>
+      <w:proofErr w:type="gramStart"/>
+      <w:r>
+        <w:rPr>
+          <w:rFonts w:ascii="Consolas" w:eastAsia="Times New Roman" w:hAnsi="Consolas" w:cs="Times New Roman"/>
+          <w:color w:val="4FC1FF"/>
+          <w:sz w:val="21"/>
+          <w:szCs w:val="21"/>
+        </w:rPr>
+        <w:t>server</w:t>
+      </w:r>
+      <w:r>
+        <w:rPr>
+          <w:rFonts w:ascii="Consolas" w:eastAsia="Times New Roman" w:hAnsi="Consolas" w:cs="Times New Roman"/>
+          <w:color w:val="D4D4D4"/>
+          <w:sz w:val="21"/>
+          <w:szCs w:val="21"/>
+        </w:rPr>
+        <w:t>.</w:t>
+      </w:r>
+      <w:r>
+        <w:rPr>
+          <w:rFonts w:ascii="Consolas" w:eastAsia="Times New Roman" w:hAnsi="Consolas" w:cs="Times New Roman"/>
+          <w:color w:val="DCDCAA"/>
+          <w:sz w:val="21"/>
+          <w:szCs w:val="21"/>
+        </w:rPr>
+        <w:t>listen</w:t>
+      </w:r>
+      <w:proofErr w:type="spellEnd"/>
+      <w:proofErr w:type="gramEnd"/>
+      <w:r>
+        <w:rPr>
+          <w:rFonts w:ascii="Consolas" w:eastAsia="Times New Roman" w:hAnsi="Consolas" w:cs="Times New Roman"/>
+          <w:color w:val="D4D4D4"/>
+          <w:sz w:val="21"/>
+          <w:szCs w:val="21"/>
+        </w:rPr>
+        <w:t>(</w:t>
+      </w:r>
+      <w:r>
+        <w:rPr>
+          <w:rFonts w:ascii="Consolas" w:eastAsia="Times New Roman" w:hAnsi="Consolas" w:cs="Times New Roman"/>
+          <w:color w:val="B5CEA8"/>
+          <w:sz w:val="21"/>
+          <w:szCs w:val="21"/>
+        </w:rPr>
+        <w:t>3000</w:t>
+      </w:r>
+      <w:r>
+        <w:rPr>
+          <w:rFonts w:ascii="Consolas" w:eastAsia="Times New Roman" w:hAnsi="Consolas" w:cs="Times New Roman"/>
+          <w:color w:val="D4D4D4"/>
+          <w:sz w:val="21"/>
+          <w:szCs w:val="21"/>
+        </w:rPr>
+        <w:t>,</w:t>
+      </w:r>
+      <w:r>
+        <w:rPr>
+          <w:rFonts w:ascii="Consolas" w:eastAsia="Times New Roman" w:hAnsi="Consolas" w:cs="Times New Roman"/>
+          <w:color w:val="569CD6"/>
+          <w:sz w:val="21"/>
+          <w:szCs w:val="21"/>
+        </w:rPr>
+        <w:t>function</w:t>
+      </w:r>
+      <w:r>
+        <w:rPr>
+          <w:rFonts w:ascii="Consolas" w:eastAsia="Times New Roman" w:hAnsi="Consolas" w:cs="Times New Roman"/>
+          <w:color w:val="D4D4D4"/>
+          <w:sz w:val="21"/>
+          <w:szCs w:val="21"/>
+        </w:rPr>
+        <w:t>(){</w:t>
+      </w:r>
+    </w:p>
+    <w:p>
+      <w:pPr>
+        <w:shd w:val="clear" w:color="auto" w:fill="1E1E1E"/>
+        <w:spacing w:after="0" w:line="285" w:lineRule="atLeast"/>
+        <w:rPr>
+          <w:rFonts w:ascii="Consolas" w:eastAsia="Times New Roman" w:hAnsi="Consolas" w:cs="Times New Roman"/>
+          <w:color w:val="D4D4D4"/>
+          <w:sz w:val="21"/>
+          <w:szCs w:val="21"/>
+        </w:rPr>
+      </w:pPr>
+      <w:r>
+        <w:rPr>
+          <w:rFonts w:ascii="Consolas" w:eastAsia="Times New Roman" w:hAnsi="Consolas" w:cs="Times New Roman"/>
+          <w:color w:val="D4D4D4"/>
+          <w:sz w:val="21"/>
+          <w:szCs w:val="21"/>
+        </w:rPr>
+        <w:t xml:space="preserve">    </w:t>
+      </w:r>
+      <w:proofErr w:type="gramStart"/>
+      <w:r>
+        <w:rPr>
+          <w:rFonts w:ascii="Consolas" w:eastAsia="Times New Roman" w:hAnsi="Consolas" w:cs="Times New Roman"/>
+          <w:color w:val="9CDCFE"/>
+          <w:sz w:val="21"/>
+          <w:szCs w:val="21"/>
+        </w:rPr>
+        <w:t>console</w:t>
+      </w:r>
+      <w:r>
+        <w:rPr>
+          <w:rFonts w:ascii="Consolas" w:eastAsia="Times New Roman" w:hAnsi="Consolas" w:cs="Times New Roman"/>
+          <w:color w:val="D4D4D4"/>
+          <w:sz w:val="21"/>
+          <w:szCs w:val="21"/>
+        </w:rPr>
+        <w:t>.</w:t>
+      </w:r>
+      <w:r>
+        <w:rPr>
+          <w:rFonts w:ascii="Consolas" w:eastAsia="Times New Roman" w:hAnsi="Consolas" w:cs="Times New Roman"/>
+          <w:color w:val="DCDCAA"/>
+          <w:sz w:val="21"/>
+          <w:szCs w:val="21"/>
+        </w:rPr>
+        <w:t>log</w:t>
+      </w:r>
+      <w:r>
+        <w:rPr>
+          <w:rFonts w:ascii="Consolas" w:eastAsia="Times New Roman" w:hAnsi="Consolas" w:cs="Times New Roman"/>
+          <w:color w:val="D4D4D4"/>
+          <w:sz w:val="21"/>
+          <w:szCs w:val="21"/>
+        </w:rPr>
+        <w:t>(</w:t>
+      </w:r>
+      <w:proofErr w:type="gramEnd"/>
+      <w:r>
+        <w:rPr>
+          <w:rFonts w:ascii="Consolas" w:eastAsia="Times New Roman" w:hAnsi="Consolas" w:cs="Times New Roman"/>
+          <w:color w:val="CE9178"/>
+          <w:sz w:val="21"/>
+          <w:szCs w:val="21"/>
+        </w:rPr>
+        <w:t>'server on port 3000'</w:t>
+      </w:r>
+      <w:r>
+        <w:rPr>
+          <w:rFonts w:ascii="Consolas" w:eastAsia="Times New Roman" w:hAnsi="Consolas" w:cs="Times New Roman"/>
+          <w:color w:val="D4D4D4"/>
+          <w:sz w:val="21"/>
+          <w:szCs w:val="21"/>
+        </w:rPr>
+        <w:t>.</w:t>
+      </w:r>
+      <w:r>
+        <w:rPr>
+          <w:rFonts w:ascii="Consolas" w:eastAsia="Times New Roman" w:hAnsi="Consolas" w:cs="Times New Roman"/>
+          <w:color w:val="9CDCFE"/>
+          <w:sz w:val="21"/>
+          <w:szCs w:val="21"/>
+        </w:rPr>
+        <w:t>green</w:t>
+      </w:r>
+      <w:r>
+        <w:rPr>
+          <w:rFonts w:ascii="Consolas" w:eastAsia="Times New Roman" w:hAnsi="Consolas" w:cs="Times New Roman"/>
+          <w:color w:val="D4D4D4"/>
+          <w:sz w:val="21"/>
+          <w:szCs w:val="21"/>
+        </w:rPr>
+        <w:t>)</w:t>
+      </w:r>
+    </w:p>
+    <w:p>
+      <w:pPr>
+        <w:shd w:val="clear" w:color="auto" w:fill="1E1E1E"/>
+        <w:spacing w:after="0" w:line="285" w:lineRule="atLeast"/>
+        <w:rPr>
+          <w:rFonts w:ascii="Consolas" w:eastAsia="Times New Roman" w:hAnsi="Consolas" w:cs="Times New Roman"/>
+          <w:color w:val="D4D4D4"/>
+          <w:sz w:val="21"/>
+          <w:szCs w:val="21"/>
+        </w:rPr>
+      </w:pPr>
+    </w:p>
+    <w:p>
+      <w:pPr>
+        <w:shd w:val="clear" w:color="auto" w:fill="1E1E1E"/>
+        <w:spacing w:after="0" w:line="285" w:lineRule="atLeast"/>
+        <w:rPr>
+          <w:rFonts w:ascii="Consolas" w:eastAsia="Times New Roman" w:hAnsi="Consolas" w:cs="Times New Roman"/>
+          <w:color w:val="D4D4D4"/>
+          <w:sz w:val="21"/>
+          <w:szCs w:val="21"/>
+        </w:rPr>
+      </w:pPr>
+      <w:r>
+        <w:rPr>
+          <w:rFonts w:ascii="Consolas" w:eastAsia="Times New Roman" w:hAnsi="Consolas" w:cs="Times New Roman"/>
+          <w:color w:val="D4D4D4"/>
+          <w:sz w:val="21"/>
+          <w:szCs w:val="21"/>
+        </w:rPr>
+        <w:t>} );</w:t>
+      </w:r>
+    </w:p>
+    <w:p>
+      <w:pPr>
+        <w:shd w:val="clear" w:color="auto" w:fill="1E1E1E"/>
+        <w:spacing w:after="0" w:line="285" w:lineRule="atLeast"/>
+        <w:rPr>
+          <w:rFonts w:ascii="Consolas" w:eastAsia="Times New Roman" w:hAnsi="Consolas" w:cs="Times New Roman"/>
+          <w:color w:val="D4D4D4"/>
+          <w:sz w:val="21"/>
+          <w:szCs w:val="21"/>
+        </w:rPr>
+      </w:pPr>
+    </w:p>
+    <w:p>
+      <w:pPr>
+        <w:rPr>
+          <w:sz w:val="18"/>
+          <w:szCs w:val="18"/>
+          <w:lang w:val="es-CO"/>
+        </w:rPr>
+      </w:pPr>
     </w:p>
     <w:p>
       <w:pPr>
@@ -1079,6 +4264,7 @@
         <w:rPr>
           <w:sz w:val="18"/>
           <w:szCs w:val="18"/>
+          <w:lang w:val="es-CO"/>
         </w:rPr>
       </w:pPr>
     </w:p>
@@ -1088,6 +4274,7 @@
         <w:rPr>
           <w:sz w:val="18"/>
           <w:szCs w:val="18"/>
+          <w:lang w:val="es-CO"/>
         </w:rPr>
       </w:pPr>
     </w:p>

--- a/Node tutorial.docx
+++ b/Node tutorial.docx
@@ -41,7 +41,6 @@
         <w:t>requires</w:t>
       </w:r>
       <w:proofErr w:type="spellEnd"/>
-      <w:proofErr w:type="gramStart"/>
       <w:r>
         <w:rPr>
           <w:lang w:val="es-CO"/>
@@ -49,7 +48,6 @@
         <w:t>(./</w:t>
       </w:r>
       <w:proofErr w:type="spellStart"/>
-      <w:proofErr w:type="gramEnd"/>
       <w:r>
         <w:rPr>
           <w:lang w:val="es-CO"/>
@@ -76,7 +74,6 @@
         </w:rPr>
       </w:pPr>
       <w:proofErr w:type="spellStart"/>
-      <w:proofErr w:type="gramStart"/>
       <w:r>
         <w:rPr>
           <w:lang w:val="es-CO"/>
@@ -84,7 +81,6 @@
         <w:t>exports.nombre</w:t>
       </w:r>
       <w:proofErr w:type="spellEnd"/>
-      <w:proofErr w:type="gramEnd"/>
       <w:r>
         <w:rPr>
           <w:lang w:val="es-CO"/>
@@ -115,14 +111,7 @@
         <w:rPr>
           <w:lang w:val="es-CO"/>
         </w:rPr>
-        <w:t xml:space="preserve">crear un </w:t>
-      </w:r>
-      <w:proofErr w:type="gramStart"/>
-      <w:r>
-        <w:rPr>
-          <w:lang w:val="es-CO"/>
-        </w:rPr>
-        <w:t xml:space="preserve">objeto  </w:t>
+        <w:t xml:space="preserve">crear un objeto  </w:t>
       </w:r>
       <w:proofErr w:type="spellStart"/>
       <w:r>
@@ -132,7 +121,6 @@
         <w:t>const</w:t>
       </w:r>
       <w:proofErr w:type="spellEnd"/>
-      <w:proofErr w:type="gramEnd"/>
       <w:r>
         <w:rPr>
           <w:lang w:val="es-CO"/>
@@ -225,7 +213,6 @@
         <w:t xml:space="preserve"> = </w:t>
       </w:r>
       <w:proofErr w:type="spellStart"/>
-      <w:proofErr w:type="gramStart"/>
       <w:r>
         <w:t>substract</w:t>
       </w:r>
@@ -233,7 +220,6 @@
       <w:r>
         <w:t>;</w:t>
       </w:r>
-      <w:proofErr w:type="gramEnd"/>
     </w:p>
     <w:p>
       <w:pPr>
@@ -245,13 +231,8 @@
       </w:r>
       <w:proofErr w:type="spellEnd"/>
       <w:r>
-        <w:t xml:space="preserve"> = </w:t>
-      </w:r>
-      <w:proofErr w:type="gramStart"/>
-      <w:r>
-        <w:t>multiply;</w:t>
-      </w:r>
-      <w:proofErr w:type="gramEnd"/>
+        <w:t xml:space="preserve"> = multiply;</w:t>
+      </w:r>
     </w:p>
     <w:p>
       <w:pPr>
@@ -263,25 +244,18 @@
       </w:r>
       <w:proofErr w:type="spellEnd"/>
       <w:r>
-        <w:t xml:space="preserve"> = </w:t>
-      </w:r>
-      <w:proofErr w:type="gramStart"/>
-      <w:r>
-        <w:t>divide;</w:t>
-      </w:r>
-      <w:proofErr w:type="gramEnd"/>
+        <w:t xml:space="preserve"> = divide;</w:t>
+      </w:r>
     </w:p>
     <w:p>
       <w:pPr>
         <w:pStyle w:val="Prrafodelista"/>
       </w:pPr>
       <w:proofErr w:type="spellStart"/>
-      <w:proofErr w:type="gramStart"/>
       <w:r>
         <w:t>module.exports</w:t>
       </w:r>
       <w:proofErr w:type="spellEnd"/>
-      <w:proofErr w:type="gramEnd"/>
       <w:r>
         <w:t xml:space="preserve"> = Math;</w:t>
       </w:r>
@@ -328,21 +302,7 @@
         <w:rPr>
           <w:lang w:val="es-CO"/>
         </w:rPr>
-        <w:t xml:space="preserve">Llamado de modulo </w:t>
-      </w:r>
-      <w:proofErr w:type="gramStart"/>
-      <w:r>
-        <w:rPr>
-          <w:lang w:val="es-CO"/>
-        </w:rPr>
-        <w:t>pre instalados</w:t>
-      </w:r>
-      <w:proofErr w:type="gramEnd"/>
-      <w:r>
-        <w:rPr>
-          <w:lang w:val="es-CO"/>
-        </w:rPr>
-        <w:t xml:space="preserve">: </w:t>
+        <w:t xml:space="preserve">Llamado de modulo pre instalados: </w:t>
       </w:r>
       <w:proofErr w:type="spellStart"/>
       <w:r>
@@ -433,12 +393,10 @@
         <w:t>console.log(</w:t>
       </w:r>
       <w:proofErr w:type="spellStart"/>
-      <w:proofErr w:type="gramStart"/>
       <w:r>
         <w:t>os.platform</w:t>
       </w:r>
       <w:proofErr w:type="spellEnd"/>
-      <w:proofErr w:type="gramEnd"/>
       <w:r>
         <w:t>());</w:t>
       </w:r>
@@ -451,12 +409,10 @@
         <w:t>console.log(</w:t>
       </w:r>
       <w:proofErr w:type="spellStart"/>
-      <w:proofErr w:type="gramStart"/>
       <w:r>
         <w:t>os.release</w:t>
       </w:r>
       <w:proofErr w:type="spellEnd"/>
-      <w:proofErr w:type="gramEnd"/>
       <w:r>
         <w:t>());</w:t>
       </w:r>
@@ -465,13 +421,8 @@
       <w:pPr>
         <w:pStyle w:val="Prrafodelista"/>
       </w:pPr>
-      <w:proofErr w:type="gramStart"/>
-      <w:r>
-        <w:t>console.log(</w:t>
-      </w:r>
-      <w:proofErr w:type="gramEnd"/>
-      <w:r>
-        <w:t xml:space="preserve">'free mem', </w:t>
+      <w:r>
+        <w:t xml:space="preserve">console.log('free mem', </w:t>
       </w:r>
       <w:proofErr w:type="spellStart"/>
       <w:r>
@@ -596,7 +547,6 @@
         </w:rPr>
       </w:pPr>
       <w:proofErr w:type="spellStart"/>
-      <w:proofErr w:type="gramStart"/>
       <w:r>
         <w:rPr>
           <w:sz w:val="18"/>
@@ -606,7 +556,6 @@
         <w:t>fs.writeFile</w:t>
       </w:r>
       <w:proofErr w:type="spellEnd"/>
-      <w:proofErr w:type="gramEnd"/>
       <w:r>
         <w:rPr>
           <w:sz w:val="18"/>
@@ -779,17 +728,8 @@
           <w:sz w:val="18"/>
           <w:szCs w:val="18"/>
         </w:rPr>
-        <w:t>if(err</w:t>
-      </w:r>
-      <w:proofErr w:type="gramStart"/>
-      <w:r>
-        <w:rPr>
-          <w:sz w:val="18"/>
-          <w:szCs w:val="18"/>
-        </w:rPr>
-        <w:t>){</w:t>
-      </w:r>
-      <w:proofErr w:type="gramEnd"/>
+        <w:t>if(err){</w:t>
+      </w:r>
     </w:p>
     <w:p>
       <w:pPr>
@@ -804,17 +744,8 @@
           <w:sz w:val="18"/>
           <w:szCs w:val="18"/>
         </w:rPr>
-        <w:t>       console.log(err</w:t>
-      </w:r>
-      <w:proofErr w:type="gramStart"/>
-      <w:r>
-        <w:rPr>
-          <w:sz w:val="18"/>
-          <w:szCs w:val="18"/>
-        </w:rPr>
-        <w:t>);</w:t>
-      </w:r>
-      <w:proofErr w:type="gramEnd"/>
+        <w:t>       console.log(err);</w:t>
+      </w:r>
     </w:p>
     <w:p>
       <w:pPr>
@@ -854,17 +785,77 @@
           <w:sz w:val="18"/>
           <w:szCs w:val="18"/>
         </w:rPr>
+        <w:t>    else{</w:t>
+      </w:r>
+    </w:p>
+    <w:p>
+      <w:pPr>
+        <w:pStyle w:val="Prrafodelista"/>
+        <w:rPr>
+          <w:sz w:val="18"/>
+          <w:szCs w:val="18"/>
+        </w:rPr>
+      </w:pPr>
+    </w:p>
+    <w:p>
+      <w:pPr>
+        <w:pStyle w:val="Prrafodelista"/>
+        <w:rPr>
+          <w:sz w:val="18"/>
+          <w:szCs w:val="18"/>
+          <w:lang w:val="es-CO"/>
+        </w:rPr>
+      </w:pPr>
+      <w:r>
+        <w:rPr>
+          <w:sz w:val="18"/>
+          <w:szCs w:val="18"/>
+          <w:lang w:val="es-CO"/>
+        </w:rPr>
+        <w:t xml:space="preserve">        console.log('No se habla de bruno </w:t>
+      </w:r>
+      <w:proofErr w:type="spellStart"/>
+      <w:r>
+        <w:rPr>
+          <w:sz w:val="18"/>
+          <w:szCs w:val="18"/>
+          <w:lang w:val="es-CO"/>
+        </w:rPr>
+        <w:t>nonono</w:t>
+      </w:r>
+      <w:proofErr w:type="spellEnd"/>
+      <w:r>
+        <w:rPr>
+          <w:sz w:val="18"/>
+          <w:szCs w:val="18"/>
+          <w:lang w:val="es-CO"/>
+        </w:rPr>
+        <w:t>');</w:t>
+      </w:r>
+    </w:p>
+    <w:p>
+      <w:pPr>
+        <w:pStyle w:val="Prrafodelista"/>
+        <w:rPr>
+          <w:sz w:val="18"/>
+          <w:szCs w:val="18"/>
+        </w:rPr>
+      </w:pPr>
+      <w:r>
+        <w:rPr>
+          <w:sz w:val="18"/>
+          <w:szCs w:val="18"/>
+          <w:lang w:val="es-CO"/>
+        </w:rPr>
         <w:t xml:space="preserve">    </w:t>
       </w:r>
-      <w:proofErr w:type="gramStart"/>
-      <w:r>
-        <w:rPr>
-          <w:sz w:val="18"/>
-          <w:szCs w:val="18"/>
-        </w:rPr>
-        <w:t>else{</w:t>
-      </w:r>
-      <w:proofErr w:type="gramEnd"/>
+      <w:r>
+        <w:rPr>
+          <w:sz w:val="18"/>
+          <w:szCs w:val="18"/>
+        </w:rPr>
+        <w:t>}</w:t>
+      </w:r>
     </w:p>
     <w:p>
       <w:pPr>
@@ -874,6 +865,13 @@
           <w:szCs w:val="18"/>
         </w:rPr>
       </w:pPr>
+      <w:r>
+        <w:rPr>
+          <w:sz w:val="18"/>
+          <w:szCs w:val="18"/>
+        </w:rPr>
+        <w:t>});</w:t>
+      </w:r>
     </w:p>
     <w:p>
       <w:pPr>
@@ -881,43 +879,52 @@
         <w:rPr>
           <w:sz w:val="18"/>
           <w:szCs w:val="18"/>
-          <w:lang w:val="es-CO"/>
-        </w:rPr>
-      </w:pPr>
-      <w:r>
-        <w:rPr>
-          <w:sz w:val="18"/>
-          <w:szCs w:val="18"/>
-          <w:lang w:val="es-CO"/>
-        </w:rPr>
-        <w:t xml:space="preserve">        </w:t>
-      </w:r>
-      <w:proofErr w:type="gramStart"/>
-      <w:r>
-        <w:rPr>
-          <w:sz w:val="18"/>
-          <w:szCs w:val="18"/>
-          <w:lang w:val="es-CO"/>
-        </w:rPr>
-        <w:t>console.log(</w:t>
-      </w:r>
-      <w:proofErr w:type="gramEnd"/>
-      <w:r>
-        <w:rPr>
-          <w:sz w:val="18"/>
-          <w:szCs w:val="18"/>
-          <w:lang w:val="es-CO"/>
-        </w:rPr>
-        <w:t xml:space="preserve">'No se habla de bruno </w:t>
-      </w:r>
-      <w:proofErr w:type="spellStart"/>
-      <w:r>
-        <w:rPr>
-          <w:sz w:val="18"/>
-          <w:szCs w:val="18"/>
-          <w:lang w:val="es-CO"/>
-        </w:rPr>
-        <w:t>nonono</w:t>
+        </w:rPr>
+      </w:pPr>
+    </w:p>
+    <w:p>
+      <w:pPr>
+        <w:pStyle w:val="Prrafodelista"/>
+        <w:rPr>
+          <w:sz w:val="18"/>
+          <w:szCs w:val="18"/>
+          <w:lang w:val="es-CO"/>
+        </w:rPr>
+      </w:pPr>
+      <w:r>
+        <w:rPr>
+          <w:sz w:val="18"/>
+          <w:szCs w:val="18"/>
+          <w:lang w:val="es-CO"/>
+        </w:rPr>
+        <w:t xml:space="preserve">console.log('ultima </w:t>
+      </w:r>
+      <w:proofErr w:type="spellStart"/>
+      <w:r>
+        <w:rPr>
+          <w:sz w:val="18"/>
+          <w:szCs w:val="18"/>
+          <w:lang w:val="es-CO"/>
+        </w:rPr>
+        <w:t>linea</w:t>
+      </w:r>
+      <w:proofErr w:type="spellEnd"/>
+      <w:r>
+        <w:rPr>
+          <w:sz w:val="18"/>
+          <w:szCs w:val="18"/>
+          <w:lang w:val="es-CO"/>
+        </w:rPr>
+        <w:t xml:space="preserve"> de </w:t>
+      </w:r>
+      <w:proofErr w:type="spellStart"/>
+      <w:r>
+        <w:rPr>
+          <w:sz w:val="18"/>
+          <w:szCs w:val="18"/>
+          <w:lang w:val="es-CO"/>
+        </w:rPr>
+        <w:t>codigo</w:t>
       </w:r>
       <w:proofErr w:type="spellEnd"/>
       <w:r>
@@ -935,6 +942,170 @@
         <w:rPr>
           <w:sz w:val="18"/>
           <w:szCs w:val="18"/>
+          <w:lang w:val="es-CO"/>
+        </w:rPr>
+      </w:pPr>
+    </w:p>
+    <w:p>
+      <w:pPr>
+        <w:pStyle w:val="Prrafodelista"/>
+        <w:rPr>
+          <w:sz w:val="18"/>
+          <w:szCs w:val="18"/>
+          <w:lang w:val="es-CO"/>
+        </w:rPr>
+      </w:pPr>
+      <w:proofErr w:type="spellStart"/>
+      <w:r>
+        <w:rPr>
+          <w:sz w:val="18"/>
+          <w:szCs w:val="18"/>
+          <w:lang w:val="es-CO"/>
+        </w:rPr>
+        <w:t>fs.readFile</w:t>
+      </w:r>
+      <w:proofErr w:type="spellEnd"/>
+      <w:r>
+        <w:rPr>
+          <w:sz w:val="18"/>
+          <w:szCs w:val="18"/>
+          <w:lang w:val="es-CO"/>
+        </w:rPr>
+        <w:t>('./texto.txt',  </w:t>
+      </w:r>
+      <w:proofErr w:type="spellStart"/>
+      <w:r>
+        <w:rPr>
+          <w:sz w:val="18"/>
+          <w:szCs w:val="18"/>
+          <w:lang w:val="es-CO"/>
+        </w:rPr>
+        <w:t>function</w:t>
+      </w:r>
+      <w:proofErr w:type="spellEnd"/>
+      <w:r>
+        <w:rPr>
+          <w:sz w:val="18"/>
+          <w:szCs w:val="18"/>
+          <w:lang w:val="es-CO"/>
+        </w:rPr>
+        <w:t>(</w:t>
+      </w:r>
+      <w:proofErr w:type="spellStart"/>
+      <w:r>
+        <w:rPr>
+          <w:sz w:val="18"/>
+          <w:szCs w:val="18"/>
+          <w:lang w:val="es-CO"/>
+        </w:rPr>
+        <w:t>err,data</w:t>
+      </w:r>
+      <w:proofErr w:type="spellEnd"/>
+      <w:r>
+        <w:rPr>
+          <w:sz w:val="18"/>
+          <w:szCs w:val="18"/>
+          <w:lang w:val="es-CO"/>
+        </w:rPr>
+        <w:t xml:space="preserve">){ // </w:t>
+      </w:r>
+      <w:proofErr w:type="spellStart"/>
+      <w:r>
+        <w:rPr>
+          <w:sz w:val="18"/>
+          <w:szCs w:val="18"/>
+          <w:lang w:val="es-CO"/>
+        </w:rPr>
+        <w:t>ubicacion</w:t>
+      </w:r>
+      <w:proofErr w:type="spellEnd"/>
+      <w:r>
+        <w:rPr>
+          <w:sz w:val="18"/>
+          <w:szCs w:val="18"/>
+          <w:lang w:val="es-CO"/>
+        </w:rPr>
+        <w:t xml:space="preserve"> del archivo,  </w:t>
+      </w:r>
+      <w:proofErr w:type="spellStart"/>
+      <w:r>
+        <w:rPr>
+          <w:sz w:val="18"/>
+          <w:szCs w:val="18"/>
+          <w:lang w:val="es-CO"/>
+        </w:rPr>
+        <w:t>funcion</w:t>
+      </w:r>
+      <w:proofErr w:type="spellEnd"/>
+      <w:r>
+        <w:rPr>
+          <w:sz w:val="18"/>
+          <w:szCs w:val="18"/>
+          <w:lang w:val="es-CO"/>
+        </w:rPr>
+        <w:t xml:space="preserve"> </w:t>
+      </w:r>
+      <w:proofErr w:type="spellStart"/>
+      <w:r>
+        <w:rPr>
+          <w:sz w:val="18"/>
+          <w:szCs w:val="18"/>
+          <w:lang w:val="es-CO"/>
+        </w:rPr>
+        <w:t>callback</w:t>
+      </w:r>
+      <w:proofErr w:type="spellEnd"/>
+      <w:r>
+        <w:rPr>
+          <w:sz w:val="18"/>
+          <w:szCs w:val="18"/>
+          <w:lang w:val="es-CO"/>
+        </w:rPr>
+        <w:t xml:space="preserve"> para saber el error o leer </w:t>
+      </w:r>
+      <w:proofErr w:type="spellStart"/>
+      <w:r>
+        <w:rPr>
+          <w:sz w:val="18"/>
+          <w:szCs w:val="18"/>
+          <w:lang w:val="es-CO"/>
+        </w:rPr>
+        <w:t>lo</w:t>
+      </w:r>
+      <w:proofErr w:type="spellEnd"/>
+      <w:r>
+        <w:rPr>
+          <w:sz w:val="18"/>
+          <w:szCs w:val="18"/>
+          <w:lang w:val="es-CO"/>
+        </w:rPr>
+        <w:t xml:space="preserve"> datos</w:t>
+      </w:r>
+    </w:p>
+    <w:p>
+      <w:pPr>
+        <w:pStyle w:val="Prrafodelista"/>
+        <w:rPr>
+          <w:sz w:val="18"/>
+          <w:szCs w:val="18"/>
+          <w:lang w:val="es-CO"/>
+        </w:rPr>
+      </w:pPr>
+      <w:r>
+        <w:rPr>
+          <w:sz w:val="18"/>
+          <w:szCs w:val="18"/>
+          <w:lang w:val="es-CO"/>
+        </w:rPr>
+        <w:t>     </w:t>
+      </w:r>
+    </w:p>
+    <w:p>
+      <w:pPr>
+        <w:pStyle w:val="Prrafodelista"/>
+        <w:rPr>
+          <w:sz w:val="18"/>
+          <w:szCs w:val="18"/>
         </w:rPr>
       </w:pPr>
       <w:r>
@@ -950,7 +1121,7 @@
           <w:sz w:val="18"/>
           <w:szCs w:val="18"/>
         </w:rPr>
-        <w:t>}</w:t>
+        <w:t>if(err){</w:t>
       </w:r>
     </w:p>
     <w:p>
@@ -966,7 +1137,7 @@
           <w:sz w:val="18"/>
           <w:szCs w:val="18"/>
         </w:rPr>
-        <w:t>});</w:t>
+        <w:t>       console.log(err);</w:t>
       </w:r>
     </w:p>
     <w:p>
@@ -984,62 +1155,14 @@
         <w:rPr>
           <w:sz w:val="18"/>
           <w:szCs w:val="18"/>
-          <w:lang w:val="es-CO"/>
-        </w:rPr>
-      </w:pPr>
-      <w:proofErr w:type="gramStart"/>
-      <w:r>
-        <w:rPr>
-          <w:sz w:val="18"/>
-          <w:szCs w:val="18"/>
-          <w:lang w:val="es-CO"/>
-        </w:rPr>
-        <w:t>console.log(</w:t>
-      </w:r>
-      <w:proofErr w:type="gramEnd"/>
-      <w:r>
-        <w:rPr>
-          <w:sz w:val="18"/>
-          <w:szCs w:val="18"/>
-          <w:lang w:val="es-CO"/>
-        </w:rPr>
-        <w:t xml:space="preserve">'ultima </w:t>
-      </w:r>
-      <w:proofErr w:type="spellStart"/>
-      <w:r>
-        <w:rPr>
-          <w:sz w:val="18"/>
-          <w:szCs w:val="18"/>
-          <w:lang w:val="es-CO"/>
-        </w:rPr>
-        <w:t>linea</w:t>
-      </w:r>
-      <w:proofErr w:type="spellEnd"/>
-      <w:r>
-        <w:rPr>
-          <w:sz w:val="18"/>
-          <w:szCs w:val="18"/>
-          <w:lang w:val="es-CO"/>
-        </w:rPr>
-        <w:t xml:space="preserve"> de </w:t>
-      </w:r>
-      <w:proofErr w:type="spellStart"/>
-      <w:r>
-        <w:rPr>
-          <w:sz w:val="18"/>
-          <w:szCs w:val="18"/>
-          <w:lang w:val="es-CO"/>
-        </w:rPr>
-        <w:t>codigo</w:t>
-      </w:r>
-      <w:proofErr w:type="spellEnd"/>
-      <w:r>
-        <w:rPr>
-          <w:sz w:val="18"/>
-          <w:szCs w:val="18"/>
-          <w:lang w:val="es-CO"/>
-        </w:rPr>
-        <w:t>');</w:t>
+        </w:rPr>
+      </w:pPr>
+      <w:r>
+        <w:rPr>
+          <w:sz w:val="18"/>
+          <w:szCs w:val="18"/>
+        </w:rPr>
+        <w:t>    }</w:t>
       </w:r>
     </w:p>
     <w:p>
@@ -1048,9 +1171,15 @@
         <w:rPr>
           <w:sz w:val="18"/>
           <w:szCs w:val="18"/>
-          <w:lang w:val="es-CO"/>
-        </w:rPr>
-      </w:pPr>
+        </w:rPr>
+      </w:pPr>
+      <w:r>
+        <w:rPr>
+          <w:sz w:val="18"/>
+          <w:szCs w:val="18"/>
+        </w:rPr>
+        <w:t>    else{</w:t>
+      </w:r>
     </w:p>
     <w:p>
       <w:pPr>
@@ -1058,137 +1187,8 @@
         <w:rPr>
           <w:sz w:val="18"/>
           <w:szCs w:val="18"/>
-          <w:lang w:val="es-CO"/>
-        </w:rPr>
-      </w:pPr>
-      <w:proofErr w:type="spellStart"/>
-      <w:proofErr w:type="gramStart"/>
-      <w:r>
-        <w:rPr>
-          <w:sz w:val="18"/>
-          <w:szCs w:val="18"/>
-          <w:lang w:val="es-CO"/>
-        </w:rPr>
-        <w:t>fs.readFile</w:t>
-      </w:r>
-      <w:proofErr w:type="spellEnd"/>
-      <w:proofErr w:type="gramEnd"/>
-      <w:r>
-        <w:rPr>
-          <w:sz w:val="18"/>
-          <w:szCs w:val="18"/>
-          <w:lang w:val="es-CO"/>
-        </w:rPr>
-        <w:t>('./texto.txt',  </w:t>
-      </w:r>
-      <w:proofErr w:type="spellStart"/>
-      <w:r>
-        <w:rPr>
-          <w:sz w:val="18"/>
-          <w:szCs w:val="18"/>
-          <w:lang w:val="es-CO"/>
-        </w:rPr>
-        <w:t>function</w:t>
-      </w:r>
-      <w:proofErr w:type="spellEnd"/>
-      <w:r>
-        <w:rPr>
-          <w:sz w:val="18"/>
-          <w:szCs w:val="18"/>
-          <w:lang w:val="es-CO"/>
-        </w:rPr>
-        <w:t>(</w:t>
-      </w:r>
-      <w:proofErr w:type="spellStart"/>
-      <w:r>
-        <w:rPr>
-          <w:sz w:val="18"/>
-          <w:szCs w:val="18"/>
-          <w:lang w:val="es-CO"/>
-        </w:rPr>
-        <w:t>err,data</w:t>
-      </w:r>
-      <w:proofErr w:type="spellEnd"/>
-      <w:r>
-        <w:rPr>
-          <w:sz w:val="18"/>
-          <w:szCs w:val="18"/>
-          <w:lang w:val="es-CO"/>
-        </w:rPr>
-        <w:t xml:space="preserve">){ // </w:t>
-      </w:r>
-      <w:proofErr w:type="spellStart"/>
-      <w:r>
-        <w:rPr>
-          <w:sz w:val="18"/>
-          <w:szCs w:val="18"/>
-          <w:lang w:val="es-CO"/>
-        </w:rPr>
-        <w:t>ubicacion</w:t>
-      </w:r>
-      <w:proofErr w:type="spellEnd"/>
-      <w:r>
-        <w:rPr>
-          <w:sz w:val="18"/>
-          <w:szCs w:val="18"/>
-          <w:lang w:val="es-CO"/>
-        </w:rPr>
-        <w:t xml:space="preserve"> del archivo,  </w:t>
-      </w:r>
-      <w:proofErr w:type="spellStart"/>
-      <w:r>
-        <w:rPr>
-          <w:sz w:val="18"/>
-          <w:szCs w:val="18"/>
-          <w:lang w:val="es-CO"/>
-        </w:rPr>
-        <w:t>funcion</w:t>
-      </w:r>
-      <w:proofErr w:type="spellEnd"/>
-      <w:r>
-        <w:rPr>
-          <w:sz w:val="18"/>
-          <w:szCs w:val="18"/>
-          <w:lang w:val="es-CO"/>
-        </w:rPr>
-        <w:t xml:space="preserve"> </w:t>
-      </w:r>
-      <w:proofErr w:type="spellStart"/>
-      <w:r>
-        <w:rPr>
-          <w:sz w:val="18"/>
-          <w:szCs w:val="18"/>
-          <w:lang w:val="es-CO"/>
-        </w:rPr>
-        <w:t>callback</w:t>
-      </w:r>
-      <w:proofErr w:type="spellEnd"/>
-      <w:r>
-        <w:rPr>
-          <w:sz w:val="18"/>
-          <w:szCs w:val="18"/>
-          <w:lang w:val="es-CO"/>
-        </w:rPr>
-        <w:t xml:space="preserve"> para saber el error o leer </w:t>
-      </w:r>
-      <w:proofErr w:type="spellStart"/>
-      <w:r>
-        <w:rPr>
-          <w:sz w:val="18"/>
-          <w:szCs w:val="18"/>
-          <w:lang w:val="es-CO"/>
-        </w:rPr>
-        <w:t>lo</w:t>
-      </w:r>
-      <w:proofErr w:type="spellEnd"/>
-      <w:r>
-        <w:rPr>
-          <w:sz w:val="18"/>
-          <w:szCs w:val="18"/>
-          <w:lang w:val="es-CO"/>
-        </w:rPr>
-        <w:t xml:space="preserve"> datos</w:t>
-      </w:r>
+        </w:rPr>
+      </w:pPr>
     </w:p>
     <w:p>
       <w:pPr>
@@ -1196,141 +1196,6 @@
         <w:rPr>
           <w:sz w:val="18"/>
           <w:szCs w:val="18"/>
-          <w:lang w:val="es-CO"/>
-        </w:rPr>
-      </w:pPr>
-      <w:r>
-        <w:rPr>
-          <w:sz w:val="18"/>
-          <w:szCs w:val="18"/>
-          <w:lang w:val="es-CO"/>
-        </w:rPr>
-        <w:t>     </w:t>
-      </w:r>
-    </w:p>
-    <w:p>
-      <w:pPr>
-        <w:pStyle w:val="Prrafodelista"/>
-        <w:rPr>
-          <w:sz w:val="18"/>
-          <w:szCs w:val="18"/>
-        </w:rPr>
-      </w:pPr>
-      <w:r>
-        <w:rPr>
-          <w:sz w:val="18"/>
-          <w:szCs w:val="18"/>
-          <w:lang w:val="es-CO"/>
-        </w:rPr>
-        <w:t xml:space="preserve">    </w:t>
-      </w:r>
-      <w:r>
-        <w:rPr>
-          <w:sz w:val="18"/>
-          <w:szCs w:val="18"/>
-        </w:rPr>
-        <w:t>if(err</w:t>
-      </w:r>
-      <w:proofErr w:type="gramStart"/>
-      <w:r>
-        <w:rPr>
-          <w:sz w:val="18"/>
-          <w:szCs w:val="18"/>
-        </w:rPr>
-        <w:t>){</w:t>
-      </w:r>
-      <w:proofErr w:type="gramEnd"/>
-    </w:p>
-    <w:p>
-      <w:pPr>
-        <w:pStyle w:val="Prrafodelista"/>
-        <w:rPr>
-          <w:sz w:val="18"/>
-          <w:szCs w:val="18"/>
-        </w:rPr>
-      </w:pPr>
-      <w:r>
-        <w:rPr>
-          <w:sz w:val="18"/>
-          <w:szCs w:val="18"/>
-        </w:rPr>
-        <w:t>       console.log(err</w:t>
-      </w:r>
-      <w:proofErr w:type="gramStart"/>
-      <w:r>
-        <w:rPr>
-          <w:sz w:val="18"/>
-          <w:szCs w:val="18"/>
-        </w:rPr>
-        <w:t>);</w:t>
-      </w:r>
-      <w:proofErr w:type="gramEnd"/>
-    </w:p>
-    <w:p>
-      <w:pPr>
-        <w:pStyle w:val="Prrafodelista"/>
-        <w:rPr>
-          <w:sz w:val="18"/>
-          <w:szCs w:val="18"/>
-        </w:rPr>
-      </w:pPr>
-    </w:p>
-    <w:p>
-      <w:pPr>
-        <w:pStyle w:val="Prrafodelista"/>
-        <w:rPr>
-          <w:sz w:val="18"/>
-          <w:szCs w:val="18"/>
-        </w:rPr>
-      </w:pPr>
-      <w:r>
-        <w:rPr>
-          <w:sz w:val="18"/>
-          <w:szCs w:val="18"/>
-        </w:rPr>
-        <w:t>    }</w:t>
-      </w:r>
-    </w:p>
-    <w:p>
-      <w:pPr>
-        <w:pStyle w:val="Prrafodelista"/>
-        <w:rPr>
-          <w:sz w:val="18"/>
-          <w:szCs w:val="18"/>
-        </w:rPr>
-      </w:pPr>
-      <w:r>
-        <w:rPr>
-          <w:sz w:val="18"/>
-          <w:szCs w:val="18"/>
-        </w:rPr>
-        <w:t xml:space="preserve">    </w:t>
-      </w:r>
-      <w:proofErr w:type="gramStart"/>
-      <w:r>
-        <w:rPr>
-          <w:sz w:val="18"/>
-          <w:szCs w:val="18"/>
-        </w:rPr>
-        <w:t>else{</w:t>
-      </w:r>
-      <w:proofErr w:type="gramEnd"/>
-    </w:p>
-    <w:p>
-      <w:pPr>
-        <w:pStyle w:val="Prrafodelista"/>
-        <w:rPr>
-          <w:sz w:val="18"/>
-          <w:szCs w:val="18"/>
-        </w:rPr>
-      </w:pPr>
-    </w:p>
-    <w:p>
-      <w:pPr>
-        <w:pStyle w:val="Prrafodelista"/>
-        <w:rPr>
-          <w:sz w:val="18"/>
-          <w:szCs w:val="18"/>
         </w:rPr>
       </w:pPr>
       <w:r>
@@ -1341,7 +1206,6 @@
         <w:t>        console.log(</w:t>
       </w:r>
       <w:proofErr w:type="spellStart"/>
-      <w:proofErr w:type="gramStart"/>
       <w:r>
         <w:rPr>
           <w:sz w:val="18"/>
@@ -1350,7 +1214,6 @@
         <w:t>data.toString</w:t>
       </w:r>
       <w:proofErr w:type="spellEnd"/>
-      <w:proofErr w:type="gramEnd"/>
       <w:r>
         <w:rPr>
           <w:sz w:val="18"/>
@@ -1466,7 +1329,6 @@
         </w:rPr>
       </w:pPr>
       <w:proofErr w:type="spellStart"/>
-      <w:proofErr w:type="gramStart"/>
       <w:r>
         <w:rPr>
           <w:sz w:val="18"/>
@@ -1476,7 +1338,6 @@
         <w:t>http.createServer</w:t>
       </w:r>
       <w:proofErr w:type="spellEnd"/>
-      <w:proofErr w:type="gramEnd"/>
       <w:r>
         <w:rPr>
           <w:sz w:val="18"/>
@@ -1594,7 +1455,6 @@
         <w:t xml:space="preserve">    </w:t>
       </w:r>
       <w:proofErr w:type="spellStart"/>
-      <w:proofErr w:type="gramStart"/>
       <w:r>
         <w:rPr>
           <w:sz w:val="18"/>
@@ -1604,7 +1464,6 @@
         <w:t>res.writeHead</w:t>
       </w:r>
       <w:proofErr w:type="spellEnd"/>
-      <w:proofErr w:type="gramEnd"/>
       <w:r>
         <w:rPr>
           <w:sz w:val="18"/>
@@ -1754,7 +1613,6 @@
         <w:t xml:space="preserve">    </w:t>
       </w:r>
       <w:proofErr w:type="spellStart"/>
-      <w:proofErr w:type="gramStart"/>
       <w:r>
         <w:rPr>
           <w:sz w:val="18"/>
@@ -1764,7 +1622,6 @@
         <w:t>res.write</w:t>
       </w:r>
       <w:proofErr w:type="spellEnd"/>
-      <w:proofErr w:type="gramEnd"/>
       <w:r>
         <w:rPr>
           <w:sz w:val="18"/>
@@ -1846,7 +1703,6 @@
         <w:t xml:space="preserve">    </w:t>
       </w:r>
       <w:proofErr w:type="spellStart"/>
-      <w:proofErr w:type="gramStart"/>
       <w:r>
         <w:rPr>
           <w:sz w:val="18"/>
@@ -1862,112 +1718,582 @@
           <w:szCs w:val="18"/>
           <w:lang w:val="es-CO"/>
         </w:rPr>
+        <w:t>();</w:t>
+      </w:r>
+    </w:p>
+    <w:p>
+      <w:pPr>
+        <w:pStyle w:val="Prrafodelista"/>
+        <w:rPr>
+          <w:sz w:val="18"/>
+          <w:szCs w:val="18"/>
+          <w:lang w:val="es-CO"/>
+        </w:rPr>
+      </w:pPr>
+    </w:p>
+    <w:p>
+      <w:pPr>
+        <w:pStyle w:val="Prrafodelista"/>
+        <w:rPr>
+          <w:sz w:val="18"/>
+          <w:szCs w:val="18"/>
+          <w:lang w:val="es-CO"/>
+        </w:rPr>
+      </w:pPr>
+      <w:r>
+        <w:rPr>
+          <w:sz w:val="18"/>
+          <w:szCs w:val="18"/>
+          <w:lang w:val="es-CO"/>
+        </w:rPr>
+        <w:t>}).listen(3000);</w:t>
+      </w:r>
+    </w:p>
+    <w:p>
+      <w:pPr>
+        <w:rPr>
+          <w:sz w:val="18"/>
+          <w:szCs w:val="18"/>
+          <w:lang w:val="es-CO"/>
+        </w:rPr>
+      </w:pPr>
+      <w:r>
+        <w:rPr>
+          <w:sz w:val="18"/>
+          <w:szCs w:val="18"/>
+          <w:lang w:val="es-CO"/>
+        </w:rPr>
+        <w:t>10)</w:t>
+      </w:r>
+      <w:r>
+        <w:rPr>
+          <w:sz w:val="18"/>
+          <w:szCs w:val="18"/>
+          <w:lang w:val="es-CO"/>
+        </w:rPr>
+        <w:t>otro modo:</w:t>
+      </w:r>
+      <w:r>
+        <w:rPr>
+          <w:sz w:val="18"/>
+          <w:szCs w:val="18"/>
+          <w:lang w:val="es-CO"/>
+        </w:rPr>
+        <w:br/>
+      </w:r>
+      <w:r>
+        <w:rPr>
+          <w:sz w:val="18"/>
+          <w:szCs w:val="18"/>
+          <w:lang w:val="es-CO"/>
+        </w:rPr>
+        <w:br/>
+      </w:r>
+      <w:proofErr w:type="spellStart"/>
+      <w:r>
+        <w:rPr>
+          <w:sz w:val="18"/>
+          <w:szCs w:val="18"/>
+          <w:lang w:val="es-CO"/>
+        </w:rPr>
+        <w:t>const</w:t>
+      </w:r>
+      <w:proofErr w:type="spellEnd"/>
+      <w:r>
+        <w:rPr>
+          <w:sz w:val="18"/>
+          <w:szCs w:val="18"/>
+          <w:lang w:val="es-CO"/>
+        </w:rPr>
+        <w:t xml:space="preserve"> </w:t>
+      </w:r>
+      <w:proofErr w:type="spellStart"/>
+      <w:r>
+        <w:rPr>
+          <w:sz w:val="18"/>
+          <w:szCs w:val="18"/>
+          <w:lang w:val="es-CO"/>
+        </w:rPr>
+        <w:t>handleserver</w:t>
+      </w:r>
+      <w:proofErr w:type="spellEnd"/>
+      <w:r>
+        <w:rPr>
+          <w:sz w:val="18"/>
+          <w:szCs w:val="18"/>
+          <w:lang w:val="es-CO"/>
+        </w:rPr>
+        <w:t xml:space="preserve"> = </w:t>
+      </w:r>
+      <w:proofErr w:type="spellStart"/>
+      <w:r>
+        <w:rPr>
+          <w:sz w:val="18"/>
+          <w:szCs w:val="18"/>
+          <w:lang w:val="es-CO"/>
+        </w:rPr>
+        <w:t>function</w:t>
+      </w:r>
+      <w:proofErr w:type="spellEnd"/>
+      <w:r>
+        <w:rPr>
+          <w:sz w:val="18"/>
+          <w:szCs w:val="18"/>
+          <w:lang w:val="es-CO"/>
+        </w:rPr>
+        <w:t xml:space="preserve"> (</w:t>
+      </w:r>
+      <w:proofErr w:type="spellStart"/>
+      <w:r>
+        <w:rPr>
+          <w:sz w:val="18"/>
+          <w:szCs w:val="18"/>
+          <w:lang w:val="es-CO"/>
+        </w:rPr>
+        <w:t>req</w:t>
+      </w:r>
+      <w:proofErr w:type="spellEnd"/>
+      <w:r>
+        <w:rPr>
+          <w:sz w:val="18"/>
+          <w:szCs w:val="18"/>
+          <w:lang w:val="es-CO"/>
+        </w:rPr>
+        <w:t xml:space="preserve">, res ){ // </w:t>
+      </w:r>
+      <w:proofErr w:type="spellStart"/>
+      <w:r>
+        <w:rPr>
+          <w:sz w:val="18"/>
+          <w:szCs w:val="18"/>
+          <w:lang w:val="es-CO"/>
+        </w:rPr>
+        <w:t>peticion</w:t>
+      </w:r>
+      <w:proofErr w:type="spellEnd"/>
+      <w:r>
+        <w:rPr>
+          <w:sz w:val="18"/>
+          <w:szCs w:val="18"/>
+          <w:lang w:val="es-CO"/>
+        </w:rPr>
+        <w:t xml:space="preserve"> </w:t>
+      </w:r>
+      <w:proofErr w:type="spellStart"/>
+      <w:r>
+        <w:rPr>
+          <w:sz w:val="18"/>
+          <w:szCs w:val="18"/>
+          <w:lang w:val="es-CO"/>
+        </w:rPr>
+        <w:t>request</w:t>
+      </w:r>
+      <w:proofErr w:type="spellEnd"/>
+      <w:r>
+        <w:rPr>
+          <w:sz w:val="18"/>
+          <w:szCs w:val="18"/>
+          <w:lang w:val="es-CO"/>
+        </w:rPr>
+        <w:t xml:space="preserve"> </w:t>
+      </w:r>
+      <w:proofErr w:type="spellStart"/>
+      <w:r>
+        <w:rPr>
+          <w:sz w:val="18"/>
+          <w:szCs w:val="18"/>
+          <w:lang w:val="es-CO"/>
+        </w:rPr>
+        <w:t>req</w:t>
+      </w:r>
+      <w:proofErr w:type="spellEnd"/>
+      <w:r>
+        <w:rPr>
+          <w:sz w:val="18"/>
+          <w:szCs w:val="18"/>
+          <w:lang w:val="es-CO"/>
+        </w:rPr>
+        <w:t>, respuesta  response res</w:t>
+      </w:r>
+    </w:p>
+    <w:p>
+      <w:pPr>
+        <w:rPr>
+          <w:sz w:val="18"/>
+          <w:szCs w:val="18"/>
+          <w:lang w:val="es-CO"/>
+        </w:rPr>
+      </w:pPr>
+      <w:r>
+        <w:rPr>
+          <w:sz w:val="18"/>
+          <w:szCs w:val="18"/>
+          <w:lang w:val="es-CO"/>
+        </w:rPr>
+        <w:t xml:space="preserve">    </w:t>
+      </w:r>
+      <w:proofErr w:type="spellStart"/>
+      <w:r>
+        <w:rPr>
+          <w:sz w:val="18"/>
+          <w:szCs w:val="18"/>
+          <w:lang w:val="es-CO"/>
+        </w:rPr>
+        <w:t>res.writeHead</w:t>
+      </w:r>
+      <w:proofErr w:type="spellEnd"/>
+      <w:r>
+        <w:rPr>
+          <w:sz w:val="18"/>
+          <w:szCs w:val="18"/>
+          <w:lang w:val="es-CO"/>
+        </w:rPr>
+        <w:t>(200, {'</w:t>
+      </w:r>
+      <w:proofErr w:type="spellStart"/>
+      <w:r>
+        <w:rPr>
+          <w:sz w:val="18"/>
+          <w:szCs w:val="18"/>
+          <w:lang w:val="es-CO"/>
+        </w:rPr>
+        <w:t>content-type</w:t>
+      </w:r>
+      <w:proofErr w:type="spellEnd"/>
+      <w:r>
+        <w:rPr>
+          <w:sz w:val="18"/>
+          <w:szCs w:val="18"/>
+          <w:lang w:val="es-CO"/>
+        </w:rPr>
+        <w:t>': '</w:t>
+      </w:r>
+      <w:proofErr w:type="spellStart"/>
+      <w:r>
+        <w:rPr>
+          <w:sz w:val="18"/>
+          <w:szCs w:val="18"/>
+          <w:lang w:val="es-CO"/>
+        </w:rPr>
+        <w:t>text</w:t>
+      </w:r>
+      <w:proofErr w:type="spellEnd"/>
+      <w:r>
+        <w:rPr>
+          <w:sz w:val="18"/>
+          <w:szCs w:val="18"/>
+          <w:lang w:val="es-CO"/>
+        </w:rPr>
+        <w:t>/</w:t>
+      </w:r>
+      <w:proofErr w:type="spellStart"/>
+      <w:r>
+        <w:rPr>
+          <w:sz w:val="18"/>
+          <w:szCs w:val="18"/>
+          <w:lang w:val="es-CO"/>
+        </w:rPr>
+        <w:t>html</w:t>
+      </w:r>
+      <w:proofErr w:type="spellEnd"/>
+      <w:r>
+        <w:rPr>
+          <w:sz w:val="18"/>
+          <w:szCs w:val="18"/>
+          <w:lang w:val="es-CO"/>
+        </w:rPr>
+        <w:t xml:space="preserve">'});// cabecera, e pone un </w:t>
+      </w:r>
+      <w:proofErr w:type="spellStart"/>
+      <w:r>
+        <w:rPr>
+          <w:sz w:val="18"/>
+          <w:szCs w:val="18"/>
+          <w:lang w:val="es-CO"/>
+        </w:rPr>
+        <w:t>codigo</w:t>
+      </w:r>
+      <w:proofErr w:type="spellEnd"/>
+      <w:r>
+        <w:rPr>
+          <w:sz w:val="18"/>
+          <w:szCs w:val="18"/>
+          <w:lang w:val="es-CO"/>
+        </w:rPr>
+        <w:t xml:space="preserve"> de estado http y el contenido de lo que se </w:t>
+      </w:r>
+      <w:proofErr w:type="spellStart"/>
+      <w:r>
+        <w:rPr>
+          <w:sz w:val="18"/>
+          <w:szCs w:val="18"/>
+          <w:lang w:val="es-CO"/>
+        </w:rPr>
+        <w:t>se</w:t>
+      </w:r>
+      <w:proofErr w:type="spellEnd"/>
+      <w:r>
+        <w:rPr>
+          <w:sz w:val="18"/>
+          <w:szCs w:val="18"/>
+          <w:lang w:val="es-CO"/>
+        </w:rPr>
+        <w:t xml:space="preserve"> espera (texto </w:t>
+      </w:r>
+      <w:proofErr w:type="spellStart"/>
+      <w:r>
+        <w:rPr>
+          <w:sz w:val="18"/>
+          <w:szCs w:val="18"/>
+          <w:lang w:val="es-CO"/>
+        </w:rPr>
+        <w:t>html</w:t>
+      </w:r>
+      <w:proofErr w:type="spellEnd"/>
+      <w:r>
+        <w:rPr>
+          <w:sz w:val="18"/>
+          <w:szCs w:val="18"/>
+          <w:lang w:val="es-CO"/>
+        </w:rPr>
+        <w:t>)</w:t>
+      </w:r>
+    </w:p>
+    <w:p>
+      <w:pPr>
+        <w:rPr>
+          <w:sz w:val="18"/>
+          <w:szCs w:val="18"/>
+          <w:lang w:val="es-CO"/>
+        </w:rPr>
+      </w:pPr>
+      <w:r>
+        <w:rPr>
+          <w:sz w:val="18"/>
+          <w:szCs w:val="18"/>
+          <w:lang w:val="es-CO"/>
+        </w:rPr>
+        <w:t xml:space="preserve">    </w:t>
+      </w:r>
+      <w:proofErr w:type="spellStart"/>
+      <w:r>
+        <w:rPr>
+          <w:sz w:val="18"/>
+          <w:szCs w:val="18"/>
+          <w:lang w:val="es-CO"/>
+        </w:rPr>
+        <w:t>res.write</w:t>
+      </w:r>
+      <w:proofErr w:type="spellEnd"/>
+      <w:r>
+        <w:rPr>
+          <w:sz w:val="18"/>
+          <w:szCs w:val="18"/>
+          <w:lang w:val="es-CO"/>
+        </w:rPr>
+        <w:t xml:space="preserve">('&lt;h1&gt;Hola mundo desde </w:t>
+      </w:r>
+      <w:proofErr w:type="spellStart"/>
+      <w:r>
+        <w:rPr>
+          <w:sz w:val="18"/>
+          <w:szCs w:val="18"/>
+          <w:lang w:val="es-CO"/>
+        </w:rPr>
+        <w:t>node</w:t>
+      </w:r>
+      <w:proofErr w:type="spellEnd"/>
+      <w:r>
+        <w:rPr>
+          <w:sz w:val="18"/>
+          <w:szCs w:val="18"/>
+          <w:lang w:val="es-CO"/>
+        </w:rPr>
+        <w:t xml:space="preserve"> </w:t>
+      </w:r>
+      <w:proofErr w:type="spellStart"/>
+      <w:r>
+        <w:rPr>
+          <w:sz w:val="18"/>
+          <w:szCs w:val="18"/>
+          <w:lang w:val="es-CO"/>
+        </w:rPr>
+        <w:t>js</w:t>
+      </w:r>
+      <w:proofErr w:type="spellEnd"/>
+      <w:r>
+        <w:rPr>
+          <w:sz w:val="18"/>
+          <w:szCs w:val="18"/>
+          <w:lang w:val="es-CO"/>
+        </w:rPr>
+        <w:t xml:space="preserve">&lt;/h1&gt;'); // </w:t>
+      </w:r>
+      <w:proofErr w:type="spellStart"/>
+      <w:r>
+        <w:rPr>
+          <w:sz w:val="18"/>
+          <w:szCs w:val="18"/>
+          <w:lang w:val="es-CO"/>
+        </w:rPr>
+        <w:t>escibir</w:t>
+      </w:r>
+      <w:proofErr w:type="spellEnd"/>
+      <w:r>
+        <w:rPr>
+          <w:sz w:val="18"/>
+          <w:szCs w:val="18"/>
+          <w:lang w:val="es-CO"/>
+        </w:rPr>
+        <w:t xml:space="preserve"> </w:t>
+      </w:r>
+    </w:p>
+    <w:p>
+      <w:pPr>
+        <w:rPr>
+          <w:sz w:val="18"/>
+          <w:szCs w:val="18"/>
+        </w:rPr>
+      </w:pPr>
+      <w:r>
+        <w:rPr>
+          <w:sz w:val="18"/>
+          <w:szCs w:val="18"/>
+          <w:lang w:val="es-CO"/>
+        </w:rPr>
+        <w:t xml:space="preserve">    </w:t>
+      </w:r>
+      <w:proofErr w:type="spellStart"/>
+      <w:r>
+        <w:rPr>
+          <w:sz w:val="18"/>
+          <w:szCs w:val="18"/>
+        </w:rPr>
+        <w:t>res.end</w:t>
+      </w:r>
+      <w:proofErr w:type="spellEnd"/>
+      <w:r>
+        <w:rPr>
+          <w:sz w:val="18"/>
+          <w:szCs w:val="18"/>
+        </w:rPr>
+        <w:t>();</w:t>
+      </w:r>
+    </w:p>
+    <w:p>
+      <w:pPr>
+        <w:rPr>
+          <w:sz w:val="18"/>
+          <w:szCs w:val="18"/>
+        </w:rPr>
+      </w:pPr>
+      <w:r>
+        <w:rPr>
+          <w:sz w:val="18"/>
+          <w:szCs w:val="18"/>
+        </w:rPr>
+        <w:t>}</w:t>
+      </w:r>
+    </w:p>
+    <w:p>
+      <w:pPr>
+        <w:rPr>
+          <w:sz w:val="18"/>
+          <w:szCs w:val="18"/>
+        </w:rPr>
+      </w:pPr>
+      <w:r>
+        <w:rPr>
+          <w:sz w:val="18"/>
+          <w:szCs w:val="18"/>
+        </w:rPr>
+        <w:t xml:space="preserve">const server  = </w:t>
+      </w:r>
+      <w:proofErr w:type="spellStart"/>
+      <w:r>
+        <w:rPr>
+          <w:sz w:val="18"/>
+          <w:szCs w:val="18"/>
+        </w:rPr>
+        <w:t>http.createServer</w:t>
+      </w:r>
+      <w:proofErr w:type="spellEnd"/>
+      <w:r>
+        <w:rPr>
+          <w:sz w:val="18"/>
+          <w:szCs w:val="18"/>
+        </w:rPr>
         <w:t>(</w:t>
       </w:r>
-      <w:proofErr w:type="gramEnd"/>
-      <w:r>
-        <w:rPr>
-          <w:sz w:val="18"/>
-          <w:szCs w:val="18"/>
-          <w:lang w:val="es-CO"/>
+      <w:proofErr w:type="spellStart"/>
+      <w:r>
+        <w:rPr>
+          <w:sz w:val="18"/>
+          <w:szCs w:val="18"/>
+        </w:rPr>
+        <w:t>handleserver</w:t>
+      </w:r>
+      <w:proofErr w:type="spellEnd"/>
+      <w:r>
+        <w:rPr>
+          <w:sz w:val="18"/>
+          <w:szCs w:val="18"/>
         </w:rPr>
         <w:t>);</w:t>
       </w:r>
     </w:p>
     <w:p>
       <w:pPr>
-        <w:pStyle w:val="Prrafodelista"/>
-        <w:rPr>
-          <w:sz w:val="18"/>
-          <w:szCs w:val="18"/>
-          <w:lang w:val="es-CO"/>
-        </w:rPr>
-      </w:pPr>
-    </w:p>
-    <w:p>
-      <w:pPr>
-        <w:pStyle w:val="Prrafodelista"/>
-        <w:rPr>
-          <w:sz w:val="18"/>
-          <w:szCs w:val="18"/>
-          <w:lang w:val="es-CO"/>
-        </w:rPr>
-      </w:pPr>
-      <w:r>
-        <w:rPr>
-          <w:sz w:val="18"/>
-          <w:szCs w:val="18"/>
-          <w:lang w:val="es-CO"/>
-        </w:rPr>
-        <w:t>}</w:t>
-      </w:r>
-      <w:proofErr w:type="gramStart"/>
-      <w:r>
-        <w:rPr>
-          <w:sz w:val="18"/>
-          <w:szCs w:val="18"/>
-          <w:lang w:val="es-CO"/>
-        </w:rPr>
-        <w:t>).listen</w:t>
-      </w:r>
-      <w:proofErr w:type="gramEnd"/>
-      <w:r>
-        <w:rPr>
-          <w:sz w:val="18"/>
-          <w:szCs w:val="18"/>
-          <w:lang w:val="es-CO"/>
-        </w:rPr>
-        <w:t>(3000);</w:t>
-      </w:r>
-    </w:p>
-    <w:p>
-      <w:pPr>
-        <w:rPr>
-          <w:sz w:val="18"/>
-          <w:szCs w:val="18"/>
-          <w:lang w:val="es-CO"/>
-        </w:rPr>
-      </w:pPr>
-      <w:r>
-        <w:rPr>
-          <w:sz w:val="18"/>
-          <w:szCs w:val="18"/>
-          <w:lang w:val="es-CO"/>
-        </w:rPr>
-        <w:t>10)</w:t>
-      </w:r>
-      <w:r>
-        <w:rPr>
-          <w:sz w:val="18"/>
-          <w:szCs w:val="18"/>
-          <w:lang w:val="es-CO"/>
-        </w:rPr>
-        <w:t>otro modo:</w:t>
-      </w:r>
-      <w:r>
-        <w:rPr>
-          <w:sz w:val="18"/>
-          <w:szCs w:val="18"/>
-          <w:lang w:val="es-CO"/>
-        </w:rPr>
-        <w:br/>
-      </w:r>
-      <w:r>
-        <w:rPr>
-          <w:sz w:val="18"/>
-          <w:szCs w:val="18"/>
-          <w:lang w:val="es-CO"/>
-        </w:rPr>
-        <w:br/>
-      </w:r>
-      <w:proofErr w:type="spellStart"/>
-      <w:r>
-        <w:rPr>
-          <w:sz w:val="18"/>
-          <w:szCs w:val="18"/>
-          <w:lang w:val="es-CO"/>
-        </w:rPr>
-        <w:t>const</w:t>
+        <w:rPr>
+          <w:sz w:val="18"/>
+          <w:szCs w:val="18"/>
+          <w:lang w:val="es-CO"/>
+        </w:rPr>
+      </w:pPr>
+      <w:proofErr w:type="spellStart"/>
+      <w:r>
+        <w:rPr>
+          <w:sz w:val="18"/>
+          <w:szCs w:val="18"/>
+          <w:lang w:val="es-CO"/>
+        </w:rPr>
+        <w:t>server.listen</w:t>
+      </w:r>
+      <w:proofErr w:type="spellEnd"/>
+      <w:r>
+        <w:rPr>
+          <w:sz w:val="18"/>
+          <w:szCs w:val="18"/>
+          <w:lang w:val="es-CO"/>
+        </w:rPr>
+        <w:t xml:space="preserve">(3000, </w:t>
+      </w:r>
+      <w:proofErr w:type="spellStart"/>
+      <w:r>
+        <w:rPr>
+          <w:sz w:val="18"/>
+          <w:szCs w:val="18"/>
+          <w:lang w:val="es-CO"/>
+        </w:rPr>
+        <w:t>function</w:t>
+      </w:r>
+      <w:proofErr w:type="spellEnd"/>
+      <w:r>
+        <w:rPr>
+          <w:sz w:val="18"/>
+          <w:szCs w:val="18"/>
+          <w:lang w:val="es-CO"/>
+        </w:rPr>
+        <w:t xml:space="preserve">(){// crea una </w:t>
+      </w:r>
+      <w:proofErr w:type="spellStart"/>
+      <w:r>
+        <w:rPr>
+          <w:sz w:val="18"/>
+          <w:szCs w:val="18"/>
+          <w:lang w:val="es-CO"/>
+        </w:rPr>
+        <w:t>funncion</w:t>
       </w:r>
       <w:proofErr w:type="spellEnd"/>
       <w:r>
@@ -1985,79 +2311,7 @@
           <w:szCs w:val="18"/>
           <w:lang w:val="es-CO"/>
         </w:rPr>
-        <w:t>handleserver</w:t>
-      </w:r>
-      <w:proofErr w:type="spellEnd"/>
-      <w:r>
-        <w:rPr>
-          <w:sz w:val="18"/>
-          <w:szCs w:val="18"/>
-          <w:lang w:val="es-CO"/>
-        </w:rPr>
-        <w:t xml:space="preserve"> = </w:t>
-      </w:r>
-      <w:proofErr w:type="spellStart"/>
-      <w:r>
-        <w:rPr>
-          <w:sz w:val="18"/>
-          <w:szCs w:val="18"/>
-          <w:lang w:val="es-CO"/>
-        </w:rPr>
-        <w:t>function</w:t>
-      </w:r>
-      <w:proofErr w:type="spellEnd"/>
-      <w:r>
-        <w:rPr>
-          <w:sz w:val="18"/>
-          <w:szCs w:val="18"/>
-          <w:lang w:val="es-CO"/>
-        </w:rPr>
-        <w:t xml:space="preserve"> (</w:t>
-      </w:r>
-      <w:proofErr w:type="spellStart"/>
-      <w:r>
-        <w:rPr>
-          <w:sz w:val="18"/>
-          <w:szCs w:val="18"/>
-          <w:lang w:val="es-CO"/>
-        </w:rPr>
-        <w:t>req</w:t>
-      </w:r>
-      <w:proofErr w:type="spellEnd"/>
-      <w:r>
-        <w:rPr>
-          <w:sz w:val="18"/>
-          <w:szCs w:val="18"/>
-          <w:lang w:val="es-CO"/>
-        </w:rPr>
-        <w:t xml:space="preserve">, </w:t>
-      </w:r>
-      <w:proofErr w:type="gramStart"/>
-      <w:r>
-        <w:rPr>
-          <w:sz w:val="18"/>
-          <w:szCs w:val="18"/>
-          <w:lang w:val="es-CO"/>
-        </w:rPr>
-        <w:t>res )</w:t>
-      </w:r>
-      <w:proofErr w:type="gramEnd"/>
-      <w:r>
-        <w:rPr>
-          <w:sz w:val="18"/>
-          <w:szCs w:val="18"/>
-          <w:lang w:val="es-CO"/>
-        </w:rPr>
-        <w:t xml:space="preserve">{ // </w:t>
-      </w:r>
-      <w:proofErr w:type="spellStart"/>
-      <w:r>
-        <w:rPr>
-          <w:sz w:val="18"/>
-          <w:szCs w:val="18"/>
-          <w:lang w:val="es-CO"/>
-        </w:rPr>
-        <w:t>peticion</w:t>
+        <w:t>callback</w:t>
       </w:r>
       <w:proofErr w:type="spellEnd"/>
       <w:r>
@@ -2075,480 +2329,6 @@
           <w:szCs w:val="18"/>
           <w:lang w:val="es-CO"/>
         </w:rPr>
-        <w:t>request</w:t>
-      </w:r>
-      <w:proofErr w:type="spellEnd"/>
-      <w:r>
-        <w:rPr>
-          <w:sz w:val="18"/>
-          <w:szCs w:val="18"/>
-          <w:lang w:val="es-CO"/>
-        </w:rPr>
-        <w:t xml:space="preserve"> </w:t>
-      </w:r>
-      <w:proofErr w:type="spellStart"/>
-      <w:r>
-        <w:rPr>
-          <w:sz w:val="18"/>
-          <w:szCs w:val="18"/>
-          <w:lang w:val="es-CO"/>
-        </w:rPr>
-        <w:t>req</w:t>
-      </w:r>
-      <w:proofErr w:type="spellEnd"/>
-      <w:r>
-        <w:rPr>
-          <w:sz w:val="18"/>
-          <w:szCs w:val="18"/>
-          <w:lang w:val="es-CO"/>
-        </w:rPr>
-        <w:t>, respuesta  response res</w:t>
-      </w:r>
-    </w:p>
-    <w:p>
-      <w:pPr>
-        <w:rPr>
-          <w:sz w:val="18"/>
-          <w:szCs w:val="18"/>
-          <w:lang w:val="es-CO"/>
-        </w:rPr>
-      </w:pPr>
-      <w:r>
-        <w:rPr>
-          <w:sz w:val="18"/>
-          <w:szCs w:val="18"/>
-          <w:lang w:val="es-CO"/>
-        </w:rPr>
-        <w:t xml:space="preserve">    </w:t>
-      </w:r>
-      <w:proofErr w:type="spellStart"/>
-      <w:proofErr w:type="gramStart"/>
-      <w:r>
-        <w:rPr>
-          <w:sz w:val="18"/>
-          <w:szCs w:val="18"/>
-          <w:lang w:val="es-CO"/>
-        </w:rPr>
-        <w:t>res.writeHead</w:t>
-      </w:r>
-      <w:proofErr w:type="spellEnd"/>
-      <w:proofErr w:type="gramEnd"/>
-      <w:r>
-        <w:rPr>
-          <w:sz w:val="18"/>
-          <w:szCs w:val="18"/>
-          <w:lang w:val="es-CO"/>
-        </w:rPr>
-        <w:t>(200, {'</w:t>
-      </w:r>
-      <w:proofErr w:type="spellStart"/>
-      <w:r>
-        <w:rPr>
-          <w:sz w:val="18"/>
-          <w:szCs w:val="18"/>
-          <w:lang w:val="es-CO"/>
-        </w:rPr>
-        <w:t>content-type</w:t>
-      </w:r>
-      <w:proofErr w:type="spellEnd"/>
-      <w:r>
-        <w:rPr>
-          <w:sz w:val="18"/>
-          <w:szCs w:val="18"/>
-          <w:lang w:val="es-CO"/>
-        </w:rPr>
-        <w:t>': '</w:t>
-      </w:r>
-      <w:proofErr w:type="spellStart"/>
-      <w:r>
-        <w:rPr>
-          <w:sz w:val="18"/>
-          <w:szCs w:val="18"/>
-          <w:lang w:val="es-CO"/>
-        </w:rPr>
-        <w:t>text</w:t>
-      </w:r>
-      <w:proofErr w:type="spellEnd"/>
-      <w:r>
-        <w:rPr>
-          <w:sz w:val="18"/>
-          <w:szCs w:val="18"/>
-          <w:lang w:val="es-CO"/>
-        </w:rPr>
-        <w:t>/</w:t>
-      </w:r>
-      <w:proofErr w:type="spellStart"/>
-      <w:r>
-        <w:rPr>
-          <w:sz w:val="18"/>
-          <w:szCs w:val="18"/>
-          <w:lang w:val="es-CO"/>
-        </w:rPr>
-        <w:t>html</w:t>
-      </w:r>
-      <w:proofErr w:type="spellEnd"/>
-      <w:r>
-        <w:rPr>
-          <w:sz w:val="18"/>
-          <w:szCs w:val="18"/>
-          <w:lang w:val="es-CO"/>
-        </w:rPr>
-        <w:t xml:space="preserve">'});// cabecera, e pone un </w:t>
-      </w:r>
-      <w:proofErr w:type="spellStart"/>
-      <w:r>
-        <w:rPr>
-          <w:sz w:val="18"/>
-          <w:szCs w:val="18"/>
-          <w:lang w:val="es-CO"/>
-        </w:rPr>
-        <w:t>codigo</w:t>
-      </w:r>
-      <w:proofErr w:type="spellEnd"/>
-      <w:r>
-        <w:rPr>
-          <w:sz w:val="18"/>
-          <w:szCs w:val="18"/>
-          <w:lang w:val="es-CO"/>
-        </w:rPr>
-        <w:t xml:space="preserve"> de estado http y el contenido de lo que se </w:t>
-      </w:r>
-      <w:proofErr w:type="spellStart"/>
-      <w:r>
-        <w:rPr>
-          <w:sz w:val="18"/>
-          <w:szCs w:val="18"/>
-          <w:lang w:val="es-CO"/>
-        </w:rPr>
-        <w:t>se</w:t>
-      </w:r>
-      <w:proofErr w:type="spellEnd"/>
-      <w:r>
-        <w:rPr>
-          <w:sz w:val="18"/>
-          <w:szCs w:val="18"/>
-          <w:lang w:val="es-CO"/>
-        </w:rPr>
-        <w:t xml:space="preserve"> espera (texto </w:t>
-      </w:r>
-      <w:proofErr w:type="spellStart"/>
-      <w:r>
-        <w:rPr>
-          <w:sz w:val="18"/>
-          <w:szCs w:val="18"/>
-          <w:lang w:val="es-CO"/>
-        </w:rPr>
-        <w:t>html</w:t>
-      </w:r>
-      <w:proofErr w:type="spellEnd"/>
-      <w:r>
-        <w:rPr>
-          <w:sz w:val="18"/>
-          <w:szCs w:val="18"/>
-          <w:lang w:val="es-CO"/>
-        </w:rPr>
-        <w:t>)</w:t>
-      </w:r>
-    </w:p>
-    <w:p>
-      <w:pPr>
-        <w:rPr>
-          <w:sz w:val="18"/>
-          <w:szCs w:val="18"/>
-          <w:lang w:val="es-CO"/>
-        </w:rPr>
-      </w:pPr>
-      <w:r>
-        <w:rPr>
-          <w:sz w:val="18"/>
-          <w:szCs w:val="18"/>
-          <w:lang w:val="es-CO"/>
-        </w:rPr>
-        <w:t xml:space="preserve">    </w:t>
-      </w:r>
-      <w:proofErr w:type="spellStart"/>
-      <w:proofErr w:type="gramStart"/>
-      <w:r>
-        <w:rPr>
-          <w:sz w:val="18"/>
-          <w:szCs w:val="18"/>
-          <w:lang w:val="es-CO"/>
-        </w:rPr>
-        <w:t>res.write</w:t>
-      </w:r>
-      <w:proofErr w:type="spellEnd"/>
-      <w:proofErr w:type="gramEnd"/>
-      <w:r>
-        <w:rPr>
-          <w:sz w:val="18"/>
-          <w:szCs w:val="18"/>
-          <w:lang w:val="es-CO"/>
-        </w:rPr>
-        <w:t xml:space="preserve">('&lt;h1&gt;Hola mundo desde </w:t>
-      </w:r>
-      <w:proofErr w:type="spellStart"/>
-      <w:r>
-        <w:rPr>
-          <w:sz w:val="18"/>
-          <w:szCs w:val="18"/>
-          <w:lang w:val="es-CO"/>
-        </w:rPr>
-        <w:t>node</w:t>
-      </w:r>
-      <w:proofErr w:type="spellEnd"/>
-      <w:r>
-        <w:rPr>
-          <w:sz w:val="18"/>
-          <w:szCs w:val="18"/>
-          <w:lang w:val="es-CO"/>
-        </w:rPr>
-        <w:t xml:space="preserve"> </w:t>
-      </w:r>
-      <w:proofErr w:type="spellStart"/>
-      <w:r>
-        <w:rPr>
-          <w:sz w:val="18"/>
-          <w:szCs w:val="18"/>
-          <w:lang w:val="es-CO"/>
-        </w:rPr>
-        <w:t>js</w:t>
-      </w:r>
-      <w:proofErr w:type="spellEnd"/>
-      <w:r>
-        <w:rPr>
-          <w:sz w:val="18"/>
-          <w:szCs w:val="18"/>
-          <w:lang w:val="es-CO"/>
-        </w:rPr>
-        <w:t xml:space="preserve">&lt;/h1&gt;'); // </w:t>
-      </w:r>
-      <w:proofErr w:type="spellStart"/>
-      <w:r>
-        <w:rPr>
-          <w:sz w:val="18"/>
-          <w:szCs w:val="18"/>
-          <w:lang w:val="es-CO"/>
-        </w:rPr>
-        <w:t>escibir</w:t>
-      </w:r>
-      <w:proofErr w:type="spellEnd"/>
-      <w:r>
-        <w:rPr>
-          <w:sz w:val="18"/>
-          <w:szCs w:val="18"/>
-          <w:lang w:val="es-CO"/>
-        </w:rPr>
-        <w:t xml:space="preserve"> </w:t>
-      </w:r>
-    </w:p>
-    <w:p>
-      <w:pPr>
-        <w:rPr>
-          <w:sz w:val="18"/>
-          <w:szCs w:val="18"/>
-        </w:rPr>
-      </w:pPr>
-      <w:r>
-        <w:rPr>
-          <w:sz w:val="18"/>
-          <w:szCs w:val="18"/>
-          <w:lang w:val="es-CO"/>
-        </w:rPr>
-        <w:t xml:space="preserve">    </w:t>
-      </w:r>
-      <w:proofErr w:type="spellStart"/>
-      <w:proofErr w:type="gramStart"/>
-      <w:r>
-        <w:rPr>
-          <w:sz w:val="18"/>
-          <w:szCs w:val="18"/>
-        </w:rPr>
-        <w:t>res.end</w:t>
-      </w:r>
-      <w:proofErr w:type="spellEnd"/>
-      <w:r>
-        <w:rPr>
-          <w:sz w:val="18"/>
-          <w:szCs w:val="18"/>
-        </w:rPr>
-        <w:t>(</w:t>
-      </w:r>
-      <w:proofErr w:type="gramEnd"/>
-      <w:r>
-        <w:rPr>
-          <w:sz w:val="18"/>
-          <w:szCs w:val="18"/>
-        </w:rPr>
-        <w:t>);</w:t>
-      </w:r>
-    </w:p>
-    <w:p>
-      <w:pPr>
-        <w:rPr>
-          <w:sz w:val="18"/>
-          <w:szCs w:val="18"/>
-        </w:rPr>
-      </w:pPr>
-      <w:r>
-        <w:rPr>
-          <w:sz w:val="18"/>
-          <w:szCs w:val="18"/>
-        </w:rPr>
-        <w:t>}</w:t>
-      </w:r>
-    </w:p>
-    <w:p>
-      <w:pPr>
-        <w:rPr>
-          <w:sz w:val="18"/>
-          <w:szCs w:val="18"/>
-        </w:rPr>
-      </w:pPr>
-      <w:r>
-        <w:rPr>
-          <w:sz w:val="18"/>
-          <w:szCs w:val="18"/>
-        </w:rPr>
-        <w:t xml:space="preserve">const </w:t>
-      </w:r>
-      <w:proofErr w:type="gramStart"/>
-      <w:r>
-        <w:rPr>
-          <w:sz w:val="18"/>
-          <w:szCs w:val="18"/>
-        </w:rPr>
-        <w:t>server  =</w:t>
-      </w:r>
-      <w:proofErr w:type="gramEnd"/>
-      <w:r>
-        <w:rPr>
-          <w:sz w:val="18"/>
-          <w:szCs w:val="18"/>
-        </w:rPr>
-        <w:t xml:space="preserve"> </w:t>
-      </w:r>
-      <w:proofErr w:type="spellStart"/>
-      <w:r>
-        <w:rPr>
-          <w:sz w:val="18"/>
-          <w:szCs w:val="18"/>
-        </w:rPr>
-        <w:t>http.createServer</w:t>
-      </w:r>
-      <w:proofErr w:type="spellEnd"/>
-      <w:r>
-        <w:rPr>
-          <w:sz w:val="18"/>
-          <w:szCs w:val="18"/>
-        </w:rPr>
-        <w:t>(</w:t>
-      </w:r>
-      <w:proofErr w:type="spellStart"/>
-      <w:r>
-        <w:rPr>
-          <w:sz w:val="18"/>
-          <w:szCs w:val="18"/>
-        </w:rPr>
-        <w:t>handleserver</w:t>
-      </w:r>
-      <w:proofErr w:type="spellEnd"/>
-      <w:r>
-        <w:rPr>
-          <w:sz w:val="18"/>
-          <w:szCs w:val="18"/>
-        </w:rPr>
-        <w:t>);</w:t>
-      </w:r>
-    </w:p>
-    <w:p>
-      <w:pPr>
-        <w:rPr>
-          <w:sz w:val="18"/>
-          <w:szCs w:val="18"/>
-          <w:lang w:val="es-CO"/>
-        </w:rPr>
-      </w:pPr>
-      <w:proofErr w:type="spellStart"/>
-      <w:proofErr w:type="gramStart"/>
-      <w:r>
-        <w:rPr>
-          <w:sz w:val="18"/>
-          <w:szCs w:val="18"/>
-          <w:lang w:val="es-CO"/>
-        </w:rPr>
-        <w:t>server.listen</w:t>
-      </w:r>
-      <w:proofErr w:type="spellEnd"/>
-      <w:proofErr w:type="gramEnd"/>
-      <w:r>
-        <w:rPr>
-          <w:sz w:val="18"/>
-          <w:szCs w:val="18"/>
-          <w:lang w:val="es-CO"/>
-        </w:rPr>
-        <w:t xml:space="preserve">(3000, </w:t>
-      </w:r>
-      <w:proofErr w:type="spellStart"/>
-      <w:r>
-        <w:rPr>
-          <w:sz w:val="18"/>
-          <w:szCs w:val="18"/>
-          <w:lang w:val="es-CO"/>
-        </w:rPr>
-        <w:t>function</w:t>
-      </w:r>
-      <w:proofErr w:type="spellEnd"/>
-      <w:r>
-        <w:rPr>
-          <w:sz w:val="18"/>
-          <w:szCs w:val="18"/>
-          <w:lang w:val="es-CO"/>
-        </w:rPr>
-        <w:t xml:space="preserve">(){// crea una </w:t>
-      </w:r>
-      <w:proofErr w:type="spellStart"/>
-      <w:r>
-        <w:rPr>
-          <w:sz w:val="18"/>
-          <w:szCs w:val="18"/>
-          <w:lang w:val="es-CO"/>
-        </w:rPr>
-        <w:t>funncion</w:t>
-      </w:r>
-      <w:proofErr w:type="spellEnd"/>
-      <w:r>
-        <w:rPr>
-          <w:sz w:val="18"/>
-          <w:szCs w:val="18"/>
-          <w:lang w:val="es-CO"/>
-        </w:rPr>
-        <w:t xml:space="preserve"> </w:t>
-      </w:r>
-      <w:proofErr w:type="spellStart"/>
-      <w:r>
-        <w:rPr>
-          <w:sz w:val="18"/>
-          <w:szCs w:val="18"/>
-          <w:lang w:val="es-CO"/>
-        </w:rPr>
-        <w:t>callback</w:t>
-      </w:r>
-      <w:proofErr w:type="spellEnd"/>
-      <w:r>
-        <w:rPr>
-          <w:sz w:val="18"/>
-          <w:szCs w:val="18"/>
-          <w:lang w:val="es-CO"/>
-        </w:rPr>
-        <w:t xml:space="preserve"> </w:t>
-      </w:r>
-      <w:proofErr w:type="spellStart"/>
-      <w:r>
-        <w:rPr>
-          <w:sz w:val="18"/>
-          <w:szCs w:val="18"/>
-          <w:lang w:val="es-CO"/>
-        </w:rPr>
         <w:t>despues</w:t>
       </w:r>
       <w:proofErr w:type="spellEnd"/>
@@ -2568,21 +2348,12 @@
           <w:szCs w:val="18"/>
         </w:rPr>
       </w:pPr>
-      <w:proofErr w:type="gramStart"/>
-      <w:r>
-        <w:rPr>
-          <w:sz w:val="18"/>
-          <w:szCs w:val="18"/>
-        </w:rPr>
-        <w:t>console.log(</w:t>
-      </w:r>
-      <w:proofErr w:type="gramEnd"/>
-      <w:r>
-        <w:rPr>
-          <w:sz w:val="18"/>
-          <w:szCs w:val="18"/>
-        </w:rPr>
-        <w:t>'server on port 3000');</w:t>
+      <w:r>
+        <w:rPr>
+          <w:sz w:val="18"/>
+          <w:szCs w:val="18"/>
+        </w:rPr>
+        <w:t>console.log('server on port 3000');</w:t>
       </w:r>
     </w:p>
     <w:p>
@@ -2757,40 +2528,22 @@
           <w:sz w:val="18"/>
           <w:szCs w:val="18"/>
         </w:rPr>
-        <w:t>const color = require('colors'</w:t>
-      </w:r>
-      <w:proofErr w:type="gramStart"/>
-      <w:r>
-        <w:rPr>
-          <w:sz w:val="18"/>
-          <w:szCs w:val="18"/>
-        </w:rPr>
-        <w:t>);</w:t>
-      </w:r>
-      <w:proofErr w:type="gramEnd"/>
-    </w:p>
-    <w:p>
-      <w:pPr>
-        <w:rPr>
-          <w:sz w:val="18"/>
-          <w:szCs w:val="18"/>
-        </w:rPr>
-      </w:pPr>
-      <w:proofErr w:type="gramStart"/>
-      <w:r>
-        <w:rPr>
-          <w:sz w:val="18"/>
-          <w:szCs w:val="18"/>
-        </w:rPr>
-        <w:t>console.log(</w:t>
-      </w:r>
-      <w:proofErr w:type="gramEnd"/>
-      <w:r>
-        <w:rPr>
-          <w:sz w:val="18"/>
-          <w:szCs w:val="18"/>
-        </w:rPr>
-        <w:t>'server on port 3000', .green);</w:t>
+        <w:t>const color = require('colors');</w:t>
+      </w:r>
+    </w:p>
+    <w:p>
+      <w:pPr>
+        <w:rPr>
+          <w:sz w:val="18"/>
+          <w:szCs w:val="18"/>
+        </w:rPr>
+      </w:pPr>
+      <w:r>
+        <w:rPr>
+          <w:sz w:val="18"/>
+          <w:szCs w:val="18"/>
+        </w:rPr>
+        <w:t>console.log('server on port 3000', .green);</w:t>
       </w:r>
     </w:p>
     <w:p>
@@ -2828,7 +2581,6 @@
         <w:t xml:space="preserve"> </w:t>
       </w:r>
       <w:proofErr w:type="spellStart"/>
-      <w:proofErr w:type="gramStart"/>
       <w:r>
         <w:rPr>
           <w:sz w:val="18"/>
@@ -2844,16 +2596,7 @@
           <w:szCs w:val="18"/>
           <w:lang w:val="es-CO"/>
         </w:rPr>
-        <w:t xml:space="preserve">  /</w:t>
-      </w:r>
-      <w:proofErr w:type="gramEnd"/>
-      <w:r>
-        <w:rPr>
-          <w:sz w:val="18"/>
-          <w:szCs w:val="18"/>
-          <w:lang w:val="es-CO"/>
-        </w:rPr>
-        <w:t>/ sirve para h</w:t>
+        <w:t xml:space="preserve">  // sirve para h</w:t>
       </w:r>
       <w:r>
         <w:rPr>
@@ -3480,7 +3223,6 @@
         <w:rPr>
           <w:sz w:val="18"/>
           <w:szCs w:val="18"/>
-          <w:lang w:val="es-CO"/>
         </w:rPr>
       </w:pPr>
     </w:p>
@@ -3620,7 +3362,6 @@
         </w:rPr>
         <w:t>'express'</w:t>
       </w:r>
-      <w:proofErr w:type="gramStart"/>
       <w:r>
         <w:rPr>
           <w:rFonts w:ascii="Consolas" w:eastAsia="Times New Roman" w:hAnsi="Consolas" w:cs="Times New Roman"/>
@@ -3630,7 +3371,6 @@
         </w:rPr>
         <w:t>);</w:t>
       </w:r>
-      <w:proofErr w:type="gramEnd"/>
     </w:p>
     <w:p>
       <w:pPr>
@@ -3661,7 +3401,6 @@
         </w:rPr>
         <w:t xml:space="preserve"> </w:t>
       </w:r>
-      <w:proofErr w:type="gramStart"/>
       <w:r>
         <w:rPr>
           <w:rFonts w:ascii="Consolas" w:eastAsia="Times New Roman" w:hAnsi="Consolas" w:cs="Times New Roman"/>
@@ -3678,17 +3417,7 @@
           <w:sz w:val="21"/>
           <w:szCs w:val="21"/>
         </w:rPr>
-        <w:t xml:space="preserve">  =</w:t>
-      </w:r>
-      <w:proofErr w:type="gramEnd"/>
-      <w:r>
-        <w:rPr>
-          <w:rFonts w:ascii="Consolas" w:eastAsia="Times New Roman" w:hAnsi="Consolas" w:cs="Times New Roman"/>
-          <w:color w:val="D4D4D4"/>
-          <w:sz w:val="21"/>
-          <w:szCs w:val="21"/>
-        </w:rPr>
-        <w:t xml:space="preserve"> </w:t>
+        <w:t xml:space="preserve">  = </w:t>
       </w:r>
       <w:r>
         <w:rPr>
@@ -3721,7 +3450,6 @@
         </w:rPr>
       </w:pPr>
       <w:proofErr w:type="spellStart"/>
-      <w:proofErr w:type="gramStart"/>
       <w:r>
         <w:rPr>
           <w:rFonts w:ascii="Consolas" w:eastAsia="Times New Roman" w:hAnsi="Consolas" w:cs="Times New Roman"/>
@@ -3759,7 +3487,6 @@
         </w:rPr>
         <w:t>(</w:t>
       </w:r>
-      <w:proofErr w:type="gramEnd"/>
       <w:r>
         <w:rPr>
           <w:rFonts w:ascii="Consolas" w:eastAsia="Times New Roman" w:hAnsi="Consolas" w:cs="Times New Roman"/>
@@ -3854,7 +3581,7 @@
         </w:rPr>
         <w:t>     </w:t>
       </w:r>
-      <w:proofErr w:type="gramStart"/>
+      <w:proofErr w:type="spellStart"/>
       <w:r>
         <w:rPr>
           <w:rFonts w:ascii="Consolas" w:eastAsia="Times New Roman" w:hAnsi="Consolas" w:cs="Times New Roman"/>
@@ -3885,7 +3612,7 @@
         </w:rPr>
         <w:t>send</w:t>
       </w:r>
-      <w:proofErr w:type="gramEnd"/>
+      <w:proofErr w:type="spellEnd"/>
       <w:r>
         <w:rPr>
           <w:rFonts w:ascii="Consolas" w:eastAsia="Times New Roman" w:hAnsi="Consolas" w:cs="Times New Roman"/>
@@ -3904,7 +3631,29 @@
           <w:szCs w:val="21"/>
           <w:lang w:val="es-CO"/>
         </w:rPr>
-        <w:t>'&lt;h1&gt;Hola MUndo&lt;/h1&gt;'</w:t>
+        <w:t xml:space="preserve">'&lt;h1&gt;Hola </w:t>
+      </w:r>
+      <w:proofErr w:type="spellStart"/>
+      <w:r>
+        <w:rPr>
+          <w:rFonts w:ascii="Consolas" w:eastAsia="Times New Roman" w:hAnsi="Consolas" w:cs="Times New Roman"/>
+          <w:color w:val="CE9178"/>
+          <w:sz w:val="21"/>
+          <w:szCs w:val="21"/>
+          <w:lang w:val="es-CO"/>
+        </w:rPr>
+        <w:t>MUndo</w:t>
+      </w:r>
+      <w:proofErr w:type="spellEnd"/>
+      <w:r>
+        <w:rPr>
+          <w:rFonts w:ascii="Consolas" w:eastAsia="Times New Roman" w:hAnsi="Consolas" w:cs="Times New Roman"/>
+          <w:color w:val="CE9178"/>
+          <w:sz w:val="21"/>
+          <w:szCs w:val="21"/>
+          <w:lang w:val="es-CO"/>
+        </w:rPr>
+        <w:t>&lt;/h1&gt;'</w:t>
       </w:r>
       <w:r>
         <w:rPr>
@@ -3939,7 +3688,6 @@
         <w:t>     </w:t>
       </w:r>
       <w:proofErr w:type="spellStart"/>
-      <w:proofErr w:type="gramStart"/>
       <w:r>
         <w:rPr>
           <w:rFonts w:ascii="Consolas" w:eastAsia="Times New Roman" w:hAnsi="Consolas" w:cs="Times New Roman"/>
@@ -3975,17 +3723,7 @@
           <w:sz w:val="21"/>
           <w:szCs w:val="21"/>
         </w:rPr>
-        <w:t>(</w:t>
-      </w:r>
-      <w:proofErr w:type="gramEnd"/>
-      <w:r>
-        <w:rPr>
-          <w:rFonts w:ascii="Consolas" w:eastAsia="Times New Roman" w:hAnsi="Consolas" w:cs="Times New Roman"/>
-          <w:color w:val="D4D4D4"/>
-          <w:sz w:val="21"/>
-          <w:szCs w:val="21"/>
-        </w:rPr>
-        <w:t>);</w:t>
+        <w:t>();</w:t>
       </w:r>
     </w:p>
     <w:p>
@@ -4033,7 +3771,6 @@
         </w:rPr>
       </w:pPr>
       <w:proofErr w:type="spellStart"/>
-      <w:proofErr w:type="gramStart"/>
       <w:r>
         <w:rPr>
           <w:rFonts w:ascii="Consolas" w:eastAsia="Times New Roman" w:hAnsi="Consolas" w:cs="Times New Roman"/>
@@ -4062,7 +3799,6 @@
         <w:t>listen</w:t>
       </w:r>
       <w:proofErr w:type="spellEnd"/>
-      <w:proofErr w:type="gramEnd"/>
       <w:r>
         <w:rPr>
           <w:rFonts w:ascii="Consolas" w:eastAsia="Times New Roman" w:hAnsi="Consolas" w:cs="Times New Roman"/>
@@ -4129,7 +3865,6 @@
         </w:rPr>
         <w:t xml:space="preserve">    </w:t>
       </w:r>
-      <w:proofErr w:type="gramStart"/>
       <w:r>
         <w:rPr>
           <w:rFonts w:ascii="Consolas" w:eastAsia="Times New Roman" w:hAnsi="Consolas" w:cs="Times New Roman"/>
@@ -4166,7 +3901,6 @@
         </w:rPr>
         <w:t>(</w:t>
       </w:r>
-      <w:proofErr w:type="gramEnd"/>
       <w:r>
         <w:rPr>
           <w:rFonts w:ascii="Consolas" w:eastAsia="Times New Roman" w:hAnsi="Consolas" w:cs="Times New Roman"/>
@@ -4271,6 +4005,611 @@
     <w:p>
       <w:pPr>
         <w:pStyle w:val="Prrafodelista"/>
+        <w:rPr>
+          <w:sz w:val="18"/>
+          <w:szCs w:val="18"/>
+          <w:lang w:val="es-CO"/>
+        </w:rPr>
+      </w:pPr>
+      <w:r>
+        <w:rPr>
+          <w:sz w:val="18"/>
+          <w:szCs w:val="18"/>
+          <w:lang w:val="es-CO"/>
+        </w:rPr>
+        <w:t xml:space="preserve">PARTE 2: </w:t>
+      </w:r>
+      <w:r>
+        <w:rPr>
+          <w:sz w:val="18"/>
+          <w:szCs w:val="18"/>
+          <w:lang w:val="es-CO"/>
+        </w:rPr>
+        <w:t>E</w:t>
+      </w:r>
+      <w:r>
+        <w:rPr>
+          <w:sz w:val="18"/>
+          <w:szCs w:val="18"/>
+          <w:lang w:val="es-CO"/>
+        </w:rPr>
+        <w:t>XPRESS</w:t>
+      </w:r>
+    </w:p>
+    <w:p>
+      <w:pPr>
+        <w:pStyle w:val="Prrafodelista"/>
+        <w:rPr>
+          <w:sz w:val="18"/>
+          <w:szCs w:val="18"/>
+          <w:lang w:val="es-CO"/>
+        </w:rPr>
+      </w:pPr>
+    </w:p>
+    <w:p>
+      <w:pPr>
+        <w:pStyle w:val="Prrafodelista"/>
+        <w:rPr>
+          <w:sz w:val="18"/>
+          <w:szCs w:val="18"/>
+          <w:lang w:val="es-CO"/>
+        </w:rPr>
+      </w:pPr>
+    </w:p>
+    <w:p>
+      <w:pPr>
+        <w:pStyle w:val="Prrafodelista"/>
+        <w:numPr>
+          <w:ilvl w:val="0"/>
+          <w:numId w:val="2"/>
+        </w:numPr>
+        <w:rPr>
+          <w:sz w:val="18"/>
+          <w:szCs w:val="18"/>
+          <w:lang w:val="es-CO"/>
+        </w:rPr>
+      </w:pPr>
+      <w:proofErr w:type="spellStart"/>
+      <w:r>
+        <w:rPr>
+          <w:sz w:val="18"/>
+          <w:szCs w:val="18"/>
+          <w:lang w:val="es-CO"/>
+        </w:rPr>
+        <w:t>routing</w:t>
+      </w:r>
+      <w:proofErr w:type="spellEnd"/>
+    </w:p>
+    <w:p>
+      <w:pPr>
+        <w:rPr>
+          <w:sz w:val="18"/>
+          <w:szCs w:val="18"/>
+          <w:lang w:val="es-CO"/>
+        </w:rPr>
+      </w:pPr>
+    </w:p>
+    <w:p>
+      <w:pPr>
+        <w:shd w:val="clear" w:color="auto" w:fill="1E1E1E"/>
+        <w:spacing w:after="0" w:line="285" w:lineRule="atLeast"/>
+        <w:rPr>
+          <w:rFonts w:ascii="Consolas" w:eastAsia="Times New Roman" w:hAnsi="Consolas" w:cs="Times New Roman"/>
+          <w:color w:val="D4D4D4"/>
+          <w:sz w:val="21"/>
+          <w:szCs w:val="21"/>
+        </w:rPr>
+      </w:pPr>
+      <w:proofErr w:type="spellStart"/>
+      <w:r>
+        <w:rPr>
+          <w:rFonts w:ascii="Consolas" w:eastAsia="Times New Roman" w:hAnsi="Consolas" w:cs="Times New Roman"/>
+          <w:color w:val="4FC1FF"/>
+          <w:sz w:val="21"/>
+          <w:szCs w:val="21"/>
+        </w:rPr>
+        <w:t>server</w:t>
+      </w:r>
+      <w:r>
+        <w:rPr>
+          <w:rFonts w:ascii="Consolas" w:eastAsia="Times New Roman" w:hAnsi="Consolas" w:cs="Times New Roman"/>
+          <w:color w:val="D4D4D4"/>
+          <w:sz w:val="21"/>
+          <w:szCs w:val="21"/>
+        </w:rPr>
+        <w:t>.</w:t>
+      </w:r>
+      <w:r>
+        <w:rPr>
+          <w:rFonts w:ascii="Consolas" w:eastAsia="Times New Roman" w:hAnsi="Consolas" w:cs="Times New Roman"/>
+          <w:color w:val="DCDCAA"/>
+          <w:sz w:val="21"/>
+          <w:szCs w:val="21"/>
+        </w:rPr>
+        <w:t>get</w:t>
+      </w:r>
+      <w:proofErr w:type="spellEnd"/>
+      <w:r>
+        <w:rPr>
+          <w:rFonts w:ascii="Consolas" w:eastAsia="Times New Roman" w:hAnsi="Consolas" w:cs="Times New Roman"/>
+          <w:color w:val="D4D4D4"/>
+          <w:sz w:val="21"/>
+          <w:szCs w:val="21"/>
+        </w:rPr>
+        <w:t>(</w:t>
+      </w:r>
+      <w:r>
+        <w:rPr>
+          <w:rFonts w:ascii="Consolas" w:eastAsia="Times New Roman" w:hAnsi="Consolas" w:cs="Times New Roman"/>
+          <w:color w:val="CE9178"/>
+          <w:sz w:val="21"/>
+          <w:szCs w:val="21"/>
+        </w:rPr>
+        <w:t>'/about'</w:t>
+      </w:r>
+      <w:r>
+        <w:rPr>
+          <w:rFonts w:ascii="Consolas" w:eastAsia="Times New Roman" w:hAnsi="Consolas" w:cs="Times New Roman"/>
+          <w:color w:val="D4D4D4"/>
+          <w:sz w:val="21"/>
+          <w:szCs w:val="21"/>
+        </w:rPr>
+        <w:t>, (</w:t>
+      </w:r>
+      <w:proofErr w:type="spellStart"/>
+      <w:r>
+        <w:rPr>
+          <w:rFonts w:ascii="Consolas" w:eastAsia="Times New Roman" w:hAnsi="Consolas" w:cs="Times New Roman"/>
+          <w:color w:val="9CDCFE"/>
+          <w:sz w:val="21"/>
+          <w:szCs w:val="21"/>
+        </w:rPr>
+        <w:t>req</w:t>
+      </w:r>
+      <w:r>
+        <w:rPr>
+          <w:rFonts w:ascii="Consolas" w:eastAsia="Times New Roman" w:hAnsi="Consolas" w:cs="Times New Roman"/>
+          <w:color w:val="D4D4D4"/>
+          <w:sz w:val="21"/>
+          <w:szCs w:val="21"/>
+        </w:rPr>
+        <w:t>,</w:t>
+      </w:r>
+      <w:r>
+        <w:rPr>
+          <w:rFonts w:ascii="Consolas" w:eastAsia="Times New Roman" w:hAnsi="Consolas" w:cs="Times New Roman"/>
+          <w:color w:val="9CDCFE"/>
+          <w:sz w:val="21"/>
+          <w:szCs w:val="21"/>
+        </w:rPr>
+        <w:t>res</w:t>
+      </w:r>
+      <w:proofErr w:type="spellEnd"/>
+      <w:r>
+        <w:rPr>
+          <w:rFonts w:ascii="Consolas" w:eastAsia="Times New Roman" w:hAnsi="Consolas" w:cs="Times New Roman"/>
+          <w:color w:val="D4D4D4"/>
+          <w:sz w:val="21"/>
+          <w:szCs w:val="21"/>
+        </w:rPr>
+        <w:t>)</w:t>
+      </w:r>
+      <w:r>
+        <w:rPr>
+          <w:rFonts w:ascii="Consolas" w:eastAsia="Times New Roman" w:hAnsi="Consolas" w:cs="Times New Roman"/>
+          <w:color w:val="569CD6"/>
+          <w:sz w:val="21"/>
+          <w:szCs w:val="21"/>
+        </w:rPr>
+        <w:t>=&gt;</w:t>
+      </w:r>
+      <w:r>
+        <w:rPr>
+          <w:rFonts w:ascii="Consolas" w:eastAsia="Times New Roman" w:hAnsi="Consolas" w:cs="Times New Roman"/>
+          <w:color w:val="D4D4D4"/>
+          <w:sz w:val="21"/>
+          <w:szCs w:val="21"/>
+        </w:rPr>
+        <w:t xml:space="preserve">{ </w:t>
+      </w:r>
+      <w:r>
+        <w:rPr>
+          <w:rFonts w:ascii="Consolas" w:eastAsia="Times New Roman" w:hAnsi="Consolas" w:cs="Times New Roman"/>
+          <w:color w:val="6A9955"/>
+          <w:sz w:val="21"/>
+          <w:szCs w:val="21"/>
+        </w:rPr>
+        <w:t xml:space="preserve">// </w:t>
+      </w:r>
+      <w:proofErr w:type="spellStart"/>
+      <w:r>
+        <w:rPr>
+          <w:rFonts w:ascii="Consolas" w:eastAsia="Times New Roman" w:hAnsi="Consolas" w:cs="Times New Roman"/>
+          <w:color w:val="6A9955"/>
+          <w:sz w:val="21"/>
+          <w:szCs w:val="21"/>
+        </w:rPr>
+        <w:t>creando</w:t>
+      </w:r>
+      <w:proofErr w:type="spellEnd"/>
+      <w:r>
+        <w:rPr>
+          <w:rFonts w:ascii="Consolas" w:eastAsia="Times New Roman" w:hAnsi="Consolas" w:cs="Times New Roman"/>
+          <w:color w:val="6A9955"/>
+          <w:sz w:val="21"/>
+          <w:szCs w:val="21"/>
+        </w:rPr>
+        <w:t xml:space="preserve"> la </w:t>
+      </w:r>
+      <w:proofErr w:type="spellStart"/>
+      <w:r>
+        <w:rPr>
+          <w:rFonts w:ascii="Consolas" w:eastAsia="Times New Roman" w:hAnsi="Consolas" w:cs="Times New Roman"/>
+          <w:color w:val="6A9955"/>
+          <w:sz w:val="21"/>
+          <w:szCs w:val="21"/>
+        </w:rPr>
+        <w:t>ruta</w:t>
+      </w:r>
+      <w:proofErr w:type="spellEnd"/>
+      <w:r>
+        <w:rPr>
+          <w:rFonts w:ascii="Consolas" w:eastAsia="Times New Roman" w:hAnsi="Consolas" w:cs="Times New Roman"/>
+          <w:color w:val="6A9955"/>
+          <w:sz w:val="21"/>
+          <w:szCs w:val="21"/>
+        </w:rPr>
+        <w:t xml:space="preserve"> about</w:t>
+      </w:r>
+    </w:p>
+    <w:p>
+      <w:pPr>
+        <w:shd w:val="clear" w:color="auto" w:fill="1E1E1E"/>
+        <w:spacing w:after="0" w:line="285" w:lineRule="atLeast"/>
+        <w:rPr>
+          <w:rFonts w:ascii="Consolas" w:eastAsia="Times New Roman" w:hAnsi="Consolas" w:cs="Times New Roman"/>
+          <w:color w:val="D4D4D4"/>
+          <w:sz w:val="21"/>
+          <w:szCs w:val="21"/>
+        </w:rPr>
+      </w:pPr>
+    </w:p>
+    <w:p>
+      <w:pPr>
+        <w:shd w:val="clear" w:color="auto" w:fill="1E1E1E"/>
+        <w:spacing w:after="0" w:line="285" w:lineRule="atLeast"/>
+        <w:rPr>
+          <w:rFonts w:ascii="Consolas" w:eastAsia="Times New Roman" w:hAnsi="Consolas" w:cs="Times New Roman"/>
+          <w:color w:val="D4D4D4"/>
+          <w:sz w:val="21"/>
+          <w:szCs w:val="21"/>
+        </w:rPr>
+      </w:pPr>
+      <w:r>
+        <w:rPr>
+          <w:rFonts w:ascii="Consolas" w:eastAsia="Times New Roman" w:hAnsi="Consolas" w:cs="Times New Roman"/>
+          <w:color w:val="D4D4D4"/>
+          <w:sz w:val="21"/>
+          <w:szCs w:val="21"/>
+        </w:rPr>
+        <w:t xml:space="preserve">    </w:t>
+      </w:r>
+      <w:proofErr w:type="spellStart"/>
+      <w:r>
+        <w:rPr>
+          <w:rFonts w:ascii="Consolas" w:eastAsia="Times New Roman" w:hAnsi="Consolas" w:cs="Times New Roman"/>
+          <w:color w:val="9CDCFE"/>
+          <w:sz w:val="21"/>
+          <w:szCs w:val="21"/>
+        </w:rPr>
+        <w:t>res</w:t>
+      </w:r>
+      <w:r>
+        <w:rPr>
+          <w:rFonts w:ascii="Consolas" w:eastAsia="Times New Roman" w:hAnsi="Consolas" w:cs="Times New Roman"/>
+          <w:color w:val="D4D4D4"/>
+          <w:sz w:val="21"/>
+          <w:szCs w:val="21"/>
+        </w:rPr>
+        <w:t>.</w:t>
+      </w:r>
+      <w:r>
+        <w:rPr>
+          <w:rFonts w:ascii="Consolas" w:eastAsia="Times New Roman" w:hAnsi="Consolas" w:cs="Times New Roman"/>
+          <w:color w:val="DCDCAA"/>
+          <w:sz w:val="21"/>
+          <w:szCs w:val="21"/>
+        </w:rPr>
+        <w:t>send</w:t>
+      </w:r>
+      <w:proofErr w:type="spellEnd"/>
+      <w:r>
+        <w:rPr>
+          <w:rFonts w:ascii="Consolas" w:eastAsia="Times New Roman" w:hAnsi="Consolas" w:cs="Times New Roman"/>
+          <w:color w:val="D4D4D4"/>
+          <w:sz w:val="21"/>
+          <w:szCs w:val="21"/>
+        </w:rPr>
+        <w:t>(</w:t>
+      </w:r>
+      <w:r>
+        <w:rPr>
+          <w:rFonts w:ascii="Consolas" w:eastAsia="Times New Roman" w:hAnsi="Consolas" w:cs="Times New Roman"/>
+          <w:color w:val="CE9178"/>
+          <w:sz w:val="21"/>
+          <w:szCs w:val="21"/>
+        </w:rPr>
+        <w:t>'About me'</w:t>
+      </w:r>
+      <w:r>
+        <w:rPr>
+          <w:rFonts w:ascii="Consolas" w:eastAsia="Times New Roman" w:hAnsi="Consolas" w:cs="Times New Roman"/>
+          <w:color w:val="D4D4D4"/>
+          <w:sz w:val="21"/>
+          <w:szCs w:val="21"/>
+        </w:rPr>
+        <w:t>);</w:t>
+      </w:r>
+    </w:p>
+    <w:p>
+      <w:pPr>
+        <w:shd w:val="clear" w:color="auto" w:fill="1E1E1E"/>
+        <w:spacing w:after="0" w:line="285" w:lineRule="atLeast"/>
+        <w:rPr>
+          <w:rFonts w:ascii="Consolas" w:eastAsia="Times New Roman" w:hAnsi="Consolas" w:cs="Times New Roman"/>
+          <w:color w:val="D4D4D4"/>
+          <w:sz w:val="21"/>
+          <w:szCs w:val="21"/>
+        </w:rPr>
+      </w:pPr>
+      <w:r>
+        <w:rPr>
+          <w:rFonts w:ascii="Consolas" w:eastAsia="Times New Roman" w:hAnsi="Consolas" w:cs="Times New Roman"/>
+          <w:color w:val="D4D4D4"/>
+          <w:sz w:val="21"/>
+          <w:szCs w:val="21"/>
+        </w:rPr>
+        <w:t xml:space="preserve">      </w:t>
+      </w:r>
+    </w:p>
+    <w:p>
+      <w:pPr>
+        <w:shd w:val="clear" w:color="auto" w:fill="1E1E1E"/>
+        <w:spacing w:after="0" w:line="285" w:lineRule="atLeast"/>
+        <w:rPr>
+          <w:rFonts w:ascii="Consolas" w:eastAsia="Times New Roman" w:hAnsi="Consolas" w:cs="Times New Roman"/>
+          <w:color w:val="D4D4D4"/>
+          <w:sz w:val="21"/>
+          <w:szCs w:val="21"/>
+        </w:rPr>
+      </w:pPr>
+      <w:r>
+        <w:rPr>
+          <w:rFonts w:ascii="Consolas" w:eastAsia="Times New Roman" w:hAnsi="Consolas" w:cs="Times New Roman"/>
+          <w:color w:val="D4D4D4"/>
+          <w:sz w:val="21"/>
+          <w:szCs w:val="21"/>
+        </w:rPr>
+        <w:t>});</w:t>
+      </w:r>
+    </w:p>
+    <w:p>
+      <w:pPr>
+        <w:rPr>
+          <w:sz w:val="18"/>
+          <w:szCs w:val="18"/>
+          <w:lang w:val="es-CO"/>
+        </w:rPr>
+      </w:pPr>
+    </w:p>
+    <w:p>
+      <w:pPr>
+        <w:pStyle w:val="Prrafodelista"/>
+        <w:numPr>
+          <w:ilvl w:val="0"/>
+          <w:numId w:val="2"/>
+        </w:numPr>
+        <w:rPr>
+          <w:sz w:val="18"/>
+          <w:szCs w:val="18"/>
+          <w:lang w:val="es-CO"/>
+        </w:rPr>
+      </w:pPr>
+      <w:proofErr w:type="spellStart"/>
+      <w:r>
+        <w:rPr>
+          <w:sz w:val="18"/>
+          <w:szCs w:val="18"/>
+          <w:lang w:val="es-CO"/>
+        </w:rPr>
+        <w:t>npm</w:t>
+      </w:r>
+      <w:proofErr w:type="spellEnd"/>
+      <w:r>
+        <w:rPr>
+          <w:sz w:val="18"/>
+          <w:szCs w:val="18"/>
+          <w:lang w:val="es-CO"/>
+        </w:rPr>
+        <w:t xml:space="preserve"> </w:t>
+      </w:r>
+      <w:proofErr w:type="spellStart"/>
+      <w:r>
+        <w:rPr>
+          <w:sz w:val="18"/>
+          <w:szCs w:val="18"/>
+          <w:lang w:val="es-CO"/>
+        </w:rPr>
+        <w:t>install</w:t>
+      </w:r>
+      <w:proofErr w:type="spellEnd"/>
+      <w:r>
+        <w:rPr>
+          <w:sz w:val="18"/>
+          <w:szCs w:val="18"/>
+          <w:lang w:val="es-CO"/>
+        </w:rPr>
+        <w:t xml:space="preserve"> </w:t>
+      </w:r>
+      <w:proofErr w:type="spellStart"/>
+      <w:r>
+        <w:rPr>
+          <w:sz w:val="18"/>
+          <w:szCs w:val="18"/>
+          <w:lang w:val="es-CO"/>
+        </w:rPr>
+        <w:t>nodemon</w:t>
+      </w:r>
+      <w:proofErr w:type="spellEnd"/>
+      <w:r>
+        <w:rPr>
+          <w:sz w:val="18"/>
+          <w:szCs w:val="18"/>
+          <w:lang w:val="es-CO"/>
+        </w:rPr>
+        <w:t xml:space="preserve">: </w:t>
+      </w:r>
+      <w:proofErr w:type="spellStart"/>
+      <w:r>
+        <w:rPr>
+          <w:sz w:val="18"/>
+          <w:szCs w:val="18"/>
+          <w:lang w:val="es-CO"/>
+        </w:rPr>
+        <w:t>framework</w:t>
+      </w:r>
+      <w:proofErr w:type="spellEnd"/>
+      <w:r>
+        <w:rPr>
+          <w:sz w:val="18"/>
+          <w:szCs w:val="18"/>
+          <w:lang w:val="es-CO"/>
+        </w:rPr>
+        <w:t xml:space="preserve"> que me permite </w:t>
+      </w:r>
+      <w:proofErr w:type="spellStart"/>
+      <w:r>
+        <w:rPr>
+          <w:sz w:val="18"/>
+          <w:szCs w:val="18"/>
+          <w:lang w:val="es-CO"/>
+        </w:rPr>
+        <w:t>introducer</w:t>
+      </w:r>
+      <w:proofErr w:type="spellEnd"/>
+      <w:r>
+        <w:rPr>
+          <w:sz w:val="18"/>
+          <w:szCs w:val="18"/>
+          <w:lang w:val="es-CO"/>
+        </w:rPr>
+        <w:t xml:space="preserve"> cambios</w:t>
+      </w:r>
+      <w:r>
+        <w:rPr>
+          <w:sz w:val="18"/>
+          <w:szCs w:val="18"/>
+          <w:lang w:val="es-CO"/>
+        </w:rPr>
+        <w:t xml:space="preserve"> inmediatos a </w:t>
+      </w:r>
+      <w:proofErr w:type="spellStart"/>
+      <w:r>
+        <w:rPr>
+          <w:sz w:val="18"/>
+          <w:szCs w:val="18"/>
+          <w:lang w:val="es-CO"/>
+        </w:rPr>
+        <w:t>node</w:t>
+      </w:r>
+      <w:proofErr w:type="spellEnd"/>
+      <w:r>
+        <w:rPr>
+          <w:sz w:val="18"/>
+          <w:szCs w:val="18"/>
+          <w:lang w:val="es-CO"/>
+        </w:rPr>
+        <w:t xml:space="preserve"> reiniciar el servidor</w:t>
+      </w:r>
+      <w:r>
+        <w:rPr>
+          <w:sz w:val="18"/>
+          <w:szCs w:val="18"/>
+          <w:lang w:val="es-CO"/>
+        </w:rPr>
+        <w:br/>
+      </w:r>
+      <w:r>
+        <w:rPr>
+          <w:sz w:val="18"/>
+          <w:szCs w:val="18"/>
+          <w:lang w:val="es-CO"/>
+        </w:rPr>
+        <w:br/>
+        <w:t xml:space="preserve">uso de </w:t>
+      </w:r>
+      <w:proofErr w:type="spellStart"/>
+      <w:r>
+        <w:rPr>
+          <w:sz w:val="18"/>
+          <w:szCs w:val="18"/>
+          <w:lang w:val="es-CO"/>
+        </w:rPr>
+        <w:t>nodemon</w:t>
+      </w:r>
+      <w:proofErr w:type="spellEnd"/>
+      <w:r>
+        <w:rPr>
+          <w:sz w:val="18"/>
+          <w:szCs w:val="18"/>
+          <w:lang w:val="es-CO"/>
+        </w:rPr>
+        <w:t xml:space="preserve">: </w:t>
+      </w:r>
+      <w:proofErr w:type="spellStart"/>
+      <w:r>
+        <w:rPr>
+          <w:sz w:val="18"/>
+          <w:szCs w:val="18"/>
+          <w:lang w:val="es-CO"/>
+        </w:rPr>
+        <w:t>npx</w:t>
+      </w:r>
+      <w:proofErr w:type="spellEnd"/>
+      <w:r>
+        <w:rPr>
+          <w:sz w:val="18"/>
+          <w:szCs w:val="18"/>
+          <w:lang w:val="es-CO"/>
+        </w:rPr>
+        <w:t xml:space="preserve"> </w:t>
+      </w:r>
+      <w:proofErr w:type="spellStart"/>
+      <w:r>
+        <w:rPr>
+          <w:sz w:val="18"/>
+          <w:szCs w:val="18"/>
+          <w:lang w:val="es-CO"/>
+        </w:rPr>
+        <w:t>nodemon</w:t>
+      </w:r>
+      <w:proofErr w:type="spellEnd"/>
+      <w:r>
+        <w:rPr>
+          <w:sz w:val="18"/>
+          <w:szCs w:val="18"/>
+          <w:lang w:val="es-CO"/>
+        </w:rPr>
+        <w:t xml:space="preserve"> index.js</w:t>
+      </w:r>
+    </w:p>
+    <w:p>
+      <w:pPr>
+        <w:pStyle w:val="Prrafodelista"/>
+        <w:numPr>
+          <w:ilvl w:val="0"/>
+          <w:numId w:val="2"/>
+        </w:numPr>
         <w:rPr>
           <w:sz w:val="18"/>
           <w:szCs w:val="18"/>
@@ -4379,8 +4718,100 @@
       </w:pPr>
     </w:lvl>
   </w:abstractNum>
+  <w:abstractNum w:abstractNumId="1" w15:restartNumberingAfterBreak="0">
+    <w:nsid w:val="146A6378"/>
+    <w:multiLevelType w:val="hybridMultilevel"/>
+    <w:tmpl w:val="912A7432"/>
+    <w:lvl w:ilvl="0" w:tplc="27C645C2">
+      <w:start w:val="1"/>
+      <w:numFmt w:val="decimal"/>
+      <w:lvlText w:val="%1)"/>
+      <w:lvlJc w:val="left"/>
+      <w:pPr>
+        <w:ind w:left="1080" w:hanging="360"/>
+      </w:pPr>
+      <w:rPr>
+        <w:rFonts w:hint="default"/>
+      </w:rPr>
+    </w:lvl>
+    <w:lvl w:ilvl="1" w:tplc="04090019" w:tentative="1">
+      <w:start w:val="1"/>
+      <w:numFmt w:val="lowerLetter"/>
+      <w:lvlText w:val="%2."/>
+      <w:lvlJc w:val="left"/>
+      <w:pPr>
+        <w:ind w:left="1800" w:hanging="360"/>
+      </w:pPr>
+    </w:lvl>
+    <w:lvl w:ilvl="2" w:tplc="0409001B" w:tentative="1">
+      <w:start w:val="1"/>
+      <w:numFmt w:val="lowerRoman"/>
+      <w:lvlText w:val="%3."/>
+      <w:lvlJc w:val="right"/>
+      <w:pPr>
+        <w:ind w:left="2520" w:hanging="180"/>
+      </w:pPr>
+    </w:lvl>
+    <w:lvl w:ilvl="3" w:tplc="0409000F" w:tentative="1">
+      <w:start w:val="1"/>
+      <w:numFmt w:val="decimal"/>
+      <w:lvlText w:val="%4."/>
+      <w:lvlJc w:val="left"/>
+      <w:pPr>
+        <w:ind w:left="3240" w:hanging="360"/>
+      </w:pPr>
+    </w:lvl>
+    <w:lvl w:ilvl="4" w:tplc="04090019" w:tentative="1">
+      <w:start w:val="1"/>
+      <w:numFmt w:val="lowerLetter"/>
+      <w:lvlText w:val="%5."/>
+      <w:lvlJc w:val="left"/>
+      <w:pPr>
+        <w:ind w:left="3960" w:hanging="360"/>
+      </w:pPr>
+    </w:lvl>
+    <w:lvl w:ilvl="5" w:tplc="0409001B" w:tentative="1">
+      <w:start w:val="1"/>
+      <w:numFmt w:val="lowerRoman"/>
+      <w:lvlText w:val="%6."/>
+      <w:lvlJc w:val="right"/>
+      <w:pPr>
+        <w:ind w:left="4680" w:hanging="180"/>
+      </w:pPr>
+    </w:lvl>
+    <w:lvl w:ilvl="6" w:tplc="0409000F" w:tentative="1">
+      <w:start w:val="1"/>
+      <w:numFmt w:val="decimal"/>
+      <w:lvlText w:val="%7."/>
+      <w:lvlJc w:val="left"/>
+      <w:pPr>
+        <w:ind w:left="5400" w:hanging="360"/>
+      </w:pPr>
+    </w:lvl>
+    <w:lvl w:ilvl="7" w:tplc="04090019" w:tentative="1">
+      <w:start w:val="1"/>
+      <w:numFmt w:val="lowerLetter"/>
+      <w:lvlText w:val="%8."/>
+      <w:lvlJc w:val="left"/>
+      <w:pPr>
+        <w:ind w:left="6120" w:hanging="360"/>
+      </w:pPr>
+    </w:lvl>
+    <w:lvl w:ilvl="8" w:tplc="0409001B" w:tentative="1">
+      <w:start w:val="1"/>
+      <w:numFmt w:val="lowerRoman"/>
+      <w:lvlText w:val="%9."/>
+      <w:lvlJc w:val="right"/>
+      <w:pPr>
+        <w:ind w:left="6840" w:hanging="180"/>
+      </w:pPr>
+    </w:lvl>
+  </w:abstractNum>
   <w:num w:numId="1">
     <w:abstractNumId w:val="0"/>
+  </w:num>
+  <w:num w:numId="2">
+    <w:abstractNumId w:val="1"/>
   </w:num>
 </w:numbering>
 </file>

--- a/Node tutorial.docx
+++ b/Node tutorial.docx
@@ -33,33 +33,11 @@
           <w:lang w:val="es-CO"/>
         </w:rPr>
       </w:pPr>
-      <w:proofErr w:type="spellStart"/>
-      <w:r>
-        <w:rPr>
-          <w:lang w:val="es-CO"/>
-        </w:rPr>
-        <w:t>requires</w:t>
-      </w:r>
-      <w:proofErr w:type="spellEnd"/>
-      <w:r>
-        <w:rPr>
-          <w:lang w:val="es-CO"/>
-        </w:rPr>
-        <w:t>(./</w:t>
-      </w:r>
-      <w:proofErr w:type="spellStart"/>
-      <w:r>
-        <w:rPr>
-          <w:lang w:val="es-CO"/>
-        </w:rPr>
-        <w:t>nombre_archivo</w:t>
-      </w:r>
-      <w:proofErr w:type="spellEnd"/>
-      <w:r>
-        <w:rPr>
-          <w:lang w:val="es-CO"/>
-        </w:rPr>
-        <w:t>) esto para importar librerías</w:t>
+      <w:r>
+        <w:rPr>
+          <w:lang w:val="es-CO"/>
+        </w:rPr>
+        <w:t>requires(./nombre_archivo) esto para importar librerías</w:t>
       </w:r>
     </w:p>
     <w:p>
@@ -73,28 +51,12 @@
           <w:lang w:val="es-CO"/>
         </w:rPr>
       </w:pPr>
-      <w:proofErr w:type="spellStart"/>
-      <w:r>
-        <w:rPr>
-          <w:lang w:val="es-CO"/>
-        </w:rPr>
-        <w:t>exports.nombre</w:t>
-      </w:r>
-      <w:proofErr w:type="spellEnd"/>
-      <w:r>
-        <w:rPr>
-          <w:lang w:val="es-CO"/>
-        </w:rPr>
-        <w:t xml:space="preserve"> = función; hay que exportar las funciones que serán llamadas por el </w:t>
-      </w:r>
-      <w:proofErr w:type="spellStart"/>
-      <w:r>
-        <w:rPr>
-          <w:lang w:val="es-CO"/>
-        </w:rPr>
-        <w:t>requires</w:t>
-      </w:r>
-      <w:proofErr w:type="spellEnd"/>
+      <w:r>
+        <w:rPr>
+          <w:lang w:val="es-CO"/>
+        </w:rPr>
+        <w:t>exports.nombre = función; hay que exportar las funciones que serán llamadas por el requires</w:t>
+      </w:r>
     </w:p>
     <w:p>
       <w:pPr>
@@ -113,33 +75,11 @@
         </w:rPr>
         <w:t xml:space="preserve">crear un objeto  </w:t>
       </w:r>
-      <w:proofErr w:type="spellStart"/>
-      <w:r>
-        <w:rPr>
-          <w:lang w:val="es-CO"/>
-        </w:rPr>
-        <w:t>const</w:t>
-      </w:r>
-      <w:proofErr w:type="spellEnd"/>
-      <w:r>
-        <w:rPr>
-          <w:lang w:val="es-CO"/>
-        </w:rPr>
-        <w:t xml:space="preserve"> </w:t>
-      </w:r>
-      <w:proofErr w:type="spellStart"/>
-      <w:r>
-        <w:rPr>
-          <w:lang w:val="es-CO"/>
-        </w:rPr>
-        <w:t>Math</w:t>
-      </w:r>
-      <w:proofErr w:type="spellEnd"/>
-      <w:r>
-        <w:rPr>
-          <w:lang w:val="es-CO"/>
-        </w:rPr>
-        <w:t xml:space="preserve"> = {};</w:t>
+      <w:r>
+        <w:rPr>
+          <w:lang w:val="es-CO"/>
+        </w:rPr>
+        <w:t>const Math = {};</w:t>
       </w:r>
     </w:p>
     <w:p>
@@ -171,93 +111,43 @@
         </w:rPr>
         <w:br/>
       </w:r>
-      <w:proofErr w:type="spellStart"/>
-      <w:r>
-        <w:rPr>
-          <w:lang w:val="es-CO"/>
-        </w:rPr>
-        <w:t>Math.add</w:t>
-      </w:r>
-      <w:proofErr w:type="spellEnd"/>
-      <w:r>
-        <w:rPr>
-          <w:lang w:val="es-CO"/>
-        </w:rPr>
-        <w:t xml:space="preserve"> = </w:t>
-      </w:r>
-      <w:proofErr w:type="spellStart"/>
-      <w:r>
-        <w:rPr>
-          <w:lang w:val="es-CO"/>
-        </w:rPr>
-        <w:t>add</w:t>
-      </w:r>
-      <w:proofErr w:type="spellEnd"/>
-      <w:r>
-        <w:rPr>
-          <w:lang w:val="es-CO"/>
-        </w:rPr>
-        <w:t>;</w:t>
-      </w:r>
-    </w:p>
-    <w:p>
-      <w:pPr>
-        <w:pStyle w:val="Prrafodelista"/>
-      </w:pPr>
-      <w:proofErr w:type="spellStart"/>
-      <w:r>
-        <w:t>Math.substract</w:t>
-      </w:r>
-      <w:proofErr w:type="spellEnd"/>
-      <w:r>
-        <w:t xml:space="preserve"> = </w:t>
-      </w:r>
-      <w:proofErr w:type="spellStart"/>
-      <w:r>
-        <w:t>substract</w:t>
-      </w:r>
-      <w:proofErr w:type="spellEnd"/>
-      <w:r>
-        <w:t>;</w:t>
-      </w:r>
-    </w:p>
-    <w:p>
-      <w:pPr>
-        <w:pStyle w:val="Prrafodelista"/>
-      </w:pPr>
-      <w:proofErr w:type="spellStart"/>
-      <w:r>
-        <w:t>Math.multiply</w:t>
-      </w:r>
-      <w:proofErr w:type="spellEnd"/>
-      <w:r>
-        <w:t xml:space="preserve"> = multiply;</w:t>
-      </w:r>
-    </w:p>
-    <w:p>
-      <w:pPr>
-        <w:pStyle w:val="Prrafodelista"/>
-      </w:pPr>
-      <w:proofErr w:type="spellStart"/>
-      <w:r>
-        <w:t>Math.divide</w:t>
-      </w:r>
-      <w:proofErr w:type="spellEnd"/>
-      <w:r>
-        <w:t xml:space="preserve"> = divide;</w:t>
-      </w:r>
-    </w:p>
-    <w:p>
-      <w:pPr>
-        <w:pStyle w:val="Prrafodelista"/>
-      </w:pPr>
-      <w:proofErr w:type="spellStart"/>
-      <w:r>
-        <w:t>module.exports</w:t>
-      </w:r>
-      <w:proofErr w:type="spellEnd"/>
-      <w:r>
-        <w:t xml:space="preserve"> = Math;</w:t>
+      <w:r>
+        <w:rPr>
+          <w:lang w:val="es-CO"/>
+        </w:rPr>
+        <w:t>Math.add = add;</w:t>
+      </w:r>
+    </w:p>
+    <w:p>
+      <w:pPr>
+        <w:pStyle w:val="Prrafodelista"/>
+      </w:pPr>
+      <w:r>
+        <w:t>Math.substract = substract;</w:t>
+      </w:r>
+    </w:p>
+    <w:p>
+      <w:pPr>
+        <w:pStyle w:val="Prrafodelista"/>
+      </w:pPr>
+      <w:r>
+        <w:t>Math.multiply = multiply;</w:t>
+      </w:r>
+    </w:p>
+    <w:p>
+      <w:pPr>
+        <w:pStyle w:val="Prrafodelista"/>
+      </w:pPr>
+      <w:r>
+        <w:t>Math.divide = divide;</w:t>
+      </w:r>
+    </w:p>
+    <w:p>
+      <w:pPr>
+        <w:pStyle w:val="Prrafodelista"/>
+      </w:pPr>
+      <w:r>
+        <w:t>module.exports = Math;</w:t>
       </w:r>
     </w:p>
     <w:p>
@@ -304,33 +194,11 @@
         </w:rPr>
         <w:t xml:space="preserve">Llamado de modulo pre instalados: </w:t>
       </w:r>
-      <w:proofErr w:type="spellStart"/>
-      <w:r>
-        <w:rPr>
-          <w:lang w:val="es-CO"/>
-        </w:rPr>
-        <w:t>const</w:t>
-      </w:r>
-      <w:proofErr w:type="spellEnd"/>
-      <w:r>
-        <w:rPr>
-          <w:lang w:val="es-CO"/>
-        </w:rPr>
-        <w:t xml:space="preserve"> os = </w:t>
-      </w:r>
-      <w:proofErr w:type="spellStart"/>
-      <w:r>
-        <w:rPr>
-          <w:lang w:val="es-CO"/>
-        </w:rPr>
-        <w:t>require</w:t>
-      </w:r>
-      <w:proofErr w:type="spellEnd"/>
-      <w:r>
-        <w:rPr>
-          <w:lang w:val="es-CO"/>
-        </w:rPr>
-        <w:t>('os');</w:t>
+      <w:r>
+        <w:rPr>
+          <w:lang w:val="es-CO"/>
+        </w:rPr>
+        <w:t>const os = require('os');</w:t>
       </w:r>
     </w:p>
     <w:p>
@@ -356,81 +224,35 @@
         </w:rPr>
         <w:br/>
       </w:r>
-      <w:proofErr w:type="spellStart"/>
-      <w:r>
-        <w:rPr>
-          <w:lang w:val="es-CO"/>
-        </w:rPr>
-        <w:t>const</w:t>
-      </w:r>
-      <w:proofErr w:type="spellEnd"/>
-      <w:r>
-        <w:rPr>
-          <w:lang w:val="es-CO"/>
-        </w:rPr>
-        <w:t xml:space="preserve"> os = </w:t>
-      </w:r>
-      <w:proofErr w:type="spellStart"/>
-      <w:r>
-        <w:rPr>
-          <w:lang w:val="es-CO"/>
-        </w:rPr>
-        <w:t>require</w:t>
-      </w:r>
-      <w:proofErr w:type="spellEnd"/>
-      <w:r>
-        <w:rPr>
-          <w:lang w:val="es-CO"/>
-        </w:rPr>
-        <w:t>('os');</w:t>
-      </w:r>
-    </w:p>
-    <w:p>
-      <w:pPr>
-        <w:pStyle w:val="Prrafodelista"/>
-      </w:pPr>
-      <w:r>
-        <w:t>console.log(</w:t>
-      </w:r>
-      <w:proofErr w:type="spellStart"/>
-      <w:r>
-        <w:t>os.platform</w:t>
-      </w:r>
-      <w:proofErr w:type="spellEnd"/>
-      <w:r>
-        <w:t>());</w:t>
-      </w:r>
-    </w:p>
-    <w:p>
-      <w:pPr>
-        <w:pStyle w:val="Prrafodelista"/>
-      </w:pPr>
-      <w:r>
-        <w:t>console.log(</w:t>
-      </w:r>
-      <w:proofErr w:type="spellStart"/>
-      <w:r>
-        <w:t>os.release</w:t>
-      </w:r>
-      <w:proofErr w:type="spellEnd"/>
-      <w:r>
-        <w:t>());</w:t>
-      </w:r>
-    </w:p>
-    <w:p>
-      <w:pPr>
-        <w:pStyle w:val="Prrafodelista"/>
-      </w:pPr>
-      <w:r>
-        <w:t xml:space="preserve">console.log('free mem', </w:t>
-      </w:r>
-      <w:proofErr w:type="spellStart"/>
-      <w:r>
-        <w:t>os.freemem</w:t>
-      </w:r>
-      <w:proofErr w:type="spellEnd"/>
-      <w:r>
-        <w:t>());</w:t>
+      <w:r>
+        <w:rPr>
+          <w:lang w:val="es-CO"/>
+        </w:rPr>
+        <w:t>const os = require('os');</w:t>
+      </w:r>
+    </w:p>
+    <w:p>
+      <w:pPr>
+        <w:pStyle w:val="Prrafodelista"/>
+      </w:pPr>
+      <w:r>
+        <w:t>console.log(os.platform());</w:t>
+      </w:r>
+    </w:p>
+    <w:p>
+      <w:pPr>
+        <w:pStyle w:val="Prrafodelista"/>
+      </w:pPr>
+      <w:r>
+        <w:t>console.log(os.release());</w:t>
+      </w:r>
+    </w:p>
+    <w:p>
+      <w:pPr>
+        <w:pStyle w:val="Prrafodelista"/>
+      </w:pPr>
+      <w:r>
+        <w:t>console.log('free mem', os.freemem());</w:t>
       </w:r>
     </w:p>
     <w:p>
@@ -464,229 +286,31 @@
         </w:rPr>
         <w:br/>
       </w:r>
-      <w:proofErr w:type="spellStart"/>
-      <w:r>
-        <w:rPr>
-          <w:sz w:val="18"/>
-          <w:szCs w:val="18"/>
-          <w:lang w:val="es-CO"/>
-        </w:rPr>
-        <w:t>const</w:t>
-      </w:r>
-      <w:proofErr w:type="spellEnd"/>
-      <w:r>
-        <w:rPr>
-          <w:sz w:val="18"/>
-          <w:szCs w:val="18"/>
-          <w:lang w:val="es-CO"/>
-        </w:rPr>
-        <w:t xml:space="preserve"> </w:t>
-      </w:r>
-      <w:proofErr w:type="spellStart"/>
-      <w:r>
-        <w:rPr>
-          <w:sz w:val="18"/>
-          <w:szCs w:val="18"/>
-          <w:lang w:val="es-CO"/>
-        </w:rPr>
-        <w:t>fs</w:t>
-      </w:r>
-      <w:proofErr w:type="spellEnd"/>
-      <w:r>
-        <w:rPr>
-          <w:sz w:val="18"/>
-          <w:szCs w:val="18"/>
-          <w:lang w:val="es-CO"/>
-        </w:rPr>
-        <w:t xml:space="preserve"> = </w:t>
-      </w:r>
-      <w:proofErr w:type="spellStart"/>
-      <w:r>
-        <w:rPr>
-          <w:sz w:val="18"/>
-          <w:szCs w:val="18"/>
-          <w:lang w:val="es-CO"/>
-        </w:rPr>
-        <w:t>require</w:t>
-      </w:r>
-      <w:proofErr w:type="spellEnd"/>
-      <w:r>
-        <w:rPr>
-          <w:sz w:val="18"/>
-          <w:szCs w:val="18"/>
-          <w:lang w:val="es-CO"/>
-        </w:rPr>
-        <w:t>('</w:t>
-      </w:r>
-      <w:proofErr w:type="spellStart"/>
-      <w:r>
-        <w:rPr>
-          <w:sz w:val="18"/>
-          <w:szCs w:val="18"/>
-          <w:lang w:val="es-CO"/>
-        </w:rPr>
-        <w:t>fs</w:t>
-      </w:r>
-      <w:proofErr w:type="spellEnd"/>
-      <w:r>
-        <w:rPr>
-          <w:sz w:val="18"/>
-          <w:szCs w:val="18"/>
-          <w:lang w:val="es-CO"/>
-        </w:rPr>
-        <w:t>');</w:t>
-      </w:r>
-    </w:p>
-    <w:p>
-      <w:pPr>
-        <w:pStyle w:val="Prrafodelista"/>
-        <w:rPr>
-          <w:sz w:val="18"/>
-          <w:szCs w:val="18"/>
-          <w:lang w:val="es-CO"/>
-        </w:rPr>
-      </w:pPr>
-      <w:proofErr w:type="spellStart"/>
-      <w:r>
-        <w:rPr>
-          <w:sz w:val="18"/>
-          <w:szCs w:val="18"/>
-          <w:lang w:val="es-CO"/>
-        </w:rPr>
-        <w:t>fs.writeFile</w:t>
-      </w:r>
-      <w:proofErr w:type="spellEnd"/>
-      <w:r>
-        <w:rPr>
-          <w:sz w:val="18"/>
-          <w:szCs w:val="18"/>
-          <w:lang w:val="es-CO"/>
-        </w:rPr>
-        <w:t xml:space="preserve">('./texto.txt', 'la persona que me gusta es: ', </w:t>
-      </w:r>
-      <w:proofErr w:type="spellStart"/>
-      <w:r>
-        <w:rPr>
-          <w:sz w:val="18"/>
-          <w:szCs w:val="18"/>
-          <w:lang w:val="es-CO"/>
-        </w:rPr>
-        <w:t>function</w:t>
-      </w:r>
-      <w:proofErr w:type="spellEnd"/>
-      <w:r>
-        <w:rPr>
-          <w:sz w:val="18"/>
-          <w:szCs w:val="18"/>
-          <w:lang w:val="es-CO"/>
-        </w:rPr>
-        <w:t>(</w:t>
-      </w:r>
-      <w:proofErr w:type="spellStart"/>
-      <w:r>
-        <w:rPr>
-          <w:sz w:val="18"/>
-          <w:szCs w:val="18"/>
-          <w:lang w:val="es-CO"/>
-        </w:rPr>
-        <w:t>err</w:t>
-      </w:r>
-      <w:proofErr w:type="spellEnd"/>
-      <w:r>
-        <w:rPr>
-          <w:sz w:val="18"/>
-          <w:szCs w:val="18"/>
-          <w:lang w:val="es-CO"/>
-        </w:rPr>
-        <w:t xml:space="preserve">){ // </w:t>
-      </w:r>
-      <w:proofErr w:type="spellStart"/>
-      <w:r>
-        <w:rPr>
-          <w:sz w:val="18"/>
-          <w:szCs w:val="18"/>
-          <w:lang w:val="es-CO"/>
-        </w:rPr>
-        <w:t>ubicacion</w:t>
-      </w:r>
-      <w:proofErr w:type="spellEnd"/>
-      <w:r>
-        <w:rPr>
-          <w:sz w:val="18"/>
-          <w:szCs w:val="18"/>
-          <w:lang w:val="es-CO"/>
-        </w:rPr>
-        <w:t xml:space="preserve"> del archivo, men</w:t>
-      </w:r>
-      <w:r>
-        <w:rPr>
-          <w:sz w:val="18"/>
-          <w:szCs w:val="18"/>
-          <w:lang w:val="es-CO"/>
-        </w:rPr>
-        <w:t>s</w:t>
-      </w:r>
-      <w:r>
-        <w:rPr>
-          <w:sz w:val="18"/>
-          <w:szCs w:val="18"/>
-          <w:lang w:val="es-CO"/>
-        </w:rPr>
-        <w:t xml:space="preserve">aje a escribir, </w:t>
-      </w:r>
-      <w:proofErr w:type="spellStart"/>
-      <w:r>
-        <w:rPr>
-          <w:sz w:val="18"/>
-          <w:szCs w:val="18"/>
-          <w:lang w:val="es-CO"/>
-        </w:rPr>
-        <w:t>funcion</w:t>
-      </w:r>
-      <w:proofErr w:type="spellEnd"/>
-      <w:r>
-        <w:rPr>
-          <w:sz w:val="18"/>
-          <w:szCs w:val="18"/>
-          <w:lang w:val="es-CO"/>
-        </w:rPr>
-        <w:t xml:space="preserve"> </w:t>
-      </w:r>
-      <w:proofErr w:type="spellStart"/>
-      <w:r>
-        <w:rPr>
-          <w:sz w:val="18"/>
-          <w:szCs w:val="18"/>
-          <w:lang w:val="es-CO"/>
-        </w:rPr>
-        <w:t>callback</w:t>
-      </w:r>
-      <w:proofErr w:type="spellEnd"/>
-      <w:r>
-        <w:rPr>
-          <w:sz w:val="18"/>
-          <w:szCs w:val="18"/>
-          <w:lang w:val="es-CO"/>
-        </w:rPr>
-        <w:t xml:space="preserve"> para </w:t>
-      </w:r>
-      <w:proofErr w:type="spellStart"/>
-      <w:r>
-        <w:rPr>
-          <w:sz w:val="18"/>
-          <w:szCs w:val="18"/>
-          <w:lang w:val="es-CO"/>
-        </w:rPr>
-        <w:t>aber</w:t>
-      </w:r>
-      <w:proofErr w:type="spellEnd"/>
-      <w:r>
-        <w:rPr>
-          <w:sz w:val="18"/>
-          <w:szCs w:val="18"/>
-          <w:lang w:val="es-CO"/>
-        </w:rPr>
-        <w:t xml:space="preserve"> el error</w:t>
+      <w:r>
+        <w:rPr>
+          <w:sz w:val="18"/>
+          <w:szCs w:val="18"/>
+          <w:lang w:val="es-CO"/>
+        </w:rPr>
+        <w:t>const fs = require('fs');</w:t>
+      </w:r>
+    </w:p>
+    <w:p>
+      <w:pPr>
+        <w:pStyle w:val="Prrafodelista"/>
+        <w:rPr>
+          <w:sz w:val="18"/>
+          <w:szCs w:val="18"/>
+          <w:lang w:val="es-CO"/>
+        </w:rPr>
+      </w:pPr>
+      <w:r>
+        <w:rPr>
+          <w:sz w:val="18"/>
+          <w:szCs w:val="18"/>
+          <w:lang w:val="es-CO"/>
+        </w:rPr>
+        <w:t>fs.writeFile('./texto.txt', 'la persona que me gusta es: ', function(err){ // ubicacion del archivo, mensaje a escribir, funcion callback para aber el error</w:t>
       </w:r>
     </w:p>
     <w:p>
@@ -762,6 +386,244 @@
         <w:rPr>
           <w:sz w:val="18"/>
           <w:szCs w:val="18"/>
+          <w:lang w:val="es-CO"/>
+        </w:rPr>
+      </w:pPr>
+      <w:r>
+        <w:rPr>
+          <w:sz w:val="18"/>
+          <w:szCs w:val="18"/>
+        </w:rPr>
+        <w:t xml:space="preserve">    </w:t>
+      </w:r>
+      <w:r>
+        <w:rPr>
+          <w:sz w:val="18"/>
+          <w:szCs w:val="18"/>
+          <w:lang w:val="es-CO"/>
+        </w:rPr>
+        <w:t>}</w:t>
+      </w:r>
+    </w:p>
+    <w:p>
+      <w:pPr>
+        <w:pStyle w:val="Prrafodelista"/>
+        <w:rPr>
+          <w:sz w:val="18"/>
+          <w:szCs w:val="18"/>
+          <w:lang w:val="es-CO"/>
+        </w:rPr>
+      </w:pPr>
+      <w:r>
+        <w:rPr>
+          <w:sz w:val="18"/>
+          <w:szCs w:val="18"/>
+          <w:lang w:val="es-CO"/>
+        </w:rPr>
+        <w:t>    else{</w:t>
+      </w:r>
+    </w:p>
+    <w:p>
+      <w:pPr>
+        <w:pStyle w:val="Prrafodelista"/>
+        <w:rPr>
+          <w:sz w:val="18"/>
+          <w:szCs w:val="18"/>
+          <w:lang w:val="es-CO"/>
+        </w:rPr>
+      </w:pPr>
+    </w:p>
+    <w:p>
+      <w:pPr>
+        <w:pStyle w:val="Prrafodelista"/>
+        <w:rPr>
+          <w:sz w:val="18"/>
+          <w:szCs w:val="18"/>
+          <w:lang w:val="es-CO"/>
+        </w:rPr>
+      </w:pPr>
+      <w:r>
+        <w:rPr>
+          <w:sz w:val="18"/>
+          <w:szCs w:val="18"/>
+          <w:lang w:val="es-CO"/>
+        </w:rPr>
+        <w:t>        console.log('No se habla de bruno nonono');</w:t>
+      </w:r>
+    </w:p>
+    <w:p>
+      <w:pPr>
+        <w:pStyle w:val="Prrafodelista"/>
+        <w:rPr>
+          <w:sz w:val="18"/>
+          <w:szCs w:val="18"/>
+          <w:lang w:val="es-CO"/>
+        </w:rPr>
+      </w:pPr>
+      <w:r>
+        <w:rPr>
+          <w:sz w:val="18"/>
+          <w:szCs w:val="18"/>
+          <w:lang w:val="es-CO"/>
+        </w:rPr>
+        <w:t xml:space="preserve">    </w:t>
+      </w:r>
+      <w:r>
+        <w:rPr>
+          <w:sz w:val="18"/>
+          <w:szCs w:val="18"/>
+          <w:lang w:val="es-CO"/>
+        </w:rPr>
+        <w:t>}</w:t>
+      </w:r>
+    </w:p>
+    <w:p>
+      <w:pPr>
+        <w:pStyle w:val="Prrafodelista"/>
+        <w:rPr>
+          <w:sz w:val="18"/>
+          <w:szCs w:val="18"/>
+          <w:lang w:val="es-CO"/>
+        </w:rPr>
+      </w:pPr>
+      <w:r>
+        <w:rPr>
+          <w:sz w:val="18"/>
+          <w:szCs w:val="18"/>
+          <w:lang w:val="es-CO"/>
+        </w:rPr>
+        <w:t>});</w:t>
+      </w:r>
+    </w:p>
+    <w:p>
+      <w:pPr>
+        <w:pStyle w:val="Prrafodelista"/>
+        <w:rPr>
+          <w:sz w:val="18"/>
+          <w:szCs w:val="18"/>
+          <w:lang w:val="es-CO"/>
+        </w:rPr>
+      </w:pPr>
+    </w:p>
+    <w:p>
+      <w:pPr>
+        <w:pStyle w:val="Prrafodelista"/>
+        <w:rPr>
+          <w:sz w:val="18"/>
+          <w:szCs w:val="18"/>
+          <w:lang w:val="es-CO"/>
+        </w:rPr>
+      </w:pPr>
+      <w:r>
+        <w:rPr>
+          <w:sz w:val="18"/>
+          <w:szCs w:val="18"/>
+          <w:lang w:val="es-CO"/>
+        </w:rPr>
+        <w:t>console.log('ultima linea de codigo');</w:t>
+      </w:r>
+    </w:p>
+    <w:p>
+      <w:pPr>
+        <w:pStyle w:val="Prrafodelista"/>
+        <w:rPr>
+          <w:sz w:val="18"/>
+          <w:szCs w:val="18"/>
+          <w:lang w:val="es-CO"/>
+        </w:rPr>
+      </w:pPr>
+    </w:p>
+    <w:p>
+      <w:pPr>
+        <w:pStyle w:val="Prrafodelista"/>
+        <w:rPr>
+          <w:sz w:val="18"/>
+          <w:szCs w:val="18"/>
+          <w:lang w:val="es-CO"/>
+        </w:rPr>
+      </w:pPr>
+      <w:r>
+        <w:rPr>
+          <w:sz w:val="18"/>
+          <w:szCs w:val="18"/>
+          <w:lang w:val="es-CO"/>
+        </w:rPr>
+        <w:t>fs.readFile('./texto.txt',  function(err,data){ // ubicacion del archivo,  funcion callback para saber el error o leer lo datos</w:t>
+      </w:r>
+    </w:p>
+    <w:p>
+      <w:pPr>
+        <w:pStyle w:val="Prrafodelista"/>
+        <w:rPr>
+          <w:sz w:val="18"/>
+          <w:szCs w:val="18"/>
+          <w:lang w:val="es-CO"/>
+        </w:rPr>
+      </w:pPr>
+      <w:r>
+        <w:rPr>
+          <w:sz w:val="18"/>
+          <w:szCs w:val="18"/>
+          <w:lang w:val="es-CO"/>
+        </w:rPr>
+        <w:t>     </w:t>
+      </w:r>
+    </w:p>
+    <w:p>
+      <w:pPr>
+        <w:pStyle w:val="Prrafodelista"/>
+        <w:rPr>
+          <w:sz w:val="18"/>
+          <w:szCs w:val="18"/>
+        </w:rPr>
+      </w:pPr>
+      <w:r>
+        <w:rPr>
+          <w:sz w:val="18"/>
+          <w:szCs w:val="18"/>
+          <w:lang w:val="es-CO"/>
+        </w:rPr>
+        <w:t xml:space="preserve">    </w:t>
+      </w:r>
+      <w:r>
+        <w:rPr>
+          <w:sz w:val="18"/>
+          <w:szCs w:val="18"/>
+        </w:rPr>
+        <w:t>if(err){</w:t>
+      </w:r>
+    </w:p>
+    <w:p>
+      <w:pPr>
+        <w:pStyle w:val="Prrafodelista"/>
+        <w:rPr>
+          <w:sz w:val="18"/>
+          <w:szCs w:val="18"/>
+        </w:rPr>
+      </w:pPr>
+      <w:r>
+        <w:rPr>
+          <w:sz w:val="18"/>
+          <w:szCs w:val="18"/>
+        </w:rPr>
+        <w:t>       console.log(err);</w:t>
+      </w:r>
+    </w:p>
+    <w:p>
+      <w:pPr>
+        <w:pStyle w:val="Prrafodelista"/>
+        <w:rPr>
+          <w:sz w:val="18"/>
+          <w:szCs w:val="18"/>
+        </w:rPr>
+      </w:pPr>
+    </w:p>
+    <w:p>
+      <w:pPr>
+        <w:pStyle w:val="Prrafodelista"/>
+        <w:rPr>
+          <w:sz w:val="18"/>
+          <w:szCs w:val="18"/>
         </w:rPr>
       </w:pPr>
       <w:r>
@@ -803,423 +665,14 @@
         <w:rPr>
           <w:sz w:val="18"/>
           <w:szCs w:val="18"/>
-          <w:lang w:val="es-CO"/>
-        </w:rPr>
-      </w:pPr>
-      <w:r>
-        <w:rPr>
-          <w:sz w:val="18"/>
-          <w:szCs w:val="18"/>
-          <w:lang w:val="es-CO"/>
-        </w:rPr>
-        <w:t xml:space="preserve">        console.log('No se habla de bruno </w:t>
-      </w:r>
-      <w:proofErr w:type="spellStart"/>
-      <w:r>
-        <w:rPr>
-          <w:sz w:val="18"/>
-          <w:szCs w:val="18"/>
-          <w:lang w:val="es-CO"/>
-        </w:rPr>
-        <w:t>nonono</w:t>
-      </w:r>
-      <w:proofErr w:type="spellEnd"/>
-      <w:r>
-        <w:rPr>
-          <w:sz w:val="18"/>
-          <w:szCs w:val="18"/>
-          <w:lang w:val="es-CO"/>
-        </w:rPr>
-        <w:t>');</w:t>
-      </w:r>
-    </w:p>
-    <w:p>
-      <w:pPr>
-        <w:pStyle w:val="Prrafodelista"/>
-        <w:rPr>
-          <w:sz w:val="18"/>
-          <w:szCs w:val="18"/>
-        </w:rPr>
-      </w:pPr>
-      <w:r>
-        <w:rPr>
-          <w:sz w:val="18"/>
-          <w:szCs w:val="18"/>
-          <w:lang w:val="es-CO"/>
-        </w:rPr>
-        <w:t xml:space="preserve">    </w:t>
-      </w:r>
-      <w:r>
-        <w:rPr>
-          <w:sz w:val="18"/>
-          <w:szCs w:val="18"/>
-        </w:rPr>
-        <w:t>}</w:t>
-      </w:r>
-    </w:p>
-    <w:p>
-      <w:pPr>
-        <w:pStyle w:val="Prrafodelista"/>
-        <w:rPr>
-          <w:sz w:val="18"/>
-          <w:szCs w:val="18"/>
-        </w:rPr>
-      </w:pPr>
-      <w:r>
-        <w:rPr>
-          <w:sz w:val="18"/>
-          <w:szCs w:val="18"/>
-        </w:rPr>
-        <w:t>});</w:t>
-      </w:r>
-    </w:p>
-    <w:p>
-      <w:pPr>
-        <w:pStyle w:val="Prrafodelista"/>
-        <w:rPr>
-          <w:sz w:val="18"/>
-          <w:szCs w:val="18"/>
-        </w:rPr>
-      </w:pPr>
-    </w:p>
-    <w:p>
-      <w:pPr>
-        <w:pStyle w:val="Prrafodelista"/>
-        <w:rPr>
-          <w:sz w:val="18"/>
-          <w:szCs w:val="18"/>
-          <w:lang w:val="es-CO"/>
-        </w:rPr>
-      </w:pPr>
-      <w:r>
-        <w:rPr>
-          <w:sz w:val="18"/>
-          <w:szCs w:val="18"/>
-          <w:lang w:val="es-CO"/>
-        </w:rPr>
-        <w:t xml:space="preserve">console.log('ultima </w:t>
-      </w:r>
-      <w:proofErr w:type="spellStart"/>
-      <w:r>
-        <w:rPr>
-          <w:sz w:val="18"/>
-          <w:szCs w:val="18"/>
-          <w:lang w:val="es-CO"/>
-        </w:rPr>
-        <w:t>linea</w:t>
-      </w:r>
-      <w:proofErr w:type="spellEnd"/>
-      <w:r>
-        <w:rPr>
-          <w:sz w:val="18"/>
-          <w:szCs w:val="18"/>
-          <w:lang w:val="es-CO"/>
-        </w:rPr>
-        <w:t xml:space="preserve"> de </w:t>
-      </w:r>
-      <w:proofErr w:type="spellStart"/>
-      <w:r>
-        <w:rPr>
-          <w:sz w:val="18"/>
-          <w:szCs w:val="18"/>
-          <w:lang w:val="es-CO"/>
-        </w:rPr>
-        <w:t>codigo</w:t>
-      </w:r>
-      <w:proofErr w:type="spellEnd"/>
-      <w:r>
-        <w:rPr>
-          <w:sz w:val="18"/>
-          <w:szCs w:val="18"/>
-          <w:lang w:val="es-CO"/>
-        </w:rPr>
-        <w:t>');</w:t>
-      </w:r>
-    </w:p>
-    <w:p>
-      <w:pPr>
-        <w:pStyle w:val="Prrafodelista"/>
-        <w:rPr>
-          <w:sz w:val="18"/>
-          <w:szCs w:val="18"/>
-          <w:lang w:val="es-CO"/>
-        </w:rPr>
-      </w:pPr>
-    </w:p>
-    <w:p>
-      <w:pPr>
-        <w:pStyle w:val="Prrafodelista"/>
-        <w:rPr>
-          <w:sz w:val="18"/>
-          <w:szCs w:val="18"/>
-          <w:lang w:val="es-CO"/>
-        </w:rPr>
-      </w:pPr>
-      <w:proofErr w:type="spellStart"/>
-      <w:r>
-        <w:rPr>
-          <w:sz w:val="18"/>
-          <w:szCs w:val="18"/>
-          <w:lang w:val="es-CO"/>
-        </w:rPr>
-        <w:t>fs.readFile</w:t>
-      </w:r>
-      <w:proofErr w:type="spellEnd"/>
-      <w:r>
-        <w:rPr>
-          <w:sz w:val="18"/>
-          <w:szCs w:val="18"/>
-          <w:lang w:val="es-CO"/>
-        </w:rPr>
-        <w:t>('./texto.txt',  </w:t>
-      </w:r>
-      <w:proofErr w:type="spellStart"/>
-      <w:r>
-        <w:rPr>
-          <w:sz w:val="18"/>
-          <w:szCs w:val="18"/>
-          <w:lang w:val="es-CO"/>
-        </w:rPr>
-        <w:t>function</w:t>
-      </w:r>
-      <w:proofErr w:type="spellEnd"/>
-      <w:r>
-        <w:rPr>
-          <w:sz w:val="18"/>
-          <w:szCs w:val="18"/>
-          <w:lang w:val="es-CO"/>
-        </w:rPr>
-        <w:t>(</w:t>
-      </w:r>
-      <w:proofErr w:type="spellStart"/>
-      <w:r>
-        <w:rPr>
-          <w:sz w:val="18"/>
-          <w:szCs w:val="18"/>
-          <w:lang w:val="es-CO"/>
-        </w:rPr>
-        <w:t>err,data</w:t>
-      </w:r>
-      <w:proofErr w:type="spellEnd"/>
-      <w:r>
-        <w:rPr>
-          <w:sz w:val="18"/>
-          <w:szCs w:val="18"/>
-          <w:lang w:val="es-CO"/>
-        </w:rPr>
-        <w:t xml:space="preserve">){ // </w:t>
-      </w:r>
-      <w:proofErr w:type="spellStart"/>
-      <w:r>
-        <w:rPr>
-          <w:sz w:val="18"/>
-          <w:szCs w:val="18"/>
-          <w:lang w:val="es-CO"/>
-        </w:rPr>
-        <w:t>ubicacion</w:t>
-      </w:r>
-      <w:proofErr w:type="spellEnd"/>
-      <w:r>
-        <w:rPr>
-          <w:sz w:val="18"/>
-          <w:szCs w:val="18"/>
-          <w:lang w:val="es-CO"/>
-        </w:rPr>
-        <w:t xml:space="preserve"> del archivo,  </w:t>
-      </w:r>
-      <w:proofErr w:type="spellStart"/>
-      <w:r>
-        <w:rPr>
-          <w:sz w:val="18"/>
-          <w:szCs w:val="18"/>
-          <w:lang w:val="es-CO"/>
-        </w:rPr>
-        <w:t>funcion</w:t>
-      </w:r>
-      <w:proofErr w:type="spellEnd"/>
-      <w:r>
-        <w:rPr>
-          <w:sz w:val="18"/>
-          <w:szCs w:val="18"/>
-          <w:lang w:val="es-CO"/>
-        </w:rPr>
-        <w:t xml:space="preserve"> </w:t>
-      </w:r>
-      <w:proofErr w:type="spellStart"/>
-      <w:r>
-        <w:rPr>
-          <w:sz w:val="18"/>
-          <w:szCs w:val="18"/>
-          <w:lang w:val="es-CO"/>
-        </w:rPr>
-        <w:t>callback</w:t>
-      </w:r>
-      <w:proofErr w:type="spellEnd"/>
-      <w:r>
-        <w:rPr>
-          <w:sz w:val="18"/>
-          <w:szCs w:val="18"/>
-          <w:lang w:val="es-CO"/>
-        </w:rPr>
-        <w:t xml:space="preserve"> para saber el error o leer </w:t>
-      </w:r>
-      <w:proofErr w:type="spellStart"/>
-      <w:r>
-        <w:rPr>
-          <w:sz w:val="18"/>
-          <w:szCs w:val="18"/>
-          <w:lang w:val="es-CO"/>
-        </w:rPr>
-        <w:t>lo</w:t>
-      </w:r>
-      <w:proofErr w:type="spellEnd"/>
-      <w:r>
-        <w:rPr>
-          <w:sz w:val="18"/>
-          <w:szCs w:val="18"/>
-          <w:lang w:val="es-CO"/>
-        </w:rPr>
-        <w:t xml:space="preserve"> datos</w:t>
-      </w:r>
-    </w:p>
-    <w:p>
-      <w:pPr>
-        <w:pStyle w:val="Prrafodelista"/>
-        <w:rPr>
-          <w:sz w:val="18"/>
-          <w:szCs w:val="18"/>
-          <w:lang w:val="es-CO"/>
-        </w:rPr>
-      </w:pPr>
-      <w:r>
-        <w:rPr>
-          <w:sz w:val="18"/>
-          <w:szCs w:val="18"/>
-          <w:lang w:val="es-CO"/>
-        </w:rPr>
-        <w:t>     </w:t>
-      </w:r>
-    </w:p>
-    <w:p>
-      <w:pPr>
-        <w:pStyle w:val="Prrafodelista"/>
-        <w:rPr>
-          <w:sz w:val="18"/>
-          <w:szCs w:val="18"/>
-        </w:rPr>
-      </w:pPr>
-      <w:r>
-        <w:rPr>
-          <w:sz w:val="18"/>
-          <w:szCs w:val="18"/>
-          <w:lang w:val="es-CO"/>
-        </w:rPr>
-        <w:t xml:space="preserve">    </w:t>
-      </w:r>
-      <w:r>
-        <w:rPr>
-          <w:sz w:val="18"/>
-          <w:szCs w:val="18"/>
-        </w:rPr>
-        <w:t>if(err){</w:t>
-      </w:r>
-    </w:p>
-    <w:p>
-      <w:pPr>
-        <w:pStyle w:val="Prrafodelista"/>
-        <w:rPr>
-          <w:sz w:val="18"/>
-          <w:szCs w:val="18"/>
-        </w:rPr>
-      </w:pPr>
-      <w:r>
-        <w:rPr>
-          <w:sz w:val="18"/>
-          <w:szCs w:val="18"/>
-        </w:rPr>
-        <w:t>       console.log(err);</w:t>
-      </w:r>
-    </w:p>
-    <w:p>
-      <w:pPr>
-        <w:pStyle w:val="Prrafodelista"/>
-        <w:rPr>
-          <w:sz w:val="18"/>
-          <w:szCs w:val="18"/>
-        </w:rPr>
-      </w:pPr>
-    </w:p>
-    <w:p>
-      <w:pPr>
-        <w:pStyle w:val="Prrafodelista"/>
-        <w:rPr>
-          <w:sz w:val="18"/>
-          <w:szCs w:val="18"/>
-        </w:rPr>
-      </w:pPr>
-      <w:r>
-        <w:rPr>
-          <w:sz w:val="18"/>
-          <w:szCs w:val="18"/>
-        </w:rPr>
-        <w:t>    }</w:t>
-      </w:r>
-    </w:p>
-    <w:p>
-      <w:pPr>
-        <w:pStyle w:val="Prrafodelista"/>
-        <w:rPr>
-          <w:sz w:val="18"/>
-          <w:szCs w:val="18"/>
-        </w:rPr>
-      </w:pPr>
-      <w:r>
-        <w:rPr>
-          <w:sz w:val="18"/>
-          <w:szCs w:val="18"/>
-        </w:rPr>
-        <w:t>    else{</w:t>
-      </w:r>
-    </w:p>
-    <w:p>
-      <w:pPr>
-        <w:pStyle w:val="Prrafodelista"/>
-        <w:rPr>
-          <w:sz w:val="18"/>
-          <w:szCs w:val="18"/>
-        </w:rPr>
-      </w:pPr>
-    </w:p>
-    <w:p>
-      <w:pPr>
-        <w:pStyle w:val="Prrafodelista"/>
-        <w:rPr>
-          <w:sz w:val="18"/>
-          <w:szCs w:val="18"/>
-        </w:rPr>
-      </w:pPr>
-      <w:r>
-        <w:rPr>
-          <w:sz w:val="18"/>
-          <w:szCs w:val="18"/>
-        </w:rPr>
-        <w:t>        console.log(</w:t>
-      </w:r>
-      <w:proofErr w:type="spellStart"/>
-      <w:r>
-        <w:rPr>
-          <w:sz w:val="18"/>
-          <w:szCs w:val="18"/>
-        </w:rPr>
-        <w:t>data.toString</w:t>
-      </w:r>
-      <w:proofErr w:type="spellEnd"/>
-      <w:r>
-        <w:rPr>
-          <w:sz w:val="18"/>
-          <w:szCs w:val="18"/>
-        </w:rPr>
-        <w:t>());</w:t>
+        </w:rPr>
+      </w:pPr>
+      <w:r>
+        <w:rPr>
+          <w:sz w:val="18"/>
+          <w:szCs w:val="18"/>
+        </w:rPr>
+        <w:t>        console.log(data.toString());</w:t>
       </w:r>
     </w:p>
     <w:p>
@@ -1282,168 +735,228 @@
           <w:lang w:val="es-CO"/>
         </w:rPr>
       </w:pPr>
-      <w:proofErr w:type="spellStart"/>
-      <w:r>
-        <w:rPr>
-          <w:sz w:val="18"/>
-          <w:szCs w:val="18"/>
-          <w:lang w:val="es-CO"/>
-        </w:rPr>
-        <w:t>const</w:t>
-      </w:r>
-      <w:proofErr w:type="spellEnd"/>
-      <w:r>
-        <w:rPr>
-          <w:sz w:val="18"/>
-          <w:szCs w:val="18"/>
-          <w:lang w:val="es-CO"/>
-        </w:rPr>
-        <w:t xml:space="preserve"> http = </w:t>
-      </w:r>
-      <w:proofErr w:type="spellStart"/>
-      <w:r>
-        <w:rPr>
-          <w:sz w:val="18"/>
-          <w:szCs w:val="18"/>
-          <w:lang w:val="es-CO"/>
-        </w:rPr>
-        <w:t>require</w:t>
-      </w:r>
-      <w:proofErr w:type="spellEnd"/>
-      <w:r>
-        <w:rPr>
-          <w:sz w:val="18"/>
-          <w:szCs w:val="18"/>
-          <w:lang w:val="es-CO"/>
-        </w:rPr>
-        <w:t>('http');</w:t>
-      </w:r>
-    </w:p>
-    <w:p>
-      <w:pPr>
-        <w:pStyle w:val="Prrafodelista"/>
-        <w:rPr>
-          <w:sz w:val="18"/>
-          <w:szCs w:val="18"/>
-          <w:lang w:val="es-CO"/>
-        </w:rPr>
-      </w:pPr>
-      <w:proofErr w:type="spellStart"/>
-      <w:r>
-        <w:rPr>
-          <w:sz w:val="18"/>
-          <w:szCs w:val="18"/>
-          <w:lang w:val="es-CO"/>
-        </w:rPr>
-        <w:t>http.createServer</w:t>
-      </w:r>
-      <w:proofErr w:type="spellEnd"/>
-      <w:r>
-        <w:rPr>
-          <w:sz w:val="18"/>
-          <w:szCs w:val="18"/>
-          <w:lang w:val="es-CO"/>
-        </w:rPr>
-        <w:t>(</w:t>
-      </w:r>
-      <w:proofErr w:type="spellStart"/>
-      <w:r>
-        <w:rPr>
-          <w:sz w:val="18"/>
-          <w:szCs w:val="18"/>
-          <w:lang w:val="es-CO"/>
-        </w:rPr>
-        <w:t>function</w:t>
-      </w:r>
-      <w:proofErr w:type="spellEnd"/>
-      <w:r>
-        <w:rPr>
-          <w:sz w:val="18"/>
-          <w:szCs w:val="18"/>
-          <w:lang w:val="es-CO"/>
-        </w:rPr>
-        <w:t xml:space="preserve"> (</w:t>
-      </w:r>
-      <w:proofErr w:type="spellStart"/>
-      <w:r>
-        <w:rPr>
-          <w:sz w:val="18"/>
-          <w:szCs w:val="18"/>
-          <w:lang w:val="es-CO"/>
-        </w:rPr>
-        <w:t>req</w:t>
-      </w:r>
-      <w:proofErr w:type="spellEnd"/>
-      <w:r>
-        <w:rPr>
-          <w:sz w:val="18"/>
-          <w:szCs w:val="18"/>
-          <w:lang w:val="es-CO"/>
-        </w:rPr>
-        <w:t xml:space="preserve">, res ){ // </w:t>
-      </w:r>
-      <w:proofErr w:type="spellStart"/>
-      <w:r>
-        <w:rPr>
-          <w:sz w:val="18"/>
-          <w:szCs w:val="18"/>
-          <w:lang w:val="es-CO"/>
-        </w:rPr>
-        <w:t>peticion</w:t>
-      </w:r>
-      <w:proofErr w:type="spellEnd"/>
-      <w:r>
-        <w:rPr>
-          <w:sz w:val="18"/>
-          <w:szCs w:val="18"/>
-          <w:lang w:val="es-CO"/>
-        </w:rPr>
-        <w:t xml:space="preserve"> </w:t>
-      </w:r>
-      <w:proofErr w:type="spellStart"/>
-      <w:r>
-        <w:rPr>
-          <w:sz w:val="18"/>
-          <w:szCs w:val="18"/>
-          <w:lang w:val="es-CO"/>
-        </w:rPr>
-        <w:t>request</w:t>
-      </w:r>
-      <w:proofErr w:type="spellEnd"/>
-      <w:r>
-        <w:rPr>
-          <w:sz w:val="18"/>
-          <w:szCs w:val="18"/>
-          <w:lang w:val="es-CO"/>
-        </w:rPr>
-        <w:t xml:space="preserve"> </w:t>
-      </w:r>
-      <w:proofErr w:type="spellStart"/>
-      <w:r>
-        <w:rPr>
-          <w:sz w:val="18"/>
-          <w:szCs w:val="18"/>
-          <w:lang w:val="es-CO"/>
-        </w:rPr>
-        <w:t>req</w:t>
-      </w:r>
-      <w:proofErr w:type="spellEnd"/>
-      <w:r>
-        <w:rPr>
-          <w:sz w:val="18"/>
-          <w:szCs w:val="18"/>
-          <w:lang w:val="es-CO"/>
-        </w:rPr>
-        <w:t>, respuesta  response res</w:t>
-      </w:r>
-    </w:p>
-    <w:p>
-      <w:pPr>
-        <w:pStyle w:val="Prrafodelista"/>
-        <w:rPr>
-          <w:sz w:val="18"/>
-          <w:szCs w:val="18"/>
-          <w:lang w:val="es-CO"/>
+      <w:r>
+        <w:rPr>
+          <w:sz w:val="18"/>
+          <w:szCs w:val="18"/>
+          <w:lang w:val="es-CO"/>
+        </w:rPr>
+        <w:t>const http = require('http');</w:t>
+      </w:r>
+    </w:p>
+    <w:p>
+      <w:pPr>
+        <w:pStyle w:val="Prrafodelista"/>
+        <w:rPr>
+          <w:sz w:val="18"/>
+          <w:szCs w:val="18"/>
+          <w:lang w:val="es-CO"/>
+        </w:rPr>
+      </w:pPr>
+      <w:r>
+        <w:rPr>
+          <w:sz w:val="18"/>
+          <w:szCs w:val="18"/>
+          <w:lang w:val="es-CO"/>
+        </w:rPr>
+        <w:t>http.createServer(function (req, res ){ // peticion request req, respuesta  response res</w:t>
+      </w:r>
+    </w:p>
+    <w:p>
+      <w:pPr>
+        <w:pStyle w:val="Prrafodelista"/>
+        <w:rPr>
+          <w:sz w:val="18"/>
+          <w:szCs w:val="18"/>
+          <w:lang w:val="es-CO"/>
+        </w:rPr>
+      </w:pPr>
+      <w:r>
+        <w:rPr>
+          <w:sz w:val="18"/>
+          <w:szCs w:val="18"/>
+          <w:lang w:val="es-CO"/>
+        </w:rPr>
+        <w:t xml:space="preserve">    res.writeHead(200, {'content-type': 'text/html'});// cabecera, e pone un </w:t>
+      </w:r>
+      <w:r>
+        <w:rPr>
+          <w:sz w:val="18"/>
+          <w:szCs w:val="18"/>
+          <w:lang w:val="es-CO"/>
+        </w:rPr>
+        <w:t>código</w:t>
+      </w:r>
+      <w:r>
+        <w:rPr>
+          <w:sz w:val="18"/>
+          <w:szCs w:val="18"/>
+          <w:lang w:val="es-CO"/>
+        </w:rPr>
+        <w:t xml:space="preserve"> de estado http y el contenido de lo </w:t>
+      </w:r>
+      <w:r>
+        <w:rPr>
+          <w:sz w:val="18"/>
+          <w:szCs w:val="18"/>
+          <w:lang w:val="es-CO"/>
+        </w:rPr>
+        <w:t xml:space="preserve">   //////</w:t>
+      </w:r>
+      <w:r>
+        <w:rPr>
+          <w:sz w:val="18"/>
+          <w:szCs w:val="18"/>
+          <w:lang w:val="es-CO"/>
+        </w:rPr>
+        <w:t>que se se espera (texto html)</w:t>
+      </w:r>
+    </w:p>
+    <w:p>
+      <w:pPr>
+        <w:pStyle w:val="Prrafodelista"/>
+        <w:rPr>
+          <w:sz w:val="18"/>
+          <w:szCs w:val="18"/>
+          <w:lang w:val="es-CO"/>
+        </w:rPr>
+      </w:pPr>
+      <w:r>
+        <w:rPr>
+          <w:sz w:val="18"/>
+          <w:szCs w:val="18"/>
+          <w:lang w:val="es-CO"/>
+        </w:rPr>
+        <w:t xml:space="preserve">    res.write('&lt;h1&gt;Hola mundo desde node js&lt;/h1&gt;'); // escibir </w:t>
+      </w:r>
+    </w:p>
+    <w:p>
+      <w:pPr>
+        <w:pStyle w:val="Prrafodelista"/>
+        <w:rPr>
+          <w:sz w:val="18"/>
+          <w:szCs w:val="18"/>
+          <w:lang w:val="es-CO"/>
+        </w:rPr>
+      </w:pPr>
+      <w:r>
+        <w:rPr>
+          <w:sz w:val="18"/>
+          <w:szCs w:val="18"/>
+          <w:lang w:val="es-CO"/>
+        </w:rPr>
+        <w:t xml:space="preserve">    res.end();</w:t>
+      </w:r>
+    </w:p>
+    <w:p>
+      <w:pPr>
+        <w:pStyle w:val="Prrafodelista"/>
+        <w:rPr>
+          <w:sz w:val="18"/>
+          <w:szCs w:val="18"/>
+          <w:lang w:val="es-CO"/>
+        </w:rPr>
+      </w:pPr>
+    </w:p>
+    <w:p>
+      <w:pPr>
+        <w:pStyle w:val="Prrafodelista"/>
+        <w:rPr>
+          <w:sz w:val="18"/>
+          <w:szCs w:val="18"/>
+          <w:lang w:val="es-CO"/>
+        </w:rPr>
+      </w:pPr>
+      <w:r>
+        <w:rPr>
+          <w:sz w:val="18"/>
+          <w:szCs w:val="18"/>
+          <w:lang w:val="es-CO"/>
+        </w:rPr>
+        <w:t>}).listen(3000);</w:t>
+      </w:r>
+    </w:p>
+    <w:p>
+      <w:pPr>
+        <w:rPr>
+          <w:sz w:val="18"/>
+          <w:szCs w:val="18"/>
+          <w:lang w:val="es-CO"/>
+        </w:rPr>
+      </w:pPr>
+      <w:r>
+        <w:rPr>
+          <w:sz w:val="18"/>
+          <w:szCs w:val="18"/>
+          <w:lang w:val="es-CO"/>
+        </w:rPr>
+        <w:t>10)</w:t>
+      </w:r>
+      <w:r>
+        <w:rPr>
+          <w:sz w:val="18"/>
+          <w:szCs w:val="18"/>
+          <w:lang w:val="es-CO"/>
+        </w:rPr>
+        <w:t>otro modo:</w:t>
+      </w:r>
+      <w:r>
+        <w:rPr>
+          <w:sz w:val="18"/>
+          <w:szCs w:val="18"/>
+          <w:lang w:val="es-CO"/>
+        </w:rPr>
+        <w:br/>
+      </w:r>
+      <w:r>
+        <w:rPr>
+          <w:sz w:val="18"/>
+          <w:szCs w:val="18"/>
+          <w:lang w:val="es-CO"/>
+        </w:rPr>
+        <w:br/>
+        <w:t>const handleserver = function (req, res ){ // peticion request req, respuesta  response res</w:t>
+      </w:r>
+    </w:p>
+    <w:p>
+      <w:pPr>
+        <w:rPr>
+          <w:sz w:val="18"/>
+          <w:szCs w:val="18"/>
+          <w:lang w:val="es-CO"/>
+        </w:rPr>
+      </w:pPr>
+      <w:r>
+        <w:rPr>
+          <w:sz w:val="18"/>
+          <w:szCs w:val="18"/>
+          <w:lang w:val="es-CO"/>
+        </w:rPr>
+        <w:t xml:space="preserve">    res.writeHead(200, {'content-type': 'text/html'});// cabecera, e pone un codigo de estado http y el contenido de lo que se se espera (texto html)</w:t>
+      </w:r>
+    </w:p>
+    <w:p>
+      <w:pPr>
+        <w:rPr>
+          <w:sz w:val="18"/>
+          <w:szCs w:val="18"/>
+          <w:lang w:val="es-CO"/>
+        </w:rPr>
+      </w:pPr>
+      <w:r>
+        <w:rPr>
+          <w:sz w:val="18"/>
+          <w:szCs w:val="18"/>
+          <w:lang w:val="es-CO"/>
+        </w:rPr>
+        <w:t xml:space="preserve">    res.write('&lt;h1&gt;Hola mundo desde node js&lt;/h1&gt;'); // escibir </w:t>
+      </w:r>
+    </w:p>
+    <w:p>
+      <w:pPr>
+        <w:rPr>
+          <w:sz w:val="18"/>
+          <w:szCs w:val="18"/>
         </w:rPr>
       </w:pPr>
       <w:r>
@@ -1454,730 +967,12 @@
         </w:rPr>
         <w:t xml:space="preserve">    </w:t>
       </w:r>
-      <w:proofErr w:type="spellStart"/>
-      <w:r>
-        <w:rPr>
-          <w:sz w:val="18"/>
-          <w:szCs w:val="18"/>
-          <w:lang w:val="es-CO"/>
-        </w:rPr>
-        <w:t>res.writeHead</w:t>
-      </w:r>
-      <w:proofErr w:type="spellEnd"/>
-      <w:r>
-        <w:rPr>
-          <w:sz w:val="18"/>
-          <w:szCs w:val="18"/>
-          <w:lang w:val="es-CO"/>
-        </w:rPr>
-        <w:t>(200, {'</w:t>
-      </w:r>
-      <w:proofErr w:type="spellStart"/>
-      <w:r>
-        <w:rPr>
-          <w:sz w:val="18"/>
-          <w:szCs w:val="18"/>
-          <w:lang w:val="es-CO"/>
-        </w:rPr>
-        <w:t>content-type</w:t>
-      </w:r>
-      <w:proofErr w:type="spellEnd"/>
-      <w:r>
-        <w:rPr>
-          <w:sz w:val="18"/>
-          <w:szCs w:val="18"/>
-          <w:lang w:val="es-CO"/>
-        </w:rPr>
-        <w:t>': '</w:t>
-      </w:r>
-      <w:proofErr w:type="spellStart"/>
-      <w:r>
-        <w:rPr>
-          <w:sz w:val="18"/>
-          <w:szCs w:val="18"/>
-          <w:lang w:val="es-CO"/>
-        </w:rPr>
-        <w:t>text</w:t>
-      </w:r>
-      <w:proofErr w:type="spellEnd"/>
-      <w:r>
-        <w:rPr>
-          <w:sz w:val="18"/>
-          <w:szCs w:val="18"/>
-          <w:lang w:val="es-CO"/>
-        </w:rPr>
-        <w:t>/</w:t>
-      </w:r>
-      <w:proofErr w:type="spellStart"/>
-      <w:r>
-        <w:rPr>
-          <w:sz w:val="18"/>
-          <w:szCs w:val="18"/>
-          <w:lang w:val="es-CO"/>
-        </w:rPr>
-        <w:t>html</w:t>
-      </w:r>
-      <w:proofErr w:type="spellEnd"/>
-      <w:r>
-        <w:rPr>
-          <w:sz w:val="18"/>
-          <w:szCs w:val="18"/>
-          <w:lang w:val="es-CO"/>
-        </w:rPr>
-        <w:t xml:space="preserve">'});// cabecera, e pone un </w:t>
-      </w:r>
-      <w:r>
-        <w:rPr>
-          <w:sz w:val="18"/>
-          <w:szCs w:val="18"/>
-          <w:lang w:val="es-CO"/>
-        </w:rPr>
-        <w:t>código</w:t>
-      </w:r>
-      <w:r>
-        <w:rPr>
-          <w:sz w:val="18"/>
-          <w:szCs w:val="18"/>
-          <w:lang w:val="es-CO"/>
-        </w:rPr>
-        <w:t xml:space="preserve"> de estado http y el contenido de lo </w:t>
-      </w:r>
-      <w:r>
-        <w:rPr>
-          <w:sz w:val="18"/>
-          <w:szCs w:val="18"/>
-          <w:lang w:val="es-CO"/>
-        </w:rPr>
-        <w:t xml:space="preserve">   //////</w:t>
-      </w:r>
-      <w:r>
-        <w:rPr>
-          <w:sz w:val="18"/>
-          <w:szCs w:val="18"/>
-          <w:lang w:val="es-CO"/>
-        </w:rPr>
-        <w:t xml:space="preserve">que se </w:t>
-      </w:r>
-      <w:proofErr w:type="spellStart"/>
-      <w:r>
-        <w:rPr>
-          <w:sz w:val="18"/>
-          <w:szCs w:val="18"/>
-          <w:lang w:val="es-CO"/>
-        </w:rPr>
-        <w:t>se</w:t>
-      </w:r>
-      <w:proofErr w:type="spellEnd"/>
-      <w:r>
-        <w:rPr>
-          <w:sz w:val="18"/>
-          <w:szCs w:val="18"/>
-          <w:lang w:val="es-CO"/>
-        </w:rPr>
-        <w:t xml:space="preserve"> espera (texto </w:t>
-      </w:r>
-      <w:proofErr w:type="spellStart"/>
-      <w:r>
-        <w:rPr>
-          <w:sz w:val="18"/>
-          <w:szCs w:val="18"/>
-          <w:lang w:val="es-CO"/>
-        </w:rPr>
-        <w:t>html</w:t>
-      </w:r>
-      <w:proofErr w:type="spellEnd"/>
-      <w:r>
-        <w:rPr>
-          <w:sz w:val="18"/>
-          <w:szCs w:val="18"/>
-          <w:lang w:val="es-CO"/>
-        </w:rPr>
-        <w:t>)</w:t>
-      </w:r>
-    </w:p>
-    <w:p>
-      <w:pPr>
-        <w:pStyle w:val="Prrafodelista"/>
-        <w:rPr>
-          <w:sz w:val="18"/>
-          <w:szCs w:val="18"/>
-          <w:lang w:val="es-CO"/>
-        </w:rPr>
-      </w:pPr>
-      <w:r>
-        <w:rPr>
-          <w:sz w:val="18"/>
-          <w:szCs w:val="18"/>
-          <w:lang w:val="es-CO"/>
-        </w:rPr>
-        <w:t xml:space="preserve">    </w:t>
-      </w:r>
-      <w:proofErr w:type="spellStart"/>
-      <w:r>
-        <w:rPr>
-          <w:sz w:val="18"/>
-          <w:szCs w:val="18"/>
-          <w:lang w:val="es-CO"/>
-        </w:rPr>
-        <w:t>res.write</w:t>
-      </w:r>
-      <w:proofErr w:type="spellEnd"/>
-      <w:r>
-        <w:rPr>
-          <w:sz w:val="18"/>
-          <w:szCs w:val="18"/>
-          <w:lang w:val="es-CO"/>
-        </w:rPr>
-        <w:t xml:space="preserve">('&lt;h1&gt;Hola mundo desde </w:t>
-      </w:r>
-      <w:proofErr w:type="spellStart"/>
-      <w:r>
-        <w:rPr>
-          <w:sz w:val="18"/>
-          <w:szCs w:val="18"/>
-          <w:lang w:val="es-CO"/>
-        </w:rPr>
-        <w:t>node</w:t>
-      </w:r>
-      <w:proofErr w:type="spellEnd"/>
-      <w:r>
-        <w:rPr>
-          <w:sz w:val="18"/>
-          <w:szCs w:val="18"/>
-          <w:lang w:val="es-CO"/>
-        </w:rPr>
-        <w:t xml:space="preserve"> </w:t>
-      </w:r>
-      <w:proofErr w:type="spellStart"/>
-      <w:r>
-        <w:rPr>
-          <w:sz w:val="18"/>
-          <w:szCs w:val="18"/>
-          <w:lang w:val="es-CO"/>
-        </w:rPr>
-        <w:t>js</w:t>
-      </w:r>
-      <w:proofErr w:type="spellEnd"/>
-      <w:r>
-        <w:rPr>
-          <w:sz w:val="18"/>
-          <w:szCs w:val="18"/>
-          <w:lang w:val="es-CO"/>
-        </w:rPr>
-        <w:t xml:space="preserve">&lt;/h1&gt;'); // </w:t>
-      </w:r>
-      <w:proofErr w:type="spellStart"/>
-      <w:r>
-        <w:rPr>
-          <w:sz w:val="18"/>
-          <w:szCs w:val="18"/>
-          <w:lang w:val="es-CO"/>
-        </w:rPr>
-        <w:t>escibir</w:t>
-      </w:r>
-      <w:proofErr w:type="spellEnd"/>
-      <w:r>
-        <w:rPr>
-          <w:sz w:val="18"/>
-          <w:szCs w:val="18"/>
-          <w:lang w:val="es-CO"/>
-        </w:rPr>
-        <w:t xml:space="preserve"> </w:t>
-      </w:r>
-    </w:p>
-    <w:p>
-      <w:pPr>
-        <w:pStyle w:val="Prrafodelista"/>
-        <w:rPr>
-          <w:sz w:val="18"/>
-          <w:szCs w:val="18"/>
-          <w:lang w:val="es-CO"/>
-        </w:rPr>
-      </w:pPr>
-      <w:r>
-        <w:rPr>
-          <w:sz w:val="18"/>
-          <w:szCs w:val="18"/>
-          <w:lang w:val="es-CO"/>
-        </w:rPr>
-        <w:t xml:space="preserve">    </w:t>
-      </w:r>
-      <w:proofErr w:type="spellStart"/>
-      <w:r>
-        <w:rPr>
-          <w:sz w:val="18"/>
-          <w:szCs w:val="18"/>
-          <w:lang w:val="es-CO"/>
-        </w:rPr>
-        <w:t>res.end</w:t>
-      </w:r>
-      <w:proofErr w:type="spellEnd"/>
-      <w:r>
-        <w:rPr>
-          <w:sz w:val="18"/>
-          <w:szCs w:val="18"/>
-          <w:lang w:val="es-CO"/>
-        </w:rPr>
-        <w:t>();</w:t>
-      </w:r>
-    </w:p>
-    <w:p>
-      <w:pPr>
-        <w:pStyle w:val="Prrafodelista"/>
-        <w:rPr>
-          <w:sz w:val="18"/>
-          <w:szCs w:val="18"/>
-          <w:lang w:val="es-CO"/>
-        </w:rPr>
-      </w:pPr>
-    </w:p>
-    <w:p>
-      <w:pPr>
-        <w:pStyle w:val="Prrafodelista"/>
-        <w:rPr>
-          <w:sz w:val="18"/>
-          <w:szCs w:val="18"/>
-          <w:lang w:val="es-CO"/>
-        </w:rPr>
-      </w:pPr>
-      <w:r>
-        <w:rPr>
-          <w:sz w:val="18"/>
-          <w:szCs w:val="18"/>
-          <w:lang w:val="es-CO"/>
-        </w:rPr>
-        <w:t>}).listen(3000);</w:t>
-      </w:r>
-    </w:p>
-    <w:p>
-      <w:pPr>
-        <w:rPr>
-          <w:sz w:val="18"/>
-          <w:szCs w:val="18"/>
-          <w:lang w:val="es-CO"/>
-        </w:rPr>
-      </w:pPr>
-      <w:r>
-        <w:rPr>
-          <w:sz w:val="18"/>
-          <w:szCs w:val="18"/>
-          <w:lang w:val="es-CO"/>
-        </w:rPr>
-        <w:t>10)</w:t>
-      </w:r>
-      <w:r>
-        <w:rPr>
-          <w:sz w:val="18"/>
-          <w:szCs w:val="18"/>
-          <w:lang w:val="es-CO"/>
-        </w:rPr>
-        <w:t>otro modo:</w:t>
-      </w:r>
-      <w:r>
-        <w:rPr>
-          <w:sz w:val="18"/>
-          <w:szCs w:val="18"/>
-          <w:lang w:val="es-CO"/>
-        </w:rPr>
-        <w:br/>
-      </w:r>
-      <w:r>
-        <w:rPr>
-          <w:sz w:val="18"/>
-          <w:szCs w:val="18"/>
-          <w:lang w:val="es-CO"/>
-        </w:rPr>
-        <w:br/>
-      </w:r>
-      <w:proofErr w:type="spellStart"/>
-      <w:r>
-        <w:rPr>
-          <w:sz w:val="18"/>
-          <w:szCs w:val="18"/>
-          <w:lang w:val="es-CO"/>
-        </w:rPr>
-        <w:t>const</w:t>
-      </w:r>
-      <w:proofErr w:type="spellEnd"/>
-      <w:r>
-        <w:rPr>
-          <w:sz w:val="18"/>
-          <w:szCs w:val="18"/>
-          <w:lang w:val="es-CO"/>
-        </w:rPr>
-        <w:t xml:space="preserve"> </w:t>
-      </w:r>
-      <w:proofErr w:type="spellStart"/>
-      <w:r>
-        <w:rPr>
-          <w:sz w:val="18"/>
-          <w:szCs w:val="18"/>
-          <w:lang w:val="es-CO"/>
-        </w:rPr>
-        <w:t>handleserver</w:t>
-      </w:r>
-      <w:proofErr w:type="spellEnd"/>
-      <w:r>
-        <w:rPr>
-          <w:sz w:val="18"/>
-          <w:szCs w:val="18"/>
-          <w:lang w:val="es-CO"/>
-        </w:rPr>
-        <w:t xml:space="preserve"> = </w:t>
-      </w:r>
-      <w:proofErr w:type="spellStart"/>
-      <w:r>
-        <w:rPr>
-          <w:sz w:val="18"/>
-          <w:szCs w:val="18"/>
-          <w:lang w:val="es-CO"/>
-        </w:rPr>
-        <w:t>function</w:t>
-      </w:r>
-      <w:proofErr w:type="spellEnd"/>
-      <w:r>
-        <w:rPr>
-          <w:sz w:val="18"/>
-          <w:szCs w:val="18"/>
-          <w:lang w:val="es-CO"/>
-        </w:rPr>
-        <w:t xml:space="preserve"> (</w:t>
-      </w:r>
-      <w:proofErr w:type="spellStart"/>
-      <w:r>
-        <w:rPr>
-          <w:sz w:val="18"/>
-          <w:szCs w:val="18"/>
-          <w:lang w:val="es-CO"/>
-        </w:rPr>
-        <w:t>req</w:t>
-      </w:r>
-      <w:proofErr w:type="spellEnd"/>
-      <w:r>
-        <w:rPr>
-          <w:sz w:val="18"/>
-          <w:szCs w:val="18"/>
-          <w:lang w:val="es-CO"/>
-        </w:rPr>
-        <w:t xml:space="preserve">, res ){ // </w:t>
-      </w:r>
-      <w:proofErr w:type="spellStart"/>
-      <w:r>
-        <w:rPr>
-          <w:sz w:val="18"/>
-          <w:szCs w:val="18"/>
-          <w:lang w:val="es-CO"/>
-        </w:rPr>
-        <w:t>peticion</w:t>
-      </w:r>
-      <w:proofErr w:type="spellEnd"/>
-      <w:r>
-        <w:rPr>
-          <w:sz w:val="18"/>
-          <w:szCs w:val="18"/>
-          <w:lang w:val="es-CO"/>
-        </w:rPr>
-        <w:t xml:space="preserve"> </w:t>
-      </w:r>
-      <w:proofErr w:type="spellStart"/>
-      <w:r>
-        <w:rPr>
-          <w:sz w:val="18"/>
-          <w:szCs w:val="18"/>
-          <w:lang w:val="es-CO"/>
-        </w:rPr>
-        <w:t>request</w:t>
-      </w:r>
-      <w:proofErr w:type="spellEnd"/>
-      <w:r>
-        <w:rPr>
-          <w:sz w:val="18"/>
-          <w:szCs w:val="18"/>
-          <w:lang w:val="es-CO"/>
-        </w:rPr>
-        <w:t xml:space="preserve"> </w:t>
-      </w:r>
-      <w:proofErr w:type="spellStart"/>
-      <w:r>
-        <w:rPr>
-          <w:sz w:val="18"/>
-          <w:szCs w:val="18"/>
-          <w:lang w:val="es-CO"/>
-        </w:rPr>
-        <w:t>req</w:t>
-      </w:r>
-      <w:proofErr w:type="spellEnd"/>
-      <w:r>
-        <w:rPr>
-          <w:sz w:val="18"/>
-          <w:szCs w:val="18"/>
-          <w:lang w:val="es-CO"/>
-        </w:rPr>
-        <w:t>, respuesta  response res</w:t>
-      </w:r>
-    </w:p>
-    <w:p>
-      <w:pPr>
-        <w:rPr>
-          <w:sz w:val="18"/>
-          <w:szCs w:val="18"/>
-          <w:lang w:val="es-CO"/>
-        </w:rPr>
-      </w:pPr>
-      <w:r>
-        <w:rPr>
-          <w:sz w:val="18"/>
-          <w:szCs w:val="18"/>
-          <w:lang w:val="es-CO"/>
-        </w:rPr>
-        <w:t xml:space="preserve">    </w:t>
-      </w:r>
-      <w:proofErr w:type="spellStart"/>
-      <w:r>
-        <w:rPr>
-          <w:sz w:val="18"/>
-          <w:szCs w:val="18"/>
-          <w:lang w:val="es-CO"/>
-        </w:rPr>
-        <w:t>res.writeHead</w:t>
-      </w:r>
-      <w:proofErr w:type="spellEnd"/>
-      <w:r>
-        <w:rPr>
-          <w:sz w:val="18"/>
-          <w:szCs w:val="18"/>
-          <w:lang w:val="es-CO"/>
-        </w:rPr>
-        <w:t>(200, {'</w:t>
-      </w:r>
-      <w:proofErr w:type="spellStart"/>
-      <w:r>
-        <w:rPr>
-          <w:sz w:val="18"/>
-          <w:szCs w:val="18"/>
-          <w:lang w:val="es-CO"/>
-        </w:rPr>
-        <w:t>content-type</w:t>
-      </w:r>
-      <w:proofErr w:type="spellEnd"/>
-      <w:r>
-        <w:rPr>
-          <w:sz w:val="18"/>
-          <w:szCs w:val="18"/>
-          <w:lang w:val="es-CO"/>
-        </w:rPr>
-        <w:t>': '</w:t>
-      </w:r>
-      <w:proofErr w:type="spellStart"/>
-      <w:r>
-        <w:rPr>
-          <w:sz w:val="18"/>
-          <w:szCs w:val="18"/>
-          <w:lang w:val="es-CO"/>
-        </w:rPr>
-        <w:t>text</w:t>
-      </w:r>
-      <w:proofErr w:type="spellEnd"/>
-      <w:r>
-        <w:rPr>
-          <w:sz w:val="18"/>
-          <w:szCs w:val="18"/>
-          <w:lang w:val="es-CO"/>
-        </w:rPr>
-        <w:t>/</w:t>
-      </w:r>
-      <w:proofErr w:type="spellStart"/>
-      <w:r>
-        <w:rPr>
-          <w:sz w:val="18"/>
-          <w:szCs w:val="18"/>
-          <w:lang w:val="es-CO"/>
-        </w:rPr>
-        <w:t>html</w:t>
-      </w:r>
-      <w:proofErr w:type="spellEnd"/>
-      <w:r>
-        <w:rPr>
-          <w:sz w:val="18"/>
-          <w:szCs w:val="18"/>
-          <w:lang w:val="es-CO"/>
-        </w:rPr>
-        <w:t xml:space="preserve">'});// cabecera, e pone un </w:t>
-      </w:r>
-      <w:proofErr w:type="spellStart"/>
-      <w:r>
-        <w:rPr>
-          <w:sz w:val="18"/>
-          <w:szCs w:val="18"/>
-          <w:lang w:val="es-CO"/>
-        </w:rPr>
-        <w:t>codigo</w:t>
-      </w:r>
-      <w:proofErr w:type="spellEnd"/>
-      <w:r>
-        <w:rPr>
-          <w:sz w:val="18"/>
-          <w:szCs w:val="18"/>
-          <w:lang w:val="es-CO"/>
-        </w:rPr>
-        <w:t xml:space="preserve"> de estado http y el contenido de lo que se </w:t>
-      </w:r>
-      <w:proofErr w:type="spellStart"/>
-      <w:r>
-        <w:rPr>
-          <w:sz w:val="18"/>
-          <w:szCs w:val="18"/>
-          <w:lang w:val="es-CO"/>
-        </w:rPr>
-        <w:t>se</w:t>
-      </w:r>
-      <w:proofErr w:type="spellEnd"/>
-      <w:r>
-        <w:rPr>
-          <w:sz w:val="18"/>
-          <w:szCs w:val="18"/>
-          <w:lang w:val="es-CO"/>
-        </w:rPr>
-        <w:t xml:space="preserve"> espera (texto </w:t>
-      </w:r>
-      <w:proofErr w:type="spellStart"/>
-      <w:r>
-        <w:rPr>
-          <w:sz w:val="18"/>
-          <w:szCs w:val="18"/>
-          <w:lang w:val="es-CO"/>
-        </w:rPr>
-        <w:t>html</w:t>
-      </w:r>
-      <w:proofErr w:type="spellEnd"/>
-      <w:r>
-        <w:rPr>
-          <w:sz w:val="18"/>
-          <w:szCs w:val="18"/>
-          <w:lang w:val="es-CO"/>
-        </w:rPr>
-        <w:t>)</w:t>
-      </w:r>
-    </w:p>
-    <w:p>
-      <w:pPr>
-        <w:rPr>
-          <w:sz w:val="18"/>
-          <w:szCs w:val="18"/>
-          <w:lang w:val="es-CO"/>
-        </w:rPr>
-      </w:pPr>
-      <w:r>
-        <w:rPr>
-          <w:sz w:val="18"/>
-          <w:szCs w:val="18"/>
-          <w:lang w:val="es-CO"/>
-        </w:rPr>
-        <w:t xml:space="preserve">    </w:t>
-      </w:r>
-      <w:proofErr w:type="spellStart"/>
-      <w:r>
-        <w:rPr>
-          <w:sz w:val="18"/>
-          <w:szCs w:val="18"/>
-          <w:lang w:val="es-CO"/>
-        </w:rPr>
-        <w:t>res.write</w:t>
-      </w:r>
-      <w:proofErr w:type="spellEnd"/>
-      <w:r>
-        <w:rPr>
-          <w:sz w:val="18"/>
-          <w:szCs w:val="18"/>
-          <w:lang w:val="es-CO"/>
-        </w:rPr>
-        <w:t xml:space="preserve">('&lt;h1&gt;Hola mundo desde </w:t>
-      </w:r>
-      <w:proofErr w:type="spellStart"/>
-      <w:r>
-        <w:rPr>
-          <w:sz w:val="18"/>
-          <w:szCs w:val="18"/>
-          <w:lang w:val="es-CO"/>
-        </w:rPr>
-        <w:t>node</w:t>
-      </w:r>
-      <w:proofErr w:type="spellEnd"/>
-      <w:r>
-        <w:rPr>
-          <w:sz w:val="18"/>
-          <w:szCs w:val="18"/>
-          <w:lang w:val="es-CO"/>
-        </w:rPr>
-        <w:t xml:space="preserve"> </w:t>
-      </w:r>
-      <w:proofErr w:type="spellStart"/>
-      <w:r>
-        <w:rPr>
-          <w:sz w:val="18"/>
-          <w:szCs w:val="18"/>
-          <w:lang w:val="es-CO"/>
-        </w:rPr>
-        <w:t>js</w:t>
-      </w:r>
-      <w:proofErr w:type="spellEnd"/>
-      <w:r>
-        <w:rPr>
-          <w:sz w:val="18"/>
-          <w:szCs w:val="18"/>
-          <w:lang w:val="es-CO"/>
-        </w:rPr>
-        <w:t xml:space="preserve">&lt;/h1&gt;'); // </w:t>
-      </w:r>
-      <w:proofErr w:type="spellStart"/>
-      <w:r>
-        <w:rPr>
-          <w:sz w:val="18"/>
-          <w:szCs w:val="18"/>
-          <w:lang w:val="es-CO"/>
-        </w:rPr>
-        <w:t>escibir</w:t>
-      </w:r>
-      <w:proofErr w:type="spellEnd"/>
-      <w:r>
-        <w:rPr>
-          <w:sz w:val="18"/>
-          <w:szCs w:val="18"/>
-          <w:lang w:val="es-CO"/>
-        </w:rPr>
-        <w:t xml:space="preserve"> </w:t>
-      </w:r>
-    </w:p>
-    <w:p>
-      <w:pPr>
-        <w:rPr>
-          <w:sz w:val="18"/>
-          <w:szCs w:val="18"/>
-        </w:rPr>
-      </w:pPr>
-      <w:r>
-        <w:rPr>
-          <w:sz w:val="18"/>
-          <w:szCs w:val="18"/>
-          <w:lang w:val="es-CO"/>
-        </w:rPr>
-        <w:t xml:space="preserve">    </w:t>
-      </w:r>
-      <w:proofErr w:type="spellStart"/>
-      <w:r>
-        <w:rPr>
-          <w:sz w:val="18"/>
-          <w:szCs w:val="18"/>
-        </w:rPr>
-        <w:t>res.end</w:t>
-      </w:r>
-      <w:proofErr w:type="spellEnd"/>
-      <w:r>
-        <w:rPr>
-          <w:sz w:val="18"/>
-          <w:szCs w:val="18"/>
-        </w:rPr>
-        <w:t>();</w:t>
+      <w:r>
+        <w:rPr>
+          <w:sz w:val="18"/>
+          <w:szCs w:val="18"/>
+        </w:rPr>
+        <w:t>res.end();</w:t>
       </w:r>
     </w:p>
     <w:p>
@@ -2207,138 +1002,24 @@
           <w:sz w:val="18"/>
           <w:szCs w:val="18"/>
         </w:rPr>
-        <w:t xml:space="preserve">const server  = </w:t>
-      </w:r>
-      <w:proofErr w:type="spellStart"/>
-      <w:r>
-        <w:rPr>
-          <w:sz w:val="18"/>
-          <w:szCs w:val="18"/>
-        </w:rPr>
-        <w:t>http.createServer</w:t>
-      </w:r>
-      <w:proofErr w:type="spellEnd"/>
-      <w:r>
-        <w:rPr>
-          <w:sz w:val="18"/>
-          <w:szCs w:val="18"/>
-        </w:rPr>
-        <w:t>(</w:t>
-      </w:r>
-      <w:proofErr w:type="spellStart"/>
-      <w:r>
-        <w:rPr>
-          <w:sz w:val="18"/>
-          <w:szCs w:val="18"/>
-        </w:rPr>
-        <w:t>handleserver</w:t>
-      </w:r>
-      <w:proofErr w:type="spellEnd"/>
-      <w:r>
-        <w:rPr>
-          <w:sz w:val="18"/>
-          <w:szCs w:val="18"/>
-        </w:rPr>
-        <w:t>);</w:t>
-      </w:r>
-    </w:p>
-    <w:p>
-      <w:pPr>
-        <w:rPr>
-          <w:sz w:val="18"/>
-          <w:szCs w:val="18"/>
-          <w:lang w:val="es-CO"/>
-        </w:rPr>
-      </w:pPr>
-      <w:proofErr w:type="spellStart"/>
-      <w:r>
-        <w:rPr>
-          <w:sz w:val="18"/>
-          <w:szCs w:val="18"/>
-          <w:lang w:val="es-CO"/>
-        </w:rPr>
-        <w:t>server.listen</w:t>
-      </w:r>
-      <w:proofErr w:type="spellEnd"/>
-      <w:r>
-        <w:rPr>
-          <w:sz w:val="18"/>
-          <w:szCs w:val="18"/>
-          <w:lang w:val="es-CO"/>
-        </w:rPr>
-        <w:t xml:space="preserve">(3000, </w:t>
-      </w:r>
-      <w:proofErr w:type="spellStart"/>
-      <w:r>
-        <w:rPr>
-          <w:sz w:val="18"/>
-          <w:szCs w:val="18"/>
-          <w:lang w:val="es-CO"/>
-        </w:rPr>
-        <w:t>function</w:t>
-      </w:r>
-      <w:proofErr w:type="spellEnd"/>
-      <w:r>
-        <w:rPr>
-          <w:sz w:val="18"/>
-          <w:szCs w:val="18"/>
-          <w:lang w:val="es-CO"/>
-        </w:rPr>
-        <w:t xml:space="preserve">(){// crea una </w:t>
-      </w:r>
-      <w:proofErr w:type="spellStart"/>
-      <w:r>
-        <w:rPr>
-          <w:sz w:val="18"/>
-          <w:szCs w:val="18"/>
-          <w:lang w:val="es-CO"/>
-        </w:rPr>
-        <w:t>funncion</w:t>
-      </w:r>
-      <w:proofErr w:type="spellEnd"/>
-      <w:r>
-        <w:rPr>
-          <w:sz w:val="18"/>
-          <w:szCs w:val="18"/>
-          <w:lang w:val="es-CO"/>
-        </w:rPr>
-        <w:t xml:space="preserve"> </w:t>
-      </w:r>
-      <w:proofErr w:type="spellStart"/>
-      <w:r>
-        <w:rPr>
-          <w:sz w:val="18"/>
-          <w:szCs w:val="18"/>
-          <w:lang w:val="es-CO"/>
-        </w:rPr>
-        <w:t>callback</w:t>
-      </w:r>
-      <w:proofErr w:type="spellEnd"/>
-      <w:r>
-        <w:rPr>
-          <w:sz w:val="18"/>
-          <w:szCs w:val="18"/>
-          <w:lang w:val="es-CO"/>
-        </w:rPr>
-        <w:t xml:space="preserve"> </w:t>
-      </w:r>
-      <w:proofErr w:type="spellStart"/>
-      <w:r>
-        <w:rPr>
-          <w:sz w:val="18"/>
-          <w:szCs w:val="18"/>
-          <w:lang w:val="es-CO"/>
-        </w:rPr>
-        <w:t>despues</w:t>
-      </w:r>
-      <w:proofErr w:type="spellEnd"/>
-      <w:r>
-        <w:rPr>
-          <w:sz w:val="18"/>
-          <w:szCs w:val="18"/>
-          <w:lang w:val="es-CO"/>
-        </w:rPr>
-        <w:t xml:space="preserve"> de acceder al servidor</w:t>
+        <w:t>const server  = http.createServer(handleserver);</w:t>
+      </w:r>
+    </w:p>
+    <w:p>
+      <w:pPr>
+        <w:rPr>
+          <w:sz w:val="18"/>
+          <w:szCs w:val="18"/>
+          <w:lang w:val="es-CO"/>
+        </w:rPr>
+      </w:pPr>
+      <w:r>
+        <w:rPr>
+          <w:sz w:val="18"/>
+          <w:szCs w:val="18"/>
+          <w:lang w:val="es-CO"/>
+        </w:rPr>
+        <w:t>server.listen(3000, function(){// crea una funncion callback despues de acceder al servidor</w:t>
       </w:r>
     </w:p>
     <w:p>
@@ -2361,12 +1042,14 @@
         <w:rPr>
           <w:sz w:val="18"/>
           <w:szCs w:val="18"/>
-        </w:rPr>
-      </w:pPr>
-      <w:r>
-        <w:rPr>
-          <w:sz w:val="18"/>
-          <w:szCs w:val="18"/>
+          <w:lang w:val="es-CO"/>
+        </w:rPr>
+      </w:pPr>
+      <w:r>
+        <w:rPr>
+          <w:sz w:val="18"/>
+          <w:szCs w:val="18"/>
+          <w:lang w:val="es-CO"/>
         </w:rPr>
         <w:t>});</w:t>
       </w:r>
@@ -2393,18 +1076,8 @@
           <w:szCs w:val="18"/>
           <w:lang w:val="es-CO"/>
         </w:rPr>
-        <w:t xml:space="preserve">usando </w:t>
-      </w:r>
-      <w:proofErr w:type="spellStart"/>
-      <w:r>
-        <w:rPr>
-          <w:sz w:val="18"/>
-          <w:szCs w:val="18"/>
-          <w:lang w:val="es-CO"/>
-        </w:rPr>
-        <w:t>npm</w:t>
-      </w:r>
-      <w:proofErr w:type="spellEnd"/>
+        <w:t>usando npm</w:t>
+      </w:r>
       <w:r>
         <w:rPr>
           <w:sz w:val="18"/>
@@ -2436,85 +1109,29 @@
         <w:rPr>
           <w:sz w:val="18"/>
           <w:szCs w:val="18"/>
-          <w:lang w:val="es-CO"/>
-        </w:rPr>
-      </w:pPr>
-      <w:proofErr w:type="spellStart"/>
-      <w:r>
-        <w:rPr>
-          <w:sz w:val="18"/>
-          <w:szCs w:val="18"/>
-          <w:lang w:val="es-CO"/>
-        </w:rPr>
-        <w:t>npm</w:t>
-      </w:r>
-      <w:proofErr w:type="spellEnd"/>
-      <w:r>
-        <w:rPr>
-          <w:sz w:val="18"/>
-          <w:szCs w:val="18"/>
-          <w:lang w:val="es-CO"/>
-        </w:rPr>
-        <w:t xml:space="preserve"> </w:t>
-      </w:r>
-      <w:proofErr w:type="spellStart"/>
-      <w:r>
-        <w:rPr>
-          <w:sz w:val="18"/>
-          <w:szCs w:val="18"/>
-          <w:lang w:val="es-CO"/>
-        </w:rPr>
-        <w:t>install</w:t>
-      </w:r>
-      <w:proofErr w:type="spellEnd"/>
-      <w:r>
-        <w:rPr>
-          <w:sz w:val="18"/>
-          <w:szCs w:val="18"/>
-          <w:lang w:val="es-CO"/>
-        </w:rPr>
-        <w:t xml:space="preserve"> </w:t>
-      </w:r>
-      <w:proofErr w:type="spellStart"/>
-      <w:r>
-        <w:rPr>
-          <w:sz w:val="18"/>
-          <w:szCs w:val="18"/>
-          <w:lang w:val="es-CO"/>
-        </w:rPr>
-        <w:t>colors</w:t>
-      </w:r>
-      <w:proofErr w:type="spellEnd"/>
-    </w:p>
-    <w:p>
-      <w:pPr>
-        <w:rPr>
-          <w:sz w:val="18"/>
-          <w:szCs w:val="18"/>
-        </w:rPr>
-      </w:pPr>
-      <w:r>
-        <w:rPr>
-          <w:sz w:val="18"/>
-          <w:szCs w:val="18"/>
-        </w:rPr>
-        <w:t xml:space="preserve">12) </w:t>
-      </w:r>
-      <w:proofErr w:type="spellStart"/>
-      <w:r>
-        <w:rPr>
-          <w:sz w:val="18"/>
-          <w:szCs w:val="18"/>
-        </w:rPr>
-        <w:t>uso</w:t>
-      </w:r>
-      <w:proofErr w:type="spellEnd"/>
-      <w:r>
-        <w:rPr>
-          <w:sz w:val="18"/>
-          <w:szCs w:val="18"/>
-        </w:rPr>
-        <w:t xml:space="preserve"> colors </w:t>
+        </w:rPr>
+      </w:pPr>
+      <w:r>
+        <w:rPr>
+          <w:sz w:val="18"/>
+          <w:szCs w:val="18"/>
+        </w:rPr>
+        <w:t>npm install colors</w:t>
+      </w:r>
+    </w:p>
+    <w:p>
+      <w:pPr>
+        <w:rPr>
+          <w:sz w:val="18"/>
+          <w:szCs w:val="18"/>
+        </w:rPr>
+      </w:pPr>
+      <w:r>
+        <w:rPr>
+          <w:sz w:val="18"/>
+          <w:szCs w:val="18"/>
+        </w:rPr>
+        <w:t xml:space="preserve">12) uso colors </w:t>
       </w:r>
       <w:r>
         <w:rPr>
@@ -2522,12 +1139,6 @@
           <w:szCs w:val="18"/>
         </w:rPr>
         <w:br/>
-      </w:r>
-      <w:r>
-        <w:rPr>
-          <w:sz w:val="18"/>
-          <w:szCs w:val="18"/>
-        </w:rPr>
         <w:t>const color = require('colors');</w:t>
       </w:r>
     </w:p>
@@ -2560,43 +1171,7 @@
           <w:szCs w:val="18"/>
           <w:lang w:val="es-CO"/>
         </w:rPr>
-        <w:t xml:space="preserve">13) </w:t>
-      </w:r>
-      <w:proofErr w:type="spellStart"/>
-      <w:r>
-        <w:rPr>
-          <w:sz w:val="18"/>
-          <w:szCs w:val="18"/>
-          <w:lang w:val="es-CO"/>
-        </w:rPr>
-        <w:t>npm</w:t>
-      </w:r>
-      <w:proofErr w:type="spellEnd"/>
-      <w:r>
-        <w:rPr>
-          <w:sz w:val="18"/>
-          <w:szCs w:val="18"/>
-          <w:lang w:val="es-CO"/>
-        </w:rPr>
-        <w:t xml:space="preserve"> </w:t>
-      </w:r>
-      <w:proofErr w:type="spellStart"/>
-      <w:r>
-        <w:rPr>
-          <w:sz w:val="18"/>
-          <w:szCs w:val="18"/>
-          <w:lang w:val="es-CO"/>
-        </w:rPr>
-        <w:t>init</w:t>
-      </w:r>
-      <w:proofErr w:type="spellEnd"/>
-      <w:r>
-        <w:rPr>
-          <w:sz w:val="18"/>
-          <w:szCs w:val="18"/>
-          <w:lang w:val="es-CO"/>
-        </w:rPr>
-        <w:t xml:space="preserve">  // sirve para h</w:t>
+        <w:t>13) npm init  // sirve para h</w:t>
       </w:r>
       <w:r>
         <w:rPr>
@@ -2621,52 +1196,24 @@
           <w:szCs w:val="18"/>
           <w:lang w:val="es-CO"/>
         </w:rPr>
-        <w:t xml:space="preserve">Crea un </w:t>
-      </w:r>
-      <w:proofErr w:type="spellStart"/>
-      <w:r>
-        <w:rPr>
-          <w:sz w:val="18"/>
-          <w:szCs w:val="18"/>
-          <w:lang w:val="es-CO"/>
-        </w:rPr>
-        <w:t>package.jon</w:t>
-      </w:r>
-      <w:proofErr w:type="spellEnd"/>
-    </w:p>
-    <w:p>
-      <w:pPr>
-        <w:rPr>
-          <w:sz w:val="18"/>
-          <w:szCs w:val="18"/>
-          <w:lang w:val="es-CO"/>
-        </w:rPr>
-      </w:pPr>
-      <w:r>
-        <w:rPr>
-          <w:sz w:val="18"/>
-          <w:szCs w:val="18"/>
-          <w:lang w:val="es-CO"/>
-        </w:rPr>
-        <w:t xml:space="preserve">14) dentro del paquete </w:t>
-      </w:r>
-      <w:proofErr w:type="spellStart"/>
-      <w:r>
-        <w:rPr>
-          <w:sz w:val="18"/>
-          <w:szCs w:val="18"/>
-          <w:lang w:val="es-CO"/>
-        </w:rPr>
-        <w:t>json</w:t>
-      </w:r>
-      <w:proofErr w:type="spellEnd"/>
-      <w:r>
-        <w:rPr>
-          <w:sz w:val="18"/>
-          <w:szCs w:val="18"/>
-          <w:lang w:val="es-CO"/>
-        </w:rPr>
-        <w:t xml:space="preserve"> como decirle cual es el sitio inicial:</w:t>
+        <w:t>Crea un package.jon</w:t>
+      </w:r>
+    </w:p>
+    <w:p>
+      <w:pPr>
+        <w:rPr>
+          <w:sz w:val="18"/>
+          <w:szCs w:val="18"/>
+          <w:lang w:val="es-CO"/>
+        </w:rPr>
+      </w:pPr>
+      <w:r>
+        <w:rPr>
+          <w:sz w:val="18"/>
+          <w:szCs w:val="18"/>
+          <w:lang w:val="es-CO"/>
+        </w:rPr>
+        <w:t>14) dentro del paquete json como decirle cual es el sitio inicial:</w:t>
       </w:r>
     </w:p>
     <w:p>
@@ -2801,6 +1348,7 @@
           <w:color w:val="D4D4D4"/>
           <w:sz w:val="21"/>
           <w:szCs w:val="21"/>
+          <w:lang w:val="es-CO"/>
         </w:rPr>
       </w:pPr>
       <w:r>
@@ -2818,6 +1366,7 @@
           <w:color w:val="9CDCFE"/>
           <w:sz w:val="21"/>
           <w:szCs w:val="21"/>
+          <w:lang w:val="es-CO"/>
         </w:rPr>
         <w:t>"start"</w:t>
       </w:r>
@@ -2827,6 +1376,7 @@
           <w:color w:val="D4D4D4"/>
           <w:sz w:val="21"/>
           <w:szCs w:val="21"/>
+          <w:lang w:val="es-CO"/>
         </w:rPr>
         <w:t xml:space="preserve">: </w:t>
       </w:r>
@@ -2836,6 +1386,7 @@
           <w:color w:val="CE9178"/>
           <w:sz w:val="21"/>
           <w:szCs w:val="21"/>
+          <w:lang w:val="es-CO"/>
         </w:rPr>
         <w:t>"node index.js"</w:t>
       </w:r>
@@ -2845,6 +1396,7 @@
           <w:color w:val="D4D4D4"/>
           <w:sz w:val="21"/>
           <w:szCs w:val="21"/>
+          <w:lang w:val="es-CO"/>
         </w:rPr>
         <w:t xml:space="preserve"> </w:t>
       </w:r>
@@ -2879,54 +1431,8 @@
           <w:szCs w:val="18"/>
           <w:lang w:val="es-CO"/>
         </w:rPr>
-        <w:t xml:space="preserve">royecto con el </w:t>
-      </w:r>
-      <w:proofErr w:type="spellStart"/>
-      <w:r>
-        <w:rPr>
-          <w:sz w:val="18"/>
-          <w:szCs w:val="18"/>
-          <w:lang w:val="es-CO"/>
-        </w:rPr>
-        <w:t>codigo</w:t>
-      </w:r>
-      <w:proofErr w:type="spellEnd"/>
-      <w:r>
-        <w:rPr>
-          <w:sz w:val="18"/>
-          <w:szCs w:val="18"/>
-          <w:lang w:val="es-CO"/>
-        </w:rPr>
-        <w:t xml:space="preserve"> </w:t>
-      </w:r>
-      <w:proofErr w:type="spellStart"/>
-      <w:r>
-        <w:rPr>
-          <w:sz w:val="18"/>
-          <w:szCs w:val="18"/>
-          <w:lang w:val="es-CO"/>
-        </w:rPr>
-        <w:t>npm</w:t>
-      </w:r>
-      <w:proofErr w:type="spellEnd"/>
-      <w:r>
-        <w:rPr>
-          <w:sz w:val="18"/>
-          <w:szCs w:val="18"/>
-          <w:lang w:val="es-CO"/>
-        </w:rPr>
-        <w:t xml:space="preserve"> </w:t>
-      </w:r>
-      <w:proofErr w:type="spellStart"/>
-      <w:r>
-        <w:rPr>
-          <w:sz w:val="18"/>
-          <w:szCs w:val="18"/>
-          <w:lang w:val="es-CO"/>
-        </w:rPr>
-        <w:t>start</w:t>
-      </w:r>
-      <w:proofErr w:type="spellEnd"/>
+        <w:t>royecto con el codigo npm start</w:t>
+      </w:r>
     </w:p>
     <w:p>
       <w:pPr>
@@ -2950,25 +1456,7 @@
           <w:szCs w:val="18"/>
           <w:lang w:val="es-CO"/>
         </w:rPr>
-        <w:t xml:space="preserve">correr otra categoría del script </w:t>
-      </w:r>
-      <w:proofErr w:type="spellStart"/>
-      <w:r>
-        <w:rPr>
-          <w:sz w:val="18"/>
-          <w:szCs w:val="18"/>
-          <w:lang w:val="es-CO"/>
-        </w:rPr>
-        <w:t>npm</w:t>
-      </w:r>
-      <w:proofErr w:type="spellEnd"/>
-      <w:r>
-        <w:rPr>
-          <w:sz w:val="18"/>
-          <w:szCs w:val="18"/>
-          <w:lang w:val="es-CO"/>
-        </w:rPr>
-        <w:t xml:space="preserve"> run nombre de la categoría creada</w:t>
+        <w:t>correr otra categoría del script npm run nombre de la categoría creada</w:t>
       </w:r>
     </w:p>
     <w:p>
@@ -2977,14 +1465,12 @@
           <w:sz w:val="18"/>
           <w:szCs w:val="18"/>
           <w:u w:val="single"/>
-          <w:lang w:val="es-CO"/>
-        </w:rPr>
-      </w:pPr>
-      <w:r>
-        <w:rPr>
-          <w:sz w:val="18"/>
-          <w:szCs w:val="18"/>
-          <w:lang w:val="es-CO"/>
+        </w:rPr>
+      </w:pPr>
+      <w:r>
+        <w:rPr>
+          <w:sz w:val="18"/>
+          <w:szCs w:val="18"/>
         </w:rPr>
         <w:t>16)</w:t>
       </w:r>
@@ -2993,44 +1479,23 @@
           <w:sz w:val="18"/>
           <w:szCs w:val="18"/>
           <w:u w:val="single"/>
-          <w:lang w:val="es-CO"/>
-        </w:rPr>
-        <w:t xml:space="preserve">instalar </w:t>
-      </w:r>
-      <w:proofErr w:type="spellStart"/>
-      <w:r>
-        <w:rPr>
-          <w:sz w:val="18"/>
-          <w:szCs w:val="18"/>
-          <w:u w:val="single"/>
-          <w:lang w:val="es-CO"/>
-        </w:rPr>
-        <w:t>express</w:t>
-      </w:r>
-      <w:proofErr w:type="spellEnd"/>
-    </w:p>
-    <w:p>
-      <w:pPr>
-        <w:rPr>
-          <w:sz w:val="18"/>
-          <w:szCs w:val="18"/>
-        </w:rPr>
-      </w:pPr>
-      <w:proofErr w:type="spellStart"/>
-      <w:r>
-        <w:rPr>
-          <w:sz w:val="18"/>
-          <w:szCs w:val="18"/>
-        </w:rPr>
-        <w:t>npm</w:t>
-      </w:r>
-      <w:proofErr w:type="spellEnd"/>
-      <w:r>
-        <w:rPr>
-          <w:sz w:val="18"/>
-          <w:szCs w:val="18"/>
-        </w:rPr>
-        <w:t xml:space="preserve"> i express</w:t>
+        </w:rPr>
+        <w:t>instalar express</w:t>
+      </w:r>
+    </w:p>
+    <w:p>
+      <w:pPr>
+        <w:rPr>
+          <w:sz w:val="18"/>
+          <w:szCs w:val="18"/>
+        </w:rPr>
+      </w:pPr>
+      <w:r>
+        <w:rPr>
+          <w:sz w:val="18"/>
+          <w:szCs w:val="18"/>
+        </w:rPr>
+        <w:t>npm i express</w:t>
       </w:r>
     </w:p>
     <w:p>
@@ -3073,6 +1538,7 @@
           <w:color w:val="D4D4D4"/>
           <w:sz w:val="21"/>
           <w:szCs w:val="21"/>
+          <w:lang w:val="es-CO"/>
         </w:rPr>
       </w:pPr>
       <w:r>
@@ -3090,6 +1556,7 @@
           <w:color w:val="9CDCFE"/>
           <w:sz w:val="21"/>
           <w:szCs w:val="21"/>
+          <w:lang w:val="es-CO"/>
         </w:rPr>
         <w:t>"colors"</w:t>
       </w:r>
@@ -3099,6 +1566,7 @@
           <w:color w:val="D4D4D4"/>
           <w:sz w:val="21"/>
           <w:szCs w:val="21"/>
+          <w:lang w:val="es-CO"/>
         </w:rPr>
         <w:t xml:space="preserve">: </w:t>
       </w:r>
@@ -3108,6 +1576,7 @@
           <w:color w:val="CE9178"/>
           <w:sz w:val="21"/>
           <w:szCs w:val="21"/>
+          <w:lang w:val="es-CO"/>
         </w:rPr>
         <w:t>"^1.4.0"</w:t>
       </w:r>
@@ -3117,6 +1586,7 @@
           <w:color w:val="D4D4D4"/>
           <w:sz w:val="21"/>
           <w:szCs w:val="21"/>
+          <w:lang w:val="es-CO"/>
         </w:rPr>
         <w:t>,</w:t>
       </w:r>
@@ -3139,6 +1609,7 @@
           <w:color w:val="D4D4D4"/>
           <w:sz w:val="21"/>
           <w:szCs w:val="21"/>
+          <w:lang w:val="es-CO"/>
         </w:rPr>
         <w:t xml:space="preserve">    </w:t>
       </w:r>
@@ -3150,29 +1621,7 @@
           <w:szCs w:val="21"/>
           <w:lang w:val="es-CO"/>
         </w:rPr>
-        <w:t>"</w:t>
-      </w:r>
-      <w:proofErr w:type="spellStart"/>
-      <w:r>
-        <w:rPr>
-          <w:rFonts w:ascii="Consolas" w:eastAsia="Times New Roman" w:hAnsi="Consolas" w:cs="Times New Roman"/>
-          <w:color w:val="9CDCFE"/>
-          <w:sz w:val="21"/>
-          <w:szCs w:val="21"/>
-          <w:lang w:val="es-CO"/>
-        </w:rPr>
-        <w:t>express</w:t>
-      </w:r>
-      <w:proofErr w:type="spellEnd"/>
-      <w:r>
-        <w:rPr>
-          <w:rFonts w:ascii="Consolas" w:eastAsia="Times New Roman" w:hAnsi="Consolas" w:cs="Times New Roman"/>
-          <w:color w:val="9CDCFE"/>
-          <w:sz w:val="21"/>
-          <w:szCs w:val="21"/>
-          <w:lang w:val="es-CO"/>
-        </w:rPr>
-        <w:t>"</w:t>
+        <w:t>"express"</w:t>
       </w:r>
       <w:r>
         <w:rPr>
@@ -3223,6 +1672,7 @@
         <w:rPr>
           <w:sz w:val="18"/>
           <w:szCs w:val="18"/>
+          <w:lang w:val="es-CO"/>
         </w:rPr>
       </w:pPr>
     </w:p>
@@ -3248,36 +1698,8 @@
           <w:szCs w:val="18"/>
           <w:lang w:val="es-CO"/>
         </w:rPr>
-        <w:t xml:space="preserve">mismo </w:t>
-      </w:r>
-      <w:proofErr w:type="spellStart"/>
-      <w:r>
-        <w:rPr>
-          <w:sz w:val="18"/>
-          <w:szCs w:val="18"/>
-          <w:lang w:val="es-CO"/>
-        </w:rPr>
-        <w:t>codigo</w:t>
-      </w:r>
-      <w:proofErr w:type="spellEnd"/>
-      <w:r>
-        <w:rPr>
-          <w:sz w:val="18"/>
-          <w:szCs w:val="18"/>
-          <w:lang w:val="es-CO"/>
-        </w:rPr>
-        <w:t xml:space="preserve"> con </w:t>
-      </w:r>
-      <w:proofErr w:type="spellStart"/>
-      <w:r>
-        <w:rPr>
-          <w:sz w:val="18"/>
-          <w:szCs w:val="18"/>
-          <w:lang w:val="es-CO"/>
-        </w:rPr>
-        <w:t>express</w:t>
-      </w:r>
-      <w:proofErr w:type="spellEnd"/>
+        <w:t>mismo codigo con express</w:t>
+      </w:r>
     </w:p>
     <w:p>
       <w:pPr>
@@ -3449,7 +1871,6 @@
           <w:szCs w:val="21"/>
         </w:rPr>
       </w:pPr>
-      <w:proofErr w:type="spellStart"/>
       <w:r>
         <w:rPr>
           <w:rFonts w:ascii="Consolas" w:eastAsia="Times New Roman" w:hAnsi="Consolas" w:cs="Times New Roman"/>
@@ -3477,7 +1898,6 @@
         </w:rPr>
         <w:t>get</w:t>
       </w:r>
-      <w:proofErr w:type="spellEnd"/>
       <w:r>
         <w:rPr>
           <w:rFonts w:ascii="Consolas" w:eastAsia="Times New Roman" w:hAnsi="Consolas" w:cs="Times New Roman"/>
@@ -3581,7 +2001,6 @@
         </w:rPr>
         <w:t>     </w:t>
       </w:r>
-      <w:proofErr w:type="spellStart"/>
       <w:r>
         <w:rPr>
           <w:rFonts w:ascii="Consolas" w:eastAsia="Times New Roman" w:hAnsi="Consolas" w:cs="Times New Roman"/>
@@ -3612,7 +2031,6 @@
         </w:rPr>
         <w:t>send</w:t>
       </w:r>
-      <w:proofErr w:type="spellEnd"/>
       <w:r>
         <w:rPr>
           <w:rFonts w:ascii="Consolas" w:eastAsia="Times New Roman" w:hAnsi="Consolas" w:cs="Times New Roman"/>
@@ -3631,29 +2049,7 @@
           <w:szCs w:val="21"/>
           <w:lang w:val="es-CO"/>
         </w:rPr>
-        <w:t xml:space="preserve">'&lt;h1&gt;Hola </w:t>
-      </w:r>
-      <w:proofErr w:type="spellStart"/>
-      <w:r>
-        <w:rPr>
-          <w:rFonts w:ascii="Consolas" w:eastAsia="Times New Roman" w:hAnsi="Consolas" w:cs="Times New Roman"/>
-          <w:color w:val="CE9178"/>
-          <w:sz w:val="21"/>
-          <w:szCs w:val="21"/>
-          <w:lang w:val="es-CO"/>
-        </w:rPr>
-        <w:t>MUndo</w:t>
-      </w:r>
-      <w:proofErr w:type="spellEnd"/>
-      <w:r>
-        <w:rPr>
-          <w:rFonts w:ascii="Consolas" w:eastAsia="Times New Roman" w:hAnsi="Consolas" w:cs="Times New Roman"/>
-          <w:color w:val="CE9178"/>
-          <w:sz w:val="21"/>
-          <w:szCs w:val="21"/>
-          <w:lang w:val="es-CO"/>
-        </w:rPr>
-        <w:t>&lt;/h1&gt;'</w:t>
+        <w:t>'&lt;h1&gt;Hola MUndo&lt;/h1&gt;'</w:t>
       </w:r>
       <w:r>
         <w:rPr>
@@ -3687,7 +2083,6 @@
         </w:rPr>
         <w:t>     </w:t>
       </w:r>
-      <w:proofErr w:type="spellStart"/>
       <w:r>
         <w:rPr>
           <w:rFonts w:ascii="Consolas" w:eastAsia="Times New Roman" w:hAnsi="Consolas" w:cs="Times New Roman"/>
@@ -3715,7 +2110,6 @@
         </w:rPr>
         <w:t>end</w:t>
       </w:r>
-      <w:proofErr w:type="spellEnd"/>
       <w:r>
         <w:rPr>
           <w:rFonts w:ascii="Consolas" w:eastAsia="Times New Roman" w:hAnsi="Consolas" w:cs="Times New Roman"/>
@@ -3770,7 +2164,6 @@
           <w:szCs w:val="21"/>
         </w:rPr>
       </w:pPr>
-      <w:proofErr w:type="spellStart"/>
       <w:r>
         <w:rPr>
           <w:rFonts w:ascii="Consolas" w:eastAsia="Times New Roman" w:hAnsi="Consolas" w:cs="Times New Roman"/>
@@ -3798,7 +2191,6 @@
         </w:rPr>
         <w:t>listen</w:t>
       </w:r>
-      <w:proofErr w:type="spellEnd"/>
       <w:r>
         <w:rPr>
           <w:rFonts w:ascii="Consolas" w:eastAsia="Times New Roman" w:hAnsi="Consolas" w:cs="Times New Roman"/>
@@ -4069,7 +2461,6 @@
           <w:lang w:val="es-CO"/>
         </w:rPr>
       </w:pPr>
-      <w:proofErr w:type="spellStart"/>
       <w:r>
         <w:rPr>
           <w:sz w:val="18"/>
@@ -4078,7 +2469,6 @@
         </w:rPr>
         <w:t>routing</w:t>
       </w:r>
-      <w:proofErr w:type="spellEnd"/>
     </w:p>
     <w:p>
       <w:pPr>
@@ -4100,7 +2490,6 @@
           <w:szCs w:val="21"/>
         </w:rPr>
       </w:pPr>
-      <w:proofErr w:type="spellStart"/>
       <w:r>
         <w:rPr>
           <w:rFonts w:ascii="Consolas" w:eastAsia="Times New Roman" w:hAnsi="Consolas" w:cs="Times New Roman"/>
@@ -4128,7 +2517,6 @@
         </w:rPr>
         <w:t>get</w:t>
       </w:r>
-      <w:proofErr w:type="spellEnd"/>
       <w:r>
         <w:rPr>
           <w:rFonts w:ascii="Consolas" w:eastAsia="Times New Roman" w:hAnsi="Consolas" w:cs="Times New Roman"/>
@@ -4156,7 +2544,6 @@
         </w:rPr>
         <w:t>, (</w:t>
       </w:r>
-      <w:proofErr w:type="spellStart"/>
       <w:r>
         <w:rPr>
           <w:rFonts w:ascii="Consolas" w:eastAsia="Times New Roman" w:hAnsi="Consolas" w:cs="Times New Roman"/>
@@ -4184,7 +2571,6 @@
         </w:rPr>
         <w:t>res</w:t>
       </w:r>
-      <w:proofErr w:type="spellEnd"/>
       <w:r>
         <w:rPr>
           <w:rFonts w:ascii="Consolas" w:eastAsia="Times New Roman" w:hAnsi="Consolas" w:cs="Times New Roman"/>
@@ -4219,47 +2605,7 @@
           <w:sz w:val="21"/>
           <w:szCs w:val="21"/>
         </w:rPr>
-        <w:t xml:space="preserve">// </w:t>
-      </w:r>
-      <w:proofErr w:type="spellStart"/>
-      <w:r>
-        <w:rPr>
-          <w:rFonts w:ascii="Consolas" w:eastAsia="Times New Roman" w:hAnsi="Consolas" w:cs="Times New Roman"/>
-          <w:color w:val="6A9955"/>
-          <w:sz w:val="21"/>
-          <w:szCs w:val="21"/>
-        </w:rPr>
-        <w:t>creando</w:t>
-      </w:r>
-      <w:proofErr w:type="spellEnd"/>
-      <w:r>
-        <w:rPr>
-          <w:rFonts w:ascii="Consolas" w:eastAsia="Times New Roman" w:hAnsi="Consolas" w:cs="Times New Roman"/>
-          <w:color w:val="6A9955"/>
-          <w:sz w:val="21"/>
-          <w:szCs w:val="21"/>
-        </w:rPr>
-        <w:t xml:space="preserve"> la </w:t>
-      </w:r>
-      <w:proofErr w:type="spellStart"/>
-      <w:r>
-        <w:rPr>
-          <w:rFonts w:ascii="Consolas" w:eastAsia="Times New Roman" w:hAnsi="Consolas" w:cs="Times New Roman"/>
-          <w:color w:val="6A9955"/>
-          <w:sz w:val="21"/>
-          <w:szCs w:val="21"/>
-        </w:rPr>
-        <w:t>ruta</w:t>
-      </w:r>
-      <w:proofErr w:type="spellEnd"/>
-      <w:r>
-        <w:rPr>
-          <w:rFonts w:ascii="Consolas" w:eastAsia="Times New Roman" w:hAnsi="Consolas" w:cs="Times New Roman"/>
-          <w:color w:val="6A9955"/>
-          <w:sz w:val="21"/>
-          <w:szCs w:val="21"/>
-        </w:rPr>
-        <w:t xml:space="preserve"> about</w:t>
+        <w:t>// creando la ruta about</w:t>
       </w:r>
     </w:p>
     <w:p>
@@ -4294,7 +2640,6 @@
         </w:rPr>
         <w:t xml:space="preserve">    </w:t>
       </w:r>
-      <w:proofErr w:type="spellStart"/>
       <w:r>
         <w:rPr>
           <w:rFonts w:ascii="Consolas" w:eastAsia="Times New Roman" w:hAnsi="Consolas" w:cs="Times New Roman"/>
@@ -4322,7 +2667,6 @@
         </w:rPr>
         <w:t>send</w:t>
       </w:r>
-      <w:proofErr w:type="spellEnd"/>
       <w:r>
         <w:rPr>
           <w:rFonts w:ascii="Consolas" w:eastAsia="Times New Roman" w:hAnsi="Consolas" w:cs="Times New Roman"/>
@@ -4392,15 +2736,6 @@
         </w:rPr>
         <w:t>});</w:t>
       </w:r>
-    </w:p>
-    <w:p>
-      <w:pPr>
-        <w:rPr>
-          <w:sz w:val="18"/>
-          <w:szCs w:val="18"/>
-          <w:lang w:val="es-CO"/>
-        </w:rPr>
-      </w:pPr>
     </w:p>
     <w:p>
       <w:pPr>
@@ -4415,121 +2750,29 @@
           <w:lang w:val="es-CO"/>
         </w:rPr>
       </w:pPr>
-      <w:proofErr w:type="spellStart"/>
-      <w:r>
-        <w:rPr>
-          <w:sz w:val="18"/>
-          <w:szCs w:val="18"/>
-          <w:lang w:val="es-CO"/>
-        </w:rPr>
-        <w:t>npm</w:t>
-      </w:r>
-      <w:proofErr w:type="spellEnd"/>
-      <w:r>
-        <w:rPr>
-          <w:sz w:val="18"/>
-          <w:szCs w:val="18"/>
-          <w:lang w:val="es-CO"/>
-        </w:rPr>
-        <w:t xml:space="preserve"> </w:t>
-      </w:r>
-      <w:proofErr w:type="spellStart"/>
-      <w:r>
-        <w:rPr>
-          <w:sz w:val="18"/>
-          <w:szCs w:val="18"/>
-          <w:lang w:val="es-CO"/>
-        </w:rPr>
-        <w:t>install</w:t>
-      </w:r>
-      <w:proofErr w:type="spellEnd"/>
-      <w:r>
-        <w:rPr>
-          <w:sz w:val="18"/>
-          <w:szCs w:val="18"/>
-          <w:lang w:val="es-CO"/>
-        </w:rPr>
-        <w:t xml:space="preserve"> </w:t>
-      </w:r>
-      <w:proofErr w:type="spellStart"/>
-      <w:r>
-        <w:rPr>
-          <w:sz w:val="18"/>
-          <w:szCs w:val="18"/>
-          <w:lang w:val="es-CO"/>
-        </w:rPr>
-        <w:t>nodemon</w:t>
-      </w:r>
-      <w:proofErr w:type="spellEnd"/>
-      <w:r>
-        <w:rPr>
-          <w:sz w:val="18"/>
-          <w:szCs w:val="18"/>
-          <w:lang w:val="es-CO"/>
-        </w:rPr>
-        <w:t xml:space="preserve">: </w:t>
-      </w:r>
-      <w:proofErr w:type="spellStart"/>
-      <w:r>
-        <w:rPr>
-          <w:sz w:val="18"/>
-          <w:szCs w:val="18"/>
-          <w:lang w:val="es-CO"/>
-        </w:rPr>
-        <w:t>framework</w:t>
-      </w:r>
-      <w:proofErr w:type="spellEnd"/>
-      <w:r>
-        <w:rPr>
-          <w:sz w:val="18"/>
-          <w:szCs w:val="18"/>
-          <w:lang w:val="es-CO"/>
-        </w:rPr>
-        <w:t xml:space="preserve"> que me permite </w:t>
-      </w:r>
-      <w:proofErr w:type="spellStart"/>
-      <w:r>
-        <w:rPr>
-          <w:sz w:val="18"/>
-          <w:szCs w:val="18"/>
-          <w:lang w:val="es-CO"/>
-        </w:rPr>
-        <w:t>introducer</w:t>
-      </w:r>
-      <w:proofErr w:type="spellEnd"/>
-      <w:r>
-        <w:rPr>
-          <w:sz w:val="18"/>
-          <w:szCs w:val="18"/>
-          <w:lang w:val="es-CO"/>
-        </w:rPr>
-        <w:t xml:space="preserve"> cambios</w:t>
-      </w:r>
-      <w:r>
-        <w:rPr>
-          <w:sz w:val="18"/>
-          <w:szCs w:val="18"/>
-          <w:lang w:val="es-CO"/>
-        </w:rPr>
-        <w:t xml:space="preserve"> inmediatos a </w:t>
-      </w:r>
-      <w:proofErr w:type="spellStart"/>
-      <w:r>
-        <w:rPr>
-          <w:sz w:val="18"/>
-          <w:szCs w:val="18"/>
-          <w:lang w:val="es-CO"/>
-        </w:rPr>
-        <w:t>node</w:t>
-      </w:r>
-      <w:proofErr w:type="spellEnd"/>
-      <w:r>
-        <w:rPr>
-          <w:sz w:val="18"/>
-          <w:szCs w:val="18"/>
-          <w:lang w:val="es-CO"/>
-        </w:rPr>
-        <w:t xml:space="preserve"> reiniciar el servidor</w:t>
+      <w:r>
+        <w:rPr>
+          <w:sz w:val="18"/>
+          <w:szCs w:val="18"/>
+          <w:lang w:val="es-CO"/>
+        </w:rPr>
+        <w:t>npm install nodemon</w:t>
+      </w:r>
+      <w:r>
+        <w:rPr>
+          <w:sz w:val="18"/>
+          <w:szCs w:val="18"/>
+          <w:lang w:val="es-CO"/>
+        </w:rPr>
+        <w:t>: framework que me permite introducer cambios</w:t>
+      </w:r>
+      <w:r>
+        <w:rPr>
+          <w:sz w:val="18"/>
+          <w:szCs w:val="18"/>
+          <w:lang w:val="es-CO"/>
+        </w:rPr>
+        <w:t xml:space="preserve"> inmediatos a node reiniciar el servidor</w:t>
       </w:r>
       <w:r>
         <w:rPr>
@@ -4546,61 +2789,15 @@
           <w:lang w:val="es-CO"/>
         </w:rPr>
         <w:br/>
-        <w:t xml:space="preserve">uso de </w:t>
-      </w:r>
-      <w:proofErr w:type="spellStart"/>
-      <w:r>
-        <w:rPr>
-          <w:sz w:val="18"/>
-          <w:szCs w:val="18"/>
-          <w:lang w:val="es-CO"/>
-        </w:rPr>
-        <w:t>nodemon</w:t>
-      </w:r>
-      <w:proofErr w:type="spellEnd"/>
-      <w:r>
-        <w:rPr>
-          <w:sz w:val="18"/>
-          <w:szCs w:val="18"/>
-          <w:lang w:val="es-CO"/>
-        </w:rPr>
-        <w:t xml:space="preserve">: </w:t>
-      </w:r>
-      <w:proofErr w:type="spellStart"/>
-      <w:r>
-        <w:rPr>
-          <w:sz w:val="18"/>
-          <w:szCs w:val="18"/>
-          <w:lang w:val="es-CO"/>
-        </w:rPr>
-        <w:t>npx</w:t>
-      </w:r>
-      <w:proofErr w:type="spellEnd"/>
-      <w:r>
-        <w:rPr>
-          <w:sz w:val="18"/>
-          <w:szCs w:val="18"/>
-          <w:lang w:val="es-CO"/>
-        </w:rPr>
-        <w:t xml:space="preserve"> </w:t>
-      </w:r>
-      <w:proofErr w:type="spellStart"/>
-      <w:r>
-        <w:rPr>
-          <w:sz w:val="18"/>
-          <w:szCs w:val="18"/>
-          <w:lang w:val="es-CO"/>
-        </w:rPr>
-        <w:t>nodemon</w:t>
-      </w:r>
-      <w:proofErr w:type="spellEnd"/>
-      <w:r>
-        <w:rPr>
-          <w:sz w:val="18"/>
-          <w:szCs w:val="18"/>
-          <w:lang w:val="es-CO"/>
-        </w:rPr>
-        <w:t xml:space="preserve"> index.js</w:t>
+        <w:t xml:space="preserve">uso de nodemon: </w:t>
+      </w:r>
+      <w:r>
+        <w:rPr>
+          <w:sz w:val="18"/>
+          <w:szCs w:val="18"/>
+          <w:lang w:val="es-CO"/>
+        </w:rPr>
+        <w:t>npx nodemon index.js</w:t>
       </w:r>
     </w:p>
     <w:p>
@@ -4616,6 +2813,716 @@
           <w:lang w:val="es-CO"/>
         </w:rPr>
       </w:pPr>
+      <w:r>
+        <w:rPr>
+          <w:sz w:val="18"/>
+          <w:szCs w:val="18"/>
+          <w:lang w:val="es-CO"/>
+        </w:rPr>
+        <w:t>permitir que el servidor use json</w:t>
+      </w:r>
+    </w:p>
+    <w:p>
+      <w:pPr>
+        <w:shd w:val="clear" w:color="auto" w:fill="1E1E1E"/>
+        <w:spacing w:after="0" w:line="285" w:lineRule="atLeast"/>
+        <w:rPr>
+          <w:rFonts w:ascii="Consolas" w:eastAsia="Times New Roman" w:hAnsi="Consolas" w:cs="Times New Roman"/>
+          <w:color w:val="D4D4D4"/>
+          <w:sz w:val="21"/>
+          <w:szCs w:val="21"/>
+          <w:lang w:val="es-CO"/>
+        </w:rPr>
+      </w:pPr>
+      <w:r>
+        <w:rPr>
+          <w:rFonts w:ascii="Consolas" w:eastAsia="Times New Roman" w:hAnsi="Consolas" w:cs="Times New Roman"/>
+          <w:color w:val="4FC1FF"/>
+          <w:sz w:val="21"/>
+          <w:szCs w:val="21"/>
+          <w:lang w:val="es-CO"/>
+        </w:rPr>
+        <w:t>server</w:t>
+      </w:r>
+      <w:r>
+        <w:rPr>
+          <w:rFonts w:ascii="Consolas" w:eastAsia="Times New Roman" w:hAnsi="Consolas" w:cs="Times New Roman"/>
+          <w:color w:val="D4D4D4"/>
+          <w:sz w:val="21"/>
+          <w:szCs w:val="21"/>
+          <w:lang w:val="es-CO"/>
+        </w:rPr>
+        <w:t>.</w:t>
+      </w:r>
+      <w:r>
+        <w:rPr>
+          <w:rFonts w:ascii="Consolas" w:eastAsia="Times New Roman" w:hAnsi="Consolas" w:cs="Times New Roman"/>
+          <w:color w:val="DCDCAA"/>
+          <w:sz w:val="21"/>
+          <w:szCs w:val="21"/>
+          <w:lang w:val="es-CO"/>
+        </w:rPr>
+        <w:t>use</w:t>
+      </w:r>
+      <w:r>
+        <w:rPr>
+          <w:rFonts w:ascii="Consolas" w:eastAsia="Times New Roman" w:hAnsi="Consolas" w:cs="Times New Roman"/>
+          <w:color w:val="D4D4D4"/>
+          <w:sz w:val="21"/>
+          <w:szCs w:val="21"/>
+          <w:lang w:val="es-CO"/>
+        </w:rPr>
+        <w:t>(</w:t>
+      </w:r>
+      <w:r>
+        <w:rPr>
+          <w:rFonts w:ascii="Consolas" w:eastAsia="Times New Roman" w:hAnsi="Consolas" w:cs="Times New Roman"/>
+          <w:color w:val="DCDCAA"/>
+          <w:sz w:val="21"/>
+          <w:szCs w:val="21"/>
+          <w:lang w:val="es-CO"/>
+        </w:rPr>
+        <w:t>express</w:t>
+      </w:r>
+      <w:r>
+        <w:rPr>
+          <w:rFonts w:ascii="Consolas" w:eastAsia="Times New Roman" w:hAnsi="Consolas" w:cs="Times New Roman"/>
+          <w:color w:val="D4D4D4"/>
+          <w:sz w:val="21"/>
+          <w:szCs w:val="21"/>
+          <w:lang w:val="es-CO"/>
+        </w:rPr>
+        <w:t>.</w:t>
+      </w:r>
+      <w:r>
+        <w:rPr>
+          <w:rFonts w:ascii="Consolas" w:eastAsia="Times New Roman" w:hAnsi="Consolas" w:cs="Times New Roman"/>
+          <w:color w:val="DCDCAA"/>
+          <w:sz w:val="21"/>
+          <w:szCs w:val="21"/>
+          <w:lang w:val="es-CO"/>
+        </w:rPr>
+        <w:t>json</w:t>
+      </w:r>
+      <w:r>
+        <w:rPr>
+          <w:rFonts w:ascii="Consolas" w:eastAsia="Times New Roman" w:hAnsi="Consolas" w:cs="Times New Roman"/>
+          <w:color w:val="D4D4D4"/>
+          <w:sz w:val="21"/>
+          <w:szCs w:val="21"/>
+          <w:lang w:val="es-CO"/>
+        </w:rPr>
+        <w:t xml:space="preserve">()); </w:t>
+      </w:r>
+      <w:r>
+        <w:rPr>
+          <w:rFonts w:ascii="Consolas" w:eastAsia="Times New Roman" w:hAnsi="Consolas" w:cs="Times New Roman"/>
+          <w:color w:val="6A9955"/>
+          <w:sz w:val="21"/>
+          <w:szCs w:val="21"/>
+          <w:lang w:val="es-CO"/>
+        </w:rPr>
+        <w:t>// hace que expres</w:t>
+      </w:r>
+      <w:r>
+        <w:rPr>
+          <w:rFonts w:ascii="Consolas" w:eastAsia="Times New Roman" w:hAnsi="Consolas" w:cs="Times New Roman"/>
+          <w:color w:val="6A9955"/>
+          <w:sz w:val="21"/>
+          <w:szCs w:val="21"/>
+          <w:lang w:val="es-CO"/>
+        </w:rPr>
+        <w:t>s</w:t>
+      </w:r>
+      <w:r>
+        <w:rPr>
+          <w:rFonts w:ascii="Consolas" w:eastAsia="Times New Roman" w:hAnsi="Consolas" w:cs="Times New Roman"/>
+          <w:color w:val="6A9955"/>
+          <w:sz w:val="21"/>
+          <w:szCs w:val="21"/>
+          <w:lang w:val="es-CO"/>
+        </w:rPr>
+        <w:t xml:space="preserve"> entienda el formato json</w:t>
+      </w:r>
+    </w:p>
+    <w:p>
+      <w:pPr>
+        <w:rPr>
+          <w:sz w:val="18"/>
+          <w:szCs w:val="18"/>
+          <w:lang w:val="es-CO"/>
+        </w:rPr>
+      </w:pPr>
+    </w:p>
+    <w:p>
+      <w:pPr>
+        <w:rPr>
+          <w:sz w:val="18"/>
+          <w:szCs w:val="18"/>
+          <w:lang w:val="es-CO"/>
+        </w:rPr>
+      </w:pPr>
+      <w:r>
+        <w:rPr>
+          <w:sz w:val="18"/>
+          <w:szCs w:val="18"/>
+          <w:lang w:val="es-CO"/>
+        </w:rPr>
+        <w:t>4)método post(dinámico)</w:t>
+      </w:r>
+      <w:r>
+        <w:rPr>
+          <w:sz w:val="18"/>
+          <w:szCs w:val="18"/>
+          <w:lang w:val="es-CO"/>
+        </w:rPr>
+        <w:br/>
+      </w:r>
+    </w:p>
+    <w:p>
+      <w:pPr>
+        <w:rPr>
+          <w:rFonts w:ascii="Segoe UI" w:hAnsi="Segoe UI" w:cs="Segoe UI"/>
+          <w:color w:val="212121"/>
+          <w:sz w:val="18"/>
+          <w:szCs w:val="18"/>
+          <w:shd w:val="clear" w:color="auto" w:fill="FFFFFF"/>
+          <w:lang w:val="es-CO"/>
+        </w:rPr>
+      </w:pPr>
+      <w:r>
+        <w:rPr>
+          <w:sz w:val="18"/>
+          <w:szCs w:val="18"/>
+          <w:lang w:val="es-CO"/>
+        </w:rPr>
+        <w:t xml:space="preserve">Si por ejemplo a parte de /user s quiere agregar algo mas (ejemplo </w:t>
+      </w:r>
+      <w:hyperlink r:id="rId6" w:history="1">
+        <w:r>
+          <w:rPr>
+            <w:rStyle w:val="Hipervnculo"/>
+            <w:rFonts w:ascii="Segoe UI" w:hAnsi="Segoe UI" w:cs="Segoe UI"/>
+            <w:sz w:val="18"/>
+            <w:szCs w:val="18"/>
+            <w:shd w:val="clear" w:color="auto" w:fill="FFFFFF"/>
+            <w:lang w:val="es-CO"/>
+          </w:rPr>
+          <w:t>http://localhost:5000/user/456</w:t>
+        </w:r>
+      </w:hyperlink>
+      <w:r>
+        <w:rPr>
+          <w:rFonts w:ascii="Segoe UI" w:hAnsi="Segoe UI" w:cs="Segoe UI"/>
+          <w:color w:val="212121"/>
+          <w:sz w:val="18"/>
+          <w:szCs w:val="18"/>
+          <w:shd w:val="clear" w:color="auto" w:fill="FFFFFF"/>
+          <w:lang w:val="es-CO"/>
+        </w:rPr>
+        <w:t>)</w:t>
+      </w:r>
+    </w:p>
+    <w:p>
+      <w:pPr>
+        <w:rPr>
+          <w:rFonts w:ascii="Segoe UI" w:hAnsi="Segoe UI" w:cs="Segoe UI"/>
+          <w:color w:val="212121"/>
+          <w:sz w:val="18"/>
+          <w:szCs w:val="18"/>
+          <w:shd w:val="clear" w:color="auto" w:fill="FFFFFF"/>
+          <w:lang w:val="es-CO"/>
+        </w:rPr>
+      </w:pPr>
+    </w:p>
+    <w:p>
+      <w:pPr>
+        <w:rPr>
+          <w:rFonts w:ascii="Segoe UI" w:hAnsi="Segoe UI" w:cs="Segoe UI"/>
+          <w:color w:val="212121"/>
+          <w:sz w:val="18"/>
+          <w:szCs w:val="18"/>
+          <w:shd w:val="clear" w:color="auto" w:fill="FFFFFF"/>
+          <w:lang w:val="es-CO"/>
+        </w:rPr>
+      </w:pPr>
+    </w:p>
+    <w:p>
+      <w:pPr>
+        <w:shd w:val="clear" w:color="auto" w:fill="1E1E1E"/>
+        <w:spacing w:after="0" w:line="285" w:lineRule="atLeast"/>
+        <w:rPr>
+          <w:rFonts w:ascii="Consolas" w:eastAsia="Times New Roman" w:hAnsi="Consolas" w:cs="Times New Roman"/>
+          <w:color w:val="D4D4D4"/>
+          <w:sz w:val="16"/>
+          <w:szCs w:val="16"/>
+          <w:lang w:val="es-CO"/>
+        </w:rPr>
+      </w:pPr>
+      <w:r>
+        <w:rPr>
+          <w:rFonts w:ascii="Consolas" w:eastAsia="Times New Roman" w:hAnsi="Consolas" w:cs="Times New Roman"/>
+          <w:color w:val="4FC1FF"/>
+          <w:sz w:val="16"/>
+          <w:szCs w:val="16"/>
+          <w:lang w:val="es-CO"/>
+        </w:rPr>
+        <w:lastRenderedPageBreak/>
+        <w:t>server</w:t>
+      </w:r>
+      <w:r>
+        <w:rPr>
+          <w:rFonts w:ascii="Consolas" w:eastAsia="Times New Roman" w:hAnsi="Consolas" w:cs="Times New Roman"/>
+          <w:color w:val="D4D4D4"/>
+          <w:sz w:val="16"/>
+          <w:szCs w:val="16"/>
+          <w:lang w:val="es-CO"/>
+        </w:rPr>
+        <w:t>.</w:t>
+      </w:r>
+      <w:r>
+        <w:rPr>
+          <w:rFonts w:ascii="Consolas" w:eastAsia="Times New Roman" w:hAnsi="Consolas" w:cs="Times New Roman"/>
+          <w:color w:val="DCDCAA"/>
+          <w:sz w:val="16"/>
+          <w:szCs w:val="16"/>
+          <w:lang w:val="es-CO"/>
+        </w:rPr>
+        <w:t>post</w:t>
+      </w:r>
+      <w:r>
+        <w:rPr>
+          <w:rFonts w:ascii="Consolas" w:eastAsia="Times New Roman" w:hAnsi="Consolas" w:cs="Times New Roman"/>
+          <w:color w:val="D4D4D4"/>
+          <w:sz w:val="16"/>
+          <w:szCs w:val="16"/>
+          <w:lang w:val="es-CO"/>
+        </w:rPr>
+        <w:t>(</w:t>
+      </w:r>
+      <w:r>
+        <w:rPr>
+          <w:rFonts w:ascii="Consolas" w:eastAsia="Times New Roman" w:hAnsi="Consolas" w:cs="Times New Roman"/>
+          <w:color w:val="CE9178"/>
+          <w:sz w:val="16"/>
+          <w:szCs w:val="16"/>
+          <w:lang w:val="es-CO"/>
+        </w:rPr>
+        <w:t>'/user/:id'</w:t>
+      </w:r>
+      <w:r>
+        <w:rPr>
+          <w:rFonts w:ascii="Consolas" w:eastAsia="Times New Roman" w:hAnsi="Consolas" w:cs="Times New Roman"/>
+          <w:color w:val="D4D4D4"/>
+          <w:sz w:val="16"/>
+          <w:szCs w:val="16"/>
+          <w:lang w:val="es-CO"/>
+        </w:rPr>
+        <w:t>,(</w:t>
+      </w:r>
+      <w:r>
+        <w:rPr>
+          <w:rFonts w:ascii="Consolas" w:eastAsia="Times New Roman" w:hAnsi="Consolas" w:cs="Times New Roman"/>
+          <w:color w:val="9CDCFE"/>
+          <w:sz w:val="16"/>
+          <w:szCs w:val="16"/>
+          <w:lang w:val="es-CO"/>
+        </w:rPr>
+        <w:t>req</w:t>
+      </w:r>
+      <w:r>
+        <w:rPr>
+          <w:rFonts w:ascii="Consolas" w:eastAsia="Times New Roman" w:hAnsi="Consolas" w:cs="Times New Roman"/>
+          <w:color w:val="D4D4D4"/>
+          <w:sz w:val="16"/>
+          <w:szCs w:val="16"/>
+          <w:lang w:val="es-CO"/>
+        </w:rPr>
+        <w:t>,</w:t>
+      </w:r>
+      <w:r>
+        <w:rPr>
+          <w:rFonts w:ascii="Consolas" w:eastAsia="Times New Roman" w:hAnsi="Consolas" w:cs="Times New Roman"/>
+          <w:color w:val="9CDCFE"/>
+          <w:sz w:val="16"/>
+          <w:szCs w:val="16"/>
+          <w:lang w:val="es-CO"/>
+        </w:rPr>
+        <w:t>res</w:t>
+      </w:r>
+      <w:r>
+        <w:rPr>
+          <w:rFonts w:ascii="Consolas" w:eastAsia="Times New Roman" w:hAnsi="Consolas" w:cs="Times New Roman"/>
+          <w:color w:val="D4D4D4"/>
+          <w:sz w:val="16"/>
+          <w:szCs w:val="16"/>
+          <w:lang w:val="es-CO"/>
+        </w:rPr>
+        <w:t>)</w:t>
+      </w:r>
+      <w:r>
+        <w:rPr>
+          <w:rFonts w:ascii="Consolas" w:eastAsia="Times New Roman" w:hAnsi="Consolas" w:cs="Times New Roman"/>
+          <w:color w:val="569CD6"/>
+          <w:sz w:val="16"/>
+          <w:szCs w:val="16"/>
+          <w:lang w:val="es-CO"/>
+        </w:rPr>
+        <w:t>=&gt;</w:t>
+      </w:r>
+      <w:r>
+        <w:rPr>
+          <w:rFonts w:ascii="Consolas" w:eastAsia="Times New Roman" w:hAnsi="Consolas" w:cs="Times New Roman"/>
+          <w:color w:val="D4D4D4"/>
+          <w:sz w:val="16"/>
+          <w:szCs w:val="16"/>
+          <w:lang w:val="es-CO"/>
+        </w:rPr>
+        <w:t xml:space="preserve">{ </w:t>
+      </w:r>
+      <w:r>
+        <w:rPr>
+          <w:rFonts w:ascii="Consolas" w:eastAsia="Times New Roman" w:hAnsi="Consolas" w:cs="Times New Roman"/>
+          <w:color w:val="6A9955"/>
+          <w:sz w:val="16"/>
+          <w:szCs w:val="16"/>
+          <w:lang w:val="es-CO"/>
+        </w:rPr>
+        <w:t>//mostando lo recibido del post en consola</w:t>
+      </w:r>
+    </w:p>
+    <w:p>
+      <w:pPr>
+        <w:shd w:val="clear" w:color="auto" w:fill="1E1E1E"/>
+        <w:spacing w:after="0" w:line="285" w:lineRule="atLeast"/>
+        <w:rPr>
+          <w:rFonts w:ascii="Consolas" w:eastAsia="Times New Roman" w:hAnsi="Consolas" w:cs="Times New Roman"/>
+          <w:color w:val="D4D4D4"/>
+          <w:sz w:val="16"/>
+          <w:szCs w:val="16"/>
+        </w:rPr>
+      </w:pPr>
+      <w:r>
+        <w:rPr>
+          <w:rFonts w:ascii="Consolas" w:eastAsia="Times New Roman" w:hAnsi="Consolas" w:cs="Times New Roman"/>
+          <w:color w:val="D4D4D4"/>
+          <w:sz w:val="16"/>
+          <w:szCs w:val="16"/>
+          <w:lang w:val="es-CO"/>
+        </w:rPr>
+        <w:t xml:space="preserve">    </w:t>
+      </w:r>
+      <w:r>
+        <w:rPr>
+          <w:rFonts w:ascii="Consolas" w:eastAsia="Times New Roman" w:hAnsi="Consolas" w:cs="Times New Roman"/>
+          <w:color w:val="9CDCFE"/>
+          <w:sz w:val="16"/>
+          <w:szCs w:val="16"/>
+        </w:rPr>
+        <w:t>console</w:t>
+      </w:r>
+      <w:r>
+        <w:rPr>
+          <w:rFonts w:ascii="Consolas" w:eastAsia="Times New Roman" w:hAnsi="Consolas" w:cs="Times New Roman"/>
+          <w:color w:val="D4D4D4"/>
+          <w:sz w:val="16"/>
+          <w:szCs w:val="16"/>
+        </w:rPr>
+        <w:t>.</w:t>
+      </w:r>
+      <w:r>
+        <w:rPr>
+          <w:rFonts w:ascii="Consolas" w:eastAsia="Times New Roman" w:hAnsi="Consolas" w:cs="Times New Roman"/>
+          <w:color w:val="DCDCAA"/>
+          <w:sz w:val="16"/>
+          <w:szCs w:val="16"/>
+        </w:rPr>
+        <w:t>log</w:t>
+      </w:r>
+      <w:r>
+        <w:rPr>
+          <w:rFonts w:ascii="Consolas" w:eastAsia="Times New Roman" w:hAnsi="Consolas" w:cs="Times New Roman"/>
+          <w:color w:val="D4D4D4"/>
+          <w:sz w:val="16"/>
+          <w:szCs w:val="16"/>
+        </w:rPr>
+        <w:t>(</w:t>
+      </w:r>
+      <w:r>
+        <w:rPr>
+          <w:rFonts w:ascii="Consolas" w:eastAsia="Times New Roman" w:hAnsi="Consolas" w:cs="Times New Roman"/>
+          <w:color w:val="9CDCFE"/>
+          <w:sz w:val="16"/>
+          <w:szCs w:val="16"/>
+        </w:rPr>
+        <w:t>req</w:t>
+      </w:r>
+      <w:r>
+        <w:rPr>
+          <w:rFonts w:ascii="Consolas" w:eastAsia="Times New Roman" w:hAnsi="Consolas" w:cs="Times New Roman"/>
+          <w:color w:val="D4D4D4"/>
+          <w:sz w:val="16"/>
+          <w:szCs w:val="16"/>
+        </w:rPr>
+        <w:t>.</w:t>
+      </w:r>
+      <w:r>
+        <w:rPr>
+          <w:rFonts w:ascii="Consolas" w:eastAsia="Times New Roman" w:hAnsi="Consolas" w:cs="Times New Roman"/>
+          <w:color w:val="9CDCFE"/>
+          <w:sz w:val="16"/>
+          <w:szCs w:val="16"/>
+        </w:rPr>
+        <w:t>body</w:t>
+      </w:r>
+      <w:r>
+        <w:rPr>
+          <w:rFonts w:ascii="Consolas" w:eastAsia="Times New Roman" w:hAnsi="Consolas" w:cs="Times New Roman"/>
+          <w:color w:val="D4D4D4"/>
+          <w:sz w:val="16"/>
+          <w:szCs w:val="16"/>
+        </w:rPr>
+        <w:t>);</w:t>
+      </w:r>
+    </w:p>
+    <w:p>
+      <w:pPr>
+        <w:shd w:val="clear" w:color="auto" w:fill="1E1E1E"/>
+        <w:spacing w:after="0" w:line="285" w:lineRule="atLeast"/>
+        <w:rPr>
+          <w:rFonts w:ascii="Consolas" w:eastAsia="Times New Roman" w:hAnsi="Consolas" w:cs="Times New Roman"/>
+          <w:color w:val="D4D4D4"/>
+          <w:sz w:val="16"/>
+          <w:szCs w:val="16"/>
+        </w:rPr>
+      </w:pPr>
+      <w:r>
+        <w:rPr>
+          <w:rFonts w:ascii="Consolas" w:eastAsia="Times New Roman" w:hAnsi="Consolas" w:cs="Times New Roman"/>
+          <w:color w:val="D4D4D4"/>
+          <w:sz w:val="16"/>
+          <w:szCs w:val="16"/>
+        </w:rPr>
+        <w:t xml:space="preserve">    </w:t>
+      </w:r>
+      <w:r>
+        <w:rPr>
+          <w:rFonts w:ascii="Consolas" w:eastAsia="Times New Roman" w:hAnsi="Consolas" w:cs="Times New Roman"/>
+          <w:color w:val="9CDCFE"/>
+          <w:sz w:val="16"/>
+          <w:szCs w:val="16"/>
+        </w:rPr>
+        <w:t>console</w:t>
+      </w:r>
+      <w:r>
+        <w:rPr>
+          <w:rFonts w:ascii="Consolas" w:eastAsia="Times New Roman" w:hAnsi="Consolas" w:cs="Times New Roman"/>
+          <w:color w:val="D4D4D4"/>
+          <w:sz w:val="16"/>
+          <w:szCs w:val="16"/>
+        </w:rPr>
+        <w:t>.</w:t>
+      </w:r>
+      <w:r>
+        <w:rPr>
+          <w:rFonts w:ascii="Consolas" w:eastAsia="Times New Roman" w:hAnsi="Consolas" w:cs="Times New Roman"/>
+          <w:color w:val="DCDCAA"/>
+          <w:sz w:val="16"/>
+          <w:szCs w:val="16"/>
+        </w:rPr>
+        <w:t>log</w:t>
+      </w:r>
+      <w:r>
+        <w:rPr>
+          <w:rFonts w:ascii="Consolas" w:eastAsia="Times New Roman" w:hAnsi="Consolas" w:cs="Times New Roman"/>
+          <w:color w:val="D4D4D4"/>
+          <w:sz w:val="16"/>
+          <w:szCs w:val="16"/>
+        </w:rPr>
+        <w:t>(</w:t>
+      </w:r>
+      <w:r>
+        <w:rPr>
+          <w:rFonts w:ascii="Consolas" w:eastAsia="Times New Roman" w:hAnsi="Consolas" w:cs="Times New Roman"/>
+          <w:color w:val="9CDCFE"/>
+          <w:sz w:val="16"/>
+          <w:szCs w:val="16"/>
+        </w:rPr>
+        <w:t>req</w:t>
+      </w:r>
+      <w:r>
+        <w:rPr>
+          <w:rFonts w:ascii="Consolas" w:eastAsia="Times New Roman" w:hAnsi="Consolas" w:cs="Times New Roman"/>
+          <w:color w:val="D4D4D4"/>
+          <w:sz w:val="16"/>
+          <w:szCs w:val="16"/>
+        </w:rPr>
+        <w:t>.</w:t>
+      </w:r>
+      <w:r>
+        <w:rPr>
+          <w:rFonts w:ascii="Consolas" w:eastAsia="Times New Roman" w:hAnsi="Consolas" w:cs="Times New Roman"/>
+          <w:color w:val="9CDCFE"/>
+          <w:sz w:val="16"/>
+          <w:szCs w:val="16"/>
+        </w:rPr>
+        <w:t>params</w:t>
+      </w:r>
+      <w:r>
+        <w:rPr>
+          <w:rFonts w:ascii="Consolas" w:eastAsia="Times New Roman" w:hAnsi="Consolas" w:cs="Times New Roman"/>
+          <w:color w:val="D4D4D4"/>
+          <w:sz w:val="16"/>
+          <w:szCs w:val="16"/>
+        </w:rPr>
+        <w:t>);</w:t>
+      </w:r>
+    </w:p>
+    <w:p>
+      <w:pPr>
+        <w:shd w:val="clear" w:color="auto" w:fill="1E1E1E"/>
+        <w:spacing w:after="0" w:line="285" w:lineRule="atLeast"/>
+        <w:rPr>
+          <w:rFonts w:ascii="Consolas" w:eastAsia="Times New Roman" w:hAnsi="Consolas" w:cs="Times New Roman"/>
+          <w:color w:val="D4D4D4"/>
+          <w:sz w:val="16"/>
+          <w:szCs w:val="16"/>
+        </w:rPr>
+      </w:pPr>
+      <w:r>
+        <w:rPr>
+          <w:rFonts w:ascii="Consolas" w:eastAsia="Times New Roman" w:hAnsi="Consolas" w:cs="Times New Roman"/>
+          <w:color w:val="D4D4D4"/>
+          <w:sz w:val="16"/>
+          <w:szCs w:val="16"/>
+        </w:rPr>
+        <w:t xml:space="preserve">    </w:t>
+      </w:r>
+      <w:r>
+        <w:rPr>
+          <w:rFonts w:ascii="Consolas" w:eastAsia="Times New Roman" w:hAnsi="Consolas" w:cs="Times New Roman"/>
+          <w:color w:val="9CDCFE"/>
+          <w:sz w:val="16"/>
+          <w:szCs w:val="16"/>
+        </w:rPr>
+        <w:t>res</w:t>
+      </w:r>
+      <w:r>
+        <w:rPr>
+          <w:rFonts w:ascii="Consolas" w:eastAsia="Times New Roman" w:hAnsi="Consolas" w:cs="Times New Roman"/>
+          <w:color w:val="D4D4D4"/>
+          <w:sz w:val="16"/>
+          <w:szCs w:val="16"/>
+        </w:rPr>
+        <w:t>.</w:t>
+      </w:r>
+      <w:r>
+        <w:rPr>
+          <w:rFonts w:ascii="Consolas" w:eastAsia="Times New Roman" w:hAnsi="Consolas" w:cs="Times New Roman"/>
+          <w:color w:val="DCDCAA"/>
+          <w:sz w:val="16"/>
+          <w:szCs w:val="16"/>
+        </w:rPr>
+        <w:t>send</w:t>
+      </w:r>
+      <w:r>
+        <w:rPr>
+          <w:rFonts w:ascii="Consolas" w:eastAsia="Times New Roman" w:hAnsi="Consolas" w:cs="Times New Roman"/>
+          <w:color w:val="D4D4D4"/>
+          <w:sz w:val="16"/>
+          <w:szCs w:val="16"/>
+        </w:rPr>
+        <w:t>(</w:t>
+      </w:r>
+      <w:r>
+        <w:rPr>
+          <w:rFonts w:ascii="Consolas" w:eastAsia="Times New Roman" w:hAnsi="Consolas" w:cs="Times New Roman"/>
+          <w:color w:val="CE9178"/>
+          <w:sz w:val="16"/>
+          <w:szCs w:val="16"/>
+        </w:rPr>
+        <w:t>'REQUEST POST'</w:t>
+      </w:r>
+      <w:r>
+        <w:rPr>
+          <w:rFonts w:ascii="Consolas" w:eastAsia="Times New Roman" w:hAnsi="Consolas" w:cs="Times New Roman"/>
+          <w:color w:val="D4D4D4"/>
+          <w:sz w:val="16"/>
+          <w:szCs w:val="16"/>
+        </w:rPr>
+        <w:t>);</w:t>
+      </w:r>
+    </w:p>
+    <w:p>
+      <w:pPr>
+        <w:shd w:val="clear" w:color="auto" w:fill="1E1E1E"/>
+        <w:spacing w:after="0" w:line="285" w:lineRule="atLeast"/>
+        <w:rPr>
+          <w:rFonts w:ascii="Consolas" w:eastAsia="Times New Roman" w:hAnsi="Consolas" w:cs="Times New Roman"/>
+          <w:color w:val="D4D4D4"/>
+          <w:sz w:val="16"/>
+          <w:szCs w:val="16"/>
+        </w:rPr>
+      </w:pPr>
+      <w:r>
+        <w:rPr>
+          <w:rFonts w:ascii="Consolas" w:eastAsia="Times New Roman" w:hAnsi="Consolas" w:cs="Times New Roman"/>
+          <w:color w:val="D4D4D4"/>
+          <w:sz w:val="16"/>
+          <w:szCs w:val="16"/>
+        </w:rPr>
+        <w:t>});</w:t>
+      </w:r>
+    </w:p>
+    <w:p>
+      <w:pPr>
+        <w:rPr>
+          <w:sz w:val="18"/>
+          <w:szCs w:val="18"/>
+          <w:lang w:val="es-CO"/>
+        </w:rPr>
+      </w:pPr>
+      <w:r>
+        <w:rPr>
+          <w:sz w:val="16"/>
+          <w:szCs w:val="16"/>
+          <w:lang w:val="es-CO"/>
+        </w:rPr>
+        <w:br/>
+      </w:r>
+    </w:p>
+    <w:p>
+      <w:pPr>
+        <w:rPr>
+          <w:sz w:val="18"/>
+          <w:szCs w:val="18"/>
+          <w:lang w:val="es-CO"/>
+        </w:rPr>
+      </w:pPr>
+      <w:r>
+        <w:rPr>
+          <w:sz w:val="18"/>
+          <w:szCs w:val="18"/>
+          <w:lang w:val="es-CO"/>
+        </w:rPr>
+        <w:t>5)</w:t>
+      </w:r>
+      <w:r>
+        <w:rPr>
+          <w:sz w:val="18"/>
+          <w:szCs w:val="18"/>
+          <w:lang w:val="es-CO"/>
+        </w:rPr>
+        <w:br/>
+      </w:r>
+      <w:r>
+        <w:rPr>
+          <w:sz w:val="18"/>
+          <w:szCs w:val="18"/>
+          <w:lang w:val="es-CO"/>
+        </w:rPr>
+        <w:br/>
+      </w:r>
     </w:p>
     <w:sectPr>
       <w:pgSz w:w="12240" w:h="15840"/>
@@ -5218,6 +4125,7 @@
   <w:style w:type="character" w:default="1" w:styleId="Fuentedeprrafopredeter">
     <w:name w:val="Default Paragraph Font"/>
     <w:uiPriority w:val="1"/>
+    <w:semiHidden/>
     <w:unhideWhenUsed/>
   </w:style>
   <w:style w:type="table" w:default="1" w:styleId="Tablanormal">

--- a/Node tutorial.docx
+++ b/Node tutorial.docx
@@ -33,11 +33,35 @@
           <w:lang w:val="es-CO"/>
         </w:rPr>
       </w:pPr>
-      <w:r>
-        <w:rPr>
-          <w:lang w:val="es-CO"/>
-        </w:rPr>
-        <w:t>requires(./nombre_archivo) esto para importar librerías</w:t>
+      <w:proofErr w:type="spellStart"/>
+      <w:r>
+        <w:rPr>
+          <w:lang w:val="es-CO"/>
+        </w:rPr>
+        <w:t>requires</w:t>
+      </w:r>
+      <w:proofErr w:type="spellEnd"/>
+      <w:proofErr w:type="gramStart"/>
+      <w:r>
+        <w:rPr>
+          <w:lang w:val="es-CO"/>
+        </w:rPr>
+        <w:t>(./</w:t>
+      </w:r>
+      <w:proofErr w:type="spellStart"/>
+      <w:proofErr w:type="gramEnd"/>
+      <w:r>
+        <w:rPr>
+          <w:lang w:val="es-CO"/>
+        </w:rPr>
+        <w:t>nombre_archivo</w:t>
+      </w:r>
+      <w:proofErr w:type="spellEnd"/>
+      <w:r>
+        <w:rPr>
+          <w:lang w:val="es-CO"/>
+        </w:rPr>
+        <w:t>) esto para importar librerías</w:t>
       </w:r>
     </w:p>
     <w:p>
@@ -51,12 +75,30 @@
           <w:lang w:val="es-CO"/>
         </w:rPr>
       </w:pPr>
-      <w:r>
-        <w:rPr>
-          <w:lang w:val="es-CO"/>
-        </w:rPr>
-        <w:t>exports.nombre = función; hay que exportar las funciones que serán llamadas por el requires</w:t>
-      </w:r>
+      <w:proofErr w:type="spellStart"/>
+      <w:proofErr w:type="gramStart"/>
+      <w:r>
+        <w:rPr>
+          <w:lang w:val="es-CO"/>
+        </w:rPr>
+        <w:t>exports.nombre</w:t>
+      </w:r>
+      <w:proofErr w:type="spellEnd"/>
+      <w:proofErr w:type="gramEnd"/>
+      <w:r>
+        <w:rPr>
+          <w:lang w:val="es-CO"/>
+        </w:rPr>
+        <w:t xml:space="preserve"> = función; hay que exportar las funciones que serán llamadas por el </w:t>
+      </w:r>
+      <w:proofErr w:type="spellStart"/>
+      <w:r>
+        <w:rPr>
+          <w:lang w:val="es-CO"/>
+        </w:rPr>
+        <w:t>requires</w:t>
+      </w:r>
+      <w:proofErr w:type="spellEnd"/>
     </w:p>
     <w:p>
       <w:pPr>
@@ -73,13 +115,43 @@
         <w:rPr>
           <w:lang w:val="es-CO"/>
         </w:rPr>
-        <w:t xml:space="preserve">crear un objeto  </w:t>
-      </w:r>
-      <w:r>
-        <w:rPr>
-          <w:lang w:val="es-CO"/>
-        </w:rPr>
-        <w:t>const Math = {};</w:t>
+        <w:t xml:space="preserve">crear un </w:t>
+      </w:r>
+      <w:proofErr w:type="gramStart"/>
+      <w:r>
+        <w:rPr>
+          <w:lang w:val="es-CO"/>
+        </w:rPr>
+        <w:t xml:space="preserve">objeto  </w:t>
+      </w:r>
+      <w:proofErr w:type="spellStart"/>
+      <w:r>
+        <w:rPr>
+          <w:lang w:val="es-CO"/>
+        </w:rPr>
+        <w:t>const</w:t>
+      </w:r>
+      <w:proofErr w:type="spellEnd"/>
+      <w:proofErr w:type="gramEnd"/>
+      <w:r>
+        <w:rPr>
+          <w:lang w:val="es-CO"/>
+        </w:rPr>
+        <w:t xml:space="preserve"> </w:t>
+      </w:r>
+      <w:proofErr w:type="spellStart"/>
+      <w:r>
+        <w:rPr>
+          <w:lang w:val="es-CO"/>
+        </w:rPr>
+        <w:t>Math</w:t>
+      </w:r>
+      <w:proofErr w:type="spellEnd"/>
+      <w:r>
+        <w:rPr>
+          <w:lang w:val="es-CO"/>
+        </w:rPr>
+        <w:t xml:space="preserve"> = {};</w:t>
       </w:r>
     </w:p>
     <w:p>
@@ -111,43 +183,107 @@
         </w:rPr>
         <w:br/>
       </w:r>
-      <w:r>
-        <w:rPr>
-          <w:lang w:val="es-CO"/>
-        </w:rPr>
-        <w:t>Math.add = add;</w:t>
+      <w:proofErr w:type="spellStart"/>
+      <w:r>
+        <w:rPr>
+          <w:lang w:val="es-CO"/>
+        </w:rPr>
+        <w:t>Math.add</w:t>
+      </w:r>
+      <w:proofErr w:type="spellEnd"/>
+      <w:r>
+        <w:rPr>
+          <w:lang w:val="es-CO"/>
+        </w:rPr>
+        <w:t xml:space="preserve"> = </w:t>
+      </w:r>
+      <w:proofErr w:type="spellStart"/>
+      <w:r>
+        <w:rPr>
+          <w:lang w:val="es-CO"/>
+        </w:rPr>
+        <w:t>add</w:t>
+      </w:r>
+      <w:proofErr w:type="spellEnd"/>
+      <w:r>
+        <w:rPr>
+          <w:lang w:val="es-CO"/>
+        </w:rPr>
+        <w:t>;</w:t>
       </w:r>
     </w:p>
     <w:p>
       <w:pPr>
         <w:pStyle w:val="Prrafodelista"/>
       </w:pPr>
-      <w:r>
-        <w:t>Math.substract = substract;</w:t>
-      </w:r>
+      <w:proofErr w:type="spellStart"/>
+      <w:r>
+        <w:t>Math.substract</w:t>
+      </w:r>
+      <w:proofErr w:type="spellEnd"/>
+      <w:r>
+        <w:t xml:space="preserve"> = </w:t>
+      </w:r>
+      <w:proofErr w:type="spellStart"/>
+      <w:proofErr w:type="gramStart"/>
+      <w:r>
+        <w:t>substract</w:t>
+      </w:r>
+      <w:proofErr w:type="spellEnd"/>
+      <w:r>
+        <w:t>;</w:t>
+      </w:r>
+      <w:proofErr w:type="gramEnd"/>
     </w:p>
     <w:p>
       <w:pPr>
         <w:pStyle w:val="Prrafodelista"/>
       </w:pPr>
-      <w:r>
-        <w:t>Math.multiply = multiply;</w:t>
-      </w:r>
+      <w:proofErr w:type="spellStart"/>
+      <w:r>
+        <w:t>Math.multiply</w:t>
+      </w:r>
+      <w:proofErr w:type="spellEnd"/>
+      <w:r>
+        <w:t xml:space="preserve"> = </w:t>
+      </w:r>
+      <w:proofErr w:type="gramStart"/>
+      <w:r>
+        <w:t>multiply;</w:t>
+      </w:r>
+      <w:proofErr w:type="gramEnd"/>
     </w:p>
     <w:p>
       <w:pPr>
         <w:pStyle w:val="Prrafodelista"/>
       </w:pPr>
-      <w:r>
-        <w:t>Math.divide = divide;</w:t>
-      </w:r>
+      <w:proofErr w:type="spellStart"/>
+      <w:r>
+        <w:t>Math.divide</w:t>
+      </w:r>
+      <w:proofErr w:type="spellEnd"/>
+      <w:r>
+        <w:t xml:space="preserve"> = </w:t>
+      </w:r>
+      <w:proofErr w:type="gramStart"/>
+      <w:r>
+        <w:t>divide;</w:t>
+      </w:r>
+      <w:proofErr w:type="gramEnd"/>
     </w:p>
     <w:p>
       <w:pPr>
         <w:pStyle w:val="Prrafodelista"/>
       </w:pPr>
-      <w:r>
-        <w:t>module.exports = Math;</w:t>
+      <w:proofErr w:type="spellStart"/>
+      <w:proofErr w:type="gramStart"/>
+      <w:r>
+        <w:t>module.exports</w:t>
+      </w:r>
+      <w:proofErr w:type="spellEnd"/>
+      <w:proofErr w:type="gramEnd"/>
+      <w:r>
+        <w:t xml:space="preserve"> = Math;</w:t>
       </w:r>
     </w:p>
     <w:p>
@@ -192,13 +328,49 @@
         <w:rPr>
           <w:lang w:val="es-CO"/>
         </w:rPr>
-        <w:t xml:space="preserve">Llamado de modulo pre instalados: </w:t>
-      </w:r>
-      <w:r>
-        <w:rPr>
-          <w:lang w:val="es-CO"/>
-        </w:rPr>
-        <w:t>const os = require('os');</w:t>
+        <w:t xml:space="preserve">Llamado de modulo </w:t>
+      </w:r>
+      <w:proofErr w:type="gramStart"/>
+      <w:r>
+        <w:rPr>
+          <w:lang w:val="es-CO"/>
+        </w:rPr>
+        <w:t>pre instalados</w:t>
+      </w:r>
+      <w:proofErr w:type="gramEnd"/>
+      <w:r>
+        <w:rPr>
+          <w:lang w:val="es-CO"/>
+        </w:rPr>
+        <w:t xml:space="preserve">: </w:t>
+      </w:r>
+      <w:proofErr w:type="spellStart"/>
+      <w:r>
+        <w:rPr>
+          <w:lang w:val="es-CO"/>
+        </w:rPr>
+        <w:t>const</w:t>
+      </w:r>
+      <w:proofErr w:type="spellEnd"/>
+      <w:r>
+        <w:rPr>
+          <w:lang w:val="es-CO"/>
+        </w:rPr>
+        <w:t xml:space="preserve"> os = </w:t>
+      </w:r>
+      <w:proofErr w:type="spellStart"/>
+      <w:r>
+        <w:rPr>
+          <w:lang w:val="es-CO"/>
+        </w:rPr>
+        <w:t>require</w:t>
+      </w:r>
+      <w:proofErr w:type="spellEnd"/>
+      <w:r>
+        <w:rPr>
+          <w:lang w:val="es-CO"/>
+        </w:rPr>
+        <w:t>('os');</w:t>
       </w:r>
     </w:p>
     <w:p>
@@ -224,11 +396,33 @@
         </w:rPr>
         <w:br/>
       </w:r>
-      <w:r>
-        <w:rPr>
-          <w:lang w:val="es-CO"/>
-        </w:rPr>
-        <w:t>const os = require('os');</w:t>
+      <w:proofErr w:type="spellStart"/>
+      <w:r>
+        <w:rPr>
+          <w:lang w:val="es-CO"/>
+        </w:rPr>
+        <w:t>const</w:t>
+      </w:r>
+      <w:proofErr w:type="spellEnd"/>
+      <w:r>
+        <w:rPr>
+          <w:lang w:val="es-CO"/>
+        </w:rPr>
+        <w:t xml:space="preserve"> os = </w:t>
+      </w:r>
+      <w:proofErr w:type="spellStart"/>
+      <w:r>
+        <w:rPr>
+          <w:lang w:val="es-CO"/>
+        </w:rPr>
+        <w:t>require</w:t>
+      </w:r>
+      <w:proofErr w:type="spellEnd"/>
+      <w:r>
+        <w:rPr>
+          <w:lang w:val="es-CO"/>
+        </w:rPr>
+        <w:t>('os');</w:t>
       </w:r>
     </w:p>
     <w:p>
@@ -236,7 +430,17 @@
         <w:pStyle w:val="Prrafodelista"/>
       </w:pPr>
       <w:r>
-        <w:t>console.log(os.platform());</w:t>
+        <w:t>console.log(</w:t>
+      </w:r>
+      <w:proofErr w:type="spellStart"/>
+      <w:proofErr w:type="gramStart"/>
+      <w:r>
+        <w:t>os.platform</w:t>
+      </w:r>
+      <w:proofErr w:type="spellEnd"/>
+      <w:proofErr w:type="gramEnd"/>
+      <w:r>
+        <w:t>());</w:t>
       </w:r>
     </w:p>
     <w:p>
@@ -244,15 +448,38 @@
         <w:pStyle w:val="Prrafodelista"/>
       </w:pPr>
       <w:r>
-        <w:t>console.log(os.release());</w:t>
+        <w:t>console.log(</w:t>
+      </w:r>
+      <w:proofErr w:type="spellStart"/>
+      <w:proofErr w:type="gramStart"/>
+      <w:r>
+        <w:t>os.release</w:t>
+      </w:r>
+      <w:proofErr w:type="spellEnd"/>
+      <w:proofErr w:type="gramEnd"/>
+      <w:r>
+        <w:t>());</w:t>
       </w:r>
     </w:p>
     <w:p>
       <w:pPr>
         <w:pStyle w:val="Prrafodelista"/>
       </w:pPr>
-      <w:r>
-        <w:t>console.log('free mem', os.freemem());</w:t>
+      <w:proofErr w:type="gramStart"/>
+      <w:r>
+        <w:t>console.log(</w:t>
+      </w:r>
+      <w:proofErr w:type="gramEnd"/>
+      <w:r>
+        <w:t xml:space="preserve">'free mem', </w:t>
+      </w:r>
+      <w:proofErr w:type="spellStart"/>
+      <w:r>
+        <w:t>os.freemem</w:t>
+      </w:r>
+      <w:proofErr w:type="spellEnd"/>
+      <w:r>
+        <w:t>());</w:t>
       </w:r>
     </w:p>
     <w:p>
@@ -286,13 +513,77 @@
         </w:rPr>
         <w:br/>
       </w:r>
-      <w:r>
-        <w:rPr>
-          <w:sz w:val="18"/>
-          <w:szCs w:val="18"/>
-          <w:lang w:val="es-CO"/>
-        </w:rPr>
-        <w:t>const fs = require('fs');</w:t>
+      <w:proofErr w:type="spellStart"/>
+      <w:r>
+        <w:rPr>
+          <w:sz w:val="18"/>
+          <w:szCs w:val="18"/>
+          <w:lang w:val="es-CO"/>
+        </w:rPr>
+        <w:t>const</w:t>
+      </w:r>
+      <w:proofErr w:type="spellEnd"/>
+      <w:r>
+        <w:rPr>
+          <w:sz w:val="18"/>
+          <w:szCs w:val="18"/>
+          <w:lang w:val="es-CO"/>
+        </w:rPr>
+        <w:t xml:space="preserve"> </w:t>
+      </w:r>
+      <w:proofErr w:type="spellStart"/>
+      <w:r>
+        <w:rPr>
+          <w:sz w:val="18"/>
+          <w:szCs w:val="18"/>
+          <w:lang w:val="es-CO"/>
+        </w:rPr>
+        <w:t>fs</w:t>
+      </w:r>
+      <w:proofErr w:type="spellEnd"/>
+      <w:r>
+        <w:rPr>
+          <w:sz w:val="18"/>
+          <w:szCs w:val="18"/>
+          <w:lang w:val="es-CO"/>
+        </w:rPr>
+        <w:t xml:space="preserve"> = </w:t>
+      </w:r>
+      <w:proofErr w:type="spellStart"/>
+      <w:r>
+        <w:rPr>
+          <w:sz w:val="18"/>
+          <w:szCs w:val="18"/>
+          <w:lang w:val="es-CO"/>
+        </w:rPr>
+        <w:t>require</w:t>
+      </w:r>
+      <w:proofErr w:type="spellEnd"/>
+      <w:r>
+        <w:rPr>
+          <w:sz w:val="18"/>
+          <w:szCs w:val="18"/>
+          <w:lang w:val="es-CO"/>
+        </w:rPr>
+        <w:t>('</w:t>
+      </w:r>
+      <w:proofErr w:type="spellStart"/>
+      <w:r>
+        <w:rPr>
+          <w:sz w:val="18"/>
+          <w:szCs w:val="18"/>
+          <w:lang w:val="es-CO"/>
+        </w:rPr>
+        <w:t>fs</w:t>
+      </w:r>
+      <w:proofErr w:type="spellEnd"/>
+      <w:r>
+        <w:rPr>
+          <w:sz w:val="18"/>
+          <w:szCs w:val="18"/>
+          <w:lang w:val="es-CO"/>
+        </w:rPr>
+        <w:t>');</w:t>
       </w:r>
     </w:p>
     <w:p>
@@ -304,13 +595,133 @@
           <w:lang w:val="es-CO"/>
         </w:rPr>
       </w:pPr>
-      <w:r>
-        <w:rPr>
-          <w:sz w:val="18"/>
-          <w:szCs w:val="18"/>
-          <w:lang w:val="es-CO"/>
-        </w:rPr>
-        <w:t>fs.writeFile('./texto.txt', 'la persona que me gusta es: ', function(err){ // ubicacion del archivo, mensaje a escribir, funcion callback para aber el error</w:t>
+      <w:proofErr w:type="spellStart"/>
+      <w:proofErr w:type="gramStart"/>
+      <w:r>
+        <w:rPr>
+          <w:sz w:val="18"/>
+          <w:szCs w:val="18"/>
+          <w:lang w:val="es-CO"/>
+        </w:rPr>
+        <w:t>fs.writeFile</w:t>
+      </w:r>
+      <w:proofErr w:type="spellEnd"/>
+      <w:proofErr w:type="gramEnd"/>
+      <w:r>
+        <w:rPr>
+          <w:sz w:val="18"/>
+          <w:szCs w:val="18"/>
+          <w:lang w:val="es-CO"/>
+        </w:rPr>
+        <w:t xml:space="preserve">('./texto.txt', 'la persona que me gusta es: ', </w:t>
+      </w:r>
+      <w:proofErr w:type="spellStart"/>
+      <w:r>
+        <w:rPr>
+          <w:sz w:val="18"/>
+          <w:szCs w:val="18"/>
+          <w:lang w:val="es-CO"/>
+        </w:rPr>
+        <w:t>function</w:t>
+      </w:r>
+      <w:proofErr w:type="spellEnd"/>
+      <w:r>
+        <w:rPr>
+          <w:sz w:val="18"/>
+          <w:szCs w:val="18"/>
+          <w:lang w:val="es-CO"/>
+        </w:rPr>
+        <w:t>(</w:t>
+      </w:r>
+      <w:proofErr w:type="spellStart"/>
+      <w:r>
+        <w:rPr>
+          <w:sz w:val="18"/>
+          <w:szCs w:val="18"/>
+          <w:lang w:val="es-CO"/>
+        </w:rPr>
+        <w:t>err</w:t>
+      </w:r>
+      <w:proofErr w:type="spellEnd"/>
+      <w:r>
+        <w:rPr>
+          <w:sz w:val="18"/>
+          <w:szCs w:val="18"/>
+          <w:lang w:val="es-CO"/>
+        </w:rPr>
+        <w:t xml:space="preserve">){ // </w:t>
+      </w:r>
+      <w:proofErr w:type="spellStart"/>
+      <w:r>
+        <w:rPr>
+          <w:sz w:val="18"/>
+          <w:szCs w:val="18"/>
+          <w:lang w:val="es-CO"/>
+        </w:rPr>
+        <w:t>ubicacion</w:t>
+      </w:r>
+      <w:proofErr w:type="spellEnd"/>
+      <w:r>
+        <w:rPr>
+          <w:sz w:val="18"/>
+          <w:szCs w:val="18"/>
+          <w:lang w:val="es-CO"/>
+        </w:rPr>
+        <w:t xml:space="preserve"> del archivo, mensaje a escribir, </w:t>
+      </w:r>
+      <w:proofErr w:type="spellStart"/>
+      <w:r>
+        <w:rPr>
+          <w:sz w:val="18"/>
+          <w:szCs w:val="18"/>
+          <w:lang w:val="es-CO"/>
+        </w:rPr>
+        <w:t>funcion</w:t>
+      </w:r>
+      <w:proofErr w:type="spellEnd"/>
+      <w:r>
+        <w:rPr>
+          <w:sz w:val="18"/>
+          <w:szCs w:val="18"/>
+          <w:lang w:val="es-CO"/>
+        </w:rPr>
+        <w:t xml:space="preserve"> </w:t>
+      </w:r>
+      <w:proofErr w:type="spellStart"/>
+      <w:r>
+        <w:rPr>
+          <w:sz w:val="18"/>
+          <w:szCs w:val="18"/>
+          <w:lang w:val="es-CO"/>
+        </w:rPr>
+        <w:t>callback</w:t>
+      </w:r>
+      <w:proofErr w:type="spellEnd"/>
+      <w:r>
+        <w:rPr>
+          <w:sz w:val="18"/>
+          <w:szCs w:val="18"/>
+          <w:lang w:val="es-CO"/>
+        </w:rPr>
+        <w:t xml:space="preserve"> para </w:t>
+      </w:r>
+      <w:proofErr w:type="spellStart"/>
+      <w:r>
+        <w:rPr>
+          <w:sz w:val="18"/>
+          <w:szCs w:val="18"/>
+          <w:lang w:val="es-CO"/>
+        </w:rPr>
+        <w:t>aber</w:t>
+      </w:r>
+      <w:proofErr w:type="spellEnd"/>
+      <w:r>
+        <w:rPr>
+          <w:sz w:val="18"/>
+          <w:szCs w:val="18"/>
+          <w:lang w:val="es-CO"/>
+        </w:rPr>
+        <w:t xml:space="preserve"> el error</w:t>
       </w:r>
     </w:p>
     <w:p>
@@ -352,8 +763,17 @@
           <w:sz w:val="18"/>
           <w:szCs w:val="18"/>
         </w:rPr>
-        <w:t>if(err){</w:t>
-      </w:r>
+        <w:t>if(err</w:t>
+      </w:r>
+      <w:proofErr w:type="gramStart"/>
+      <w:r>
+        <w:rPr>
+          <w:sz w:val="18"/>
+          <w:szCs w:val="18"/>
+        </w:rPr>
+        <w:t>){</w:t>
+      </w:r>
+      <w:proofErr w:type="gramEnd"/>
     </w:p>
     <w:p>
       <w:pPr>
@@ -368,8 +788,17 @@
           <w:sz w:val="18"/>
           <w:szCs w:val="18"/>
         </w:rPr>
-        <w:t>       console.log(err);</w:t>
-      </w:r>
+        <w:t>       console.log(err</w:t>
+      </w:r>
+      <w:proofErr w:type="gramStart"/>
+      <w:r>
+        <w:rPr>
+          <w:sz w:val="18"/>
+          <w:szCs w:val="18"/>
+        </w:rPr>
+        <w:t>);</w:t>
+      </w:r>
+      <w:proofErr w:type="gramEnd"/>
     </w:p>
     <w:p>
       <w:pPr>
@@ -420,8 +849,28 @@
           <w:szCs w:val="18"/>
           <w:lang w:val="es-CO"/>
         </w:rPr>
-        <w:t>    else{</w:t>
-      </w:r>
+        <w:t xml:space="preserve">    </w:t>
+      </w:r>
+      <w:proofErr w:type="spellStart"/>
+      <w:proofErr w:type="gramStart"/>
+      <w:r>
+        <w:rPr>
+          <w:sz w:val="18"/>
+          <w:szCs w:val="18"/>
+          <w:lang w:val="es-CO"/>
+        </w:rPr>
+        <w:t>else</w:t>
+      </w:r>
+      <w:proofErr w:type="spellEnd"/>
+      <w:r>
+        <w:rPr>
+          <w:sz w:val="18"/>
+          <w:szCs w:val="18"/>
+          <w:lang w:val="es-CO"/>
+        </w:rPr>
+        <w:t>{</w:t>
+      </w:r>
+      <w:proofErr w:type="gramEnd"/>
     </w:p>
     <w:p>
       <w:pPr>
@@ -448,7 +897,43 @@
           <w:szCs w:val="18"/>
           <w:lang w:val="es-CO"/>
         </w:rPr>
-        <w:t>        console.log('No se habla de bruno nonono');</w:t>
+        <w:t xml:space="preserve">        </w:t>
+      </w:r>
+      <w:proofErr w:type="gramStart"/>
+      <w:r>
+        <w:rPr>
+          <w:sz w:val="18"/>
+          <w:szCs w:val="18"/>
+          <w:lang w:val="es-CO"/>
+        </w:rPr>
+        <w:t>console.log(</w:t>
+      </w:r>
+      <w:proofErr w:type="gramEnd"/>
+      <w:r>
+        <w:rPr>
+          <w:sz w:val="18"/>
+          <w:szCs w:val="18"/>
+          <w:lang w:val="es-CO"/>
+        </w:rPr>
+        <w:t xml:space="preserve">'No se habla de bruno </w:t>
+      </w:r>
+      <w:proofErr w:type="spellStart"/>
+      <w:r>
+        <w:rPr>
+          <w:sz w:val="18"/>
+          <w:szCs w:val="18"/>
+          <w:lang w:val="es-CO"/>
+        </w:rPr>
+        <w:t>nonono</w:t>
+      </w:r>
+      <w:proofErr w:type="spellEnd"/>
+      <w:r>
+        <w:rPr>
+          <w:sz w:val="18"/>
+          <w:szCs w:val="18"/>
+          <w:lang w:val="es-CO"/>
+        </w:rPr>
+        <w:t>');</w:t>
       </w:r>
     </w:p>
     <w:p>
@@ -514,13 +999,59 @@
           <w:lang w:val="es-CO"/>
         </w:rPr>
       </w:pPr>
-      <w:r>
-        <w:rPr>
-          <w:sz w:val="18"/>
-          <w:szCs w:val="18"/>
-          <w:lang w:val="es-CO"/>
-        </w:rPr>
-        <w:t>console.log('ultima linea de codigo');</w:t>
+      <w:proofErr w:type="gramStart"/>
+      <w:r>
+        <w:rPr>
+          <w:sz w:val="18"/>
+          <w:szCs w:val="18"/>
+          <w:lang w:val="es-CO"/>
+        </w:rPr>
+        <w:t>console.log(</w:t>
+      </w:r>
+      <w:proofErr w:type="gramEnd"/>
+      <w:r>
+        <w:rPr>
+          <w:sz w:val="18"/>
+          <w:szCs w:val="18"/>
+          <w:lang w:val="es-CO"/>
+        </w:rPr>
+        <w:t xml:space="preserve">'ultima </w:t>
+      </w:r>
+      <w:proofErr w:type="spellStart"/>
+      <w:r>
+        <w:rPr>
+          <w:sz w:val="18"/>
+          <w:szCs w:val="18"/>
+          <w:lang w:val="es-CO"/>
+        </w:rPr>
+        <w:t>linea</w:t>
+      </w:r>
+      <w:proofErr w:type="spellEnd"/>
+      <w:r>
+        <w:rPr>
+          <w:sz w:val="18"/>
+          <w:szCs w:val="18"/>
+          <w:lang w:val="es-CO"/>
+        </w:rPr>
+        <w:t xml:space="preserve"> de </w:t>
+      </w:r>
+      <w:proofErr w:type="spellStart"/>
+      <w:r>
+        <w:rPr>
+          <w:sz w:val="18"/>
+          <w:szCs w:val="18"/>
+          <w:lang w:val="es-CO"/>
+        </w:rPr>
+        <w:t>codigo</w:t>
+      </w:r>
+      <w:proofErr w:type="spellEnd"/>
+      <w:r>
+        <w:rPr>
+          <w:sz w:val="18"/>
+          <w:szCs w:val="18"/>
+          <w:lang w:val="es-CO"/>
+        </w:rPr>
+        <w:t>');</w:t>
       </w:r>
     </w:p>
     <w:p>
@@ -542,13 +1073,133 @@
           <w:lang w:val="es-CO"/>
         </w:rPr>
       </w:pPr>
-      <w:r>
-        <w:rPr>
-          <w:sz w:val="18"/>
-          <w:szCs w:val="18"/>
-          <w:lang w:val="es-CO"/>
-        </w:rPr>
-        <w:t>fs.readFile('./texto.txt',  function(err,data){ // ubicacion del archivo,  funcion callback para saber el error o leer lo datos</w:t>
+      <w:proofErr w:type="spellStart"/>
+      <w:proofErr w:type="gramStart"/>
+      <w:r>
+        <w:rPr>
+          <w:sz w:val="18"/>
+          <w:szCs w:val="18"/>
+          <w:lang w:val="es-CO"/>
+        </w:rPr>
+        <w:t>fs.readFile</w:t>
+      </w:r>
+      <w:proofErr w:type="spellEnd"/>
+      <w:proofErr w:type="gramEnd"/>
+      <w:r>
+        <w:rPr>
+          <w:sz w:val="18"/>
+          <w:szCs w:val="18"/>
+          <w:lang w:val="es-CO"/>
+        </w:rPr>
+        <w:t>('./texto.txt',  </w:t>
+      </w:r>
+      <w:proofErr w:type="spellStart"/>
+      <w:r>
+        <w:rPr>
+          <w:sz w:val="18"/>
+          <w:szCs w:val="18"/>
+          <w:lang w:val="es-CO"/>
+        </w:rPr>
+        <w:t>function</w:t>
+      </w:r>
+      <w:proofErr w:type="spellEnd"/>
+      <w:r>
+        <w:rPr>
+          <w:sz w:val="18"/>
+          <w:szCs w:val="18"/>
+          <w:lang w:val="es-CO"/>
+        </w:rPr>
+        <w:t>(</w:t>
+      </w:r>
+      <w:proofErr w:type="spellStart"/>
+      <w:r>
+        <w:rPr>
+          <w:sz w:val="18"/>
+          <w:szCs w:val="18"/>
+          <w:lang w:val="es-CO"/>
+        </w:rPr>
+        <w:t>err,data</w:t>
+      </w:r>
+      <w:proofErr w:type="spellEnd"/>
+      <w:r>
+        <w:rPr>
+          <w:sz w:val="18"/>
+          <w:szCs w:val="18"/>
+          <w:lang w:val="es-CO"/>
+        </w:rPr>
+        <w:t xml:space="preserve">){ // </w:t>
+      </w:r>
+      <w:proofErr w:type="spellStart"/>
+      <w:r>
+        <w:rPr>
+          <w:sz w:val="18"/>
+          <w:szCs w:val="18"/>
+          <w:lang w:val="es-CO"/>
+        </w:rPr>
+        <w:t>ubicacion</w:t>
+      </w:r>
+      <w:proofErr w:type="spellEnd"/>
+      <w:r>
+        <w:rPr>
+          <w:sz w:val="18"/>
+          <w:szCs w:val="18"/>
+          <w:lang w:val="es-CO"/>
+        </w:rPr>
+        <w:t xml:space="preserve"> del archivo,  </w:t>
+      </w:r>
+      <w:proofErr w:type="spellStart"/>
+      <w:r>
+        <w:rPr>
+          <w:sz w:val="18"/>
+          <w:szCs w:val="18"/>
+          <w:lang w:val="es-CO"/>
+        </w:rPr>
+        <w:t>funcion</w:t>
+      </w:r>
+      <w:proofErr w:type="spellEnd"/>
+      <w:r>
+        <w:rPr>
+          <w:sz w:val="18"/>
+          <w:szCs w:val="18"/>
+          <w:lang w:val="es-CO"/>
+        </w:rPr>
+        <w:t xml:space="preserve"> </w:t>
+      </w:r>
+      <w:proofErr w:type="spellStart"/>
+      <w:r>
+        <w:rPr>
+          <w:sz w:val="18"/>
+          <w:szCs w:val="18"/>
+          <w:lang w:val="es-CO"/>
+        </w:rPr>
+        <w:t>callback</w:t>
+      </w:r>
+      <w:proofErr w:type="spellEnd"/>
+      <w:r>
+        <w:rPr>
+          <w:sz w:val="18"/>
+          <w:szCs w:val="18"/>
+          <w:lang w:val="es-CO"/>
+        </w:rPr>
+        <w:t xml:space="preserve"> para saber el error o leer </w:t>
+      </w:r>
+      <w:proofErr w:type="spellStart"/>
+      <w:r>
+        <w:rPr>
+          <w:sz w:val="18"/>
+          <w:szCs w:val="18"/>
+          <w:lang w:val="es-CO"/>
+        </w:rPr>
+        <w:t>lo</w:t>
+      </w:r>
+      <w:proofErr w:type="spellEnd"/>
+      <w:r>
+        <w:rPr>
+          <w:sz w:val="18"/>
+          <w:szCs w:val="18"/>
+          <w:lang w:val="es-CO"/>
+        </w:rPr>
+        <w:t xml:space="preserve"> datos</w:t>
       </w:r>
     </w:p>
     <w:p>
@@ -590,8 +1241,17 @@
           <w:sz w:val="18"/>
           <w:szCs w:val="18"/>
         </w:rPr>
-        <w:t>if(err){</w:t>
-      </w:r>
+        <w:t>if(err</w:t>
+      </w:r>
+      <w:proofErr w:type="gramStart"/>
+      <w:r>
+        <w:rPr>
+          <w:sz w:val="18"/>
+          <w:szCs w:val="18"/>
+        </w:rPr>
+        <w:t>){</w:t>
+      </w:r>
+      <w:proofErr w:type="gramEnd"/>
     </w:p>
     <w:p>
       <w:pPr>
@@ -606,8 +1266,17 @@
           <w:sz w:val="18"/>
           <w:szCs w:val="18"/>
         </w:rPr>
-        <w:t>       console.log(err);</w:t>
-      </w:r>
+        <w:t>       console.log(err</w:t>
+      </w:r>
+      <w:proofErr w:type="gramStart"/>
+      <w:r>
+        <w:rPr>
+          <w:sz w:val="18"/>
+          <w:szCs w:val="18"/>
+        </w:rPr>
+        <w:t>);</w:t>
+      </w:r>
+      <w:proofErr w:type="gramEnd"/>
     </w:p>
     <w:p>
       <w:pPr>
@@ -647,8 +1316,17 @@
           <w:sz w:val="18"/>
           <w:szCs w:val="18"/>
         </w:rPr>
-        <w:t>    else{</w:t>
-      </w:r>
+        <w:t xml:space="preserve">    </w:t>
+      </w:r>
+      <w:proofErr w:type="gramStart"/>
+      <w:r>
+        <w:rPr>
+          <w:sz w:val="18"/>
+          <w:szCs w:val="18"/>
+        </w:rPr>
+        <w:t>else{</w:t>
+      </w:r>
+      <w:proofErr w:type="gramEnd"/>
     </w:p>
     <w:p>
       <w:pPr>
@@ -672,7 +1350,25 @@
           <w:sz w:val="18"/>
           <w:szCs w:val="18"/>
         </w:rPr>
-        <w:t>        console.log(data.toString());</w:t>
+        <w:t>        console.log(</w:t>
+      </w:r>
+      <w:proofErr w:type="spellStart"/>
+      <w:proofErr w:type="gramStart"/>
+      <w:r>
+        <w:rPr>
+          <w:sz w:val="18"/>
+          <w:szCs w:val="18"/>
+        </w:rPr>
+        <w:t>data.toString</w:t>
+      </w:r>
+      <w:proofErr w:type="spellEnd"/>
+      <w:proofErr w:type="gramEnd"/>
+      <w:r>
+        <w:rPr>
+          <w:sz w:val="18"/>
+          <w:szCs w:val="18"/>
+        </w:rPr>
+        <w:t>());</w:t>
       </w:r>
     </w:p>
     <w:p>
@@ -735,13 +1431,41 @@
           <w:lang w:val="es-CO"/>
         </w:rPr>
       </w:pPr>
-      <w:r>
-        <w:rPr>
-          <w:sz w:val="18"/>
-          <w:szCs w:val="18"/>
-          <w:lang w:val="es-CO"/>
-        </w:rPr>
-        <w:t>const http = require('http');</w:t>
+      <w:proofErr w:type="spellStart"/>
+      <w:r>
+        <w:rPr>
+          <w:sz w:val="18"/>
+          <w:szCs w:val="18"/>
+          <w:lang w:val="es-CO"/>
+        </w:rPr>
+        <w:t>const</w:t>
+      </w:r>
+      <w:proofErr w:type="spellEnd"/>
+      <w:r>
+        <w:rPr>
+          <w:sz w:val="18"/>
+          <w:szCs w:val="18"/>
+          <w:lang w:val="es-CO"/>
+        </w:rPr>
+        <w:t xml:space="preserve"> http = </w:t>
+      </w:r>
+      <w:proofErr w:type="spellStart"/>
+      <w:r>
+        <w:rPr>
+          <w:sz w:val="18"/>
+          <w:szCs w:val="18"/>
+          <w:lang w:val="es-CO"/>
+        </w:rPr>
+        <w:t>require</w:t>
+      </w:r>
+      <w:proofErr w:type="spellEnd"/>
+      <w:r>
+        <w:rPr>
+          <w:sz w:val="18"/>
+          <w:szCs w:val="18"/>
+          <w:lang w:val="es-CO"/>
+        </w:rPr>
+        <w:t>('http');</w:t>
       </w:r>
     </w:p>
     <w:p>
@@ -753,13 +1477,115 @@
           <w:lang w:val="es-CO"/>
         </w:rPr>
       </w:pPr>
-      <w:r>
-        <w:rPr>
-          <w:sz w:val="18"/>
-          <w:szCs w:val="18"/>
-          <w:lang w:val="es-CO"/>
-        </w:rPr>
-        <w:t>http.createServer(function (req, res ){ // peticion request req, respuesta  response res</w:t>
+      <w:proofErr w:type="spellStart"/>
+      <w:proofErr w:type="gramStart"/>
+      <w:r>
+        <w:rPr>
+          <w:sz w:val="18"/>
+          <w:szCs w:val="18"/>
+          <w:lang w:val="es-CO"/>
+        </w:rPr>
+        <w:t>http.createServer</w:t>
+      </w:r>
+      <w:proofErr w:type="spellEnd"/>
+      <w:proofErr w:type="gramEnd"/>
+      <w:r>
+        <w:rPr>
+          <w:sz w:val="18"/>
+          <w:szCs w:val="18"/>
+          <w:lang w:val="es-CO"/>
+        </w:rPr>
+        <w:t>(</w:t>
+      </w:r>
+      <w:proofErr w:type="spellStart"/>
+      <w:r>
+        <w:rPr>
+          <w:sz w:val="18"/>
+          <w:szCs w:val="18"/>
+          <w:lang w:val="es-CO"/>
+        </w:rPr>
+        <w:t>function</w:t>
+      </w:r>
+      <w:proofErr w:type="spellEnd"/>
+      <w:r>
+        <w:rPr>
+          <w:sz w:val="18"/>
+          <w:szCs w:val="18"/>
+          <w:lang w:val="es-CO"/>
+        </w:rPr>
+        <w:t xml:space="preserve"> (</w:t>
+      </w:r>
+      <w:proofErr w:type="spellStart"/>
+      <w:r>
+        <w:rPr>
+          <w:sz w:val="18"/>
+          <w:szCs w:val="18"/>
+          <w:lang w:val="es-CO"/>
+        </w:rPr>
+        <w:t>req</w:t>
+      </w:r>
+      <w:proofErr w:type="spellEnd"/>
+      <w:r>
+        <w:rPr>
+          <w:sz w:val="18"/>
+          <w:szCs w:val="18"/>
+          <w:lang w:val="es-CO"/>
+        </w:rPr>
+        <w:t xml:space="preserve">, res ){ // </w:t>
+      </w:r>
+      <w:proofErr w:type="spellStart"/>
+      <w:r>
+        <w:rPr>
+          <w:sz w:val="18"/>
+          <w:szCs w:val="18"/>
+          <w:lang w:val="es-CO"/>
+        </w:rPr>
+        <w:t>peticion</w:t>
+      </w:r>
+      <w:proofErr w:type="spellEnd"/>
+      <w:r>
+        <w:rPr>
+          <w:sz w:val="18"/>
+          <w:szCs w:val="18"/>
+          <w:lang w:val="es-CO"/>
+        </w:rPr>
+        <w:t xml:space="preserve"> </w:t>
+      </w:r>
+      <w:proofErr w:type="spellStart"/>
+      <w:r>
+        <w:rPr>
+          <w:sz w:val="18"/>
+          <w:szCs w:val="18"/>
+          <w:lang w:val="es-CO"/>
+        </w:rPr>
+        <w:t>request</w:t>
+      </w:r>
+      <w:proofErr w:type="spellEnd"/>
+      <w:r>
+        <w:rPr>
+          <w:sz w:val="18"/>
+          <w:szCs w:val="18"/>
+          <w:lang w:val="es-CO"/>
+        </w:rPr>
+        <w:t xml:space="preserve"> </w:t>
+      </w:r>
+      <w:proofErr w:type="spellStart"/>
+      <w:r>
+        <w:rPr>
+          <w:sz w:val="18"/>
+          <w:szCs w:val="18"/>
+          <w:lang w:val="es-CO"/>
+        </w:rPr>
+        <w:t>req</w:t>
+      </w:r>
+      <w:proofErr w:type="spellEnd"/>
+      <w:r>
+        <w:rPr>
+          <w:sz w:val="18"/>
+          <w:szCs w:val="18"/>
+          <w:lang w:val="es-CO"/>
+        </w:rPr>
+        <w:t>, respuesta  response res</w:t>
       </w:r>
     </w:p>
     <w:p>
@@ -777,7 +1603,81 @@
           <w:szCs w:val="18"/>
           <w:lang w:val="es-CO"/>
         </w:rPr>
-        <w:t xml:space="preserve">    res.writeHead(200, {'content-type': 'text/html'});// cabecera, e pone un </w:t>
+        <w:t xml:space="preserve">    </w:t>
+      </w:r>
+      <w:proofErr w:type="spellStart"/>
+      <w:proofErr w:type="gramStart"/>
+      <w:r>
+        <w:rPr>
+          <w:sz w:val="18"/>
+          <w:szCs w:val="18"/>
+          <w:lang w:val="es-CO"/>
+        </w:rPr>
+        <w:t>res.writeHead</w:t>
+      </w:r>
+      <w:proofErr w:type="spellEnd"/>
+      <w:proofErr w:type="gramEnd"/>
+      <w:r>
+        <w:rPr>
+          <w:sz w:val="18"/>
+          <w:szCs w:val="18"/>
+          <w:lang w:val="es-CO"/>
+        </w:rPr>
+        <w:t>(200, {'</w:t>
+      </w:r>
+      <w:proofErr w:type="spellStart"/>
+      <w:r>
+        <w:rPr>
+          <w:sz w:val="18"/>
+          <w:szCs w:val="18"/>
+          <w:lang w:val="es-CO"/>
+        </w:rPr>
+        <w:t>content-type</w:t>
+      </w:r>
+      <w:proofErr w:type="spellEnd"/>
+      <w:r>
+        <w:rPr>
+          <w:sz w:val="18"/>
+          <w:szCs w:val="18"/>
+          <w:lang w:val="es-CO"/>
+        </w:rPr>
+        <w:t>': '</w:t>
+      </w:r>
+      <w:proofErr w:type="spellStart"/>
+      <w:r>
+        <w:rPr>
+          <w:sz w:val="18"/>
+          <w:szCs w:val="18"/>
+          <w:lang w:val="es-CO"/>
+        </w:rPr>
+        <w:t>text</w:t>
+      </w:r>
+      <w:proofErr w:type="spellEnd"/>
+      <w:r>
+        <w:rPr>
+          <w:sz w:val="18"/>
+          <w:szCs w:val="18"/>
+          <w:lang w:val="es-CO"/>
+        </w:rPr>
+        <w:t>/</w:t>
+      </w:r>
+      <w:proofErr w:type="spellStart"/>
+      <w:r>
+        <w:rPr>
+          <w:sz w:val="18"/>
+          <w:szCs w:val="18"/>
+          <w:lang w:val="es-CO"/>
+        </w:rPr>
+        <w:t>html</w:t>
+      </w:r>
+      <w:proofErr w:type="spellEnd"/>
+      <w:r>
+        <w:rPr>
+          <w:sz w:val="18"/>
+          <w:szCs w:val="18"/>
+          <w:lang w:val="es-CO"/>
+        </w:rPr>
+        <w:t xml:space="preserve">'});// cabecera, e pone un </w:t>
       </w:r>
       <w:r>
         <w:rPr>
@@ -809,7 +1709,43 @@
           <w:szCs w:val="18"/>
           <w:lang w:val="es-CO"/>
         </w:rPr>
-        <w:t>que se se espera (texto html)</w:t>
+        <w:t xml:space="preserve">que se </w:t>
+      </w:r>
+      <w:proofErr w:type="spellStart"/>
+      <w:r>
+        <w:rPr>
+          <w:sz w:val="18"/>
+          <w:szCs w:val="18"/>
+          <w:lang w:val="es-CO"/>
+        </w:rPr>
+        <w:t>se</w:t>
+      </w:r>
+      <w:proofErr w:type="spellEnd"/>
+      <w:r>
+        <w:rPr>
+          <w:sz w:val="18"/>
+          <w:szCs w:val="18"/>
+          <w:lang w:val="es-CO"/>
+        </w:rPr>
+        <w:t xml:space="preserve"> espera (texto </w:t>
+      </w:r>
+      <w:proofErr w:type="spellStart"/>
+      <w:r>
+        <w:rPr>
+          <w:sz w:val="18"/>
+          <w:szCs w:val="18"/>
+          <w:lang w:val="es-CO"/>
+        </w:rPr>
+        <w:t>html</w:t>
+      </w:r>
+      <w:proofErr w:type="spellEnd"/>
+      <w:r>
+        <w:rPr>
+          <w:sz w:val="18"/>
+          <w:szCs w:val="18"/>
+          <w:lang w:val="es-CO"/>
+        </w:rPr>
+        <w:t>)</w:t>
       </w:r>
     </w:p>
     <w:p>
@@ -827,7 +1763,81 @@
           <w:szCs w:val="18"/>
           <w:lang w:val="es-CO"/>
         </w:rPr>
-        <w:t xml:space="preserve">    res.write('&lt;h1&gt;Hola mundo desde node js&lt;/h1&gt;'); // escibir </w:t>
+        <w:t xml:space="preserve">    </w:t>
+      </w:r>
+      <w:proofErr w:type="spellStart"/>
+      <w:proofErr w:type="gramStart"/>
+      <w:r>
+        <w:rPr>
+          <w:sz w:val="18"/>
+          <w:szCs w:val="18"/>
+          <w:lang w:val="es-CO"/>
+        </w:rPr>
+        <w:t>res.write</w:t>
+      </w:r>
+      <w:proofErr w:type="spellEnd"/>
+      <w:proofErr w:type="gramEnd"/>
+      <w:r>
+        <w:rPr>
+          <w:sz w:val="18"/>
+          <w:szCs w:val="18"/>
+          <w:lang w:val="es-CO"/>
+        </w:rPr>
+        <w:t xml:space="preserve">('&lt;h1&gt;Hola mundo desde </w:t>
+      </w:r>
+      <w:proofErr w:type="spellStart"/>
+      <w:r>
+        <w:rPr>
+          <w:sz w:val="18"/>
+          <w:szCs w:val="18"/>
+          <w:lang w:val="es-CO"/>
+        </w:rPr>
+        <w:t>node</w:t>
+      </w:r>
+      <w:proofErr w:type="spellEnd"/>
+      <w:r>
+        <w:rPr>
+          <w:sz w:val="18"/>
+          <w:szCs w:val="18"/>
+          <w:lang w:val="es-CO"/>
+        </w:rPr>
+        <w:t xml:space="preserve"> </w:t>
+      </w:r>
+      <w:proofErr w:type="spellStart"/>
+      <w:r>
+        <w:rPr>
+          <w:sz w:val="18"/>
+          <w:szCs w:val="18"/>
+          <w:lang w:val="es-CO"/>
+        </w:rPr>
+        <w:t>js</w:t>
+      </w:r>
+      <w:proofErr w:type="spellEnd"/>
+      <w:r>
+        <w:rPr>
+          <w:sz w:val="18"/>
+          <w:szCs w:val="18"/>
+          <w:lang w:val="es-CO"/>
+        </w:rPr>
+        <w:t xml:space="preserve">&lt;/h1&gt;'); // </w:t>
+      </w:r>
+      <w:proofErr w:type="spellStart"/>
+      <w:r>
+        <w:rPr>
+          <w:sz w:val="18"/>
+          <w:szCs w:val="18"/>
+          <w:lang w:val="es-CO"/>
+        </w:rPr>
+        <w:t>escibir</w:t>
+      </w:r>
+      <w:proofErr w:type="spellEnd"/>
+      <w:r>
+        <w:rPr>
+          <w:sz w:val="18"/>
+          <w:szCs w:val="18"/>
+          <w:lang w:val="es-CO"/>
+        </w:rPr>
+        <w:t xml:space="preserve"> </w:t>
       </w:r>
     </w:p>
     <w:p>
@@ -845,7 +1855,35 @@
           <w:szCs w:val="18"/>
           <w:lang w:val="es-CO"/>
         </w:rPr>
-        <w:t xml:space="preserve">    res.end();</w:t>
+        <w:t xml:space="preserve">    </w:t>
+      </w:r>
+      <w:proofErr w:type="spellStart"/>
+      <w:proofErr w:type="gramStart"/>
+      <w:r>
+        <w:rPr>
+          <w:sz w:val="18"/>
+          <w:szCs w:val="18"/>
+          <w:lang w:val="es-CO"/>
+        </w:rPr>
+        <w:t>res.end</w:t>
+      </w:r>
+      <w:proofErr w:type="spellEnd"/>
+      <w:r>
+        <w:rPr>
+          <w:sz w:val="18"/>
+          <w:szCs w:val="18"/>
+          <w:lang w:val="es-CO"/>
+        </w:rPr>
+        <w:t>(</w:t>
+      </w:r>
+      <w:proofErr w:type="gramEnd"/>
+      <w:r>
+        <w:rPr>
+          <w:sz w:val="18"/>
+          <w:szCs w:val="18"/>
+          <w:lang w:val="es-CO"/>
+        </w:rPr>
+        <w:t>);</w:t>
       </w:r>
     </w:p>
     <w:p>
@@ -873,7 +1911,25 @@
           <w:szCs w:val="18"/>
           <w:lang w:val="es-CO"/>
         </w:rPr>
-        <w:t>}).listen(3000);</w:t>
+        <w:t>}</w:t>
+      </w:r>
+      <w:proofErr w:type="gramStart"/>
+      <w:r>
+        <w:rPr>
+          <w:sz w:val="18"/>
+          <w:szCs w:val="18"/>
+          <w:lang w:val="es-CO"/>
+        </w:rPr>
+        <w:t>).listen</w:t>
+      </w:r>
+      <w:proofErr w:type="gramEnd"/>
+      <w:r>
+        <w:rPr>
+          <w:sz w:val="18"/>
+          <w:szCs w:val="18"/>
+          <w:lang w:val="es-CO"/>
+        </w:rPr>
+        <w:t>(3000);</w:t>
       </w:r>
     </w:p>
     <w:p>
@@ -915,48 +1971,158 @@
           <w:lang w:val="es-CO"/>
         </w:rPr>
         <w:br/>
-        <w:t>const handleserver = function (req, res ){ // peticion request req, respuesta  response res</w:t>
-      </w:r>
-    </w:p>
-    <w:p>
-      <w:pPr>
-        <w:rPr>
-          <w:sz w:val="18"/>
-          <w:szCs w:val="18"/>
-          <w:lang w:val="es-CO"/>
-        </w:rPr>
-      </w:pPr>
-      <w:r>
-        <w:rPr>
-          <w:sz w:val="18"/>
-          <w:szCs w:val="18"/>
-          <w:lang w:val="es-CO"/>
-        </w:rPr>
-        <w:t xml:space="preserve">    res.writeHead(200, {'content-type': 'text/html'});// cabecera, e pone un codigo de estado http y el contenido de lo que se se espera (texto html)</w:t>
-      </w:r>
-    </w:p>
-    <w:p>
-      <w:pPr>
-        <w:rPr>
-          <w:sz w:val="18"/>
-          <w:szCs w:val="18"/>
-          <w:lang w:val="es-CO"/>
-        </w:rPr>
-      </w:pPr>
-      <w:r>
-        <w:rPr>
-          <w:sz w:val="18"/>
-          <w:szCs w:val="18"/>
-          <w:lang w:val="es-CO"/>
-        </w:rPr>
-        <w:t xml:space="preserve">    res.write('&lt;h1&gt;Hola mundo desde node js&lt;/h1&gt;'); // escibir </w:t>
-      </w:r>
-    </w:p>
-    <w:p>
-      <w:pPr>
-        <w:rPr>
-          <w:sz w:val="18"/>
-          <w:szCs w:val="18"/>
+      </w:r>
+      <w:proofErr w:type="spellStart"/>
+      <w:r>
+        <w:rPr>
+          <w:sz w:val="18"/>
+          <w:szCs w:val="18"/>
+          <w:lang w:val="es-CO"/>
+        </w:rPr>
+        <w:t>const</w:t>
+      </w:r>
+      <w:proofErr w:type="spellEnd"/>
+      <w:r>
+        <w:rPr>
+          <w:sz w:val="18"/>
+          <w:szCs w:val="18"/>
+          <w:lang w:val="es-CO"/>
+        </w:rPr>
+        <w:t xml:space="preserve"> </w:t>
+      </w:r>
+      <w:proofErr w:type="spellStart"/>
+      <w:r>
+        <w:rPr>
+          <w:sz w:val="18"/>
+          <w:szCs w:val="18"/>
+          <w:lang w:val="es-CO"/>
+        </w:rPr>
+        <w:t>handleserver</w:t>
+      </w:r>
+      <w:proofErr w:type="spellEnd"/>
+      <w:r>
+        <w:rPr>
+          <w:sz w:val="18"/>
+          <w:szCs w:val="18"/>
+          <w:lang w:val="es-CO"/>
+        </w:rPr>
+        <w:t xml:space="preserve"> = </w:t>
+      </w:r>
+      <w:proofErr w:type="spellStart"/>
+      <w:r>
+        <w:rPr>
+          <w:sz w:val="18"/>
+          <w:szCs w:val="18"/>
+          <w:lang w:val="es-CO"/>
+        </w:rPr>
+        <w:t>function</w:t>
+      </w:r>
+      <w:proofErr w:type="spellEnd"/>
+      <w:r>
+        <w:rPr>
+          <w:sz w:val="18"/>
+          <w:szCs w:val="18"/>
+          <w:lang w:val="es-CO"/>
+        </w:rPr>
+        <w:t xml:space="preserve"> (</w:t>
+      </w:r>
+      <w:proofErr w:type="spellStart"/>
+      <w:r>
+        <w:rPr>
+          <w:sz w:val="18"/>
+          <w:szCs w:val="18"/>
+          <w:lang w:val="es-CO"/>
+        </w:rPr>
+        <w:t>req</w:t>
+      </w:r>
+      <w:proofErr w:type="spellEnd"/>
+      <w:r>
+        <w:rPr>
+          <w:sz w:val="18"/>
+          <w:szCs w:val="18"/>
+          <w:lang w:val="es-CO"/>
+        </w:rPr>
+        <w:t xml:space="preserve">, </w:t>
+      </w:r>
+      <w:proofErr w:type="gramStart"/>
+      <w:r>
+        <w:rPr>
+          <w:sz w:val="18"/>
+          <w:szCs w:val="18"/>
+          <w:lang w:val="es-CO"/>
+        </w:rPr>
+        <w:t>res )</w:t>
+      </w:r>
+      <w:proofErr w:type="gramEnd"/>
+      <w:r>
+        <w:rPr>
+          <w:sz w:val="18"/>
+          <w:szCs w:val="18"/>
+          <w:lang w:val="es-CO"/>
+        </w:rPr>
+        <w:t xml:space="preserve">{ // </w:t>
+      </w:r>
+      <w:proofErr w:type="spellStart"/>
+      <w:r>
+        <w:rPr>
+          <w:sz w:val="18"/>
+          <w:szCs w:val="18"/>
+          <w:lang w:val="es-CO"/>
+        </w:rPr>
+        <w:t>peticion</w:t>
+      </w:r>
+      <w:proofErr w:type="spellEnd"/>
+      <w:r>
+        <w:rPr>
+          <w:sz w:val="18"/>
+          <w:szCs w:val="18"/>
+          <w:lang w:val="es-CO"/>
+        </w:rPr>
+        <w:t xml:space="preserve"> </w:t>
+      </w:r>
+      <w:proofErr w:type="spellStart"/>
+      <w:r>
+        <w:rPr>
+          <w:sz w:val="18"/>
+          <w:szCs w:val="18"/>
+          <w:lang w:val="es-CO"/>
+        </w:rPr>
+        <w:t>request</w:t>
+      </w:r>
+      <w:proofErr w:type="spellEnd"/>
+      <w:r>
+        <w:rPr>
+          <w:sz w:val="18"/>
+          <w:szCs w:val="18"/>
+          <w:lang w:val="es-CO"/>
+        </w:rPr>
+        <w:t xml:space="preserve"> </w:t>
+      </w:r>
+      <w:proofErr w:type="spellStart"/>
+      <w:r>
+        <w:rPr>
+          <w:sz w:val="18"/>
+          <w:szCs w:val="18"/>
+          <w:lang w:val="es-CO"/>
+        </w:rPr>
+        <w:t>req</w:t>
+      </w:r>
+      <w:proofErr w:type="spellEnd"/>
+      <w:r>
+        <w:rPr>
+          <w:sz w:val="18"/>
+          <w:szCs w:val="18"/>
+          <w:lang w:val="es-CO"/>
+        </w:rPr>
+        <w:t>, respuesta  response res</w:t>
+      </w:r>
+    </w:p>
+    <w:p>
+      <w:pPr>
+        <w:rPr>
+          <w:sz w:val="18"/>
+          <w:szCs w:val="18"/>
+          <w:lang w:val="es-CO"/>
         </w:rPr>
       </w:pPr>
       <w:r>
@@ -967,12 +2133,265 @@
         </w:rPr>
         <w:t xml:space="preserve">    </w:t>
       </w:r>
-      <w:r>
-        <w:rPr>
-          <w:sz w:val="18"/>
-          <w:szCs w:val="18"/>
-        </w:rPr>
-        <w:t>res.end();</w:t>
+      <w:proofErr w:type="spellStart"/>
+      <w:proofErr w:type="gramStart"/>
+      <w:r>
+        <w:rPr>
+          <w:sz w:val="18"/>
+          <w:szCs w:val="18"/>
+          <w:lang w:val="es-CO"/>
+        </w:rPr>
+        <w:t>res.writeHead</w:t>
+      </w:r>
+      <w:proofErr w:type="spellEnd"/>
+      <w:proofErr w:type="gramEnd"/>
+      <w:r>
+        <w:rPr>
+          <w:sz w:val="18"/>
+          <w:szCs w:val="18"/>
+          <w:lang w:val="es-CO"/>
+        </w:rPr>
+        <w:t>(200, {'</w:t>
+      </w:r>
+      <w:proofErr w:type="spellStart"/>
+      <w:r>
+        <w:rPr>
+          <w:sz w:val="18"/>
+          <w:szCs w:val="18"/>
+          <w:lang w:val="es-CO"/>
+        </w:rPr>
+        <w:t>content-type</w:t>
+      </w:r>
+      <w:proofErr w:type="spellEnd"/>
+      <w:r>
+        <w:rPr>
+          <w:sz w:val="18"/>
+          <w:szCs w:val="18"/>
+          <w:lang w:val="es-CO"/>
+        </w:rPr>
+        <w:t>': '</w:t>
+      </w:r>
+      <w:proofErr w:type="spellStart"/>
+      <w:r>
+        <w:rPr>
+          <w:sz w:val="18"/>
+          <w:szCs w:val="18"/>
+          <w:lang w:val="es-CO"/>
+        </w:rPr>
+        <w:t>text</w:t>
+      </w:r>
+      <w:proofErr w:type="spellEnd"/>
+      <w:r>
+        <w:rPr>
+          <w:sz w:val="18"/>
+          <w:szCs w:val="18"/>
+          <w:lang w:val="es-CO"/>
+        </w:rPr>
+        <w:t>/</w:t>
+      </w:r>
+      <w:proofErr w:type="spellStart"/>
+      <w:r>
+        <w:rPr>
+          <w:sz w:val="18"/>
+          <w:szCs w:val="18"/>
+          <w:lang w:val="es-CO"/>
+        </w:rPr>
+        <w:t>html</w:t>
+      </w:r>
+      <w:proofErr w:type="spellEnd"/>
+      <w:r>
+        <w:rPr>
+          <w:sz w:val="18"/>
+          <w:szCs w:val="18"/>
+          <w:lang w:val="es-CO"/>
+        </w:rPr>
+        <w:t xml:space="preserve">'});// cabecera, e pone un </w:t>
+      </w:r>
+      <w:proofErr w:type="spellStart"/>
+      <w:r>
+        <w:rPr>
+          <w:sz w:val="18"/>
+          <w:szCs w:val="18"/>
+          <w:lang w:val="es-CO"/>
+        </w:rPr>
+        <w:t>codigo</w:t>
+      </w:r>
+      <w:proofErr w:type="spellEnd"/>
+      <w:r>
+        <w:rPr>
+          <w:sz w:val="18"/>
+          <w:szCs w:val="18"/>
+          <w:lang w:val="es-CO"/>
+        </w:rPr>
+        <w:t xml:space="preserve"> de estado http y el contenido de lo que se </w:t>
+      </w:r>
+      <w:proofErr w:type="spellStart"/>
+      <w:r>
+        <w:rPr>
+          <w:sz w:val="18"/>
+          <w:szCs w:val="18"/>
+          <w:lang w:val="es-CO"/>
+        </w:rPr>
+        <w:t>se</w:t>
+      </w:r>
+      <w:proofErr w:type="spellEnd"/>
+      <w:r>
+        <w:rPr>
+          <w:sz w:val="18"/>
+          <w:szCs w:val="18"/>
+          <w:lang w:val="es-CO"/>
+        </w:rPr>
+        <w:t xml:space="preserve"> espera (texto </w:t>
+      </w:r>
+      <w:proofErr w:type="spellStart"/>
+      <w:r>
+        <w:rPr>
+          <w:sz w:val="18"/>
+          <w:szCs w:val="18"/>
+          <w:lang w:val="es-CO"/>
+        </w:rPr>
+        <w:t>html</w:t>
+      </w:r>
+      <w:proofErr w:type="spellEnd"/>
+      <w:r>
+        <w:rPr>
+          <w:sz w:val="18"/>
+          <w:szCs w:val="18"/>
+          <w:lang w:val="es-CO"/>
+        </w:rPr>
+        <w:t>)</w:t>
+      </w:r>
+    </w:p>
+    <w:p>
+      <w:pPr>
+        <w:rPr>
+          <w:sz w:val="18"/>
+          <w:szCs w:val="18"/>
+          <w:lang w:val="es-CO"/>
+        </w:rPr>
+      </w:pPr>
+      <w:r>
+        <w:rPr>
+          <w:sz w:val="18"/>
+          <w:szCs w:val="18"/>
+          <w:lang w:val="es-CO"/>
+        </w:rPr>
+        <w:t xml:space="preserve">    </w:t>
+      </w:r>
+      <w:proofErr w:type="spellStart"/>
+      <w:proofErr w:type="gramStart"/>
+      <w:r>
+        <w:rPr>
+          <w:sz w:val="18"/>
+          <w:szCs w:val="18"/>
+          <w:lang w:val="es-CO"/>
+        </w:rPr>
+        <w:t>res.write</w:t>
+      </w:r>
+      <w:proofErr w:type="spellEnd"/>
+      <w:proofErr w:type="gramEnd"/>
+      <w:r>
+        <w:rPr>
+          <w:sz w:val="18"/>
+          <w:szCs w:val="18"/>
+          <w:lang w:val="es-CO"/>
+        </w:rPr>
+        <w:t xml:space="preserve">('&lt;h1&gt;Hola mundo desde </w:t>
+      </w:r>
+      <w:proofErr w:type="spellStart"/>
+      <w:r>
+        <w:rPr>
+          <w:sz w:val="18"/>
+          <w:szCs w:val="18"/>
+          <w:lang w:val="es-CO"/>
+        </w:rPr>
+        <w:t>node</w:t>
+      </w:r>
+      <w:proofErr w:type="spellEnd"/>
+      <w:r>
+        <w:rPr>
+          <w:sz w:val="18"/>
+          <w:szCs w:val="18"/>
+          <w:lang w:val="es-CO"/>
+        </w:rPr>
+        <w:t xml:space="preserve"> </w:t>
+      </w:r>
+      <w:proofErr w:type="spellStart"/>
+      <w:r>
+        <w:rPr>
+          <w:sz w:val="18"/>
+          <w:szCs w:val="18"/>
+          <w:lang w:val="es-CO"/>
+        </w:rPr>
+        <w:t>js</w:t>
+      </w:r>
+      <w:proofErr w:type="spellEnd"/>
+      <w:r>
+        <w:rPr>
+          <w:sz w:val="18"/>
+          <w:szCs w:val="18"/>
+          <w:lang w:val="es-CO"/>
+        </w:rPr>
+        <w:t xml:space="preserve">&lt;/h1&gt;'); // </w:t>
+      </w:r>
+      <w:proofErr w:type="spellStart"/>
+      <w:r>
+        <w:rPr>
+          <w:sz w:val="18"/>
+          <w:szCs w:val="18"/>
+          <w:lang w:val="es-CO"/>
+        </w:rPr>
+        <w:t>escibir</w:t>
+      </w:r>
+      <w:proofErr w:type="spellEnd"/>
+      <w:r>
+        <w:rPr>
+          <w:sz w:val="18"/>
+          <w:szCs w:val="18"/>
+          <w:lang w:val="es-CO"/>
+        </w:rPr>
+        <w:t xml:space="preserve"> </w:t>
+      </w:r>
+    </w:p>
+    <w:p>
+      <w:pPr>
+        <w:rPr>
+          <w:sz w:val="18"/>
+          <w:szCs w:val="18"/>
+        </w:rPr>
+      </w:pPr>
+      <w:r>
+        <w:rPr>
+          <w:sz w:val="18"/>
+          <w:szCs w:val="18"/>
+          <w:lang w:val="es-CO"/>
+        </w:rPr>
+        <w:t xml:space="preserve">    </w:t>
+      </w:r>
+      <w:proofErr w:type="spellStart"/>
+      <w:proofErr w:type="gramStart"/>
+      <w:r>
+        <w:rPr>
+          <w:sz w:val="18"/>
+          <w:szCs w:val="18"/>
+        </w:rPr>
+        <w:t>res.end</w:t>
+      </w:r>
+      <w:proofErr w:type="spellEnd"/>
+      <w:r>
+        <w:rPr>
+          <w:sz w:val="18"/>
+          <w:szCs w:val="18"/>
+        </w:rPr>
+        <w:t>(</w:t>
+      </w:r>
+      <w:proofErr w:type="gramEnd"/>
+      <w:r>
+        <w:rPr>
+          <w:sz w:val="18"/>
+          <w:szCs w:val="18"/>
+        </w:rPr>
+        <w:t>);</w:t>
       </w:r>
     </w:p>
     <w:p>
@@ -1002,39 +2421,180 @@
           <w:sz w:val="18"/>
           <w:szCs w:val="18"/>
         </w:rPr>
-        <w:t>const server  = http.createServer(handleserver);</w:t>
-      </w:r>
-    </w:p>
-    <w:p>
-      <w:pPr>
-        <w:rPr>
-          <w:sz w:val="18"/>
-          <w:szCs w:val="18"/>
-          <w:lang w:val="es-CO"/>
-        </w:rPr>
-      </w:pPr>
-      <w:r>
-        <w:rPr>
-          <w:sz w:val="18"/>
-          <w:szCs w:val="18"/>
-          <w:lang w:val="es-CO"/>
-        </w:rPr>
-        <w:t>server.listen(3000, function(){// crea una funncion callback despues de acceder al servidor</w:t>
-      </w:r>
-    </w:p>
-    <w:p>
-      <w:pPr>
-        <w:rPr>
-          <w:sz w:val="18"/>
-          <w:szCs w:val="18"/>
-        </w:rPr>
-      </w:pPr>
-      <w:r>
-        <w:rPr>
-          <w:sz w:val="18"/>
-          <w:szCs w:val="18"/>
-        </w:rPr>
-        <w:t>console.log('server on port 3000');</w:t>
+        <w:t xml:space="preserve">const </w:t>
+      </w:r>
+      <w:proofErr w:type="gramStart"/>
+      <w:r>
+        <w:rPr>
+          <w:sz w:val="18"/>
+          <w:szCs w:val="18"/>
+        </w:rPr>
+        <w:t>server  =</w:t>
+      </w:r>
+      <w:proofErr w:type="gramEnd"/>
+      <w:r>
+        <w:rPr>
+          <w:sz w:val="18"/>
+          <w:szCs w:val="18"/>
+        </w:rPr>
+        <w:t xml:space="preserve"> </w:t>
+      </w:r>
+      <w:proofErr w:type="spellStart"/>
+      <w:r>
+        <w:rPr>
+          <w:sz w:val="18"/>
+          <w:szCs w:val="18"/>
+        </w:rPr>
+        <w:t>http.createServer</w:t>
+      </w:r>
+      <w:proofErr w:type="spellEnd"/>
+      <w:r>
+        <w:rPr>
+          <w:sz w:val="18"/>
+          <w:szCs w:val="18"/>
+        </w:rPr>
+        <w:t>(</w:t>
+      </w:r>
+      <w:proofErr w:type="spellStart"/>
+      <w:r>
+        <w:rPr>
+          <w:sz w:val="18"/>
+          <w:szCs w:val="18"/>
+        </w:rPr>
+        <w:t>handleserver</w:t>
+      </w:r>
+      <w:proofErr w:type="spellEnd"/>
+      <w:r>
+        <w:rPr>
+          <w:sz w:val="18"/>
+          <w:szCs w:val="18"/>
+        </w:rPr>
+        <w:t>);</w:t>
+      </w:r>
+    </w:p>
+    <w:p>
+      <w:pPr>
+        <w:rPr>
+          <w:sz w:val="18"/>
+          <w:szCs w:val="18"/>
+          <w:lang w:val="es-CO"/>
+        </w:rPr>
+      </w:pPr>
+      <w:proofErr w:type="spellStart"/>
+      <w:proofErr w:type="gramStart"/>
+      <w:r>
+        <w:rPr>
+          <w:sz w:val="18"/>
+          <w:szCs w:val="18"/>
+          <w:lang w:val="es-CO"/>
+        </w:rPr>
+        <w:t>server.listen</w:t>
+      </w:r>
+      <w:proofErr w:type="spellEnd"/>
+      <w:proofErr w:type="gramEnd"/>
+      <w:r>
+        <w:rPr>
+          <w:sz w:val="18"/>
+          <w:szCs w:val="18"/>
+          <w:lang w:val="es-CO"/>
+        </w:rPr>
+        <w:t xml:space="preserve">(3000, </w:t>
+      </w:r>
+      <w:proofErr w:type="spellStart"/>
+      <w:r>
+        <w:rPr>
+          <w:sz w:val="18"/>
+          <w:szCs w:val="18"/>
+          <w:lang w:val="es-CO"/>
+        </w:rPr>
+        <w:t>function</w:t>
+      </w:r>
+      <w:proofErr w:type="spellEnd"/>
+      <w:r>
+        <w:rPr>
+          <w:sz w:val="18"/>
+          <w:szCs w:val="18"/>
+          <w:lang w:val="es-CO"/>
+        </w:rPr>
+        <w:t xml:space="preserve">(){// crea una </w:t>
+      </w:r>
+      <w:proofErr w:type="spellStart"/>
+      <w:r>
+        <w:rPr>
+          <w:sz w:val="18"/>
+          <w:szCs w:val="18"/>
+          <w:lang w:val="es-CO"/>
+        </w:rPr>
+        <w:t>funncion</w:t>
+      </w:r>
+      <w:proofErr w:type="spellEnd"/>
+      <w:r>
+        <w:rPr>
+          <w:sz w:val="18"/>
+          <w:szCs w:val="18"/>
+          <w:lang w:val="es-CO"/>
+        </w:rPr>
+        <w:t xml:space="preserve"> </w:t>
+      </w:r>
+      <w:proofErr w:type="spellStart"/>
+      <w:r>
+        <w:rPr>
+          <w:sz w:val="18"/>
+          <w:szCs w:val="18"/>
+          <w:lang w:val="es-CO"/>
+        </w:rPr>
+        <w:t>callback</w:t>
+      </w:r>
+      <w:proofErr w:type="spellEnd"/>
+      <w:r>
+        <w:rPr>
+          <w:sz w:val="18"/>
+          <w:szCs w:val="18"/>
+          <w:lang w:val="es-CO"/>
+        </w:rPr>
+        <w:t xml:space="preserve"> </w:t>
+      </w:r>
+      <w:proofErr w:type="spellStart"/>
+      <w:r>
+        <w:rPr>
+          <w:sz w:val="18"/>
+          <w:szCs w:val="18"/>
+          <w:lang w:val="es-CO"/>
+        </w:rPr>
+        <w:t>despues</w:t>
+      </w:r>
+      <w:proofErr w:type="spellEnd"/>
+      <w:r>
+        <w:rPr>
+          <w:sz w:val="18"/>
+          <w:szCs w:val="18"/>
+          <w:lang w:val="es-CO"/>
+        </w:rPr>
+        <w:t xml:space="preserve"> de acceder al servidor</w:t>
+      </w:r>
+    </w:p>
+    <w:p>
+      <w:pPr>
+        <w:rPr>
+          <w:sz w:val="18"/>
+          <w:szCs w:val="18"/>
+        </w:rPr>
+      </w:pPr>
+      <w:proofErr w:type="gramStart"/>
+      <w:r>
+        <w:rPr>
+          <w:sz w:val="18"/>
+          <w:szCs w:val="18"/>
+        </w:rPr>
+        <w:t>console.log(</w:t>
+      </w:r>
+      <w:proofErr w:type="gramEnd"/>
+      <w:r>
+        <w:rPr>
+          <w:sz w:val="18"/>
+          <w:szCs w:val="18"/>
+        </w:rPr>
+        <w:t>'server on port 3000');</w:t>
       </w:r>
     </w:p>
     <w:p>
@@ -1076,8 +2636,18 @@
           <w:szCs w:val="18"/>
           <w:lang w:val="es-CO"/>
         </w:rPr>
-        <w:t>usando npm</w:t>
-      </w:r>
+        <w:t xml:space="preserve">usando </w:t>
+      </w:r>
+      <w:proofErr w:type="spellStart"/>
+      <w:r>
+        <w:rPr>
+          <w:sz w:val="18"/>
+          <w:szCs w:val="18"/>
+          <w:lang w:val="es-CO"/>
+        </w:rPr>
+        <w:t>npm</w:t>
+      </w:r>
+      <w:proofErr w:type="spellEnd"/>
       <w:r>
         <w:rPr>
           <w:sz w:val="18"/>
@@ -1111,27 +2681,52 @@
           <w:szCs w:val="18"/>
         </w:rPr>
       </w:pPr>
-      <w:r>
-        <w:rPr>
-          <w:sz w:val="18"/>
-          <w:szCs w:val="18"/>
-        </w:rPr>
-        <w:t>npm install colors</w:t>
-      </w:r>
-    </w:p>
-    <w:p>
-      <w:pPr>
-        <w:rPr>
-          <w:sz w:val="18"/>
-          <w:szCs w:val="18"/>
-        </w:rPr>
-      </w:pPr>
-      <w:r>
-        <w:rPr>
-          <w:sz w:val="18"/>
-          <w:szCs w:val="18"/>
-        </w:rPr>
-        <w:t xml:space="preserve">12) uso colors </w:t>
+      <w:proofErr w:type="spellStart"/>
+      <w:r>
+        <w:rPr>
+          <w:sz w:val="18"/>
+          <w:szCs w:val="18"/>
+        </w:rPr>
+        <w:t>npm</w:t>
+      </w:r>
+      <w:proofErr w:type="spellEnd"/>
+      <w:r>
+        <w:rPr>
+          <w:sz w:val="18"/>
+          <w:szCs w:val="18"/>
+        </w:rPr>
+        <w:t xml:space="preserve"> install colors</w:t>
+      </w:r>
+    </w:p>
+    <w:p>
+      <w:pPr>
+        <w:rPr>
+          <w:sz w:val="18"/>
+          <w:szCs w:val="18"/>
+        </w:rPr>
+      </w:pPr>
+      <w:r>
+        <w:rPr>
+          <w:sz w:val="18"/>
+          <w:szCs w:val="18"/>
+        </w:rPr>
+        <w:t xml:space="preserve">12) </w:t>
+      </w:r>
+      <w:proofErr w:type="spellStart"/>
+      <w:r>
+        <w:rPr>
+          <w:sz w:val="18"/>
+          <w:szCs w:val="18"/>
+        </w:rPr>
+        <w:t>uso</w:t>
+      </w:r>
+      <w:proofErr w:type="spellEnd"/>
+      <w:r>
+        <w:rPr>
+          <w:sz w:val="18"/>
+          <w:szCs w:val="18"/>
+        </w:rPr>
+        <w:t xml:space="preserve"> colors </w:t>
       </w:r>
       <w:r>
         <w:rPr>
@@ -1139,39 +2734,103 @@
           <w:szCs w:val="18"/>
         </w:rPr>
         <w:br/>
-        <w:t>const color = require('colors');</w:t>
-      </w:r>
-    </w:p>
-    <w:p>
-      <w:pPr>
-        <w:rPr>
-          <w:sz w:val="18"/>
-          <w:szCs w:val="18"/>
-        </w:rPr>
-      </w:pPr>
-      <w:r>
-        <w:rPr>
-          <w:sz w:val="18"/>
-          <w:szCs w:val="18"/>
-        </w:rPr>
-        <w:t>console.log('server on port 3000', .green);</w:t>
-      </w:r>
-    </w:p>
-    <w:p>
-      <w:pPr>
-        <w:rPr>
-          <w:sz w:val="18"/>
-          <w:szCs w:val="18"/>
-          <w:lang w:val="es-CO"/>
-        </w:rPr>
-      </w:pPr>
-      <w:r>
-        <w:rPr>
-          <w:sz w:val="18"/>
-          <w:szCs w:val="18"/>
-          <w:lang w:val="es-CO"/>
-        </w:rPr>
-        <w:t>13) npm init  // sirve para h</w:t>
+        <w:t>const color = require('colors'</w:t>
+      </w:r>
+      <w:proofErr w:type="gramStart"/>
+      <w:r>
+        <w:rPr>
+          <w:sz w:val="18"/>
+          <w:szCs w:val="18"/>
+        </w:rPr>
+        <w:t>);</w:t>
+      </w:r>
+      <w:proofErr w:type="gramEnd"/>
+    </w:p>
+    <w:p>
+      <w:pPr>
+        <w:rPr>
+          <w:sz w:val="18"/>
+          <w:szCs w:val="18"/>
+        </w:rPr>
+      </w:pPr>
+      <w:proofErr w:type="gramStart"/>
+      <w:r>
+        <w:rPr>
+          <w:sz w:val="18"/>
+          <w:szCs w:val="18"/>
+        </w:rPr>
+        <w:t>console.log(</w:t>
+      </w:r>
+      <w:proofErr w:type="gramEnd"/>
+      <w:r>
+        <w:rPr>
+          <w:sz w:val="18"/>
+          <w:szCs w:val="18"/>
+        </w:rPr>
+        <w:t>'server on port 3000', .green);</w:t>
+      </w:r>
+    </w:p>
+    <w:p>
+      <w:pPr>
+        <w:rPr>
+          <w:sz w:val="18"/>
+          <w:szCs w:val="18"/>
+          <w:lang w:val="es-CO"/>
+        </w:rPr>
+      </w:pPr>
+      <w:r>
+        <w:rPr>
+          <w:sz w:val="18"/>
+          <w:szCs w:val="18"/>
+          <w:lang w:val="es-CO"/>
+        </w:rPr>
+        <w:t xml:space="preserve">13) </w:t>
+      </w:r>
+      <w:proofErr w:type="spellStart"/>
+      <w:r>
+        <w:rPr>
+          <w:sz w:val="18"/>
+          <w:szCs w:val="18"/>
+          <w:lang w:val="es-CO"/>
+        </w:rPr>
+        <w:t>npm</w:t>
+      </w:r>
+      <w:proofErr w:type="spellEnd"/>
+      <w:r>
+        <w:rPr>
+          <w:sz w:val="18"/>
+          <w:szCs w:val="18"/>
+          <w:lang w:val="es-CO"/>
+        </w:rPr>
+        <w:t xml:space="preserve"> </w:t>
+      </w:r>
+      <w:proofErr w:type="spellStart"/>
+      <w:proofErr w:type="gramStart"/>
+      <w:r>
+        <w:rPr>
+          <w:sz w:val="18"/>
+          <w:szCs w:val="18"/>
+          <w:lang w:val="es-CO"/>
+        </w:rPr>
+        <w:t>init</w:t>
+      </w:r>
+      <w:proofErr w:type="spellEnd"/>
+      <w:r>
+        <w:rPr>
+          <w:sz w:val="18"/>
+          <w:szCs w:val="18"/>
+          <w:lang w:val="es-CO"/>
+        </w:rPr>
+        <w:t xml:space="preserve">  /</w:t>
+      </w:r>
+      <w:proofErr w:type="gramEnd"/>
+      <w:r>
+        <w:rPr>
+          <w:sz w:val="18"/>
+          <w:szCs w:val="18"/>
+          <w:lang w:val="es-CO"/>
+        </w:rPr>
+        <w:t>/ sirve para h</w:t>
       </w:r>
       <w:r>
         <w:rPr>
@@ -1196,24 +2855,52 @@
           <w:szCs w:val="18"/>
           <w:lang w:val="es-CO"/>
         </w:rPr>
-        <w:t>Crea un package.jon</w:t>
-      </w:r>
-    </w:p>
-    <w:p>
-      <w:pPr>
-        <w:rPr>
-          <w:sz w:val="18"/>
-          <w:szCs w:val="18"/>
-          <w:lang w:val="es-CO"/>
-        </w:rPr>
-      </w:pPr>
-      <w:r>
-        <w:rPr>
-          <w:sz w:val="18"/>
-          <w:szCs w:val="18"/>
-          <w:lang w:val="es-CO"/>
-        </w:rPr>
-        <w:t>14) dentro del paquete json como decirle cual es el sitio inicial:</w:t>
+        <w:t xml:space="preserve">Crea un </w:t>
+      </w:r>
+      <w:proofErr w:type="spellStart"/>
+      <w:r>
+        <w:rPr>
+          <w:sz w:val="18"/>
+          <w:szCs w:val="18"/>
+          <w:lang w:val="es-CO"/>
+        </w:rPr>
+        <w:t>package.jon</w:t>
+      </w:r>
+      <w:proofErr w:type="spellEnd"/>
+    </w:p>
+    <w:p>
+      <w:pPr>
+        <w:rPr>
+          <w:sz w:val="18"/>
+          <w:szCs w:val="18"/>
+          <w:lang w:val="es-CO"/>
+        </w:rPr>
+      </w:pPr>
+      <w:r>
+        <w:rPr>
+          <w:sz w:val="18"/>
+          <w:szCs w:val="18"/>
+          <w:lang w:val="es-CO"/>
+        </w:rPr>
+        <w:t xml:space="preserve">14) dentro del paquete </w:t>
+      </w:r>
+      <w:proofErr w:type="spellStart"/>
+      <w:r>
+        <w:rPr>
+          <w:sz w:val="18"/>
+          <w:szCs w:val="18"/>
+          <w:lang w:val="es-CO"/>
+        </w:rPr>
+        <w:t>json</w:t>
+      </w:r>
+      <w:proofErr w:type="spellEnd"/>
+      <w:r>
+        <w:rPr>
+          <w:sz w:val="18"/>
+          <w:szCs w:val="18"/>
+          <w:lang w:val="es-CO"/>
+        </w:rPr>
+        <w:t xml:space="preserve"> como decirle cual es el sitio inicial:</w:t>
       </w:r>
     </w:p>
     <w:p>
@@ -1368,7 +3055,29 @@
           <w:szCs w:val="21"/>
           <w:lang w:val="es-CO"/>
         </w:rPr>
-        <w:t>"start"</w:t>
+        <w:t>"</w:t>
+      </w:r>
+      <w:proofErr w:type="spellStart"/>
+      <w:r>
+        <w:rPr>
+          <w:rFonts w:ascii="Consolas" w:eastAsia="Times New Roman" w:hAnsi="Consolas" w:cs="Times New Roman"/>
+          <w:color w:val="9CDCFE"/>
+          <w:sz w:val="21"/>
+          <w:szCs w:val="21"/>
+          <w:lang w:val="es-CO"/>
+        </w:rPr>
+        <w:t>start</w:t>
+      </w:r>
+      <w:proofErr w:type="spellEnd"/>
+      <w:r>
+        <w:rPr>
+          <w:rFonts w:ascii="Consolas" w:eastAsia="Times New Roman" w:hAnsi="Consolas" w:cs="Times New Roman"/>
+          <w:color w:val="9CDCFE"/>
+          <w:sz w:val="21"/>
+          <w:szCs w:val="21"/>
+          <w:lang w:val="es-CO"/>
+        </w:rPr>
+        <w:t>"</w:t>
       </w:r>
       <w:r>
         <w:rPr>
@@ -1388,7 +3097,29 @@
           <w:szCs w:val="21"/>
           <w:lang w:val="es-CO"/>
         </w:rPr>
-        <w:t>"node index.js"</w:t>
+        <w:t>"</w:t>
+      </w:r>
+      <w:proofErr w:type="spellStart"/>
+      <w:r>
+        <w:rPr>
+          <w:rFonts w:ascii="Consolas" w:eastAsia="Times New Roman" w:hAnsi="Consolas" w:cs="Times New Roman"/>
+          <w:color w:val="CE9178"/>
+          <w:sz w:val="21"/>
+          <w:szCs w:val="21"/>
+          <w:lang w:val="es-CO"/>
+        </w:rPr>
+        <w:t>node</w:t>
+      </w:r>
+      <w:proofErr w:type="spellEnd"/>
+      <w:r>
+        <w:rPr>
+          <w:rFonts w:ascii="Consolas" w:eastAsia="Times New Roman" w:hAnsi="Consolas" w:cs="Times New Roman"/>
+          <w:color w:val="CE9178"/>
+          <w:sz w:val="21"/>
+          <w:szCs w:val="21"/>
+          <w:lang w:val="es-CO"/>
+        </w:rPr>
+        <w:t xml:space="preserve"> index.js"</w:t>
       </w:r>
       <w:r>
         <w:rPr>
@@ -1431,8 +3162,54 @@
           <w:szCs w:val="18"/>
           <w:lang w:val="es-CO"/>
         </w:rPr>
-        <w:t>royecto con el codigo npm start</w:t>
-      </w:r>
+        <w:t xml:space="preserve">royecto con el </w:t>
+      </w:r>
+      <w:proofErr w:type="spellStart"/>
+      <w:r>
+        <w:rPr>
+          <w:sz w:val="18"/>
+          <w:szCs w:val="18"/>
+          <w:lang w:val="es-CO"/>
+        </w:rPr>
+        <w:t>codigo</w:t>
+      </w:r>
+      <w:proofErr w:type="spellEnd"/>
+      <w:r>
+        <w:rPr>
+          <w:sz w:val="18"/>
+          <w:szCs w:val="18"/>
+          <w:lang w:val="es-CO"/>
+        </w:rPr>
+        <w:t xml:space="preserve"> </w:t>
+      </w:r>
+      <w:proofErr w:type="spellStart"/>
+      <w:r>
+        <w:rPr>
+          <w:sz w:val="18"/>
+          <w:szCs w:val="18"/>
+          <w:lang w:val="es-CO"/>
+        </w:rPr>
+        <w:t>npm</w:t>
+      </w:r>
+      <w:proofErr w:type="spellEnd"/>
+      <w:r>
+        <w:rPr>
+          <w:sz w:val="18"/>
+          <w:szCs w:val="18"/>
+          <w:lang w:val="es-CO"/>
+        </w:rPr>
+        <w:t xml:space="preserve"> </w:t>
+      </w:r>
+      <w:proofErr w:type="spellStart"/>
+      <w:r>
+        <w:rPr>
+          <w:sz w:val="18"/>
+          <w:szCs w:val="18"/>
+          <w:lang w:val="es-CO"/>
+        </w:rPr>
+        <w:t>start</w:t>
+      </w:r>
+      <w:proofErr w:type="spellEnd"/>
     </w:p>
     <w:p>
       <w:pPr>
@@ -1456,7 +3233,25 @@
           <w:szCs w:val="18"/>
           <w:lang w:val="es-CO"/>
         </w:rPr>
-        <w:t>correr otra categoría del script npm run nombre de la categoría creada</w:t>
+        <w:t xml:space="preserve">correr otra categoría del script </w:t>
+      </w:r>
+      <w:proofErr w:type="spellStart"/>
+      <w:r>
+        <w:rPr>
+          <w:sz w:val="18"/>
+          <w:szCs w:val="18"/>
+          <w:lang w:val="es-CO"/>
+        </w:rPr>
+        <w:t>npm</w:t>
+      </w:r>
+      <w:proofErr w:type="spellEnd"/>
+      <w:r>
+        <w:rPr>
+          <w:sz w:val="18"/>
+          <w:szCs w:val="18"/>
+          <w:lang w:val="es-CO"/>
+        </w:rPr>
+        <w:t xml:space="preserve"> run nombre de la categoría creada</w:t>
       </w:r>
     </w:p>
     <w:p>
@@ -1474,28 +3269,47 @@
         </w:rPr>
         <w:t>16)</w:t>
       </w:r>
+      <w:proofErr w:type="spellStart"/>
       <w:r>
         <w:rPr>
           <w:sz w:val="18"/>
           <w:szCs w:val="18"/>
           <w:u w:val="single"/>
         </w:rPr>
-        <w:t>instalar express</w:t>
-      </w:r>
-    </w:p>
-    <w:p>
-      <w:pPr>
-        <w:rPr>
-          <w:sz w:val="18"/>
-          <w:szCs w:val="18"/>
-        </w:rPr>
-      </w:pPr>
-      <w:r>
-        <w:rPr>
-          <w:sz w:val="18"/>
-          <w:szCs w:val="18"/>
-        </w:rPr>
-        <w:t>npm i express</w:t>
+        <w:t>instalar</w:t>
+      </w:r>
+      <w:proofErr w:type="spellEnd"/>
+      <w:r>
+        <w:rPr>
+          <w:sz w:val="18"/>
+          <w:szCs w:val="18"/>
+          <w:u w:val="single"/>
+        </w:rPr>
+        <w:t xml:space="preserve"> express</w:t>
+      </w:r>
+    </w:p>
+    <w:p>
+      <w:pPr>
+        <w:rPr>
+          <w:sz w:val="18"/>
+          <w:szCs w:val="18"/>
+        </w:rPr>
+      </w:pPr>
+      <w:proofErr w:type="spellStart"/>
+      <w:r>
+        <w:rPr>
+          <w:sz w:val="18"/>
+          <w:szCs w:val="18"/>
+        </w:rPr>
+        <w:t>npm</w:t>
+      </w:r>
+      <w:proofErr w:type="spellEnd"/>
+      <w:r>
+        <w:rPr>
+          <w:sz w:val="18"/>
+          <w:szCs w:val="18"/>
+        </w:rPr>
+        <w:t xml:space="preserve"> i express</w:t>
       </w:r>
     </w:p>
     <w:p>
@@ -1558,7 +3372,29 @@
           <w:szCs w:val="21"/>
           <w:lang w:val="es-CO"/>
         </w:rPr>
-        <w:t>"colors"</w:t>
+        <w:t>"</w:t>
+      </w:r>
+      <w:proofErr w:type="spellStart"/>
+      <w:r>
+        <w:rPr>
+          <w:rFonts w:ascii="Consolas" w:eastAsia="Times New Roman" w:hAnsi="Consolas" w:cs="Times New Roman"/>
+          <w:color w:val="9CDCFE"/>
+          <w:sz w:val="21"/>
+          <w:szCs w:val="21"/>
+          <w:lang w:val="es-CO"/>
+        </w:rPr>
+        <w:t>colors</w:t>
+      </w:r>
+      <w:proofErr w:type="spellEnd"/>
+      <w:r>
+        <w:rPr>
+          <w:rFonts w:ascii="Consolas" w:eastAsia="Times New Roman" w:hAnsi="Consolas" w:cs="Times New Roman"/>
+          <w:color w:val="9CDCFE"/>
+          <w:sz w:val="21"/>
+          <w:szCs w:val="21"/>
+          <w:lang w:val="es-CO"/>
+        </w:rPr>
+        <w:t>"</w:t>
       </w:r>
       <w:r>
         <w:rPr>
@@ -1621,7 +3457,29 @@
           <w:szCs w:val="21"/>
           <w:lang w:val="es-CO"/>
         </w:rPr>
-        <w:t>"express"</w:t>
+        <w:t>"</w:t>
+      </w:r>
+      <w:proofErr w:type="spellStart"/>
+      <w:r>
+        <w:rPr>
+          <w:rFonts w:ascii="Consolas" w:eastAsia="Times New Roman" w:hAnsi="Consolas" w:cs="Times New Roman"/>
+          <w:color w:val="9CDCFE"/>
+          <w:sz w:val="21"/>
+          <w:szCs w:val="21"/>
+          <w:lang w:val="es-CO"/>
+        </w:rPr>
+        <w:t>express</w:t>
+      </w:r>
+      <w:proofErr w:type="spellEnd"/>
+      <w:r>
+        <w:rPr>
+          <w:rFonts w:ascii="Consolas" w:eastAsia="Times New Roman" w:hAnsi="Consolas" w:cs="Times New Roman"/>
+          <w:color w:val="9CDCFE"/>
+          <w:sz w:val="21"/>
+          <w:szCs w:val="21"/>
+          <w:lang w:val="es-CO"/>
+        </w:rPr>
+        <w:t>"</w:t>
       </w:r>
       <w:r>
         <w:rPr>
@@ -1698,8 +3556,36 @@
           <w:szCs w:val="18"/>
           <w:lang w:val="es-CO"/>
         </w:rPr>
-        <w:t>mismo codigo con express</w:t>
-      </w:r>
+        <w:t xml:space="preserve">mismo </w:t>
+      </w:r>
+      <w:proofErr w:type="spellStart"/>
+      <w:r>
+        <w:rPr>
+          <w:sz w:val="18"/>
+          <w:szCs w:val="18"/>
+          <w:lang w:val="es-CO"/>
+        </w:rPr>
+        <w:t>codigo</w:t>
+      </w:r>
+      <w:proofErr w:type="spellEnd"/>
+      <w:r>
+        <w:rPr>
+          <w:sz w:val="18"/>
+          <w:szCs w:val="18"/>
+          <w:lang w:val="es-CO"/>
+        </w:rPr>
+        <w:t xml:space="preserve"> con </w:t>
+      </w:r>
+      <w:proofErr w:type="spellStart"/>
+      <w:r>
+        <w:rPr>
+          <w:sz w:val="18"/>
+          <w:szCs w:val="18"/>
+          <w:lang w:val="es-CO"/>
+        </w:rPr>
+        <w:t>express</w:t>
+      </w:r>
+      <w:proofErr w:type="spellEnd"/>
     </w:p>
     <w:p>
       <w:pPr>
@@ -1784,6 +3670,7 @@
         </w:rPr>
         <w:t>'express'</w:t>
       </w:r>
+      <w:proofErr w:type="gramStart"/>
       <w:r>
         <w:rPr>
           <w:rFonts w:ascii="Consolas" w:eastAsia="Times New Roman" w:hAnsi="Consolas" w:cs="Times New Roman"/>
@@ -1793,6 +3680,7 @@
         </w:rPr>
         <w:t>);</w:t>
       </w:r>
+      <w:proofErr w:type="gramEnd"/>
     </w:p>
     <w:p>
       <w:pPr>
@@ -1823,6 +3711,7 @@
         </w:rPr>
         <w:t xml:space="preserve"> </w:t>
       </w:r>
+      <w:proofErr w:type="gramStart"/>
       <w:r>
         <w:rPr>
           <w:rFonts w:ascii="Consolas" w:eastAsia="Times New Roman" w:hAnsi="Consolas" w:cs="Times New Roman"/>
@@ -1839,7 +3728,17 @@
           <w:sz w:val="21"/>
           <w:szCs w:val="21"/>
         </w:rPr>
-        <w:t xml:space="preserve">  = </w:t>
+        <w:t xml:space="preserve">  =</w:t>
+      </w:r>
+      <w:proofErr w:type="gramEnd"/>
+      <w:r>
+        <w:rPr>
+          <w:rFonts w:ascii="Consolas" w:eastAsia="Times New Roman" w:hAnsi="Consolas" w:cs="Times New Roman"/>
+          <w:color w:val="D4D4D4"/>
+          <w:sz w:val="21"/>
+          <w:szCs w:val="21"/>
+        </w:rPr>
+        <w:t xml:space="preserve"> </w:t>
       </w:r>
       <w:r>
         <w:rPr>
@@ -1871,6 +3770,8 @@
           <w:szCs w:val="21"/>
         </w:rPr>
       </w:pPr>
+      <w:proofErr w:type="spellStart"/>
+      <w:proofErr w:type="gramStart"/>
       <w:r>
         <w:rPr>
           <w:rFonts w:ascii="Consolas" w:eastAsia="Times New Roman" w:hAnsi="Consolas" w:cs="Times New Roman"/>
@@ -1898,6 +3799,7 @@
         </w:rPr>
         <w:t>get</w:t>
       </w:r>
+      <w:proofErr w:type="spellEnd"/>
       <w:r>
         <w:rPr>
           <w:rFonts w:ascii="Consolas" w:eastAsia="Times New Roman" w:hAnsi="Consolas" w:cs="Times New Roman"/>
@@ -1907,6 +3809,7 @@
         </w:rPr>
         <w:t>(</w:t>
       </w:r>
+      <w:proofErr w:type="gramEnd"/>
       <w:r>
         <w:rPr>
           <w:rFonts w:ascii="Consolas" w:eastAsia="Times New Roman" w:hAnsi="Consolas" w:cs="Times New Roman"/>
@@ -2001,6 +3904,8 @@
         </w:rPr>
         <w:t>     </w:t>
       </w:r>
+      <w:proofErr w:type="spellStart"/>
+      <w:proofErr w:type="gramStart"/>
       <w:r>
         <w:rPr>
           <w:rFonts w:ascii="Consolas" w:eastAsia="Times New Roman" w:hAnsi="Consolas" w:cs="Times New Roman"/>
@@ -2031,6 +3936,8 @@
         </w:rPr>
         <w:t>send</w:t>
       </w:r>
+      <w:proofErr w:type="spellEnd"/>
+      <w:proofErr w:type="gramEnd"/>
       <w:r>
         <w:rPr>
           <w:rFonts w:ascii="Consolas" w:eastAsia="Times New Roman" w:hAnsi="Consolas" w:cs="Times New Roman"/>
@@ -2049,7 +3956,29 @@
           <w:szCs w:val="21"/>
           <w:lang w:val="es-CO"/>
         </w:rPr>
-        <w:t>'&lt;h1&gt;Hola MUndo&lt;/h1&gt;'</w:t>
+        <w:t xml:space="preserve">'&lt;h1&gt;Hola </w:t>
+      </w:r>
+      <w:proofErr w:type="spellStart"/>
+      <w:r>
+        <w:rPr>
+          <w:rFonts w:ascii="Consolas" w:eastAsia="Times New Roman" w:hAnsi="Consolas" w:cs="Times New Roman"/>
+          <w:color w:val="CE9178"/>
+          <w:sz w:val="21"/>
+          <w:szCs w:val="21"/>
+          <w:lang w:val="es-CO"/>
+        </w:rPr>
+        <w:t>MUndo</w:t>
+      </w:r>
+      <w:proofErr w:type="spellEnd"/>
+      <w:r>
+        <w:rPr>
+          <w:rFonts w:ascii="Consolas" w:eastAsia="Times New Roman" w:hAnsi="Consolas" w:cs="Times New Roman"/>
+          <w:color w:val="CE9178"/>
+          <w:sz w:val="21"/>
+          <w:szCs w:val="21"/>
+          <w:lang w:val="es-CO"/>
+        </w:rPr>
+        <w:t>&lt;/h1&gt;'</w:t>
       </w:r>
       <w:r>
         <w:rPr>
@@ -2083,6 +4012,8 @@
         </w:rPr>
         <w:t>     </w:t>
       </w:r>
+      <w:proofErr w:type="spellStart"/>
+      <w:proofErr w:type="gramStart"/>
       <w:r>
         <w:rPr>
           <w:rFonts w:ascii="Consolas" w:eastAsia="Times New Roman" w:hAnsi="Consolas" w:cs="Times New Roman"/>
@@ -2110,14 +4041,25 @@
         </w:rPr>
         <w:t>end</w:t>
       </w:r>
-      <w:r>
-        <w:rPr>
-          <w:rFonts w:ascii="Consolas" w:eastAsia="Times New Roman" w:hAnsi="Consolas" w:cs="Times New Roman"/>
-          <w:color w:val="D4D4D4"/>
-          <w:sz w:val="21"/>
-          <w:szCs w:val="21"/>
-        </w:rPr>
-        <w:t>();</w:t>
+      <w:proofErr w:type="spellEnd"/>
+      <w:r>
+        <w:rPr>
+          <w:rFonts w:ascii="Consolas" w:eastAsia="Times New Roman" w:hAnsi="Consolas" w:cs="Times New Roman"/>
+          <w:color w:val="D4D4D4"/>
+          <w:sz w:val="21"/>
+          <w:szCs w:val="21"/>
+        </w:rPr>
+        <w:t>(</w:t>
+      </w:r>
+      <w:proofErr w:type="gramEnd"/>
+      <w:r>
+        <w:rPr>
+          <w:rFonts w:ascii="Consolas" w:eastAsia="Times New Roman" w:hAnsi="Consolas" w:cs="Times New Roman"/>
+          <w:color w:val="D4D4D4"/>
+          <w:sz w:val="21"/>
+          <w:szCs w:val="21"/>
+        </w:rPr>
+        <w:t>);</w:t>
       </w:r>
     </w:p>
     <w:p>
@@ -2164,6 +4106,8 @@
           <w:szCs w:val="21"/>
         </w:rPr>
       </w:pPr>
+      <w:proofErr w:type="spellStart"/>
+      <w:proofErr w:type="gramStart"/>
       <w:r>
         <w:rPr>
           <w:rFonts w:ascii="Consolas" w:eastAsia="Times New Roman" w:hAnsi="Consolas" w:cs="Times New Roman"/>
@@ -2191,6 +4135,8 @@
         </w:rPr>
         <w:t>listen</w:t>
       </w:r>
+      <w:proofErr w:type="spellEnd"/>
+      <w:proofErr w:type="gramEnd"/>
       <w:r>
         <w:rPr>
           <w:rFonts w:ascii="Consolas" w:eastAsia="Times New Roman" w:hAnsi="Consolas" w:cs="Times New Roman"/>
@@ -2257,6 +4203,7 @@
         </w:rPr>
         <w:t xml:space="preserve">    </w:t>
       </w:r>
+      <w:proofErr w:type="gramStart"/>
       <w:r>
         <w:rPr>
           <w:rFonts w:ascii="Consolas" w:eastAsia="Times New Roman" w:hAnsi="Consolas" w:cs="Times New Roman"/>
@@ -2293,6 +4240,7 @@
         </w:rPr>
         <w:t>(</w:t>
       </w:r>
+      <w:proofErr w:type="gramEnd"/>
       <w:r>
         <w:rPr>
           <w:rFonts w:ascii="Consolas" w:eastAsia="Times New Roman" w:hAnsi="Consolas" w:cs="Times New Roman"/>
@@ -2461,6 +4409,7 @@
           <w:lang w:val="es-CO"/>
         </w:rPr>
       </w:pPr>
+      <w:proofErr w:type="spellStart"/>
       <w:r>
         <w:rPr>
           <w:sz w:val="18"/>
@@ -2469,6 +4418,7 @@
         </w:rPr>
         <w:t>routing</w:t>
       </w:r>
+      <w:proofErr w:type="spellEnd"/>
     </w:p>
     <w:p>
       <w:pPr>
@@ -2490,6 +4440,8 @@
           <w:szCs w:val="21"/>
         </w:rPr>
       </w:pPr>
+      <w:proofErr w:type="spellStart"/>
+      <w:proofErr w:type="gramStart"/>
       <w:r>
         <w:rPr>
           <w:rFonts w:ascii="Consolas" w:eastAsia="Times New Roman" w:hAnsi="Consolas" w:cs="Times New Roman"/>
@@ -2517,6 +4469,7 @@
         </w:rPr>
         <w:t>get</w:t>
       </w:r>
+      <w:proofErr w:type="spellEnd"/>
       <w:r>
         <w:rPr>
           <w:rFonts w:ascii="Consolas" w:eastAsia="Times New Roman" w:hAnsi="Consolas" w:cs="Times New Roman"/>
@@ -2526,6 +4479,7 @@
         </w:rPr>
         <w:t>(</w:t>
       </w:r>
+      <w:proofErr w:type="gramEnd"/>
       <w:r>
         <w:rPr>
           <w:rFonts w:ascii="Consolas" w:eastAsia="Times New Roman" w:hAnsi="Consolas" w:cs="Times New Roman"/>
@@ -2544,6 +4498,7 @@
         </w:rPr>
         <w:t>, (</w:t>
       </w:r>
+      <w:proofErr w:type="spellStart"/>
       <w:r>
         <w:rPr>
           <w:rFonts w:ascii="Consolas" w:eastAsia="Times New Roman" w:hAnsi="Consolas" w:cs="Times New Roman"/>
@@ -2571,6 +4526,7 @@
         </w:rPr>
         <w:t>res</w:t>
       </w:r>
+      <w:proofErr w:type="spellEnd"/>
       <w:r>
         <w:rPr>
           <w:rFonts w:ascii="Consolas" w:eastAsia="Times New Roman" w:hAnsi="Consolas" w:cs="Times New Roman"/>
@@ -2605,7 +4561,47 @@
           <w:sz w:val="21"/>
           <w:szCs w:val="21"/>
         </w:rPr>
-        <w:t>// creando la ruta about</w:t>
+        <w:t xml:space="preserve">// </w:t>
+      </w:r>
+      <w:proofErr w:type="spellStart"/>
+      <w:r>
+        <w:rPr>
+          <w:rFonts w:ascii="Consolas" w:eastAsia="Times New Roman" w:hAnsi="Consolas" w:cs="Times New Roman"/>
+          <w:color w:val="6A9955"/>
+          <w:sz w:val="21"/>
+          <w:szCs w:val="21"/>
+        </w:rPr>
+        <w:t>creando</w:t>
+      </w:r>
+      <w:proofErr w:type="spellEnd"/>
+      <w:r>
+        <w:rPr>
+          <w:rFonts w:ascii="Consolas" w:eastAsia="Times New Roman" w:hAnsi="Consolas" w:cs="Times New Roman"/>
+          <w:color w:val="6A9955"/>
+          <w:sz w:val="21"/>
+          <w:szCs w:val="21"/>
+        </w:rPr>
+        <w:t xml:space="preserve"> la </w:t>
+      </w:r>
+      <w:proofErr w:type="spellStart"/>
+      <w:r>
+        <w:rPr>
+          <w:rFonts w:ascii="Consolas" w:eastAsia="Times New Roman" w:hAnsi="Consolas" w:cs="Times New Roman"/>
+          <w:color w:val="6A9955"/>
+          <w:sz w:val="21"/>
+          <w:szCs w:val="21"/>
+        </w:rPr>
+        <w:t>ruta</w:t>
+      </w:r>
+      <w:proofErr w:type="spellEnd"/>
+      <w:r>
+        <w:rPr>
+          <w:rFonts w:ascii="Consolas" w:eastAsia="Times New Roman" w:hAnsi="Consolas" w:cs="Times New Roman"/>
+          <w:color w:val="6A9955"/>
+          <w:sz w:val="21"/>
+          <w:szCs w:val="21"/>
+        </w:rPr>
+        <w:t xml:space="preserve"> about</w:t>
       </w:r>
     </w:p>
     <w:p>
@@ -2640,6 +4636,8 @@
         </w:rPr>
         <w:t xml:space="preserve">    </w:t>
       </w:r>
+      <w:proofErr w:type="spellStart"/>
+      <w:proofErr w:type="gramStart"/>
       <w:r>
         <w:rPr>
           <w:rFonts w:ascii="Consolas" w:eastAsia="Times New Roman" w:hAnsi="Consolas" w:cs="Times New Roman"/>
@@ -2667,6 +4665,8 @@
         </w:rPr>
         <w:t>send</w:t>
       </w:r>
+      <w:proofErr w:type="spellEnd"/>
+      <w:proofErr w:type="gramEnd"/>
       <w:r>
         <w:rPr>
           <w:rFonts w:ascii="Consolas" w:eastAsia="Times New Roman" w:hAnsi="Consolas" w:cs="Times New Roman"/>
@@ -2750,29 +4750,121 @@
           <w:lang w:val="es-CO"/>
         </w:rPr>
       </w:pPr>
-      <w:r>
-        <w:rPr>
-          <w:sz w:val="18"/>
-          <w:szCs w:val="18"/>
-          <w:lang w:val="es-CO"/>
-        </w:rPr>
-        <w:t>npm install nodemon</w:t>
-      </w:r>
-      <w:r>
-        <w:rPr>
-          <w:sz w:val="18"/>
-          <w:szCs w:val="18"/>
-          <w:lang w:val="es-CO"/>
-        </w:rPr>
-        <w:t>: framework que me permite introducer cambios</w:t>
-      </w:r>
-      <w:r>
-        <w:rPr>
-          <w:sz w:val="18"/>
-          <w:szCs w:val="18"/>
-          <w:lang w:val="es-CO"/>
-        </w:rPr>
-        <w:t xml:space="preserve"> inmediatos a node reiniciar el servidor</w:t>
+      <w:proofErr w:type="spellStart"/>
+      <w:r>
+        <w:rPr>
+          <w:sz w:val="18"/>
+          <w:szCs w:val="18"/>
+          <w:lang w:val="es-CO"/>
+        </w:rPr>
+        <w:t>npm</w:t>
+      </w:r>
+      <w:proofErr w:type="spellEnd"/>
+      <w:r>
+        <w:rPr>
+          <w:sz w:val="18"/>
+          <w:szCs w:val="18"/>
+          <w:lang w:val="es-CO"/>
+        </w:rPr>
+        <w:t xml:space="preserve"> </w:t>
+      </w:r>
+      <w:proofErr w:type="spellStart"/>
+      <w:r>
+        <w:rPr>
+          <w:sz w:val="18"/>
+          <w:szCs w:val="18"/>
+          <w:lang w:val="es-CO"/>
+        </w:rPr>
+        <w:t>install</w:t>
+      </w:r>
+      <w:proofErr w:type="spellEnd"/>
+      <w:r>
+        <w:rPr>
+          <w:sz w:val="18"/>
+          <w:szCs w:val="18"/>
+          <w:lang w:val="es-CO"/>
+        </w:rPr>
+        <w:t xml:space="preserve"> </w:t>
+      </w:r>
+      <w:proofErr w:type="spellStart"/>
+      <w:r>
+        <w:rPr>
+          <w:sz w:val="18"/>
+          <w:szCs w:val="18"/>
+          <w:lang w:val="es-CO"/>
+        </w:rPr>
+        <w:t>nodemon</w:t>
+      </w:r>
+      <w:proofErr w:type="spellEnd"/>
+      <w:r>
+        <w:rPr>
+          <w:sz w:val="18"/>
+          <w:szCs w:val="18"/>
+          <w:lang w:val="es-CO"/>
+        </w:rPr>
+        <w:t xml:space="preserve">: </w:t>
+      </w:r>
+      <w:proofErr w:type="spellStart"/>
+      <w:r>
+        <w:rPr>
+          <w:sz w:val="18"/>
+          <w:szCs w:val="18"/>
+          <w:lang w:val="es-CO"/>
+        </w:rPr>
+        <w:t>framework</w:t>
+      </w:r>
+      <w:proofErr w:type="spellEnd"/>
+      <w:r>
+        <w:rPr>
+          <w:sz w:val="18"/>
+          <w:szCs w:val="18"/>
+          <w:lang w:val="es-CO"/>
+        </w:rPr>
+        <w:t xml:space="preserve"> que me permite </w:t>
+      </w:r>
+      <w:proofErr w:type="spellStart"/>
+      <w:r>
+        <w:rPr>
+          <w:sz w:val="18"/>
+          <w:szCs w:val="18"/>
+          <w:lang w:val="es-CO"/>
+        </w:rPr>
+        <w:t>introducer</w:t>
+      </w:r>
+      <w:proofErr w:type="spellEnd"/>
+      <w:r>
+        <w:rPr>
+          <w:sz w:val="18"/>
+          <w:szCs w:val="18"/>
+          <w:lang w:val="es-CO"/>
+        </w:rPr>
+        <w:t xml:space="preserve"> cambios</w:t>
+      </w:r>
+      <w:r>
+        <w:rPr>
+          <w:sz w:val="18"/>
+          <w:szCs w:val="18"/>
+          <w:lang w:val="es-CO"/>
+        </w:rPr>
+        <w:t xml:space="preserve"> inmediatos a </w:t>
+      </w:r>
+      <w:proofErr w:type="spellStart"/>
+      <w:r>
+        <w:rPr>
+          <w:sz w:val="18"/>
+          <w:szCs w:val="18"/>
+          <w:lang w:val="es-CO"/>
+        </w:rPr>
+        <w:t>node</w:t>
+      </w:r>
+      <w:proofErr w:type="spellEnd"/>
+      <w:r>
+        <w:rPr>
+          <w:sz w:val="18"/>
+          <w:szCs w:val="18"/>
+          <w:lang w:val="es-CO"/>
+        </w:rPr>
+        <w:t xml:space="preserve"> reiniciar el servidor</w:t>
       </w:r>
       <w:r>
         <w:rPr>
@@ -2789,15 +4881,61 @@
           <w:lang w:val="es-CO"/>
         </w:rPr>
         <w:br/>
-        <w:t xml:space="preserve">uso de nodemon: </w:t>
-      </w:r>
-      <w:r>
-        <w:rPr>
-          <w:sz w:val="18"/>
-          <w:szCs w:val="18"/>
-          <w:lang w:val="es-CO"/>
-        </w:rPr>
-        <w:t>npx nodemon index.js</w:t>
+        <w:t xml:space="preserve">uso de </w:t>
+      </w:r>
+      <w:proofErr w:type="spellStart"/>
+      <w:r>
+        <w:rPr>
+          <w:sz w:val="18"/>
+          <w:szCs w:val="18"/>
+          <w:lang w:val="es-CO"/>
+        </w:rPr>
+        <w:t>nodemon</w:t>
+      </w:r>
+      <w:proofErr w:type="spellEnd"/>
+      <w:r>
+        <w:rPr>
+          <w:sz w:val="18"/>
+          <w:szCs w:val="18"/>
+          <w:lang w:val="es-CO"/>
+        </w:rPr>
+        <w:t xml:space="preserve">: </w:t>
+      </w:r>
+      <w:proofErr w:type="spellStart"/>
+      <w:r>
+        <w:rPr>
+          <w:sz w:val="18"/>
+          <w:szCs w:val="18"/>
+          <w:lang w:val="es-CO"/>
+        </w:rPr>
+        <w:t>npx</w:t>
+      </w:r>
+      <w:proofErr w:type="spellEnd"/>
+      <w:r>
+        <w:rPr>
+          <w:sz w:val="18"/>
+          <w:szCs w:val="18"/>
+          <w:lang w:val="es-CO"/>
+        </w:rPr>
+        <w:t xml:space="preserve"> </w:t>
+      </w:r>
+      <w:proofErr w:type="spellStart"/>
+      <w:r>
+        <w:rPr>
+          <w:sz w:val="18"/>
+          <w:szCs w:val="18"/>
+          <w:lang w:val="es-CO"/>
+        </w:rPr>
+        <w:t>nodemon</w:t>
+      </w:r>
+      <w:proofErr w:type="spellEnd"/>
+      <w:r>
+        <w:rPr>
+          <w:sz w:val="18"/>
+          <w:szCs w:val="18"/>
+          <w:lang w:val="es-CO"/>
+        </w:rPr>
+        <w:t xml:space="preserve"> index.js</w:t>
       </w:r>
     </w:p>
     <w:p>
@@ -2819,8 +4957,18 @@
           <w:szCs w:val="18"/>
           <w:lang w:val="es-CO"/>
         </w:rPr>
-        <w:t>permitir que el servidor use json</w:t>
-      </w:r>
+        <w:t xml:space="preserve">permitir que el servidor use </w:t>
+      </w:r>
+      <w:proofErr w:type="spellStart"/>
+      <w:r>
+        <w:rPr>
+          <w:sz w:val="18"/>
+          <w:szCs w:val="18"/>
+          <w:lang w:val="es-CO"/>
+        </w:rPr>
+        <w:t>json</w:t>
+      </w:r>
+      <w:proofErr w:type="spellEnd"/>
     </w:p>
     <w:p>
       <w:pPr>
@@ -2834,6 +4982,7 @@
           <w:lang w:val="es-CO"/>
         </w:rPr>
       </w:pPr>
+      <w:proofErr w:type="spellStart"/>
       <w:r>
         <w:rPr>
           <w:rFonts w:ascii="Consolas" w:eastAsia="Times New Roman" w:hAnsi="Consolas" w:cs="Times New Roman"/>
@@ -2864,6 +5013,7 @@
         </w:rPr>
         <w:t>use</w:t>
       </w:r>
+      <w:proofErr w:type="spellEnd"/>
       <w:r>
         <w:rPr>
           <w:rFonts w:ascii="Consolas" w:eastAsia="Times New Roman" w:hAnsi="Consolas" w:cs="Times New Roman"/>
@@ -2874,6 +5024,8 @@
         </w:rPr>
         <w:t>(</w:t>
       </w:r>
+      <w:proofErr w:type="spellStart"/>
+      <w:proofErr w:type="gramStart"/>
       <w:r>
         <w:rPr>
           <w:rFonts w:ascii="Consolas" w:eastAsia="Times New Roman" w:hAnsi="Consolas" w:cs="Times New Roman"/>
@@ -2904,6 +5056,8 @@
         </w:rPr>
         <w:t>json</w:t>
       </w:r>
+      <w:proofErr w:type="spellEnd"/>
+      <w:proofErr w:type="gramEnd"/>
       <w:r>
         <w:rPr>
           <w:rFonts w:ascii="Consolas" w:eastAsia="Times New Roman" w:hAnsi="Consolas" w:cs="Times New Roman"/>
@@ -2922,8 +5076,9 @@
           <w:szCs w:val="21"/>
           <w:lang w:val="es-CO"/>
         </w:rPr>
-        <w:t>// hace que expres</w:t>
-      </w:r>
+        <w:t xml:space="preserve">// hace que </w:t>
+      </w:r>
+      <w:proofErr w:type="spellStart"/>
       <w:r>
         <w:rPr>
           <w:rFonts w:ascii="Consolas" w:eastAsia="Times New Roman" w:hAnsi="Consolas" w:cs="Times New Roman"/>
@@ -2932,8 +5087,19 @@
           <w:szCs w:val="21"/>
           <w:lang w:val="es-CO"/>
         </w:rPr>
+        <w:t>expres</w:t>
+      </w:r>
+      <w:r>
+        <w:rPr>
+          <w:rFonts w:ascii="Consolas" w:eastAsia="Times New Roman" w:hAnsi="Consolas" w:cs="Times New Roman"/>
+          <w:color w:val="6A9955"/>
+          <w:sz w:val="21"/>
+          <w:szCs w:val="21"/>
+          <w:lang w:val="es-CO"/>
+        </w:rPr>
         <w:t>s</w:t>
       </w:r>
+      <w:proofErr w:type="spellEnd"/>
       <w:r>
         <w:rPr>
           <w:rFonts w:ascii="Consolas" w:eastAsia="Times New Roman" w:hAnsi="Consolas" w:cs="Times New Roman"/>
@@ -2942,8 +5108,20 @@
           <w:szCs w:val="21"/>
           <w:lang w:val="es-CO"/>
         </w:rPr>
-        <w:t xml:space="preserve"> entienda el formato json</w:t>
-      </w:r>
+        <w:t xml:space="preserve"> entienda el formato </w:t>
+      </w:r>
+      <w:proofErr w:type="spellStart"/>
+      <w:r>
+        <w:rPr>
+          <w:rFonts w:ascii="Consolas" w:eastAsia="Times New Roman" w:hAnsi="Consolas" w:cs="Times New Roman"/>
+          <w:color w:val="6A9955"/>
+          <w:sz w:val="21"/>
+          <w:szCs w:val="21"/>
+          <w:lang w:val="es-CO"/>
+        </w:rPr>
+        <w:t>json</w:t>
+      </w:r>
+      <w:proofErr w:type="spellEnd"/>
     </w:p>
     <w:p>
       <w:pPr>
@@ -2996,7 +5174,25 @@
           <w:szCs w:val="18"/>
           <w:lang w:val="es-CO"/>
         </w:rPr>
-        <w:t xml:space="preserve">Si por ejemplo a parte de /user s quiere agregar algo mas (ejemplo </w:t>
+        <w:t xml:space="preserve">Si por ejemplo a parte de /user s quiere agregar algo </w:t>
+      </w:r>
+      <w:proofErr w:type="spellStart"/>
+      <w:r>
+        <w:rPr>
+          <w:sz w:val="18"/>
+          <w:szCs w:val="18"/>
+          <w:lang w:val="es-CO"/>
+        </w:rPr>
+        <w:t>mas</w:t>
+      </w:r>
+      <w:proofErr w:type="spellEnd"/>
+      <w:r>
+        <w:rPr>
+          <w:sz w:val="18"/>
+          <w:szCs w:val="18"/>
+          <w:lang w:val="es-CO"/>
+        </w:rPr>
+        <w:t xml:space="preserve"> (ejemplo </w:t>
       </w:r>
       <w:hyperlink r:id="rId6" w:history="1">
         <w:r>
@@ -3059,6 +5255,7 @@
           <w:lang w:val="es-CO"/>
         </w:rPr>
       </w:pPr>
+      <w:proofErr w:type="spellStart"/>
       <w:r>
         <w:rPr>
           <w:rFonts w:ascii="Consolas" w:eastAsia="Times New Roman" w:hAnsi="Consolas" w:cs="Times New Roman"/>
@@ -3090,6 +5287,7 @@
         </w:rPr>
         <w:t>post</w:t>
       </w:r>
+      <w:proofErr w:type="spellEnd"/>
       <w:r>
         <w:rPr>
           <w:rFonts w:ascii="Consolas" w:eastAsia="Times New Roman" w:hAnsi="Consolas" w:cs="Times New Roman"/>
@@ -3108,18 +5306,31 @@
           <w:szCs w:val="16"/>
           <w:lang w:val="es-CO"/>
         </w:rPr>
-        <w:t>'/user/:id'</w:t>
-      </w:r>
-      <w:r>
-        <w:rPr>
-          <w:rFonts w:ascii="Consolas" w:eastAsia="Times New Roman" w:hAnsi="Consolas" w:cs="Times New Roman"/>
-          <w:color w:val="D4D4D4"/>
+        <w:t>'/user/:id</w:t>
+      </w:r>
+      <w:proofErr w:type="gramStart"/>
+      <w:r>
+        <w:rPr>
+          <w:rFonts w:ascii="Consolas" w:eastAsia="Times New Roman" w:hAnsi="Consolas" w:cs="Times New Roman"/>
+          <w:color w:val="CE9178"/>
           <w:sz w:val="16"/>
           <w:szCs w:val="16"/>
           <w:lang w:val="es-CO"/>
         </w:rPr>
+        <w:t>'</w:t>
+      </w:r>
+      <w:r>
+        <w:rPr>
+          <w:rFonts w:ascii="Consolas" w:eastAsia="Times New Roman" w:hAnsi="Consolas" w:cs="Times New Roman"/>
+          <w:color w:val="D4D4D4"/>
+          <w:sz w:val="16"/>
+          <w:szCs w:val="16"/>
+          <w:lang w:val="es-CO"/>
+        </w:rPr>
         <w:t>,(</w:t>
       </w:r>
+      <w:proofErr w:type="spellStart"/>
+      <w:proofErr w:type="gramEnd"/>
       <w:r>
         <w:rPr>
           <w:rFonts w:ascii="Consolas" w:eastAsia="Times New Roman" w:hAnsi="Consolas" w:cs="Times New Roman"/>
@@ -3150,6 +5361,7 @@
         </w:rPr>
         <w:t>res</w:t>
       </w:r>
+      <w:proofErr w:type="spellEnd"/>
       <w:r>
         <w:rPr>
           <w:rFonts w:ascii="Consolas" w:eastAsia="Times New Roman" w:hAnsi="Consolas" w:cs="Times New Roman"/>
@@ -3188,7 +5400,29 @@
           <w:szCs w:val="16"/>
           <w:lang w:val="es-CO"/>
         </w:rPr>
-        <w:t>//mostando lo recibido del post en consola</w:t>
+        <w:t>//</w:t>
+      </w:r>
+      <w:proofErr w:type="spellStart"/>
+      <w:r>
+        <w:rPr>
+          <w:rFonts w:ascii="Consolas" w:eastAsia="Times New Roman" w:hAnsi="Consolas" w:cs="Times New Roman"/>
+          <w:color w:val="6A9955"/>
+          <w:sz w:val="16"/>
+          <w:szCs w:val="16"/>
+          <w:lang w:val="es-CO"/>
+        </w:rPr>
+        <w:t>mostando</w:t>
+      </w:r>
+      <w:proofErr w:type="spellEnd"/>
+      <w:r>
+        <w:rPr>
+          <w:rFonts w:ascii="Consolas" w:eastAsia="Times New Roman" w:hAnsi="Consolas" w:cs="Times New Roman"/>
+          <w:color w:val="6A9955"/>
+          <w:sz w:val="16"/>
+          <w:szCs w:val="16"/>
+          <w:lang w:val="es-CO"/>
+        </w:rPr>
+        <w:t xml:space="preserve"> lo recibido del post en consola</w:t>
       </w:r>
     </w:p>
     <w:p>
@@ -3248,6 +5482,8 @@
         </w:rPr>
         <w:t>(</w:t>
       </w:r>
+      <w:proofErr w:type="spellStart"/>
+      <w:proofErr w:type="gramStart"/>
       <w:r>
         <w:rPr>
           <w:rFonts w:ascii="Consolas" w:eastAsia="Times New Roman" w:hAnsi="Consolas" w:cs="Times New Roman"/>
@@ -3275,6 +5511,8 @@
         </w:rPr>
         <w:t>body</w:t>
       </w:r>
+      <w:proofErr w:type="spellEnd"/>
+      <w:proofErr w:type="gramEnd"/>
       <w:r>
         <w:rPr>
           <w:rFonts w:ascii="Consolas" w:eastAsia="Times New Roman" w:hAnsi="Consolas" w:cs="Times New Roman"/>
@@ -3341,6 +5579,8 @@
         </w:rPr>
         <w:t>(</w:t>
       </w:r>
+      <w:proofErr w:type="spellStart"/>
+      <w:proofErr w:type="gramStart"/>
       <w:r>
         <w:rPr>
           <w:rFonts w:ascii="Consolas" w:eastAsia="Times New Roman" w:hAnsi="Consolas" w:cs="Times New Roman"/>
@@ -3368,6 +5608,8 @@
         </w:rPr>
         <w:t>params</w:t>
       </w:r>
+      <w:proofErr w:type="spellEnd"/>
+      <w:proofErr w:type="gramEnd"/>
       <w:r>
         <w:rPr>
           <w:rFonts w:ascii="Consolas" w:eastAsia="Times New Roman" w:hAnsi="Consolas" w:cs="Times New Roman"/>
@@ -3387,6 +5629,7 @@
           <w:color w:val="D4D4D4"/>
           <w:sz w:val="16"/>
           <w:szCs w:val="16"/>
+          <w:lang w:val="es-CO"/>
         </w:rPr>
       </w:pPr>
       <w:r>
@@ -3398,12 +5641,15 @@
         </w:rPr>
         <w:t xml:space="preserve">    </w:t>
       </w:r>
+      <w:proofErr w:type="spellStart"/>
+      <w:proofErr w:type="gramStart"/>
       <w:r>
         <w:rPr>
           <w:rFonts w:ascii="Consolas" w:eastAsia="Times New Roman" w:hAnsi="Consolas" w:cs="Times New Roman"/>
           <w:color w:val="9CDCFE"/>
           <w:sz w:val="16"/>
           <w:szCs w:val="16"/>
+          <w:lang w:val="es-CO"/>
         </w:rPr>
         <w:t>res</w:t>
       </w:r>
@@ -3413,6 +5659,7 @@
           <w:color w:val="D4D4D4"/>
           <w:sz w:val="16"/>
           <w:szCs w:val="16"/>
+          <w:lang w:val="es-CO"/>
         </w:rPr>
         <w:t>.</w:t>
       </w:r>
@@ -3422,15 +5669,19 @@
           <w:color w:val="DCDCAA"/>
           <w:sz w:val="16"/>
           <w:szCs w:val="16"/>
+          <w:lang w:val="es-CO"/>
         </w:rPr>
         <w:t>send</w:t>
       </w:r>
+      <w:proofErr w:type="spellEnd"/>
+      <w:proofErr w:type="gramEnd"/>
       <w:r>
         <w:rPr>
           <w:rFonts w:ascii="Consolas" w:eastAsia="Times New Roman" w:hAnsi="Consolas" w:cs="Times New Roman"/>
           <w:color w:val="D4D4D4"/>
           <w:sz w:val="16"/>
           <w:szCs w:val="16"/>
+          <w:lang w:val="es-CO"/>
         </w:rPr>
         <w:t>(</w:t>
       </w:r>
@@ -3440,6 +5691,7 @@
           <w:color w:val="CE9178"/>
           <w:sz w:val="16"/>
           <w:szCs w:val="16"/>
+          <w:lang w:val="es-CO"/>
         </w:rPr>
         <w:t>'REQUEST POST'</w:t>
       </w:r>
@@ -3449,6 +5701,7 @@
           <w:color w:val="D4D4D4"/>
           <w:sz w:val="16"/>
           <w:szCs w:val="16"/>
+          <w:lang w:val="es-CO"/>
         </w:rPr>
         <w:t>);</w:t>
       </w:r>
@@ -3462,6 +5715,7 @@
           <w:color w:val="D4D4D4"/>
           <w:sz w:val="16"/>
           <w:szCs w:val="16"/>
+          <w:lang w:val="es-CO"/>
         </w:rPr>
       </w:pPr>
       <w:r>
@@ -3470,6 +5724,7 @@
           <w:color w:val="D4D4D4"/>
           <w:sz w:val="16"/>
           <w:szCs w:val="16"/>
+          <w:lang w:val="es-CO"/>
         </w:rPr>
         <w:t>});</w:t>
       </w:r>
@@ -3507,6 +5762,972 @@
         </w:rPr>
         <w:t>5)</w:t>
       </w:r>
+    </w:p>
+    <w:p>
+      <w:pPr>
+        <w:rPr>
+          <w:sz w:val="18"/>
+          <w:szCs w:val="18"/>
+          <w:lang w:val="es-CO"/>
+        </w:rPr>
+      </w:pPr>
+      <w:r>
+        <w:rPr>
+          <w:sz w:val="18"/>
+          <w:szCs w:val="18"/>
+          <w:lang w:val="es-CO"/>
+        </w:rPr>
+        <w:t>Acceder a los parámetros de la URL</w:t>
+      </w:r>
+    </w:p>
+    <w:p>
+      <w:pPr>
+        <w:shd w:val="clear" w:color="auto" w:fill="1E1E1E"/>
+        <w:spacing w:after="0" w:line="285" w:lineRule="atLeast"/>
+        <w:rPr>
+          <w:rFonts w:ascii="Consolas" w:eastAsia="Times New Roman" w:hAnsi="Consolas" w:cs="Times New Roman"/>
+          <w:color w:val="D4D4D4"/>
+          <w:sz w:val="21"/>
+          <w:szCs w:val="21"/>
+        </w:rPr>
+      </w:pPr>
+      <w:proofErr w:type="spellStart"/>
+      <w:r>
+        <w:rPr>
+          <w:rFonts w:ascii="Consolas" w:eastAsia="Times New Roman" w:hAnsi="Consolas" w:cs="Times New Roman"/>
+          <w:color w:val="4FC1FF"/>
+          <w:sz w:val="21"/>
+          <w:szCs w:val="21"/>
+        </w:rPr>
+        <w:t>server</w:t>
+      </w:r>
+      <w:r>
+        <w:rPr>
+          <w:rFonts w:ascii="Consolas" w:eastAsia="Times New Roman" w:hAnsi="Consolas" w:cs="Times New Roman"/>
+          <w:color w:val="D4D4D4"/>
+          <w:sz w:val="21"/>
+          <w:szCs w:val="21"/>
+        </w:rPr>
+        <w:t>.</w:t>
+      </w:r>
+      <w:r>
+        <w:rPr>
+          <w:rFonts w:ascii="Consolas" w:eastAsia="Times New Roman" w:hAnsi="Consolas" w:cs="Times New Roman"/>
+          <w:color w:val="DCDCAA"/>
+          <w:sz w:val="21"/>
+          <w:szCs w:val="21"/>
+        </w:rPr>
+        <w:t>put</w:t>
+      </w:r>
+      <w:proofErr w:type="spellEnd"/>
+      <w:r>
+        <w:rPr>
+          <w:rFonts w:ascii="Consolas" w:eastAsia="Times New Roman" w:hAnsi="Consolas" w:cs="Times New Roman"/>
+          <w:color w:val="D4D4D4"/>
+          <w:sz w:val="21"/>
+          <w:szCs w:val="21"/>
+        </w:rPr>
+        <w:t>(</w:t>
+      </w:r>
+      <w:r>
+        <w:rPr>
+          <w:rFonts w:ascii="Consolas" w:eastAsia="Times New Roman" w:hAnsi="Consolas" w:cs="Times New Roman"/>
+          <w:color w:val="CE9178"/>
+          <w:sz w:val="21"/>
+          <w:szCs w:val="21"/>
+        </w:rPr>
+        <w:t>'/</w:t>
+      </w:r>
+      <w:proofErr w:type="spellStart"/>
+      <w:r>
+        <w:rPr>
+          <w:rFonts w:ascii="Consolas" w:eastAsia="Times New Roman" w:hAnsi="Consolas" w:cs="Times New Roman"/>
+          <w:color w:val="CE9178"/>
+          <w:sz w:val="21"/>
+          <w:szCs w:val="21"/>
+        </w:rPr>
+        <w:t>aput</w:t>
+      </w:r>
+      <w:proofErr w:type="spellEnd"/>
+      <w:r>
+        <w:rPr>
+          <w:rFonts w:ascii="Consolas" w:eastAsia="Times New Roman" w:hAnsi="Consolas" w:cs="Times New Roman"/>
+          <w:color w:val="CE9178"/>
+          <w:sz w:val="21"/>
+          <w:szCs w:val="21"/>
+        </w:rPr>
+        <w:t>/:id</w:t>
+      </w:r>
+      <w:proofErr w:type="gramStart"/>
+      <w:r>
+        <w:rPr>
+          <w:rFonts w:ascii="Consolas" w:eastAsia="Times New Roman" w:hAnsi="Consolas" w:cs="Times New Roman"/>
+          <w:color w:val="CE9178"/>
+          <w:sz w:val="21"/>
+          <w:szCs w:val="21"/>
+        </w:rPr>
+        <w:t>'</w:t>
+      </w:r>
+      <w:r>
+        <w:rPr>
+          <w:rFonts w:ascii="Consolas" w:eastAsia="Times New Roman" w:hAnsi="Consolas" w:cs="Times New Roman"/>
+          <w:color w:val="D4D4D4"/>
+          <w:sz w:val="21"/>
+          <w:szCs w:val="21"/>
+        </w:rPr>
+        <w:t>,(</w:t>
+      </w:r>
+      <w:proofErr w:type="spellStart"/>
+      <w:proofErr w:type="gramEnd"/>
+      <w:r>
+        <w:rPr>
+          <w:rFonts w:ascii="Consolas" w:eastAsia="Times New Roman" w:hAnsi="Consolas" w:cs="Times New Roman"/>
+          <w:color w:val="9CDCFE"/>
+          <w:sz w:val="21"/>
+          <w:szCs w:val="21"/>
+        </w:rPr>
+        <w:t>req</w:t>
+      </w:r>
+      <w:r>
+        <w:rPr>
+          <w:rFonts w:ascii="Consolas" w:eastAsia="Times New Roman" w:hAnsi="Consolas" w:cs="Times New Roman"/>
+          <w:color w:val="D4D4D4"/>
+          <w:sz w:val="21"/>
+          <w:szCs w:val="21"/>
+        </w:rPr>
+        <w:t>,</w:t>
+      </w:r>
+      <w:r>
+        <w:rPr>
+          <w:rFonts w:ascii="Consolas" w:eastAsia="Times New Roman" w:hAnsi="Consolas" w:cs="Times New Roman"/>
+          <w:color w:val="9CDCFE"/>
+          <w:sz w:val="21"/>
+          <w:szCs w:val="21"/>
+        </w:rPr>
+        <w:t>res</w:t>
+      </w:r>
+      <w:proofErr w:type="spellEnd"/>
+      <w:r>
+        <w:rPr>
+          <w:rFonts w:ascii="Consolas" w:eastAsia="Times New Roman" w:hAnsi="Consolas" w:cs="Times New Roman"/>
+          <w:color w:val="D4D4D4"/>
+          <w:sz w:val="21"/>
+          <w:szCs w:val="21"/>
+        </w:rPr>
+        <w:t>)</w:t>
+      </w:r>
+      <w:r>
+        <w:rPr>
+          <w:rFonts w:ascii="Consolas" w:eastAsia="Times New Roman" w:hAnsi="Consolas" w:cs="Times New Roman"/>
+          <w:color w:val="569CD6"/>
+          <w:sz w:val="21"/>
+          <w:szCs w:val="21"/>
+        </w:rPr>
+        <w:t>=&gt;</w:t>
+      </w:r>
+      <w:r>
+        <w:rPr>
+          <w:rFonts w:ascii="Consolas" w:eastAsia="Times New Roman" w:hAnsi="Consolas" w:cs="Times New Roman"/>
+          <w:color w:val="D4D4D4"/>
+          <w:sz w:val="21"/>
+          <w:szCs w:val="21"/>
+        </w:rPr>
+        <w:t>{</w:t>
+      </w:r>
+    </w:p>
+    <w:p>
+      <w:pPr>
+        <w:shd w:val="clear" w:color="auto" w:fill="1E1E1E"/>
+        <w:spacing w:after="0" w:line="285" w:lineRule="atLeast"/>
+        <w:rPr>
+          <w:rFonts w:ascii="Consolas" w:eastAsia="Times New Roman" w:hAnsi="Consolas" w:cs="Times New Roman"/>
+          <w:color w:val="D4D4D4"/>
+          <w:sz w:val="21"/>
+          <w:szCs w:val="21"/>
+        </w:rPr>
+      </w:pPr>
+    </w:p>
+    <w:p>
+      <w:pPr>
+        <w:shd w:val="clear" w:color="auto" w:fill="1E1E1E"/>
+        <w:spacing w:after="0" w:line="285" w:lineRule="atLeast"/>
+        <w:rPr>
+          <w:rFonts w:ascii="Consolas" w:eastAsia="Times New Roman" w:hAnsi="Consolas" w:cs="Times New Roman"/>
+          <w:color w:val="D4D4D4"/>
+          <w:sz w:val="21"/>
+          <w:szCs w:val="21"/>
+          <w:lang w:val="es-CO"/>
+        </w:rPr>
+      </w:pPr>
+      <w:r>
+        <w:rPr>
+          <w:rFonts w:ascii="Consolas" w:eastAsia="Times New Roman" w:hAnsi="Consolas" w:cs="Times New Roman"/>
+          <w:color w:val="D4D4D4"/>
+          <w:sz w:val="21"/>
+          <w:szCs w:val="21"/>
+        </w:rPr>
+        <w:t xml:space="preserve">    </w:t>
+      </w:r>
+      <w:r>
+        <w:rPr>
+          <w:rFonts w:ascii="Consolas" w:eastAsia="Times New Roman" w:hAnsi="Consolas" w:cs="Times New Roman"/>
+          <w:color w:val="9CDCFE"/>
+          <w:sz w:val="21"/>
+          <w:szCs w:val="21"/>
+          <w:lang w:val="es-CO"/>
+        </w:rPr>
+        <w:t>console</w:t>
+      </w:r>
+      <w:r>
+        <w:rPr>
+          <w:rFonts w:ascii="Consolas" w:eastAsia="Times New Roman" w:hAnsi="Consolas" w:cs="Times New Roman"/>
+          <w:color w:val="D4D4D4"/>
+          <w:sz w:val="21"/>
+          <w:szCs w:val="21"/>
+          <w:lang w:val="es-CO"/>
+        </w:rPr>
+        <w:t>.</w:t>
+      </w:r>
+      <w:r>
+        <w:rPr>
+          <w:rFonts w:ascii="Consolas" w:eastAsia="Times New Roman" w:hAnsi="Consolas" w:cs="Times New Roman"/>
+          <w:color w:val="DCDCAA"/>
+          <w:sz w:val="21"/>
+          <w:szCs w:val="21"/>
+          <w:lang w:val="es-CO"/>
+        </w:rPr>
+        <w:t>log</w:t>
+      </w:r>
+      <w:r>
+        <w:rPr>
+          <w:rFonts w:ascii="Consolas" w:eastAsia="Times New Roman" w:hAnsi="Consolas" w:cs="Times New Roman"/>
+          <w:color w:val="D4D4D4"/>
+          <w:sz w:val="21"/>
+          <w:szCs w:val="21"/>
+          <w:lang w:val="es-CO"/>
+        </w:rPr>
+        <w:t>(</w:t>
+      </w:r>
+      <w:proofErr w:type="spellStart"/>
+      <w:proofErr w:type="gramStart"/>
+      <w:r>
+        <w:rPr>
+          <w:rFonts w:ascii="Consolas" w:eastAsia="Times New Roman" w:hAnsi="Consolas" w:cs="Times New Roman"/>
+          <w:color w:val="9CDCFE"/>
+          <w:sz w:val="21"/>
+          <w:szCs w:val="21"/>
+          <w:lang w:val="es-CO"/>
+        </w:rPr>
+        <w:t>req</w:t>
+      </w:r>
+      <w:r>
+        <w:rPr>
+          <w:rFonts w:ascii="Consolas" w:eastAsia="Times New Roman" w:hAnsi="Consolas" w:cs="Times New Roman"/>
+          <w:color w:val="D4D4D4"/>
+          <w:sz w:val="21"/>
+          <w:szCs w:val="21"/>
+          <w:lang w:val="es-CO"/>
+        </w:rPr>
+        <w:t>.</w:t>
+      </w:r>
+      <w:r>
+        <w:rPr>
+          <w:rFonts w:ascii="Consolas" w:eastAsia="Times New Roman" w:hAnsi="Consolas" w:cs="Times New Roman"/>
+          <w:color w:val="9CDCFE"/>
+          <w:sz w:val="21"/>
+          <w:szCs w:val="21"/>
+          <w:lang w:val="es-CO"/>
+        </w:rPr>
+        <w:t>body</w:t>
+      </w:r>
+      <w:proofErr w:type="spellEnd"/>
+      <w:proofErr w:type="gramEnd"/>
+      <w:r>
+        <w:rPr>
+          <w:rFonts w:ascii="Consolas" w:eastAsia="Times New Roman" w:hAnsi="Consolas" w:cs="Times New Roman"/>
+          <w:color w:val="D4D4D4"/>
+          <w:sz w:val="21"/>
+          <w:szCs w:val="21"/>
+          <w:lang w:val="es-CO"/>
+        </w:rPr>
+        <w:t>);</w:t>
+      </w:r>
+    </w:p>
+    <w:p>
+      <w:pPr>
+        <w:shd w:val="clear" w:color="auto" w:fill="1E1E1E"/>
+        <w:spacing w:after="0" w:line="285" w:lineRule="atLeast"/>
+        <w:rPr>
+          <w:rFonts w:ascii="Consolas" w:eastAsia="Times New Roman" w:hAnsi="Consolas" w:cs="Times New Roman"/>
+          <w:color w:val="D4D4D4"/>
+          <w:sz w:val="21"/>
+          <w:szCs w:val="21"/>
+          <w:lang w:val="es-CO"/>
+        </w:rPr>
+      </w:pPr>
+      <w:r>
+        <w:rPr>
+          <w:rFonts w:ascii="Consolas" w:eastAsia="Times New Roman" w:hAnsi="Consolas" w:cs="Times New Roman"/>
+          <w:color w:val="D4D4D4"/>
+          <w:sz w:val="21"/>
+          <w:szCs w:val="21"/>
+          <w:lang w:val="es-CO"/>
+        </w:rPr>
+        <w:t xml:space="preserve">    </w:t>
+      </w:r>
+      <w:proofErr w:type="spellStart"/>
+      <w:proofErr w:type="gramStart"/>
+      <w:r>
+        <w:rPr>
+          <w:rFonts w:ascii="Consolas" w:eastAsia="Times New Roman" w:hAnsi="Consolas" w:cs="Times New Roman"/>
+          <w:color w:val="9CDCFE"/>
+          <w:sz w:val="21"/>
+          <w:szCs w:val="21"/>
+          <w:lang w:val="es-CO"/>
+        </w:rPr>
+        <w:t>res</w:t>
+      </w:r>
+      <w:r>
+        <w:rPr>
+          <w:rFonts w:ascii="Consolas" w:eastAsia="Times New Roman" w:hAnsi="Consolas" w:cs="Times New Roman"/>
+          <w:color w:val="D4D4D4"/>
+          <w:sz w:val="21"/>
+          <w:szCs w:val="21"/>
+          <w:lang w:val="es-CO"/>
+        </w:rPr>
+        <w:t>.</w:t>
+      </w:r>
+      <w:r>
+        <w:rPr>
+          <w:rFonts w:ascii="Consolas" w:eastAsia="Times New Roman" w:hAnsi="Consolas" w:cs="Times New Roman"/>
+          <w:color w:val="DCDCAA"/>
+          <w:sz w:val="21"/>
+          <w:szCs w:val="21"/>
+          <w:lang w:val="es-CO"/>
+        </w:rPr>
+        <w:t>send</w:t>
+      </w:r>
+      <w:proofErr w:type="spellEnd"/>
+      <w:proofErr w:type="gramEnd"/>
+      <w:r>
+        <w:rPr>
+          <w:rFonts w:ascii="Consolas" w:eastAsia="Times New Roman" w:hAnsi="Consolas" w:cs="Times New Roman"/>
+          <w:color w:val="D4D4D4"/>
+          <w:sz w:val="21"/>
+          <w:szCs w:val="21"/>
+          <w:lang w:val="es-CO"/>
+        </w:rPr>
+        <w:t>(</w:t>
+      </w:r>
+      <w:r>
+        <w:rPr>
+          <w:rFonts w:ascii="Consolas" w:eastAsia="Times New Roman" w:hAnsi="Consolas" w:cs="Times New Roman"/>
+          <w:color w:val="CE9178"/>
+          <w:sz w:val="21"/>
+          <w:szCs w:val="21"/>
+          <w:lang w:val="es-CO"/>
+        </w:rPr>
+        <w:t>'User ${</w:t>
+      </w:r>
+      <w:proofErr w:type="spellStart"/>
+      <w:r>
+        <w:rPr>
+          <w:rFonts w:ascii="Consolas" w:eastAsia="Times New Roman" w:hAnsi="Consolas" w:cs="Times New Roman"/>
+          <w:color w:val="CE9178"/>
+          <w:sz w:val="21"/>
+          <w:szCs w:val="21"/>
+          <w:lang w:val="es-CO"/>
+        </w:rPr>
+        <w:t>req.params.id</w:t>
+      </w:r>
+      <w:proofErr w:type="spellEnd"/>
+      <w:r>
+        <w:rPr>
+          <w:rFonts w:ascii="Consolas" w:eastAsia="Times New Roman" w:hAnsi="Consolas" w:cs="Times New Roman"/>
+          <w:color w:val="CE9178"/>
+          <w:sz w:val="21"/>
+          <w:szCs w:val="21"/>
+          <w:lang w:val="es-CO"/>
+        </w:rPr>
+        <w:t xml:space="preserve">} </w:t>
+      </w:r>
+      <w:proofErr w:type="spellStart"/>
+      <w:r>
+        <w:rPr>
+          <w:rFonts w:ascii="Consolas" w:eastAsia="Times New Roman" w:hAnsi="Consolas" w:cs="Times New Roman"/>
+          <w:color w:val="CE9178"/>
+          <w:sz w:val="21"/>
+          <w:szCs w:val="21"/>
+          <w:lang w:val="es-CO"/>
+        </w:rPr>
+        <w:t>updated</w:t>
+      </w:r>
+      <w:proofErr w:type="spellEnd"/>
+      <w:r>
+        <w:rPr>
+          <w:rFonts w:ascii="Consolas" w:eastAsia="Times New Roman" w:hAnsi="Consolas" w:cs="Times New Roman"/>
+          <w:color w:val="CE9178"/>
+          <w:sz w:val="21"/>
+          <w:szCs w:val="21"/>
+          <w:lang w:val="es-CO"/>
+        </w:rPr>
+        <w:t>'</w:t>
+      </w:r>
+      <w:r>
+        <w:rPr>
+          <w:rFonts w:ascii="Consolas" w:eastAsia="Times New Roman" w:hAnsi="Consolas" w:cs="Times New Roman"/>
+          <w:color w:val="D4D4D4"/>
+          <w:sz w:val="21"/>
+          <w:szCs w:val="21"/>
+          <w:lang w:val="es-CO"/>
+        </w:rPr>
+        <w:t xml:space="preserve">); </w:t>
+      </w:r>
+      <w:r>
+        <w:rPr>
+          <w:rFonts w:ascii="Consolas" w:eastAsia="Times New Roman" w:hAnsi="Consolas" w:cs="Times New Roman"/>
+          <w:color w:val="6A9955"/>
+          <w:sz w:val="21"/>
+          <w:szCs w:val="21"/>
+          <w:lang w:val="es-CO"/>
+        </w:rPr>
+        <w:t xml:space="preserve">// para acceder al </w:t>
+      </w:r>
+      <w:proofErr w:type="spellStart"/>
+      <w:r>
+        <w:rPr>
+          <w:rFonts w:ascii="Consolas" w:eastAsia="Times New Roman" w:hAnsi="Consolas" w:cs="Times New Roman"/>
+          <w:color w:val="6A9955"/>
+          <w:sz w:val="21"/>
+          <w:szCs w:val="21"/>
+          <w:lang w:val="es-CO"/>
+        </w:rPr>
+        <w:t>parametro</w:t>
+      </w:r>
+      <w:proofErr w:type="spellEnd"/>
+      <w:r>
+        <w:rPr>
+          <w:rFonts w:ascii="Consolas" w:eastAsia="Times New Roman" w:hAnsi="Consolas" w:cs="Times New Roman"/>
+          <w:color w:val="6A9955"/>
+          <w:sz w:val="21"/>
+          <w:szCs w:val="21"/>
+          <w:lang w:val="es-CO"/>
+        </w:rPr>
+        <w:t xml:space="preserve"> en la </w:t>
+      </w:r>
+      <w:proofErr w:type="spellStart"/>
+      <w:r>
+        <w:rPr>
+          <w:rFonts w:ascii="Consolas" w:eastAsia="Times New Roman" w:hAnsi="Consolas" w:cs="Times New Roman"/>
+          <w:color w:val="6A9955"/>
+          <w:sz w:val="21"/>
+          <w:szCs w:val="21"/>
+          <w:lang w:val="es-CO"/>
+        </w:rPr>
+        <w:t>url</w:t>
+      </w:r>
+      <w:proofErr w:type="spellEnd"/>
+    </w:p>
+    <w:p>
+      <w:pPr>
+        <w:shd w:val="clear" w:color="auto" w:fill="1E1E1E"/>
+        <w:spacing w:after="0" w:line="285" w:lineRule="atLeast"/>
+        <w:rPr>
+          <w:rFonts w:ascii="Consolas" w:eastAsia="Times New Roman" w:hAnsi="Consolas" w:cs="Times New Roman"/>
+          <w:color w:val="D4D4D4"/>
+          <w:sz w:val="21"/>
+          <w:szCs w:val="21"/>
+        </w:rPr>
+      </w:pPr>
+      <w:r>
+        <w:rPr>
+          <w:rFonts w:ascii="Consolas" w:eastAsia="Times New Roman" w:hAnsi="Consolas" w:cs="Times New Roman"/>
+          <w:color w:val="D4D4D4"/>
+          <w:sz w:val="21"/>
+          <w:szCs w:val="21"/>
+        </w:rPr>
+        <w:t>});</w:t>
+      </w:r>
+    </w:p>
+    <w:p>
+      <w:pPr>
+        <w:rPr>
+          <w:sz w:val="18"/>
+          <w:szCs w:val="18"/>
+          <w:lang w:val="es-CO"/>
+        </w:rPr>
+      </w:pPr>
+    </w:p>
+    <w:p>
+      <w:pPr>
+        <w:rPr>
+          <w:sz w:val="18"/>
+          <w:szCs w:val="18"/>
+          <w:lang w:val="es-CO"/>
+        </w:rPr>
+      </w:pPr>
+    </w:p>
+    <w:p>
+      <w:pPr>
+        <w:rPr>
+          <w:sz w:val="18"/>
+          <w:szCs w:val="18"/>
+          <w:lang w:val="es-CO"/>
+        </w:rPr>
+      </w:pPr>
+    </w:p>
+    <w:p>
+      <w:pPr>
+        <w:rPr>
+          <w:sz w:val="18"/>
+          <w:szCs w:val="18"/>
+          <w:lang w:val="es-CO"/>
+        </w:rPr>
+      </w:pPr>
+      <w:r>
+        <w:rPr>
+          <w:sz w:val="18"/>
+          <w:szCs w:val="18"/>
+          <w:lang w:val="es-CO"/>
+        </w:rPr>
+        <w:t>6)</w:t>
+      </w:r>
+    </w:p>
+    <w:p>
+      <w:pPr>
+        <w:shd w:val="clear" w:color="auto" w:fill="1E1E1E"/>
+        <w:spacing w:after="0" w:line="285" w:lineRule="atLeast"/>
+        <w:rPr>
+          <w:rFonts w:ascii="Consolas" w:eastAsia="Times New Roman" w:hAnsi="Consolas" w:cs="Times New Roman"/>
+          <w:color w:val="D4D4D4"/>
+          <w:sz w:val="21"/>
+          <w:szCs w:val="21"/>
+        </w:rPr>
+      </w:pPr>
+      <w:proofErr w:type="spellStart"/>
+      <w:proofErr w:type="gramStart"/>
+      <w:r>
+        <w:rPr>
+          <w:rFonts w:ascii="Consolas" w:eastAsia="Times New Roman" w:hAnsi="Consolas" w:cs="Times New Roman"/>
+          <w:color w:val="4FC1FF"/>
+          <w:sz w:val="21"/>
+          <w:szCs w:val="21"/>
+        </w:rPr>
+        <w:t>server</w:t>
+      </w:r>
+      <w:r>
+        <w:rPr>
+          <w:rFonts w:ascii="Consolas" w:eastAsia="Times New Roman" w:hAnsi="Consolas" w:cs="Times New Roman"/>
+          <w:color w:val="D4D4D4"/>
+          <w:sz w:val="21"/>
+          <w:szCs w:val="21"/>
+        </w:rPr>
+        <w:t>.</w:t>
+      </w:r>
+      <w:r>
+        <w:rPr>
+          <w:rFonts w:ascii="Consolas" w:eastAsia="Times New Roman" w:hAnsi="Consolas" w:cs="Times New Roman"/>
+          <w:color w:val="DCDCAA"/>
+          <w:sz w:val="21"/>
+          <w:szCs w:val="21"/>
+        </w:rPr>
+        <w:t>all</w:t>
+      </w:r>
+      <w:proofErr w:type="spellEnd"/>
+      <w:r>
+        <w:rPr>
+          <w:rFonts w:ascii="Consolas" w:eastAsia="Times New Roman" w:hAnsi="Consolas" w:cs="Times New Roman"/>
+          <w:color w:val="D4D4D4"/>
+          <w:sz w:val="21"/>
+          <w:szCs w:val="21"/>
+        </w:rPr>
+        <w:t>(</w:t>
+      </w:r>
+      <w:proofErr w:type="gramEnd"/>
+      <w:r>
+        <w:rPr>
+          <w:rFonts w:ascii="Consolas" w:eastAsia="Times New Roman" w:hAnsi="Consolas" w:cs="Times New Roman"/>
+          <w:color w:val="CE9178"/>
+          <w:sz w:val="21"/>
+          <w:szCs w:val="21"/>
+        </w:rPr>
+        <w:t>'/user'</w:t>
+      </w:r>
+      <w:r>
+        <w:rPr>
+          <w:rFonts w:ascii="Consolas" w:eastAsia="Times New Roman" w:hAnsi="Consolas" w:cs="Times New Roman"/>
+          <w:color w:val="D4D4D4"/>
+          <w:sz w:val="21"/>
+          <w:szCs w:val="21"/>
+        </w:rPr>
+        <w:t>, (</w:t>
+      </w:r>
+      <w:proofErr w:type="spellStart"/>
+      <w:r>
+        <w:rPr>
+          <w:rFonts w:ascii="Consolas" w:eastAsia="Times New Roman" w:hAnsi="Consolas" w:cs="Times New Roman"/>
+          <w:color w:val="9CDCFE"/>
+          <w:sz w:val="21"/>
+          <w:szCs w:val="21"/>
+        </w:rPr>
+        <w:t>req</w:t>
+      </w:r>
+      <w:r>
+        <w:rPr>
+          <w:rFonts w:ascii="Consolas" w:eastAsia="Times New Roman" w:hAnsi="Consolas" w:cs="Times New Roman"/>
+          <w:color w:val="D4D4D4"/>
+          <w:sz w:val="21"/>
+          <w:szCs w:val="21"/>
+        </w:rPr>
+        <w:t>,</w:t>
+      </w:r>
+      <w:r>
+        <w:rPr>
+          <w:rFonts w:ascii="Consolas" w:eastAsia="Times New Roman" w:hAnsi="Consolas" w:cs="Times New Roman"/>
+          <w:color w:val="9CDCFE"/>
+          <w:sz w:val="21"/>
+          <w:szCs w:val="21"/>
+        </w:rPr>
+        <w:t>res</w:t>
+      </w:r>
+      <w:r>
+        <w:rPr>
+          <w:rFonts w:ascii="Consolas" w:eastAsia="Times New Roman" w:hAnsi="Consolas" w:cs="Times New Roman"/>
+          <w:color w:val="D4D4D4"/>
+          <w:sz w:val="21"/>
+          <w:szCs w:val="21"/>
+        </w:rPr>
+        <w:t>,</w:t>
+      </w:r>
+      <w:r>
+        <w:rPr>
+          <w:rFonts w:ascii="Consolas" w:eastAsia="Times New Roman" w:hAnsi="Consolas" w:cs="Times New Roman"/>
+          <w:color w:val="DCDCAA"/>
+          <w:sz w:val="21"/>
+          <w:szCs w:val="21"/>
+        </w:rPr>
+        <w:t>next</w:t>
+      </w:r>
+      <w:proofErr w:type="spellEnd"/>
+      <w:r>
+        <w:rPr>
+          <w:rFonts w:ascii="Consolas" w:eastAsia="Times New Roman" w:hAnsi="Consolas" w:cs="Times New Roman"/>
+          <w:color w:val="D4D4D4"/>
+          <w:sz w:val="21"/>
+          <w:szCs w:val="21"/>
+        </w:rPr>
+        <w:t>)</w:t>
+      </w:r>
+      <w:r>
+        <w:rPr>
+          <w:rFonts w:ascii="Consolas" w:eastAsia="Times New Roman" w:hAnsi="Consolas" w:cs="Times New Roman"/>
+          <w:color w:val="569CD6"/>
+          <w:sz w:val="21"/>
+          <w:szCs w:val="21"/>
+        </w:rPr>
+        <w:t>=&gt;</w:t>
+      </w:r>
+      <w:r>
+        <w:rPr>
+          <w:rFonts w:ascii="Consolas" w:eastAsia="Times New Roman" w:hAnsi="Consolas" w:cs="Times New Roman"/>
+          <w:color w:val="D4D4D4"/>
+          <w:sz w:val="21"/>
+          <w:szCs w:val="21"/>
+        </w:rPr>
+        <w:t>{</w:t>
+      </w:r>
+    </w:p>
+    <w:p>
+      <w:pPr>
+        <w:shd w:val="clear" w:color="auto" w:fill="1E1E1E"/>
+        <w:spacing w:after="0" w:line="285" w:lineRule="atLeast"/>
+        <w:rPr>
+          <w:rFonts w:ascii="Consolas" w:eastAsia="Times New Roman" w:hAnsi="Consolas" w:cs="Times New Roman"/>
+          <w:color w:val="D4D4D4"/>
+          <w:sz w:val="21"/>
+          <w:szCs w:val="21"/>
+          <w:lang w:val="es-CO"/>
+        </w:rPr>
+      </w:pPr>
+      <w:r>
+        <w:rPr>
+          <w:rFonts w:ascii="Consolas" w:eastAsia="Times New Roman" w:hAnsi="Consolas" w:cs="Times New Roman"/>
+          <w:color w:val="D4D4D4"/>
+          <w:sz w:val="21"/>
+          <w:szCs w:val="21"/>
+        </w:rPr>
+        <w:t xml:space="preserve">    </w:t>
+      </w:r>
+      <w:proofErr w:type="gramStart"/>
+      <w:r>
+        <w:rPr>
+          <w:rFonts w:ascii="Consolas" w:eastAsia="Times New Roman" w:hAnsi="Consolas" w:cs="Times New Roman"/>
+          <w:color w:val="9CDCFE"/>
+          <w:sz w:val="21"/>
+          <w:szCs w:val="21"/>
+          <w:lang w:val="es-CO"/>
+        </w:rPr>
+        <w:t>console</w:t>
+      </w:r>
+      <w:r>
+        <w:rPr>
+          <w:rFonts w:ascii="Consolas" w:eastAsia="Times New Roman" w:hAnsi="Consolas" w:cs="Times New Roman"/>
+          <w:color w:val="D4D4D4"/>
+          <w:sz w:val="21"/>
+          <w:szCs w:val="21"/>
+          <w:lang w:val="es-CO"/>
+        </w:rPr>
+        <w:t>.</w:t>
+      </w:r>
+      <w:r>
+        <w:rPr>
+          <w:rFonts w:ascii="Consolas" w:eastAsia="Times New Roman" w:hAnsi="Consolas" w:cs="Times New Roman"/>
+          <w:color w:val="DCDCAA"/>
+          <w:sz w:val="21"/>
+          <w:szCs w:val="21"/>
+          <w:lang w:val="es-CO"/>
+        </w:rPr>
+        <w:t>log</w:t>
+      </w:r>
+      <w:r>
+        <w:rPr>
+          <w:rFonts w:ascii="Consolas" w:eastAsia="Times New Roman" w:hAnsi="Consolas" w:cs="Times New Roman"/>
+          <w:color w:val="D4D4D4"/>
+          <w:sz w:val="21"/>
+          <w:szCs w:val="21"/>
+          <w:lang w:val="es-CO"/>
+        </w:rPr>
+        <w:t>(</w:t>
+      </w:r>
+      <w:proofErr w:type="gramEnd"/>
+      <w:r>
+        <w:rPr>
+          <w:rFonts w:ascii="Consolas" w:eastAsia="Times New Roman" w:hAnsi="Consolas" w:cs="Times New Roman"/>
+          <w:color w:val="CE9178"/>
+          <w:sz w:val="21"/>
+          <w:szCs w:val="21"/>
+          <w:lang w:val="es-CO"/>
+        </w:rPr>
+        <w:t xml:space="preserve">'por </w:t>
+      </w:r>
+      <w:proofErr w:type="spellStart"/>
+      <w:r>
+        <w:rPr>
+          <w:rFonts w:ascii="Consolas" w:eastAsia="Times New Roman" w:hAnsi="Consolas" w:cs="Times New Roman"/>
+          <w:color w:val="CE9178"/>
+          <w:sz w:val="21"/>
+          <w:szCs w:val="21"/>
+          <w:lang w:val="es-CO"/>
+        </w:rPr>
+        <w:t>aqui</w:t>
+      </w:r>
+      <w:proofErr w:type="spellEnd"/>
+      <w:r>
+        <w:rPr>
+          <w:rFonts w:ascii="Consolas" w:eastAsia="Times New Roman" w:hAnsi="Consolas" w:cs="Times New Roman"/>
+          <w:color w:val="CE9178"/>
+          <w:sz w:val="21"/>
+          <w:szCs w:val="21"/>
+          <w:lang w:val="es-CO"/>
+        </w:rPr>
+        <w:t xml:space="preserve"> paso'</w:t>
+      </w:r>
+      <w:r>
+        <w:rPr>
+          <w:rFonts w:ascii="Consolas" w:eastAsia="Times New Roman" w:hAnsi="Consolas" w:cs="Times New Roman"/>
+          <w:color w:val="D4D4D4"/>
+          <w:sz w:val="21"/>
+          <w:szCs w:val="21"/>
+          <w:lang w:val="es-CO"/>
+        </w:rPr>
+        <w:t>);</w:t>
+      </w:r>
+    </w:p>
+    <w:p>
+      <w:pPr>
+        <w:shd w:val="clear" w:color="auto" w:fill="1E1E1E"/>
+        <w:spacing w:after="0" w:line="285" w:lineRule="atLeast"/>
+        <w:rPr>
+          <w:rFonts w:ascii="Consolas" w:eastAsia="Times New Roman" w:hAnsi="Consolas" w:cs="Times New Roman"/>
+          <w:color w:val="D4D4D4"/>
+          <w:sz w:val="21"/>
+          <w:szCs w:val="21"/>
+          <w:lang w:val="es-CO"/>
+        </w:rPr>
+      </w:pPr>
+      <w:r>
+        <w:rPr>
+          <w:rFonts w:ascii="Consolas" w:eastAsia="Times New Roman" w:hAnsi="Consolas" w:cs="Times New Roman"/>
+          <w:color w:val="D4D4D4"/>
+          <w:sz w:val="21"/>
+          <w:szCs w:val="21"/>
+          <w:lang w:val="es-CO"/>
+        </w:rPr>
+        <w:t xml:space="preserve">    </w:t>
+      </w:r>
+    </w:p>
+    <w:p>
+      <w:pPr>
+        <w:shd w:val="clear" w:color="auto" w:fill="1E1E1E"/>
+        <w:spacing w:after="0" w:line="285" w:lineRule="atLeast"/>
+        <w:rPr>
+          <w:rFonts w:ascii="Consolas" w:eastAsia="Times New Roman" w:hAnsi="Consolas" w:cs="Times New Roman"/>
+          <w:color w:val="D4D4D4"/>
+          <w:sz w:val="21"/>
+          <w:szCs w:val="21"/>
+          <w:lang w:val="es-CO"/>
+        </w:rPr>
+      </w:pPr>
+      <w:r>
+        <w:rPr>
+          <w:rFonts w:ascii="Consolas" w:eastAsia="Times New Roman" w:hAnsi="Consolas" w:cs="Times New Roman"/>
+          <w:color w:val="D4D4D4"/>
+          <w:sz w:val="21"/>
+          <w:szCs w:val="21"/>
+          <w:lang w:val="es-CO"/>
+        </w:rPr>
+        <w:t xml:space="preserve">    </w:t>
+      </w:r>
+      <w:proofErr w:type="spellStart"/>
+      <w:proofErr w:type="gramStart"/>
+      <w:r>
+        <w:rPr>
+          <w:rFonts w:ascii="Consolas" w:eastAsia="Times New Roman" w:hAnsi="Consolas" w:cs="Times New Roman"/>
+          <w:color w:val="DCDCAA"/>
+          <w:sz w:val="21"/>
+          <w:szCs w:val="21"/>
+          <w:lang w:val="es-CO"/>
+        </w:rPr>
+        <w:t>next</w:t>
+      </w:r>
+      <w:proofErr w:type="spellEnd"/>
+      <w:r>
+        <w:rPr>
+          <w:rFonts w:ascii="Consolas" w:eastAsia="Times New Roman" w:hAnsi="Consolas" w:cs="Times New Roman"/>
+          <w:color w:val="D4D4D4"/>
+          <w:sz w:val="21"/>
+          <w:szCs w:val="21"/>
+          <w:lang w:val="es-CO"/>
+        </w:rPr>
+        <w:t>(</w:t>
+      </w:r>
+      <w:proofErr w:type="gramEnd"/>
+      <w:r>
+        <w:rPr>
+          <w:rFonts w:ascii="Consolas" w:eastAsia="Times New Roman" w:hAnsi="Consolas" w:cs="Times New Roman"/>
+          <w:color w:val="D4D4D4"/>
+          <w:sz w:val="21"/>
+          <w:szCs w:val="21"/>
+          <w:lang w:val="es-CO"/>
+        </w:rPr>
+        <w:t>);</w:t>
+      </w:r>
+    </w:p>
+    <w:p>
+      <w:pPr>
+        <w:shd w:val="clear" w:color="auto" w:fill="1E1E1E"/>
+        <w:spacing w:after="0" w:line="285" w:lineRule="atLeast"/>
+        <w:rPr>
+          <w:rFonts w:ascii="Consolas" w:eastAsia="Times New Roman" w:hAnsi="Consolas" w:cs="Times New Roman"/>
+          <w:color w:val="D4D4D4"/>
+          <w:sz w:val="21"/>
+          <w:szCs w:val="21"/>
+          <w:lang w:val="es-CO"/>
+        </w:rPr>
+      </w:pPr>
+      <w:r>
+        <w:rPr>
+          <w:rFonts w:ascii="Consolas" w:eastAsia="Times New Roman" w:hAnsi="Consolas" w:cs="Times New Roman"/>
+          <w:color w:val="D4D4D4"/>
+          <w:sz w:val="21"/>
+          <w:szCs w:val="21"/>
+          <w:lang w:val="es-CO"/>
+        </w:rPr>
+        <w:t> </w:t>
+      </w:r>
+    </w:p>
+    <w:p>
+      <w:pPr>
+        <w:shd w:val="clear" w:color="auto" w:fill="1E1E1E"/>
+        <w:spacing w:after="0" w:line="285" w:lineRule="atLeast"/>
+        <w:rPr>
+          <w:rFonts w:ascii="Consolas" w:eastAsia="Times New Roman" w:hAnsi="Consolas" w:cs="Times New Roman"/>
+          <w:color w:val="D4D4D4"/>
+          <w:sz w:val="21"/>
+          <w:szCs w:val="21"/>
+          <w:lang w:val="es-CO"/>
+        </w:rPr>
+      </w:pPr>
+      <w:r>
+        <w:rPr>
+          <w:rFonts w:ascii="Consolas" w:eastAsia="Times New Roman" w:hAnsi="Consolas" w:cs="Times New Roman"/>
+          <w:color w:val="D4D4D4"/>
+          <w:sz w:val="21"/>
+          <w:szCs w:val="21"/>
+          <w:lang w:val="es-CO"/>
+        </w:rPr>
+        <w:t> });</w:t>
+      </w:r>
+    </w:p>
+    <w:p>
+      <w:pPr>
+        <w:shd w:val="clear" w:color="auto" w:fill="1E1E1E"/>
+        <w:spacing w:after="0" w:line="285" w:lineRule="atLeast"/>
+        <w:rPr>
+          <w:rFonts w:ascii="Consolas" w:eastAsia="Times New Roman" w:hAnsi="Consolas" w:cs="Times New Roman"/>
+          <w:i/>
+          <w:iCs/>
+          <w:color w:val="D4D4D4"/>
+          <w:sz w:val="21"/>
+          <w:szCs w:val="21"/>
+          <w:lang w:val="es-CO"/>
+        </w:rPr>
+      </w:pPr>
+    </w:p>
+    <w:p>
+      <w:pPr>
+        <w:rPr>
+          <w:sz w:val="18"/>
+          <w:szCs w:val="18"/>
+          <w:u w:val="single"/>
+          <w:lang w:val="es-CO"/>
+        </w:rPr>
+      </w:pPr>
+      <w:r>
+        <w:rPr>
+          <w:sz w:val="18"/>
+          <w:szCs w:val="18"/>
+          <w:lang w:val="es-CO"/>
+        </w:rPr>
+        <w:t>Ojo este “</w:t>
+      </w:r>
+      <w:proofErr w:type="spellStart"/>
+      <w:r>
+        <w:rPr>
+          <w:sz w:val="18"/>
+          <w:szCs w:val="18"/>
+          <w:lang w:val="es-CO"/>
+        </w:rPr>
+        <w:t>all</w:t>
+      </w:r>
+      <w:proofErr w:type="spellEnd"/>
+      <w:r>
+        <w:rPr>
+          <w:sz w:val="18"/>
+          <w:szCs w:val="18"/>
+          <w:lang w:val="es-CO"/>
+        </w:rPr>
+        <w:t>” tendría que estar de primero”</w:t>
+      </w:r>
+    </w:p>
+    <w:p>
+      <w:pPr>
+        <w:rPr>
+          <w:sz w:val="18"/>
+          <w:szCs w:val="18"/>
+          <w:lang w:val="es-CO"/>
+        </w:rPr>
+      </w:pPr>
       <w:r>
         <w:rPr>
           <w:sz w:val="18"/>

--- a/Node tutorial.docx
+++ b/Node tutorial.docx
@@ -13,6 +13,27 @@
           <w:lang w:val="es-CO"/>
         </w:rPr>
         <w:t>Node.js notas:</w:t>
+      </w:r>
+    </w:p>
+    <w:p>
+      <w:pPr>
+        <w:rPr>
+          <w:lang w:val="es-CO"/>
+        </w:rPr>
+      </w:pPr>
+    </w:p>
+    <w:p>
+      <w:pPr>
+        <w:pStyle w:val="Ttulo1"/>
+        <w:rPr>
+          <w:lang w:val="es-CO"/>
+        </w:rPr>
+      </w:pPr>
+      <w:r>
+        <w:rPr>
+          <w:lang w:val="es-CO"/>
+        </w:rPr>
+        <w:t>Parte I</w:t>
       </w:r>
     </w:p>
     <w:p>
@@ -1316,6 +1337,7 @@
           <w:sz w:val="18"/>
           <w:szCs w:val="18"/>
         </w:rPr>
+        <w:lastRenderedPageBreak/>
         <w:t xml:space="preserve">    </w:t>
       </w:r>
       <w:proofErr w:type="gramStart"/>
@@ -1418,7 +1440,6 @@
           <w:sz w:val="18"/>
           <w:szCs w:val="18"/>
         </w:rPr>
-        <w:lastRenderedPageBreak/>
         <w:t>http</w:t>
       </w:r>
     </w:p>
@@ -3267,6 +3288,7 @@
           <w:sz w:val="18"/>
           <w:szCs w:val="18"/>
         </w:rPr>
+        <w:lastRenderedPageBreak/>
         <w:t>16)</w:t>
       </w:r>
       <w:proofErr w:type="spellStart"/>
@@ -3330,7 +3352,6 @@
           <w:sz w:val="21"/>
           <w:szCs w:val="21"/>
         </w:rPr>
-        <w:lastRenderedPageBreak/>
         <w:t>"dependencies"</w:t>
       </w:r>
       <w:r>
@@ -4344,33 +4365,25 @@
     </w:p>
     <w:p>
       <w:pPr>
-        <w:pStyle w:val="Prrafodelista"/>
-        <w:rPr>
-          <w:sz w:val="18"/>
-          <w:szCs w:val="18"/>
-          <w:lang w:val="es-CO"/>
-        </w:rPr>
-      </w:pPr>
-      <w:r>
-        <w:rPr>
-          <w:sz w:val="18"/>
-          <w:szCs w:val="18"/>
+        <w:pStyle w:val="Ttulo1"/>
+        <w:rPr>
+          <w:lang w:val="es-CO"/>
+        </w:rPr>
+      </w:pPr>
+      <w:r>
+        <w:rPr>
           <w:lang w:val="es-CO"/>
         </w:rPr>
         <w:t xml:space="preserve">PARTE 2: </w:t>
       </w:r>
       <w:r>
         <w:rPr>
-          <w:sz w:val="18"/>
-          <w:szCs w:val="18"/>
           <w:lang w:val="es-CO"/>
         </w:rPr>
         <w:t>E</w:t>
       </w:r>
       <w:r>
         <w:rPr>
-          <w:sz w:val="18"/>
-          <w:szCs w:val="18"/>
           <w:lang w:val="es-CO"/>
         </w:rPr>
         <w:t>XPRESS</w:t>
@@ -5174,6 +5187,7 @@
           <w:szCs w:val="18"/>
           <w:lang w:val="es-CO"/>
         </w:rPr>
+        <w:lastRenderedPageBreak/>
         <w:t xml:space="preserve">Si por ejemplo a parte de /user s quiere agregar algo </w:t>
       </w:r>
       <w:proofErr w:type="spellStart"/>
@@ -5264,7 +5278,6 @@
           <w:szCs w:val="16"/>
           <w:lang w:val="es-CO"/>
         </w:rPr>
-        <w:lastRenderedPageBreak/>
         <w:t>server</w:t>
       </w:r>
       <w:r>
@@ -6689,35 +6702,104 @@
         <w:rPr>
           <w:sz w:val="18"/>
           <w:szCs w:val="18"/>
+          <w:lang w:val="es-CO"/>
+        </w:rPr>
+      </w:pPr>
+      <w:r>
+        <w:rPr>
+          <w:sz w:val="18"/>
+          <w:szCs w:val="18"/>
+          <w:lang w:val="es-CO"/>
+        </w:rPr>
+        <w:t>Ojo este “</w:t>
+      </w:r>
+      <w:proofErr w:type="spellStart"/>
+      <w:r>
+        <w:rPr>
+          <w:sz w:val="18"/>
+          <w:szCs w:val="18"/>
+          <w:lang w:val="es-CO"/>
+        </w:rPr>
+        <w:t>all</w:t>
+      </w:r>
+      <w:proofErr w:type="spellEnd"/>
+      <w:r>
+        <w:rPr>
+          <w:sz w:val="18"/>
+          <w:szCs w:val="18"/>
+          <w:lang w:val="es-CO"/>
+        </w:rPr>
+        <w:t>” tendría que estar de primero”</w:t>
+      </w:r>
+    </w:p>
+    <w:p>
+      <w:pPr>
+        <w:rPr>
+          <w:sz w:val="18"/>
+          <w:szCs w:val="18"/>
+          <w:lang w:val="es-CO"/>
+        </w:rPr>
+      </w:pPr>
+    </w:p>
+    <w:p>
+      <w:pPr>
+        <w:rPr>
+          <w:sz w:val="18"/>
+          <w:szCs w:val="18"/>
+          <w:lang w:val="es-CO"/>
+        </w:rPr>
+      </w:pPr>
+    </w:p>
+    <w:p>
+      <w:pPr>
+        <w:rPr>
+          <w:sz w:val="18"/>
+          <w:szCs w:val="18"/>
+          <w:lang w:val="es-CO"/>
+        </w:rPr>
+      </w:pPr>
+    </w:p>
+    <w:p>
+      <w:pPr>
+        <w:rPr>
+          <w:sz w:val="18"/>
+          <w:szCs w:val="18"/>
+          <w:lang w:val="es-CO"/>
+        </w:rPr>
+      </w:pPr>
+    </w:p>
+    <w:p>
+      <w:pPr>
+        <w:rPr>
+          <w:sz w:val="18"/>
+          <w:szCs w:val="18"/>
+          <w:lang w:val="es-CO"/>
+        </w:rPr>
+      </w:pPr>
+    </w:p>
+    <w:p>
+      <w:pPr>
+        <w:rPr>
+          <w:sz w:val="18"/>
+          <w:szCs w:val="18"/>
+          <w:lang w:val="es-CO"/>
+        </w:rPr>
+      </w:pPr>
+    </w:p>
+    <w:p>
+      <w:pPr>
+        <w:pStyle w:val="Ttulo1"/>
+        <w:rPr>
           <w:u w:val="single"/>
           <w:lang w:val="es-CO"/>
         </w:rPr>
       </w:pPr>
       <w:r>
         <w:rPr>
-          <w:sz w:val="18"/>
-          <w:szCs w:val="18"/>
-          <w:lang w:val="es-CO"/>
-        </w:rPr>
-        <w:t>Ojo este “</w:t>
-      </w:r>
-      <w:proofErr w:type="spellStart"/>
-      <w:r>
-        <w:rPr>
-          <w:sz w:val="18"/>
-          <w:szCs w:val="18"/>
-          <w:lang w:val="es-CO"/>
-        </w:rPr>
-        <w:t>all</w:t>
-      </w:r>
-      <w:proofErr w:type="spellEnd"/>
-      <w:r>
-        <w:rPr>
-          <w:sz w:val="18"/>
-          <w:szCs w:val="18"/>
-          <w:lang w:val="es-CO"/>
-        </w:rPr>
-        <w:t>” tendría que estar de primero”</w:t>
+          <w:lang w:val="es-CO"/>
+        </w:rPr>
+        <w:lastRenderedPageBreak/>
+        <w:t>Parte 3 Middleware</w:t>
       </w:r>
     </w:p>
     <w:p>
@@ -6744,6 +6826,1329 @@
         </w:rPr>
         <w:br/>
       </w:r>
+      <w:proofErr w:type="gramStart"/>
+      <w:r>
+        <w:rPr>
+          <w:sz w:val="18"/>
+          <w:szCs w:val="18"/>
+          <w:lang w:val="es-CO"/>
+        </w:rPr>
+        <w:t xml:space="preserve">1) </w:t>
+      </w:r>
+      <w:r>
+        <w:rPr>
+          <w:sz w:val="18"/>
+          <w:szCs w:val="18"/>
+          <w:lang w:val="es-CO"/>
+        </w:rPr>
+        <w:t>)</w:t>
+      </w:r>
+      <w:r>
+        <w:rPr>
+          <w:sz w:val="18"/>
+          <w:szCs w:val="18"/>
+          <w:lang w:val="es-CO"/>
+        </w:rPr>
+        <w:t>los</w:t>
+      </w:r>
+      <w:proofErr w:type="gramEnd"/>
+      <w:r>
+        <w:rPr>
+          <w:sz w:val="18"/>
+          <w:szCs w:val="18"/>
+          <w:lang w:val="es-CO"/>
+        </w:rPr>
+        <w:t xml:space="preserve"> middleware funcionan para procesar datos antes de llegar a la ruta</w:t>
+      </w:r>
+    </w:p>
+    <w:p>
+      <w:pPr>
+        <w:shd w:val="clear" w:color="auto" w:fill="1E1E1E"/>
+        <w:spacing w:after="0" w:line="285" w:lineRule="atLeast"/>
+        <w:rPr>
+          <w:rFonts w:ascii="Consolas" w:eastAsia="Times New Roman" w:hAnsi="Consolas" w:cs="Times New Roman"/>
+          <w:color w:val="D4D4D4"/>
+          <w:sz w:val="21"/>
+          <w:szCs w:val="21"/>
+        </w:rPr>
+      </w:pPr>
+      <w:r>
+        <w:rPr>
+          <w:rFonts w:ascii="Consolas" w:eastAsia="Times New Roman" w:hAnsi="Consolas" w:cs="Times New Roman"/>
+          <w:color w:val="569CD6"/>
+          <w:sz w:val="21"/>
+          <w:szCs w:val="21"/>
+        </w:rPr>
+        <w:t>function</w:t>
+      </w:r>
+      <w:r>
+        <w:rPr>
+          <w:rFonts w:ascii="Consolas" w:eastAsia="Times New Roman" w:hAnsi="Consolas" w:cs="Times New Roman"/>
+          <w:color w:val="D4D4D4"/>
+          <w:sz w:val="21"/>
+          <w:szCs w:val="21"/>
+        </w:rPr>
+        <w:t xml:space="preserve"> </w:t>
+      </w:r>
+      <w:r>
+        <w:rPr>
+          <w:rFonts w:ascii="Consolas" w:eastAsia="Times New Roman" w:hAnsi="Consolas" w:cs="Times New Roman"/>
+          <w:color w:val="DCDCAA"/>
+          <w:sz w:val="21"/>
+          <w:szCs w:val="21"/>
+        </w:rPr>
+        <w:t>logger</w:t>
+      </w:r>
+      <w:r>
+        <w:rPr>
+          <w:rFonts w:ascii="Consolas" w:eastAsia="Times New Roman" w:hAnsi="Consolas" w:cs="Times New Roman"/>
+          <w:color w:val="D4D4D4"/>
+          <w:sz w:val="21"/>
+          <w:szCs w:val="21"/>
+        </w:rPr>
+        <w:t>(</w:t>
+      </w:r>
+      <w:proofErr w:type="spellStart"/>
+      <w:proofErr w:type="gramStart"/>
+      <w:r>
+        <w:rPr>
+          <w:rFonts w:ascii="Consolas" w:eastAsia="Times New Roman" w:hAnsi="Consolas" w:cs="Times New Roman"/>
+          <w:color w:val="9CDCFE"/>
+          <w:sz w:val="21"/>
+          <w:szCs w:val="21"/>
+        </w:rPr>
+        <w:t>req</w:t>
+      </w:r>
+      <w:r>
+        <w:rPr>
+          <w:rFonts w:ascii="Consolas" w:eastAsia="Times New Roman" w:hAnsi="Consolas" w:cs="Times New Roman"/>
+          <w:color w:val="D4D4D4"/>
+          <w:sz w:val="21"/>
+          <w:szCs w:val="21"/>
+        </w:rPr>
+        <w:t>,</w:t>
+      </w:r>
+      <w:r>
+        <w:rPr>
+          <w:rFonts w:ascii="Consolas" w:eastAsia="Times New Roman" w:hAnsi="Consolas" w:cs="Times New Roman"/>
+          <w:color w:val="9CDCFE"/>
+          <w:sz w:val="21"/>
+          <w:szCs w:val="21"/>
+        </w:rPr>
+        <w:t>res</w:t>
+      </w:r>
+      <w:proofErr w:type="gramEnd"/>
+      <w:r>
+        <w:rPr>
+          <w:rFonts w:ascii="Consolas" w:eastAsia="Times New Roman" w:hAnsi="Consolas" w:cs="Times New Roman"/>
+          <w:color w:val="D4D4D4"/>
+          <w:sz w:val="21"/>
+          <w:szCs w:val="21"/>
+        </w:rPr>
+        <w:t>,</w:t>
+      </w:r>
+      <w:r>
+        <w:rPr>
+          <w:rFonts w:ascii="Consolas" w:eastAsia="Times New Roman" w:hAnsi="Consolas" w:cs="Times New Roman"/>
+          <w:color w:val="9CDCFE"/>
+          <w:sz w:val="21"/>
+          <w:szCs w:val="21"/>
+        </w:rPr>
+        <w:t>next</w:t>
+      </w:r>
+      <w:proofErr w:type="spellEnd"/>
+      <w:r>
+        <w:rPr>
+          <w:rFonts w:ascii="Consolas" w:eastAsia="Times New Roman" w:hAnsi="Consolas" w:cs="Times New Roman"/>
+          <w:color w:val="D4D4D4"/>
+          <w:sz w:val="21"/>
+          <w:szCs w:val="21"/>
+        </w:rPr>
+        <w:t xml:space="preserve">){ </w:t>
+      </w:r>
+      <w:r>
+        <w:rPr>
+          <w:rFonts w:ascii="Consolas" w:eastAsia="Times New Roman" w:hAnsi="Consolas" w:cs="Times New Roman"/>
+          <w:color w:val="6A9955"/>
+          <w:sz w:val="21"/>
+          <w:szCs w:val="21"/>
+        </w:rPr>
+        <w:t>//middleware</w:t>
+      </w:r>
+    </w:p>
+    <w:p>
+      <w:pPr>
+        <w:shd w:val="clear" w:color="auto" w:fill="1E1E1E"/>
+        <w:spacing w:after="0" w:line="285" w:lineRule="atLeast"/>
+        <w:rPr>
+          <w:rFonts w:ascii="Consolas" w:eastAsia="Times New Roman" w:hAnsi="Consolas" w:cs="Times New Roman"/>
+          <w:color w:val="D4D4D4"/>
+          <w:sz w:val="21"/>
+          <w:szCs w:val="21"/>
+        </w:rPr>
+      </w:pPr>
+    </w:p>
+    <w:p>
+      <w:pPr>
+        <w:shd w:val="clear" w:color="auto" w:fill="1E1E1E"/>
+        <w:spacing w:after="0" w:line="285" w:lineRule="atLeast"/>
+        <w:rPr>
+          <w:rFonts w:ascii="Consolas" w:eastAsia="Times New Roman" w:hAnsi="Consolas" w:cs="Times New Roman"/>
+          <w:color w:val="D4D4D4"/>
+          <w:sz w:val="21"/>
+          <w:szCs w:val="21"/>
+        </w:rPr>
+      </w:pPr>
+      <w:r>
+        <w:rPr>
+          <w:rFonts w:ascii="Consolas" w:eastAsia="Times New Roman" w:hAnsi="Consolas" w:cs="Times New Roman"/>
+          <w:color w:val="D4D4D4"/>
+          <w:sz w:val="21"/>
+          <w:szCs w:val="21"/>
+        </w:rPr>
+        <w:t xml:space="preserve">    </w:t>
+      </w:r>
+      <w:proofErr w:type="gramStart"/>
+      <w:r>
+        <w:rPr>
+          <w:rFonts w:ascii="Consolas" w:eastAsia="Times New Roman" w:hAnsi="Consolas" w:cs="Times New Roman"/>
+          <w:color w:val="9CDCFE"/>
+          <w:sz w:val="21"/>
+          <w:szCs w:val="21"/>
+        </w:rPr>
+        <w:t>console</w:t>
+      </w:r>
+      <w:r>
+        <w:rPr>
+          <w:rFonts w:ascii="Consolas" w:eastAsia="Times New Roman" w:hAnsi="Consolas" w:cs="Times New Roman"/>
+          <w:color w:val="D4D4D4"/>
+          <w:sz w:val="21"/>
+          <w:szCs w:val="21"/>
+        </w:rPr>
+        <w:t>.</w:t>
+      </w:r>
+      <w:r>
+        <w:rPr>
+          <w:rFonts w:ascii="Consolas" w:eastAsia="Times New Roman" w:hAnsi="Consolas" w:cs="Times New Roman"/>
+          <w:color w:val="DCDCAA"/>
+          <w:sz w:val="21"/>
+          <w:szCs w:val="21"/>
+        </w:rPr>
+        <w:t>log</w:t>
+      </w:r>
+      <w:r>
+        <w:rPr>
+          <w:rFonts w:ascii="Consolas" w:eastAsia="Times New Roman" w:hAnsi="Consolas" w:cs="Times New Roman"/>
+          <w:color w:val="D4D4D4"/>
+          <w:sz w:val="21"/>
+          <w:szCs w:val="21"/>
+        </w:rPr>
+        <w:t>(</w:t>
+      </w:r>
+      <w:proofErr w:type="gramEnd"/>
+      <w:r>
+        <w:rPr>
+          <w:rFonts w:ascii="Consolas" w:eastAsia="Times New Roman" w:hAnsi="Consolas" w:cs="Times New Roman"/>
+          <w:color w:val="CE9178"/>
+          <w:sz w:val="21"/>
+          <w:szCs w:val="21"/>
+        </w:rPr>
+        <w:t xml:space="preserve">'Request </w:t>
+      </w:r>
+      <w:proofErr w:type="spellStart"/>
+      <w:r>
+        <w:rPr>
+          <w:rFonts w:ascii="Consolas" w:eastAsia="Times New Roman" w:hAnsi="Consolas" w:cs="Times New Roman"/>
+          <w:color w:val="CE9178"/>
+          <w:sz w:val="21"/>
+          <w:szCs w:val="21"/>
+        </w:rPr>
+        <w:t>Recieved</w:t>
+      </w:r>
+      <w:proofErr w:type="spellEnd"/>
+      <w:r>
+        <w:rPr>
+          <w:rFonts w:ascii="Consolas" w:eastAsia="Times New Roman" w:hAnsi="Consolas" w:cs="Times New Roman"/>
+          <w:color w:val="CE9178"/>
+          <w:sz w:val="21"/>
+          <w:szCs w:val="21"/>
+        </w:rPr>
+        <w:t>'</w:t>
+      </w:r>
+      <w:r>
+        <w:rPr>
+          <w:rFonts w:ascii="Consolas" w:eastAsia="Times New Roman" w:hAnsi="Consolas" w:cs="Times New Roman"/>
+          <w:color w:val="D4D4D4"/>
+          <w:sz w:val="21"/>
+          <w:szCs w:val="21"/>
+        </w:rPr>
+        <w:t>);</w:t>
+      </w:r>
+    </w:p>
+    <w:p>
+      <w:pPr>
+        <w:shd w:val="clear" w:color="auto" w:fill="1E1E1E"/>
+        <w:spacing w:after="0" w:line="285" w:lineRule="atLeast"/>
+        <w:rPr>
+          <w:rFonts w:ascii="Consolas" w:eastAsia="Times New Roman" w:hAnsi="Consolas" w:cs="Times New Roman"/>
+          <w:color w:val="D4D4D4"/>
+          <w:sz w:val="21"/>
+          <w:szCs w:val="21"/>
+        </w:rPr>
+      </w:pPr>
+      <w:r>
+        <w:rPr>
+          <w:rFonts w:ascii="Consolas" w:eastAsia="Times New Roman" w:hAnsi="Consolas" w:cs="Times New Roman"/>
+          <w:color w:val="D4D4D4"/>
+          <w:sz w:val="21"/>
+          <w:szCs w:val="21"/>
+        </w:rPr>
+        <w:t xml:space="preserve">    </w:t>
+      </w:r>
+      <w:proofErr w:type="gramStart"/>
+      <w:r>
+        <w:rPr>
+          <w:rFonts w:ascii="Consolas" w:eastAsia="Times New Roman" w:hAnsi="Consolas" w:cs="Times New Roman"/>
+          <w:color w:val="DCDCAA"/>
+          <w:sz w:val="21"/>
+          <w:szCs w:val="21"/>
+        </w:rPr>
+        <w:t>next</w:t>
+      </w:r>
+      <w:r>
+        <w:rPr>
+          <w:rFonts w:ascii="Consolas" w:eastAsia="Times New Roman" w:hAnsi="Consolas" w:cs="Times New Roman"/>
+          <w:color w:val="D4D4D4"/>
+          <w:sz w:val="21"/>
+          <w:szCs w:val="21"/>
+        </w:rPr>
+        <w:t>(</w:t>
+      </w:r>
+      <w:proofErr w:type="gramEnd"/>
+      <w:r>
+        <w:rPr>
+          <w:rFonts w:ascii="Consolas" w:eastAsia="Times New Roman" w:hAnsi="Consolas" w:cs="Times New Roman"/>
+          <w:color w:val="D4D4D4"/>
+          <w:sz w:val="21"/>
+          <w:szCs w:val="21"/>
+        </w:rPr>
+        <w:t>);</w:t>
+      </w:r>
+    </w:p>
+    <w:p>
+      <w:pPr>
+        <w:shd w:val="clear" w:color="auto" w:fill="1E1E1E"/>
+        <w:spacing w:after="0" w:line="285" w:lineRule="atLeast"/>
+        <w:rPr>
+          <w:rFonts w:ascii="Consolas" w:eastAsia="Times New Roman" w:hAnsi="Consolas" w:cs="Times New Roman"/>
+          <w:color w:val="D4D4D4"/>
+          <w:sz w:val="21"/>
+          <w:szCs w:val="21"/>
+        </w:rPr>
+      </w:pPr>
+      <w:r>
+        <w:rPr>
+          <w:rFonts w:ascii="Consolas" w:eastAsia="Times New Roman" w:hAnsi="Consolas" w:cs="Times New Roman"/>
+          <w:color w:val="D4D4D4"/>
+          <w:sz w:val="21"/>
+          <w:szCs w:val="21"/>
+        </w:rPr>
+        <w:t>}</w:t>
+      </w:r>
+    </w:p>
+    <w:p>
+      <w:pPr>
+        <w:rPr>
+          <w:sz w:val="18"/>
+          <w:szCs w:val="18"/>
+          <w:lang w:val="es-CO"/>
+        </w:rPr>
+      </w:pPr>
+    </w:p>
+    <w:p>
+      <w:pPr>
+        <w:shd w:val="clear" w:color="auto" w:fill="1E1E1E"/>
+        <w:spacing w:line="285" w:lineRule="atLeast"/>
+        <w:rPr>
+          <w:rFonts w:ascii="Consolas" w:eastAsia="Times New Roman" w:hAnsi="Consolas" w:cs="Times New Roman"/>
+          <w:color w:val="D4D4D4"/>
+          <w:sz w:val="21"/>
+          <w:szCs w:val="21"/>
+        </w:rPr>
+      </w:pPr>
+      <w:r>
+        <w:rPr>
+          <w:sz w:val="18"/>
+          <w:szCs w:val="18"/>
+          <w:lang w:val="es-CO"/>
+        </w:rPr>
+        <w:t>Uso</w:t>
+      </w:r>
+      <w:r>
+        <w:rPr>
+          <w:sz w:val="18"/>
+          <w:szCs w:val="18"/>
+          <w:lang w:val="es-CO"/>
+        </w:rPr>
+        <w:t>:</w:t>
+      </w:r>
+      <w:r>
+        <w:rPr>
+          <w:sz w:val="18"/>
+          <w:szCs w:val="18"/>
+          <w:lang w:val="es-CO"/>
+        </w:rPr>
+        <w:br/>
+      </w:r>
+      <w:r>
+        <w:rPr>
+          <w:sz w:val="18"/>
+          <w:szCs w:val="18"/>
+          <w:lang w:val="es-CO"/>
+        </w:rPr>
+        <w:br/>
+      </w:r>
+      <w:proofErr w:type="spellStart"/>
+      <w:r>
+        <w:rPr>
+          <w:rFonts w:ascii="Consolas" w:eastAsia="Times New Roman" w:hAnsi="Consolas" w:cs="Times New Roman"/>
+          <w:color w:val="4FC1FF"/>
+          <w:sz w:val="21"/>
+          <w:szCs w:val="21"/>
+        </w:rPr>
+        <w:t>server</w:t>
+      </w:r>
+      <w:r>
+        <w:rPr>
+          <w:rFonts w:ascii="Consolas" w:eastAsia="Times New Roman" w:hAnsi="Consolas" w:cs="Times New Roman"/>
+          <w:color w:val="D4D4D4"/>
+          <w:sz w:val="21"/>
+          <w:szCs w:val="21"/>
+        </w:rPr>
+        <w:t>.</w:t>
+      </w:r>
+      <w:r>
+        <w:rPr>
+          <w:rFonts w:ascii="Consolas" w:eastAsia="Times New Roman" w:hAnsi="Consolas" w:cs="Times New Roman"/>
+          <w:color w:val="DCDCAA"/>
+          <w:sz w:val="21"/>
+          <w:szCs w:val="21"/>
+        </w:rPr>
+        <w:t>use</w:t>
+      </w:r>
+      <w:proofErr w:type="spellEnd"/>
+      <w:r>
+        <w:rPr>
+          <w:rFonts w:ascii="Consolas" w:eastAsia="Times New Roman" w:hAnsi="Consolas" w:cs="Times New Roman"/>
+          <w:color w:val="D4D4D4"/>
+          <w:sz w:val="21"/>
+          <w:szCs w:val="21"/>
+        </w:rPr>
+        <w:t>(</w:t>
+      </w:r>
+      <w:r>
+        <w:rPr>
+          <w:rFonts w:ascii="Consolas" w:eastAsia="Times New Roman" w:hAnsi="Consolas" w:cs="Times New Roman"/>
+          <w:color w:val="DCDCAA"/>
+          <w:sz w:val="21"/>
+          <w:szCs w:val="21"/>
+        </w:rPr>
+        <w:t>logger</w:t>
+      </w:r>
+      <w:r>
+        <w:rPr>
+          <w:rFonts w:ascii="Consolas" w:eastAsia="Times New Roman" w:hAnsi="Consolas" w:cs="Times New Roman"/>
+          <w:color w:val="D4D4D4"/>
+          <w:sz w:val="21"/>
+          <w:szCs w:val="21"/>
+        </w:rPr>
+        <w:t>);</w:t>
+      </w:r>
+    </w:p>
+    <w:p>
+      <w:pPr>
+        <w:rPr>
+          <w:sz w:val="18"/>
+          <w:szCs w:val="18"/>
+          <w:lang w:val="es-CO"/>
+        </w:rPr>
+      </w:pPr>
+    </w:p>
+    <w:p>
+      <w:pPr>
+        <w:rPr>
+          <w:sz w:val="18"/>
+          <w:szCs w:val="18"/>
+          <w:lang w:val="es-CO"/>
+        </w:rPr>
+      </w:pPr>
+    </w:p>
+    <w:p>
+      <w:pPr>
+        <w:rPr>
+          <w:sz w:val="18"/>
+          <w:szCs w:val="18"/>
+          <w:lang w:val="es-CO"/>
+        </w:rPr>
+      </w:pPr>
+      <w:r>
+        <w:rPr>
+          <w:sz w:val="18"/>
+          <w:szCs w:val="18"/>
+          <w:lang w:val="es-CO"/>
+        </w:rPr>
+        <w:t xml:space="preserve">2) </w:t>
+      </w:r>
+      <w:r>
+        <w:rPr>
+          <w:sz w:val="18"/>
+          <w:szCs w:val="18"/>
+          <w:lang w:val="es-CO"/>
+        </w:rPr>
+        <w:t xml:space="preserve">para saber el protocolo (http, </w:t>
+      </w:r>
+      <w:proofErr w:type="spellStart"/>
+      <w:proofErr w:type="gramStart"/>
+      <w:r>
+        <w:rPr>
+          <w:sz w:val="18"/>
+          <w:szCs w:val="18"/>
+          <w:lang w:val="es-CO"/>
+        </w:rPr>
+        <w:t>https,ftb</w:t>
+      </w:r>
+      <w:proofErr w:type="spellEnd"/>
+      <w:proofErr w:type="gramEnd"/>
+      <w:r>
+        <w:rPr>
+          <w:sz w:val="18"/>
+          <w:szCs w:val="18"/>
+          <w:lang w:val="es-CO"/>
+        </w:rPr>
+        <w:t>) el host (</w:t>
+      </w:r>
+      <w:proofErr w:type="spellStart"/>
+      <w:r>
+        <w:rPr>
+          <w:sz w:val="18"/>
+          <w:szCs w:val="18"/>
+          <w:lang w:val="es-CO"/>
+        </w:rPr>
+        <w:t>ip</w:t>
+      </w:r>
+      <w:proofErr w:type="spellEnd"/>
+      <w:r>
+        <w:rPr>
+          <w:sz w:val="18"/>
+          <w:szCs w:val="18"/>
+          <w:lang w:val="es-CO"/>
+        </w:rPr>
+        <w:t>, dirección, localhost) y el puerto:</w:t>
+      </w:r>
+    </w:p>
+    <w:p>
+      <w:pPr>
+        <w:shd w:val="clear" w:color="auto" w:fill="1E1E1E"/>
+        <w:spacing w:after="0" w:line="285" w:lineRule="atLeast"/>
+        <w:rPr>
+          <w:rFonts w:ascii="Consolas" w:eastAsia="Times New Roman" w:hAnsi="Consolas" w:cs="Times New Roman"/>
+          <w:color w:val="D4D4D4"/>
+          <w:sz w:val="21"/>
+          <w:szCs w:val="21"/>
+          <w:lang w:val="es-CO"/>
+        </w:rPr>
+      </w:pPr>
+      <w:proofErr w:type="gramStart"/>
+      <w:r>
+        <w:rPr>
+          <w:rFonts w:ascii="Consolas" w:eastAsia="Times New Roman" w:hAnsi="Consolas" w:cs="Times New Roman"/>
+          <w:color w:val="9CDCFE"/>
+          <w:sz w:val="21"/>
+          <w:szCs w:val="21"/>
+          <w:lang w:val="es-CO"/>
+        </w:rPr>
+        <w:t>console</w:t>
+      </w:r>
+      <w:r>
+        <w:rPr>
+          <w:rFonts w:ascii="Consolas" w:eastAsia="Times New Roman" w:hAnsi="Consolas" w:cs="Times New Roman"/>
+          <w:color w:val="D4D4D4"/>
+          <w:sz w:val="21"/>
+          <w:szCs w:val="21"/>
+          <w:lang w:val="es-CO"/>
+        </w:rPr>
+        <w:t>.</w:t>
+      </w:r>
+      <w:r>
+        <w:rPr>
+          <w:rFonts w:ascii="Consolas" w:eastAsia="Times New Roman" w:hAnsi="Consolas" w:cs="Times New Roman"/>
+          <w:color w:val="DCDCAA"/>
+          <w:sz w:val="21"/>
+          <w:szCs w:val="21"/>
+          <w:lang w:val="es-CO"/>
+        </w:rPr>
+        <w:t>log</w:t>
+      </w:r>
+      <w:r>
+        <w:rPr>
+          <w:rFonts w:ascii="Consolas" w:eastAsia="Times New Roman" w:hAnsi="Consolas" w:cs="Times New Roman"/>
+          <w:color w:val="D4D4D4"/>
+          <w:sz w:val="21"/>
+          <w:szCs w:val="21"/>
+          <w:lang w:val="es-CO"/>
+        </w:rPr>
+        <w:t xml:space="preserve">( </w:t>
+      </w:r>
+      <w:r>
+        <w:rPr>
+          <w:rFonts w:ascii="Consolas" w:eastAsia="Times New Roman" w:hAnsi="Consolas" w:cs="Times New Roman"/>
+          <w:color w:val="CE9178"/>
+          <w:sz w:val="21"/>
+          <w:szCs w:val="21"/>
+          <w:lang w:val="es-CO"/>
+        </w:rPr>
+        <w:t>`</w:t>
+      </w:r>
+      <w:proofErr w:type="spellStart"/>
+      <w:proofErr w:type="gramEnd"/>
+      <w:r>
+        <w:rPr>
+          <w:rFonts w:ascii="Consolas" w:eastAsia="Times New Roman" w:hAnsi="Consolas" w:cs="Times New Roman"/>
+          <w:color w:val="CE9178"/>
+          <w:sz w:val="21"/>
+          <w:szCs w:val="21"/>
+          <w:lang w:val="es-CO"/>
+        </w:rPr>
+        <w:t>Request</w:t>
+      </w:r>
+      <w:proofErr w:type="spellEnd"/>
+      <w:r>
+        <w:rPr>
+          <w:rFonts w:ascii="Consolas" w:eastAsia="Times New Roman" w:hAnsi="Consolas" w:cs="Times New Roman"/>
+          <w:color w:val="CE9178"/>
+          <w:sz w:val="21"/>
+          <w:szCs w:val="21"/>
+          <w:lang w:val="es-CO"/>
+        </w:rPr>
+        <w:t xml:space="preserve"> </w:t>
+      </w:r>
+      <w:proofErr w:type="spellStart"/>
+      <w:r>
+        <w:rPr>
+          <w:rFonts w:ascii="Consolas" w:eastAsia="Times New Roman" w:hAnsi="Consolas" w:cs="Times New Roman"/>
+          <w:color w:val="CE9178"/>
+          <w:sz w:val="21"/>
+          <w:szCs w:val="21"/>
+          <w:lang w:val="es-CO"/>
+        </w:rPr>
+        <w:t>Recieved</w:t>
+      </w:r>
+      <w:proofErr w:type="spellEnd"/>
+      <w:r>
+        <w:rPr>
+          <w:rFonts w:ascii="Consolas" w:eastAsia="Times New Roman" w:hAnsi="Consolas" w:cs="Times New Roman"/>
+          <w:color w:val="CE9178"/>
+          <w:sz w:val="21"/>
+          <w:szCs w:val="21"/>
+          <w:lang w:val="es-CO"/>
+        </w:rPr>
+        <w:t xml:space="preserve">: </w:t>
+      </w:r>
+      <w:r>
+        <w:rPr>
+          <w:rFonts w:ascii="Consolas" w:eastAsia="Times New Roman" w:hAnsi="Consolas" w:cs="Times New Roman"/>
+          <w:color w:val="569CD6"/>
+          <w:sz w:val="21"/>
+          <w:szCs w:val="21"/>
+          <w:lang w:val="es-CO"/>
+        </w:rPr>
+        <w:t>${</w:t>
+      </w:r>
+      <w:proofErr w:type="spellStart"/>
+      <w:r>
+        <w:rPr>
+          <w:rFonts w:ascii="Consolas" w:eastAsia="Times New Roman" w:hAnsi="Consolas" w:cs="Times New Roman"/>
+          <w:color w:val="9CDCFE"/>
+          <w:sz w:val="21"/>
+          <w:szCs w:val="21"/>
+          <w:lang w:val="es-CO"/>
+        </w:rPr>
+        <w:t>req</w:t>
+      </w:r>
+      <w:r>
+        <w:rPr>
+          <w:rFonts w:ascii="Consolas" w:eastAsia="Times New Roman" w:hAnsi="Consolas" w:cs="Times New Roman"/>
+          <w:color w:val="D4D4D4"/>
+          <w:sz w:val="21"/>
+          <w:szCs w:val="21"/>
+          <w:lang w:val="es-CO"/>
+        </w:rPr>
+        <w:t>.</w:t>
+      </w:r>
+      <w:r>
+        <w:rPr>
+          <w:rFonts w:ascii="Consolas" w:eastAsia="Times New Roman" w:hAnsi="Consolas" w:cs="Times New Roman"/>
+          <w:color w:val="9CDCFE"/>
+          <w:sz w:val="21"/>
+          <w:szCs w:val="21"/>
+          <w:lang w:val="es-CO"/>
+        </w:rPr>
+        <w:t>protocol</w:t>
+      </w:r>
+      <w:proofErr w:type="spellEnd"/>
+      <w:r>
+        <w:rPr>
+          <w:rFonts w:ascii="Consolas" w:eastAsia="Times New Roman" w:hAnsi="Consolas" w:cs="Times New Roman"/>
+          <w:color w:val="569CD6"/>
+          <w:sz w:val="21"/>
+          <w:szCs w:val="21"/>
+          <w:lang w:val="es-CO"/>
+        </w:rPr>
+        <w:t>}</w:t>
+      </w:r>
+      <w:r>
+        <w:rPr>
+          <w:rFonts w:ascii="Consolas" w:eastAsia="Times New Roman" w:hAnsi="Consolas" w:cs="Times New Roman"/>
+          <w:color w:val="CE9178"/>
+          <w:sz w:val="21"/>
+          <w:szCs w:val="21"/>
+          <w:lang w:val="es-CO"/>
+        </w:rPr>
+        <w:t>://</w:t>
+      </w:r>
+      <w:r>
+        <w:rPr>
+          <w:rFonts w:ascii="Consolas" w:eastAsia="Times New Roman" w:hAnsi="Consolas" w:cs="Times New Roman"/>
+          <w:color w:val="569CD6"/>
+          <w:sz w:val="21"/>
+          <w:szCs w:val="21"/>
+          <w:lang w:val="es-CO"/>
+        </w:rPr>
+        <w:t>${</w:t>
+      </w:r>
+      <w:proofErr w:type="spellStart"/>
+      <w:r>
+        <w:rPr>
+          <w:rFonts w:ascii="Consolas" w:eastAsia="Times New Roman" w:hAnsi="Consolas" w:cs="Times New Roman"/>
+          <w:color w:val="9CDCFE"/>
+          <w:sz w:val="21"/>
+          <w:szCs w:val="21"/>
+          <w:lang w:val="es-CO"/>
+        </w:rPr>
+        <w:t>req</w:t>
+      </w:r>
+      <w:r>
+        <w:rPr>
+          <w:rFonts w:ascii="Consolas" w:eastAsia="Times New Roman" w:hAnsi="Consolas" w:cs="Times New Roman"/>
+          <w:color w:val="D4D4D4"/>
+          <w:sz w:val="21"/>
+          <w:szCs w:val="21"/>
+          <w:lang w:val="es-CO"/>
+        </w:rPr>
+        <w:t>.</w:t>
+      </w:r>
+      <w:r>
+        <w:rPr>
+          <w:rFonts w:ascii="Consolas" w:eastAsia="Times New Roman" w:hAnsi="Consolas" w:cs="Times New Roman"/>
+          <w:color w:val="DCDCAA"/>
+          <w:sz w:val="21"/>
+          <w:szCs w:val="21"/>
+          <w:lang w:val="es-CO"/>
+        </w:rPr>
+        <w:t>get</w:t>
+      </w:r>
+      <w:proofErr w:type="spellEnd"/>
+      <w:r>
+        <w:rPr>
+          <w:rFonts w:ascii="Consolas" w:eastAsia="Times New Roman" w:hAnsi="Consolas" w:cs="Times New Roman"/>
+          <w:color w:val="D4D4D4"/>
+          <w:sz w:val="21"/>
+          <w:szCs w:val="21"/>
+          <w:lang w:val="es-CO"/>
+        </w:rPr>
+        <w:t>(</w:t>
+      </w:r>
+      <w:r>
+        <w:rPr>
+          <w:rFonts w:ascii="Consolas" w:eastAsia="Times New Roman" w:hAnsi="Consolas" w:cs="Times New Roman"/>
+          <w:color w:val="CE9178"/>
+          <w:sz w:val="21"/>
+          <w:szCs w:val="21"/>
+          <w:lang w:val="es-CO"/>
+        </w:rPr>
+        <w:t>'host'</w:t>
+      </w:r>
+      <w:r>
+        <w:rPr>
+          <w:rFonts w:ascii="Consolas" w:eastAsia="Times New Roman" w:hAnsi="Consolas" w:cs="Times New Roman"/>
+          <w:color w:val="D4D4D4"/>
+          <w:sz w:val="21"/>
+          <w:szCs w:val="21"/>
+          <w:lang w:val="es-CO"/>
+        </w:rPr>
+        <w:t>)</w:t>
+      </w:r>
+      <w:r>
+        <w:rPr>
+          <w:rFonts w:ascii="Consolas" w:eastAsia="Times New Roman" w:hAnsi="Consolas" w:cs="Times New Roman"/>
+          <w:color w:val="569CD6"/>
+          <w:sz w:val="21"/>
+          <w:szCs w:val="21"/>
+          <w:lang w:val="es-CO"/>
+        </w:rPr>
+        <w:t>}${</w:t>
+      </w:r>
+      <w:proofErr w:type="spellStart"/>
+      <w:r>
+        <w:rPr>
+          <w:rFonts w:ascii="Consolas" w:eastAsia="Times New Roman" w:hAnsi="Consolas" w:cs="Times New Roman"/>
+          <w:color w:val="9CDCFE"/>
+          <w:sz w:val="21"/>
+          <w:szCs w:val="21"/>
+          <w:lang w:val="es-CO"/>
+        </w:rPr>
+        <w:t>req</w:t>
+      </w:r>
+      <w:r>
+        <w:rPr>
+          <w:rFonts w:ascii="Consolas" w:eastAsia="Times New Roman" w:hAnsi="Consolas" w:cs="Times New Roman"/>
+          <w:color w:val="D4D4D4"/>
+          <w:sz w:val="21"/>
+          <w:szCs w:val="21"/>
+          <w:lang w:val="es-CO"/>
+        </w:rPr>
+        <w:t>.</w:t>
+      </w:r>
+      <w:r>
+        <w:rPr>
+          <w:rFonts w:ascii="Consolas" w:eastAsia="Times New Roman" w:hAnsi="Consolas" w:cs="Times New Roman"/>
+          <w:color w:val="9CDCFE"/>
+          <w:sz w:val="21"/>
+          <w:szCs w:val="21"/>
+          <w:lang w:val="es-CO"/>
+        </w:rPr>
+        <w:t>originalUrl</w:t>
+      </w:r>
+      <w:proofErr w:type="spellEnd"/>
+      <w:r>
+        <w:rPr>
+          <w:rFonts w:ascii="Consolas" w:eastAsia="Times New Roman" w:hAnsi="Consolas" w:cs="Times New Roman"/>
+          <w:color w:val="569CD6"/>
+          <w:sz w:val="21"/>
+          <w:szCs w:val="21"/>
+          <w:lang w:val="es-CO"/>
+        </w:rPr>
+        <w:t>}</w:t>
+      </w:r>
+      <w:r>
+        <w:rPr>
+          <w:rFonts w:ascii="Consolas" w:eastAsia="Times New Roman" w:hAnsi="Consolas" w:cs="Times New Roman"/>
+          <w:color w:val="CE9178"/>
+          <w:sz w:val="21"/>
+          <w:szCs w:val="21"/>
+          <w:lang w:val="es-CO"/>
+        </w:rPr>
+        <w:t>`</w:t>
+      </w:r>
+      <w:r>
+        <w:rPr>
+          <w:rFonts w:ascii="Consolas" w:eastAsia="Times New Roman" w:hAnsi="Consolas" w:cs="Times New Roman"/>
+          <w:color w:val="D4D4D4"/>
+          <w:sz w:val="21"/>
+          <w:szCs w:val="21"/>
+          <w:lang w:val="es-CO"/>
+        </w:rPr>
+        <w:t>);</w:t>
+      </w:r>
+    </w:p>
+    <w:p>
+      <w:pPr>
+        <w:rPr>
+          <w:sz w:val="18"/>
+          <w:szCs w:val="18"/>
+          <w:lang w:val="es-CO"/>
+        </w:rPr>
+      </w:pPr>
+      <w:r>
+        <w:rPr>
+          <w:sz w:val="18"/>
+          <w:szCs w:val="18"/>
+          <w:lang w:val="es-CO"/>
+        </w:rPr>
+        <w:t xml:space="preserve"> el middleware debe ser definido antes de las rutas</w:t>
+      </w:r>
+    </w:p>
+    <w:p>
+      <w:pPr>
+        <w:rPr>
+          <w:sz w:val="18"/>
+          <w:szCs w:val="18"/>
+          <w:lang w:val="es-CO"/>
+        </w:rPr>
+      </w:pPr>
+      <w:r>
+        <w:rPr>
+          <w:sz w:val="18"/>
+          <w:szCs w:val="18"/>
+          <w:lang w:val="es-CO"/>
+        </w:rPr>
+        <w:t>3) Morgan</w:t>
+      </w:r>
+    </w:p>
+    <w:p>
+      <w:pPr>
+        <w:rPr>
+          <w:sz w:val="18"/>
+          <w:szCs w:val="18"/>
+          <w:lang w:val="es-CO"/>
+        </w:rPr>
+      </w:pPr>
+    </w:p>
+    <w:p>
+      <w:pPr>
+        <w:rPr>
+          <w:sz w:val="18"/>
+          <w:szCs w:val="18"/>
+          <w:lang w:val="es-CO"/>
+        </w:rPr>
+      </w:pPr>
+      <w:r>
+        <w:rPr>
+          <w:sz w:val="18"/>
+          <w:szCs w:val="18"/>
+          <w:lang w:val="es-CO"/>
+        </w:rPr>
+        <w:t xml:space="preserve">Sirve para dar la información del </w:t>
+      </w:r>
+      <w:proofErr w:type="spellStart"/>
+      <w:r>
+        <w:rPr>
+          <w:sz w:val="18"/>
+          <w:szCs w:val="18"/>
+          <w:lang w:val="es-CO"/>
+        </w:rPr>
+        <w:t>request</w:t>
+      </w:r>
+      <w:proofErr w:type="spellEnd"/>
+    </w:p>
+    <w:p>
+      <w:pPr>
+        <w:shd w:val="clear" w:color="auto" w:fill="1E1E1E"/>
+        <w:spacing w:after="0" w:line="285" w:lineRule="atLeast"/>
+        <w:rPr>
+          <w:rFonts w:ascii="Consolas" w:eastAsia="Times New Roman" w:hAnsi="Consolas" w:cs="Times New Roman"/>
+          <w:color w:val="D4D4D4"/>
+          <w:sz w:val="21"/>
+          <w:szCs w:val="21"/>
+        </w:rPr>
+      </w:pPr>
+      <w:r>
+        <w:rPr>
+          <w:rFonts w:ascii="Consolas" w:eastAsia="Times New Roman" w:hAnsi="Consolas" w:cs="Times New Roman"/>
+          <w:color w:val="569CD6"/>
+          <w:sz w:val="21"/>
+          <w:szCs w:val="21"/>
+        </w:rPr>
+        <w:t>const</w:t>
+      </w:r>
+      <w:r>
+        <w:rPr>
+          <w:rFonts w:ascii="Consolas" w:eastAsia="Times New Roman" w:hAnsi="Consolas" w:cs="Times New Roman"/>
+          <w:color w:val="D4D4D4"/>
+          <w:sz w:val="21"/>
+          <w:szCs w:val="21"/>
+        </w:rPr>
+        <w:t xml:space="preserve"> </w:t>
+      </w:r>
+      <w:proofErr w:type="spellStart"/>
+      <w:r>
+        <w:rPr>
+          <w:rFonts w:ascii="Consolas" w:eastAsia="Times New Roman" w:hAnsi="Consolas" w:cs="Times New Roman"/>
+          <w:color w:val="DCDCAA"/>
+          <w:sz w:val="21"/>
+          <w:szCs w:val="21"/>
+        </w:rPr>
+        <w:t>morgan</w:t>
+      </w:r>
+      <w:proofErr w:type="spellEnd"/>
+      <w:r>
+        <w:rPr>
+          <w:rFonts w:ascii="Consolas" w:eastAsia="Times New Roman" w:hAnsi="Consolas" w:cs="Times New Roman"/>
+          <w:color w:val="D4D4D4"/>
+          <w:sz w:val="21"/>
+          <w:szCs w:val="21"/>
+        </w:rPr>
+        <w:t xml:space="preserve"> = </w:t>
+      </w:r>
+      <w:r>
+        <w:rPr>
+          <w:rFonts w:ascii="Consolas" w:eastAsia="Times New Roman" w:hAnsi="Consolas" w:cs="Times New Roman"/>
+          <w:color w:val="DCDCAA"/>
+          <w:sz w:val="21"/>
+          <w:szCs w:val="21"/>
+        </w:rPr>
+        <w:t>require</w:t>
+      </w:r>
+      <w:r>
+        <w:rPr>
+          <w:rFonts w:ascii="Consolas" w:eastAsia="Times New Roman" w:hAnsi="Consolas" w:cs="Times New Roman"/>
+          <w:color w:val="D4D4D4"/>
+          <w:sz w:val="21"/>
+          <w:szCs w:val="21"/>
+        </w:rPr>
+        <w:t>(</w:t>
+      </w:r>
+      <w:r>
+        <w:rPr>
+          <w:rFonts w:ascii="Consolas" w:eastAsia="Times New Roman" w:hAnsi="Consolas" w:cs="Times New Roman"/>
+          <w:color w:val="CE9178"/>
+          <w:sz w:val="21"/>
+          <w:szCs w:val="21"/>
+        </w:rPr>
+        <w:t>'</w:t>
+      </w:r>
+      <w:proofErr w:type="spellStart"/>
+      <w:r>
+        <w:rPr>
+          <w:rFonts w:ascii="Consolas" w:eastAsia="Times New Roman" w:hAnsi="Consolas" w:cs="Times New Roman"/>
+          <w:color w:val="CE9178"/>
+          <w:sz w:val="21"/>
+          <w:szCs w:val="21"/>
+        </w:rPr>
+        <w:t>morgan</w:t>
+      </w:r>
+      <w:proofErr w:type="spellEnd"/>
+      <w:r>
+        <w:rPr>
+          <w:rFonts w:ascii="Consolas" w:eastAsia="Times New Roman" w:hAnsi="Consolas" w:cs="Times New Roman"/>
+          <w:color w:val="CE9178"/>
+          <w:sz w:val="21"/>
+          <w:szCs w:val="21"/>
+        </w:rPr>
+        <w:t>'</w:t>
+      </w:r>
+      <w:r>
+        <w:rPr>
+          <w:rFonts w:ascii="Consolas" w:eastAsia="Times New Roman" w:hAnsi="Consolas" w:cs="Times New Roman"/>
+          <w:color w:val="D4D4D4"/>
+          <w:sz w:val="21"/>
+          <w:szCs w:val="21"/>
+        </w:rPr>
+        <w:t xml:space="preserve">); </w:t>
+      </w:r>
+      <w:r>
+        <w:rPr>
+          <w:rFonts w:ascii="Consolas" w:eastAsia="Times New Roman" w:hAnsi="Consolas" w:cs="Times New Roman"/>
+          <w:color w:val="6A9955"/>
+          <w:sz w:val="21"/>
+          <w:szCs w:val="21"/>
+        </w:rPr>
+        <w:t>//</w:t>
+      </w:r>
+      <w:proofErr w:type="spellStart"/>
+      <w:r>
+        <w:rPr>
+          <w:rFonts w:ascii="Consolas" w:eastAsia="Times New Roman" w:hAnsi="Consolas" w:cs="Times New Roman"/>
+          <w:color w:val="6A9955"/>
+          <w:sz w:val="21"/>
+          <w:szCs w:val="21"/>
+        </w:rPr>
+        <w:t>llamado</w:t>
+      </w:r>
+      <w:proofErr w:type="spellEnd"/>
+      <w:r>
+        <w:rPr>
+          <w:rFonts w:ascii="Consolas" w:eastAsia="Times New Roman" w:hAnsi="Consolas" w:cs="Times New Roman"/>
+          <w:color w:val="6A9955"/>
+          <w:sz w:val="21"/>
+          <w:szCs w:val="21"/>
+        </w:rPr>
+        <w:t xml:space="preserve"> modulo </w:t>
+      </w:r>
+      <w:proofErr w:type="spellStart"/>
+      <w:r>
+        <w:rPr>
+          <w:rFonts w:ascii="Consolas" w:eastAsia="Times New Roman" w:hAnsi="Consolas" w:cs="Times New Roman"/>
+          <w:color w:val="6A9955"/>
+          <w:sz w:val="21"/>
+          <w:szCs w:val="21"/>
+        </w:rPr>
+        <w:t>morgan</w:t>
+      </w:r>
+      <w:proofErr w:type="spellEnd"/>
+      <w:r>
+        <w:rPr>
+          <w:rFonts w:ascii="Consolas" w:eastAsia="Times New Roman" w:hAnsi="Consolas" w:cs="Times New Roman"/>
+          <w:color w:val="6A9955"/>
+          <w:sz w:val="21"/>
+          <w:szCs w:val="21"/>
+        </w:rPr>
+        <w:t xml:space="preserve"> </w:t>
+      </w:r>
+      <w:proofErr w:type="spellStart"/>
+      <w:r>
+        <w:rPr>
+          <w:rFonts w:ascii="Consolas" w:eastAsia="Times New Roman" w:hAnsi="Consolas" w:cs="Times New Roman"/>
+          <w:color w:val="6A9955"/>
+          <w:sz w:val="21"/>
+          <w:szCs w:val="21"/>
+        </w:rPr>
+        <w:t>npm</w:t>
+      </w:r>
+      <w:proofErr w:type="spellEnd"/>
+      <w:r>
+        <w:rPr>
+          <w:rFonts w:ascii="Consolas" w:eastAsia="Times New Roman" w:hAnsi="Consolas" w:cs="Times New Roman"/>
+          <w:color w:val="6A9955"/>
+          <w:sz w:val="21"/>
+          <w:szCs w:val="21"/>
+        </w:rPr>
+        <w:t xml:space="preserve"> i </w:t>
+      </w:r>
+      <w:proofErr w:type="spellStart"/>
+      <w:r>
+        <w:rPr>
+          <w:rFonts w:ascii="Consolas" w:eastAsia="Times New Roman" w:hAnsi="Consolas" w:cs="Times New Roman"/>
+          <w:color w:val="6A9955"/>
+          <w:sz w:val="21"/>
+          <w:szCs w:val="21"/>
+        </w:rPr>
+        <w:t>morgan</w:t>
+      </w:r>
+      <w:proofErr w:type="spellEnd"/>
+    </w:p>
+    <w:p>
+      <w:pPr>
+        <w:rPr>
+          <w:sz w:val="18"/>
+          <w:szCs w:val="18"/>
+          <w:lang w:val="es-CO"/>
+        </w:rPr>
+      </w:pPr>
+    </w:p>
+    <w:p>
+      <w:pPr>
+        <w:rPr>
+          <w:sz w:val="18"/>
+          <w:szCs w:val="18"/>
+          <w:lang w:val="es-CO"/>
+        </w:rPr>
+      </w:pPr>
+      <w:r>
+        <w:rPr>
+          <w:sz w:val="18"/>
+          <w:szCs w:val="18"/>
+          <w:lang w:val="es-CO"/>
+        </w:rPr>
+        <w:t xml:space="preserve">uso </w:t>
+      </w:r>
+    </w:p>
+    <w:p>
+      <w:pPr>
+        <w:shd w:val="clear" w:color="auto" w:fill="1E1E1E"/>
+        <w:spacing w:after="0" w:line="285" w:lineRule="atLeast"/>
+        <w:rPr>
+          <w:rFonts w:ascii="Consolas" w:eastAsia="Times New Roman" w:hAnsi="Consolas" w:cs="Times New Roman"/>
+          <w:color w:val="D4D4D4"/>
+          <w:sz w:val="21"/>
+          <w:szCs w:val="21"/>
+        </w:rPr>
+      </w:pPr>
+      <w:proofErr w:type="spellStart"/>
+      <w:r>
+        <w:rPr>
+          <w:rFonts w:ascii="Consolas" w:eastAsia="Times New Roman" w:hAnsi="Consolas" w:cs="Times New Roman"/>
+          <w:color w:val="4FC1FF"/>
+          <w:sz w:val="21"/>
+          <w:szCs w:val="21"/>
+        </w:rPr>
+        <w:t>server</w:t>
+      </w:r>
+      <w:r>
+        <w:rPr>
+          <w:rFonts w:ascii="Consolas" w:eastAsia="Times New Roman" w:hAnsi="Consolas" w:cs="Times New Roman"/>
+          <w:color w:val="D4D4D4"/>
+          <w:sz w:val="21"/>
+          <w:szCs w:val="21"/>
+        </w:rPr>
+        <w:t>.</w:t>
+      </w:r>
+      <w:r>
+        <w:rPr>
+          <w:rFonts w:ascii="Consolas" w:eastAsia="Times New Roman" w:hAnsi="Consolas" w:cs="Times New Roman"/>
+          <w:color w:val="DCDCAA"/>
+          <w:sz w:val="21"/>
+          <w:szCs w:val="21"/>
+        </w:rPr>
+        <w:t>use</w:t>
+      </w:r>
+      <w:proofErr w:type="spellEnd"/>
+      <w:r>
+        <w:rPr>
+          <w:rFonts w:ascii="Consolas" w:eastAsia="Times New Roman" w:hAnsi="Consolas" w:cs="Times New Roman"/>
+          <w:color w:val="D4D4D4"/>
+          <w:sz w:val="21"/>
+          <w:szCs w:val="21"/>
+        </w:rPr>
+        <w:t>(</w:t>
+      </w:r>
+      <w:proofErr w:type="spellStart"/>
+      <w:r>
+        <w:rPr>
+          <w:rFonts w:ascii="Consolas" w:eastAsia="Times New Roman" w:hAnsi="Consolas" w:cs="Times New Roman"/>
+          <w:color w:val="DCDCAA"/>
+          <w:sz w:val="21"/>
+          <w:szCs w:val="21"/>
+        </w:rPr>
+        <w:t>morgan</w:t>
+      </w:r>
+      <w:proofErr w:type="spellEnd"/>
+      <w:r>
+        <w:rPr>
+          <w:rFonts w:ascii="Consolas" w:eastAsia="Times New Roman" w:hAnsi="Consolas" w:cs="Times New Roman"/>
+          <w:color w:val="D4D4D4"/>
+          <w:sz w:val="21"/>
+          <w:szCs w:val="21"/>
+        </w:rPr>
+        <w:t>(</w:t>
+      </w:r>
+      <w:r>
+        <w:rPr>
+          <w:rFonts w:ascii="Consolas" w:eastAsia="Times New Roman" w:hAnsi="Consolas" w:cs="Times New Roman"/>
+          <w:color w:val="CE9178"/>
+          <w:sz w:val="21"/>
+          <w:szCs w:val="21"/>
+        </w:rPr>
+        <w:t>'dev'</w:t>
+      </w:r>
+      <w:r>
+        <w:rPr>
+          <w:rFonts w:ascii="Consolas" w:eastAsia="Times New Roman" w:hAnsi="Consolas" w:cs="Times New Roman"/>
+          <w:color w:val="D4D4D4"/>
+          <w:sz w:val="21"/>
+          <w:szCs w:val="21"/>
+        </w:rPr>
+        <w:t>)</w:t>
+      </w:r>
+      <w:proofErr w:type="gramStart"/>
+      <w:r>
+        <w:rPr>
+          <w:rFonts w:ascii="Consolas" w:eastAsia="Times New Roman" w:hAnsi="Consolas" w:cs="Times New Roman"/>
+          <w:color w:val="D4D4D4"/>
+          <w:sz w:val="21"/>
+          <w:szCs w:val="21"/>
+        </w:rPr>
+        <w:t>);</w:t>
+      </w:r>
+      <w:proofErr w:type="gramEnd"/>
+    </w:p>
+    <w:p>
+      <w:pPr>
+        <w:shd w:val="clear" w:color="auto" w:fill="1E1E1E"/>
+        <w:spacing w:after="0" w:line="285" w:lineRule="atLeast"/>
+        <w:rPr>
+          <w:rFonts w:ascii="Consolas" w:eastAsia="Times New Roman" w:hAnsi="Consolas" w:cs="Times New Roman"/>
+          <w:color w:val="D4D4D4"/>
+          <w:sz w:val="21"/>
+          <w:szCs w:val="21"/>
+        </w:rPr>
+      </w:pPr>
+    </w:p>
+    <w:p>
+      <w:pPr>
+        <w:rPr>
+          <w:sz w:val="18"/>
+          <w:szCs w:val="18"/>
+          <w:lang w:val="es-CO"/>
+        </w:rPr>
+      </w:pPr>
+    </w:p>
+    <w:p>
+      <w:pPr>
+        <w:rPr>
+          <w:sz w:val="18"/>
+          <w:szCs w:val="18"/>
+          <w:lang w:val="es-CO"/>
+        </w:rPr>
+      </w:pPr>
+      <w:r>
+        <w:rPr>
+          <w:sz w:val="18"/>
+          <w:szCs w:val="18"/>
+          <w:lang w:val="es-CO"/>
+        </w:rPr>
+        <w:t>respuesta:</w:t>
+      </w:r>
+    </w:p>
+    <w:p>
+      <w:pPr>
+        <w:rPr>
+          <w:sz w:val="18"/>
+          <w:szCs w:val="18"/>
+          <w:lang w:val="es-CO"/>
+        </w:rPr>
+      </w:pPr>
+      <w:r>
+        <w:rPr>
+          <w:sz w:val="18"/>
+          <w:szCs w:val="18"/>
+          <w:lang w:val="es-CO"/>
+        </w:rPr>
+        <w:t>GET /user 304 6.534 ms - -</w:t>
+      </w:r>
+    </w:p>
+    <w:p>
+      <w:pPr>
+        <w:rPr>
+          <w:sz w:val="18"/>
+          <w:szCs w:val="18"/>
+          <w:lang w:val="es-CO"/>
+        </w:rPr>
+      </w:pPr>
+    </w:p>
+    <w:p>
+      <w:pPr>
+        <w:rPr>
+          <w:sz w:val="18"/>
+          <w:szCs w:val="18"/>
+          <w:lang w:val="es-CO"/>
+        </w:rPr>
+      </w:pPr>
+      <w:r>
+        <w:rPr>
+          <w:sz w:val="18"/>
+          <w:szCs w:val="18"/>
+          <w:lang w:val="es-CO"/>
+        </w:rPr>
+        <w:t xml:space="preserve">4)  </w:t>
+      </w:r>
+      <w:proofErr w:type="spellStart"/>
+      <w:r>
+        <w:rPr>
+          <w:sz w:val="18"/>
+          <w:szCs w:val="18"/>
+          <w:lang w:val="es-CO"/>
+        </w:rPr>
+        <w:t>static</w:t>
+      </w:r>
+      <w:proofErr w:type="spellEnd"/>
+      <w:r>
+        <w:rPr>
+          <w:sz w:val="18"/>
+          <w:szCs w:val="18"/>
+          <w:lang w:val="es-CO"/>
+        </w:rPr>
+        <w:t xml:space="preserve"> files</w:t>
+      </w:r>
+    </w:p>
+    <w:p>
+      <w:pPr>
+        <w:rPr>
+          <w:sz w:val="18"/>
+          <w:szCs w:val="18"/>
+          <w:lang w:val="es-CO"/>
+        </w:rPr>
+      </w:pPr>
     </w:p>
     <w:sectPr>
       <w:pgSz w:w="12240" w:h="15840"/>
@@ -7343,6 +8748,27 @@
     <w:name w:val="Normal"/>
     <w:qFormat/>
   </w:style>
+  <w:style w:type="paragraph" w:styleId="Ttulo1">
+    <w:name w:val="heading 1"/>
+    <w:basedOn w:val="Normal"/>
+    <w:next w:val="Normal"/>
+    <w:link w:val="Ttulo1Car"/>
+    <w:uiPriority w:val="9"/>
+    <w:qFormat/>
+    <w:rsid w:val="00F56E6F"/>
+    <w:pPr>
+      <w:keepNext/>
+      <w:keepLines/>
+      <w:spacing w:before="240" w:after="0"/>
+      <w:outlineLvl w:val="0"/>
+    </w:pPr>
+    <w:rPr>
+      <w:rFonts w:asciiTheme="majorHAnsi" w:eastAsiaTheme="majorEastAsia" w:hAnsiTheme="majorHAnsi" w:cstheme="majorBidi"/>
+      <w:color w:val="2F5496" w:themeColor="accent1" w:themeShade="BF"/>
+      <w:sz w:val="32"/>
+      <w:szCs w:val="32"/>
+    </w:rPr>
+  </w:style>
   <w:style w:type="character" w:default="1" w:styleId="Fuentedeprrafopredeter">
     <w:name w:val="Default Paragraph Font"/>
     <w:uiPriority w:val="1"/>
@@ -7402,6 +8828,19 @@
     <w:rPr>
       <w:color w:val="605E5C"/>
       <w:shd w:val="clear" w:color="auto" w:fill="E1DFDD"/>
+    </w:rPr>
+  </w:style>
+  <w:style w:type="character" w:customStyle="1" w:styleId="Ttulo1Car">
+    <w:name w:val="Título 1 Car"/>
+    <w:basedOn w:val="Fuentedeprrafopredeter"/>
+    <w:link w:val="Ttulo1"/>
+    <w:uiPriority w:val="9"/>
+    <w:rsid w:val="00F56E6F"/>
+    <w:rPr>
+      <w:rFonts w:asciiTheme="majorHAnsi" w:eastAsiaTheme="majorEastAsia" w:hAnsiTheme="majorHAnsi" w:cstheme="majorBidi"/>
+      <w:color w:val="2F5496" w:themeColor="accent1" w:themeShade="BF"/>
+      <w:sz w:val="32"/>
+      <w:szCs w:val="32"/>
     </w:rPr>
   </w:style>
 </w:styles>

--- a/Node tutorial.docx
+++ b/Node tutorial.docx
@@ -7952,6 +7952,7 @@
           <w:color w:val="D4D4D4"/>
           <w:sz w:val="21"/>
           <w:szCs w:val="21"/>
+          <w:lang w:val="es-CO"/>
         </w:rPr>
       </w:pPr>
       <w:proofErr w:type="spellStart"/>
@@ -7961,6 +7962,7 @@
           <w:color w:val="4FC1FF"/>
           <w:sz w:val="21"/>
           <w:szCs w:val="21"/>
+          <w:lang w:val="es-CO"/>
         </w:rPr>
         <w:t>server</w:t>
       </w:r>
@@ -7970,6 +7972,7 @@
           <w:color w:val="D4D4D4"/>
           <w:sz w:val="21"/>
           <w:szCs w:val="21"/>
+          <w:lang w:val="es-CO"/>
         </w:rPr>
         <w:t>.</w:t>
       </w:r>
@@ -7979,6 +7982,7 @@
           <w:color w:val="DCDCAA"/>
           <w:sz w:val="21"/>
           <w:szCs w:val="21"/>
+          <w:lang w:val="es-CO"/>
         </w:rPr>
         <w:t>use</w:t>
       </w:r>
@@ -7989,6 +7993,7 @@
           <w:color w:val="D4D4D4"/>
           <w:sz w:val="21"/>
           <w:szCs w:val="21"/>
+          <w:lang w:val="es-CO"/>
         </w:rPr>
         <w:t>(</w:t>
       </w:r>
@@ -7999,6 +8004,7 @@
           <w:color w:val="DCDCAA"/>
           <w:sz w:val="21"/>
           <w:szCs w:val="21"/>
+          <w:lang w:val="es-CO"/>
         </w:rPr>
         <w:t>morgan</w:t>
       </w:r>
@@ -8009,6 +8015,7 @@
           <w:color w:val="D4D4D4"/>
           <w:sz w:val="21"/>
           <w:szCs w:val="21"/>
+          <w:lang w:val="es-CO"/>
         </w:rPr>
         <w:t>(</w:t>
       </w:r>
@@ -8018,29 +8025,42 @@
           <w:color w:val="CE9178"/>
           <w:sz w:val="21"/>
           <w:szCs w:val="21"/>
-        </w:rPr>
-        <w:t>'dev'</w:t>
-      </w:r>
-      <w:r>
-        <w:rPr>
-          <w:rFonts w:ascii="Consolas" w:eastAsia="Times New Roman" w:hAnsi="Consolas" w:cs="Times New Roman"/>
-          <w:color w:val="D4D4D4"/>
-          <w:sz w:val="21"/>
-          <w:szCs w:val="21"/>
-        </w:rPr>
-        <w:t>)</w:t>
-      </w:r>
-      <w:proofErr w:type="gramStart"/>
-      <w:r>
-        <w:rPr>
-          <w:rFonts w:ascii="Consolas" w:eastAsia="Times New Roman" w:hAnsi="Consolas" w:cs="Times New Roman"/>
-          <w:color w:val="D4D4D4"/>
-          <w:sz w:val="21"/>
-          <w:szCs w:val="21"/>
-        </w:rPr>
-        <w:t>);</w:t>
-      </w:r>
-      <w:proofErr w:type="gramEnd"/>
+          <w:lang w:val="es-CO"/>
+        </w:rPr>
+        <w:t>'</w:t>
+      </w:r>
+      <w:proofErr w:type="spellStart"/>
+      <w:r>
+        <w:rPr>
+          <w:rFonts w:ascii="Consolas" w:eastAsia="Times New Roman" w:hAnsi="Consolas" w:cs="Times New Roman"/>
+          <w:color w:val="CE9178"/>
+          <w:sz w:val="21"/>
+          <w:szCs w:val="21"/>
+          <w:lang w:val="es-CO"/>
+        </w:rPr>
+        <w:t>dev</w:t>
+      </w:r>
+      <w:proofErr w:type="spellEnd"/>
+      <w:r>
+        <w:rPr>
+          <w:rFonts w:ascii="Consolas" w:eastAsia="Times New Roman" w:hAnsi="Consolas" w:cs="Times New Roman"/>
+          <w:color w:val="CE9178"/>
+          <w:sz w:val="21"/>
+          <w:szCs w:val="21"/>
+          <w:lang w:val="es-CO"/>
+        </w:rPr>
+        <w:t>'</w:t>
+      </w:r>
+      <w:r>
+        <w:rPr>
+          <w:rFonts w:ascii="Consolas" w:eastAsia="Times New Roman" w:hAnsi="Consolas" w:cs="Times New Roman"/>
+          <w:color w:val="D4D4D4"/>
+          <w:sz w:val="21"/>
+          <w:szCs w:val="21"/>
+          <w:lang w:val="es-CO"/>
+        </w:rPr>
+        <w:t>));</w:t>
+      </w:r>
     </w:p>
     <w:p>
       <w:pPr>
@@ -8051,6 +8071,7 @@
           <w:color w:val="D4D4D4"/>
           <w:sz w:val="21"/>
           <w:szCs w:val="21"/>
+          <w:lang w:val="es-CO"/>
         </w:rPr>
       </w:pPr>
     </w:p>
@@ -8085,24 +8106,37 @@
         <w:rPr>
           <w:sz w:val="18"/>
           <w:szCs w:val="18"/>
-          <w:lang w:val="es-CO"/>
-        </w:rPr>
-      </w:pPr>
-      <w:r>
-        <w:rPr>
-          <w:sz w:val="18"/>
-          <w:szCs w:val="18"/>
-          <w:lang w:val="es-CO"/>
-        </w:rPr>
-        <w:t>GET /user 304 6.534 ms - -</w:t>
-      </w:r>
-    </w:p>
-    <w:p>
-      <w:pPr>
-        <w:rPr>
-          <w:sz w:val="18"/>
-          <w:szCs w:val="18"/>
-          <w:lang w:val="es-CO"/>
+        </w:rPr>
+      </w:pPr>
+      <w:r>
+        <w:rPr>
+          <w:sz w:val="18"/>
+          <w:szCs w:val="18"/>
+        </w:rPr>
+        <w:t xml:space="preserve">GET /user 304 6.534 </w:t>
+      </w:r>
+      <w:proofErr w:type="spellStart"/>
+      <w:r>
+        <w:rPr>
+          <w:sz w:val="18"/>
+          <w:szCs w:val="18"/>
+        </w:rPr>
+        <w:t>ms</w:t>
+      </w:r>
+      <w:proofErr w:type="spellEnd"/>
+      <w:r>
+        <w:rPr>
+          <w:sz w:val="18"/>
+          <w:szCs w:val="18"/>
+        </w:rPr>
+        <w:t xml:space="preserve"> - -</w:t>
+      </w:r>
+    </w:p>
+    <w:p>
+      <w:pPr>
+        <w:rPr>
+          <w:sz w:val="18"/>
+          <w:szCs w:val="18"/>
         </w:rPr>
       </w:pPr>
     </w:p>
@@ -8140,6 +8174,675 @@
         </w:rPr>
         <w:t xml:space="preserve"> files</w:t>
       </w:r>
+      <w:r>
+        <w:rPr>
+          <w:sz w:val="18"/>
+          <w:szCs w:val="18"/>
+          <w:lang w:val="es-CO"/>
+        </w:rPr>
+        <w:t xml:space="preserve"> (se usa </w:t>
+      </w:r>
+      <w:r>
+        <w:rPr>
+          <w:sz w:val="18"/>
+          <w:szCs w:val="18"/>
+          <w:lang w:val="es-CO"/>
+        </w:rPr>
+        <w:t xml:space="preserve">por defecto </w:t>
+      </w:r>
+      <w:proofErr w:type="gramStart"/>
+      <w:r>
+        <w:rPr>
+          <w:sz w:val="18"/>
+          <w:szCs w:val="18"/>
+          <w:lang w:val="es-CO"/>
+        </w:rPr>
+        <w:t>en caso que</w:t>
+      </w:r>
+      <w:proofErr w:type="gramEnd"/>
+      <w:r>
+        <w:rPr>
+          <w:sz w:val="18"/>
+          <w:szCs w:val="18"/>
+          <w:lang w:val="es-CO"/>
+        </w:rPr>
+        <w:t xml:space="preserve"> no se acceda a ninguna ruta)</w:t>
+      </w:r>
+    </w:p>
+    <w:p>
+      <w:pPr>
+        <w:shd w:val="clear" w:color="auto" w:fill="1E1E1E"/>
+        <w:spacing w:after="0" w:line="285" w:lineRule="atLeast"/>
+        <w:rPr>
+          <w:rFonts w:ascii="Consolas" w:eastAsia="Times New Roman" w:hAnsi="Consolas" w:cs="Times New Roman"/>
+          <w:color w:val="D4D4D4"/>
+          <w:sz w:val="21"/>
+          <w:szCs w:val="21"/>
+          <w:lang w:val="es-CO"/>
+        </w:rPr>
+      </w:pPr>
+      <w:proofErr w:type="spellStart"/>
+      <w:r>
+        <w:rPr>
+          <w:rFonts w:ascii="Consolas" w:eastAsia="Times New Roman" w:hAnsi="Consolas" w:cs="Times New Roman"/>
+          <w:color w:val="4FC1FF"/>
+          <w:sz w:val="21"/>
+          <w:szCs w:val="21"/>
+          <w:lang w:val="es-CO"/>
+        </w:rPr>
+        <w:t>server</w:t>
+      </w:r>
+      <w:r>
+        <w:rPr>
+          <w:rFonts w:ascii="Consolas" w:eastAsia="Times New Roman" w:hAnsi="Consolas" w:cs="Times New Roman"/>
+          <w:color w:val="D4D4D4"/>
+          <w:sz w:val="21"/>
+          <w:szCs w:val="21"/>
+          <w:lang w:val="es-CO"/>
+        </w:rPr>
+        <w:t>.</w:t>
+      </w:r>
+      <w:r>
+        <w:rPr>
+          <w:rFonts w:ascii="Consolas" w:eastAsia="Times New Roman" w:hAnsi="Consolas" w:cs="Times New Roman"/>
+          <w:color w:val="DCDCAA"/>
+          <w:sz w:val="21"/>
+          <w:szCs w:val="21"/>
+          <w:lang w:val="es-CO"/>
+        </w:rPr>
+        <w:t>use</w:t>
+      </w:r>
+      <w:proofErr w:type="spellEnd"/>
+      <w:r>
+        <w:rPr>
+          <w:rFonts w:ascii="Consolas" w:eastAsia="Times New Roman" w:hAnsi="Consolas" w:cs="Times New Roman"/>
+          <w:color w:val="D4D4D4"/>
+          <w:sz w:val="21"/>
+          <w:szCs w:val="21"/>
+          <w:lang w:val="es-CO"/>
+        </w:rPr>
+        <w:t>(</w:t>
+      </w:r>
+      <w:proofErr w:type="spellStart"/>
+      <w:proofErr w:type="gramStart"/>
+      <w:r>
+        <w:rPr>
+          <w:rFonts w:ascii="Consolas" w:eastAsia="Times New Roman" w:hAnsi="Consolas" w:cs="Times New Roman"/>
+          <w:color w:val="DCDCAA"/>
+          <w:sz w:val="21"/>
+          <w:szCs w:val="21"/>
+          <w:lang w:val="es-CO"/>
+        </w:rPr>
+        <w:t>express</w:t>
+      </w:r>
+      <w:r>
+        <w:rPr>
+          <w:rFonts w:ascii="Consolas" w:eastAsia="Times New Roman" w:hAnsi="Consolas" w:cs="Times New Roman"/>
+          <w:color w:val="D4D4D4"/>
+          <w:sz w:val="21"/>
+          <w:szCs w:val="21"/>
+          <w:lang w:val="es-CO"/>
+        </w:rPr>
+        <w:t>.</w:t>
+      </w:r>
+      <w:r>
+        <w:rPr>
+          <w:rFonts w:ascii="Consolas" w:eastAsia="Times New Roman" w:hAnsi="Consolas" w:cs="Times New Roman"/>
+          <w:color w:val="DCDCAA"/>
+          <w:sz w:val="21"/>
+          <w:szCs w:val="21"/>
+          <w:lang w:val="es-CO"/>
+        </w:rPr>
+        <w:t>static</w:t>
+      </w:r>
+      <w:proofErr w:type="spellEnd"/>
+      <w:proofErr w:type="gramEnd"/>
+      <w:r>
+        <w:rPr>
+          <w:rFonts w:ascii="Consolas" w:eastAsia="Times New Roman" w:hAnsi="Consolas" w:cs="Times New Roman"/>
+          <w:color w:val="D4D4D4"/>
+          <w:sz w:val="21"/>
+          <w:szCs w:val="21"/>
+          <w:lang w:val="es-CO"/>
+        </w:rPr>
+        <w:t>(</w:t>
+      </w:r>
+      <w:r>
+        <w:rPr>
+          <w:rFonts w:ascii="Consolas" w:eastAsia="Times New Roman" w:hAnsi="Consolas" w:cs="Times New Roman"/>
+          <w:color w:val="CE9178"/>
+          <w:sz w:val="21"/>
+          <w:szCs w:val="21"/>
+          <w:lang w:val="es-CO"/>
+        </w:rPr>
+        <w:t>'</w:t>
+      </w:r>
+      <w:proofErr w:type="spellStart"/>
+      <w:r>
+        <w:rPr>
+          <w:rFonts w:ascii="Consolas" w:eastAsia="Times New Roman" w:hAnsi="Consolas" w:cs="Times New Roman"/>
+          <w:color w:val="CE9178"/>
+          <w:sz w:val="21"/>
+          <w:szCs w:val="21"/>
+          <w:lang w:val="es-CO"/>
+        </w:rPr>
+        <w:t>public</w:t>
+      </w:r>
+      <w:proofErr w:type="spellEnd"/>
+      <w:r>
+        <w:rPr>
+          <w:rFonts w:ascii="Consolas" w:eastAsia="Times New Roman" w:hAnsi="Consolas" w:cs="Times New Roman"/>
+          <w:color w:val="CE9178"/>
+          <w:sz w:val="21"/>
+          <w:szCs w:val="21"/>
+          <w:lang w:val="es-CO"/>
+        </w:rPr>
+        <w:t>'</w:t>
+      </w:r>
+      <w:r>
+        <w:rPr>
+          <w:rFonts w:ascii="Consolas" w:eastAsia="Times New Roman" w:hAnsi="Consolas" w:cs="Times New Roman"/>
+          <w:color w:val="D4D4D4"/>
+          <w:sz w:val="21"/>
+          <w:szCs w:val="21"/>
+          <w:lang w:val="es-CO"/>
+        </w:rPr>
+        <w:t>));</w:t>
+      </w:r>
+      <w:r>
+        <w:rPr>
+          <w:rFonts w:ascii="Consolas" w:eastAsia="Times New Roman" w:hAnsi="Consolas" w:cs="Times New Roman"/>
+          <w:color w:val="6A9955"/>
+          <w:sz w:val="21"/>
+          <w:szCs w:val="21"/>
+          <w:lang w:val="es-CO"/>
+        </w:rPr>
+        <w:t xml:space="preserve">// uso de </w:t>
+      </w:r>
+      <w:proofErr w:type="spellStart"/>
+      <w:r>
+        <w:rPr>
+          <w:rFonts w:ascii="Consolas" w:eastAsia="Times New Roman" w:hAnsi="Consolas" w:cs="Times New Roman"/>
+          <w:color w:val="6A9955"/>
+          <w:sz w:val="21"/>
+          <w:szCs w:val="21"/>
+          <w:lang w:val="es-CO"/>
+        </w:rPr>
+        <w:t>express</w:t>
+      </w:r>
+      <w:proofErr w:type="spellEnd"/>
+      <w:r>
+        <w:rPr>
+          <w:rFonts w:ascii="Consolas" w:eastAsia="Times New Roman" w:hAnsi="Consolas" w:cs="Times New Roman"/>
+          <w:color w:val="6A9955"/>
+          <w:sz w:val="21"/>
+          <w:szCs w:val="21"/>
+          <w:lang w:val="es-CO"/>
+        </w:rPr>
+        <w:t xml:space="preserve"> </w:t>
+      </w:r>
+      <w:proofErr w:type="spellStart"/>
+      <w:r>
+        <w:rPr>
+          <w:rFonts w:ascii="Consolas" w:eastAsia="Times New Roman" w:hAnsi="Consolas" w:cs="Times New Roman"/>
+          <w:color w:val="6A9955"/>
+          <w:sz w:val="21"/>
+          <w:szCs w:val="21"/>
+          <w:lang w:val="es-CO"/>
+        </w:rPr>
+        <w:t>static</w:t>
+      </w:r>
+      <w:proofErr w:type="spellEnd"/>
+      <w:r>
+        <w:rPr>
+          <w:rFonts w:ascii="Consolas" w:eastAsia="Times New Roman" w:hAnsi="Consolas" w:cs="Times New Roman"/>
+          <w:color w:val="6A9955"/>
+          <w:sz w:val="21"/>
+          <w:szCs w:val="21"/>
+          <w:lang w:val="es-CO"/>
+        </w:rPr>
+        <w:t xml:space="preserve"> en caso de que no se acceda a ninguna ruta</w:t>
+      </w:r>
+    </w:p>
+    <w:p>
+      <w:pPr>
+        <w:shd w:val="clear" w:color="auto" w:fill="1E1E1E"/>
+        <w:spacing w:after="0" w:line="285" w:lineRule="atLeast"/>
+        <w:rPr>
+          <w:rFonts w:ascii="Consolas" w:eastAsia="Times New Roman" w:hAnsi="Consolas" w:cs="Times New Roman"/>
+          <w:color w:val="D4D4D4"/>
+          <w:sz w:val="21"/>
+          <w:szCs w:val="21"/>
+          <w:lang w:val="es-CO"/>
+        </w:rPr>
+      </w:pPr>
+    </w:p>
+    <w:p>
+      <w:pPr>
+        <w:rPr>
+          <w:sz w:val="18"/>
+          <w:szCs w:val="18"/>
+          <w:lang w:val="es-CO"/>
+        </w:rPr>
+      </w:pPr>
+    </w:p>
+    <w:p>
+      <w:pPr>
+        <w:rPr>
+          <w:sz w:val="18"/>
+          <w:szCs w:val="18"/>
+          <w:lang w:val="es-CO"/>
+        </w:rPr>
+      </w:pPr>
+      <w:r>
+        <w:rPr>
+          <w:sz w:val="18"/>
+          <w:szCs w:val="18"/>
+          <w:lang w:val="es-CO"/>
+        </w:rPr>
+        <w:t xml:space="preserve">la carpeta </w:t>
+      </w:r>
+      <w:proofErr w:type="spellStart"/>
+      <w:r>
+        <w:rPr>
+          <w:sz w:val="18"/>
+          <w:szCs w:val="18"/>
+          <w:lang w:val="es-CO"/>
+        </w:rPr>
+        <w:t>public</w:t>
+      </w:r>
+      <w:proofErr w:type="spellEnd"/>
+      <w:r>
+        <w:rPr>
+          <w:sz w:val="18"/>
+          <w:szCs w:val="18"/>
+          <w:lang w:val="es-CO"/>
+        </w:rPr>
+        <w:t xml:space="preserve"> debe tiene un index.html que accede a una carpeta </w:t>
+      </w:r>
+      <w:proofErr w:type="spellStart"/>
+      <w:r>
+        <w:rPr>
+          <w:sz w:val="18"/>
+          <w:szCs w:val="18"/>
+          <w:lang w:val="es-CO"/>
+        </w:rPr>
+        <w:t>css</w:t>
+      </w:r>
+      <w:proofErr w:type="spellEnd"/>
+      <w:r>
+        <w:rPr>
+          <w:sz w:val="18"/>
+          <w:szCs w:val="18"/>
+          <w:lang w:val="es-CO"/>
+        </w:rPr>
+        <w:t xml:space="preserve"> o cualquier otro archivo </w:t>
+      </w:r>
+      <w:proofErr w:type="spellStart"/>
+      <w:r>
+        <w:rPr>
+          <w:sz w:val="18"/>
+          <w:szCs w:val="18"/>
+          <w:lang w:val="es-CO"/>
+        </w:rPr>
+        <w:t>javascript</w:t>
+      </w:r>
+      <w:proofErr w:type="spellEnd"/>
+      <w:r>
+        <w:rPr>
+          <w:sz w:val="18"/>
+          <w:szCs w:val="18"/>
+          <w:lang w:val="es-CO"/>
+        </w:rPr>
+        <w:t xml:space="preserve"> que se acceda por defecto</w:t>
+      </w:r>
+    </w:p>
+    <w:p>
+      <w:pPr>
+        <w:rPr>
+          <w:sz w:val="18"/>
+          <w:szCs w:val="18"/>
+          <w:lang w:val="es-CO"/>
+        </w:rPr>
+      </w:pPr>
+      <w:r>
+        <w:rPr>
+          <w:sz w:val="18"/>
+          <w:szCs w:val="18"/>
+          <w:lang w:val="es-CO"/>
+        </w:rPr>
+        <w:lastRenderedPageBreak/>
+        <w:t xml:space="preserve">5) java script </w:t>
+      </w:r>
+      <w:proofErr w:type="spellStart"/>
+      <w:r>
+        <w:rPr>
+          <w:sz w:val="18"/>
+          <w:szCs w:val="18"/>
+          <w:lang w:val="es-CO"/>
+        </w:rPr>
+        <w:t>timer</w:t>
+      </w:r>
+      <w:proofErr w:type="spellEnd"/>
+    </w:p>
+    <w:p>
+      <w:pPr>
+        <w:shd w:val="clear" w:color="auto" w:fill="1E1E1E"/>
+        <w:spacing w:after="0" w:line="285" w:lineRule="atLeast"/>
+        <w:rPr>
+          <w:rFonts w:ascii="Consolas" w:eastAsia="Times New Roman" w:hAnsi="Consolas" w:cs="Times New Roman"/>
+          <w:color w:val="D4D4D4"/>
+          <w:sz w:val="21"/>
+          <w:szCs w:val="21"/>
+        </w:rPr>
+      </w:pPr>
+      <w:proofErr w:type="spellStart"/>
+      <w:proofErr w:type="gramStart"/>
+      <w:r>
+        <w:rPr>
+          <w:rFonts w:ascii="Consolas" w:eastAsia="Times New Roman" w:hAnsi="Consolas" w:cs="Times New Roman"/>
+          <w:color w:val="DCDCAA"/>
+          <w:sz w:val="21"/>
+          <w:szCs w:val="21"/>
+        </w:rPr>
+        <w:t>setTimeout</w:t>
+      </w:r>
+      <w:proofErr w:type="spellEnd"/>
+      <w:r>
+        <w:rPr>
+          <w:rFonts w:ascii="Consolas" w:eastAsia="Times New Roman" w:hAnsi="Consolas" w:cs="Times New Roman"/>
+          <w:color w:val="D4D4D4"/>
+          <w:sz w:val="21"/>
+          <w:szCs w:val="21"/>
+        </w:rPr>
+        <w:t>(</w:t>
+      </w:r>
+      <w:proofErr w:type="gramEnd"/>
+      <w:r>
+        <w:rPr>
+          <w:rFonts w:ascii="Consolas" w:eastAsia="Times New Roman" w:hAnsi="Consolas" w:cs="Times New Roman"/>
+          <w:color w:val="D4D4D4"/>
+          <w:sz w:val="21"/>
+          <w:szCs w:val="21"/>
+        </w:rPr>
+        <w:t xml:space="preserve">() </w:t>
+      </w:r>
+      <w:r>
+        <w:rPr>
+          <w:rFonts w:ascii="Consolas" w:eastAsia="Times New Roman" w:hAnsi="Consolas" w:cs="Times New Roman"/>
+          <w:color w:val="569CD6"/>
+          <w:sz w:val="21"/>
+          <w:szCs w:val="21"/>
+        </w:rPr>
+        <w:t>=&gt;</w:t>
+      </w:r>
+      <w:r>
+        <w:rPr>
+          <w:rFonts w:ascii="Consolas" w:eastAsia="Times New Roman" w:hAnsi="Consolas" w:cs="Times New Roman"/>
+          <w:color w:val="D4D4D4"/>
+          <w:sz w:val="21"/>
+          <w:szCs w:val="21"/>
+        </w:rPr>
+        <w:t xml:space="preserve"> {</w:t>
+      </w:r>
+    </w:p>
+    <w:p>
+      <w:pPr>
+        <w:shd w:val="clear" w:color="auto" w:fill="1E1E1E"/>
+        <w:spacing w:after="0" w:line="285" w:lineRule="atLeast"/>
+        <w:rPr>
+          <w:rFonts w:ascii="Consolas" w:eastAsia="Times New Roman" w:hAnsi="Consolas" w:cs="Times New Roman"/>
+          <w:color w:val="D4D4D4"/>
+          <w:sz w:val="21"/>
+          <w:szCs w:val="21"/>
+        </w:rPr>
+      </w:pPr>
+      <w:r>
+        <w:rPr>
+          <w:rFonts w:ascii="Consolas" w:eastAsia="Times New Roman" w:hAnsi="Consolas" w:cs="Times New Roman"/>
+          <w:color w:val="D4D4D4"/>
+          <w:sz w:val="21"/>
+          <w:szCs w:val="21"/>
+        </w:rPr>
+        <w:t xml:space="preserve">    </w:t>
+      </w:r>
+      <w:proofErr w:type="spellStart"/>
+      <w:proofErr w:type="gramStart"/>
+      <w:r>
+        <w:rPr>
+          <w:rFonts w:ascii="Consolas" w:eastAsia="Times New Roman" w:hAnsi="Consolas" w:cs="Times New Roman"/>
+          <w:color w:val="9CDCFE"/>
+          <w:sz w:val="21"/>
+          <w:szCs w:val="21"/>
+        </w:rPr>
+        <w:t>document</w:t>
+      </w:r>
+      <w:r>
+        <w:rPr>
+          <w:rFonts w:ascii="Consolas" w:eastAsia="Times New Roman" w:hAnsi="Consolas" w:cs="Times New Roman"/>
+          <w:color w:val="D4D4D4"/>
+          <w:sz w:val="21"/>
+          <w:szCs w:val="21"/>
+        </w:rPr>
+        <w:t>.</w:t>
+      </w:r>
+      <w:r>
+        <w:rPr>
+          <w:rFonts w:ascii="Consolas" w:eastAsia="Times New Roman" w:hAnsi="Consolas" w:cs="Times New Roman"/>
+          <w:color w:val="DCDCAA"/>
+          <w:sz w:val="21"/>
+          <w:szCs w:val="21"/>
+        </w:rPr>
+        <w:t>getElementById</w:t>
+      </w:r>
+      <w:proofErr w:type="spellEnd"/>
+      <w:proofErr w:type="gramEnd"/>
+      <w:r>
+        <w:rPr>
+          <w:rFonts w:ascii="Consolas" w:eastAsia="Times New Roman" w:hAnsi="Consolas" w:cs="Times New Roman"/>
+          <w:color w:val="D4D4D4"/>
+          <w:sz w:val="21"/>
+          <w:szCs w:val="21"/>
+        </w:rPr>
+        <w:t>(</w:t>
+      </w:r>
+      <w:r>
+        <w:rPr>
+          <w:rFonts w:ascii="Consolas" w:eastAsia="Times New Roman" w:hAnsi="Consolas" w:cs="Times New Roman"/>
+          <w:color w:val="CE9178"/>
+          <w:sz w:val="21"/>
+          <w:szCs w:val="21"/>
+        </w:rPr>
+        <w:t>'</w:t>
+      </w:r>
+      <w:proofErr w:type="spellStart"/>
+      <w:r>
+        <w:rPr>
+          <w:rFonts w:ascii="Consolas" w:eastAsia="Times New Roman" w:hAnsi="Consolas" w:cs="Times New Roman"/>
+          <w:color w:val="CE9178"/>
+          <w:sz w:val="21"/>
+          <w:szCs w:val="21"/>
+        </w:rPr>
+        <w:t>loquesea</w:t>
+      </w:r>
+      <w:proofErr w:type="spellEnd"/>
+      <w:r>
+        <w:rPr>
+          <w:rFonts w:ascii="Consolas" w:eastAsia="Times New Roman" w:hAnsi="Consolas" w:cs="Times New Roman"/>
+          <w:color w:val="CE9178"/>
+          <w:sz w:val="21"/>
+          <w:szCs w:val="21"/>
+        </w:rPr>
+        <w:t>'</w:t>
+      </w:r>
+      <w:r>
+        <w:rPr>
+          <w:rFonts w:ascii="Consolas" w:eastAsia="Times New Roman" w:hAnsi="Consolas" w:cs="Times New Roman"/>
+          <w:color w:val="D4D4D4"/>
+          <w:sz w:val="21"/>
+          <w:szCs w:val="21"/>
+        </w:rPr>
+        <w:t>).</w:t>
+      </w:r>
+      <w:proofErr w:type="spellStart"/>
+      <w:r>
+        <w:rPr>
+          <w:rFonts w:ascii="Consolas" w:eastAsia="Times New Roman" w:hAnsi="Consolas" w:cs="Times New Roman"/>
+          <w:color w:val="9CDCFE"/>
+          <w:sz w:val="21"/>
+          <w:szCs w:val="21"/>
+        </w:rPr>
+        <w:t>innerHTML</w:t>
+      </w:r>
+      <w:proofErr w:type="spellEnd"/>
+      <w:r>
+        <w:rPr>
+          <w:rFonts w:ascii="Consolas" w:eastAsia="Times New Roman" w:hAnsi="Consolas" w:cs="Times New Roman"/>
+          <w:color w:val="D4D4D4"/>
+          <w:sz w:val="21"/>
+          <w:szCs w:val="21"/>
+        </w:rPr>
+        <w:t xml:space="preserve"> = </w:t>
+      </w:r>
+      <w:r>
+        <w:rPr>
+          <w:rFonts w:ascii="Consolas" w:eastAsia="Times New Roman" w:hAnsi="Consolas" w:cs="Times New Roman"/>
+          <w:color w:val="CE9178"/>
+          <w:sz w:val="21"/>
+          <w:szCs w:val="21"/>
+        </w:rPr>
+        <w:t>'</w:t>
+      </w:r>
+      <w:proofErr w:type="spellStart"/>
+      <w:r>
+        <w:rPr>
+          <w:rFonts w:ascii="Consolas" w:eastAsia="Times New Roman" w:hAnsi="Consolas" w:cs="Times New Roman"/>
+          <w:color w:val="CE9178"/>
+          <w:sz w:val="21"/>
+          <w:szCs w:val="21"/>
+        </w:rPr>
+        <w:t>Cambiado</w:t>
+      </w:r>
+      <w:proofErr w:type="spellEnd"/>
+      <w:r>
+        <w:rPr>
+          <w:rFonts w:ascii="Consolas" w:eastAsia="Times New Roman" w:hAnsi="Consolas" w:cs="Times New Roman"/>
+          <w:color w:val="CE9178"/>
+          <w:sz w:val="21"/>
+          <w:szCs w:val="21"/>
+        </w:rPr>
+        <w:t xml:space="preserve"> </w:t>
+      </w:r>
+      <w:proofErr w:type="spellStart"/>
+      <w:r>
+        <w:rPr>
+          <w:rFonts w:ascii="Consolas" w:eastAsia="Times New Roman" w:hAnsi="Consolas" w:cs="Times New Roman"/>
+          <w:color w:val="CE9178"/>
+          <w:sz w:val="21"/>
+          <w:szCs w:val="21"/>
+        </w:rPr>
+        <w:t>desde</w:t>
+      </w:r>
+      <w:proofErr w:type="spellEnd"/>
+      <w:r>
+        <w:rPr>
+          <w:rFonts w:ascii="Consolas" w:eastAsia="Times New Roman" w:hAnsi="Consolas" w:cs="Times New Roman"/>
+          <w:color w:val="CE9178"/>
+          <w:sz w:val="21"/>
+          <w:szCs w:val="21"/>
+        </w:rPr>
+        <w:t xml:space="preserve"> inner html'</w:t>
+      </w:r>
+      <w:r>
+        <w:rPr>
+          <w:rFonts w:ascii="Consolas" w:eastAsia="Times New Roman" w:hAnsi="Consolas" w:cs="Times New Roman"/>
+          <w:color w:val="D4D4D4"/>
+          <w:sz w:val="21"/>
+          <w:szCs w:val="21"/>
+        </w:rPr>
+        <w:t xml:space="preserve">; </w:t>
+      </w:r>
+    </w:p>
+    <w:p>
+      <w:pPr>
+        <w:shd w:val="clear" w:color="auto" w:fill="1E1E1E"/>
+        <w:spacing w:after="0" w:line="285" w:lineRule="atLeast"/>
+        <w:rPr>
+          <w:rFonts w:ascii="Consolas" w:eastAsia="Times New Roman" w:hAnsi="Consolas" w:cs="Times New Roman"/>
+          <w:color w:val="D4D4D4"/>
+          <w:sz w:val="21"/>
+          <w:szCs w:val="21"/>
+        </w:rPr>
+      </w:pPr>
+      <w:r>
+        <w:rPr>
+          <w:rFonts w:ascii="Consolas" w:eastAsia="Times New Roman" w:hAnsi="Consolas" w:cs="Times New Roman"/>
+          <w:color w:val="D4D4D4"/>
+          <w:sz w:val="21"/>
+          <w:szCs w:val="21"/>
+        </w:rPr>
+        <w:t xml:space="preserve">}, </w:t>
+      </w:r>
+      <w:r>
+        <w:rPr>
+          <w:rFonts w:ascii="Consolas" w:eastAsia="Times New Roman" w:hAnsi="Consolas" w:cs="Times New Roman"/>
+          <w:color w:val="B5CEA8"/>
+          <w:sz w:val="21"/>
+          <w:szCs w:val="21"/>
+        </w:rPr>
+        <w:t>3000</w:t>
+      </w:r>
+      <w:proofErr w:type="gramStart"/>
+      <w:r>
+        <w:rPr>
+          <w:rFonts w:ascii="Consolas" w:eastAsia="Times New Roman" w:hAnsi="Consolas" w:cs="Times New Roman"/>
+          <w:color w:val="D4D4D4"/>
+          <w:sz w:val="21"/>
+          <w:szCs w:val="21"/>
+        </w:rPr>
+        <w:t>);</w:t>
+      </w:r>
+      <w:proofErr w:type="gramEnd"/>
+    </w:p>
+    <w:p>
+      <w:pPr>
+        <w:rPr>
+          <w:sz w:val="18"/>
+          <w:szCs w:val="18"/>
+          <w:lang w:val="es-CO"/>
+        </w:rPr>
+      </w:pPr>
+    </w:p>
+    <w:p>
+      <w:pPr>
+        <w:pStyle w:val="Ttulo1"/>
+        <w:rPr>
+          <w:lang w:val="es-CO"/>
+        </w:rPr>
+      </w:pPr>
+      <w:r>
+        <w:rPr>
+          <w:lang w:val="es-CO"/>
+        </w:rPr>
+        <w:t xml:space="preserve">Parte IV </w:t>
+      </w:r>
+      <w:proofErr w:type="spellStart"/>
+      <w:r>
+        <w:rPr>
+          <w:lang w:val="es-CO"/>
+        </w:rPr>
+        <w:t>settings</w:t>
+      </w:r>
+      <w:proofErr w:type="spellEnd"/>
+    </w:p>
+    <w:p>
+      <w:pPr>
+        <w:rPr>
+          <w:sz w:val="18"/>
+          <w:szCs w:val="18"/>
+          <w:lang w:val="es-CO"/>
+        </w:rPr>
+      </w:pPr>
     </w:p>
     <w:p>
       <w:pPr>

--- a/Node tutorial.docx
+++ b/Node tutorial.docx
@@ -62,6 +62,7 @@
         <w:t>requires</w:t>
       </w:r>
       <w:proofErr w:type="spellEnd"/>
+      <w:proofErr w:type="gramStart"/>
       <w:r>
         <w:rPr>
           <w:lang w:val="es-CO"/>
@@ -69,6 +70,7 @@
         <w:t>(./</w:t>
       </w:r>
       <w:proofErr w:type="spellStart"/>
+      <w:proofErr w:type="gramEnd"/>
       <w:r>
         <w:rPr>
           <w:lang w:val="es-CO"/>
@@ -95,6 +97,7 @@
         </w:rPr>
       </w:pPr>
       <w:proofErr w:type="spellStart"/>
+      <w:proofErr w:type="gramStart"/>
       <w:r>
         <w:rPr>
           <w:lang w:val="es-CO"/>
@@ -102,6 +105,7 @@
         <w:t>exports.nombre</w:t>
       </w:r>
       <w:proofErr w:type="spellEnd"/>
+      <w:proofErr w:type="gramEnd"/>
       <w:r>
         <w:rPr>
           <w:lang w:val="es-CO"/>
@@ -132,7 +136,14 @@
         <w:rPr>
           <w:lang w:val="es-CO"/>
         </w:rPr>
-        <w:t xml:space="preserve">crear un objeto  </w:t>
+        <w:t xml:space="preserve">crear un </w:t>
+      </w:r>
+      <w:proofErr w:type="gramStart"/>
+      <w:r>
+        <w:rPr>
+          <w:lang w:val="es-CO"/>
+        </w:rPr>
+        <w:t xml:space="preserve">objeto  </w:t>
       </w:r>
       <w:proofErr w:type="spellStart"/>
       <w:r>
@@ -142,6 +153,7 @@
         <w:t>const</w:t>
       </w:r>
       <w:proofErr w:type="spellEnd"/>
+      <w:proofErr w:type="gramEnd"/>
       <w:r>
         <w:rPr>
           <w:lang w:val="es-CO"/>
@@ -234,6 +246,7 @@
         <w:t xml:space="preserve"> = </w:t>
       </w:r>
       <w:proofErr w:type="spellStart"/>
+      <w:proofErr w:type="gramStart"/>
       <w:r>
         <w:t>substract</w:t>
       </w:r>
@@ -241,6 +254,7 @@
       <w:r>
         <w:t>;</w:t>
       </w:r>
+      <w:proofErr w:type="gramEnd"/>
     </w:p>
     <w:p>
       <w:pPr>
@@ -252,8 +266,13 @@
       </w:r>
       <w:proofErr w:type="spellEnd"/>
       <w:r>
-        <w:t xml:space="preserve"> = multiply;</w:t>
-      </w:r>
+        <w:t xml:space="preserve"> = </w:t>
+      </w:r>
+      <w:proofErr w:type="gramStart"/>
+      <w:r>
+        <w:t>multiply;</w:t>
+      </w:r>
+      <w:proofErr w:type="gramEnd"/>
     </w:p>
     <w:p>
       <w:pPr>
@@ -265,18 +284,25 @@
       </w:r>
       <w:proofErr w:type="spellEnd"/>
       <w:r>
-        <w:t xml:space="preserve"> = divide;</w:t>
-      </w:r>
+        <w:t xml:space="preserve"> = </w:t>
+      </w:r>
+      <w:proofErr w:type="gramStart"/>
+      <w:r>
+        <w:t>divide;</w:t>
+      </w:r>
+      <w:proofErr w:type="gramEnd"/>
     </w:p>
     <w:p>
       <w:pPr>
         <w:pStyle w:val="Prrafodelista"/>
       </w:pPr>
       <w:proofErr w:type="spellStart"/>
+      <w:proofErr w:type="gramStart"/>
       <w:r>
         <w:t>module.exports</w:t>
       </w:r>
       <w:proofErr w:type="spellEnd"/>
+      <w:proofErr w:type="gramEnd"/>
       <w:r>
         <w:t xml:space="preserve"> = Math;</w:t>
       </w:r>
@@ -323,7 +349,21 @@
         <w:rPr>
           <w:lang w:val="es-CO"/>
         </w:rPr>
-        <w:t xml:space="preserve">Llamado de modulo pre instalados: </w:t>
+        <w:t xml:space="preserve">Llamado de modulo </w:t>
+      </w:r>
+      <w:proofErr w:type="gramStart"/>
+      <w:r>
+        <w:rPr>
+          <w:lang w:val="es-CO"/>
+        </w:rPr>
+        <w:t>pre instalados</w:t>
+      </w:r>
+      <w:proofErr w:type="gramEnd"/>
+      <w:r>
+        <w:rPr>
+          <w:lang w:val="es-CO"/>
+        </w:rPr>
+        <w:t xml:space="preserve">: </w:t>
       </w:r>
       <w:proofErr w:type="spellStart"/>
       <w:r>
@@ -414,10 +454,12 @@
         <w:t>console.log(</w:t>
       </w:r>
       <w:proofErr w:type="spellStart"/>
+      <w:proofErr w:type="gramStart"/>
       <w:r>
         <w:t>os.platform</w:t>
       </w:r>
       <w:proofErr w:type="spellEnd"/>
+      <w:proofErr w:type="gramEnd"/>
       <w:r>
         <w:t>());</w:t>
       </w:r>
@@ -430,10 +472,12 @@
         <w:t>console.log(</w:t>
       </w:r>
       <w:proofErr w:type="spellStart"/>
+      <w:proofErr w:type="gramStart"/>
       <w:r>
         <w:t>os.release</w:t>
       </w:r>
       <w:proofErr w:type="spellEnd"/>
+      <w:proofErr w:type="gramEnd"/>
       <w:r>
         <w:t>());</w:t>
       </w:r>
@@ -442,8 +486,13 @@
       <w:pPr>
         <w:pStyle w:val="Prrafodelista"/>
       </w:pPr>
-      <w:r>
-        <w:t xml:space="preserve">console.log('free mem', </w:t>
+      <w:proofErr w:type="gramStart"/>
+      <w:r>
+        <w:t>console.log(</w:t>
+      </w:r>
+      <w:proofErr w:type="gramEnd"/>
+      <w:r>
+        <w:t xml:space="preserve">'free mem', </w:t>
       </w:r>
       <w:proofErr w:type="spellStart"/>
       <w:r>
@@ -568,6 +617,7 @@
         </w:rPr>
       </w:pPr>
       <w:proofErr w:type="spellStart"/>
+      <w:proofErr w:type="gramStart"/>
       <w:r>
         <w:rPr>
           <w:sz w:val="18"/>
@@ -577,6 +627,7 @@
         <w:t>fs.writeFile</w:t>
       </w:r>
       <w:proofErr w:type="spellEnd"/>
+      <w:proofErr w:type="gramEnd"/>
       <w:r>
         <w:rPr>
           <w:sz w:val="18"/>
@@ -733,8 +784,17 @@
           <w:sz w:val="18"/>
           <w:szCs w:val="18"/>
         </w:rPr>
-        <w:t>if(err){</w:t>
-      </w:r>
+        <w:t>if(err</w:t>
+      </w:r>
+      <w:proofErr w:type="gramStart"/>
+      <w:r>
+        <w:rPr>
+          <w:sz w:val="18"/>
+          <w:szCs w:val="18"/>
+        </w:rPr>
+        <w:t>){</w:t>
+      </w:r>
+      <w:proofErr w:type="gramEnd"/>
     </w:p>
     <w:p>
       <w:pPr>
@@ -749,8 +809,17 @@
           <w:sz w:val="18"/>
           <w:szCs w:val="18"/>
         </w:rPr>
-        <w:t>       console.log(err);</w:t>
-      </w:r>
+        <w:t>       console.log(err</w:t>
+      </w:r>
+      <w:proofErr w:type="gramStart"/>
+      <w:r>
+        <w:rPr>
+          <w:sz w:val="18"/>
+          <w:szCs w:val="18"/>
+        </w:rPr>
+        <w:t>);</w:t>
+      </w:r>
+      <w:proofErr w:type="gramEnd"/>
     </w:p>
     <w:p>
       <w:pPr>
@@ -804,6 +873,7 @@
         <w:t xml:space="preserve">    </w:t>
       </w:r>
       <w:proofErr w:type="spellStart"/>
+      <w:proofErr w:type="gramStart"/>
       <w:r>
         <w:rPr>
           <w:sz w:val="18"/>
@@ -821,6 +891,7 @@
         </w:rPr>
         <w:t>{</w:t>
       </w:r>
+      <w:proofErr w:type="gramEnd"/>
     </w:p>
     <w:p>
       <w:pPr>
@@ -847,7 +918,25 @@
           <w:szCs w:val="18"/>
           <w:lang w:val="es-CO"/>
         </w:rPr>
-        <w:t xml:space="preserve">        console.log('No se habla de bruno </w:t>
+        <w:t xml:space="preserve">        </w:t>
+      </w:r>
+      <w:proofErr w:type="gramStart"/>
+      <w:r>
+        <w:rPr>
+          <w:sz w:val="18"/>
+          <w:szCs w:val="18"/>
+          <w:lang w:val="es-CO"/>
+        </w:rPr>
+        <w:t>console.log(</w:t>
+      </w:r>
+      <w:proofErr w:type="gramEnd"/>
+      <w:r>
+        <w:rPr>
+          <w:sz w:val="18"/>
+          <w:szCs w:val="18"/>
+          <w:lang w:val="es-CO"/>
+        </w:rPr>
+        <w:t xml:space="preserve">'No se habla de bruno </w:t>
       </w:r>
       <w:proofErr w:type="spellStart"/>
       <w:r>
@@ -931,13 +1020,23 @@
           <w:lang w:val="es-CO"/>
         </w:rPr>
       </w:pPr>
-      <w:r>
-        <w:rPr>
-          <w:sz w:val="18"/>
-          <w:szCs w:val="18"/>
-          <w:lang w:val="es-CO"/>
-        </w:rPr>
-        <w:t xml:space="preserve">console.log('ultima </w:t>
+      <w:proofErr w:type="gramStart"/>
+      <w:r>
+        <w:rPr>
+          <w:sz w:val="18"/>
+          <w:szCs w:val="18"/>
+          <w:lang w:val="es-CO"/>
+        </w:rPr>
+        <w:t>console.log(</w:t>
+      </w:r>
+      <w:proofErr w:type="gramEnd"/>
+      <w:r>
+        <w:rPr>
+          <w:sz w:val="18"/>
+          <w:szCs w:val="18"/>
+          <w:lang w:val="es-CO"/>
+        </w:rPr>
+        <w:t xml:space="preserve">'ultima </w:t>
       </w:r>
       <w:proofErr w:type="spellStart"/>
       <w:r>
@@ -996,6 +1095,7 @@
         </w:rPr>
       </w:pPr>
       <w:proofErr w:type="spellStart"/>
+      <w:proofErr w:type="gramStart"/>
       <w:r>
         <w:rPr>
           <w:sz w:val="18"/>
@@ -1005,6 +1105,7 @@
         <w:t>fs.readFile</w:t>
       </w:r>
       <w:proofErr w:type="spellEnd"/>
+      <w:proofErr w:type="gramEnd"/>
       <w:r>
         <w:rPr>
           <w:sz w:val="18"/>
@@ -1161,8 +1262,17 @@
           <w:sz w:val="18"/>
           <w:szCs w:val="18"/>
         </w:rPr>
-        <w:t>if(err){</w:t>
-      </w:r>
+        <w:t>if(err</w:t>
+      </w:r>
+      <w:proofErr w:type="gramStart"/>
+      <w:r>
+        <w:rPr>
+          <w:sz w:val="18"/>
+          <w:szCs w:val="18"/>
+        </w:rPr>
+        <w:t>){</w:t>
+      </w:r>
+      <w:proofErr w:type="gramEnd"/>
     </w:p>
     <w:p>
       <w:pPr>
@@ -1177,8 +1287,17 @@
           <w:sz w:val="18"/>
           <w:szCs w:val="18"/>
         </w:rPr>
-        <w:t>       console.log(err);</w:t>
-      </w:r>
+        <w:t>       console.log(err</w:t>
+      </w:r>
+      <w:proofErr w:type="gramStart"/>
+      <w:r>
+        <w:rPr>
+          <w:sz w:val="18"/>
+          <w:szCs w:val="18"/>
+        </w:rPr>
+        <w:t>);</w:t>
+      </w:r>
+      <w:proofErr w:type="gramEnd"/>
     </w:p>
     <w:p>
       <w:pPr>
@@ -1219,8 +1338,17 @@
           <w:szCs w:val="18"/>
         </w:rPr>
         <w:lastRenderedPageBreak/>
-        <w:t>    else{</w:t>
-      </w:r>
+        <w:t xml:space="preserve">    </w:t>
+      </w:r>
+      <w:proofErr w:type="gramStart"/>
+      <w:r>
+        <w:rPr>
+          <w:sz w:val="18"/>
+          <w:szCs w:val="18"/>
+        </w:rPr>
+        <w:t>else{</w:t>
+      </w:r>
+      <w:proofErr w:type="gramEnd"/>
     </w:p>
     <w:p>
       <w:pPr>
@@ -1247,6 +1375,7 @@
         <w:t>        console.log(</w:t>
       </w:r>
       <w:proofErr w:type="spellStart"/>
+      <w:proofErr w:type="gramStart"/>
       <w:r>
         <w:rPr>
           <w:sz w:val="18"/>
@@ -1255,6 +1384,7 @@
         <w:t>data.toString</w:t>
       </w:r>
       <w:proofErr w:type="spellEnd"/>
+      <w:proofErr w:type="gramEnd"/>
       <w:r>
         <w:rPr>
           <w:sz w:val="18"/>
@@ -1369,6 +1499,7 @@
         </w:rPr>
       </w:pPr>
       <w:proofErr w:type="spellStart"/>
+      <w:proofErr w:type="gramStart"/>
       <w:r>
         <w:rPr>
           <w:sz w:val="18"/>
@@ -1378,6 +1509,7 @@
         <w:t>http.createServer</w:t>
       </w:r>
       <w:proofErr w:type="spellEnd"/>
+      <w:proofErr w:type="gramEnd"/>
       <w:r>
         <w:rPr>
           <w:sz w:val="18"/>
@@ -1495,6 +1627,7 @@
         <w:t xml:space="preserve">    </w:t>
       </w:r>
       <w:proofErr w:type="spellStart"/>
+      <w:proofErr w:type="gramStart"/>
       <w:r>
         <w:rPr>
           <w:sz w:val="18"/>
@@ -1504,6 +1637,7 @@
         <w:t>res.writeHead</w:t>
       </w:r>
       <w:proofErr w:type="spellEnd"/>
+      <w:proofErr w:type="gramEnd"/>
       <w:r>
         <w:rPr>
           <w:sz w:val="18"/>
@@ -1653,6 +1787,7 @@
         <w:t xml:space="preserve">    </w:t>
       </w:r>
       <w:proofErr w:type="spellStart"/>
+      <w:proofErr w:type="gramStart"/>
       <w:r>
         <w:rPr>
           <w:sz w:val="18"/>
@@ -1662,6 +1797,7 @@
         <w:t>res.write</w:t>
       </w:r>
       <w:proofErr w:type="spellEnd"/>
+      <w:proofErr w:type="gramEnd"/>
       <w:r>
         <w:rPr>
           <w:sz w:val="18"/>
@@ -1743,6 +1879,7 @@
         <w:t xml:space="preserve">    </w:t>
       </w:r>
       <w:proofErr w:type="spellStart"/>
+      <w:proofErr w:type="gramStart"/>
       <w:r>
         <w:rPr>
           <w:sz w:val="18"/>
@@ -1758,7 +1895,16 @@
           <w:szCs w:val="18"/>
           <w:lang w:val="es-CO"/>
         </w:rPr>
-        <w:t>();</w:t>
+        <w:t>(</w:t>
+      </w:r>
+      <w:proofErr w:type="gramEnd"/>
+      <w:r>
+        <w:rPr>
+          <w:sz w:val="18"/>
+          <w:szCs w:val="18"/>
+          <w:lang w:val="es-CO"/>
+        </w:rPr>
+        <w:t>);</w:t>
       </w:r>
     </w:p>
     <w:p>
@@ -1786,7 +1932,25 @@
           <w:szCs w:val="18"/>
           <w:lang w:val="es-CO"/>
         </w:rPr>
-        <w:t>}).listen(3000);</w:t>
+        <w:t>}</w:t>
+      </w:r>
+      <w:proofErr w:type="gramStart"/>
+      <w:r>
+        <w:rPr>
+          <w:sz w:val="18"/>
+          <w:szCs w:val="18"/>
+          <w:lang w:val="es-CO"/>
+        </w:rPr>
+        <w:t>).listen</w:t>
+      </w:r>
+      <w:proofErr w:type="gramEnd"/>
+      <w:r>
+        <w:rPr>
+          <w:sz w:val="18"/>
+          <w:szCs w:val="18"/>
+          <w:lang w:val="es-CO"/>
+        </w:rPr>
+        <w:t>(3000);</w:t>
       </w:r>
     </w:p>
     <w:p>
@@ -1899,7 +2063,25 @@
           <w:szCs w:val="18"/>
           <w:lang w:val="es-CO"/>
         </w:rPr>
-        <w:t xml:space="preserve">, res ){ // </w:t>
+        <w:t xml:space="preserve">, </w:t>
+      </w:r>
+      <w:proofErr w:type="gramStart"/>
+      <w:r>
+        <w:rPr>
+          <w:sz w:val="18"/>
+          <w:szCs w:val="18"/>
+          <w:lang w:val="es-CO"/>
+        </w:rPr>
+        <w:t>res )</w:t>
+      </w:r>
+      <w:proofErr w:type="gramEnd"/>
+      <w:r>
+        <w:rPr>
+          <w:sz w:val="18"/>
+          <w:szCs w:val="18"/>
+          <w:lang w:val="es-CO"/>
+        </w:rPr>
+        <w:t xml:space="preserve">{ // </w:t>
       </w:r>
       <w:proofErr w:type="spellStart"/>
       <w:r>
@@ -1973,6 +2155,7 @@
         <w:t xml:space="preserve">    </w:t>
       </w:r>
       <w:proofErr w:type="spellStart"/>
+      <w:proofErr w:type="gramStart"/>
       <w:r>
         <w:rPr>
           <w:sz w:val="18"/>
@@ -1982,6 +2165,7 @@
         <w:t>res.writeHead</w:t>
       </w:r>
       <w:proofErr w:type="spellEnd"/>
+      <w:proofErr w:type="gramEnd"/>
       <w:r>
         <w:rPr>
           <w:sz w:val="18"/>
@@ -2116,6 +2300,7 @@
         <w:t xml:space="preserve">    </w:t>
       </w:r>
       <w:proofErr w:type="spellStart"/>
+      <w:proofErr w:type="gramStart"/>
       <w:r>
         <w:rPr>
           <w:sz w:val="18"/>
@@ -2125,6 +2310,7 @@
         <w:t>res.write</w:t>
       </w:r>
       <w:proofErr w:type="spellEnd"/>
+      <w:proofErr w:type="gramEnd"/>
       <w:r>
         <w:rPr>
           <w:sz w:val="18"/>
@@ -2204,6 +2390,7 @@
         <w:t xml:space="preserve">    </w:t>
       </w:r>
       <w:proofErr w:type="spellStart"/>
+      <w:proofErr w:type="gramStart"/>
       <w:r>
         <w:rPr>
           <w:sz w:val="18"/>
@@ -2217,7 +2404,15 @@
           <w:sz w:val="18"/>
           <w:szCs w:val="18"/>
         </w:rPr>
-        <w:t>();</w:t>
+        <w:t>(</w:t>
+      </w:r>
+      <w:proofErr w:type="gramEnd"/>
+      <w:r>
+        <w:rPr>
+          <w:sz w:val="18"/>
+          <w:szCs w:val="18"/>
+        </w:rPr>
+        <w:t>);</w:t>
       </w:r>
     </w:p>
     <w:p>
@@ -2247,7 +2442,23 @@
           <w:sz w:val="18"/>
           <w:szCs w:val="18"/>
         </w:rPr>
-        <w:t xml:space="preserve">const server  = </w:t>
+        <w:t xml:space="preserve">const </w:t>
+      </w:r>
+      <w:proofErr w:type="gramStart"/>
+      <w:r>
+        <w:rPr>
+          <w:sz w:val="18"/>
+          <w:szCs w:val="18"/>
+        </w:rPr>
+        <w:t>server  =</w:t>
+      </w:r>
+      <w:proofErr w:type="gramEnd"/>
+      <w:r>
+        <w:rPr>
+          <w:sz w:val="18"/>
+          <w:szCs w:val="18"/>
+        </w:rPr>
+        <w:t xml:space="preserve"> </w:t>
       </w:r>
       <w:proofErr w:type="spellStart"/>
       <w:r>
@@ -2291,6 +2502,7 @@
         </w:rPr>
       </w:pPr>
       <w:proofErr w:type="spellStart"/>
+      <w:proofErr w:type="gramStart"/>
       <w:r>
         <w:rPr>
           <w:sz w:val="18"/>
@@ -2300,6 +2512,7 @@
         <w:t>server.listen</w:t>
       </w:r>
       <w:proofErr w:type="spellEnd"/>
+      <w:proofErr w:type="gramEnd"/>
       <w:r>
         <w:rPr>
           <w:sz w:val="18"/>
@@ -2388,12 +2601,21 @@
           <w:szCs w:val="18"/>
         </w:rPr>
       </w:pPr>
-      <w:r>
-        <w:rPr>
-          <w:sz w:val="18"/>
-          <w:szCs w:val="18"/>
-        </w:rPr>
-        <w:t>console.log('server on port 3000');</w:t>
+      <w:proofErr w:type="gramStart"/>
+      <w:r>
+        <w:rPr>
+          <w:sz w:val="18"/>
+          <w:szCs w:val="18"/>
+        </w:rPr>
+        <w:t>console.log(</w:t>
+      </w:r>
+      <w:proofErr w:type="gramEnd"/>
+      <w:r>
+        <w:rPr>
+          <w:sz w:val="18"/>
+          <w:szCs w:val="18"/>
+        </w:rPr>
+        <w:t>'server on port 3000');</w:t>
       </w:r>
     </w:p>
     <w:p>
@@ -2533,22 +2755,40 @@
           <w:szCs w:val="18"/>
         </w:rPr>
         <w:br/>
-        <w:t>const color = require('colors');</w:t>
-      </w:r>
-    </w:p>
-    <w:p>
-      <w:pPr>
-        <w:rPr>
-          <w:sz w:val="18"/>
-          <w:szCs w:val="18"/>
-        </w:rPr>
-      </w:pPr>
-      <w:r>
-        <w:rPr>
-          <w:sz w:val="18"/>
-          <w:szCs w:val="18"/>
-        </w:rPr>
-        <w:t>console.log('server on port 3000', .green);</w:t>
+        <w:t>const color = require('colors'</w:t>
+      </w:r>
+      <w:proofErr w:type="gramStart"/>
+      <w:r>
+        <w:rPr>
+          <w:sz w:val="18"/>
+          <w:szCs w:val="18"/>
+        </w:rPr>
+        <w:t>);</w:t>
+      </w:r>
+      <w:proofErr w:type="gramEnd"/>
+    </w:p>
+    <w:p>
+      <w:pPr>
+        <w:rPr>
+          <w:sz w:val="18"/>
+          <w:szCs w:val="18"/>
+        </w:rPr>
+      </w:pPr>
+      <w:proofErr w:type="gramStart"/>
+      <w:r>
+        <w:rPr>
+          <w:sz w:val="18"/>
+          <w:szCs w:val="18"/>
+        </w:rPr>
+        <w:t>console.log(</w:t>
+      </w:r>
+      <w:proofErr w:type="gramEnd"/>
+      <w:r>
+        <w:rPr>
+          <w:sz w:val="18"/>
+          <w:szCs w:val="18"/>
+        </w:rPr>
+        <w:t>'server on port 3000', .green);</w:t>
       </w:r>
     </w:p>
     <w:p>
@@ -2586,6 +2826,7 @@
         <w:t xml:space="preserve"> </w:t>
       </w:r>
       <w:proofErr w:type="spellStart"/>
+      <w:proofErr w:type="gramStart"/>
       <w:r>
         <w:rPr>
           <w:sz w:val="18"/>
@@ -2601,7 +2842,16 @@
           <w:szCs w:val="18"/>
           <w:lang w:val="es-CO"/>
         </w:rPr>
-        <w:t xml:space="preserve">  // sirve para h</w:t>
+        <w:t xml:space="preserve">  /</w:t>
+      </w:r>
+      <w:proofErr w:type="gramEnd"/>
+      <w:r>
+        <w:rPr>
+          <w:sz w:val="18"/>
+          <w:szCs w:val="18"/>
+          <w:lang w:val="es-CO"/>
+        </w:rPr>
+        <w:t>/ sirve para h</w:t>
       </w:r>
       <w:r>
         <w:rPr>
@@ -3441,6 +3691,7 @@
         </w:rPr>
         <w:t>'express'</w:t>
       </w:r>
+      <w:proofErr w:type="gramStart"/>
       <w:r>
         <w:rPr>
           <w:rFonts w:ascii="Consolas" w:eastAsia="Times New Roman" w:hAnsi="Consolas" w:cs="Times New Roman"/>
@@ -3450,6 +3701,7 @@
         </w:rPr>
         <w:t>);</w:t>
       </w:r>
+      <w:proofErr w:type="gramEnd"/>
     </w:p>
     <w:p>
       <w:pPr>
@@ -3480,6 +3732,7 @@
         </w:rPr>
         <w:t xml:space="preserve"> </w:t>
       </w:r>
+      <w:proofErr w:type="gramStart"/>
       <w:r>
         <w:rPr>
           <w:rFonts w:ascii="Consolas" w:eastAsia="Times New Roman" w:hAnsi="Consolas" w:cs="Times New Roman"/>
@@ -3496,7 +3749,17 @@
           <w:sz w:val="21"/>
           <w:szCs w:val="21"/>
         </w:rPr>
-        <w:t xml:space="preserve">  = </w:t>
+        <w:t xml:space="preserve">  =</w:t>
+      </w:r>
+      <w:proofErr w:type="gramEnd"/>
+      <w:r>
+        <w:rPr>
+          <w:rFonts w:ascii="Consolas" w:eastAsia="Times New Roman" w:hAnsi="Consolas" w:cs="Times New Roman"/>
+          <w:color w:val="D4D4D4"/>
+          <w:sz w:val="21"/>
+          <w:szCs w:val="21"/>
+        </w:rPr>
+        <w:t xml:space="preserve"> </w:t>
       </w:r>
       <w:r>
         <w:rPr>
@@ -3529,6 +3792,7 @@
         </w:rPr>
       </w:pPr>
       <w:proofErr w:type="spellStart"/>
+      <w:proofErr w:type="gramStart"/>
       <w:r>
         <w:rPr>
           <w:rFonts w:ascii="Consolas" w:eastAsia="Times New Roman" w:hAnsi="Consolas" w:cs="Times New Roman"/>
@@ -3566,6 +3830,7 @@
         </w:rPr>
         <w:t>(</w:t>
       </w:r>
+      <w:proofErr w:type="gramEnd"/>
       <w:r>
         <w:rPr>
           <w:rFonts w:ascii="Consolas" w:eastAsia="Times New Roman" w:hAnsi="Consolas" w:cs="Times New Roman"/>
@@ -3661,6 +3926,7 @@
         <w:t>     </w:t>
       </w:r>
       <w:proofErr w:type="spellStart"/>
+      <w:proofErr w:type="gramStart"/>
       <w:r>
         <w:rPr>
           <w:rFonts w:ascii="Consolas" w:eastAsia="Times New Roman" w:hAnsi="Consolas" w:cs="Times New Roman"/>
@@ -3692,6 +3958,7 @@
         <w:t>send</w:t>
       </w:r>
       <w:proofErr w:type="spellEnd"/>
+      <w:proofErr w:type="gramEnd"/>
       <w:r>
         <w:rPr>
           <w:rFonts w:ascii="Consolas" w:eastAsia="Times New Roman" w:hAnsi="Consolas" w:cs="Times New Roman"/>
@@ -3767,6 +4034,7 @@
         <w:t>     </w:t>
       </w:r>
       <w:proofErr w:type="spellStart"/>
+      <w:proofErr w:type="gramStart"/>
       <w:r>
         <w:rPr>
           <w:rFonts w:ascii="Consolas" w:eastAsia="Times New Roman" w:hAnsi="Consolas" w:cs="Times New Roman"/>
@@ -3802,7 +4070,17 @@
           <w:sz w:val="21"/>
           <w:szCs w:val="21"/>
         </w:rPr>
-        <w:t>();</w:t>
+        <w:t>(</w:t>
+      </w:r>
+      <w:proofErr w:type="gramEnd"/>
+      <w:r>
+        <w:rPr>
+          <w:rFonts w:ascii="Consolas" w:eastAsia="Times New Roman" w:hAnsi="Consolas" w:cs="Times New Roman"/>
+          <w:color w:val="D4D4D4"/>
+          <w:sz w:val="21"/>
+          <w:szCs w:val="21"/>
+        </w:rPr>
+        <w:t>);</w:t>
       </w:r>
     </w:p>
     <w:p>
@@ -3850,6 +4128,7 @@
         </w:rPr>
       </w:pPr>
       <w:proofErr w:type="spellStart"/>
+      <w:proofErr w:type="gramStart"/>
       <w:r>
         <w:rPr>
           <w:rFonts w:ascii="Consolas" w:eastAsia="Times New Roman" w:hAnsi="Consolas" w:cs="Times New Roman"/>
@@ -3878,6 +4157,7 @@
         <w:t>listen</w:t>
       </w:r>
       <w:proofErr w:type="spellEnd"/>
+      <w:proofErr w:type="gramEnd"/>
       <w:r>
         <w:rPr>
           <w:rFonts w:ascii="Consolas" w:eastAsia="Times New Roman" w:hAnsi="Consolas" w:cs="Times New Roman"/>
@@ -3944,6 +4224,7 @@
         </w:rPr>
         <w:t xml:space="preserve">    </w:t>
       </w:r>
+      <w:proofErr w:type="gramStart"/>
       <w:r>
         <w:rPr>
           <w:rFonts w:ascii="Consolas" w:eastAsia="Times New Roman" w:hAnsi="Consolas" w:cs="Times New Roman"/>
@@ -3980,6 +4261,7 @@
         </w:rPr>
         <w:t>(</w:t>
       </w:r>
+      <w:proofErr w:type="gramEnd"/>
       <w:r>
         <w:rPr>
           <w:rFonts w:ascii="Consolas" w:eastAsia="Times New Roman" w:hAnsi="Consolas" w:cs="Times New Roman"/>
@@ -4172,6 +4454,7 @@
         </w:rPr>
       </w:pPr>
       <w:proofErr w:type="spellStart"/>
+      <w:proofErr w:type="gramStart"/>
       <w:r>
         <w:rPr>
           <w:rFonts w:ascii="Consolas" w:eastAsia="Times New Roman" w:hAnsi="Consolas" w:cs="Times New Roman"/>
@@ -4209,6 +4492,7 @@
         </w:rPr>
         <w:t>(</w:t>
       </w:r>
+      <w:proofErr w:type="gramEnd"/>
       <w:r>
         <w:rPr>
           <w:rFonts w:ascii="Consolas" w:eastAsia="Times New Roman" w:hAnsi="Consolas" w:cs="Times New Roman"/>
@@ -4366,6 +4650,7 @@
         <w:t xml:space="preserve">    </w:t>
       </w:r>
       <w:proofErr w:type="spellStart"/>
+      <w:proofErr w:type="gramStart"/>
       <w:r>
         <w:rPr>
           <w:rFonts w:ascii="Consolas" w:eastAsia="Times New Roman" w:hAnsi="Consolas" w:cs="Times New Roman"/>
@@ -4394,6 +4679,7 @@
         <w:t>send</w:t>
       </w:r>
       <w:proofErr w:type="spellEnd"/>
+      <w:proofErr w:type="gramEnd"/>
       <w:r>
         <w:rPr>
           <w:rFonts w:ascii="Consolas" w:eastAsia="Times New Roman" w:hAnsi="Consolas" w:cs="Times New Roman"/>
@@ -4752,6 +5038,7 @@
         <w:t>(</w:t>
       </w:r>
       <w:proofErr w:type="spellStart"/>
+      <w:proofErr w:type="gramStart"/>
       <w:r>
         <w:rPr>
           <w:rFonts w:ascii="Consolas" w:eastAsia="Times New Roman" w:hAnsi="Consolas" w:cs="Times New Roman"/>
@@ -4783,6 +5070,7 @@
         <w:t>json</w:t>
       </w:r>
       <w:proofErr w:type="spellEnd"/>
+      <w:proofErr w:type="gramEnd"/>
       <w:r>
         <w:rPr>
           <w:rFonts w:ascii="Consolas" w:eastAsia="Times New Roman" w:hAnsi="Consolas" w:cs="Times New Roman"/>
@@ -5031,19 +5319,31 @@
           <w:szCs w:val="16"/>
           <w:lang w:val="es-CO"/>
         </w:rPr>
-        <w:t>'/user/:id'</w:t>
-      </w:r>
-      <w:r>
-        <w:rPr>
-          <w:rFonts w:ascii="Consolas" w:eastAsia="Times New Roman" w:hAnsi="Consolas" w:cs="Times New Roman"/>
-          <w:color w:val="D4D4D4"/>
+        <w:t>'/user/:id</w:t>
+      </w:r>
+      <w:proofErr w:type="gramStart"/>
+      <w:r>
+        <w:rPr>
+          <w:rFonts w:ascii="Consolas" w:eastAsia="Times New Roman" w:hAnsi="Consolas" w:cs="Times New Roman"/>
+          <w:color w:val="CE9178"/>
           <w:sz w:val="16"/>
           <w:szCs w:val="16"/>
           <w:lang w:val="es-CO"/>
         </w:rPr>
+        <w:t>'</w:t>
+      </w:r>
+      <w:r>
+        <w:rPr>
+          <w:rFonts w:ascii="Consolas" w:eastAsia="Times New Roman" w:hAnsi="Consolas" w:cs="Times New Roman"/>
+          <w:color w:val="D4D4D4"/>
+          <w:sz w:val="16"/>
+          <w:szCs w:val="16"/>
+          <w:lang w:val="es-CO"/>
+        </w:rPr>
         <w:t>,(</w:t>
       </w:r>
       <w:proofErr w:type="spellStart"/>
+      <w:proofErr w:type="gramEnd"/>
       <w:r>
         <w:rPr>
           <w:rFonts w:ascii="Consolas" w:eastAsia="Times New Roman" w:hAnsi="Consolas" w:cs="Times New Roman"/>
@@ -5196,6 +5496,7 @@
         <w:t>(</w:t>
       </w:r>
       <w:proofErr w:type="spellStart"/>
+      <w:proofErr w:type="gramStart"/>
       <w:r>
         <w:rPr>
           <w:rFonts w:ascii="Consolas" w:eastAsia="Times New Roman" w:hAnsi="Consolas" w:cs="Times New Roman"/>
@@ -5224,6 +5525,7 @@
         <w:t>body</w:t>
       </w:r>
       <w:proofErr w:type="spellEnd"/>
+      <w:proofErr w:type="gramEnd"/>
       <w:r>
         <w:rPr>
           <w:rFonts w:ascii="Consolas" w:eastAsia="Times New Roman" w:hAnsi="Consolas" w:cs="Times New Roman"/>
@@ -5291,6 +5593,7 @@
         <w:t>(</w:t>
       </w:r>
       <w:proofErr w:type="spellStart"/>
+      <w:proofErr w:type="gramStart"/>
       <w:r>
         <w:rPr>
           <w:rFonts w:ascii="Consolas" w:eastAsia="Times New Roman" w:hAnsi="Consolas" w:cs="Times New Roman"/>
@@ -5319,6 +5622,7 @@
         <w:t>params</w:t>
       </w:r>
       <w:proofErr w:type="spellEnd"/>
+      <w:proofErr w:type="gramEnd"/>
       <w:r>
         <w:rPr>
           <w:rFonts w:ascii="Consolas" w:eastAsia="Times New Roman" w:hAnsi="Consolas" w:cs="Times New Roman"/>
@@ -5351,6 +5655,7 @@
         <w:t xml:space="preserve">    </w:t>
       </w:r>
       <w:proofErr w:type="spellStart"/>
+      <w:proofErr w:type="gramStart"/>
       <w:r>
         <w:rPr>
           <w:rFonts w:ascii="Consolas" w:eastAsia="Times New Roman" w:hAnsi="Consolas" w:cs="Times New Roman"/>
@@ -5382,6 +5687,7 @@
         <w:t>send</w:t>
       </w:r>
       <w:proofErr w:type="spellEnd"/>
+      <w:proofErr w:type="gramEnd"/>
       <w:r>
         <w:rPr>
           <w:rFonts w:ascii="Consolas" w:eastAsia="Times New Roman" w:hAnsi="Consolas" w:cs="Times New Roman"/>
@@ -5563,7 +5869,17 @@
           <w:sz w:val="21"/>
           <w:szCs w:val="21"/>
         </w:rPr>
-        <w:t>/:id'</w:t>
+        <w:t>/:id</w:t>
+      </w:r>
+      <w:proofErr w:type="gramStart"/>
+      <w:r>
+        <w:rPr>
+          <w:rFonts w:ascii="Consolas" w:eastAsia="Times New Roman" w:hAnsi="Consolas" w:cs="Times New Roman"/>
+          <w:color w:val="CE9178"/>
+          <w:sz w:val="21"/>
+          <w:szCs w:val="21"/>
+        </w:rPr>
+        <w:t>'</w:t>
       </w:r>
       <w:r>
         <w:rPr>
@@ -5575,6 +5891,7 @@
         <w:t>,(</w:t>
       </w:r>
       <w:proofErr w:type="spellStart"/>
+      <w:proofErr w:type="gramEnd"/>
       <w:r>
         <w:rPr>
           <w:rFonts w:ascii="Consolas" w:eastAsia="Times New Roman" w:hAnsi="Consolas" w:cs="Times New Roman"/>
@@ -5705,6 +6022,7 @@
         <w:t>(</w:t>
       </w:r>
       <w:proofErr w:type="spellStart"/>
+      <w:proofErr w:type="gramStart"/>
       <w:r>
         <w:rPr>
           <w:rFonts w:ascii="Consolas" w:eastAsia="Times New Roman" w:hAnsi="Consolas" w:cs="Times New Roman"/>
@@ -5736,6 +6054,7 @@
         <w:t>body</w:t>
       </w:r>
       <w:proofErr w:type="spellEnd"/>
+      <w:proofErr w:type="gramEnd"/>
       <w:r>
         <w:rPr>
           <w:rFonts w:ascii="Consolas" w:eastAsia="Times New Roman" w:hAnsi="Consolas" w:cs="Times New Roman"/>
@@ -5770,6 +6089,7 @@
         <w:t xml:space="preserve">    </w:t>
       </w:r>
       <w:proofErr w:type="spellStart"/>
+      <w:proofErr w:type="gramStart"/>
       <w:r>
         <w:rPr>
           <w:rFonts w:ascii="Consolas" w:eastAsia="Times New Roman" w:hAnsi="Consolas" w:cs="Times New Roman"/>
@@ -5801,6 +6121,7 @@
         <w:t>send</w:t>
       </w:r>
       <w:proofErr w:type="spellEnd"/>
+      <w:proofErr w:type="gramEnd"/>
       <w:r>
         <w:rPr>
           <w:rFonts w:ascii="Consolas" w:eastAsia="Times New Roman" w:hAnsi="Consolas" w:cs="Times New Roman"/>
@@ -5992,6 +6313,7 @@
         </w:rPr>
       </w:pPr>
       <w:proofErr w:type="spellStart"/>
+      <w:proofErr w:type="gramStart"/>
       <w:r>
         <w:rPr>
           <w:rFonts w:ascii="Consolas" w:eastAsia="Times New Roman" w:hAnsi="Consolas" w:cs="Times New Roman"/>
@@ -6029,6 +6351,7 @@
         </w:rPr>
         <w:t>(</w:t>
       </w:r>
+      <w:proofErr w:type="gramEnd"/>
       <w:r>
         <w:rPr>
           <w:rFonts w:ascii="Consolas" w:eastAsia="Times New Roman" w:hAnsi="Consolas" w:cs="Times New Roman"/>
@@ -6143,6 +6466,7 @@
         </w:rPr>
         <w:t xml:space="preserve">    </w:t>
       </w:r>
+      <w:proofErr w:type="gramStart"/>
       <w:r>
         <w:rPr>
           <w:rFonts w:ascii="Consolas" w:eastAsia="Times New Roman" w:hAnsi="Consolas" w:cs="Times New Roman"/>
@@ -6183,6 +6507,7 @@
         </w:rPr>
         <w:t>(</w:t>
       </w:r>
+      <w:proofErr w:type="gramEnd"/>
       <w:r>
         <w:rPr>
           <w:rFonts w:ascii="Consolas" w:eastAsia="Times New Roman" w:hAnsi="Consolas" w:cs="Times New Roman"/>
@@ -6272,6 +6597,7 @@
         <w:t xml:space="preserve">    </w:t>
       </w:r>
       <w:proofErr w:type="spellStart"/>
+      <w:proofErr w:type="gramStart"/>
       <w:r>
         <w:rPr>
           <w:rFonts w:ascii="Consolas" w:eastAsia="Times New Roman" w:hAnsi="Consolas" w:cs="Times New Roman"/>
@@ -6291,7 +6617,18 @@
           <w:szCs w:val="21"/>
           <w:lang w:val="es-CO"/>
         </w:rPr>
-        <w:t>();</w:t>
+        <w:t>(</w:t>
+      </w:r>
+      <w:proofErr w:type="gramEnd"/>
+      <w:r>
+        <w:rPr>
+          <w:rFonts w:ascii="Consolas" w:eastAsia="Times New Roman" w:hAnsi="Consolas" w:cs="Times New Roman"/>
+          <w:color w:val="D4D4D4"/>
+          <w:sz w:val="21"/>
+          <w:szCs w:val="21"/>
+          <w:lang w:val="es-CO"/>
+        </w:rPr>
+        <w:t>);</w:t>
       </w:r>
     </w:p>
     <w:p>
@@ -6484,6 +6821,7 @@
         </w:rPr>
         <w:br/>
       </w:r>
+      <w:proofErr w:type="gramStart"/>
       <w:r>
         <w:rPr>
           <w:sz w:val="18"/>
@@ -6506,7 +6844,16 @@
           <w:szCs w:val="18"/>
           <w:lang w:val="es-CO"/>
         </w:rPr>
-        <w:t>los middleware funcionan para procesar datos antes de llegar a la ruta</w:t>
+        <w:t>los</w:t>
+      </w:r>
+      <w:proofErr w:type="gramEnd"/>
+      <w:r>
+        <w:rPr>
+          <w:sz w:val="18"/>
+          <w:szCs w:val="18"/>
+          <w:lang w:val="es-CO"/>
+        </w:rPr>
+        <w:t xml:space="preserve"> middleware funcionan para procesar datos antes de llegar a la ruta</w:t>
       </w:r>
     </w:p>
     <w:p>
@@ -6557,6 +6904,7 @@
         <w:t>(</w:t>
       </w:r>
       <w:proofErr w:type="spellStart"/>
+      <w:proofErr w:type="gramStart"/>
       <w:r>
         <w:rPr>
           <w:rFonts w:ascii="Consolas" w:eastAsia="Times New Roman" w:hAnsi="Consolas" w:cs="Times New Roman"/>
@@ -6584,6 +6932,7 @@
         </w:rPr>
         <w:t>res</w:t>
       </w:r>
+      <w:proofErr w:type="gramEnd"/>
       <w:r>
         <w:rPr>
           <w:rFonts w:ascii="Consolas" w:eastAsia="Times New Roman" w:hAnsi="Consolas" w:cs="Times New Roman"/>
@@ -6654,6 +7003,7 @@
         </w:rPr>
         <w:t xml:space="preserve">    </w:t>
       </w:r>
+      <w:proofErr w:type="gramStart"/>
       <w:r>
         <w:rPr>
           <w:rFonts w:ascii="Consolas" w:eastAsia="Times New Roman" w:hAnsi="Consolas" w:cs="Times New Roman"/>
@@ -6690,6 +7040,7 @@
         </w:rPr>
         <w:t>(</w:t>
       </w:r>
+      <w:proofErr w:type="gramEnd"/>
       <w:r>
         <w:rPr>
           <w:rFonts w:ascii="Consolas" w:eastAsia="Times New Roman" w:hAnsi="Consolas" w:cs="Times New Roman"/>
@@ -6749,6 +7100,7 @@
         </w:rPr>
         <w:t xml:space="preserve">    </w:t>
       </w:r>
+      <w:proofErr w:type="gramStart"/>
       <w:r>
         <w:rPr>
           <w:rFonts w:ascii="Consolas" w:eastAsia="Times New Roman" w:hAnsi="Consolas" w:cs="Times New Roman"/>
@@ -6765,7 +7117,17 @@
           <w:sz w:val="21"/>
           <w:szCs w:val="21"/>
         </w:rPr>
-        <w:t>();</w:t>
+        <w:t>(</w:t>
+      </w:r>
+      <w:proofErr w:type="gramEnd"/>
+      <w:r>
+        <w:rPr>
+          <w:rFonts w:ascii="Consolas" w:eastAsia="Times New Roman" w:hAnsi="Consolas" w:cs="Times New Roman"/>
+          <w:color w:val="D4D4D4"/>
+          <w:sz w:val="21"/>
+          <w:szCs w:val="21"/>
+        </w:rPr>
+        <w:t>);</w:t>
       </w:r>
     </w:p>
     <w:p>
@@ -6952,6 +7314,7 @@
         <w:t xml:space="preserve">para saber el protocolo (http, </w:t>
       </w:r>
       <w:proofErr w:type="spellStart"/>
+      <w:proofErr w:type="gramStart"/>
       <w:r>
         <w:rPr>
           <w:sz w:val="18"/>
@@ -6961,6 +7324,7 @@
         <w:t>https,ftb</w:t>
       </w:r>
       <w:proofErr w:type="spellEnd"/>
+      <w:proofErr w:type="gramEnd"/>
       <w:r>
         <w:rPr>
           <w:sz w:val="18"/>
@@ -7000,6 +7364,7 @@
           <w:lang w:val="es-CO"/>
         </w:rPr>
       </w:pPr>
+      <w:proofErr w:type="gramStart"/>
       <w:r>
         <w:rPr>
           <w:rFonts w:ascii="Consolas" w:eastAsia="Times New Roman" w:hAnsi="Consolas" w:cs="Times New Roman"/>
@@ -7051,6 +7416,7 @@
         <w:t>`</w:t>
       </w:r>
       <w:proofErr w:type="spellStart"/>
+      <w:proofErr w:type="gramEnd"/>
       <w:r>
         <w:rPr>
           <w:rFonts w:ascii="Consolas" w:eastAsia="Times New Roman" w:hAnsi="Consolas" w:cs="Times New Roman"/>
@@ -7816,7 +8182,25 @@
           <w:szCs w:val="18"/>
           <w:lang w:val="es-CO"/>
         </w:rPr>
-        <w:t>por defecto en caso que no se acceda a ninguna ruta)</w:t>
+        <w:t xml:space="preserve">por defecto </w:t>
+      </w:r>
+      <w:proofErr w:type="gramStart"/>
+      <w:r>
+        <w:rPr>
+          <w:sz w:val="18"/>
+          <w:szCs w:val="18"/>
+          <w:lang w:val="es-CO"/>
+        </w:rPr>
+        <w:t>en caso que</w:t>
+      </w:r>
+      <w:proofErr w:type="gramEnd"/>
+      <w:r>
+        <w:rPr>
+          <w:sz w:val="18"/>
+          <w:szCs w:val="18"/>
+          <w:lang w:val="es-CO"/>
+        </w:rPr>
+        <w:t xml:space="preserve"> no se acceda a ninguna ruta)</w:t>
       </w:r>
     </w:p>
     <w:p>
@@ -7874,6 +8258,7 @@
         <w:t>(</w:t>
       </w:r>
       <w:proofErr w:type="spellStart"/>
+      <w:proofErr w:type="gramStart"/>
       <w:r>
         <w:rPr>
           <w:rFonts w:ascii="Consolas" w:eastAsia="Times New Roman" w:hAnsi="Consolas" w:cs="Times New Roman"/>
@@ -7905,6 +8290,7 @@
         <w:t>static</w:t>
       </w:r>
       <w:proofErr w:type="spellEnd"/>
+      <w:proofErr w:type="gramEnd"/>
       <w:r>
         <w:rPr>
           <w:rFonts w:ascii="Consolas" w:eastAsia="Times New Roman" w:hAnsi="Consolas" w:cs="Times New Roman"/>
@@ -8146,6 +8532,7 @@
         </w:rPr>
       </w:pPr>
       <w:proofErr w:type="spellStart"/>
+      <w:proofErr w:type="gramStart"/>
       <w:r>
         <w:rPr>
           <w:rFonts w:ascii="Consolas" w:eastAsia="Times New Roman" w:hAnsi="Consolas" w:cs="Times New Roman"/>
@@ -8165,7 +8552,18 @@
           <w:szCs w:val="21"/>
           <w:lang w:val="es-CO"/>
         </w:rPr>
-        <w:t xml:space="preserve">(() </w:t>
+        <w:t>(</w:t>
+      </w:r>
+      <w:proofErr w:type="gramEnd"/>
+      <w:r>
+        <w:rPr>
+          <w:rFonts w:ascii="Consolas" w:eastAsia="Times New Roman" w:hAnsi="Consolas" w:cs="Times New Roman"/>
+          <w:color w:val="D4D4D4"/>
+          <w:sz w:val="21"/>
+          <w:szCs w:val="21"/>
+          <w:lang w:val="es-CO"/>
+        </w:rPr>
+        <w:t xml:space="preserve">() </w:t>
       </w:r>
       <w:r>
         <w:rPr>
@@ -8211,6 +8609,7 @@
         <w:t xml:space="preserve">    </w:t>
       </w:r>
       <w:proofErr w:type="spellStart"/>
+      <w:proofErr w:type="gramStart"/>
       <w:r>
         <w:rPr>
           <w:rFonts w:ascii="Consolas" w:eastAsia="Times New Roman" w:hAnsi="Consolas" w:cs="Times New Roman"/>
@@ -8242,6 +8641,7 @@
         <w:t>getElementById</w:t>
       </w:r>
       <w:proofErr w:type="spellEnd"/>
+      <w:proofErr w:type="gramEnd"/>
       <w:r>
         <w:rPr>
           <w:rFonts w:ascii="Consolas" w:eastAsia="Times New Roman" w:hAnsi="Consolas" w:cs="Times New Roman"/>
@@ -8695,8 +9095,20 @@
           <w:szCs w:val="21"/>
           <w:lang w:val="es-CO"/>
         </w:rPr>
-        <w:t>// nombre de la app</w:t>
-      </w:r>
+        <w:t xml:space="preserve">// nombre de la </w:t>
+      </w:r>
+      <w:proofErr w:type="gramStart"/>
+      <w:r>
+        <w:rPr>
+          <w:rFonts w:ascii="Consolas" w:eastAsia="Times New Roman" w:hAnsi="Consolas" w:cs="Times New Roman"/>
+          <w:color w:val="6A9955"/>
+          <w:sz w:val="21"/>
+          <w:szCs w:val="21"/>
+          <w:lang w:val="es-CO"/>
+        </w:rPr>
+        <w:t>app</w:t>
+      </w:r>
+      <w:proofErr w:type="gramEnd"/>
     </w:p>
     <w:p>
       <w:pPr>
@@ -8711,6 +9123,7 @@
         </w:rPr>
       </w:pPr>
       <w:proofErr w:type="spellStart"/>
+      <w:proofErr w:type="gramStart"/>
       <w:r>
         <w:rPr>
           <w:rFonts w:ascii="Consolas" w:eastAsia="Times New Roman" w:hAnsi="Consolas" w:cs="Times New Roman"/>
@@ -8752,6 +9165,7 @@
         </w:rPr>
         <w:t>(</w:t>
       </w:r>
+      <w:proofErr w:type="gramEnd"/>
       <w:r>
         <w:rPr>
           <w:rFonts w:ascii="Consolas" w:eastAsia="Times New Roman" w:hAnsi="Consolas" w:cs="Times New Roman"/>
@@ -8870,6 +9284,7 @@
         </w:rPr>
       </w:pPr>
       <w:proofErr w:type="spellStart"/>
+      <w:proofErr w:type="gramStart"/>
       <w:r>
         <w:rPr>
           <w:rFonts w:ascii="Consolas" w:eastAsia="Times New Roman" w:hAnsi="Consolas" w:cs="Times New Roman"/>
@@ -8898,6 +9313,7 @@
         <w:t>listen</w:t>
       </w:r>
       <w:proofErr w:type="spellEnd"/>
+      <w:proofErr w:type="gramEnd"/>
       <w:r>
         <w:rPr>
           <w:rFonts w:ascii="Consolas" w:eastAsia="Times New Roman" w:hAnsi="Consolas" w:cs="Times New Roman"/>
@@ -9003,6 +9419,7 @@
         </w:rPr>
         <w:t xml:space="preserve">    </w:t>
       </w:r>
+      <w:proofErr w:type="gramStart"/>
       <w:r>
         <w:rPr>
           <w:rFonts w:ascii="Consolas" w:eastAsia="Times New Roman" w:hAnsi="Consolas" w:cs="Times New Roman"/>
@@ -9044,6 +9461,7 @@
         <w:t>(</w:t>
       </w:r>
       <w:proofErr w:type="spellStart"/>
+      <w:proofErr w:type="gramEnd"/>
       <w:r>
         <w:rPr>
           <w:rFonts w:ascii="Consolas" w:eastAsia="Times New Roman" w:hAnsi="Consolas" w:cs="Times New Roman"/>
@@ -9193,6 +9611,7 @@
         </w:rPr>
         <w:t xml:space="preserve">    </w:t>
       </w:r>
+      <w:proofErr w:type="gramStart"/>
       <w:r>
         <w:rPr>
           <w:rFonts w:ascii="Consolas" w:eastAsia="Times New Roman" w:hAnsi="Consolas" w:cs="Times New Roman"/>
@@ -9229,6 +9648,7 @@
         </w:rPr>
         <w:t>(</w:t>
       </w:r>
+      <w:proofErr w:type="gramEnd"/>
       <w:r>
         <w:rPr>
           <w:rFonts w:ascii="Consolas" w:eastAsia="Times New Roman" w:hAnsi="Consolas" w:cs="Times New Roman"/>
@@ -9544,7 +9964,16 @@
           <w:szCs w:val="18"/>
           <w:lang w:val="es-CO"/>
         </w:rPr>
-        <w:t xml:space="preserve"> con un archivo “.</w:t>
+        <w:t xml:space="preserve"> con un archivo </w:t>
+      </w:r>
+      <w:proofErr w:type="gramStart"/>
+      <w:r>
+        <w:rPr>
+          <w:sz w:val="18"/>
+          <w:szCs w:val="18"/>
+          <w:lang w:val="es-CO"/>
+        </w:rPr>
+        <w:t>“.</w:t>
       </w:r>
       <w:proofErr w:type="spellStart"/>
       <w:r>
@@ -9556,6 +9985,7 @@
         <w:t>ejs</w:t>
       </w:r>
       <w:proofErr w:type="spellEnd"/>
+      <w:proofErr w:type="gramEnd"/>
       <w:r>
         <w:rPr>
           <w:sz w:val="18"/>
@@ -9630,6 +10060,7 @@
         </w:rPr>
       </w:pPr>
       <w:proofErr w:type="spellStart"/>
+      <w:proofErr w:type="gramStart"/>
       <w:r>
         <w:rPr>
           <w:rFonts w:ascii="Consolas" w:eastAsia="Times New Roman" w:hAnsi="Consolas" w:cs="Times New Roman"/>
@@ -9671,6 +10102,7 @@
         </w:rPr>
         <w:t>(</w:t>
       </w:r>
+      <w:proofErr w:type="gramEnd"/>
       <w:r>
         <w:rPr>
           <w:rFonts w:ascii="Consolas" w:eastAsia="Times New Roman" w:hAnsi="Consolas" w:cs="Times New Roman"/>
@@ -9771,6 +10203,7 @@
           <w:color w:val="D4D4D4"/>
           <w:sz w:val="21"/>
           <w:szCs w:val="21"/>
+          <w:lang w:val="es-CO"/>
         </w:rPr>
         <w:t xml:space="preserve">    </w:t>
       </w:r>
@@ -9857,6 +10290,7 @@
         </w:rPr>
         <w:t>'</w:t>
       </w:r>
+      <w:proofErr w:type="gramStart"/>
       <w:r>
         <w:rPr>
           <w:rFonts w:ascii="Consolas" w:eastAsia="Times New Roman" w:hAnsi="Consolas" w:cs="Times New Roman"/>
@@ -9866,6 +10300,7 @@
         </w:rPr>
         <w:t>},{</w:t>
       </w:r>
+      <w:proofErr w:type="gramEnd"/>
       <w:r>
         <w:rPr>
           <w:rFonts w:ascii="Consolas" w:eastAsia="Times New Roman" w:hAnsi="Consolas" w:cs="Times New Roman"/>
@@ -10029,6 +10464,7 @@
         <w:t xml:space="preserve">    </w:t>
       </w:r>
       <w:proofErr w:type="spellStart"/>
+      <w:proofErr w:type="gramStart"/>
       <w:r>
         <w:rPr>
           <w:rFonts w:ascii="Consolas" w:eastAsia="Times New Roman" w:hAnsi="Consolas" w:cs="Times New Roman"/>
@@ -10060,6 +10496,7 @@
         <w:t>render</w:t>
       </w:r>
       <w:proofErr w:type="spellEnd"/>
+      <w:proofErr w:type="gramEnd"/>
       <w:r>
         <w:rPr>
           <w:rFonts w:ascii="Consolas" w:eastAsia="Times New Roman" w:hAnsi="Consolas" w:cs="Times New Roman"/>
@@ -10167,7 +10604,16 @@
           <w:szCs w:val="18"/>
           <w:lang w:val="es-CO"/>
         </w:rPr>
-        <w:t>desde el archivo .</w:t>
+        <w:t xml:space="preserve">desde el </w:t>
+      </w:r>
+      <w:proofErr w:type="gramStart"/>
+      <w:r>
+        <w:rPr>
+          <w:sz w:val="18"/>
+          <w:szCs w:val="18"/>
+          <w:lang w:val="es-CO"/>
+        </w:rPr>
+        <w:t>archivo .</w:t>
       </w:r>
       <w:proofErr w:type="spellStart"/>
       <w:r>
@@ -10179,6 +10625,7 @@
         <w:t>ejs</w:t>
       </w:r>
       <w:proofErr w:type="spellEnd"/>
+      <w:proofErr w:type="gramEnd"/>
     </w:p>
     <w:p>
       <w:pPr>
@@ -10394,6 +10841,7 @@
         <w:t xml:space="preserve">% </w:t>
       </w:r>
       <w:proofErr w:type="spellStart"/>
+      <w:proofErr w:type="gramStart"/>
       <w:r>
         <w:rPr>
           <w:rFonts w:ascii="Consolas" w:eastAsia="Times New Roman" w:hAnsi="Consolas" w:cs="Times New Roman"/>
@@ -10404,6 +10852,7 @@
         <w:t>people.forEach</w:t>
       </w:r>
       <w:proofErr w:type="spellEnd"/>
+      <w:proofErr w:type="gramEnd"/>
       <w:r>
         <w:rPr>
           <w:rFonts w:ascii="Consolas" w:eastAsia="Times New Roman" w:hAnsi="Consolas" w:cs="Times New Roman"/>
@@ -10492,6 +10941,7 @@
           <w:color w:val="D4D4D4"/>
           <w:sz w:val="21"/>
           <w:szCs w:val="21"/>
+          <w:lang w:val="es-CO"/>
         </w:rPr>
       </w:pPr>
       <w:r>
@@ -10509,6 +10959,7 @@
           <w:color w:val="F44747"/>
           <w:sz w:val="21"/>
           <w:szCs w:val="21"/>
+          <w:lang w:val="es-CO"/>
         </w:rPr>
         <w:t>&lt;</w:t>
       </w:r>
@@ -10518,8 +10969,31 @@
           <w:color w:val="D4D4D4"/>
           <w:sz w:val="21"/>
           <w:szCs w:val="21"/>
-        </w:rPr>
-        <w:t>%= person.name  %&gt;</w:t>
+          <w:lang w:val="es-CO"/>
+        </w:rPr>
+        <w:t xml:space="preserve">%= </w:t>
+      </w:r>
+      <w:proofErr w:type="gramStart"/>
+      <w:r>
+        <w:rPr>
+          <w:rFonts w:ascii="Consolas" w:eastAsia="Times New Roman" w:hAnsi="Consolas" w:cs="Times New Roman"/>
+          <w:color w:val="D4D4D4"/>
+          <w:sz w:val="21"/>
+          <w:szCs w:val="21"/>
+          <w:lang w:val="es-CO"/>
+        </w:rPr>
+        <w:t>person.name  %</w:t>
+      </w:r>
+      <w:proofErr w:type="gramEnd"/>
+      <w:r>
+        <w:rPr>
+          <w:rFonts w:ascii="Consolas" w:eastAsia="Times New Roman" w:hAnsi="Consolas" w:cs="Times New Roman"/>
+          <w:color w:val="D4D4D4"/>
+          <w:sz w:val="21"/>
+          <w:szCs w:val="21"/>
+          <w:lang w:val="es-CO"/>
+        </w:rPr>
+        <w:t>&gt;</w:t>
       </w:r>
     </w:p>
     <w:p>
@@ -10531,14 +11005,16 @@
           <w:color w:val="D4D4D4"/>
           <w:sz w:val="21"/>
           <w:szCs w:val="21"/>
-        </w:rPr>
-      </w:pPr>
-      <w:r>
-        <w:rPr>
-          <w:rFonts w:ascii="Consolas" w:eastAsia="Times New Roman" w:hAnsi="Consolas" w:cs="Times New Roman"/>
-          <w:color w:val="D4D4D4"/>
-          <w:sz w:val="21"/>
-          <w:szCs w:val="21"/>
+          <w:lang w:val="es-CO"/>
+        </w:rPr>
+      </w:pPr>
+      <w:r>
+        <w:rPr>
+          <w:rFonts w:ascii="Consolas" w:eastAsia="Times New Roman" w:hAnsi="Consolas" w:cs="Times New Roman"/>
+          <w:color w:val="D4D4D4"/>
+          <w:sz w:val="21"/>
+          <w:szCs w:val="21"/>
+          <w:lang w:val="es-CO"/>
         </w:rPr>
         <w:t xml:space="preserve">        </w:t>
       </w:r>
@@ -10548,24 +11024,29 @@
           <w:color w:val="808080"/>
           <w:sz w:val="21"/>
           <w:szCs w:val="21"/>
+          <w:lang w:val="es-CO"/>
         </w:rPr>
         <w:t>&lt;/</w:t>
       </w:r>
+      <w:proofErr w:type="spellStart"/>
       <w:r>
         <w:rPr>
           <w:rFonts w:ascii="Consolas" w:eastAsia="Times New Roman" w:hAnsi="Consolas" w:cs="Times New Roman"/>
           <w:color w:val="569CD6"/>
           <w:sz w:val="21"/>
           <w:szCs w:val="21"/>
+          <w:lang w:val="es-CO"/>
         </w:rPr>
         <w:t>li</w:t>
       </w:r>
+      <w:proofErr w:type="spellEnd"/>
       <w:r>
         <w:rPr>
           <w:rFonts w:ascii="Consolas" w:eastAsia="Times New Roman" w:hAnsi="Consolas" w:cs="Times New Roman"/>
           <w:color w:val="808080"/>
           <w:sz w:val="21"/>
           <w:szCs w:val="21"/>
+          <w:lang w:val="es-CO"/>
         </w:rPr>
         <w:t>&gt;</w:t>
       </w:r>
@@ -10579,6 +11060,7 @@
           <w:color w:val="D4D4D4"/>
           <w:sz w:val="21"/>
           <w:szCs w:val="21"/>
+          <w:lang w:val="es-CO"/>
         </w:rPr>
       </w:pPr>
     </w:p>
@@ -10591,14 +11073,16 @@
           <w:color w:val="D4D4D4"/>
           <w:sz w:val="21"/>
           <w:szCs w:val="21"/>
-        </w:rPr>
-      </w:pPr>
-      <w:r>
-        <w:rPr>
-          <w:rFonts w:ascii="Consolas" w:eastAsia="Times New Roman" w:hAnsi="Consolas" w:cs="Times New Roman"/>
-          <w:color w:val="D4D4D4"/>
-          <w:sz w:val="21"/>
-          <w:szCs w:val="21"/>
+          <w:lang w:val="es-CO"/>
+        </w:rPr>
+      </w:pPr>
+      <w:r>
+        <w:rPr>
+          <w:rFonts w:ascii="Consolas" w:eastAsia="Times New Roman" w:hAnsi="Consolas" w:cs="Times New Roman"/>
+          <w:color w:val="D4D4D4"/>
+          <w:sz w:val="21"/>
+          <w:szCs w:val="21"/>
+          <w:lang w:val="es-CO"/>
         </w:rPr>
         <w:t xml:space="preserve">    </w:t>
       </w:r>
@@ -10608,6 +11092,7 @@
           <w:color w:val="F44747"/>
           <w:sz w:val="21"/>
           <w:szCs w:val="21"/>
+          <w:lang w:val="es-CO"/>
         </w:rPr>
         <w:t>&lt;</w:t>
       </w:r>
@@ -10617,6 +11102,7 @@
           <w:color w:val="D4D4D4"/>
           <w:sz w:val="21"/>
           <w:szCs w:val="21"/>
+          <w:lang w:val="es-CO"/>
         </w:rPr>
         <w:t>% }) %&gt;</w:t>
       </w:r>
@@ -10630,6 +11116,7 @@
           <w:color w:val="D4D4D4"/>
           <w:sz w:val="21"/>
           <w:szCs w:val="21"/>
+          <w:lang w:val="es-CO"/>
         </w:rPr>
       </w:pPr>
       <w:r>
@@ -10638,24 +11125,29 @@
           <w:color w:val="808080"/>
           <w:sz w:val="21"/>
           <w:szCs w:val="21"/>
+          <w:lang w:val="es-CO"/>
         </w:rPr>
         <w:t>&lt;/</w:t>
       </w:r>
+      <w:proofErr w:type="spellStart"/>
       <w:r>
         <w:rPr>
           <w:rFonts w:ascii="Consolas" w:eastAsia="Times New Roman" w:hAnsi="Consolas" w:cs="Times New Roman"/>
           <w:color w:val="569CD6"/>
           <w:sz w:val="21"/>
           <w:szCs w:val="21"/>
+          <w:lang w:val="es-CO"/>
         </w:rPr>
         <w:t>ul</w:t>
       </w:r>
+      <w:proofErr w:type="spellEnd"/>
       <w:r>
         <w:rPr>
           <w:rFonts w:ascii="Consolas" w:eastAsia="Times New Roman" w:hAnsi="Consolas" w:cs="Times New Roman"/>
           <w:color w:val="808080"/>
           <w:sz w:val="21"/>
           <w:szCs w:val="21"/>
+          <w:lang w:val="es-CO"/>
         </w:rPr>
         <w:t>&gt;</w:t>
       </w:r>
@@ -10686,6 +11178,7 @@
         <w:t xml:space="preserve">Hay otras plantillas como </w:t>
       </w:r>
       <w:proofErr w:type="spellStart"/>
+      <w:proofErr w:type="gramStart"/>
       <w:r>
         <w:rPr>
           <w:sz w:val="18"/>
@@ -10695,6 +11188,7 @@
         <w:t>pug</w:t>
       </w:r>
       <w:proofErr w:type="spellEnd"/>
+      <w:proofErr w:type="gramEnd"/>
       <w:r>
         <w:rPr>
           <w:sz w:val="18"/>
@@ -10761,19 +11255,7 @@
         <w:rPr>
           <w:lang w:val="es-CO"/>
         </w:rPr>
-        <w:t xml:space="preserve">Parte </w:t>
-      </w:r>
-      <w:r>
-        <w:rPr>
-          <w:lang w:val="es-CO"/>
-        </w:rPr>
-        <w:t>4</w:t>
-      </w:r>
-      <w:r>
-        <w:rPr>
-          <w:lang w:val="es-CO"/>
-        </w:rPr>
-        <w:t xml:space="preserve"> </w:t>
+        <w:t xml:space="preserve">Parte 4 </w:t>
       </w:r>
       <w:proofErr w:type="spellStart"/>
       <w:r>
@@ -10802,7 +11284,7 @@
           <w:lang w:val="es-CO"/>
         </w:rPr>
       </w:pPr>
-      <w:hyperlink r:id="rId7" w:history="1">
+      <w:hyperlink r:id="rId7" w:anchor="postgresql" w:history="1">
         <w:r>
           <w:rPr>
             <w:rStyle w:val="Hipervnculo"/>
@@ -11047,13 +11529,2305 @@
       </w:r>
       <w:proofErr w:type="spellEnd"/>
     </w:p>
-    <w:p/>
-    <w:p>
-      <w:pPr>
-        <w:rPr>
-          <w:sz w:val="18"/>
-          <w:szCs w:val="18"/>
+    <w:p>
+      <w:pPr>
+        <w:pStyle w:val="Prrafodelista"/>
+        <w:numPr>
+          <w:ilvl w:val="0"/>
+          <w:numId w:val="3"/>
+        </w:numPr>
+        <w:rPr>
+          <w:lang w:val="es-CO"/>
+        </w:rPr>
+      </w:pPr>
+      <w:r>
+        <w:rPr>
+          <w:lang w:val="es-CO"/>
+        </w:rPr>
+        <w:t xml:space="preserve">Instalar drivers, </w:t>
+      </w:r>
+      <w:proofErr w:type="spellStart"/>
+      <w:r>
+        <w:rPr>
+          <w:lang w:val="es-CO"/>
+        </w:rPr>
+        <w:t>aqui</w:t>
+      </w:r>
+      <w:proofErr w:type="spellEnd"/>
+      <w:r>
+        <w:rPr>
+          <w:lang w:val="es-CO"/>
+        </w:rPr>
+        <w:t xml:space="preserve"> hay va</w:t>
+      </w:r>
+      <w:r>
+        <w:rPr>
+          <w:lang w:val="es-CO"/>
+        </w:rPr>
+        <w:t xml:space="preserve">rios ejemplos, usaremos el de </w:t>
+      </w:r>
+      <w:proofErr w:type="spellStart"/>
+      <w:r>
+        <w:rPr>
+          <w:lang w:val="es-CO"/>
+        </w:rPr>
+        <w:t>postgresql</w:t>
+      </w:r>
+      <w:proofErr w:type="spellEnd"/>
+      <w:r>
+        <w:rPr>
+          <w:lang w:val="es-CO"/>
+        </w:rPr>
+        <w:t xml:space="preserve"> porque ya tengo una tabla en esa </w:t>
+      </w:r>
+      <w:proofErr w:type="spellStart"/>
+      <w:r>
+        <w:rPr>
+          <w:lang w:val="es-CO"/>
+        </w:rPr>
+        <w:t>bd</w:t>
+      </w:r>
+      <w:proofErr w:type="spellEnd"/>
+    </w:p>
+    <w:p>
+      <w:pPr>
+        <w:pStyle w:val="Prrafodelista"/>
+        <w:spacing w:after="0" w:line="240" w:lineRule="auto"/>
+        <w:rPr>
+          <w:rFonts w:ascii="Consolas" w:eastAsia="Times New Roman" w:hAnsi="Consolas" w:cs="Times New Roman"/>
+          <w:color w:val="4D4D4C"/>
+          <w:sz w:val="20"/>
+          <w:szCs w:val="20"/>
+          <w:shd w:val="clear" w:color="auto" w:fill="F5F5F5"/>
+        </w:rPr>
+      </w:pPr>
+      <w:r>
+        <w:rPr>
+          <w:rFonts w:ascii="Consolas" w:eastAsia="Times New Roman" w:hAnsi="Consolas" w:cs="Times New Roman"/>
+          <w:color w:val="8E908C"/>
+          <w:sz w:val="20"/>
+          <w:szCs w:val="20"/>
+          <w:shd w:val="clear" w:color="auto" w:fill="F5F5F5"/>
+        </w:rPr>
+        <w:t># One of the following:</w:t>
+      </w:r>
+    </w:p>
+    <w:p>
+      <w:pPr>
+        <w:pStyle w:val="Prrafodelista"/>
+        <w:spacing w:after="0" w:line="240" w:lineRule="auto"/>
+        <w:rPr>
+          <w:rFonts w:ascii="Consolas" w:eastAsia="Times New Roman" w:hAnsi="Consolas" w:cs="Times New Roman"/>
+          <w:color w:val="4D4D4C"/>
+          <w:sz w:val="20"/>
+          <w:szCs w:val="20"/>
+          <w:shd w:val="clear" w:color="auto" w:fill="F5F5F5"/>
+        </w:rPr>
+      </w:pPr>
+      <w:r>
+        <w:rPr>
+          <w:rFonts w:ascii="Consolas" w:eastAsia="Times New Roman" w:hAnsi="Consolas" w:cs="Times New Roman"/>
+          <w:color w:val="4D4D4C"/>
+          <w:sz w:val="20"/>
+          <w:szCs w:val="20"/>
+          <w:shd w:val="clear" w:color="auto" w:fill="F5F5F5"/>
+        </w:rPr>
+        <w:t xml:space="preserve">$ </w:t>
+      </w:r>
+      <w:proofErr w:type="spellStart"/>
+      <w:r>
+        <w:rPr>
+          <w:rFonts w:ascii="Consolas" w:eastAsia="Times New Roman" w:hAnsi="Consolas" w:cs="Times New Roman"/>
+          <w:color w:val="4D4D4C"/>
+          <w:sz w:val="20"/>
+          <w:szCs w:val="20"/>
+          <w:shd w:val="clear" w:color="auto" w:fill="F5F5F5"/>
+        </w:rPr>
+        <w:t>npm</w:t>
+      </w:r>
+      <w:proofErr w:type="spellEnd"/>
+      <w:r>
+        <w:rPr>
+          <w:rFonts w:ascii="Consolas" w:eastAsia="Times New Roman" w:hAnsi="Consolas" w:cs="Times New Roman"/>
+          <w:color w:val="4D4D4C"/>
+          <w:sz w:val="20"/>
+          <w:szCs w:val="20"/>
+          <w:shd w:val="clear" w:color="auto" w:fill="F5F5F5"/>
+        </w:rPr>
+        <w:t xml:space="preserve"> install --save </w:t>
+      </w:r>
+      <w:proofErr w:type="spellStart"/>
+      <w:r>
+        <w:rPr>
+          <w:rFonts w:ascii="Consolas" w:eastAsia="Times New Roman" w:hAnsi="Consolas" w:cs="Times New Roman"/>
+          <w:color w:val="4D4D4C"/>
+          <w:sz w:val="20"/>
+          <w:szCs w:val="20"/>
+          <w:shd w:val="clear" w:color="auto" w:fill="F5F5F5"/>
+        </w:rPr>
+        <w:t>pg</w:t>
+      </w:r>
+      <w:proofErr w:type="spellEnd"/>
+      <w:r>
+        <w:rPr>
+          <w:rFonts w:ascii="Consolas" w:eastAsia="Times New Roman" w:hAnsi="Consolas" w:cs="Times New Roman"/>
+          <w:color w:val="4D4D4C"/>
+          <w:sz w:val="20"/>
+          <w:szCs w:val="20"/>
+          <w:shd w:val="clear" w:color="auto" w:fill="F5F5F5"/>
+        </w:rPr>
+        <w:t xml:space="preserve"> </w:t>
+      </w:r>
+      <w:proofErr w:type="spellStart"/>
+      <w:r>
+        <w:rPr>
+          <w:rFonts w:ascii="Consolas" w:eastAsia="Times New Roman" w:hAnsi="Consolas" w:cs="Times New Roman"/>
+          <w:color w:val="4D4D4C"/>
+          <w:sz w:val="20"/>
+          <w:szCs w:val="20"/>
+          <w:shd w:val="clear" w:color="auto" w:fill="F5F5F5"/>
+        </w:rPr>
+        <w:t>pg-hstore</w:t>
+      </w:r>
+      <w:proofErr w:type="spellEnd"/>
+      <w:r>
+        <w:rPr>
+          <w:rFonts w:ascii="Consolas" w:eastAsia="Times New Roman" w:hAnsi="Consolas" w:cs="Times New Roman"/>
+          <w:color w:val="4D4D4C"/>
+          <w:sz w:val="20"/>
+          <w:szCs w:val="20"/>
+          <w:shd w:val="clear" w:color="auto" w:fill="F5F5F5"/>
+        </w:rPr>
+        <w:t xml:space="preserve"> </w:t>
+      </w:r>
+      <w:r>
+        <w:rPr>
+          <w:rFonts w:ascii="Consolas" w:eastAsia="Times New Roman" w:hAnsi="Consolas" w:cs="Times New Roman"/>
+          <w:color w:val="8E908C"/>
+          <w:sz w:val="20"/>
+          <w:szCs w:val="20"/>
+          <w:shd w:val="clear" w:color="auto" w:fill="F5F5F5"/>
+        </w:rPr>
+        <w:t># Postgres</w:t>
+      </w:r>
+    </w:p>
+    <w:p>
+      <w:pPr>
+        <w:pStyle w:val="Prrafodelista"/>
+        <w:spacing w:after="0" w:line="240" w:lineRule="auto"/>
+        <w:rPr>
+          <w:rFonts w:ascii="Consolas" w:eastAsia="Times New Roman" w:hAnsi="Consolas" w:cs="Times New Roman"/>
+          <w:color w:val="4D4D4C"/>
+          <w:sz w:val="20"/>
+          <w:szCs w:val="20"/>
+          <w:shd w:val="clear" w:color="auto" w:fill="F5F5F5"/>
+        </w:rPr>
+      </w:pPr>
+      <w:r>
+        <w:rPr>
+          <w:rFonts w:ascii="Consolas" w:eastAsia="Times New Roman" w:hAnsi="Consolas" w:cs="Times New Roman"/>
+          <w:color w:val="4D4D4C"/>
+          <w:sz w:val="20"/>
+          <w:szCs w:val="20"/>
+          <w:shd w:val="clear" w:color="auto" w:fill="F5F5F5"/>
+        </w:rPr>
+        <w:t xml:space="preserve">$ </w:t>
+      </w:r>
+      <w:proofErr w:type="spellStart"/>
+      <w:r>
+        <w:rPr>
+          <w:rFonts w:ascii="Consolas" w:eastAsia="Times New Roman" w:hAnsi="Consolas" w:cs="Times New Roman"/>
+          <w:color w:val="4D4D4C"/>
+          <w:sz w:val="20"/>
+          <w:szCs w:val="20"/>
+          <w:shd w:val="clear" w:color="auto" w:fill="F5F5F5"/>
+        </w:rPr>
+        <w:t>npm</w:t>
+      </w:r>
+      <w:proofErr w:type="spellEnd"/>
+      <w:r>
+        <w:rPr>
+          <w:rFonts w:ascii="Consolas" w:eastAsia="Times New Roman" w:hAnsi="Consolas" w:cs="Times New Roman"/>
+          <w:color w:val="4D4D4C"/>
+          <w:sz w:val="20"/>
+          <w:szCs w:val="20"/>
+          <w:shd w:val="clear" w:color="auto" w:fill="F5F5F5"/>
+        </w:rPr>
+        <w:t xml:space="preserve"> install --save mysql2</w:t>
+      </w:r>
+    </w:p>
+    <w:p>
+      <w:pPr>
+        <w:pStyle w:val="Prrafodelista"/>
+        <w:spacing w:after="0" w:line="240" w:lineRule="auto"/>
+        <w:rPr>
+          <w:rFonts w:ascii="Consolas" w:eastAsia="Times New Roman" w:hAnsi="Consolas" w:cs="Times New Roman"/>
+          <w:color w:val="4D4D4C"/>
+          <w:sz w:val="20"/>
+          <w:szCs w:val="20"/>
+          <w:shd w:val="clear" w:color="auto" w:fill="F5F5F5"/>
+        </w:rPr>
+      </w:pPr>
+      <w:r>
+        <w:rPr>
+          <w:rFonts w:ascii="Consolas" w:eastAsia="Times New Roman" w:hAnsi="Consolas" w:cs="Times New Roman"/>
+          <w:color w:val="4D4D4C"/>
+          <w:sz w:val="20"/>
+          <w:szCs w:val="20"/>
+          <w:shd w:val="clear" w:color="auto" w:fill="F5F5F5"/>
+        </w:rPr>
+        <w:t xml:space="preserve">$ </w:t>
+      </w:r>
+      <w:proofErr w:type="spellStart"/>
+      <w:r>
+        <w:rPr>
+          <w:rFonts w:ascii="Consolas" w:eastAsia="Times New Roman" w:hAnsi="Consolas" w:cs="Times New Roman"/>
+          <w:color w:val="4D4D4C"/>
+          <w:sz w:val="20"/>
+          <w:szCs w:val="20"/>
+          <w:shd w:val="clear" w:color="auto" w:fill="F5F5F5"/>
+        </w:rPr>
+        <w:t>npm</w:t>
+      </w:r>
+      <w:proofErr w:type="spellEnd"/>
+      <w:r>
+        <w:rPr>
+          <w:rFonts w:ascii="Consolas" w:eastAsia="Times New Roman" w:hAnsi="Consolas" w:cs="Times New Roman"/>
+          <w:color w:val="4D4D4C"/>
+          <w:sz w:val="20"/>
+          <w:szCs w:val="20"/>
+          <w:shd w:val="clear" w:color="auto" w:fill="F5F5F5"/>
+        </w:rPr>
+        <w:t xml:space="preserve"> install --save </w:t>
+      </w:r>
+      <w:proofErr w:type="spellStart"/>
+      <w:r>
+        <w:rPr>
+          <w:rFonts w:ascii="Consolas" w:eastAsia="Times New Roman" w:hAnsi="Consolas" w:cs="Times New Roman"/>
+          <w:color w:val="4D4D4C"/>
+          <w:sz w:val="20"/>
+          <w:szCs w:val="20"/>
+          <w:shd w:val="clear" w:color="auto" w:fill="F5F5F5"/>
+        </w:rPr>
+        <w:t>mariadb</w:t>
+      </w:r>
+      <w:proofErr w:type="spellEnd"/>
+    </w:p>
+    <w:p>
+      <w:pPr>
+        <w:pStyle w:val="Prrafodelista"/>
+        <w:spacing w:after="0" w:line="240" w:lineRule="auto"/>
+        <w:rPr>
+          <w:rFonts w:ascii="Consolas" w:eastAsia="Times New Roman" w:hAnsi="Consolas" w:cs="Times New Roman"/>
+          <w:color w:val="4D4D4C"/>
+          <w:sz w:val="20"/>
+          <w:szCs w:val="20"/>
+          <w:shd w:val="clear" w:color="auto" w:fill="F5F5F5"/>
+        </w:rPr>
+      </w:pPr>
+      <w:r>
+        <w:rPr>
+          <w:rFonts w:ascii="Consolas" w:eastAsia="Times New Roman" w:hAnsi="Consolas" w:cs="Times New Roman"/>
+          <w:color w:val="4D4D4C"/>
+          <w:sz w:val="20"/>
+          <w:szCs w:val="20"/>
+          <w:shd w:val="clear" w:color="auto" w:fill="F5F5F5"/>
+        </w:rPr>
+        <w:t xml:space="preserve">$ </w:t>
+      </w:r>
+      <w:proofErr w:type="spellStart"/>
+      <w:r>
+        <w:rPr>
+          <w:rFonts w:ascii="Consolas" w:eastAsia="Times New Roman" w:hAnsi="Consolas" w:cs="Times New Roman"/>
+          <w:color w:val="4D4D4C"/>
+          <w:sz w:val="20"/>
+          <w:szCs w:val="20"/>
+          <w:shd w:val="clear" w:color="auto" w:fill="F5F5F5"/>
+        </w:rPr>
+        <w:t>npm</w:t>
+      </w:r>
+      <w:proofErr w:type="spellEnd"/>
+      <w:r>
+        <w:rPr>
+          <w:rFonts w:ascii="Consolas" w:eastAsia="Times New Roman" w:hAnsi="Consolas" w:cs="Times New Roman"/>
+          <w:color w:val="4D4D4C"/>
+          <w:sz w:val="20"/>
+          <w:szCs w:val="20"/>
+          <w:shd w:val="clear" w:color="auto" w:fill="F5F5F5"/>
+        </w:rPr>
+        <w:t xml:space="preserve"> install --save sqlite3</w:t>
+      </w:r>
+    </w:p>
+    <w:p>
+      <w:pPr>
+        <w:pStyle w:val="Prrafodelista"/>
+      </w:pPr>
+      <w:r>
+        <w:rPr>
+          <w:rFonts w:ascii="Consolas" w:eastAsia="Times New Roman" w:hAnsi="Consolas" w:cs="Times New Roman"/>
+          <w:color w:val="4D4D4C"/>
+          <w:sz w:val="20"/>
+          <w:szCs w:val="20"/>
+          <w:shd w:val="clear" w:color="auto" w:fill="F5F5F5"/>
+        </w:rPr>
+        <w:t xml:space="preserve">$ </w:t>
+      </w:r>
+      <w:proofErr w:type="spellStart"/>
+      <w:r>
+        <w:rPr>
+          <w:rFonts w:ascii="Consolas" w:eastAsia="Times New Roman" w:hAnsi="Consolas" w:cs="Times New Roman"/>
+          <w:color w:val="4D4D4C"/>
+          <w:sz w:val="20"/>
+          <w:szCs w:val="20"/>
+          <w:shd w:val="clear" w:color="auto" w:fill="F5F5F5"/>
+        </w:rPr>
+        <w:t>npm</w:t>
+      </w:r>
+      <w:proofErr w:type="spellEnd"/>
+      <w:r>
+        <w:rPr>
+          <w:rFonts w:ascii="Consolas" w:eastAsia="Times New Roman" w:hAnsi="Consolas" w:cs="Times New Roman"/>
+          <w:color w:val="4D4D4C"/>
+          <w:sz w:val="20"/>
+          <w:szCs w:val="20"/>
+          <w:shd w:val="clear" w:color="auto" w:fill="F5F5F5"/>
+        </w:rPr>
+        <w:t xml:space="preserve"> install --save tedious </w:t>
+      </w:r>
+      <w:r>
+        <w:rPr>
+          <w:rFonts w:ascii="Consolas" w:eastAsia="Times New Roman" w:hAnsi="Consolas" w:cs="Times New Roman"/>
+          <w:color w:val="8E908C"/>
+          <w:sz w:val="20"/>
+          <w:szCs w:val="20"/>
+          <w:shd w:val="clear" w:color="auto" w:fill="F5F5F5"/>
+        </w:rPr>
+        <w:t># Microsoft SQL Server</w:t>
+      </w:r>
+    </w:p>
+    <w:p>
+      <w:pPr>
+        <w:pStyle w:val="Prrafodelista"/>
+      </w:pPr>
+    </w:p>
+    <w:p>
+      <w:pPr>
+        <w:pStyle w:val="Prrafodelista"/>
+        <w:numPr>
+          <w:ilvl w:val="0"/>
+          <w:numId w:val="3"/>
+        </w:numPr>
+        <w:rPr>
+          <w:lang w:val="es-CO"/>
+        </w:rPr>
+      </w:pPr>
+      <w:r>
+        <w:rPr>
+          <w:lang w:val="es-CO"/>
+        </w:rPr>
+        <w:t>Conectar a la base d</w:t>
+      </w:r>
+      <w:r>
+        <w:rPr>
+          <w:lang w:val="es-CO"/>
+        </w:rPr>
+        <w:t xml:space="preserve">e datos, hay 3 formas…. Yo </w:t>
+      </w:r>
+      <w:proofErr w:type="spellStart"/>
+      <w:r>
+        <w:rPr>
+          <w:lang w:val="es-CO"/>
+        </w:rPr>
+        <w:t>eligire</w:t>
+      </w:r>
+      <w:proofErr w:type="spellEnd"/>
+      <w:r>
+        <w:rPr>
+          <w:lang w:val="es-CO"/>
+        </w:rPr>
+        <w:t xml:space="preserve"> la forma 1 de momento</w:t>
+      </w:r>
+    </w:p>
+    <w:p>
+      <w:pPr>
+        <w:spacing w:after="0" w:line="240" w:lineRule="auto"/>
+        <w:rPr>
+          <w:rFonts w:ascii="Consolas" w:eastAsia="Times New Roman" w:hAnsi="Consolas" w:cs="Times New Roman"/>
+          <w:color w:val="4D4D4C"/>
+          <w:sz w:val="20"/>
+          <w:szCs w:val="20"/>
+          <w:shd w:val="clear" w:color="auto" w:fill="F5F5F5"/>
+        </w:rPr>
+      </w:pPr>
+      <w:r>
+        <w:rPr>
+          <w:rFonts w:ascii="Consolas" w:eastAsia="Times New Roman" w:hAnsi="Consolas" w:cs="Times New Roman"/>
+          <w:color w:val="8959A8"/>
+          <w:sz w:val="20"/>
+          <w:szCs w:val="20"/>
+          <w:shd w:val="clear" w:color="auto" w:fill="F5F5F5"/>
+        </w:rPr>
+        <w:t>const</w:t>
+      </w:r>
+      <w:r>
+        <w:rPr>
+          <w:rFonts w:ascii="Consolas" w:eastAsia="Times New Roman" w:hAnsi="Consolas" w:cs="Times New Roman"/>
+          <w:color w:val="4D4D4C"/>
+          <w:sz w:val="20"/>
+          <w:szCs w:val="20"/>
+          <w:shd w:val="clear" w:color="auto" w:fill="F5F5F5"/>
+        </w:rPr>
+        <w:t xml:space="preserve"> </w:t>
+      </w:r>
+      <w:proofErr w:type="gramStart"/>
+      <w:r>
+        <w:rPr>
+          <w:rFonts w:ascii="Consolas" w:eastAsia="Times New Roman" w:hAnsi="Consolas" w:cs="Times New Roman"/>
+          <w:color w:val="4D4D4C"/>
+          <w:sz w:val="20"/>
+          <w:szCs w:val="20"/>
+          <w:shd w:val="clear" w:color="auto" w:fill="F5F5F5"/>
+        </w:rPr>
+        <w:t xml:space="preserve">{ </w:t>
+      </w:r>
+      <w:proofErr w:type="spellStart"/>
+      <w:r>
+        <w:rPr>
+          <w:rFonts w:ascii="Consolas" w:eastAsia="Times New Roman" w:hAnsi="Consolas" w:cs="Times New Roman"/>
+          <w:color w:val="4271AE"/>
+          <w:sz w:val="20"/>
+          <w:szCs w:val="20"/>
+          <w:shd w:val="clear" w:color="auto" w:fill="F5F5F5"/>
+        </w:rPr>
+        <w:t>Sequelize</w:t>
+      </w:r>
+      <w:proofErr w:type="spellEnd"/>
+      <w:proofErr w:type="gramEnd"/>
+      <w:r>
+        <w:rPr>
+          <w:rFonts w:ascii="Consolas" w:eastAsia="Times New Roman" w:hAnsi="Consolas" w:cs="Times New Roman"/>
+          <w:color w:val="4D4D4C"/>
+          <w:sz w:val="20"/>
+          <w:szCs w:val="20"/>
+          <w:shd w:val="clear" w:color="auto" w:fill="F5F5F5"/>
+        </w:rPr>
+        <w:t xml:space="preserve"> } = </w:t>
+      </w:r>
+      <w:r>
+        <w:rPr>
+          <w:rFonts w:ascii="Consolas" w:eastAsia="Times New Roman" w:hAnsi="Consolas" w:cs="Times New Roman"/>
+          <w:color w:val="8959A8"/>
+          <w:sz w:val="20"/>
+          <w:szCs w:val="20"/>
+          <w:shd w:val="clear" w:color="auto" w:fill="F5F5F5"/>
+        </w:rPr>
+        <w:t>require</w:t>
+      </w:r>
+      <w:r>
+        <w:rPr>
+          <w:rFonts w:ascii="Consolas" w:eastAsia="Times New Roman" w:hAnsi="Consolas" w:cs="Times New Roman"/>
+          <w:color w:val="4D4D4C"/>
+          <w:sz w:val="20"/>
+          <w:szCs w:val="20"/>
+          <w:shd w:val="clear" w:color="auto" w:fill="F5F5F5"/>
+        </w:rPr>
+        <w:t>(</w:t>
+      </w:r>
+      <w:r>
+        <w:rPr>
+          <w:rFonts w:ascii="Consolas" w:eastAsia="Times New Roman" w:hAnsi="Consolas" w:cs="Times New Roman"/>
+          <w:color w:val="718C00"/>
+          <w:sz w:val="20"/>
+          <w:szCs w:val="20"/>
+          <w:shd w:val="clear" w:color="auto" w:fill="F5F5F5"/>
+        </w:rPr>
+        <w:t>'</w:t>
+      </w:r>
+      <w:proofErr w:type="spellStart"/>
+      <w:r>
+        <w:rPr>
+          <w:rFonts w:ascii="Consolas" w:eastAsia="Times New Roman" w:hAnsi="Consolas" w:cs="Times New Roman"/>
+          <w:color w:val="718C00"/>
+          <w:sz w:val="20"/>
+          <w:szCs w:val="20"/>
+          <w:shd w:val="clear" w:color="auto" w:fill="F5F5F5"/>
+        </w:rPr>
+        <w:t>sequelize</w:t>
+      </w:r>
+      <w:proofErr w:type="spellEnd"/>
+      <w:r>
+        <w:rPr>
+          <w:rFonts w:ascii="Consolas" w:eastAsia="Times New Roman" w:hAnsi="Consolas" w:cs="Times New Roman"/>
+          <w:color w:val="718C00"/>
+          <w:sz w:val="20"/>
+          <w:szCs w:val="20"/>
+          <w:shd w:val="clear" w:color="auto" w:fill="F5F5F5"/>
+        </w:rPr>
+        <w:t>'</w:t>
+      </w:r>
+      <w:r>
+        <w:rPr>
+          <w:rFonts w:ascii="Consolas" w:eastAsia="Times New Roman" w:hAnsi="Consolas" w:cs="Times New Roman"/>
+          <w:color w:val="4D4D4C"/>
+          <w:sz w:val="20"/>
+          <w:szCs w:val="20"/>
+          <w:shd w:val="clear" w:color="auto" w:fill="F5F5F5"/>
+        </w:rPr>
+        <w:t>);</w:t>
+      </w:r>
+    </w:p>
+    <w:p>
+      <w:pPr>
+        <w:spacing w:after="0" w:line="240" w:lineRule="auto"/>
+        <w:rPr>
+          <w:rFonts w:ascii="Consolas" w:eastAsia="Times New Roman" w:hAnsi="Consolas" w:cs="Times New Roman"/>
+          <w:color w:val="4D4D4C"/>
+          <w:sz w:val="20"/>
+          <w:szCs w:val="20"/>
+          <w:shd w:val="clear" w:color="auto" w:fill="F5F5F5"/>
+        </w:rPr>
+      </w:pPr>
+    </w:p>
+    <w:p>
+      <w:pPr>
+        <w:spacing w:after="0" w:line="240" w:lineRule="auto"/>
+        <w:rPr>
+          <w:rFonts w:ascii="Consolas" w:eastAsia="Times New Roman" w:hAnsi="Consolas" w:cs="Times New Roman"/>
+          <w:color w:val="4D4D4C"/>
+          <w:sz w:val="20"/>
+          <w:szCs w:val="20"/>
+          <w:shd w:val="clear" w:color="auto" w:fill="F5F5F5"/>
+        </w:rPr>
+      </w:pPr>
+      <w:r>
+        <w:rPr>
+          <w:rFonts w:ascii="Consolas" w:eastAsia="Times New Roman" w:hAnsi="Consolas" w:cs="Times New Roman"/>
+          <w:color w:val="8E908C"/>
+          <w:sz w:val="20"/>
+          <w:szCs w:val="20"/>
+          <w:shd w:val="clear" w:color="auto" w:fill="F5F5F5"/>
+        </w:rPr>
+        <w:t>// Option 1: Passing a connection URI</w:t>
+      </w:r>
+    </w:p>
+    <w:p>
+      <w:pPr>
+        <w:spacing w:after="0" w:line="240" w:lineRule="auto"/>
+        <w:rPr>
+          <w:rFonts w:ascii="Consolas" w:eastAsia="Times New Roman" w:hAnsi="Consolas" w:cs="Times New Roman"/>
+          <w:color w:val="4D4D4C"/>
+          <w:sz w:val="20"/>
+          <w:szCs w:val="20"/>
+          <w:shd w:val="clear" w:color="auto" w:fill="F5F5F5"/>
+        </w:rPr>
+      </w:pPr>
+      <w:r>
+        <w:rPr>
+          <w:rFonts w:ascii="Consolas" w:eastAsia="Times New Roman" w:hAnsi="Consolas" w:cs="Times New Roman"/>
+          <w:color w:val="8959A8"/>
+          <w:sz w:val="20"/>
+          <w:szCs w:val="20"/>
+          <w:shd w:val="clear" w:color="auto" w:fill="F5F5F5"/>
+        </w:rPr>
+        <w:t>const</w:t>
+      </w:r>
+      <w:r>
+        <w:rPr>
+          <w:rFonts w:ascii="Consolas" w:eastAsia="Times New Roman" w:hAnsi="Consolas" w:cs="Times New Roman"/>
+          <w:color w:val="4D4D4C"/>
+          <w:sz w:val="20"/>
+          <w:szCs w:val="20"/>
+          <w:shd w:val="clear" w:color="auto" w:fill="F5F5F5"/>
+        </w:rPr>
+        <w:t xml:space="preserve"> </w:t>
+      </w:r>
+      <w:proofErr w:type="spellStart"/>
+      <w:r>
+        <w:rPr>
+          <w:rFonts w:ascii="Consolas" w:eastAsia="Times New Roman" w:hAnsi="Consolas" w:cs="Times New Roman"/>
+          <w:color w:val="4D4D4C"/>
+          <w:sz w:val="20"/>
+          <w:szCs w:val="20"/>
+          <w:shd w:val="clear" w:color="auto" w:fill="F5F5F5"/>
+        </w:rPr>
+        <w:t>sequelize</w:t>
+      </w:r>
+      <w:proofErr w:type="spellEnd"/>
+      <w:r>
+        <w:rPr>
+          <w:rFonts w:ascii="Consolas" w:eastAsia="Times New Roman" w:hAnsi="Consolas" w:cs="Times New Roman"/>
+          <w:color w:val="4D4D4C"/>
+          <w:sz w:val="20"/>
+          <w:szCs w:val="20"/>
+          <w:shd w:val="clear" w:color="auto" w:fill="F5F5F5"/>
+        </w:rPr>
+        <w:t xml:space="preserve"> = </w:t>
+      </w:r>
+      <w:r>
+        <w:rPr>
+          <w:rFonts w:ascii="Consolas" w:eastAsia="Times New Roman" w:hAnsi="Consolas" w:cs="Times New Roman"/>
+          <w:color w:val="8959A8"/>
+          <w:sz w:val="20"/>
+          <w:szCs w:val="20"/>
+          <w:shd w:val="clear" w:color="auto" w:fill="F5F5F5"/>
+        </w:rPr>
+        <w:t>new</w:t>
+      </w:r>
+      <w:r>
+        <w:rPr>
+          <w:rFonts w:ascii="Consolas" w:eastAsia="Times New Roman" w:hAnsi="Consolas" w:cs="Times New Roman"/>
+          <w:color w:val="4D4D4C"/>
+          <w:sz w:val="20"/>
+          <w:szCs w:val="20"/>
+          <w:shd w:val="clear" w:color="auto" w:fill="F5F5F5"/>
+        </w:rPr>
+        <w:t xml:space="preserve"> </w:t>
+      </w:r>
+      <w:proofErr w:type="spellStart"/>
+      <w:r>
+        <w:rPr>
+          <w:rFonts w:ascii="Consolas" w:eastAsia="Times New Roman" w:hAnsi="Consolas" w:cs="Times New Roman"/>
+          <w:color w:val="4271AE"/>
+          <w:sz w:val="20"/>
+          <w:szCs w:val="20"/>
+          <w:shd w:val="clear" w:color="auto" w:fill="F5F5F5"/>
+        </w:rPr>
+        <w:t>Sequelize</w:t>
+      </w:r>
+      <w:proofErr w:type="spellEnd"/>
+      <w:r>
+        <w:rPr>
+          <w:rFonts w:ascii="Consolas" w:eastAsia="Times New Roman" w:hAnsi="Consolas" w:cs="Times New Roman"/>
+          <w:color w:val="4D4D4C"/>
+          <w:sz w:val="20"/>
+          <w:szCs w:val="20"/>
+          <w:shd w:val="clear" w:color="auto" w:fill="F5F5F5"/>
+        </w:rPr>
+        <w:t>(</w:t>
+      </w:r>
+      <w:r>
+        <w:rPr>
+          <w:rFonts w:ascii="Consolas" w:eastAsia="Times New Roman" w:hAnsi="Consolas" w:cs="Times New Roman"/>
+          <w:color w:val="718C00"/>
+          <w:sz w:val="20"/>
+          <w:szCs w:val="20"/>
+          <w:shd w:val="clear" w:color="auto" w:fill="F5F5F5"/>
+        </w:rPr>
+        <w:t>'</w:t>
+      </w:r>
+      <w:proofErr w:type="spellStart"/>
+      <w:proofErr w:type="gramStart"/>
+      <w:r>
+        <w:rPr>
+          <w:rFonts w:ascii="Consolas" w:eastAsia="Times New Roman" w:hAnsi="Consolas" w:cs="Times New Roman"/>
+          <w:color w:val="718C00"/>
+          <w:sz w:val="20"/>
+          <w:szCs w:val="20"/>
+          <w:shd w:val="clear" w:color="auto" w:fill="F5F5F5"/>
+        </w:rPr>
+        <w:t>sqlite</w:t>
+      </w:r>
+      <w:proofErr w:type="spellEnd"/>
+      <w:r>
+        <w:rPr>
+          <w:rFonts w:ascii="Consolas" w:eastAsia="Times New Roman" w:hAnsi="Consolas" w:cs="Times New Roman"/>
+          <w:color w:val="718C00"/>
+          <w:sz w:val="20"/>
+          <w:szCs w:val="20"/>
+          <w:shd w:val="clear" w:color="auto" w:fill="F5F5F5"/>
+        </w:rPr>
+        <w:t>::</w:t>
+      </w:r>
+      <w:proofErr w:type="gramEnd"/>
+      <w:r>
+        <w:rPr>
+          <w:rFonts w:ascii="Consolas" w:eastAsia="Times New Roman" w:hAnsi="Consolas" w:cs="Times New Roman"/>
+          <w:color w:val="718C00"/>
+          <w:sz w:val="20"/>
+          <w:szCs w:val="20"/>
+          <w:shd w:val="clear" w:color="auto" w:fill="F5F5F5"/>
+        </w:rPr>
+        <w:t>memory:'</w:t>
+      </w:r>
+      <w:r>
+        <w:rPr>
+          <w:rFonts w:ascii="Consolas" w:eastAsia="Times New Roman" w:hAnsi="Consolas" w:cs="Times New Roman"/>
+          <w:color w:val="4D4D4C"/>
+          <w:sz w:val="20"/>
+          <w:szCs w:val="20"/>
+          <w:shd w:val="clear" w:color="auto" w:fill="F5F5F5"/>
+        </w:rPr>
+        <w:t xml:space="preserve">) </w:t>
+      </w:r>
+      <w:r>
+        <w:rPr>
+          <w:rFonts w:ascii="Consolas" w:eastAsia="Times New Roman" w:hAnsi="Consolas" w:cs="Times New Roman"/>
+          <w:color w:val="8E908C"/>
+          <w:sz w:val="20"/>
+          <w:szCs w:val="20"/>
+          <w:shd w:val="clear" w:color="auto" w:fill="F5F5F5"/>
+        </w:rPr>
+        <w:t xml:space="preserve">// Example for </w:t>
+      </w:r>
+      <w:proofErr w:type="spellStart"/>
+      <w:r>
+        <w:rPr>
+          <w:rFonts w:ascii="Consolas" w:eastAsia="Times New Roman" w:hAnsi="Consolas" w:cs="Times New Roman"/>
+          <w:color w:val="8E908C"/>
+          <w:sz w:val="20"/>
+          <w:szCs w:val="20"/>
+          <w:shd w:val="clear" w:color="auto" w:fill="F5F5F5"/>
+        </w:rPr>
+        <w:t>sqlite</w:t>
+      </w:r>
+      <w:proofErr w:type="spellEnd"/>
+    </w:p>
+    <w:p>
+      <w:pPr>
+        <w:spacing w:after="0" w:line="240" w:lineRule="auto"/>
+        <w:rPr>
+          <w:rFonts w:ascii="Consolas" w:eastAsia="Times New Roman" w:hAnsi="Consolas" w:cs="Times New Roman"/>
+          <w:color w:val="4D4D4C"/>
+          <w:sz w:val="20"/>
+          <w:szCs w:val="20"/>
+          <w:shd w:val="clear" w:color="auto" w:fill="F5F5F5"/>
+        </w:rPr>
+      </w:pPr>
+      <w:r>
+        <w:rPr>
+          <w:rFonts w:ascii="Consolas" w:eastAsia="Times New Roman" w:hAnsi="Consolas" w:cs="Times New Roman"/>
+          <w:color w:val="8959A8"/>
+          <w:sz w:val="20"/>
+          <w:szCs w:val="20"/>
+          <w:shd w:val="clear" w:color="auto" w:fill="F5F5F5"/>
+        </w:rPr>
+        <w:t>const</w:t>
+      </w:r>
+      <w:r>
+        <w:rPr>
+          <w:rFonts w:ascii="Consolas" w:eastAsia="Times New Roman" w:hAnsi="Consolas" w:cs="Times New Roman"/>
+          <w:color w:val="4D4D4C"/>
+          <w:sz w:val="20"/>
+          <w:szCs w:val="20"/>
+          <w:shd w:val="clear" w:color="auto" w:fill="F5F5F5"/>
+        </w:rPr>
+        <w:t xml:space="preserve"> </w:t>
+      </w:r>
+      <w:proofErr w:type="spellStart"/>
+      <w:r>
+        <w:rPr>
+          <w:rFonts w:ascii="Consolas" w:eastAsia="Times New Roman" w:hAnsi="Consolas" w:cs="Times New Roman"/>
+          <w:color w:val="4D4D4C"/>
+          <w:sz w:val="20"/>
+          <w:szCs w:val="20"/>
+          <w:shd w:val="clear" w:color="auto" w:fill="F5F5F5"/>
+        </w:rPr>
+        <w:t>sequelize</w:t>
+      </w:r>
+      <w:proofErr w:type="spellEnd"/>
+      <w:r>
+        <w:rPr>
+          <w:rFonts w:ascii="Consolas" w:eastAsia="Times New Roman" w:hAnsi="Consolas" w:cs="Times New Roman"/>
+          <w:color w:val="4D4D4C"/>
+          <w:sz w:val="20"/>
+          <w:szCs w:val="20"/>
+          <w:shd w:val="clear" w:color="auto" w:fill="F5F5F5"/>
+        </w:rPr>
+        <w:t xml:space="preserve"> = </w:t>
+      </w:r>
+      <w:r>
+        <w:rPr>
+          <w:rFonts w:ascii="Consolas" w:eastAsia="Times New Roman" w:hAnsi="Consolas" w:cs="Times New Roman"/>
+          <w:color w:val="8959A8"/>
+          <w:sz w:val="20"/>
+          <w:szCs w:val="20"/>
+          <w:shd w:val="clear" w:color="auto" w:fill="F5F5F5"/>
+        </w:rPr>
+        <w:t>new</w:t>
+      </w:r>
+      <w:r>
+        <w:rPr>
+          <w:rFonts w:ascii="Consolas" w:eastAsia="Times New Roman" w:hAnsi="Consolas" w:cs="Times New Roman"/>
+          <w:color w:val="4D4D4C"/>
+          <w:sz w:val="20"/>
+          <w:szCs w:val="20"/>
+          <w:shd w:val="clear" w:color="auto" w:fill="F5F5F5"/>
+        </w:rPr>
+        <w:t xml:space="preserve"> </w:t>
+      </w:r>
+      <w:proofErr w:type="spellStart"/>
+      <w:r>
+        <w:rPr>
+          <w:rFonts w:ascii="Consolas" w:eastAsia="Times New Roman" w:hAnsi="Consolas" w:cs="Times New Roman"/>
+          <w:color w:val="4271AE"/>
+          <w:sz w:val="20"/>
+          <w:szCs w:val="20"/>
+          <w:shd w:val="clear" w:color="auto" w:fill="F5F5F5"/>
+        </w:rPr>
+        <w:t>Sequelize</w:t>
+      </w:r>
+      <w:proofErr w:type="spellEnd"/>
+      <w:r>
+        <w:rPr>
+          <w:rFonts w:ascii="Consolas" w:eastAsia="Times New Roman" w:hAnsi="Consolas" w:cs="Times New Roman"/>
+          <w:color w:val="4D4D4C"/>
+          <w:sz w:val="20"/>
+          <w:szCs w:val="20"/>
+          <w:shd w:val="clear" w:color="auto" w:fill="F5F5F5"/>
+        </w:rPr>
+        <w:t>(</w:t>
+      </w:r>
+      <w:r>
+        <w:rPr>
+          <w:rFonts w:ascii="Consolas" w:eastAsia="Times New Roman" w:hAnsi="Consolas" w:cs="Times New Roman"/>
+          <w:color w:val="718C00"/>
+          <w:sz w:val="20"/>
+          <w:szCs w:val="20"/>
+          <w:shd w:val="clear" w:color="auto" w:fill="F5F5F5"/>
+        </w:rPr>
+        <w:t>'</w:t>
+      </w:r>
+      <w:proofErr w:type="spellStart"/>
+      <w:r>
+        <w:rPr>
+          <w:rFonts w:ascii="Consolas" w:eastAsia="Times New Roman" w:hAnsi="Consolas" w:cs="Times New Roman"/>
+          <w:color w:val="718C00"/>
+          <w:sz w:val="20"/>
+          <w:szCs w:val="20"/>
+          <w:shd w:val="clear" w:color="auto" w:fill="F5F5F5"/>
+        </w:rPr>
+        <w:t>postgres</w:t>
+      </w:r>
+      <w:proofErr w:type="spellEnd"/>
+      <w:r>
+        <w:rPr>
+          <w:rFonts w:ascii="Consolas" w:eastAsia="Times New Roman" w:hAnsi="Consolas" w:cs="Times New Roman"/>
+          <w:color w:val="718C00"/>
+          <w:sz w:val="20"/>
+          <w:szCs w:val="20"/>
+          <w:shd w:val="clear" w:color="auto" w:fill="F5F5F5"/>
+        </w:rPr>
+        <w:t>://user:pass@example.com:5432/</w:t>
+      </w:r>
+      <w:proofErr w:type="spellStart"/>
+      <w:r>
+        <w:rPr>
+          <w:rFonts w:ascii="Consolas" w:eastAsia="Times New Roman" w:hAnsi="Consolas" w:cs="Times New Roman"/>
+          <w:color w:val="718C00"/>
+          <w:sz w:val="20"/>
+          <w:szCs w:val="20"/>
+          <w:shd w:val="clear" w:color="auto" w:fill="F5F5F5"/>
+        </w:rPr>
+        <w:t>dbname</w:t>
+      </w:r>
+      <w:proofErr w:type="spellEnd"/>
+      <w:r>
+        <w:rPr>
+          <w:rFonts w:ascii="Consolas" w:eastAsia="Times New Roman" w:hAnsi="Consolas" w:cs="Times New Roman"/>
+          <w:color w:val="718C00"/>
+          <w:sz w:val="20"/>
+          <w:szCs w:val="20"/>
+          <w:shd w:val="clear" w:color="auto" w:fill="F5F5F5"/>
+        </w:rPr>
+        <w:t>'</w:t>
+      </w:r>
+      <w:r>
+        <w:rPr>
+          <w:rFonts w:ascii="Consolas" w:eastAsia="Times New Roman" w:hAnsi="Consolas" w:cs="Times New Roman"/>
+          <w:color w:val="4D4D4C"/>
+          <w:sz w:val="20"/>
+          <w:szCs w:val="20"/>
+          <w:shd w:val="clear" w:color="auto" w:fill="F5F5F5"/>
+        </w:rPr>
+        <w:t xml:space="preserve">) </w:t>
+      </w:r>
+      <w:r>
+        <w:rPr>
+          <w:rFonts w:ascii="Consolas" w:eastAsia="Times New Roman" w:hAnsi="Consolas" w:cs="Times New Roman"/>
+          <w:color w:val="8E908C"/>
+          <w:sz w:val="20"/>
+          <w:szCs w:val="20"/>
+          <w:shd w:val="clear" w:color="auto" w:fill="F5F5F5"/>
+        </w:rPr>
+        <w:t xml:space="preserve">// Example for </w:t>
+      </w:r>
+      <w:proofErr w:type="spellStart"/>
+      <w:r>
+        <w:rPr>
+          <w:rFonts w:ascii="Consolas" w:eastAsia="Times New Roman" w:hAnsi="Consolas" w:cs="Times New Roman"/>
+          <w:color w:val="8E908C"/>
+          <w:sz w:val="20"/>
+          <w:szCs w:val="20"/>
+          <w:shd w:val="clear" w:color="auto" w:fill="F5F5F5"/>
+        </w:rPr>
+        <w:t>postgres</w:t>
+      </w:r>
+      <w:proofErr w:type="spellEnd"/>
+    </w:p>
+    <w:p>
+      <w:pPr>
+        <w:spacing w:after="0" w:line="240" w:lineRule="auto"/>
+        <w:rPr>
+          <w:rFonts w:ascii="Consolas" w:eastAsia="Times New Roman" w:hAnsi="Consolas" w:cs="Times New Roman"/>
+          <w:color w:val="4D4D4C"/>
+          <w:sz w:val="20"/>
+          <w:szCs w:val="20"/>
+          <w:shd w:val="clear" w:color="auto" w:fill="F5F5F5"/>
+        </w:rPr>
+      </w:pPr>
+    </w:p>
+    <w:p>
+      <w:pPr>
+        <w:spacing w:after="0" w:line="240" w:lineRule="auto"/>
+        <w:rPr>
+          <w:rFonts w:ascii="Consolas" w:eastAsia="Times New Roman" w:hAnsi="Consolas" w:cs="Times New Roman"/>
+          <w:color w:val="4D4D4C"/>
+          <w:sz w:val="20"/>
+          <w:szCs w:val="20"/>
+          <w:shd w:val="clear" w:color="auto" w:fill="F5F5F5"/>
+        </w:rPr>
+      </w:pPr>
+      <w:r>
+        <w:rPr>
+          <w:rFonts w:ascii="Consolas" w:eastAsia="Times New Roman" w:hAnsi="Consolas" w:cs="Times New Roman"/>
+          <w:color w:val="8E908C"/>
+          <w:sz w:val="20"/>
+          <w:szCs w:val="20"/>
+          <w:shd w:val="clear" w:color="auto" w:fill="F5F5F5"/>
+        </w:rPr>
+        <w:t>// Option 2: Passing parameters separately (</w:t>
+      </w:r>
+      <w:proofErr w:type="spellStart"/>
+      <w:r>
+        <w:rPr>
+          <w:rFonts w:ascii="Consolas" w:eastAsia="Times New Roman" w:hAnsi="Consolas" w:cs="Times New Roman"/>
+          <w:color w:val="8E908C"/>
+          <w:sz w:val="20"/>
+          <w:szCs w:val="20"/>
+          <w:shd w:val="clear" w:color="auto" w:fill="F5F5F5"/>
+        </w:rPr>
+        <w:t>sqlite</w:t>
+      </w:r>
+      <w:proofErr w:type="spellEnd"/>
+      <w:r>
+        <w:rPr>
+          <w:rFonts w:ascii="Consolas" w:eastAsia="Times New Roman" w:hAnsi="Consolas" w:cs="Times New Roman"/>
+          <w:color w:val="8E908C"/>
+          <w:sz w:val="20"/>
+          <w:szCs w:val="20"/>
+          <w:shd w:val="clear" w:color="auto" w:fill="F5F5F5"/>
+        </w:rPr>
+        <w:t>)</w:t>
+      </w:r>
+    </w:p>
+    <w:p>
+      <w:pPr>
+        <w:spacing w:after="0" w:line="240" w:lineRule="auto"/>
+        <w:rPr>
+          <w:rFonts w:ascii="Consolas" w:eastAsia="Times New Roman" w:hAnsi="Consolas" w:cs="Times New Roman"/>
+          <w:color w:val="4D4D4C"/>
+          <w:sz w:val="20"/>
+          <w:szCs w:val="20"/>
+          <w:shd w:val="clear" w:color="auto" w:fill="F5F5F5"/>
+        </w:rPr>
+      </w:pPr>
+      <w:r>
+        <w:rPr>
+          <w:rFonts w:ascii="Consolas" w:eastAsia="Times New Roman" w:hAnsi="Consolas" w:cs="Times New Roman"/>
+          <w:color w:val="8959A8"/>
+          <w:sz w:val="20"/>
+          <w:szCs w:val="20"/>
+          <w:shd w:val="clear" w:color="auto" w:fill="F5F5F5"/>
+        </w:rPr>
+        <w:t>const</w:t>
+      </w:r>
+      <w:r>
+        <w:rPr>
+          <w:rFonts w:ascii="Consolas" w:eastAsia="Times New Roman" w:hAnsi="Consolas" w:cs="Times New Roman"/>
+          <w:color w:val="4D4D4C"/>
+          <w:sz w:val="20"/>
+          <w:szCs w:val="20"/>
+          <w:shd w:val="clear" w:color="auto" w:fill="F5F5F5"/>
+        </w:rPr>
+        <w:t xml:space="preserve"> </w:t>
+      </w:r>
+      <w:proofErr w:type="spellStart"/>
+      <w:r>
+        <w:rPr>
+          <w:rFonts w:ascii="Consolas" w:eastAsia="Times New Roman" w:hAnsi="Consolas" w:cs="Times New Roman"/>
+          <w:color w:val="4D4D4C"/>
+          <w:sz w:val="20"/>
+          <w:szCs w:val="20"/>
+          <w:shd w:val="clear" w:color="auto" w:fill="F5F5F5"/>
+        </w:rPr>
+        <w:t>sequelize</w:t>
+      </w:r>
+      <w:proofErr w:type="spellEnd"/>
+      <w:r>
+        <w:rPr>
+          <w:rFonts w:ascii="Consolas" w:eastAsia="Times New Roman" w:hAnsi="Consolas" w:cs="Times New Roman"/>
+          <w:color w:val="4D4D4C"/>
+          <w:sz w:val="20"/>
+          <w:szCs w:val="20"/>
+          <w:shd w:val="clear" w:color="auto" w:fill="F5F5F5"/>
+        </w:rPr>
+        <w:t xml:space="preserve"> = </w:t>
+      </w:r>
+      <w:r>
+        <w:rPr>
+          <w:rFonts w:ascii="Consolas" w:eastAsia="Times New Roman" w:hAnsi="Consolas" w:cs="Times New Roman"/>
+          <w:color w:val="8959A8"/>
+          <w:sz w:val="20"/>
+          <w:szCs w:val="20"/>
+          <w:shd w:val="clear" w:color="auto" w:fill="F5F5F5"/>
+        </w:rPr>
+        <w:t>new</w:t>
+      </w:r>
+      <w:r>
+        <w:rPr>
+          <w:rFonts w:ascii="Consolas" w:eastAsia="Times New Roman" w:hAnsi="Consolas" w:cs="Times New Roman"/>
+          <w:color w:val="4D4D4C"/>
+          <w:sz w:val="20"/>
+          <w:szCs w:val="20"/>
+          <w:shd w:val="clear" w:color="auto" w:fill="F5F5F5"/>
+        </w:rPr>
+        <w:t xml:space="preserve"> </w:t>
+      </w:r>
+      <w:proofErr w:type="spellStart"/>
+      <w:proofErr w:type="gramStart"/>
+      <w:r>
+        <w:rPr>
+          <w:rFonts w:ascii="Consolas" w:eastAsia="Times New Roman" w:hAnsi="Consolas" w:cs="Times New Roman"/>
+          <w:color w:val="4271AE"/>
+          <w:sz w:val="20"/>
+          <w:szCs w:val="20"/>
+          <w:shd w:val="clear" w:color="auto" w:fill="F5F5F5"/>
+        </w:rPr>
+        <w:t>Sequelize</w:t>
+      </w:r>
+      <w:proofErr w:type="spellEnd"/>
+      <w:r>
+        <w:rPr>
+          <w:rFonts w:ascii="Consolas" w:eastAsia="Times New Roman" w:hAnsi="Consolas" w:cs="Times New Roman"/>
+          <w:color w:val="4D4D4C"/>
+          <w:sz w:val="20"/>
+          <w:szCs w:val="20"/>
+          <w:shd w:val="clear" w:color="auto" w:fill="F5F5F5"/>
+        </w:rPr>
+        <w:t>(</w:t>
+      </w:r>
+      <w:proofErr w:type="gramEnd"/>
+      <w:r>
+        <w:rPr>
+          <w:rFonts w:ascii="Consolas" w:eastAsia="Times New Roman" w:hAnsi="Consolas" w:cs="Times New Roman"/>
+          <w:color w:val="4D4D4C"/>
+          <w:sz w:val="20"/>
+          <w:szCs w:val="20"/>
+          <w:shd w:val="clear" w:color="auto" w:fill="F5F5F5"/>
+        </w:rPr>
+        <w:t>{</w:t>
+      </w:r>
+    </w:p>
+    <w:p>
+      <w:pPr>
+        <w:spacing w:after="0" w:line="240" w:lineRule="auto"/>
+        <w:rPr>
+          <w:rFonts w:ascii="Consolas" w:eastAsia="Times New Roman" w:hAnsi="Consolas" w:cs="Times New Roman"/>
+          <w:color w:val="4D4D4C"/>
+          <w:sz w:val="20"/>
+          <w:szCs w:val="20"/>
+          <w:shd w:val="clear" w:color="auto" w:fill="F5F5F5"/>
+        </w:rPr>
+      </w:pPr>
+      <w:r>
+        <w:rPr>
+          <w:rFonts w:ascii="Consolas" w:eastAsia="Times New Roman" w:hAnsi="Consolas" w:cs="Times New Roman"/>
+          <w:color w:val="4D4D4C"/>
+          <w:sz w:val="20"/>
+          <w:szCs w:val="20"/>
+          <w:shd w:val="clear" w:color="auto" w:fill="F5F5F5"/>
+        </w:rPr>
+        <w:t xml:space="preserve">  dialect: </w:t>
+      </w:r>
+      <w:r>
+        <w:rPr>
+          <w:rFonts w:ascii="Consolas" w:eastAsia="Times New Roman" w:hAnsi="Consolas" w:cs="Times New Roman"/>
+          <w:color w:val="718C00"/>
+          <w:sz w:val="20"/>
+          <w:szCs w:val="20"/>
+          <w:shd w:val="clear" w:color="auto" w:fill="F5F5F5"/>
+        </w:rPr>
+        <w:t>'</w:t>
+      </w:r>
+      <w:proofErr w:type="spellStart"/>
+      <w:r>
+        <w:rPr>
+          <w:rFonts w:ascii="Consolas" w:eastAsia="Times New Roman" w:hAnsi="Consolas" w:cs="Times New Roman"/>
+          <w:color w:val="718C00"/>
+          <w:sz w:val="20"/>
+          <w:szCs w:val="20"/>
+          <w:shd w:val="clear" w:color="auto" w:fill="F5F5F5"/>
+        </w:rPr>
+        <w:t>sqlite</w:t>
+      </w:r>
+      <w:proofErr w:type="spellEnd"/>
+      <w:r>
+        <w:rPr>
+          <w:rFonts w:ascii="Consolas" w:eastAsia="Times New Roman" w:hAnsi="Consolas" w:cs="Times New Roman"/>
+          <w:color w:val="718C00"/>
+          <w:sz w:val="20"/>
+          <w:szCs w:val="20"/>
+          <w:shd w:val="clear" w:color="auto" w:fill="F5F5F5"/>
+        </w:rPr>
+        <w:t>'</w:t>
+      </w:r>
+      <w:r>
+        <w:rPr>
+          <w:rFonts w:ascii="Consolas" w:eastAsia="Times New Roman" w:hAnsi="Consolas" w:cs="Times New Roman"/>
+          <w:color w:val="4D4D4C"/>
+          <w:sz w:val="20"/>
+          <w:szCs w:val="20"/>
+          <w:shd w:val="clear" w:color="auto" w:fill="F5F5F5"/>
+        </w:rPr>
+        <w:t>,</w:t>
+      </w:r>
+    </w:p>
+    <w:p>
+      <w:pPr>
+        <w:spacing w:after="0" w:line="240" w:lineRule="auto"/>
+        <w:rPr>
+          <w:rFonts w:ascii="Consolas" w:eastAsia="Times New Roman" w:hAnsi="Consolas" w:cs="Times New Roman"/>
+          <w:color w:val="4D4D4C"/>
+          <w:sz w:val="20"/>
+          <w:szCs w:val="20"/>
+          <w:shd w:val="clear" w:color="auto" w:fill="F5F5F5"/>
+        </w:rPr>
+      </w:pPr>
+      <w:r>
+        <w:rPr>
+          <w:rFonts w:ascii="Consolas" w:eastAsia="Times New Roman" w:hAnsi="Consolas" w:cs="Times New Roman"/>
+          <w:color w:val="4D4D4C"/>
+          <w:sz w:val="20"/>
+          <w:szCs w:val="20"/>
+          <w:shd w:val="clear" w:color="auto" w:fill="F5F5F5"/>
+        </w:rPr>
+        <w:t xml:space="preserve">  storage: </w:t>
+      </w:r>
+      <w:r>
+        <w:rPr>
+          <w:rFonts w:ascii="Consolas" w:eastAsia="Times New Roman" w:hAnsi="Consolas" w:cs="Times New Roman"/>
+          <w:color w:val="718C00"/>
+          <w:sz w:val="20"/>
+          <w:szCs w:val="20"/>
+          <w:shd w:val="clear" w:color="auto" w:fill="F5F5F5"/>
+        </w:rPr>
+        <w:t>'path/to/</w:t>
+      </w:r>
+      <w:proofErr w:type="spellStart"/>
+      <w:r>
+        <w:rPr>
+          <w:rFonts w:ascii="Consolas" w:eastAsia="Times New Roman" w:hAnsi="Consolas" w:cs="Times New Roman"/>
+          <w:color w:val="718C00"/>
+          <w:sz w:val="20"/>
+          <w:szCs w:val="20"/>
+          <w:shd w:val="clear" w:color="auto" w:fill="F5F5F5"/>
+        </w:rPr>
+        <w:t>database.sqlite</w:t>
+      </w:r>
+      <w:proofErr w:type="spellEnd"/>
+      <w:r>
+        <w:rPr>
+          <w:rFonts w:ascii="Consolas" w:eastAsia="Times New Roman" w:hAnsi="Consolas" w:cs="Times New Roman"/>
+          <w:color w:val="718C00"/>
+          <w:sz w:val="20"/>
+          <w:szCs w:val="20"/>
+          <w:shd w:val="clear" w:color="auto" w:fill="F5F5F5"/>
+        </w:rPr>
+        <w:t>'</w:t>
+      </w:r>
+    </w:p>
+    <w:p>
+      <w:pPr>
+        <w:spacing w:after="0" w:line="240" w:lineRule="auto"/>
+        <w:rPr>
+          <w:rFonts w:ascii="Consolas" w:eastAsia="Times New Roman" w:hAnsi="Consolas" w:cs="Times New Roman"/>
+          <w:color w:val="4D4D4C"/>
+          <w:sz w:val="20"/>
+          <w:szCs w:val="20"/>
+          <w:shd w:val="clear" w:color="auto" w:fill="F5F5F5"/>
+        </w:rPr>
+      </w:pPr>
+      <w:r>
+        <w:rPr>
+          <w:rFonts w:ascii="Consolas" w:eastAsia="Times New Roman" w:hAnsi="Consolas" w:cs="Times New Roman"/>
+          <w:color w:val="4D4D4C"/>
+          <w:sz w:val="20"/>
+          <w:szCs w:val="20"/>
+          <w:shd w:val="clear" w:color="auto" w:fill="F5F5F5"/>
+        </w:rPr>
+        <w:lastRenderedPageBreak/>
+        <w:t>});</w:t>
+      </w:r>
+    </w:p>
+    <w:p>
+      <w:pPr>
+        <w:spacing w:after="0" w:line="240" w:lineRule="auto"/>
+        <w:rPr>
+          <w:rFonts w:ascii="Consolas" w:eastAsia="Times New Roman" w:hAnsi="Consolas" w:cs="Times New Roman"/>
+          <w:color w:val="4D4D4C"/>
+          <w:sz w:val="20"/>
+          <w:szCs w:val="20"/>
+          <w:shd w:val="clear" w:color="auto" w:fill="F5F5F5"/>
+        </w:rPr>
+      </w:pPr>
+    </w:p>
+    <w:p>
+      <w:pPr>
+        <w:spacing w:after="0" w:line="240" w:lineRule="auto"/>
+        <w:rPr>
+          <w:rFonts w:ascii="Consolas" w:eastAsia="Times New Roman" w:hAnsi="Consolas" w:cs="Times New Roman"/>
+          <w:color w:val="4D4D4C"/>
+          <w:sz w:val="20"/>
+          <w:szCs w:val="20"/>
+          <w:shd w:val="clear" w:color="auto" w:fill="F5F5F5"/>
+        </w:rPr>
+      </w:pPr>
+      <w:r>
+        <w:rPr>
+          <w:rFonts w:ascii="Consolas" w:eastAsia="Times New Roman" w:hAnsi="Consolas" w:cs="Times New Roman"/>
+          <w:color w:val="8E908C"/>
+          <w:sz w:val="20"/>
+          <w:szCs w:val="20"/>
+          <w:shd w:val="clear" w:color="auto" w:fill="F5F5F5"/>
+        </w:rPr>
+        <w:t>// Option 3: Passing parameters separately (other dialects)</w:t>
+      </w:r>
+    </w:p>
+    <w:p>
+      <w:pPr>
+        <w:spacing w:after="0" w:line="240" w:lineRule="auto"/>
+        <w:rPr>
+          <w:rFonts w:ascii="Consolas" w:eastAsia="Times New Roman" w:hAnsi="Consolas" w:cs="Times New Roman"/>
+          <w:color w:val="4D4D4C"/>
+          <w:sz w:val="20"/>
+          <w:szCs w:val="20"/>
+          <w:shd w:val="clear" w:color="auto" w:fill="F5F5F5"/>
+        </w:rPr>
+      </w:pPr>
+      <w:r>
+        <w:rPr>
+          <w:rFonts w:ascii="Consolas" w:eastAsia="Times New Roman" w:hAnsi="Consolas" w:cs="Times New Roman"/>
+          <w:color w:val="8959A8"/>
+          <w:sz w:val="20"/>
+          <w:szCs w:val="20"/>
+          <w:shd w:val="clear" w:color="auto" w:fill="F5F5F5"/>
+        </w:rPr>
+        <w:t>const</w:t>
+      </w:r>
+      <w:r>
+        <w:rPr>
+          <w:rFonts w:ascii="Consolas" w:eastAsia="Times New Roman" w:hAnsi="Consolas" w:cs="Times New Roman"/>
+          <w:color w:val="4D4D4C"/>
+          <w:sz w:val="20"/>
+          <w:szCs w:val="20"/>
+          <w:shd w:val="clear" w:color="auto" w:fill="F5F5F5"/>
+        </w:rPr>
+        <w:t xml:space="preserve"> </w:t>
+      </w:r>
+      <w:proofErr w:type="spellStart"/>
+      <w:r>
+        <w:rPr>
+          <w:rFonts w:ascii="Consolas" w:eastAsia="Times New Roman" w:hAnsi="Consolas" w:cs="Times New Roman"/>
+          <w:color w:val="4D4D4C"/>
+          <w:sz w:val="20"/>
+          <w:szCs w:val="20"/>
+          <w:shd w:val="clear" w:color="auto" w:fill="F5F5F5"/>
+        </w:rPr>
+        <w:t>sequelize</w:t>
+      </w:r>
+      <w:proofErr w:type="spellEnd"/>
+      <w:r>
+        <w:rPr>
+          <w:rFonts w:ascii="Consolas" w:eastAsia="Times New Roman" w:hAnsi="Consolas" w:cs="Times New Roman"/>
+          <w:color w:val="4D4D4C"/>
+          <w:sz w:val="20"/>
+          <w:szCs w:val="20"/>
+          <w:shd w:val="clear" w:color="auto" w:fill="F5F5F5"/>
+        </w:rPr>
+        <w:t xml:space="preserve"> = </w:t>
+      </w:r>
+      <w:r>
+        <w:rPr>
+          <w:rFonts w:ascii="Consolas" w:eastAsia="Times New Roman" w:hAnsi="Consolas" w:cs="Times New Roman"/>
+          <w:color w:val="8959A8"/>
+          <w:sz w:val="20"/>
+          <w:szCs w:val="20"/>
+          <w:shd w:val="clear" w:color="auto" w:fill="F5F5F5"/>
+        </w:rPr>
+        <w:t>new</w:t>
+      </w:r>
+      <w:r>
+        <w:rPr>
+          <w:rFonts w:ascii="Consolas" w:eastAsia="Times New Roman" w:hAnsi="Consolas" w:cs="Times New Roman"/>
+          <w:color w:val="4D4D4C"/>
+          <w:sz w:val="20"/>
+          <w:szCs w:val="20"/>
+          <w:shd w:val="clear" w:color="auto" w:fill="F5F5F5"/>
+        </w:rPr>
+        <w:t xml:space="preserve"> </w:t>
+      </w:r>
+      <w:proofErr w:type="spellStart"/>
+      <w:proofErr w:type="gramStart"/>
+      <w:r>
+        <w:rPr>
+          <w:rFonts w:ascii="Consolas" w:eastAsia="Times New Roman" w:hAnsi="Consolas" w:cs="Times New Roman"/>
+          <w:color w:val="4271AE"/>
+          <w:sz w:val="20"/>
+          <w:szCs w:val="20"/>
+          <w:shd w:val="clear" w:color="auto" w:fill="F5F5F5"/>
+        </w:rPr>
+        <w:t>Sequelize</w:t>
+      </w:r>
+      <w:proofErr w:type="spellEnd"/>
+      <w:r>
+        <w:rPr>
+          <w:rFonts w:ascii="Consolas" w:eastAsia="Times New Roman" w:hAnsi="Consolas" w:cs="Times New Roman"/>
+          <w:color w:val="4D4D4C"/>
+          <w:sz w:val="20"/>
+          <w:szCs w:val="20"/>
+          <w:shd w:val="clear" w:color="auto" w:fill="F5F5F5"/>
+        </w:rPr>
+        <w:t>(</w:t>
+      </w:r>
+      <w:proofErr w:type="gramEnd"/>
+      <w:r>
+        <w:rPr>
+          <w:rFonts w:ascii="Consolas" w:eastAsia="Times New Roman" w:hAnsi="Consolas" w:cs="Times New Roman"/>
+          <w:color w:val="718C00"/>
+          <w:sz w:val="20"/>
+          <w:szCs w:val="20"/>
+          <w:shd w:val="clear" w:color="auto" w:fill="F5F5F5"/>
+        </w:rPr>
+        <w:t>'database'</w:t>
+      </w:r>
+      <w:r>
+        <w:rPr>
+          <w:rFonts w:ascii="Consolas" w:eastAsia="Times New Roman" w:hAnsi="Consolas" w:cs="Times New Roman"/>
+          <w:color w:val="4D4D4C"/>
+          <w:sz w:val="20"/>
+          <w:szCs w:val="20"/>
+          <w:shd w:val="clear" w:color="auto" w:fill="F5F5F5"/>
+        </w:rPr>
+        <w:t xml:space="preserve">, </w:t>
+      </w:r>
+      <w:r>
+        <w:rPr>
+          <w:rFonts w:ascii="Consolas" w:eastAsia="Times New Roman" w:hAnsi="Consolas" w:cs="Times New Roman"/>
+          <w:color w:val="718C00"/>
+          <w:sz w:val="20"/>
+          <w:szCs w:val="20"/>
+          <w:shd w:val="clear" w:color="auto" w:fill="F5F5F5"/>
+        </w:rPr>
+        <w:t>'username'</w:t>
+      </w:r>
+      <w:r>
+        <w:rPr>
+          <w:rFonts w:ascii="Consolas" w:eastAsia="Times New Roman" w:hAnsi="Consolas" w:cs="Times New Roman"/>
+          <w:color w:val="4D4D4C"/>
+          <w:sz w:val="20"/>
+          <w:szCs w:val="20"/>
+          <w:shd w:val="clear" w:color="auto" w:fill="F5F5F5"/>
+        </w:rPr>
+        <w:t xml:space="preserve">, </w:t>
+      </w:r>
+      <w:r>
+        <w:rPr>
+          <w:rFonts w:ascii="Consolas" w:eastAsia="Times New Roman" w:hAnsi="Consolas" w:cs="Times New Roman"/>
+          <w:color w:val="718C00"/>
+          <w:sz w:val="20"/>
+          <w:szCs w:val="20"/>
+          <w:shd w:val="clear" w:color="auto" w:fill="F5F5F5"/>
+        </w:rPr>
+        <w:t>'password'</w:t>
+      </w:r>
+      <w:r>
+        <w:rPr>
+          <w:rFonts w:ascii="Consolas" w:eastAsia="Times New Roman" w:hAnsi="Consolas" w:cs="Times New Roman"/>
+          <w:color w:val="4D4D4C"/>
+          <w:sz w:val="20"/>
+          <w:szCs w:val="20"/>
+          <w:shd w:val="clear" w:color="auto" w:fill="F5F5F5"/>
+        </w:rPr>
+        <w:t>, {</w:t>
+      </w:r>
+    </w:p>
+    <w:p>
+      <w:pPr>
+        <w:spacing w:after="0" w:line="240" w:lineRule="auto"/>
+        <w:rPr>
+          <w:rFonts w:ascii="Consolas" w:eastAsia="Times New Roman" w:hAnsi="Consolas" w:cs="Times New Roman"/>
+          <w:color w:val="4D4D4C"/>
+          <w:sz w:val="20"/>
+          <w:szCs w:val="20"/>
+          <w:shd w:val="clear" w:color="auto" w:fill="F5F5F5"/>
+        </w:rPr>
+      </w:pPr>
+      <w:r>
+        <w:rPr>
+          <w:rFonts w:ascii="Consolas" w:eastAsia="Times New Roman" w:hAnsi="Consolas" w:cs="Times New Roman"/>
+          <w:color w:val="4D4D4C"/>
+          <w:sz w:val="20"/>
+          <w:szCs w:val="20"/>
+          <w:shd w:val="clear" w:color="auto" w:fill="F5F5F5"/>
+        </w:rPr>
+        <w:t xml:space="preserve">  host: </w:t>
+      </w:r>
+      <w:r>
+        <w:rPr>
+          <w:rFonts w:ascii="Consolas" w:eastAsia="Times New Roman" w:hAnsi="Consolas" w:cs="Times New Roman"/>
+          <w:color w:val="718C00"/>
+          <w:sz w:val="20"/>
+          <w:szCs w:val="20"/>
+          <w:shd w:val="clear" w:color="auto" w:fill="F5F5F5"/>
+        </w:rPr>
+        <w:t>'localhost'</w:t>
+      </w:r>
+      <w:r>
+        <w:rPr>
+          <w:rFonts w:ascii="Consolas" w:eastAsia="Times New Roman" w:hAnsi="Consolas" w:cs="Times New Roman"/>
+          <w:color w:val="4D4D4C"/>
+          <w:sz w:val="20"/>
+          <w:szCs w:val="20"/>
+          <w:shd w:val="clear" w:color="auto" w:fill="F5F5F5"/>
+        </w:rPr>
+        <w:t>,</w:t>
+      </w:r>
+    </w:p>
+    <w:p>
+      <w:pPr>
+        <w:spacing w:after="0" w:line="240" w:lineRule="auto"/>
+        <w:rPr>
+          <w:rFonts w:ascii="Consolas" w:eastAsia="Times New Roman" w:hAnsi="Consolas" w:cs="Times New Roman"/>
+          <w:color w:val="4D4D4C"/>
+          <w:sz w:val="20"/>
+          <w:szCs w:val="20"/>
+          <w:shd w:val="clear" w:color="auto" w:fill="F5F5F5"/>
+        </w:rPr>
+      </w:pPr>
+      <w:r>
+        <w:rPr>
+          <w:rFonts w:ascii="Consolas" w:eastAsia="Times New Roman" w:hAnsi="Consolas" w:cs="Times New Roman"/>
+          <w:color w:val="4D4D4C"/>
+          <w:sz w:val="20"/>
+          <w:szCs w:val="20"/>
+          <w:shd w:val="clear" w:color="auto" w:fill="F5F5F5"/>
+        </w:rPr>
+        <w:t xml:space="preserve">  dialect: </w:t>
+      </w:r>
+      <w:r>
+        <w:rPr>
+          <w:rFonts w:ascii="Consolas" w:eastAsia="Times New Roman" w:hAnsi="Consolas" w:cs="Times New Roman"/>
+          <w:color w:val="8E908C"/>
+          <w:sz w:val="20"/>
+          <w:szCs w:val="20"/>
+          <w:shd w:val="clear" w:color="auto" w:fill="F5F5F5"/>
+        </w:rPr>
+        <w:t>/* one of '</w:t>
+      </w:r>
+      <w:proofErr w:type="spellStart"/>
+      <w:r>
+        <w:rPr>
+          <w:rFonts w:ascii="Consolas" w:eastAsia="Times New Roman" w:hAnsi="Consolas" w:cs="Times New Roman"/>
+          <w:color w:val="8E908C"/>
+          <w:sz w:val="20"/>
+          <w:szCs w:val="20"/>
+          <w:shd w:val="clear" w:color="auto" w:fill="F5F5F5"/>
+        </w:rPr>
+        <w:t>mysql</w:t>
+      </w:r>
+      <w:proofErr w:type="spellEnd"/>
+      <w:r>
+        <w:rPr>
+          <w:rFonts w:ascii="Consolas" w:eastAsia="Times New Roman" w:hAnsi="Consolas" w:cs="Times New Roman"/>
+          <w:color w:val="8E908C"/>
+          <w:sz w:val="20"/>
+          <w:szCs w:val="20"/>
+          <w:shd w:val="clear" w:color="auto" w:fill="F5F5F5"/>
+        </w:rPr>
+        <w:t>' | '</w:t>
+      </w:r>
+      <w:proofErr w:type="spellStart"/>
+      <w:r>
+        <w:rPr>
+          <w:rFonts w:ascii="Consolas" w:eastAsia="Times New Roman" w:hAnsi="Consolas" w:cs="Times New Roman"/>
+          <w:color w:val="8E908C"/>
+          <w:sz w:val="20"/>
+          <w:szCs w:val="20"/>
+          <w:shd w:val="clear" w:color="auto" w:fill="F5F5F5"/>
+        </w:rPr>
+        <w:t>mariadb</w:t>
+      </w:r>
+      <w:proofErr w:type="spellEnd"/>
+      <w:r>
+        <w:rPr>
+          <w:rFonts w:ascii="Consolas" w:eastAsia="Times New Roman" w:hAnsi="Consolas" w:cs="Times New Roman"/>
+          <w:color w:val="8E908C"/>
+          <w:sz w:val="20"/>
+          <w:szCs w:val="20"/>
+          <w:shd w:val="clear" w:color="auto" w:fill="F5F5F5"/>
+        </w:rPr>
+        <w:t>' | '</w:t>
+      </w:r>
+      <w:proofErr w:type="spellStart"/>
+      <w:r>
+        <w:rPr>
+          <w:rFonts w:ascii="Consolas" w:eastAsia="Times New Roman" w:hAnsi="Consolas" w:cs="Times New Roman"/>
+          <w:color w:val="8E908C"/>
+          <w:sz w:val="20"/>
+          <w:szCs w:val="20"/>
+          <w:shd w:val="clear" w:color="auto" w:fill="F5F5F5"/>
+        </w:rPr>
+        <w:t>postgres</w:t>
+      </w:r>
+      <w:proofErr w:type="spellEnd"/>
+      <w:r>
+        <w:rPr>
+          <w:rFonts w:ascii="Consolas" w:eastAsia="Times New Roman" w:hAnsi="Consolas" w:cs="Times New Roman"/>
+          <w:color w:val="8E908C"/>
+          <w:sz w:val="20"/>
+          <w:szCs w:val="20"/>
+          <w:shd w:val="clear" w:color="auto" w:fill="F5F5F5"/>
+        </w:rPr>
+        <w:t>' | '</w:t>
+      </w:r>
+      <w:proofErr w:type="spellStart"/>
+      <w:r>
+        <w:rPr>
+          <w:rFonts w:ascii="Consolas" w:eastAsia="Times New Roman" w:hAnsi="Consolas" w:cs="Times New Roman"/>
+          <w:color w:val="8E908C"/>
+          <w:sz w:val="20"/>
+          <w:szCs w:val="20"/>
+          <w:shd w:val="clear" w:color="auto" w:fill="F5F5F5"/>
+        </w:rPr>
+        <w:t>mssql</w:t>
+      </w:r>
+      <w:proofErr w:type="spellEnd"/>
+      <w:r>
+        <w:rPr>
+          <w:rFonts w:ascii="Consolas" w:eastAsia="Times New Roman" w:hAnsi="Consolas" w:cs="Times New Roman"/>
+          <w:color w:val="8E908C"/>
+          <w:sz w:val="20"/>
+          <w:szCs w:val="20"/>
+          <w:shd w:val="clear" w:color="auto" w:fill="F5F5F5"/>
+        </w:rPr>
+        <w:t>' */</w:t>
+      </w:r>
+    </w:p>
+    <w:p>
+      <w:pPr>
+        <w:rPr>
+          <w:rFonts w:ascii="Consolas" w:eastAsia="Times New Roman" w:hAnsi="Consolas" w:cs="Times New Roman"/>
+          <w:color w:val="4D4D4C"/>
+          <w:sz w:val="20"/>
+          <w:szCs w:val="20"/>
+          <w:shd w:val="clear" w:color="auto" w:fill="F5F5F5"/>
+        </w:rPr>
+      </w:pPr>
+      <w:r>
+        <w:rPr>
+          <w:rFonts w:ascii="Consolas" w:eastAsia="Times New Roman" w:hAnsi="Consolas" w:cs="Times New Roman"/>
+          <w:color w:val="4D4D4C"/>
+          <w:sz w:val="20"/>
+          <w:szCs w:val="20"/>
+          <w:shd w:val="clear" w:color="auto" w:fill="F5F5F5"/>
+        </w:rPr>
+        <w:t>});</w:t>
+      </w:r>
+    </w:p>
+    <w:p>
+      <w:pPr>
+        <w:rPr>
+          <w:rFonts w:ascii="Consolas" w:eastAsia="Times New Roman" w:hAnsi="Consolas" w:cs="Times New Roman"/>
+          <w:color w:val="4D4D4C"/>
+          <w:sz w:val="20"/>
+          <w:szCs w:val="20"/>
+          <w:shd w:val="clear" w:color="auto" w:fill="F5F5F5"/>
+        </w:rPr>
+      </w:pPr>
+    </w:p>
+    <w:p>
+      <w:pPr>
+        <w:pStyle w:val="Prrafodelista"/>
+        <w:numPr>
+          <w:ilvl w:val="0"/>
+          <w:numId w:val="3"/>
+        </w:numPr>
+        <w:rPr>
+          <w:lang w:val="es-CO"/>
+        </w:rPr>
+      </w:pPr>
+      <w:r>
+        <w:rPr>
+          <w:lang w:val="es-CO"/>
+        </w:rPr>
+        <w:t xml:space="preserve">Probar la conexión </w:t>
+      </w:r>
+    </w:p>
+    <w:p>
+      <w:pPr>
+        <w:rPr>
+          <w:lang w:val="es-CO"/>
+        </w:rPr>
+      </w:pPr>
+    </w:p>
+    <w:p>
+      <w:pPr>
+        <w:spacing w:after="0" w:line="240" w:lineRule="auto"/>
+        <w:rPr>
+          <w:rFonts w:ascii="Consolas" w:eastAsia="Times New Roman" w:hAnsi="Consolas" w:cs="Times New Roman"/>
+          <w:color w:val="4D4D4C"/>
+          <w:sz w:val="20"/>
+          <w:szCs w:val="20"/>
+          <w:shd w:val="clear" w:color="auto" w:fill="F5F5F5"/>
+        </w:rPr>
+      </w:pPr>
+      <w:r>
+        <w:rPr>
+          <w:rFonts w:ascii="Consolas" w:eastAsia="Times New Roman" w:hAnsi="Consolas" w:cs="Times New Roman"/>
+          <w:color w:val="8959A8"/>
+          <w:sz w:val="20"/>
+          <w:szCs w:val="20"/>
+          <w:shd w:val="clear" w:color="auto" w:fill="F5F5F5"/>
+        </w:rPr>
+        <w:t>try</w:t>
+      </w:r>
+      <w:r>
+        <w:rPr>
+          <w:rFonts w:ascii="Consolas" w:eastAsia="Times New Roman" w:hAnsi="Consolas" w:cs="Times New Roman"/>
+          <w:color w:val="4D4D4C"/>
+          <w:sz w:val="20"/>
+          <w:szCs w:val="20"/>
+          <w:shd w:val="clear" w:color="auto" w:fill="F5F5F5"/>
+        </w:rPr>
+        <w:t xml:space="preserve"> {</w:t>
+      </w:r>
+    </w:p>
+    <w:p>
+      <w:pPr>
+        <w:spacing w:after="0" w:line="240" w:lineRule="auto"/>
+        <w:rPr>
+          <w:rFonts w:ascii="Consolas" w:eastAsia="Times New Roman" w:hAnsi="Consolas" w:cs="Times New Roman"/>
+          <w:color w:val="4D4D4C"/>
+          <w:sz w:val="20"/>
+          <w:szCs w:val="20"/>
+          <w:shd w:val="clear" w:color="auto" w:fill="F5F5F5"/>
+        </w:rPr>
+      </w:pPr>
+      <w:r>
+        <w:rPr>
+          <w:rFonts w:ascii="Consolas" w:eastAsia="Times New Roman" w:hAnsi="Consolas" w:cs="Times New Roman"/>
+          <w:color w:val="4D4D4C"/>
+          <w:sz w:val="20"/>
+          <w:szCs w:val="20"/>
+          <w:shd w:val="clear" w:color="auto" w:fill="F5F5F5"/>
+        </w:rPr>
+        <w:t xml:space="preserve">  </w:t>
+      </w:r>
+      <w:r>
+        <w:rPr>
+          <w:rFonts w:ascii="Consolas" w:eastAsia="Times New Roman" w:hAnsi="Consolas" w:cs="Times New Roman"/>
+          <w:color w:val="8959A8"/>
+          <w:sz w:val="20"/>
+          <w:szCs w:val="20"/>
+          <w:shd w:val="clear" w:color="auto" w:fill="F5F5F5"/>
+        </w:rPr>
+        <w:t>await</w:t>
+      </w:r>
+      <w:r>
+        <w:rPr>
+          <w:rFonts w:ascii="Consolas" w:eastAsia="Times New Roman" w:hAnsi="Consolas" w:cs="Times New Roman"/>
+          <w:color w:val="4D4D4C"/>
+          <w:sz w:val="20"/>
+          <w:szCs w:val="20"/>
+          <w:shd w:val="clear" w:color="auto" w:fill="F5F5F5"/>
+        </w:rPr>
+        <w:t xml:space="preserve"> </w:t>
+      </w:r>
+      <w:proofErr w:type="spellStart"/>
+      <w:proofErr w:type="gramStart"/>
+      <w:r>
+        <w:rPr>
+          <w:rFonts w:ascii="Consolas" w:eastAsia="Times New Roman" w:hAnsi="Consolas" w:cs="Times New Roman"/>
+          <w:color w:val="4D4D4C"/>
+          <w:sz w:val="20"/>
+          <w:szCs w:val="20"/>
+          <w:shd w:val="clear" w:color="auto" w:fill="F5F5F5"/>
+        </w:rPr>
+        <w:t>sequelize.authenticate</w:t>
+      </w:r>
+      <w:proofErr w:type="spellEnd"/>
+      <w:proofErr w:type="gramEnd"/>
+      <w:r>
+        <w:rPr>
+          <w:rFonts w:ascii="Consolas" w:eastAsia="Times New Roman" w:hAnsi="Consolas" w:cs="Times New Roman"/>
+          <w:color w:val="4D4D4C"/>
+          <w:sz w:val="20"/>
+          <w:szCs w:val="20"/>
+          <w:shd w:val="clear" w:color="auto" w:fill="F5F5F5"/>
+        </w:rPr>
+        <w:t>();</w:t>
+      </w:r>
+    </w:p>
+    <w:p>
+      <w:pPr>
+        <w:spacing w:after="0" w:line="240" w:lineRule="auto"/>
+        <w:rPr>
+          <w:rFonts w:ascii="Consolas" w:eastAsia="Times New Roman" w:hAnsi="Consolas" w:cs="Times New Roman"/>
+          <w:color w:val="4D4D4C"/>
+          <w:sz w:val="20"/>
+          <w:szCs w:val="20"/>
+          <w:shd w:val="clear" w:color="auto" w:fill="F5F5F5"/>
+        </w:rPr>
+      </w:pPr>
+      <w:r>
+        <w:rPr>
+          <w:rFonts w:ascii="Consolas" w:eastAsia="Times New Roman" w:hAnsi="Consolas" w:cs="Times New Roman"/>
+          <w:color w:val="4D4D4C"/>
+          <w:sz w:val="20"/>
+          <w:szCs w:val="20"/>
+          <w:shd w:val="clear" w:color="auto" w:fill="F5F5F5"/>
+        </w:rPr>
+        <w:t xml:space="preserve">  </w:t>
+      </w:r>
+      <w:proofErr w:type="gramStart"/>
+      <w:r>
+        <w:rPr>
+          <w:rFonts w:ascii="Consolas" w:eastAsia="Times New Roman" w:hAnsi="Consolas" w:cs="Times New Roman"/>
+          <w:color w:val="4D4D4C"/>
+          <w:sz w:val="20"/>
+          <w:szCs w:val="20"/>
+          <w:shd w:val="clear" w:color="auto" w:fill="F5F5F5"/>
+        </w:rPr>
+        <w:t>console.log(</w:t>
+      </w:r>
+      <w:proofErr w:type="gramEnd"/>
+      <w:r>
+        <w:rPr>
+          <w:rFonts w:ascii="Consolas" w:eastAsia="Times New Roman" w:hAnsi="Consolas" w:cs="Times New Roman"/>
+          <w:color w:val="718C00"/>
+          <w:sz w:val="20"/>
+          <w:szCs w:val="20"/>
+          <w:shd w:val="clear" w:color="auto" w:fill="F5F5F5"/>
+        </w:rPr>
+        <w:t>'Connection has been established successfully.'</w:t>
+      </w:r>
+      <w:r>
+        <w:rPr>
+          <w:rFonts w:ascii="Consolas" w:eastAsia="Times New Roman" w:hAnsi="Consolas" w:cs="Times New Roman"/>
+          <w:color w:val="4D4D4C"/>
+          <w:sz w:val="20"/>
+          <w:szCs w:val="20"/>
+          <w:shd w:val="clear" w:color="auto" w:fill="F5F5F5"/>
+        </w:rPr>
+        <w:t>);</w:t>
+      </w:r>
+    </w:p>
+    <w:p>
+      <w:pPr>
+        <w:spacing w:after="0" w:line="240" w:lineRule="auto"/>
+        <w:rPr>
+          <w:rFonts w:ascii="Consolas" w:eastAsia="Times New Roman" w:hAnsi="Consolas" w:cs="Times New Roman"/>
+          <w:color w:val="4D4D4C"/>
+          <w:sz w:val="20"/>
+          <w:szCs w:val="20"/>
+          <w:shd w:val="clear" w:color="auto" w:fill="F5F5F5"/>
+        </w:rPr>
+      </w:pPr>
+      <w:r>
+        <w:rPr>
+          <w:rFonts w:ascii="Consolas" w:eastAsia="Times New Roman" w:hAnsi="Consolas" w:cs="Times New Roman"/>
+          <w:color w:val="4D4D4C"/>
+          <w:sz w:val="20"/>
+          <w:szCs w:val="20"/>
+          <w:shd w:val="clear" w:color="auto" w:fill="F5F5F5"/>
+        </w:rPr>
+        <w:t xml:space="preserve">} </w:t>
+      </w:r>
+      <w:r>
+        <w:rPr>
+          <w:rFonts w:ascii="Consolas" w:eastAsia="Times New Roman" w:hAnsi="Consolas" w:cs="Times New Roman"/>
+          <w:color w:val="8959A8"/>
+          <w:sz w:val="20"/>
+          <w:szCs w:val="20"/>
+          <w:shd w:val="clear" w:color="auto" w:fill="F5F5F5"/>
+        </w:rPr>
+        <w:t>catch</w:t>
+      </w:r>
+      <w:r>
+        <w:rPr>
+          <w:rFonts w:ascii="Consolas" w:eastAsia="Times New Roman" w:hAnsi="Consolas" w:cs="Times New Roman"/>
+          <w:color w:val="4D4D4C"/>
+          <w:sz w:val="20"/>
+          <w:szCs w:val="20"/>
+          <w:shd w:val="clear" w:color="auto" w:fill="F5F5F5"/>
+        </w:rPr>
+        <w:t xml:space="preserve"> (error) {</w:t>
+      </w:r>
+    </w:p>
+    <w:p>
+      <w:pPr>
+        <w:spacing w:after="0" w:line="240" w:lineRule="auto"/>
+        <w:rPr>
+          <w:rFonts w:ascii="Consolas" w:eastAsia="Times New Roman" w:hAnsi="Consolas" w:cs="Times New Roman"/>
+          <w:color w:val="4D4D4C"/>
+          <w:sz w:val="20"/>
+          <w:szCs w:val="20"/>
+          <w:shd w:val="clear" w:color="auto" w:fill="F5F5F5"/>
+        </w:rPr>
+      </w:pPr>
+      <w:r>
+        <w:rPr>
+          <w:rFonts w:ascii="Consolas" w:eastAsia="Times New Roman" w:hAnsi="Consolas" w:cs="Times New Roman"/>
+          <w:color w:val="4D4D4C"/>
+          <w:sz w:val="20"/>
+          <w:szCs w:val="20"/>
+          <w:shd w:val="clear" w:color="auto" w:fill="F5F5F5"/>
+        </w:rPr>
+        <w:t xml:space="preserve">  </w:t>
+      </w:r>
+      <w:proofErr w:type="spellStart"/>
+      <w:proofErr w:type="gramStart"/>
+      <w:r>
+        <w:rPr>
+          <w:rFonts w:ascii="Consolas" w:eastAsia="Times New Roman" w:hAnsi="Consolas" w:cs="Times New Roman"/>
+          <w:color w:val="4D4D4C"/>
+          <w:sz w:val="20"/>
+          <w:szCs w:val="20"/>
+          <w:shd w:val="clear" w:color="auto" w:fill="F5F5F5"/>
+        </w:rPr>
+        <w:t>console.error</w:t>
+      </w:r>
+      <w:proofErr w:type="spellEnd"/>
+      <w:proofErr w:type="gramEnd"/>
+      <w:r>
+        <w:rPr>
+          <w:rFonts w:ascii="Consolas" w:eastAsia="Times New Roman" w:hAnsi="Consolas" w:cs="Times New Roman"/>
+          <w:color w:val="4D4D4C"/>
+          <w:sz w:val="20"/>
+          <w:szCs w:val="20"/>
+          <w:shd w:val="clear" w:color="auto" w:fill="F5F5F5"/>
+        </w:rPr>
+        <w:t>(</w:t>
+      </w:r>
+      <w:r>
+        <w:rPr>
+          <w:rFonts w:ascii="Consolas" w:eastAsia="Times New Roman" w:hAnsi="Consolas" w:cs="Times New Roman"/>
+          <w:color w:val="718C00"/>
+          <w:sz w:val="20"/>
+          <w:szCs w:val="20"/>
+          <w:shd w:val="clear" w:color="auto" w:fill="F5F5F5"/>
+        </w:rPr>
+        <w:t>'Unable to connect to the database:'</w:t>
+      </w:r>
+      <w:r>
+        <w:rPr>
+          <w:rFonts w:ascii="Consolas" w:eastAsia="Times New Roman" w:hAnsi="Consolas" w:cs="Times New Roman"/>
+          <w:color w:val="4D4D4C"/>
+          <w:sz w:val="20"/>
+          <w:szCs w:val="20"/>
+          <w:shd w:val="clear" w:color="auto" w:fill="F5F5F5"/>
+        </w:rPr>
+        <w:t>, error);</w:t>
+      </w:r>
+    </w:p>
+    <w:p>
+      <w:pPr>
+        <w:rPr>
+          <w:rFonts w:ascii="Consolas" w:eastAsia="Times New Roman" w:hAnsi="Consolas" w:cs="Times New Roman"/>
+          <w:color w:val="4D4D4C"/>
+          <w:sz w:val="20"/>
+          <w:szCs w:val="20"/>
+          <w:shd w:val="clear" w:color="auto" w:fill="F5F5F5"/>
+        </w:rPr>
+      </w:pPr>
+      <w:r>
+        <w:rPr>
+          <w:rFonts w:ascii="Consolas" w:eastAsia="Times New Roman" w:hAnsi="Consolas" w:cs="Times New Roman"/>
+          <w:color w:val="4D4D4C"/>
+          <w:sz w:val="20"/>
+          <w:szCs w:val="20"/>
+          <w:shd w:val="clear" w:color="auto" w:fill="F5F5F5"/>
+        </w:rPr>
+        <w:t>}</w:t>
+      </w:r>
+    </w:p>
+    <w:p>
+      <w:pPr>
+        <w:rPr>
+          <w:rFonts w:ascii="Consolas" w:eastAsia="Times New Roman" w:hAnsi="Consolas" w:cs="Times New Roman"/>
+          <w:color w:val="4D4D4C"/>
+          <w:sz w:val="20"/>
+          <w:szCs w:val="20"/>
+          <w:shd w:val="clear" w:color="auto" w:fill="F5F5F5"/>
+        </w:rPr>
+      </w:pPr>
+    </w:p>
+    <w:p>
+      <w:pPr>
+        <w:pStyle w:val="Prrafodelista"/>
+        <w:numPr>
+          <w:ilvl w:val="0"/>
+          <w:numId w:val="3"/>
+        </w:numPr>
+        <w:rPr>
           <w:u w:val="single"/>
+          <w:lang w:val="es-CO"/>
+        </w:rPr>
+      </w:pPr>
+      <w:proofErr w:type="gramStart"/>
+      <w:r>
+        <w:rPr>
+          <w:u w:val="single"/>
+          <w:lang w:val="es-CO"/>
+        </w:rPr>
+        <w:t xml:space="preserve">Forma mas </w:t>
+      </w:r>
+      <w:proofErr w:type="spellStart"/>
+      <w:r>
+        <w:rPr>
+          <w:u w:val="single"/>
+          <w:lang w:val="es-CO"/>
+        </w:rPr>
+        <w:t>cool</w:t>
+      </w:r>
+      <w:proofErr w:type="spellEnd"/>
+      <w:r>
+        <w:rPr>
+          <w:u w:val="single"/>
+          <w:lang w:val="es-CO"/>
+        </w:rPr>
+        <w:t>!</w:t>
+      </w:r>
+      <w:proofErr w:type="gramEnd"/>
+      <w:r>
+        <w:rPr>
+          <w:u w:val="single"/>
+          <w:lang w:val="es-CO"/>
+        </w:rPr>
+        <w:t xml:space="preserve"> Utilizar </w:t>
+      </w:r>
+      <w:proofErr w:type="spellStart"/>
+      <w:r>
+        <w:rPr>
+          <w:u w:val="single"/>
+          <w:lang w:val="es-CO"/>
+        </w:rPr>
+        <w:t>sequalize</w:t>
+      </w:r>
+      <w:proofErr w:type="spellEnd"/>
+      <w:r>
+        <w:rPr>
+          <w:u w:val="single"/>
+          <w:lang w:val="es-CO"/>
+        </w:rPr>
+        <w:t xml:space="preserve"> </w:t>
+      </w:r>
+      <w:proofErr w:type="spellStart"/>
+      <w:r>
+        <w:rPr>
+          <w:u w:val="single"/>
+          <w:lang w:val="es-CO"/>
+        </w:rPr>
+        <w:t>cli</w:t>
+      </w:r>
+      <w:proofErr w:type="spellEnd"/>
+      <w:r>
+        <w:rPr>
+          <w:u w:val="single"/>
+          <w:lang w:val="es-CO"/>
+        </w:rPr>
+        <w:br/>
+      </w:r>
+      <w:r>
+        <w:rPr>
+          <w:u w:val="single"/>
+          <w:lang w:val="es-CO"/>
+        </w:rPr>
+        <w:br/>
+        <w:t>en la terminal escribir:</w:t>
+      </w:r>
+      <w:r>
+        <w:rPr>
+          <w:u w:val="single"/>
+          <w:lang w:val="es-CO"/>
+        </w:rPr>
+        <w:br/>
+      </w:r>
+      <w:r>
+        <w:rPr>
+          <w:u w:val="single"/>
+          <w:lang w:val="es-CO"/>
+        </w:rPr>
+        <w:br/>
+      </w:r>
+      <w:proofErr w:type="spellStart"/>
+      <w:r>
+        <w:rPr>
+          <w:u w:val="single"/>
+          <w:lang w:val="es-CO"/>
+        </w:rPr>
+        <w:t>npm</w:t>
+      </w:r>
+      <w:proofErr w:type="spellEnd"/>
+      <w:r>
+        <w:rPr>
+          <w:u w:val="single"/>
+          <w:lang w:val="es-CO"/>
+        </w:rPr>
+        <w:t xml:space="preserve"> </w:t>
+      </w:r>
+      <w:proofErr w:type="spellStart"/>
+      <w:r>
+        <w:rPr>
+          <w:u w:val="single"/>
+          <w:lang w:val="es-CO"/>
+        </w:rPr>
+        <w:t>install</w:t>
+      </w:r>
+      <w:proofErr w:type="spellEnd"/>
+      <w:r>
+        <w:rPr>
+          <w:u w:val="single"/>
+          <w:lang w:val="es-CO"/>
+        </w:rPr>
+        <w:t xml:space="preserve"> -g </w:t>
+      </w:r>
+      <w:proofErr w:type="spellStart"/>
+      <w:r>
+        <w:rPr>
+          <w:u w:val="single"/>
+          <w:lang w:val="es-CO"/>
+        </w:rPr>
+        <w:t>sequelize-cli</w:t>
+      </w:r>
+      <w:proofErr w:type="spellEnd"/>
+    </w:p>
+    <w:p>
+      <w:pPr>
+        <w:pStyle w:val="Prrafodelista"/>
+        <w:numPr>
+          <w:ilvl w:val="0"/>
+          <w:numId w:val="3"/>
+        </w:numPr>
+        <w:rPr>
+          <w:u w:val="single"/>
+          <w:lang w:val="es-CO"/>
+        </w:rPr>
+      </w:pPr>
+      <w:r>
+        <w:rPr>
+          <w:u w:val="single"/>
+          <w:lang w:val="es-CO"/>
+        </w:rPr>
+        <w:t>Para usar la CLI</w:t>
+      </w:r>
+      <w:r>
+        <w:rPr>
+          <w:u w:val="single"/>
+          <w:lang w:val="es-CO"/>
+        </w:rPr>
+        <w:br/>
+      </w:r>
+      <w:r>
+        <w:rPr>
+          <w:u w:val="single"/>
+          <w:lang w:val="es-CO"/>
+        </w:rPr>
+        <w:br/>
+      </w:r>
+      <w:proofErr w:type="spellStart"/>
+      <w:r>
+        <w:rPr>
+          <w:u w:val="single"/>
+          <w:lang w:val="es-CO"/>
+        </w:rPr>
+        <w:t>npx</w:t>
+      </w:r>
+      <w:proofErr w:type="spellEnd"/>
+      <w:r>
+        <w:rPr>
+          <w:u w:val="single"/>
+          <w:lang w:val="es-CO"/>
+        </w:rPr>
+        <w:t xml:space="preserve"> </w:t>
+      </w:r>
+      <w:proofErr w:type="spellStart"/>
+      <w:r>
+        <w:rPr>
+          <w:u w:val="single"/>
+          <w:lang w:val="es-CO"/>
+        </w:rPr>
+        <w:t>sequelize</w:t>
+      </w:r>
+      <w:proofErr w:type="spellEnd"/>
+      <w:r>
+        <w:rPr>
+          <w:u w:val="single"/>
+          <w:lang w:val="es-CO"/>
+        </w:rPr>
+        <w:t xml:space="preserve"> </w:t>
+      </w:r>
+      <w:proofErr w:type="spellStart"/>
+      <w:r>
+        <w:rPr>
+          <w:u w:val="single"/>
+          <w:lang w:val="es-CO"/>
+        </w:rPr>
+        <w:t>init</w:t>
+      </w:r>
+      <w:proofErr w:type="spellEnd"/>
+      <w:r>
+        <w:rPr>
+          <w:u w:val="single"/>
+          <w:lang w:val="es-CO"/>
+        </w:rPr>
+        <w:br/>
+      </w:r>
+      <w:r>
+        <w:rPr>
+          <w:u w:val="single"/>
+          <w:lang w:val="es-CO"/>
+        </w:rPr>
+        <w:br/>
+      </w:r>
+      <w:proofErr w:type="spellStart"/>
+      <w:r>
+        <w:rPr>
+          <w:u w:val="single"/>
+          <w:lang w:val="es-CO"/>
+        </w:rPr>
+        <w:t>creara</w:t>
+      </w:r>
+      <w:proofErr w:type="spellEnd"/>
+      <w:r>
+        <w:rPr>
+          <w:u w:val="single"/>
+          <w:lang w:val="es-CO"/>
+        </w:rPr>
+        <w:t xml:space="preserve"> muchas cosas:</w:t>
+      </w:r>
+    </w:p>
+    <w:p>
+      <w:pPr>
+        <w:rPr>
+          <w:u w:val="single"/>
+          <w:lang w:val="es-CO"/>
+        </w:rPr>
+      </w:pPr>
+    </w:p>
+    <w:p>
+      <w:pPr>
+        <w:rPr>
+          <w:lang w:val="es-CO"/>
+        </w:rPr>
+      </w:pPr>
+    </w:p>
+    <w:p>
+      <w:pPr>
+        <w:pStyle w:val="Prrafodelista"/>
+        <w:numPr>
+          <w:ilvl w:val="0"/>
+          <w:numId w:val="3"/>
+        </w:numPr>
+        <w:rPr>
+          <w:lang w:val="es-CO"/>
+        </w:rPr>
+      </w:pPr>
+      <w:r>
+        <w:rPr>
+          <w:lang w:val="es-CO"/>
+        </w:rPr>
+        <w:t xml:space="preserve">Primero una carpeta </w:t>
+      </w:r>
+      <w:proofErr w:type="spellStart"/>
+      <w:r>
+        <w:rPr>
+          <w:lang w:val="es-CO"/>
+        </w:rPr>
+        <w:t>config</w:t>
+      </w:r>
+      <w:proofErr w:type="spellEnd"/>
+    </w:p>
+    <w:p>
+      <w:pPr>
+        <w:rPr>
+          <w:lang w:val="es-CO"/>
+        </w:rPr>
+      </w:pPr>
+      <w:r>
+        <w:rPr>
+          <w:noProof/>
+        </w:rPr>
+        <w:drawing>
+          <wp:inline distT="0" distB="0" distL="0" distR="0" wp14:anchorId="1FFFC607" wp14:editId="325CAEC5">
+            <wp:extent cx="2066925" cy="647700"/>
+            <wp:effectExtent l="0" t="0" r="9525" b="0"/>
+            <wp:docPr id="1" name="Imagen 1"/>
+            <wp:cNvGraphicFramePr>
+              <a:graphicFrameLocks xmlns:a="http://schemas.openxmlformats.org/drawingml/2006/main" noChangeAspect="1"/>
+            </wp:cNvGraphicFramePr>
+            <a:graphic xmlns:a="http://schemas.openxmlformats.org/drawingml/2006/main">
+              <a:graphicData uri="http://schemas.openxmlformats.org/drawingml/2006/picture">
+                <pic:pic xmlns:pic="http://schemas.openxmlformats.org/drawingml/2006/picture">
+                  <pic:nvPicPr>
+                    <pic:cNvPr id="1" name=""/>
+                    <pic:cNvPicPr/>
+                  </pic:nvPicPr>
+                  <pic:blipFill>
+                    <a:blip r:embed="rId8"/>
+                    <a:stretch>
+                      <a:fillRect/>
+                    </a:stretch>
+                  </pic:blipFill>
+                  <pic:spPr>
+                    <a:xfrm>
+                      <a:off x="0" y="0"/>
+                      <a:ext cx="2066925" cy="647700"/>
+                    </a:xfrm>
+                    <a:prstGeom prst="rect">
+                      <a:avLst/>
+                    </a:prstGeom>
+                  </pic:spPr>
+                </pic:pic>
+              </a:graphicData>
+            </a:graphic>
+          </wp:inline>
+        </w:drawing>
+      </w:r>
+    </w:p>
+    <w:p>
+      <w:pPr>
+        <w:rPr>
+          <w:u w:val="single"/>
+          <w:lang w:val="es-CO"/>
+        </w:rPr>
+      </w:pPr>
+    </w:p>
+    <w:p>
+      <w:pPr>
+        <w:ind w:left="360"/>
+        <w:rPr>
+          <w:lang w:val="es-CO"/>
+        </w:rPr>
+      </w:pPr>
+    </w:p>
+    <w:p>
+      <w:pPr>
+        <w:rPr>
+          <w:sz w:val="18"/>
+          <w:szCs w:val="18"/>
+          <w:u w:val="single"/>
+          <w:lang w:val="es-CO"/>
         </w:rPr>
       </w:pPr>
     </w:p>
@@ -11771,7 +14545,6 @@
   <w:style w:type="character" w:default="1" w:styleId="Fuentedeprrafopredeter">
     <w:name w:val="Default Paragraph Font"/>
     <w:uiPriority w:val="1"/>
-    <w:semiHidden/>
     <w:unhideWhenUsed/>
   </w:style>
   <w:style w:type="table" w:default="1" w:styleId="Tablanormal">
@@ -11912,6 +14685,36 @@
     <w:name w:val="nt"/>
     <w:basedOn w:val="Fuentedeprrafopredeter"/>
     <w:rsid w:val="003C00D7"/>
+  </w:style>
+  <w:style w:type="character" w:customStyle="1" w:styleId="com">
+    <w:name w:val="com"/>
+    <w:basedOn w:val="Fuentedeprrafopredeter"/>
+    <w:rsid w:val="0072655D"/>
+  </w:style>
+  <w:style w:type="character" w:customStyle="1" w:styleId="pln">
+    <w:name w:val="pln"/>
+    <w:basedOn w:val="Fuentedeprrafopredeter"/>
+    <w:rsid w:val="0072655D"/>
+  </w:style>
+  <w:style w:type="character" w:customStyle="1" w:styleId="pun">
+    <w:name w:val="pun"/>
+    <w:basedOn w:val="Fuentedeprrafopredeter"/>
+    <w:rsid w:val="0072655D"/>
+  </w:style>
+  <w:style w:type="character" w:customStyle="1" w:styleId="kwd">
+    <w:name w:val="kwd"/>
+    <w:basedOn w:val="Fuentedeprrafopredeter"/>
+    <w:rsid w:val="00DB5530"/>
+  </w:style>
+  <w:style w:type="character" w:customStyle="1" w:styleId="typ">
+    <w:name w:val="typ"/>
+    <w:basedOn w:val="Fuentedeprrafopredeter"/>
+    <w:rsid w:val="00DB5530"/>
+  </w:style>
+  <w:style w:type="character" w:customStyle="1" w:styleId="str">
+    <w:name w:val="str"/>
+    <w:basedOn w:val="Fuentedeprrafopredeter"/>
+    <w:rsid w:val="00DB5530"/>
   </w:style>
 </w:styles>
 </file>

--- a/Node tutorial.docx
+++ b/Node tutorial.docx
@@ -21921,6 +21921,2499 @@
           <w:lang w:val="es-CO"/>
         </w:rPr>
       </w:pPr>
+      <w:r>
+        <w:rPr>
+          <w:lang w:val="es-CO"/>
+        </w:rPr>
+        <w:t xml:space="preserve">21) Esta sección es exclusiva para evitar campos </w:t>
+      </w:r>
+      <w:proofErr w:type="spellStart"/>
+      <w:r>
+        <w:rPr>
+          <w:lang w:val="es-CO"/>
+        </w:rPr>
+        <w:t>respetidos</w:t>
+      </w:r>
+      <w:proofErr w:type="spellEnd"/>
+    </w:p>
+    <w:p>
+      <w:pPr>
+        <w:rPr>
+          <w:lang w:val="es-CO"/>
+        </w:rPr>
+      </w:pPr>
+      <w:r>
+        <w:rPr>
+          <w:lang w:val="es-CO"/>
+        </w:rPr>
+        <w:t>22) esta para borrar filas</w:t>
+      </w:r>
+    </w:p>
+    <w:p>
+      <w:pPr>
+        <w:rPr>
+          <w:lang w:val="es-CO"/>
+        </w:rPr>
+      </w:pPr>
+      <w:r>
+        <w:rPr>
+          <w:lang w:val="es-CO"/>
+        </w:rPr>
+        <w:t>23) esta para editar datos</w:t>
+      </w:r>
+    </w:p>
+    <w:p>
+      <w:pPr>
+        <w:rPr>
+          <w:lang w:val="es-CO"/>
+        </w:rPr>
+      </w:pPr>
+      <w:r>
+        <w:rPr>
+          <w:lang w:val="es-CO"/>
+        </w:rPr>
+        <w:t>24)</w:t>
+      </w:r>
+      <w:r>
+        <w:rPr>
+          <w:lang w:val="es-CO"/>
+        </w:rPr>
+        <w:t>ocultar datos al hacer post (quedan en la base de datos)</w:t>
+      </w:r>
+    </w:p>
+    <w:p>
+      <w:pPr>
+        <w:shd w:val="clear" w:color="auto" w:fill="1E1E1E"/>
+        <w:spacing w:after="0" w:line="285" w:lineRule="atLeast"/>
+        <w:rPr>
+          <w:rFonts w:ascii="Consolas" w:eastAsia="Times New Roman" w:hAnsi="Consolas" w:cs="Times New Roman"/>
+          <w:color w:val="D4D4D4"/>
+          <w:sz w:val="21"/>
+          <w:szCs w:val="21"/>
+          <w:lang w:val="es-CO"/>
+        </w:rPr>
+      </w:pPr>
+      <w:r>
+        <w:rPr>
+          <w:rFonts w:ascii="Consolas" w:eastAsia="Times New Roman" w:hAnsi="Consolas" w:cs="Times New Roman"/>
+          <w:color w:val="6A9955"/>
+          <w:sz w:val="21"/>
+          <w:szCs w:val="21"/>
+          <w:lang w:val="es-CO"/>
+        </w:rPr>
+        <w:t xml:space="preserve">///////////////ocultar un dato al hacer post (queda en la </w:t>
+      </w:r>
+      <w:proofErr w:type="spellStart"/>
+      <w:r>
+        <w:rPr>
+          <w:rFonts w:ascii="Consolas" w:eastAsia="Times New Roman" w:hAnsi="Consolas" w:cs="Times New Roman"/>
+          <w:color w:val="6A9955"/>
+          <w:sz w:val="21"/>
+          <w:szCs w:val="21"/>
+          <w:lang w:val="es-CO"/>
+        </w:rPr>
+        <w:t>db</w:t>
+      </w:r>
+      <w:proofErr w:type="spellEnd"/>
+      <w:r>
+        <w:rPr>
+          <w:rFonts w:ascii="Consolas" w:eastAsia="Times New Roman" w:hAnsi="Consolas" w:cs="Times New Roman"/>
+          <w:color w:val="6A9955"/>
+          <w:sz w:val="21"/>
+          <w:szCs w:val="21"/>
+          <w:lang w:val="es-CO"/>
+        </w:rPr>
+        <w:t>)/////////////</w:t>
+      </w:r>
+    </w:p>
+    <w:p>
+      <w:pPr>
+        <w:shd w:val="clear" w:color="auto" w:fill="1E1E1E"/>
+        <w:spacing w:after="0" w:line="285" w:lineRule="atLeast"/>
+        <w:rPr>
+          <w:rFonts w:ascii="Consolas" w:eastAsia="Times New Roman" w:hAnsi="Consolas" w:cs="Times New Roman"/>
+          <w:color w:val="D4D4D4"/>
+          <w:sz w:val="21"/>
+          <w:szCs w:val="21"/>
+        </w:rPr>
+      </w:pPr>
+      <w:r>
+        <w:rPr>
+          <w:rFonts w:ascii="Consolas" w:eastAsia="Times New Roman" w:hAnsi="Consolas" w:cs="Times New Roman"/>
+          <w:color w:val="D4D4D4"/>
+          <w:sz w:val="21"/>
+          <w:szCs w:val="21"/>
+          <w:lang w:val="es-CO"/>
+        </w:rPr>
+        <w:t xml:space="preserve">    </w:t>
+      </w:r>
+      <w:proofErr w:type="spellStart"/>
+      <w:r>
+        <w:rPr>
+          <w:rFonts w:ascii="Consolas" w:eastAsia="Times New Roman" w:hAnsi="Consolas" w:cs="Times New Roman"/>
+          <w:color w:val="DCDCAA"/>
+          <w:sz w:val="21"/>
+          <w:szCs w:val="21"/>
+        </w:rPr>
+        <w:t>toJSON</w:t>
+      </w:r>
+      <w:proofErr w:type="spellEnd"/>
+      <w:r>
+        <w:rPr>
+          <w:rFonts w:ascii="Consolas" w:eastAsia="Times New Roman" w:hAnsi="Consolas" w:cs="Times New Roman"/>
+          <w:color w:val="D4D4D4"/>
+          <w:sz w:val="21"/>
+          <w:szCs w:val="21"/>
+        </w:rPr>
+        <w:t>(){</w:t>
+      </w:r>
+    </w:p>
+    <w:p>
+      <w:pPr>
+        <w:shd w:val="clear" w:color="auto" w:fill="1E1E1E"/>
+        <w:spacing w:after="0" w:line="285" w:lineRule="atLeast"/>
+        <w:rPr>
+          <w:rFonts w:ascii="Consolas" w:eastAsia="Times New Roman" w:hAnsi="Consolas" w:cs="Times New Roman"/>
+          <w:color w:val="D4D4D4"/>
+          <w:sz w:val="21"/>
+          <w:szCs w:val="21"/>
+        </w:rPr>
+      </w:pPr>
+      <w:r>
+        <w:rPr>
+          <w:rFonts w:ascii="Consolas" w:eastAsia="Times New Roman" w:hAnsi="Consolas" w:cs="Times New Roman"/>
+          <w:color w:val="D4D4D4"/>
+          <w:sz w:val="21"/>
+          <w:szCs w:val="21"/>
+        </w:rPr>
+        <w:t xml:space="preserve">        </w:t>
+      </w:r>
+      <w:r>
+        <w:rPr>
+          <w:rFonts w:ascii="Consolas" w:eastAsia="Times New Roman" w:hAnsi="Consolas" w:cs="Times New Roman"/>
+          <w:color w:val="C586C0"/>
+          <w:sz w:val="21"/>
+          <w:szCs w:val="21"/>
+        </w:rPr>
+        <w:t>return</w:t>
+      </w:r>
+      <w:r>
+        <w:rPr>
+          <w:rFonts w:ascii="Consolas" w:eastAsia="Times New Roman" w:hAnsi="Consolas" w:cs="Times New Roman"/>
+          <w:color w:val="D4D4D4"/>
+          <w:sz w:val="21"/>
+          <w:szCs w:val="21"/>
+        </w:rPr>
+        <w:t xml:space="preserve"> {...</w:t>
+      </w:r>
+      <w:proofErr w:type="spellStart"/>
+      <w:r>
+        <w:rPr>
+          <w:rFonts w:ascii="Consolas" w:eastAsia="Times New Roman" w:hAnsi="Consolas" w:cs="Times New Roman"/>
+          <w:color w:val="569CD6"/>
+          <w:sz w:val="21"/>
+          <w:szCs w:val="21"/>
+        </w:rPr>
+        <w:t>this</w:t>
+      </w:r>
+      <w:r>
+        <w:rPr>
+          <w:rFonts w:ascii="Consolas" w:eastAsia="Times New Roman" w:hAnsi="Consolas" w:cs="Times New Roman"/>
+          <w:color w:val="D4D4D4"/>
+          <w:sz w:val="21"/>
+          <w:szCs w:val="21"/>
+        </w:rPr>
+        <w:t>.</w:t>
+      </w:r>
+      <w:r>
+        <w:rPr>
+          <w:rFonts w:ascii="Consolas" w:eastAsia="Times New Roman" w:hAnsi="Consolas" w:cs="Times New Roman"/>
+          <w:color w:val="DCDCAA"/>
+          <w:sz w:val="21"/>
+          <w:szCs w:val="21"/>
+        </w:rPr>
+        <w:t>get</w:t>
+      </w:r>
+      <w:proofErr w:type="spellEnd"/>
+      <w:r>
+        <w:rPr>
+          <w:rFonts w:ascii="Consolas" w:eastAsia="Times New Roman" w:hAnsi="Consolas" w:cs="Times New Roman"/>
+          <w:color w:val="D4D4D4"/>
+          <w:sz w:val="21"/>
+          <w:szCs w:val="21"/>
+        </w:rPr>
+        <w:t>(),</w:t>
+      </w:r>
+      <w:r>
+        <w:rPr>
+          <w:rFonts w:ascii="Consolas" w:eastAsia="Times New Roman" w:hAnsi="Consolas" w:cs="Times New Roman"/>
+          <w:color w:val="9CDCFE"/>
+          <w:sz w:val="21"/>
+          <w:szCs w:val="21"/>
+        </w:rPr>
+        <w:t>id:</w:t>
+      </w:r>
+      <w:r>
+        <w:rPr>
+          <w:rFonts w:ascii="Consolas" w:eastAsia="Times New Roman" w:hAnsi="Consolas" w:cs="Times New Roman"/>
+          <w:color w:val="D4D4D4"/>
+          <w:sz w:val="21"/>
+          <w:szCs w:val="21"/>
+        </w:rPr>
+        <w:t xml:space="preserve"> </w:t>
+      </w:r>
+      <w:r>
+        <w:rPr>
+          <w:rFonts w:ascii="Consolas" w:eastAsia="Times New Roman" w:hAnsi="Consolas" w:cs="Times New Roman"/>
+          <w:color w:val="569CD6"/>
+          <w:sz w:val="21"/>
+          <w:szCs w:val="21"/>
+        </w:rPr>
+        <w:t>undefined</w:t>
+      </w:r>
+      <w:r>
+        <w:rPr>
+          <w:rFonts w:ascii="Consolas" w:eastAsia="Times New Roman" w:hAnsi="Consolas" w:cs="Times New Roman"/>
+          <w:color w:val="D4D4D4"/>
+          <w:sz w:val="21"/>
+          <w:szCs w:val="21"/>
+        </w:rPr>
+        <w:t>}</w:t>
+      </w:r>
+    </w:p>
+    <w:p>
+      <w:pPr>
+        <w:shd w:val="clear" w:color="auto" w:fill="1E1E1E"/>
+        <w:spacing w:after="0" w:line="285" w:lineRule="atLeast"/>
+        <w:rPr>
+          <w:rFonts w:ascii="Consolas" w:eastAsia="Times New Roman" w:hAnsi="Consolas" w:cs="Times New Roman"/>
+          <w:color w:val="D4D4D4"/>
+          <w:sz w:val="21"/>
+          <w:szCs w:val="21"/>
+        </w:rPr>
+      </w:pPr>
+      <w:r>
+        <w:rPr>
+          <w:rFonts w:ascii="Consolas" w:eastAsia="Times New Roman" w:hAnsi="Consolas" w:cs="Times New Roman"/>
+          <w:color w:val="D4D4D4"/>
+          <w:sz w:val="21"/>
+          <w:szCs w:val="21"/>
+        </w:rPr>
+        <w:t xml:space="preserve">    } </w:t>
+      </w:r>
+    </w:p>
+    <w:p>
+      <w:pPr>
+        <w:shd w:val="clear" w:color="auto" w:fill="1E1E1E"/>
+        <w:spacing w:after="0" w:line="285" w:lineRule="atLeast"/>
+        <w:rPr>
+          <w:rFonts w:ascii="Consolas" w:eastAsia="Times New Roman" w:hAnsi="Consolas" w:cs="Times New Roman"/>
+          <w:color w:val="D4D4D4"/>
+          <w:sz w:val="21"/>
+          <w:szCs w:val="21"/>
+        </w:rPr>
+      </w:pPr>
+      <w:r>
+        <w:rPr>
+          <w:rFonts w:ascii="Consolas" w:eastAsia="Times New Roman" w:hAnsi="Consolas" w:cs="Times New Roman"/>
+          <w:color w:val="D4D4D4"/>
+          <w:sz w:val="21"/>
+          <w:szCs w:val="21"/>
+        </w:rPr>
+        <w:t xml:space="preserve">    </w:t>
+      </w:r>
+      <w:r>
+        <w:rPr>
+          <w:rFonts w:ascii="Consolas" w:eastAsia="Times New Roman" w:hAnsi="Consolas" w:cs="Times New Roman"/>
+          <w:color w:val="6A9955"/>
+          <w:sz w:val="21"/>
+          <w:szCs w:val="21"/>
+        </w:rPr>
+        <w:t>///////////////////////////</w:t>
+      </w:r>
+    </w:p>
+    <w:p>
+      <w:pPr>
+        <w:rPr>
+          <w:u w:val="single"/>
+          <w:lang w:val="es-CO"/>
+        </w:rPr>
+      </w:pPr>
+    </w:p>
+    <w:p>
+      <w:pPr>
+        <w:rPr>
+          <w:u w:val="single"/>
+          <w:lang w:val="es-CO"/>
+        </w:rPr>
+      </w:pPr>
+      <w:r>
+        <w:rPr>
+          <w:noProof/>
+        </w:rPr>
+        <w:drawing>
+          <wp:inline distT="0" distB="0" distL="0" distR="0" wp14:anchorId="7111EBD4" wp14:editId="0DD2EDDF">
+            <wp:extent cx="3505200" cy="1876650"/>
+            <wp:effectExtent l="0" t="0" r="0" b="9525"/>
+            <wp:docPr id="2" name="Imagen 2" descr="Texto&#10;&#10;Descripción generada automáticamente con confianza media"/>
+            <wp:cNvGraphicFramePr>
+              <a:graphicFrameLocks xmlns:a="http://schemas.openxmlformats.org/drawingml/2006/main" noChangeAspect="1"/>
+            </wp:cNvGraphicFramePr>
+            <a:graphic xmlns:a="http://schemas.openxmlformats.org/drawingml/2006/main">
+              <a:graphicData uri="http://schemas.openxmlformats.org/drawingml/2006/picture">
+                <pic:pic xmlns:pic="http://schemas.openxmlformats.org/drawingml/2006/picture">
+                  <pic:nvPicPr>
+                    <pic:cNvPr id="2" name="Imagen 2" descr="Texto&#10;&#10;Descripción generada automáticamente con confianza media"/>
+                    <pic:cNvPicPr/>
+                  </pic:nvPicPr>
+                  <pic:blipFill>
+                    <a:blip r:embed="rId14"/>
+                    <a:stretch>
+                      <a:fillRect/>
+                    </a:stretch>
+                  </pic:blipFill>
+                  <pic:spPr>
+                    <a:xfrm>
+                      <a:off x="0" y="0"/>
+                      <a:ext cx="3512737" cy="1880685"/>
+                    </a:xfrm>
+                    <a:prstGeom prst="rect">
+                      <a:avLst/>
+                    </a:prstGeom>
+                  </pic:spPr>
+                </pic:pic>
+              </a:graphicData>
+            </a:graphic>
+          </wp:inline>
+        </w:drawing>
+      </w:r>
+    </w:p>
+    <w:p>
+      <w:pPr>
+        <w:rPr>
+          <w:u w:val="single"/>
+          <w:lang w:val="es-CO"/>
+        </w:rPr>
+      </w:pPr>
+    </w:p>
+    <w:p>
+      <w:pPr>
+        <w:rPr>
+          <w:u w:val="single"/>
+          <w:lang w:val="es-CO"/>
+        </w:rPr>
+      </w:pPr>
+    </w:p>
+    <w:p>
+      <w:pPr>
+        <w:rPr>
+          <w:u w:val="single"/>
+          <w:lang w:val="es-CO"/>
+        </w:rPr>
+      </w:pPr>
+      <w:r>
+        <w:rPr>
+          <w:noProof/>
+        </w:rPr>
+        <w:lastRenderedPageBreak/>
+        <w:drawing>
+          <wp:inline distT="0" distB="0" distL="0" distR="0" wp14:anchorId="6C6ACB05" wp14:editId="594D4C4D">
+            <wp:extent cx="5943600" cy="1433195"/>
+            <wp:effectExtent l="0" t="0" r="0" b="0"/>
+            <wp:docPr id="8" name="Imagen 8" descr="Texto&#10;&#10;Descripción generada automáticamente"/>
+            <wp:cNvGraphicFramePr>
+              <a:graphicFrameLocks xmlns:a="http://schemas.openxmlformats.org/drawingml/2006/main" noChangeAspect="1"/>
+            </wp:cNvGraphicFramePr>
+            <a:graphic xmlns:a="http://schemas.openxmlformats.org/drawingml/2006/main">
+              <a:graphicData uri="http://schemas.openxmlformats.org/drawingml/2006/picture">
+                <pic:pic xmlns:pic="http://schemas.openxmlformats.org/drawingml/2006/picture">
+                  <pic:nvPicPr>
+                    <pic:cNvPr id="8" name="Imagen 8" descr="Texto&#10;&#10;Descripción generada automáticamente"/>
+                    <pic:cNvPicPr/>
+                  </pic:nvPicPr>
+                  <pic:blipFill>
+                    <a:blip r:embed="rId15"/>
+                    <a:stretch>
+                      <a:fillRect/>
+                    </a:stretch>
+                  </pic:blipFill>
+                  <pic:spPr>
+                    <a:xfrm>
+                      <a:off x="0" y="0"/>
+                      <a:ext cx="5943600" cy="1433195"/>
+                    </a:xfrm>
+                    <a:prstGeom prst="rect">
+                      <a:avLst/>
+                    </a:prstGeom>
+                  </pic:spPr>
+                </pic:pic>
+              </a:graphicData>
+            </a:graphic>
+          </wp:inline>
+        </w:drawing>
+      </w:r>
+    </w:p>
+    <w:p>
+      <w:pPr>
+        <w:rPr>
+          <w:lang w:val="es-CO"/>
+        </w:rPr>
+      </w:pPr>
+      <w:r>
+        <w:rPr>
+          <w:u w:val="single"/>
+          <w:lang w:val="es-CO"/>
+        </w:rPr>
+        <w:t xml:space="preserve">25) </w:t>
+      </w:r>
+      <w:r>
+        <w:rPr>
+          <w:u w:val="single"/>
+          <w:lang w:val="es-CO"/>
+        </w:rPr>
+        <w:t xml:space="preserve"> </w:t>
+      </w:r>
+      <w:r>
+        <w:rPr>
+          <w:lang w:val="es-CO"/>
+        </w:rPr>
+        <w:t xml:space="preserve">mostrar un listado de todos los usuarios de la base de </w:t>
+      </w:r>
+      <w:proofErr w:type="spellStart"/>
+      <w:r>
+        <w:rPr>
+          <w:lang w:val="es-CO"/>
+        </w:rPr>
+        <w:t>dtoas</w:t>
+      </w:r>
+      <w:proofErr w:type="spellEnd"/>
+      <w:r>
+        <w:rPr>
+          <w:lang w:val="es-CO"/>
+        </w:rPr>
+        <w:t xml:space="preserve"> usando el servidor</w:t>
+      </w:r>
+    </w:p>
+    <w:p>
+      <w:pPr>
+        <w:shd w:val="clear" w:color="auto" w:fill="1E1E1E"/>
+        <w:spacing w:after="0" w:line="285" w:lineRule="atLeast"/>
+        <w:rPr>
+          <w:rFonts w:ascii="Consolas" w:eastAsia="Times New Roman" w:hAnsi="Consolas" w:cs="Times New Roman"/>
+          <w:color w:val="D4D4D4"/>
+          <w:sz w:val="21"/>
+          <w:szCs w:val="21"/>
+          <w:lang w:val="es-CO"/>
+        </w:rPr>
+      </w:pPr>
+      <w:proofErr w:type="spellStart"/>
+      <w:r>
+        <w:rPr>
+          <w:rFonts w:ascii="Consolas" w:eastAsia="Times New Roman" w:hAnsi="Consolas" w:cs="Times New Roman"/>
+          <w:color w:val="4FC1FF"/>
+          <w:sz w:val="21"/>
+          <w:szCs w:val="21"/>
+          <w:lang w:val="es-CO"/>
+        </w:rPr>
+        <w:t>server</w:t>
+      </w:r>
+      <w:r>
+        <w:rPr>
+          <w:rFonts w:ascii="Consolas" w:eastAsia="Times New Roman" w:hAnsi="Consolas" w:cs="Times New Roman"/>
+          <w:color w:val="D4D4D4"/>
+          <w:sz w:val="21"/>
+          <w:szCs w:val="21"/>
+          <w:lang w:val="es-CO"/>
+        </w:rPr>
+        <w:t>.</w:t>
+      </w:r>
+      <w:r>
+        <w:rPr>
+          <w:rFonts w:ascii="Consolas" w:eastAsia="Times New Roman" w:hAnsi="Consolas" w:cs="Times New Roman"/>
+          <w:color w:val="DCDCAA"/>
+          <w:sz w:val="21"/>
+          <w:szCs w:val="21"/>
+          <w:lang w:val="es-CO"/>
+        </w:rPr>
+        <w:t>get</w:t>
+      </w:r>
+      <w:proofErr w:type="spellEnd"/>
+      <w:r>
+        <w:rPr>
+          <w:rFonts w:ascii="Consolas" w:eastAsia="Times New Roman" w:hAnsi="Consolas" w:cs="Times New Roman"/>
+          <w:color w:val="D4D4D4"/>
+          <w:sz w:val="21"/>
+          <w:szCs w:val="21"/>
+          <w:lang w:val="es-CO"/>
+        </w:rPr>
+        <w:t>(</w:t>
+      </w:r>
+      <w:r>
+        <w:rPr>
+          <w:rFonts w:ascii="Consolas" w:eastAsia="Times New Roman" w:hAnsi="Consolas" w:cs="Times New Roman"/>
+          <w:color w:val="CE9178"/>
+          <w:sz w:val="21"/>
+          <w:szCs w:val="21"/>
+          <w:lang w:val="es-CO"/>
+        </w:rPr>
+        <w:t>'/user'</w:t>
+      </w:r>
+      <w:r>
+        <w:rPr>
+          <w:rFonts w:ascii="Consolas" w:eastAsia="Times New Roman" w:hAnsi="Consolas" w:cs="Times New Roman"/>
+          <w:color w:val="D4D4D4"/>
+          <w:sz w:val="21"/>
+          <w:szCs w:val="21"/>
+          <w:lang w:val="es-CO"/>
+        </w:rPr>
+        <w:t xml:space="preserve">, </w:t>
+      </w:r>
+      <w:proofErr w:type="spellStart"/>
+      <w:r>
+        <w:rPr>
+          <w:rFonts w:ascii="Consolas" w:eastAsia="Times New Roman" w:hAnsi="Consolas" w:cs="Times New Roman"/>
+          <w:color w:val="569CD6"/>
+          <w:sz w:val="21"/>
+          <w:szCs w:val="21"/>
+          <w:lang w:val="es-CO"/>
+        </w:rPr>
+        <w:t>async</w:t>
+      </w:r>
+      <w:proofErr w:type="spellEnd"/>
+      <w:r>
+        <w:rPr>
+          <w:rFonts w:ascii="Consolas" w:eastAsia="Times New Roman" w:hAnsi="Consolas" w:cs="Times New Roman"/>
+          <w:color w:val="D4D4D4"/>
+          <w:sz w:val="21"/>
+          <w:szCs w:val="21"/>
+          <w:lang w:val="es-CO"/>
+        </w:rPr>
+        <w:t xml:space="preserve"> (</w:t>
+      </w:r>
+      <w:proofErr w:type="spellStart"/>
+      <w:r>
+        <w:rPr>
+          <w:rFonts w:ascii="Consolas" w:eastAsia="Times New Roman" w:hAnsi="Consolas" w:cs="Times New Roman"/>
+          <w:color w:val="9CDCFE"/>
+          <w:sz w:val="21"/>
+          <w:szCs w:val="21"/>
+          <w:lang w:val="es-CO"/>
+        </w:rPr>
+        <w:t>req</w:t>
+      </w:r>
+      <w:r>
+        <w:rPr>
+          <w:rFonts w:ascii="Consolas" w:eastAsia="Times New Roman" w:hAnsi="Consolas" w:cs="Times New Roman"/>
+          <w:color w:val="D4D4D4"/>
+          <w:sz w:val="21"/>
+          <w:szCs w:val="21"/>
+          <w:lang w:val="es-CO"/>
+        </w:rPr>
+        <w:t>,</w:t>
+      </w:r>
+      <w:r>
+        <w:rPr>
+          <w:rFonts w:ascii="Consolas" w:eastAsia="Times New Roman" w:hAnsi="Consolas" w:cs="Times New Roman"/>
+          <w:color w:val="9CDCFE"/>
+          <w:sz w:val="21"/>
+          <w:szCs w:val="21"/>
+          <w:lang w:val="es-CO"/>
+        </w:rPr>
+        <w:t>res</w:t>
+      </w:r>
+      <w:proofErr w:type="spellEnd"/>
+      <w:r>
+        <w:rPr>
+          <w:rFonts w:ascii="Consolas" w:eastAsia="Times New Roman" w:hAnsi="Consolas" w:cs="Times New Roman"/>
+          <w:color w:val="D4D4D4"/>
+          <w:sz w:val="21"/>
+          <w:szCs w:val="21"/>
+          <w:lang w:val="es-CO"/>
+        </w:rPr>
+        <w:t>)</w:t>
+      </w:r>
+      <w:r>
+        <w:rPr>
+          <w:rFonts w:ascii="Consolas" w:eastAsia="Times New Roman" w:hAnsi="Consolas" w:cs="Times New Roman"/>
+          <w:color w:val="569CD6"/>
+          <w:sz w:val="21"/>
+          <w:szCs w:val="21"/>
+          <w:lang w:val="es-CO"/>
+        </w:rPr>
+        <w:t>=&gt;</w:t>
+      </w:r>
+      <w:r>
+        <w:rPr>
+          <w:rFonts w:ascii="Consolas" w:eastAsia="Times New Roman" w:hAnsi="Consolas" w:cs="Times New Roman"/>
+          <w:color w:val="D4D4D4"/>
+          <w:sz w:val="21"/>
+          <w:szCs w:val="21"/>
+          <w:lang w:val="es-CO"/>
+        </w:rPr>
+        <w:t xml:space="preserve">{ </w:t>
+      </w:r>
+      <w:r>
+        <w:rPr>
+          <w:rFonts w:ascii="Consolas" w:eastAsia="Times New Roman" w:hAnsi="Consolas" w:cs="Times New Roman"/>
+          <w:color w:val="6A9955"/>
+          <w:sz w:val="21"/>
+          <w:szCs w:val="21"/>
+          <w:lang w:val="es-CO"/>
+        </w:rPr>
+        <w:t xml:space="preserve">// retornando un </w:t>
+      </w:r>
+      <w:proofErr w:type="spellStart"/>
+      <w:r>
+        <w:rPr>
+          <w:rFonts w:ascii="Consolas" w:eastAsia="Times New Roman" w:hAnsi="Consolas" w:cs="Times New Roman"/>
+          <w:color w:val="6A9955"/>
+          <w:sz w:val="21"/>
+          <w:szCs w:val="21"/>
+          <w:lang w:val="es-CO"/>
+        </w:rPr>
+        <w:t>json</w:t>
+      </w:r>
+      <w:proofErr w:type="spellEnd"/>
+    </w:p>
+    <w:p>
+      <w:pPr>
+        <w:shd w:val="clear" w:color="auto" w:fill="1E1E1E"/>
+        <w:spacing w:after="0" w:line="285" w:lineRule="atLeast"/>
+        <w:rPr>
+          <w:rFonts w:ascii="Consolas" w:eastAsia="Times New Roman" w:hAnsi="Consolas" w:cs="Times New Roman"/>
+          <w:color w:val="D4D4D4"/>
+          <w:sz w:val="21"/>
+          <w:szCs w:val="21"/>
+          <w:lang w:val="es-CO"/>
+        </w:rPr>
+      </w:pPr>
+    </w:p>
+    <w:p>
+      <w:pPr>
+        <w:shd w:val="clear" w:color="auto" w:fill="1E1E1E"/>
+        <w:spacing w:after="0" w:line="285" w:lineRule="atLeast"/>
+        <w:rPr>
+          <w:rFonts w:ascii="Consolas" w:eastAsia="Times New Roman" w:hAnsi="Consolas" w:cs="Times New Roman"/>
+          <w:color w:val="D4D4D4"/>
+          <w:sz w:val="21"/>
+          <w:szCs w:val="21"/>
+        </w:rPr>
+      </w:pPr>
+      <w:r>
+        <w:rPr>
+          <w:rFonts w:ascii="Consolas" w:eastAsia="Times New Roman" w:hAnsi="Consolas" w:cs="Times New Roman"/>
+          <w:color w:val="D4D4D4"/>
+          <w:sz w:val="21"/>
+          <w:szCs w:val="21"/>
+          <w:lang w:val="es-CO"/>
+        </w:rPr>
+        <w:t xml:space="preserve">    </w:t>
+      </w:r>
+      <w:r>
+        <w:rPr>
+          <w:rFonts w:ascii="Consolas" w:eastAsia="Times New Roman" w:hAnsi="Consolas" w:cs="Times New Roman"/>
+          <w:color w:val="C586C0"/>
+          <w:sz w:val="21"/>
+          <w:szCs w:val="21"/>
+        </w:rPr>
+        <w:t>try</w:t>
+      </w:r>
+      <w:r>
+        <w:rPr>
+          <w:rFonts w:ascii="Consolas" w:eastAsia="Times New Roman" w:hAnsi="Consolas" w:cs="Times New Roman"/>
+          <w:color w:val="D4D4D4"/>
+          <w:sz w:val="21"/>
+          <w:szCs w:val="21"/>
+        </w:rPr>
+        <w:t>{</w:t>
+      </w:r>
+    </w:p>
+    <w:p>
+      <w:pPr>
+        <w:shd w:val="clear" w:color="auto" w:fill="1E1E1E"/>
+        <w:spacing w:after="0" w:line="285" w:lineRule="atLeast"/>
+        <w:rPr>
+          <w:rFonts w:ascii="Consolas" w:eastAsia="Times New Roman" w:hAnsi="Consolas" w:cs="Times New Roman"/>
+          <w:color w:val="D4D4D4"/>
+          <w:sz w:val="21"/>
+          <w:szCs w:val="21"/>
+        </w:rPr>
+      </w:pPr>
+      <w:r>
+        <w:rPr>
+          <w:rFonts w:ascii="Consolas" w:eastAsia="Times New Roman" w:hAnsi="Consolas" w:cs="Times New Roman"/>
+          <w:color w:val="D4D4D4"/>
+          <w:sz w:val="21"/>
+          <w:szCs w:val="21"/>
+        </w:rPr>
+        <w:t xml:space="preserve">        </w:t>
+      </w:r>
+      <w:r>
+        <w:rPr>
+          <w:rFonts w:ascii="Consolas" w:eastAsia="Times New Roman" w:hAnsi="Consolas" w:cs="Times New Roman"/>
+          <w:color w:val="569CD6"/>
+          <w:sz w:val="21"/>
+          <w:szCs w:val="21"/>
+        </w:rPr>
+        <w:t>const</w:t>
+      </w:r>
+      <w:r>
+        <w:rPr>
+          <w:rFonts w:ascii="Consolas" w:eastAsia="Times New Roman" w:hAnsi="Consolas" w:cs="Times New Roman"/>
+          <w:color w:val="D4D4D4"/>
+          <w:sz w:val="21"/>
+          <w:szCs w:val="21"/>
+        </w:rPr>
+        <w:t xml:space="preserve"> </w:t>
+      </w:r>
+      <w:proofErr w:type="spellStart"/>
+      <w:r>
+        <w:rPr>
+          <w:rFonts w:ascii="Consolas" w:eastAsia="Times New Roman" w:hAnsi="Consolas" w:cs="Times New Roman"/>
+          <w:color w:val="4FC1FF"/>
+          <w:sz w:val="21"/>
+          <w:szCs w:val="21"/>
+        </w:rPr>
+        <w:t>usuarios</w:t>
+      </w:r>
+      <w:proofErr w:type="spellEnd"/>
+      <w:r>
+        <w:rPr>
+          <w:rFonts w:ascii="Consolas" w:eastAsia="Times New Roman" w:hAnsi="Consolas" w:cs="Times New Roman"/>
+          <w:color w:val="D4D4D4"/>
+          <w:sz w:val="21"/>
+          <w:szCs w:val="21"/>
+        </w:rPr>
+        <w:t xml:space="preserve"> = </w:t>
+      </w:r>
+      <w:r>
+        <w:rPr>
+          <w:rFonts w:ascii="Consolas" w:eastAsia="Times New Roman" w:hAnsi="Consolas" w:cs="Times New Roman"/>
+          <w:color w:val="C586C0"/>
+          <w:sz w:val="21"/>
+          <w:szCs w:val="21"/>
+        </w:rPr>
+        <w:t>await</w:t>
+      </w:r>
+      <w:r>
+        <w:rPr>
+          <w:rFonts w:ascii="Consolas" w:eastAsia="Times New Roman" w:hAnsi="Consolas" w:cs="Times New Roman"/>
+          <w:color w:val="D4D4D4"/>
+          <w:sz w:val="21"/>
+          <w:szCs w:val="21"/>
+        </w:rPr>
+        <w:t xml:space="preserve"> </w:t>
+      </w:r>
+      <w:proofErr w:type="spellStart"/>
+      <w:r>
+        <w:rPr>
+          <w:rFonts w:ascii="Consolas" w:eastAsia="Times New Roman" w:hAnsi="Consolas" w:cs="Times New Roman"/>
+          <w:color w:val="9CDCFE"/>
+          <w:sz w:val="21"/>
+          <w:szCs w:val="21"/>
+        </w:rPr>
+        <w:t>User</w:t>
+      </w:r>
+      <w:r>
+        <w:rPr>
+          <w:rFonts w:ascii="Consolas" w:eastAsia="Times New Roman" w:hAnsi="Consolas" w:cs="Times New Roman"/>
+          <w:color w:val="D4D4D4"/>
+          <w:sz w:val="21"/>
+          <w:szCs w:val="21"/>
+        </w:rPr>
+        <w:t>.</w:t>
+      </w:r>
+      <w:r>
+        <w:rPr>
+          <w:rFonts w:ascii="Consolas" w:eastAsia="Times New Roman" w:hAnsi="Consolas" w:cs="Times New Roman"/>
+          <w:color w:val="DCDCAA"/>
+          <w:sz w:val="21"/>
+          <w:szCs w:val="21"/>
+        </w:rPr>
+        <w:t>findAll</w:t>
+      </w:r>
+      <w:proofErr w:type="spellEnd"/>
+      <w:r>
+        <w:rPr>
+          <w:rFonts w:ascii="Consolas" w:eastAsia="Times New Roman" w:hAnsi="Consolas" w:cs="Times New Roman"/>
+          <w:color w:val="D4D4D4"/>
+          <w:sz w:val="21"/>
+          <w:szCs w:val="21"/>
+        </w:rPr>
+        <w:t>();</w:t>
+      </w:r>
+    </w:p>
+    <w:p>
+      <w:pPr>
+        <w:shd w:val="clear" w:color="auto" w:fill="1E1E1E"/>
+        <w:spacing w:after="0" w:line="285" w:lineRule="atLeast"/>
+        <w:rPr>
+          <w:rFonts w:ascii="Consolas" w:eastAsia="Times New Roman" w:hAnsi="Consolas" w:cs="Times New Roman"/>
+          <w:color w:val="D4D4D4"/>
+          <w:sz w:val="21"/>
+          <w:szCs w:val="21"/>
+        </w:rPr>
+      </w:pPr>
+      <w:r>
+        <w:rPr>
+          <w:rFonts w:ascii="Consolas" w:eastAsia="Times New Roman" w:hAnsi="Consolas" w:cs="Times New Roman"/>
+          <w:color w:val="D4D4D4"/>
+          <w:sz w:val="21"/>
+          <w:szCs w:val="21"/>
+        </w:rPr>
+        <w:t xml:space="preserve">        </w:t>
+      </w:r>
+      <w:r>
+        <w:rPr>
+          <w:rFonts w:ascii="Consolas" w:eastAsia="Times New Roman" w:hAnsi="Consolas" w:cs="Times New Roman"/>
+          <w:color w:val="C586C0"/>
+          <w:sz w:val="21"/>
+          <w:szCs w:val="21"/>
+        </w:rPr>
+        <w:t>return</w:t>
+      </w:r>
+      <w:r>
+        <w:rPr>
+          <w:rFonts w:ascii="Consolas" w:eastAsia="Times New Roman" w:hAnsi="Consolas" w:cs="Times New Roman"/>
+          <w:color w:val="D4D4D4"/>
+          <w:sz w:val="21"/>
+          <w:szCs w:val="21"/>
+        </w:rPr>
+        <w:t xml:space="preserve"> </w:t>
+      </w:r>
+      <w:proofErr w:type="spellStart"/>
+      <w:r>
+        <w:rPr>
+          <w:rFonts w:ascii="Consolas" w:eastAsia="Times New Roman" w:hAnsi="Consolas" w:cs="Times New Roman"/>
+          <w:color w:val="9CDCFE"/>
+          <w:sz w:val="21"/>
+          <w:szCs w:val="21"/>
+        </w:rPr>
+        <w:t>res</w:t>
+      </w:r>
+      <w:r>
+        <w:rPr>
+          <w:rFonts w:ascii="Consolas" w:eastAsia="Times New Roman" w:hAnsi="Consolas" w:cs="Times New Roman"/>
+          <w:color w:val="D4D4D4"/>
+          <w:sz w:val="21"/>
+          <w:szCs w:val="21"/>
+        </w:rPr>
+        <w:t>.</w:t>
+      </w:r>
+      <w:r>
+        <w:rPr>
+          <w:rFonts w:ascii="Consolas" w:eastAsia="Times New Roman" w:hAnsi="Consolas" w:cs="Times New Roman"/>
+          <w:color w:val="DCDCAA"/>
+          <w:sz w:val="21"/>
+          <w:szCs w:val="21"/>
+        </w:rPr>
+        <w:t>json</w:t>
+      </w:r>
+      <w:proofErr w:type="spellEnd"/>
+      <w:r>
+        <w:rPr>
+          <w:rFonts w:ascii="Consolas" w:eastAsia="Times New Roman" w:hAnsi="Consolas" w:cs="Times New Roman"/>
+          <w:color w:val="D4D4D4"/>
+          <w:sz w:val="21"/>
+          <w:szCs w:val="21"/>
+        </w:rPr>
+        <w:t>(</w:t>
+      </w:r>
+      <w:proofErr w:type="spellStart"/>
+      <w:r>
+        <w:rPr>
+          <w:rFonts w:ascii="Consolas" w:eastAsia="Times New Roman" w:hAnsi="Consolas" w:cs="Times New Roman"/>
+          <w:color w:val="4FC1FF"/>
+          <w:sz w:val="21"/>
+          <w:szCs w:val="21"/>
+        </w:rPr>
+        <w:t>usuarios</w:t>
+      </w:r>
+      <w:proofErr w:type="spellEnd"/>
+      <w:r>
+        <w:rPr>
+          <w:rFonts w:ascii="Consolas" w:eastAsia="Times New Roman" w:hAnsi="Consolas" w:cs="Times New Roman"/>
+          <w:color w:val="D4D4D4"/>
+          <w:sz w:val="21"/>
+          <w:szCs w:val="21"/>
+        </w:rPr>
+        <w:t>);</w:t>
+      </w:r>
+    </w:p>
+    <w:p>
+      <w:pPr>
+        <w:shd w:val="clear" w:color="auto" w:fill="1E1E1E"/>
+        <w:spacing w:after="0" w:line="285" w:lineRule="atLeast"/>
+        <w:rPr>
+          <w:rFonts w:ascii="Consolas" w:eastAsia="Times New Roman" w:hAnsi="Consolas" w:cs="Times New Roman"/>
+          <w:color w:val="D4D4D4"/>
+          <w:sz w:val="21"/>
+          <w:szCs w:val="21"/>
+        </w:rPr>
+      </w:pPr>
+      <w:r>
+        <w:rPr>
+          <w:rFonts w:ascii="Consolas" w:eastAsia="Times New Roman" w:hAnsi="Consolas" w:cs="Times New Roman"/>
+          <w:color w:val="D4D4D4"/>
+          <w:sz w:val="21"/>
+          <w:szCs w:val="21"/>
+        </w:rPr>
+        <w:t>           </w:t>
+      </w:r>
+    </w:p>
+    <w:p>
+      <w:pPr>
+        <w:shd w:val="clear" w:color="auto" w:fill="1E1E1E"/>
+        <w:spacing w:after="0" w:line="285" w:lineRule="atLeast"/>
+        <w:rPr>
+          <w:rFonts w:ascii="Consolas" w:eastAsia="Times New Roman" w:hAnsi="Consolas" w:cs="Times New Roman"/>
+          <w:color w:val="D4D4D4"/>
+          <w:sz w:val="21"/>
+          <w:szCs w:val="21"/>
+        </w:rPr>
+      </w:pPr>
+      <w:r>
+        <w:rPr>
+          <w:rFonts w:ascii="Consolas" w:eastAsia="Times New Roman" w:hAnsi="Consolas" w:cs="Times New Roman"/>
+          <w:color w:val="D4D4D4"/>
+          <w:sz w:val="21"/>
+          <w:szCs w:val="21"/>
+        </w:rPr>
+        <w:t>    }</w:t>
+      </w:r>
+    </w:p>
+    <w:p>
+      <w:pPr>
+        <w:shd w:val="clear" w:color="auto" w:fill="1E1E1E"/>
+        <w:spacing w:after="0" w:line="285" w:lineRule="atLeast"/>
+        <w:rPr>
+          <w:rFonts w:ascii="Consolas" w:eastAsia="Times New Roman" w:hAnsi="Consolas" w:cs="Times New Roman"/>
+          <w:color w:val="D4D4D4"/>
+          <w:sz w:val="21"/>
+          <w:szCs w:val="21"/>
+        </w:rPr>
+      </w:pPr>
+      <w:r>
+        <w:rPr>
+          <w:rFonts w:ascii="Consolas" w:eastAsia="Times New Roman" w:hAnsi="Consolas" w:cs="Times New Roman"/>
+          <w:color w:val="D4D4D4"/>
+          <w:sz w:val="21"/>
+          <w:szCs w:val="21"/>
+        </w:rPr>
+        <w:t xml:space="preserve">    </w:t>
+      </w:r>
+      <w:r>
+        <w:rPr>
+          <w:rFonts w:ascii="Consolas" w:eastAsia="Times New Roman" w:hAnsi="Consolas" w:cs="Times New Roman"/>
+          <w:color w:val="C586C0"/>
+          <w:sz w:val="21"/>
+          <w:szCs w:val="21"/>
+        </w:rPr>
+        <w:t>catch</w:t>
+      </w:r>
+      <w:r>
+        <w:rPr>
+          <w:rFonts w:ascii="Consolas" w:eastAsia="Times New Roman" w:hAnsi="Consolas" w:cs="Times New Roman"/>
+          <w:color w:val="D4D4D4"/>
+          <w:sz w:val="21"/>
+          <w:szCs w:val="21"/>
+        </w:rPr>
+        <w:t>(</w:t>
+      </w:r>
+      <w:r>
+        <w:rPr>
+          <w:rFonts w:ascii="Consolas" w:eastAsia="Times New Roman" w:hAnsi="Consolas" w:cs="Times New Roman"/>
+          <w:color w:val="9CDCFE"/>
+          <w:sz w:val="21"/>
+          <w:szCs w:val="21"/>
+        </w:rPr>
+        <w:t>err</w:t>
+      </w:r>
+      <w:r>
+        <w:rPr>
+          <w:rFonts w:ascii="Consolas" w:eastAsia="Times New Roman" w:hAnsi="Consolas" w:cs="Times New Roman"/>
+          <w:color w:val="D4D4D4"/>
+          <w:sz w:val="21"/>
+          <w:szCs w:val="21"/>
+        </w:rPr>
+        <w:t>){</w:t>
+      </w:r>
+    </w:p>
+    <w:p>
+      <w:pPr>
+        <w:shd w:val="clear" w:color="auto" w:fill="1E1E1E"/>
+        <w:spacing w:after="0" w:line="285" w:lineRule="atLeast"/>
+        <w:rPr>
+          <w:rFonts w:ascii="Consolas" w:eastAsia="Times New Roman" w:hAnsi="Consolas" w:cs="Times New Roman"/>
+          <w:color w:val="D4D4D4"/>
+          <w:sz w:val="21"/>
+          <w:szCs w:val="21"/>
+          <w:lang w:val="es-CO"/>
+        </w:rPr>
+      </w:pPr>
+      <w:r>
+        <w:rPr>
+          <w:rFonts w:ascii="Consolas" w:eastAsia="Times New Roman" w:hAnsi="Consolas" w:cs="Times New Roman"/>
+          <w:color w:val="D4D4D4"/>
+          <w:sz w:val="21"/>
+          <w:szCs w:val="21"/>
+        </w:rPr>
+        <w:t xml:space="preserve">        </w:t>
+      </w:r>
+      <w:r>
+        <w:rPr>
+          <w:rFonts w:ascii="Consolas" w:eastAsia="Times New Roman" w:hAnsi="Consolas" w:cs="Times New Roman"/>
+          <w:color w:val="9CDCFE"/>
+          <w:sz w:val="21"/>
+          <w:szCs w:val="21"/>
+          <w:lang w:val="es-CO"/>
+        </w:rPr>
+        <w:t>console</w:t>
+      </w:r>
+      <w:r>
+        <w:rPr>
+          <w:rFonts w:ascii="Consolas" w:eastAsia="Times New Roman" w:hAnsi="Consolas" w:cs="Times New Roman"/>
+          <w:color w:val="D4D4D4"/>
+          <w:sz w:val="21"/>
+          <w:szCs w:val="21"/>
+          <w:lang w:val="es-CO"/>
+        </w:rPr>
+        <w:t>.</w:t>
+      </w:r>
+      <w:r>
+        <w:rPr>
+          <w:rFonts w:ascii="Consolas" w:eastAsia="Times New Roman" w:hAnsi="Consolas" w:cs="Times New Roman"/>
+          <w:color w:val="DCDCAA"/>
+          <w:sz w:val="21"/>
+          <w:szCs w:val="21"/>
+          <w:lang w:val="es-CO"/>
+        </w:rPr>
+        <w:t>log</w:t>
+      </w:r>
+      <w:r>
+        <w:rPr>
+          <w:rFonts w:ascii="Consolas" w:eastAsia="Times New Roman" w:hAnsi="Consolas" w:cs="Times New Roman"/>
+          <w:color w:val="D4D4D4"/>
+          <w:sz w:val="21"/>
+          <w:szCs w:val="21"/>
+          <w:lang w:val="es-CO"/>
+        </w:rPr>
+        <w:t>(</w:t>
+      </w:r>
+      <w:proofErr w:type="spellStart"/>
+      <w:r>
+        <w:rPr>
+          <w:rFonts w:ascii="Consolas" w:eastAsia="Times New Roman" w:hAnsi="Consolas" w:cs="Times New Roman"/>
+          <w:color w:val="9CDCFE"/>
+          <w:sz w:val="21"/>
+          <w:szCs w:val="21"/>
+          <w:lang w:val="es-CO"/>
+        </w:rPr>
+        <w:t>err</w:t>
+      </w:r>
+      <w:proofErr w:type="spellEnd"/>
+      <w:r>
+        <w:rPr>
+          <w:rFonts w:ascii="Consolas" w:eastAsia="Times New Roman" w:hAnsi="Consolas" w:cs="Times New Roman"/>
+          <w:color w:val="D4D4D4"/>
+          <w:sz w:val="21"/>
+          <w:szCs w:val="21"/>
+          <w:lang w:val="es-CO"/>
+        </w:rPr>
+        <w:t>);</w:t>
+      </w:r>
+    </w:p>
+    <w:p>
+      <w:pPr>
+        <w:shd w:val="clear" w:color="auto" w:fill="1E1E1E"/>
+        <w:spacing w:after="0" w:line="285" w:lineRule="atLeast"/>
+        <w:rPr>
+          <w:rFonts w:ascii="Consolas" w:eastAsia="Times New Roman" w:hAnsi="Consolas" w:cs="Times New Roman"/>
+          <w:color w:val="D4D4D4"/>
+          <w:sz w:val="21"/>
+          <w:szCs w:val="21"/>
+          <w:lang w:val="es-CO"/>
+        </w:rPr>
+      </w:pPr>
+      <w:r>
+        <w:rPr>
+          <w:rFonts w:ascii="Consolas" w:eastAsia="Times New Roman" w:hAnsi="Consolas" w:cs="Times New Roman"/>
+          <w:color w:val="D4D4D4"/>
+          <w:sz w:val="21"/>
+          <w:szCs w:val="21"/>
+          <w:lang w:val="es-CO"/>
+        </w:rPr>
+        <w:t xml:space="preserve">        </w:t>
+      </w:r>
+      <w:proofErr w:type="spellStart"/>
+      <w:r>
+        <w:rPr>
+          <w:rFonts w:ascii="Consolas" w:eastAsia="Times New Roman" w:hAnsi="Consolas" w:cs="Times New Roman"/>
+          <w:color w:val="C586C0"/>
+          <w:sz w:val="21"/>
+          <w:szCs w:val="21"/>
+          <w:lang w:val="es-CO"/>
+        </w:rPr>
+        <w:t>return</w:t>
+      </w:r>
+      <w:proofErr w:type="spellEnd"/>
+      <w:r>
+        <w:rPr>
+          <w:rFonts w:ascii="Consolas" w:eastAsia="Times New Roman" w:hAnsi="Consolas" w:cs="Times New Roman"/>
+          <w:color w:val="D4D4D4"/>
+          <w:sz w:val="21"/>
+          <w:szCs w:val="21"/>
+          <w:lang w:val="es-CO"/>
+        </w:rPr>
+        <w:t xml:space="preserve"> </w:t>
+      </w:r>
+      <w:proofErr w:type="spellStart"/>
+      <w:r>
+        <w:rPr>
+          <w:rFonts w:ascii="Consolas" w:eastAsia="Times New Roman" w:hAnsi="Consolas" w:cs="Times New Roman"/>
+          <w:color w:val="9CDCFE"/>
+          <w:sz w:val="21"/>
+          <w:szCs w:val="21"/>
+          <w:lang w:val="es-CO"/>
+        </w:rPr>
+        <w:t>res</w:t>
+      </w:r>
+      <w:r>
+        <w:rPr>
+          <w:rFonts w:ascii="Consolas" w:eastAsia="Times New Roman" w:hAnsi="Consolas" w:cs="Times New Roman"/>
+          <w:color w:val="D4D4D4"/>
+          <w:sz w:val="21"/>
+          <w:szCs w:val="21"/>
+          <w:lang w:val="es-CO"/>
+        </w:rPr>
+        <w:t>.</w:t>
+      </w:r>
+      <w:r>
+        <w:rPr>
+          <w:rFonts w:ascii="Consolas" w:eastAsia="Times New Roman" w:hAnsi="Consolas" w:cs="Times New Roman"/>
+          <w:color w:val="DCDCAA"/>
+          <w:sz w:val="21"/>
+          <w:szCs w:val="21"/>
+          <w:lang w:val="es-CO"/>
+        </w:rPr>
+        <w:t>status</w:t>
+      </w:r>
+      <w:proofErr w:type="spellEnd"/>
+      <w:r>
+        <w:rPr>
+          <w:rFonts w:ascii="Consolas" w:eastAsia="Times New Roman" w:hAnsi="Consolas" w:cs="Times New Roman"/>
+          <w:color w:val="D4D4D4"/>
+          <w:sz w:val="21"/>
+          <w:szCs w:val="21"/>
+          <w:lang w:val="es-CO"/>
+        </w:rPr>
+        <w:t>(</w:t>
+      </w:r>
+      <w:r>
+        <w:rPr>
+          <w:rFonts w:ascii="Consolas" w:eastAsia="Times New Roman" w:hAnsi="Consolas" w:cs="Times New Roman"/>
+          <w:color w:val="B5CEA8"/>
+          <w:sz w:val="21"/>
+          <w:szCs w:val="21"/>
+          <w:lang w:val="es-CO"/>
+        </w:rPr>
+        <w:t>500</w:t>
+      </w:r>
+      <w:r>
+        <w:rPr>
+          <w:rFonts w:ascii="Consolas" w:eastAsia="Times New Roman" w:hAnsi="Consolas" w:cs="Times New Roman"/>
+          <w:color w:val="D4D4D4"/>
+          <w:sz w:val="21"/>
+          <w:szCs w:val="21"/>
+          <w:lang w:val="es-CO"/>
+        </w:rPr>
+        <w:t>).</w:t>
+      </w:r>
+      <w:proofErr w:type="spellStart"/>
+      <w:r>
+        <w:rPr>
+          <w:rFonts w:ascii="Consolas" w:eastAsia="Times New Roman" w:hAnsi="Consolas" w:cs="Times New Roman"/>
+          <w:color w:val="DCDCAA"/>
+          <w:sz w:val="21"/>
+          <w:szCs w:val="21"/>
+          <w:lang w:val="es-CO"/>
+        </w:rPr>
+        <w:t>json</w:t>
+      </w:r>
+      <w:proofErr w:type="spellEnd"/>
+      <w:r>
+        <w:rPr>
+          <w:rFonts w:ascii="Consolas" w:eastAsia="Times New Roman" w:hAnsi="Consolas" w:cs="Times New Roman"/>
+          <w:color w:val="D4D4D4"/>
+          <w:sz w:val="21"/>
+          <w:szCs w:val="21"/>
+          <w:lang w:val="es-CO"/>
+        </w:rPr>
+        <w:t>({</w:t>
+      </w:r>
+      <w:r>
+        <w:rPr>
+          <w:rFonts w:ascii="Consolas" w:eastAsia="Times New Roman" w:hAnsi="Consolas" w:cs="Times New Roman"/>
+          <w:color w:val="9CDCFE"/>
+          <w:sz w:val="21"/>
+          <w:szCs w:val="21"/>
+          <w:lang w:val="es-CO"/>
+        </w:rPr>
+        <w:t>error:</w:t>
+      </w:r>
+      <w:r>
+        <w:rPr>
+          <w:rFonts w:ascii="Consolas" w:eastAsia="Times New Roman" w:hAnsi="Consolas" w:cs="Times New Roman"/>
+          <w:color w:val="D4D4D4"/>
+          <w:sz w:val="21"/>
+          <w:szCs w:val="21"/>
+          <w:lang w:val="es-CO"/>
+        </w:rPr>
+        <w:t xml:space="preserve"> </w:t>
+      </w:r>
+      <w:r>
+        <w:rPr>
+          <w:rFonts w:ascii="Consolas" w:eastAsia="Times New Roman" w:hAnsi="Consolas" w:cs="Times New Roman"/>
+          <w:color w:val="CE9178"/>
+          <w:sz w:val="21"/>
+          <w:szCs w:val="21"/>
+          <w:lang w:val="es-CO"/>
+        </w:rPr>
+        <w:t>'se pifio'</w:t>
+      </w:r>
+      <w:r>
+        <w:rPr>
+          <w:rFonts w:ascii="Consolas" w:eastAsia="Times New Roman" w:hAnsi="Consolas" w:cs="Times New Roman"/>
+          <w:color w:val="D4D4D4"/>
+          <w:sz w:val="21"/>
+          <w:szCs w:val="21"/>
+          <w:lang w:val="es-CO"/>
+        </w:rPr>
+        <w:t>});</w:t>
+      </w:r>
+    </w:p>
+    <w:p>
+      <w:pPr>
+        <w:shd w:val="clear" w:color="auto" w:fill="1E1E1E"/>
+        <w:spacing w:after="0" w:line="285" w:lineRule="atLeast"/>
+        <w:rPr>
+          <w:rFonts w:ascii="Consolas" w:eastAsia="Times New Roman" w:hAnsi="Consolas" w:cs="Times New Roman"/>
+          <w:color w:val="D4D4D4"/>
+          <w:sz w:val="21"/>
+          <w:szCs w:val="21"/>
+          <w:lang w:val="es-CO"/>
+        </w:rPr>
+      </w:pPr>
+      <w:r>
+        <w:rPr>
+          <w:rFonts w:ascii="Consolas" w:eastAsia="Times New Roman" w:hAnsi="Consolas" w:cs="Times New Roman"/>
+          <w:color w:val="D4D4D4"/>
+          <w:sz w:val="21"/>
+          <w:szCs w:val="21"/>
+          <w:lang w:val="es-CO"/>
+        </w:rPr>
+        <w:t>    }</w:t>
+      </w:r>
+    </w:p>
+    <w:p>
+      <w:pPr>
+        <w:shd w:val="clear" w:color="auto" w:fill="1E1E1E"/>
+        <w:spacing w:after="0" w:line="285" w:lineRule="atLeast"/>
+        <w:rPr>
+          <w:rFonts w:ascii="Consolas" w:eastAsia="Times New Roman" w:hAnsi="Consolas" w:cs="Times New Roman"/>
+          <w:color w:val="D4D4D4"/>
+          <w:sz w:val="21"/>
+          <w:szCs w:val="21"/>
+          <w:lang w:val="es-CO"/>
+        </w:rPr>
+      </w:pPr>
+      <w:r>
+        <w:rPr>
+          <w:rFonts w:ascii="Consolas" w:eastAsia="Times New Roman" w:hAnsi="Consolas" w:cs="Times New Roman"/>
+          <w:color w:val="D4D4D4"/>
+          <w:sz w:val="21"/>
+          <w:szCs w:val="21"/>
+          <w:lang w:val="es-CO"/>
+        </w:rPr>
+        <w:t xml:space="preserve">    </w:t>
+      </w:r>
+    </w:p>
+    <w:p>
+      <w:pPr>
+        <w:shd w:val="clear" w:color="auto" w:fill="1E1E1E"/>
+        <w:spacing w:after="0" w:line="285" w:lineRule="atLeast"/>
+        <w:rPr>
+          <w:rFonts w:ascii="Consolas" w:eastAsia="Times New Roman" w:hAnsi="Consolas" w:cs="Times New Roman"/>
+          <w:color w:val="D4D4D4"/>
+          <w:sz w:val="21"/>
+          <w:szCs w:val="21"/>
+          <w:lang w:val="es-CO"/>
+        </w:rPr>
+      </w:pPr>
+      <w:r>
+        <w:rPr>
+          <w:rFonts w:ascii="Consolas" w:eastAsia="Times New Roman" w:hAnsi="Consolas" w:cs="Times New Roman"/>
+          <w:color w:val="D4D4D4"/>
+          <w:sz w:val="21"/>
+          <w:szCs w:val="21"/>
+          <w:lang w:val="es-CO"/>
+        </w:rPr>
+        <w:t xml:space="preserve">      </w:t>
+      </w:r>
+    </w:p>
+    <w:p>
+      <w:pPr>
+        <w:shd w:val="clear" w:color="auto" w:fill="1E1E1E"/>
+        <w:spacing w:after="0" w:line="285" w:lineRule="atLeast"/>
+        <w:rPr>
+          <w:rFonts w:ascii="Consolas" w:eastAsia="Times New Roman" w:hAnsi="Consolas" w:cs="Times New Roman"/>
+          <w:color w:val="D4D4D4"/>
+          <w:sz w:val="21"/>
+          <w:szCs w:val="21"/>
+          <w:lang w:val="es-CO"/>
+        </w:rPr>
+      </w:pPr>
+      <w:r>
+        <w:rPr>
+          <w:rFonts w:ascii="Consolas" w:eastAsia="Times New Roman" w:hAnsi="Consolas" w:cs="Times New Roman"/>
+          <w:color w:val="D4D4D4"/>
+          <w:sz w:val="21"/>
+          <w:szCs w:val="21"/>
+          <w:lang w:val="es-CO"/>
+        </w:rPr>
+        <w:t>});</w:t>
+      </w:r>
+    </w:p>
+    <w:p>
+      <w:pPr>
+        <w:rPr>
+          <w:lang w:val="es-CO"/>
+        </w:rPr>
+      </w:pPr>
+    </w:p>
+    <w:p>
+      <w:pPr>
+        <w:rPr>
+          <w:u w:val="single"/>
+          <w:lang w:val="es-CO"/>
+        </w:rPr>
+      </w:pPr>
+    </w:p>
+    <w:p>
+      <w:pPr>
+        <w:rPr>
+          <w:u w:val="single"/>
+          <w:lang w:val="es-CO"/>
+        </w:rPr>
+      </w:pPr>
+      <w:r>
+        <w:rPr>
+          <w:u w:val="single"/>
+          <w:lang w:val="es-CO"/>
+        </w:rPr>
+        <w:t>Resultado (</w:t>
+      </w:r>
+      <w:proofErr w:type="spellStart"/>
+      <w:r>
+        <w:rPr>
+          <w:u w:val="single"/>
+          <w:lang w:val="es-CO"/>
+        </w:rPr>
+        <w:t>postman</w:t>
+      </w:r>
+      <w:proofErr w:type="spellEnd"/>
+      <w:r>
+        <w:rPr>
+          <w:u w:val="single"/>
+          <w:lang w:val="es-CO"/>
+        </w:rPr>
+        <w:t>)</w:t>
+      </w:r>
+    </w:p>
+    <w:p>
+      <w:pPr>
+        <w:shd w:val="clear" w:color="auto" w:fill="FFFFFE"/>
+        <w:spacing w:after="0" w:line="270" w:lineRule="atLeast"/>
+        <w:rPr>
+          <w:rFonts w:ascii="Courier New" w:eastAsia="Times New Roman" w:hAnsi="Courier New" w:cs="Courier New"/>
+          <w:color w:val="000000"/>
+          <w:sz w:val="18"/>
+          <w:szCs w:val="18"/>
+          <w:u w:val="single"/>
+          <w:lang w:val="es-CO"/>
+        </w:rPr>
+      </w:pPr>
+      <w:r>
+        <w:rPr>
+          <w:rFonts w:ascii="Courier New" w:eastAsia="Times New Roman" w:hAnsi="Courier New" w:cs="Courier New"/>
+          <w:color w:val="000000"/>
+          <w:sz w:val="18"/>
+          <w:szCs w:val="18"/>
+          <w:lang w:val="es-CO"/>
+        </w:rPr>
+        <w:t>Al hacer u</w:t>
+      </w:r>
+      <w:r>
+        <w:rPr>
+          <w:rFonts w:ascii="Courier New" w:eastAsia="Times New Roman" w:hAnsi="Courier New" w:cs="Courier New"/>
+          <w:color w:val="000000"/>
+          <w:sz w:val="18"/>
+          <w:szCs w:val="18"/>
+          <w:lang w:val="es-CO"/>
+        </w:rPr>
+        <w:t xml:space="preserve">n </w:t>
+      </w:r>
+      <w:proofErr w:type="spellStart"/>
+      <w:r>
+        <w:rPr>
+          <w:rFonts w:ascii="Courier New" w:eastAsia="Times New Roman" w:hAnsi="Courier New" w:cs="Courier New"/>
+          <w:color w:val="000000"/>
+          <w:sz w:val="18"/>
+          <w:szCs w:val="18"/>
+          <w:lang w:val="es-CO"/>
+        </w:rPr>
+        <w:t>request</w:t>
+      </w:r>
+      <w:proofErr w:type="spellEnd"/>
+      <w:r>
+        <w:rPr>
+          <w:rFonts w:ascii="Courier New" w:eastAsia="Times New Roman" w:hAnsi="Courier New" w:cs="Courier New"/>
+          <w:color w:val="000000"/>
+          <w:sz w:val="18"/>
+          <w:szCs w:val="18"/>
+          <w:lang w:val="es-CO"/>
+        </w:rPr>
+        <w:t xml:space="preserve"> a </w:t>
+      </w:r>
+      <w:hyperlink r:id="rId16" w:history="1">
+        <w:r>
+          <w:rPr>
+            <w:rStyle w:val="Hipervnculo"/>
+            <w:rFonts w:ascii="Segoe UI" w:hAnsi="Segoe UI" w:cs="Segoe UI"/>
+            <w:sz w:val="18"/>
+            <w:szCs w:val="18"/>
+            <w:shd w:val="clear" w:color="auto" w:fill="FFFFFF"/>
+            <w:lang w:val="es-CO"/>
+          </w:rPr>
+          <w:t>http://localhost:3000/user</w:t>
+        </w:r>
+      </w:hyperlink>
+      <w:r>
+        <w:rPr>
+          <w:rFonts w:ascii="Segoe UI" w:hAnsi="Segoe UI" w:cs="Segoe UI"/>
+          <w:color w:val="212121"/>
+          <w:sz w:val="18"/>
+          <w:szCs w:val="18"/>
+          <w:shd w:val="clear" w:color="auto" w:fill="FFFFFF"/>
+          <w:lang w:val="es-CO"/>
+        </w:rPr>
+        <w:t xml:space="preserve"> :</w:t>
+      </w:r>
+    </w:p>
+    <w:p>
+      <w:pPr>
+        <w:shd w:val="clear" w:color="auto" w:fill="FFFFFE"/>
+        <w:spacing w:after="0" w:line="270" w:lineRule="atLeast"/>
+        <w:rPr>
+          <w:rFonts w:ascii="Courier New" w:eastAsia="Times New Roman" w:hAnsi="Courier New" w:cs="Courier New"/>
+          <w:color w:val="000000"/>
+          <w:sz w:val="18"/>
+          <w:szCs w:val="18"/>
+          <w:lang w:val="es-CO"/>
+        </w:rPr>
+      </w:pPr>
+      <w:r>
+        <w:rPr>
+          <w:rFonts w:ascii="Courier New" w:eastAsia="Times New Roman" w:hAnsi="Courier New" w:cs="Courier New"/>
+          <w:color w:val="000000"/>
+          <w:sz w:val="18"/>
+          <w:szCs w:val="18"/>
+          <w:lang w:val="es-CO"/>
+        </w:rPr>
+        <w:t>[</w:t>
+      </w:r>
+    </w:p>
+    <w:p>
+      <w:pPr>
+        <w:shd w:val="clear" w:color="auto" w:fill="FFFFFE"/>
+        <w:spacing w:after="0" w:line="270" w:lineRule="atLeast"/>
+        <w:rPr>
+          <w:rFonts w:ascii="Courier New" w:eastAsia="Times New Roman" w:hAnsi="Courier New" w:cs="Courier New"/>
+          <w:color w:val="000000"/>
+          <w:sz w:val="18"/>
+          <w:szCs w:val="18"/>
+        </w:rPr>
+      </w:pPr>
+      <w:r>
+        <w:rPr>
+          <w:rFonts w:ascii="Courier New" w:eastAsia="Times New Roman" w:hAnsi="Courier New" w:cs="Courier New"/>
+          <w:color w:val="000000"/>
+          <w:sz w:val="18"/>
+          <w:szCs w:val="18"/>
+          <w:lang w:val="es-CO"/>
+        </w:rPr>
+        <w:t>    </w:t>
+      </w:r>
+      <w:r>
+        <w:rPr>
+          <w:rFonts w:ascii="Courier New" w:eastAsia="Times New Roman" w:hAnsi="Courier New" w:cs="Courier New"/>
+          <w:color w:val="000000"/>
+          <w:sz w:val="18"/>
+          <w:szCs w:val="18"/>
+        </w:rPr>
+        <w:t>{</w:t>
+      </w:r>
+    </w:p>
+    <w:p>
+      <w:pPr>
+        <w:shd w:val="clear" w:color="auto" w:fill="FFFFFE"/>
+        <w:spacing w:after="0" w:line="270" w:lineRule="atLeast"/>
+        <w:rPr>
+          <w:rFonts w:ascii="Courier New" w:eastAsia="Times New Roman" w:hAnsi="Courier New" w:cs="Courier New"/>
+          <w:color w:val="000000"/>
+          <w:sz w:val="18"/>
+          <w:szCs w:val="18"/>
+        </w:rPr>
+      </w:pPr>
+      <w:r>
+        <w:rPr>
+          <w:rFonts w:ascii="Courier New" w:eastAsia="Times New Roman" w:hAnsi="Courier New" w:cs="Courier New"/>
+          <w:color w:val="000000"/>
+          <w:sz w:val="18"/>
+          <w:szCs w:val="18"/>
+        </w:rPr>
+        <w:t>        </w:t>
+      </w:r>
+      <w:r>
+        <w:rPr>
+          <w:rFonts w:ascii="Courier New" w:eastAsia="Times New Roman" w:hAnsi="Courier New" w:cs="Courier New"/>
+          <w:color w:val="A31515"/>
+          <w:sz w:val="18"/>
+          <w:szCs w:val="18"/>
+        </w:rPr>
+        <w:t>"</w:t>
+      </w:r>
+      <w:proofErr w:type="spellStart"/>
+      <w:r>
+        <w:rPr>
+          <w:rFonts w:ascii="Courier New" w:eastAsia="Times New Roman" w:hAnsi="Courier New" w:cs="Courier New"/>
+          <w:color w:val="A31515"/>
+          <w:sz w:val="18"/>
+          <w:szCs w:val="18"/>
+        </w:rPr>
+        <w:t>uuid</w:t>
+      </w:r>
+      <w:proofErr w:type="spellEnd"/>
+      <w:r>
+        <w:rPr>
+          <w:rFonts w:ascii="Courier New" w:eastAsia="Times New Roman" w:hAnsi="Courier New" w:cs="Courier New"/>
+          <w:color w:val="A31515"/>
+          <w:sz w:val="18"/>
+          <w:szCs w:val="18"/>
+        </w:rPr>
+        <w:t>"</w:t>
+      </w:r>
+      <w:r>
+        <w:rPr>
+          <w:rFonts w:ascii="Courier New" w:eastAsia="Times New Roman" w:hAnsi="Courier New" w:cs="Courier New"/>
+          <w:color w:val="000000"/>
+          <w:sz w:val="18"/>
+          <w:szCs w:val="18"/>
+        </w:rPr>
+        <w:t>: </w:t>
+      </w:r>
+      <w:r>
+        <w:rPr>
+          <w:rFonts w:ascii="Courier New" w:eastAsia="Times New Roman" w:hAnsi="Courier New" w:cs="Courier New"/>
+          <w:color w:val="0451A5"/>
+          <w:sz w:val="18"/>
+          <w:szCs w:val="18"/>
+        </w:rPr>
+        <w:t>"11108991-6214-44f6-910c-56575dc0d4cb"</w:t>
+      </w:r>
+      <w:r>
+        <w:rPr>
+          <w:rFonts w:ascii="Courier New" w:eastAsia="Times New Roman" w:hAnsi="Courier New" w:cs="Courier New"/>
+          <w:color w:val="000000"/>
+          <w:sz w:val="18"/>
+          <w:szCs w:val="18"/>
+        </w:rPr>
+        <w:t>,</w:t>
+      </w:r>
+    </w:p>
+    <w:p>
+      <w:pPr>
+        <w:shd w:val="clear" w:color="auto" w:fill="FFFFFE"/>
+        <w:spacing w:after="0" w:line="270" w:lineRule="atLeast"/>
+        <w:rPr>
+          <w:rFonts w:ascii="Courier New" w:eastAsia="Times New Roman" w:hAnsi="Courier New" w:cs="Courier New"/>
+          <w:color w:val="000000"/>
+          <w:sz w:val="18"/>
+          <w:szCs w:val="18"/>
+        </w:rPr>
+      </w:pPr>
+      <w:r>
+        <w:rPr>
+          <w:rFonts w:ascii="Courier New" w:eastAsia="Times New Roman" w:hAnsi="Courier New" w:cs="Courier New"/>
+          <w:color w:val="000000"/>
+          <w:sz w:val="18"/>
+          <w:szCs w:val="18"/>
+        </w:rPr>
+        <w:t>        </w:t>
+      </w:r>
+      <w:r>
+        <w:rPr>
+          <w:rFonts w:ascii="Courier New" w:eastAsia="Times New Roman" w:hAnsi="Courier New" w:cs="Courier New"/>
+          <w:color w:val="A31515"/>
+          <w:sz w:val="18"/>
+          <w:szCs w:val="18"/>
+        </w:rPr>
+        <w:t>"name"</w:t>
+      </w:r>
+      <w:r>
+        <w:rPr>
+          <w:rFonts w:ascii="Courier New" w:eastAsia="Times New Roman" w:hAnsi="Courier New" w:cs="Courier New"/>
+          <w:color w:val="000000"/>
+          <w:sz w:val="18"/>
+          <w:szCs w:val="18"/>
+        </w:rPr>
+        <w:t>: </w:t>
+      </w:r>
+      <w:r>
+        <w:rPr>
+          <w:rFonts w:ascii="Courier New" w:eastAsia="Times New Roman" w:hAnsi="Courier New" w:cs="Courier New"/>
+          <w:color w:val="0451A5"/>
+          <w:sz w:val="18"/>
+          <w:szCs w:val="18"/>
+        </w:rPr>
+        <w:t>"Carl"</w:t>
+      </w:r>
+      <w:r>
+        <w:rPr>
+          <w:rFonts w:ascii="Courier New" w:eastAsia="Times New Roman" w:hAnsi="Courier New" w:cs="Courier New"/>
+          <w:color w:val="000000"/>
+          <w:sz w:val="18"/>
+          <w:szCs w:val="18"/>
+        </w:rPr>
+        <w:t>,</w:t>
+      </w:r>
+    </w:p>
+    <w:p>
+      <w:pPr>
+        <w:shd w:val="clear" w:color="auto" w:fill="FFFFFE"/>
+        <w:spacing w:after="0" w:line="270" w:lineRule="atLeast"/>
+        <w:rPr>
+          <w:rFonts w:ascii="Courier New" w:eastAsia="Times New Roman" w:hAnsi="Courier New" w:cs="Courier New"/>
+          <w:color w:val="000000"/>
+          <w:sz w:val="18"/>
+          <w:szCs w:val="18"/>
+        </w:rPr>
+      </w:pPr>
+      <w:r>
+        <w:rPr>
+          <w:rFonts w:ascii="Courier New" w:eastAsia="Times New Roman" w:hAnsi="Courier New" w:cs="Courier New"/>
+          <w:color w:val="000000"/>
+          <w:sz w:val="18"/>
+          <w:szCs w:val="18"/>
+        </w:rPr>
+        <w:t>        </w:t>
+      </w:r>
+      <w:r>
+        <w:rPr>
+          <w:rFonts w:ascii="Courier New" w:eastAsia="Times New Roman" w:hAnsi="Courier New" w:cs="Courier New"/>
+          <w:color w:val="A31515"/>
+          <w:sz w:val="18"/>
+          <w:szCs w:val="18"/>
+        </w:rPr>
+        <w:t>"email"</w:t>
+      </w:r>
+      <w:r>
+        <w:rPr>
+          <w:rFonts w:ascii="Courier New" w:eastAsia="Times New Roman" w:hAnsi="Courier New" w:cs="Courier New"/>
+          <w:color w:val="000000"/>
+          <w:sz w:val="18"/>
+          <w:szCs w:val="18"/>
+        </w:rPr>
+        <w:t>: </w:t>
+      </w:r>
+      <w:r>
+        <w:rPr>
+          <w:rFonts w:ascii="Courier New" w:eastAsia="Times New Roman" w:hAnsi="Courier New" w:cs="Courier New"/>
+          <w:color w:val="0451A5"/>
+          <w:sz w:val="18"/>
+          <w:szCs w:val="18"/>
+        </w:rPr>
+        <w:t>"elnegro@gmail.com"</w:t>
+      </w:r>
+      <w:r>
+        <w:rPr>
+          <w:rFonts w:ascii="Courier New" w:eastAsia="Times New Roman" w:hAnsi="Courier New" w:cs="Courier New"/>
+          <w:color w:val="000000"/>
+          <w:sz w:val="18"/>
+          <w:szCs w:val="18"/>
+        </w:rPr>
+        <w:t>,</w:t>
+      </w:r>
+    </w:p>
+    <w:p>
+      <w:pPr>
+        <w:shd w:val="clear" w:color="auto" w:fill="FFFFFE"/>
+        <w:spacing w:after="0" w:line="270" w:lineRule="atLeast"/>
+        <w:rPr>
+          <w:rFonts w:ascii="Courier New" w:eastAsia="Times New Roman" w:hAnsi="Courier New" w:cs="Courier New"/>
+          <w:color w:val="000000"/>
+          <w:sz w:val="18"/>
+          <w:szCs w:val="18"/>
+        </w:rPr>
+      </w:pPr>
+      <w:r>
+        <w:rPr>
+          <w:rFonts w:ascii="Courier New" w:eastAsia="Times New Roman" w:hAnsi="Courier New" w:cs="Courier New"/>
+          <w:color w:val="000000"/>
+          <w:sz w:val="18"/>
+          <w:szCs w:val="18"/>
+        </w:rPr>
+        <w:t>        </w:t>
+      </w:r>
+      <w:r>
+        <w:rPr>
+          <w:rFonts w:ascii="Courier New" w:eastAsia="Times New Roman" w:hAnsi="Courier New" w:cs="Courier New"/>
+          <w:color w:val="A31515"/>
+          <w:sz w:val="18"/>
+          <w:szCs w:val="18"/>
+        </w:rPr>
+        <w:t>"role"</w:t>
+      </w:r>
+      <w:r>
+        <w:rPr>
+          <w:rFonts w:ascii="Courier New" w:eastAsia="Times New Roman" w:hAnsi="Courier New" w:cs="Courier New"/>
+          <w:color w:val="000000"/>
+          <w:sz w:val="18"/>
+          <w:szCs w:val="18"/>
+        </w:rPr>
+        <w:t>: </w:t>
+      </w:r>
+      <w:r>
+        <w:rPr>
+          <w:rFonts w:ascii="Courier New" w:eastAsia="Times New Roman" w:hAnsi="Courier New" w:cs="Courier New"/>
+          <w:color w:val="0451A5"/>
+          <w:sz w:val="18"/>
+          <w:szCs w:val="18"/>
+        </w:rPr>
+        <w:t>"</w:t>
+      </w:r>
+      <w:proofErr w:type="spellStart"/>
+      <w:r>
+        <w:rPr>
+          <w:rFonts w:ascii="Courier New" w:eastAsia="Times New Roman" w:hAnsi="Courier New" w:cs="Courier New"/>
+          <w:color w:val="0451A5"/>
+          <w:sz w:val="18"/>
+          <w:szCs w:val="18"/>
+        </w:rPr>
+        <w:t>el</w:t>
+      </w:r>
+      <w:proofErr w:type="spellEnd"/>
+      <w:r>
+        <w:rPr>
+          <w:rFonts w:ascii="Courier New" w:eastAsia="Times New Roman" w:hAnsi="Courier New" w:cs="Courier New"/>
+          <w:color w:val="0451A5"/>
+          <w:sz w:val="18"/>
+          <w:szCs w:val="18"/>
+        </w:rPr>
+        <w:t> negro </w:t>
+      </w:r>
+      <w:proofErr w:type="spellStart"/>
+      <w:r>
+        <w:rPr>
+          <w:rFonts w:ascii="Courier New" w:eastAsia="Times New Roman" w:hAnsi="Courier New" w:cs="Courier New"/>
+          <w:color w:val="0451A5"/>
+          <w:sz w:val="18"/>
+          <w:szCs w:val="18"/>
+        </w:rPr>
+        <w:t>supongo</w:t>
+      </w:r>
+      <w:proofErr w:type="spellEnd"/>
+      <w:r>
+        <w:rPr>
+          <w:rFonts w:ascii="Courier New" w:eastAsia="Times New Roman" w:hAnsi="Courier New" w:cs="Courier New"/>
+          <w:color w:val="0451A5"/>
+          <w:sz w:val="18"/>
+          <w:szCs w:val="18"/>
+        </w:rPr>
+        <w:t>"</w:t>
+      </w:r>
+      <w:r>
+        <w:rPr>
+          <w:rFonts w:ascii="Courier New" w:eastAsia="Times New Roman" w:hAnsi="Courier New" w:cs="Courier New"/>
+          <w:color w:val="000000"/>
+          <w:sz w:val="18"/>
+          <w:szCs w:val="18"/>
+        </w:rPr>
+        <w:t>,</w:t>
+      </w:r>
+    </w:p>
+    <w:p>
+      <w:pPr>
+        <w:shd w:val="clear" w:color="auto" w:fill="FFFFFE"/>
+        <w:spacing w:after="0" w:line="270" w:lineRule="atLeast"/>
+        <w:rPr>
+          <w:rFonts w:ascii="Courier New" w:eastAsia="Times New Roman" w:hAnsi="Courier New" w:cs="Courier New"/>
+          <w:color w:val="000000"/>
+          <w:sz w:val="18"/>
+          <w:szCs w:val="18"/>
+        </w:rPr>
+      </w:pPr>
+      <w:r>
+        <w:rPr>
+          <w:rFonts w:ascii="Courier New" w:eastAsia="Times New Roman" w:hAnsi="Courier New" w:cs="Courier New"/>
+          <w:color w:val="000000"/>
+          <w:sz w:val="18"/>
+          <w:szCs w:val="18"/>
+        </w:rPr>
+        <w:t>        </w:t>
+      </w:r>
+      <w:r>
+        <w:rPr>
+          <w:rFonts w:ascii="Courier New" w:eastAsia="Times New Roman" w:hAnsi="Courier New" w:cs="Courier New"/>
+          <w:color w:val="A31515"/>
+          <w:sz w:val="18"/>
+          <w:szCs w:val="18"/>
+        </w:rPr>
+        <w:t>"</w:t>
+      </w:r>
+      <w:proofErr w:type="spellStart"/>
+      <w:r>
+        <w:rPr>
+          <w:rFonts w:ascii="Courier New" w:eastAsia="Times New Roman" w:hAnsi="Courier New" w:cs="Courier New"/>
+          <w:color w:val="A31515"/>
+          <w:sz w:val="18"/>
+          <w:szCs w:val="18"/>
+        </w:rPr>
+        <w:t>createdAt</w:t>
+      </w:r>
+      <w:proofErr w:type="spellEnd"/>
+      <w:r>
+        <w:rPr>
+          <w:rFonts w:ascii="Courier New" w:eastAsia="Times New Roman" w:hAnsi="Courier New" w:cs="Courier New"/>
+          <w:color w:val="A31515"/>
+          <w:sz w:val="18"/>
+          <w:szCs w:val="18"/>
+        </w:rPr>
+        <w:t>"</w:t>
+      </w:r>
+      <w:r>
+        <w:rPr>
+          <w:rFonts w:ascii="Courier New" w:eastAsia="Times New Roman" w:hAnsi="Courier New" w:cs="Courier New"/>
+          <w:color w:val="000000"/>
+          <w:sz w:val="18"/>
+          <w:szCs w:val="18"/>
+        </w:rPr>
+        <w:t>: </w:t>
+      </w:r>
+      <w:r>
+        <w:rPr>
+          <w:rFonts w:ascii="Courier New" w:eastAsia="Times New Roman" w:hAnsi="Courier New" w:cs="Courier New"/>
+          <w:color w:val="0451A5"/>
+          <w:sz w:val="18"/>
+          <w:szCs w:val="18"/>
+        </w:rPr>
+        <w:t>"2022-02-01T13:39:50.766Z"</w:t>
+      </w:r>
+      <w:r>
+        <w:rPr>
+          <w:rFonts w:ascii="Courier New" w:eastAsia="Times New Roman" w:hAnsi="Courier New" w:cs="Courier New"/>
+          <w:color w:val="000000"/>
+          <w:sz w:val="18"/>
+          <w:szCs w:val="18"/>
+        </w:rPr>
+        <w:t>,</w:t>
+      </w:r>
+    </w:p>
+    <w:p>
+      <w:pPr>
+        <w:shd w:val="clear" w:color="auto" w:fill="FFFFFE"/>
+        <w:spacing w:after="0" w:line="270" w:lineRule="atLeast"/>
+        <w:rPr>
+          <w:rFonts w:ascii="Courier New" w:eastAsia="Times New Roman" w:hAnsi="Courier New" w:cs="Courier New"/>
+          <w:color w:val="000000"/>
+          <w:sz w:val="18"/>
+          <w:szCs w:val="18"/>
+        </w:rPr>
+      </w:pPr>
+      <w:r>
+        <w:rPr>
+          <w:rFonts w:ascii="Courier New" w:eastAsia="Times New Roman" w:hAnsi="Courier New" w:cs="Courier New"/>
+          <w:color w:val="000000"/>
+          <w:sz w:val="18"/>
+          <w:szCs w:val="18"/>
+        </w:rPr>
+        <w:t>        </w:t>
+      </w:r>
+      <w:r>
+        <w:rPr>
+          <w:rFonts w:ascii="Courier New" w:eastAsia="Times New Roman" w:hAnsi="Courier New" w:cs="Courier New"/>
+          <w:color w:val="A31515"/>
+          <w:sz w:val="18"/>
+          <w:szCs w:val="18"/>
+        </w:rPr>
+        <w:t>"</w:t>
+      </w:r>
+      <w:proofErr w:type="spellStart"/>
+      <w:r>
+        <w:rPr>
+          <w:rFonts w:ascii="Courier New" w:eastAsia="Times New Roman" w:hAnsi="Courier New" w:cs="Courier New"/>
+          <w:color w:val="A31515"/>
+          <w:sz w:val="18"/>
+          <w:szCs w:val="18"/>
+        </w:rPr>
+        <w:t>updatedAt</w:t>
+      </w:r>
+      <w:proofErr w:type="spellEnd"/>
+      <w:r>
+        <w:rPr>
+          <w:rFonts w:ascii="Courier New" w:eastAsia="Times New Roman" w:hAnsi="Courier New" w:cs="Courier New"/>
+          <w:color w:val="A31515"/>
+          <w:sz w:val="18"/>
+          <w:szCs w:val="18"/>
+        </w:rPr>
+        <w:t>"</w:t>
+      </w:r>
+      <w:r>
+        <w:rPr>
+          <w:rFonts w:ascii="Courier New" w:eastAsia="Times New Roman" w:hAnsi="Courier New" w:cs="Courier New"/>
+          <w:color w:val="000000"/>
+          <w:sz w:val="18"/>
+          <w:szCs w:val="18"/>
+        </w:rPr>
+        <w:t>: </w:t>
+      </w:r>
+      <w:r>
+        <w:rPr>
+          <w:rFonts w:ascii="Courier New" w:eastAsia="Times New Roman" w:hAnsi="Courier New" w:cs="Courier New"/>
+          <w:color w:val="0451A5"/>
+          <w:sz w:val="18"/>
+          <w:szCs w:val="18"/>
+        </w:rPr>
+        <w:t>"2022-02-01T13:39:50.766Z"</w:t>
+      </w:r>
+    </w:p>
+    <w:p>
+      <w:pPr>
+        <w:shd w:val="clear" w:color="auto" w:fill="FFFFFE"/>
+        <w:spacing w:after="0" w:line="270" w:lineRule="atLeast"/>
+        <w:rPr>
+          <w:rFonts w:ascii="Courier New" w:eastAsia="Times New Roman" w:hAnsi="Courier New" w:cs="Courier New"/>
+          <w:color w:val="000000"/>
+          <w:sz w:val="18"/>
+          <w:szCs w:val="18"/>
+        </w:rPr>
+      </w:pPr>
+      <w:r>
+        <w:rPr>
+          <w:rFonts w:ascii="Courier New" w:eastAsia="Times New Roman" w:hAnsi="Courier New" w:cs="Courier New"/>
+          <w:color w:val="000000"/>
+          <w:sz w:val="18"/>
+          <w:szCs w:val="18"/>
+        </w:rPr>
+        <w:t>    },</w:t>
+      </w:r>
+    </w:p>
+    <w:p>
+      <w:pPr>
+        <w:shd w:val="clear" w:color="auto" w:fill="FFFFFE"/>
+        <w:spacing w:after="0" w:line="270" w:lineRule="atLeast"/>
+        <w:rPr>
+          <w:rFonts w:ascii="Courier New" w:eastAsia="Times New Roman" w:hAnsi="Courier New" w:cs="Courier New"/>
+          <w:color w:val="000000"/>
+          <w:sz w:val="18"/>
+          <w:szCs w:val="18"/>
+        </w:rPr>
+      </w:pPr>
+      <w:r>
+        <w:rPr>
+          <w:rFonts w:ascii="Courier New" w:eastAsia="Times New Roman" w:hAnsi="Courier New" w:cs="Courier New"/>
+          <w:color w:val="000000"/>
+          <w:sz w:val="18"/>
+          <w:szCs w:val="18"/>
+        </w:rPr>
+        <w:t>    {</w:t>
+      </w:r>
+    </w:p>
+    <w:p>
+      <w:pPr>
+        <w:shd w:val="clear" w:color="auto" w:fill="FFFFFE"/>
+        <w:spacing w:after="0" w:line="270" w:lineRule="atLeast"/>
+        <w:rPr>
+          <w:rFonts w:ascii="Courier New" w:eastAsia="Times New Roman" w:hAnsi="Courier New" w:cs="Courier New"/>
+          <w:color w:val="000000"/>
+          <w:sz w:val="18"/>
+          <w:szCs w:val="18"/>
+        </w:rPr>
+      </w:pPr>
+      <w:r>
+        <w:rPr>
+          <w:rFonts w:ascii="Courier New" w:eastAsia="Times New Roman" w:hAnsi="Courier New" w:cs="Courier New"/>
+          <w:color w:val="000000"/>
+          <w:sz w:val="18"/>
+          <w:szCs w:val="18"/>
+        </w:rPr>
+        <w:t>        </w:t>
+      </w:r>
+      <w:r>
+        <w:rPr>
+          <w:rFonts w:ascii="Courier New" w:eastAsia="Times New Roman" w:hAnsi="Courier New" w:cs="Courier New"/>
+          <w:color w:val="A31515"/>
+          <w:sz w:val="18"/>
+          <w:szCs w:val="18"/>
+        </w:rPr>
+        <w:t>"</w:t>
+      </w:r>
+      <w:proofErr w:type="spellStart"/>
+      <w:r>
+        <w:rPr>
+          <w:rFonts w:ascii="Courier New" w:eastAsia="Times New Roman" w:hAnsi="Courier New" w:cs="Courier New"/>
+          <w:color w:val="A31515"/>
+          <w:sz w:val="18"/>
+          <w:szCs w:val="18"/>
+        </w:rPr>
+        <w:t>uuid</w:t>
+      </w:r>
+      <w:proofErr w:type="spellEnd"/>
+      <w:r>
+        <w:rPr>
+          <w:rFonts w:ascii="Courier New" w:eastAsia="Times New Roman" w:hAnsi="Courier New" w:cs="Courier New"/>
+          <w:color w:val="A31515"/>
+          <w:sz w:val="18"/>
+          <w:szCs w:val="18"/>
+        </w:rPr>
+        <w:t>"</w:t>
+      </w:r>
+      <w:r>
+        <w:rPr>
+          <w:rFonts w:ascii="Courier New" w:eastAsia="Times New Roman" w:hAnsi="Courier New" w:cs="Courier New"/>
+          <w:color w:val="000000"/>
+          <w:sz w:val="18"/>
+          <w:szCs w:val="18"/>
+        </w:rPr>
+        <w:t>: </w:t>
+      </w:r>
+      <w:r>
+        <w:rPr>
+          <w:rFonts w:ascii="Courier New" w:eastAsia="Times New Roman" w:hAnsi="Courier New" w:cs="Courier New"/>
+          <w:color w:val="0451A5"/>
+          <w:sz w:val="18"/>
+          <w:szCs w:val="18"/>
+        </w:rPr>
+        <w:t>"c51b9ff4-3598-4029-a015-1dca7cd3880f"</w:t>
+      </w:r>
+      <w:r>
+        <w:rPr>
+          <w:rFonts w:ascii="Courier New" w:eastAsia="Times New Roman" w:hAnsi="Courier New" w:cs="Courier New"/>
+          <w:color w:val="000000"/>
+          <w:sz w:val="18"/>
+          <w:szCs w:val="18"/>
+        </w:rPr>
+        <w:t>,</w:t>
+      </w:r>
+    </w:p>
+    <w:p>
+      <w:pPr>
+        <w:shd w:val="clear" w:color="auto" w:fill="FFFFFE"/>
+        <w:spacing w:after="0" w:line="270" w:lineRule="atLeast"/>
+        <w:rPr>
+          <w:rFonts w:ascii="Courier New" w:eastAsia="Times New Roman" w:hAnsi="Courier New" w:cs="Courier New"/>
+          <w:color w:val="000000"/>
+          <w:sz w:val="18"/>
+          <w:szCs w:val="18"/>
+        </w:rPr>
+      </w:pPr>
+      <w:r>
+        <w:rPr>
+          <w:rFonts w:ascii="Courier New" w:eastAsia="Times New Roman" w:hAnsi="Courier New" w:cs="Courier New"/>
+          <w:color w:val="000000"/>
+          <w:sz w:val="18"/>
+          <w:szCs w:val="18"/>
+        </w:rPr>
+        <w:t>        </w:t>
+      </w:r>
+      <w:r>
+        <w:rPr>
+          <w:rFonts w:ascii="Courier New" w:eastAsia="Times New Roman" w:hAnsi="Courier New" w:cs="Courier New"/>
+          <w:color w:val="A31515"/>
+          <w:sz w:val="18"/>
+          <w:szCs w:val="18"/>
+        </w:rPr>
+        <w:t>"name"</w:t>
+      </w:r>
+      <w:r>
+        <w:rPr>
+          <w:rFonts w:ascii="Courier New" w:eastAsia="Times New Roman" w:hAnsi="Courier New" w:cs="Courier New"/>
+          <w:color w:val="000000"/>
+          <w:sz w:val="18"/>
+          <w:szCs w:val="18"/>
+        </w:rPr>
+        <w:t>: </w:t>
+      </w:r>
+      <w:r>
+        <w:rPr>
+          <w:rFonts w:ascii="Courier New" w:eastAsia="Times New Roman" w:hAnsi="Courier New" w:cs="Courier New"/>
+          <w:color w:val="0451A5"/>
+          <w:sz w:val="18"/>
+          <w:szCs w:val="18"/>
+        </w:rPr>
+        <w:t>"</w:t>
+      </w:r>
+      <w:proofErr w:type="spellStart"/>
+      <w:r>
+        <w:rPr>
+          <w:rFonts w:ascii="Courier New" w:eastAsia="Times New Roman" w:hAnsi="Courier New" w:cs="Courier New"/>
+          <w:color w:val="0451A5"/>
+          <w:sz w:val="18"/>
+          <w:szCs w:val="18"/>
+        </w:rPr>
+        <w:t>lenny</w:t>
+      </w:r>
+      <w:proofErr w:type="spellEnd"/>
+      <w:r>
+        <w:rPr>
+          <w:rFonts w:ascii="Courier New" w:eastAsia="Times New Roman" w:hAnsi="Courier New" w:cs="Courier New"/>
+          <w:color w:val="0451A5"/>
+          <w:sz w:val="18"/>
+          <w:szCs w:val="18"/>
+        </w:rPr>
+        <w:t>"</w:t>
+      </w:r>
+      <w:r>
+        <w:rPr>
+          <w:rFonts w:ascii="Courier New" w:eastAsia="Times New Roman" w:hAnsi="Courier New" w:cs="Courier New"/>
+          <w:color w:val="000000"/>
+          <w:sz w:val="18"/>
+          <w:szCs w:val="18"/>
+        </w:rPr>
+        <w:t>,</w:t>
+      </w:r>
+    </w:p>
+    <w:p>
+      <w:pPr>
+        <w:shd w:val="clear" w:color="auto" w:fill="FFFFFE"/>
+        <w:spacing w:after="0" w:line="270" w:lineRule="atLeast"/>
+        <w:rPr>
+          <w:rFonts w:ascii="Courier New" w:eastAsia="Times New Roman" w:hAnsi="Courier New" w:cs="Courier New"/>
+          <w:color w:val="000000"/>
+          <w:sz w:val="18"/>
+          <w:szCs w:val="18"/>
+        </w:rPr>
+      </w:pPr>
+      <w:r>
+        <w:rPr>
+          <w:rFonts w:ascii="Courier New" w:eastAsia="Times New Roman" w:hAnsi="Courier New" w:cs="Courier New"/>
+          <w:color w:val="000000"/>
+          <w:sz w:val="18"/>
+          <w:szCs w:val="18"/>
+        </w:rPr>
+        <w:t>        </w:t>
+      </w:r>
+      <w:r>
+        <w:rPr>
+          <w:rFonts w:ascii="Courier New" w:eastAsia="Times New Roman" w:hAnsi="Courier New" w:cs="Courier New"/>
+          <w:color w:val="A31515"/>
+          <w:sz w:val="18"/>
+          <w:szCs w:val="18"/>
+        </w:rPr>
+        <w:t>"email"</w:t>
+      </w:r>
+      <w:r>
+        <w:rPr>
+          <w:rFonts w:ascii="Courier New" w:eastAsia="Times New Roman" w:hAnsi="Courier New" w:cs="Courier New"/>
+          <w:color w:val="000000"/>
+          <w:sz w:val="18"/>
+          <w:szCs w:val="18"/>
+        </w:rPr>
+        <w:t>: </w:t>
+      </w:r>
+      <w:r>
+        <w:rPr>
+          <w:rFonts w:ascii="Courier New" w:eastAsia="Times New Roman" w:hAnsi="Courier New" w:cs="Courier New"/>
+          <w:color w:val="0451A5"/>
+          <w:sz w:val="18"/>
+          <w:szCs w:val="18"/>
+        </w:rPr>
+        <w:t>"elnoviodecarl@gmail.com"</w:t>
+      </w:r>
+      <w:r>
+        <w:rPr>
+          <w:rFonts w:ascii="Courier New" w:eastAsia="Times New Roman" w:hAnsi="Courier New" w:cs="Courier New"/>
+          <w:color w:val="000000"/>
+          <w:sz w:val="18"/>
+          <w:szCs w:val="18"/>
+        </w:rPr>
+        <w:t>,</w:t>
+      </w:r>
+    </w:p>
+    <w:p>
+      <w:pPr>
+        <w:shd w:val="clear" w:color="auto" w:fill="FFFFFE"/>
+        <w:spacing w:after="0" w:line="270" w:lineRule="atLeast"/>
+        <w:rPr>
+          <w:rFonts w:ascii="Courier New" w:eastAsia="Times New Roman" w:hAnsi="Courier New" w:cs="Courier New"/>
+          <w:color w:val="000000"/>
+          <w:sz w:val="18"/>
+          <w:szCs w:val="18"/>
+        </w:rPr>
+      </w:pPr>
+      <w:r>
+        <w:rPr>
+          <w:rFonts w:ascii="Courier New" w:eastAsia="Times New Roman" w:hAnsi="Courier New" w:cs="Courier New"/>
+          <w:color w:val="000000"/>
+          <w:sz w:val="18"/>
+          <w:szCs w:val="18"/>
+        </w:rPr>
+        <w:t>        </w:t>
+      </w:r>
+      <w:r>
+        <w:rPr>
+          <w:rFonts w:ascii="Courier New" w:eastAsia="Times New Roman" w:hAnsi="Courier New" w:cs="Courier New"/>
+          <w:color w:val="A31515"/>
+          <w:sz w:val="18"/>
+          <w:szCs w:val="18"/>
+        </w:rPr>
+        <w:t>"role"</w:t>
+      </w:r>
+      <w:r>
+        <w:rPr>
+          <w:rFonts w:ascii="Courier New" w:eastAsia="Times New Roman" w:hAnsi="Courier New" w:cs="Courier New"/>
+          <w:color w:val="000000"/>
+          <w:sz w:val="18"/>
+          <w:szCs w:val="18"/>
+        </w:rPr>
+        <w:t>: </w:t>
+      </w:r>
+      <w:r>
+        <w:rPr>
+          <w:rFonts w:ascii="Courier New" w:eastAsia="Times New Roman" w:hAnsi="Courier New" w:cs="Courier New"/>
+          <w:color w:val="0451A5"/>
+          <w:sz w:val="18"/>
+          <w:szCs w:val="18"/>
+        </w:rPr>
+        <w:t>"</w:t>
+      </w:r>
+      <w:proofErr w:type="spellStart"/>
+      <w:r>
+        <w:rPr>
+          <w:rFonts w:ascii="Courier New" w:eastAsia="Times New Roman" w:hAnsi="Courier New" w:cs="Courier New"/>
+          <w:color w:val="0451A5"/>
+          <w:sz w:val="18"/>
+          <w:szCs w:val="18"/>
+        </w:rPr>
+        <w:t>novio</w:t>
+      </w:r>
+      <w:proofErr w:type="spellEnd"/>
+      <w:r>
+        <w:rPr>
+          <w:rFonts w:ascii="Courier New" w:eastAsia="Times New Roman" w:hAnsi="Courier New" w:cs="Courier New"/>
+          <w:color w:val="0451A5"/>
+          <w:sz w:val="18"/>
+          <w:szCs w:val="18"/>
+        </w:rPr>
+        <w:t> de carl"</w:t>
+      </w:r>
+      <w:r>
+        <w:rPr>
+          <w:rFonts w:ascii="Courier New" w:eastAsia="Times New Roman" w:hAnsi="Courier New" w:cs="Courier New"/>
+          <w:color w:val="000000"/>
+          <w:sz w:val="18"/>
+          <w:szCs w:val="18"/>
+        </w:rPr>
+        <w:t>,</w:t>
+      </w:r>
+    </w:p>
+    <w:p>
+      <w:pPr>
+        <w:shd w:val="clear" w:color="auto" w:fill="FFFFFE"/>
+        <w:spacing w:after="0" w:line="270" w:lineRule="atLeast"/>
+        <w:rPr>
+          <w:rFonts w:ascii="Courier New" w:eastAsia="Times New Roman" w:hAnsi="Courier New" w:cs="Courier New"/>
+          <w:color w:val="000000"/>
+          <w:sz w:val="18"/>
+          <w:szCs w:val="18"/>
+        </w:rPr>
+      </w:pPr>
+      <w:r>
+        <w:rPr>
+          <w:rFonts w:ascii="Courier New" w:eastAsia="Times New Roman" w:hAnsi="Courier New" w:cs="Courier New"/>
+          <w:color w:val="000000"/>
+          <w:sz w:val="18"/>
+          <w:szCs w:val="18"/>
+        </w:rPr>
+        <w:t>        </w:t>
+      </w:r>
+      <w:r>
+        <w:rPr>
+          <w:rFonts w:ascii="Courier New" w:eastAsia="Times New Roman" w:hAnsi="Courier New" w:cs="Courier New"/>
+          <w:color w:val="A31515"/>
+          <w:sz w:val="18"/>
+          <w:szCs w:val="18"/>
+        </w:rPr>
+        <w:t>"</w:t>
+      </w:r>
+      <w:proofErr w:type="spellStart"/>
+      <w:r>
+        <w:rPr>
+          <w:rFonts w:ascii="Courier New" w:eastAsia="Times New Roman" w:hAnsi="Courier New" w:cs="Courier New"/>
+          <w:color w:val="A31515"/>
+          <w:sz w:val="18"/>
+          <w:szCs w:val="18"/>
+        </w:rPr>
+        <w:t>createdAt</w:t>
+      </w:r>
+      <w:proofErr w:type="spellEnd"/>
+      <w:r>
+        <w:rPr>
+          <w:rFonts w:ascii="Courier New" w:eastAsia="Times New Roman" w:hAnsi="Courier New" w:cs="Courier New"/>
+          <w:color w:val="A31515"/>
+          <w:sz w:val="18"/>
+          <w:szCs w:val="18"/>
+        </w:rPr>
+        <w:t>"</w:t>
+      </w:r>
+      <w:r>
+        <w:rPr>
+          <w:rFonts w:ascii="Courier New" w:eastAsia="Times New Roman" w:hAnsi="Courier New" w:cs="Courier New"/>
+          <w:color w:val="000000"/>
+          <w:sz w:val="18"/>
+          <w:szCs w:val="18"/>
+        </w:rPr>
+        <w:t>: </w:t>
+      </w:r>
+      <w:r>
+        <w:rPr>
+          <w:rFonts w:ascii="Courier New" w:eastAsia="Times New Roman" w:hAnsi="Courier New" w:cs="Courier New"/>
+          <w:color w:val="0451A5"/>
+          <w:sz w:val="18"/>
+          <w:szCs w:val="18"/>
+        </w:rPr>
+        <w:t>"2022-02-01T13:53:21.820Z"</w:t>
+      </w:r>
+      <w:r>
+        <w:rPr>
+          <w:rFonts w:ascii="Courier New" w:eastAsia="Times New Roman" w:hAnsi="Courier New" w:cs="Courier New"/>
+          <w:color w:val="000000"/>
+          <w:sz w:val="18"/>
+          <w:szCs w:val="18"/>
+        </w:rPr>
+        <w:t>,</w:t>
+      </w:r>
+    </w:p>
+    <w:p>
+      <w:pPr>
+        <w:shd w:val="clear" w:color="auto" w:fill="FFFFFE"/>
+        <w:spacing w:after="0" w:line="270" w:lineRule="atLeast"/>
+        <w:rPr>
+          <w:rFonts w:ascii="Courier New" w:eastAsia="Times New Roman" w:hAnsi="Courier New" w:cs="Courier New"/>
+          <w:color w:val="000000"/>
+          <w:sz w:val="18"/>
+          <w:szCs w:val="18"/>
+        </w:rPr>
+      </w:pPr>
+      <w:r>
+        <w:rPr>
+          <w:rFonts w:ascii="Courier New" w:eastAsia="Times New Roman" w:hAnsi="Courier New" w:cs="Courier New"/>
+          <w:color w:val="000000"/>
+          <w:sz w:val="18"/>
+          <w:szCs w:val="18"/>
+        </w:rPr>
+        <w:t>        </w:t>
+      </w:r>
+      <w:r>
+        <w:rPr>
+          <w:rFonts w:ascii="Courier New" w:eastAsia="Times New Roman" w:hAnsi="Courier New" w:cs="Courier New"/>
+          <w:color w:val="A31515"/>
+          <w:sz w:val="18"/>
+          <w:szCs w:val="18"/>
+        </w:rPr>
+        <w:t>"</w:t>
+      </w:r>
+      <w:proofErr w:type="spellStart"/>
+      <w:r>
+        <w:rPr>
+          <w:rFonts w:ascii="Courier New" w:eastAsia="Times New Roman" w:hAnsi="Courier New" w:cs="Courier New"/>
+          <w:color w:val="A31515"/>
+          <w:sz w:val="18"/>
+          <w:szCs w:val="18"/>
+        </w:rPr>
+        <w:t>updatedAt</w:t>
+      </w:r>
+      <w:proofErr w:type="spellEnd"/>
+      <w:r>
+        <w:rPr>
+          <w:rFonts w:ascii="Courier New" w:eastAsia="Times New Roman" w:hAnsi="Courier New" w:cs="Courier New"/>
+          <w:color w:val="A31515"/>
+          <w:sz w:val="18"/>
+          <w:szCs w:val="18"/>
+        </w:rPr>
+        <w:t>"</w:t>
+      </w:r>
+      <w:r>
+        <w:rPr>
+          <w:rFonts w:ascii="Courier New" w:eastAsia="Times New Roman" w:hAnsi="Courier New" w:cs="Courier New"/>
+          <w:color w:val="000000"/>
+          <w:sz w:val="18"/>
+          <w:szCs w:val="18"/>
+        </w:rPr>
+        <w:t>: </w:t>
+      </w:r>
+      <w:r>
+        <w:rPr>
+          <w:rFonts w:ascii="Courier New" w:eastAsia="Times New Roman" w:hAnsi="Courier New" w:cs="Courier New"/>
+          <w:color w:val="0451A5"/>
+          <w:sz w:val="18"/>
+          <w:szCs w:val="18"/>
+        </w:rPr>
+        <w:t>"2022-02-01T13:53:21.820Z"</w:t>
+      </w:r>
+    </w:p>
+    <w:p>
+      <w:pPr>
+        <w:shd w:val="clear" w:color="auto" w:fill="FFFFFE"/>
+        <w:spacing w:after="0" w:line="270" w:lineRule="atLeast"/>
+        <w:rPr>
+          <w:rFonts w:ascii="Courier New" w:eastAsia="Times New Roman" w:hAnsi="Courier New" w:cs="Courier New"/>
+          <w:color w:val="000000"/>
+          <w:sz w:val="18"/>
+          <w:szCs w:val="18"/>
+        </w:rPr>
+      </w:pPr>
+      <w:r>
+        <w:rPr>
+          <w:rFonts w:ascii="Courier New" w:eastAsia="Times New Roman" w:hAnsi="Courier New" w:cs="Courier New"/>
+          <w:color w:val="000000"/>
+          <w:sz w:val="18"/>
+          <w:szCs w:val="18"/>
+        </w:rPr>
+        <w:lastRenderedPageBreak/>
+        <w:t>    }</w:t>
+      </w:r>
+    </w:p>
+    <w:p>
+      <w:pPr>
+        <w:shd w:val="clear" w:color="auto" w:fill="FFFFFE"/>
+        <w:spacing w:after="0" w:line="270" w:lineRule="atLeast"/>
+        <w:rPr>
+          <w:rFonts w:ascii="Courier New" w:eastAsia="Times New Roman" w:hAnsi="Courier New" w:cs="Courier New"/>
+          <w:color w:val="000000"/>
+          <w:sz w:val="18"/>
+          <w:szCs w:val="18"/>
+        </w:rPr>
+      </w:pPr>
+      <w:r>
+        <w:rPr>
+          <w:rFonts w:ascii="Courier New" w:eastAsia="Times New Roman" w:hAnsi="Courier New" w:cs="Courier New"/>
+          <w:color w:val="000000"/>
+          <w:sz w:val="18"/>
+          <w:szCs w:val="18"/>
+        </w:rPr>
+        <w:t>]</w:t>
+      </w:r>
     </w:p>
     <w:p>
       <w:pPr>

--- a/Node tutorial.docx
+++ b/Node tutorial.docx
@@ -20457,16 +20457,7 @@
           <w:u w:val="single"/>
           <w:lang w:val="es-CO"/>
         </w:rPr>
-        <w:t>npx sequelize db:migrate:status</w:t>
-      </w:r>
-      <w:r>
-        <w:rPr>
-          <w:sz w:val="18"/>
-          <w:szCs w:val="18"/>
-          <w:u w:val="single"/>
-          <w:lang w:val="es-CO"/>
-        </w:rPr>
-        <w:t xml:space="preserve"> permite saber que</w:t>
+        <w:t>npx sequelize db:migrate:status permite saber que</w:t>
       </w:r>
       <w:r>
         <w:rPr>
@@ -21008,6 +20999,7 @@
           <w:color w:val="D4D4D4"/>
           <w:sz w:val="21"/>
           <w:szCs w:val="21"/>
+          <w:lang w:val="es-CO"/>
         </w:rPr>
       </w:pPr>
       <w:r>
@@ -21026,6 +21018,7 @@
           <w:color w:val="D4D4D4"/>
           <w:sz w:val="21"/>
           <w:szCs w:val="21"/>
+          <w:lang w:val="es-CO"/>
         </w:rPr>
         <w:t>}</w:t>
       </w:r>
@@ -21179,6 +21172,7 @@
           <w:color w:val="D4D4D4"/>
           <w:sz w:val="21"/>
           <w:szCs w:val="21"/>
+          <w:u w:val="single"/>
           <w:lang w:val="es-CO"/>
         </w:rPr>
       </w:pPr>
@@ -21280,7 +21274,27 @@
           <w:szCs w:val="21"/>
           <w:lang w:val="es-CO"/>
         </w:rPr>
-        <w:t>'UserId'</w:t>
+        <w:t>'</w:t>
+      </w:r>
+      <w:r>
+        <w:rPr>
+          <w:rFonts w:ascii="Consolas" w:eastAsia="Times New Roman" w:hAnsi="Consolas" w:cs="Times New Roman"/>
+          <w:color w:val="CE9178"/>
+          <w:sz w:val="21"/>
+          <w:szCs w:val="21"/>
+          <w:lang w:val="es-CO"/>
+        </w:rPr>
+        <w:t>u</w:t>
+      </w:r>
+      <w:r>
+        <w:rPr>
+          <w:rFonts w:ascii="Consolas" w:eastAsia="Times New Roman" w:hAnsi="Consolas" w:cs="Times New Roman"/>
+          <w:color w:val="CE9178"/>
+          <w:sz w:val="21"/>
+          <w:szCs w:val="21"/>
+          <w:lang w:val="es-CO"/>
+        </w:rPr>
+        <w:t>serId'</w:t>
       </w:r>
       <w:r>
         <w:rPr>
@@ -21301,6 +21315,16 @@
           <w:lang w:val="es-CO"/>
         </w:rPr>
         <w:t>//este usuario tiene muchos posts</w:t>
+      </w:r>
+      <w:r>
+        <w:rPr>
+          <w:rFonts w:ascii="Consolas" w:eastAsia="Times New Roman" w:hAnsi="Consolas" w:cs="Times New Roman"/>
+          <w:color w:val="6A9955"/>
+          <w:sz w:val="21"/>
+          <w:szCs w:val="21"/>
+          <w:lang w:val="es-CO"/>
+        </w:rPr>
+        <w:t xml:space="preserve"> cuidado con las mayusculas</w:t>
       </w:r>
     </w:p>
     <w:p>
@@ -21351,7 +21375,23 @@
           <w:szCs w:val="18"/>
           <w:lang w:val="es-CO"/>
         </w:rPr>
-        <w:t xml:space="preserve">32) Hay que crear la llave forenea UserId en el modelo </w:t>
+        <w:t xml:space="preserve">32) Hay que crear la llave forenea </w:t>
+      </w:r>
+      <w:r>
+        <w:rPr>
+          <w:sz w:val="18"/>
+          <w:szCs w:val="18"/>
+          <w:lang w:val="es-CO"/>
+        </w:rPr>
+        <w:t>u</w:t>
+      </w:r>
+      <w:r>
+        <w:rPr>
+          <w:sz w:val="18"/>
+          <w:szCs w:val="18"/>
+          <w:lang w:val="es-CO"/>
+        </w:rPr>
+        <w:t xml:space="preserve">serId en el modelo </w:t>
       </w:r>
       <w:r>
         <w:rPr>
@@ -21673,6 +21713,2263 @@
           </wp:inline>
         </w:drawing>
       </w:r>
+    </w:p>
+    <w:p>
+      <w:pPr>
+        <w:rPr>
+          <w:sz w:val="18"/>
+          <w:szCs w:val="18"/>
+          <w:lang w:val="es-CO"/>
+        </w:rPr>
+      </w:pPr>
+      <w:r>
+        <w:rPr>
+          <w:sz w:val="18"/>
+          <w:szCs w:val="18"/>
+          <w:lang w:val="es-CO"/>
+        </w:rPr>
+        <w:t xml:space="preserve">35) una vez migrada la base datos, ir al servidor principal, primero es agregar el modelo Post en </w:t>
+      </w:r>
+    </w:p>
+    <w:p>
+      <w:pPr>
+        <w:shd w:val="clear" w:color="auto" w:fill="1E1E1E"/>
+        <w:spacing w:after="0" w:line="285" w:lineRule="atLeast"/>
+        <w:rPr>
+          <w:rFonts w:ascii="Consolas" w:eastAsia="Times New Roman" w:hAnsi="Consolas" w:cs="Times New Roman"/>
+          <w:color w:val="D4D4D4"/>
+          <w:sz w:val="21"/>
+          <w:szCs w:val="21"/>
+        </w:rPr>
+      </w:pPr>
+      <w:r>
+        <w:rPr>
+          <w:rFonts w:ascii="Consolas" w:eastAsia="Times New Roman" w:hAnsi="Consolas" w:cs="Times New Roman"/>
+          <w:color w:val="569CD6"/>
+          <w:sz w:val="21"/>
+          <w:szCs w:val="21"/>
+        </w:rPr>
+        <w:t>const</w:t>
+      </w:r>
+      <w:r>
+        <w:rPr>
+          <w:rFonts w:ascii="Consolas" w:eastAsia="Times New Roman" w:hAnsi="Consolas" w:cs="Times New Roman"/>
+          <w:color w:val="D4D4D4"/>
+          <w:sz w:val="21"/>
+          <w:szCs w:val="21"/>
+        </w:rPr>
+        <w:t xml:space="preserve"> {</w:t>
+      </w:r>
+      <w:r>
+        <w:rPr>
+          <w:rFonts w:ascii="Consolas" w:eastAsia="Times New Roman" w:hAnsi="Consolas" w:cs="Times New Roman"/>
+          <w:color w:val="4FC1FF"/>
+          <w:sz w:val="21"/>
+          <w:szCs w:val="21"/>
+        </w:rPr>
+        <w:t>sequelize</w:t>
+      </w:r>
+      <w:r>
+        <w:rPr>
+          <w:rFonts w:ascii="Consolas" w:eastAsia="Times New Roman" w:hAnsi="Consolas" w:cs="Times New Roman"/>
+          <w:color w:val="D4D4D4"/>
+          <w:sz w:val="21"/>
+          <w:szCs w:val="21"/>
+        </w:rPr>
+        <w:t xml:space="preserve">, </w:t>
+      </w:r>
+      <w:r>
+        <w:rPr>
+          <w:rFonts w:ascii="Consolas" w:eastAsia="Times New Roman" w:hAnsi="Consolas" w:cs="Times New Roman"/>
+          <w:color w:val="4FC1FF"/>
+          <w:sz w:val="21"/>
+          <w:szCs w:val="21"/>
+        </w:rPr>
+        <w:t>User</w:t>
+      </w:r>
+      <w:r>
+        <w:rPr>
+          <w:rFonts w:ascii="Consolas" w:eastAsia="Times New Roman" w:hAnsi="Consolas" w:cs="Times New Roman"/>
+          <w:color w:val="D4D4D4"/>
+          <w:sz w:val="21"/>
+          <w:szCs w:val="21"/>
+        </w:rPr>
+        <w:t xml:space="preserve">, </w:t>
+      </w:r>
+      <w:r>
+        <w:rPr>
+          <w:rFonts w:ascii="Consolas" w:eastAsia="Times New Roman" w:hAnsi="Consolas" w:cs="Times New Roman"/>
+          <w:color w:val="4FC1FF"/>
+          <w:sz w:val="21"/>
+          <w:szCs w:val="21"/>
+        </w:rPr>
+        <w:t>Post</w:t>
+      </w:r>
+      <w:r>
+        <w:rPr>
+          <w:rFonts w:ascii="Consolas" w:eastAsia="Times New Roman" w:hAnsi="Consolas" w:cs="Times New Roman"/>
+          <w:color w:val="D4D4D4"/>
+          <w:sz w:val="21"/>
+          <w:szCs w:val="21"/>
+        </w:rPr>
+        <w:t xml:space="preserve">} = </w:t>
+      </w:r>
+      <w:r>
+        <w:rPr>
+          <w:rFonts w:ascii="Consolas" w:eastAsia="Times New Roman" w:hAnsi="Consolas" w:cs="Times New Roman"/>
+          <w:color w:val="DCDCAA"/>
+          <w:sz w:val="21"/>
+          <w:szCs w:val="21"/>
+        </w:rPr>
+        <w:t>require</w:t>
+      </w:r>
+      <w:r>
+        <w:rPr>
+          <w:rFonts w:ascii="Consolas" w:eastAsia="Times New Roman" w:hAnsi="Consolas" w:cs="Times New Roman"/>
+          <w:color w:val="D4D4D4"/>
+          <w:sz w:val="21"/>
+          <w:szCs w:val="21"/>
+        </w:rPr>
+        <w:t>(</w:t>
+      </w:r>
+      <w:r>
+        <w:rPr>
+          <w:rFonts w:ascii="Consolas" w:eastAsia="Times New Roman" w:hAnsi="Consolas" w:cs="Times New Roman"/>
+          <w:color w:val="CE9178"/>
+          <w:sz w:val="21"/>
+          <w:szCs w:val="21"/>
+        </w:rPr>
+        <w:t>'./models'</w:t>
+      </w:r>
+      <w:r>
+        <w:rPr>
+          <w:rFonts w:ascii="Consolas" w:eastAsia="Times New Roman" w:hAnsi="Consolas" w:cs="Times New Roman"/>
+          <w:color w:val="D4D4D4"/>
+          <w:sz w:val="21"/>
+          <w:szCs w:val="21"/>
+        </w:rPr>
+        <w:t>)</w:t>
+      </w:r>
+    </w:p>
+    <w:p>
+      <w:pPr>
+        <w:rPr>
+          <w:sz w:val="18"/>
+          <w:szCs w:val="18"/>
+        </w:rPr>
+      </w:pPr>
+    </w:p>
+    <w:p>
+      <w:pPr>
+        <w:rPr>
+          <w:sz w:val="18"/>
+          <w:szCs w:val="18"/>
+          <w:u w:val="single"/>
+          <w:lang w:val="es-CO"/>
+        </w:rPr>
+      </w:pPr>
+      <w:r>
+        <w:rPr>
+          <w:sz w:val="18"/>
+          <w:szCs w:val="18"/>
+          <w:lang w:val="es-CO"/>
+        </w:rPr>
+        <w:lastRenderedPageBreak/>
+        <w:t>36)</w:t>
+      </w:r>
+      <w:r>
+        <w:rPr>
+          <w:sz w:val="18"/>
+          <w:szCs w:val="18"/>
+          <w:u w:val="single"/>
+          <w:lang w:val="es-CO"/>
+        </w:rPr>
+        <w:t xml:space="preserve"> finalmente se crea una ruta P</w:t>
+      </w:r>
+      <w:r>
+        <w:rPr>
+          <w:sz w:val="18"/>
+          <w:szCs w:val="18"/>
+          <w:u w:val="single"/>
+          <w:lang w:val="es-CO"/>
+        </w:rPr>
+        <w:t>ost donde se hace lo siguiente:</w:t>
+      </w:r>
+    </w:p>
+    <w:p>
+      <w:pPr>
+        <w:rPr>
+          <w:sz w:val="18"/>
+          <w:szCs w:val="18"/>
+          <w:lang w:val="es-CO"/>
+        </w:rPr>
+      </w:pPr>
+      <w:r>
+        <w:rPr>
+          <w:sz w:val="18"/>
+          <w:szCs w:val="18"/>
+          <w:lang w:val="es-CO"/>
+        </w:rPr>
+        <w:t xml:space="preserve"> (a) Buscar un usuario equivalente al uuid el cual se desea hacer el post</w:t>
+      </w:r>
+    </w:p>
+    <w:p>
+      <w:pPr>
+        <w:rPr>
+          <w:sz w:val="18"/>
+          <w:szCs w:val="18"/>
+          <w:lang w:val="es-CO"/>
+        </w:rPr>
+      </w:pPr>
+      <w:r>
+        <w:rPr>
+          <w:sz w:val="18"/>
+          <w:szCs w:val="18"/>
+          <w:lang w:val="es-CO"/>
+        </w:rPr>
+        <w:t xml:space="preserve">(b) a aquel usuario encontrado asociar con la llave foránea userid el post </w:t>
+      </w:r>
+      <w:r>
+        <w:rPr>
+          <w:sz w:val="18"/>
+          <w:szCs w:val="18"/>
+          <w:lang w:val="es-CO"/>
+        </w:rPr>
+        <w:t>creado</w:t>
+      </w:r>
+    </w:p>
+    <w:p>
+      <w:pPr>
+        <w:rPr>
+          <w:sz w:val="18"/>
+          <w:szCs w:val="18"/>
+          <w:lang w:val="es-CO"/>
+        </w:rPr>
+      </w:pPr>
+      <w:r>
+        <w:rPr>
+          <w:sz w:val="18"/>
+          <w:szCs w:val="18"/>
+          <w:lang w:val="es-CO"/>
+        </w:rPr>
+        <w:t>Una vez se realice aquello se guarda en la tabla “posts” el post asociado a un usuario</w:t>
+      </w:r>
+    </w:p>
+    <w:p>
+      <w:pPr>
+        <w:rPr>
+          <w:sz w:val="18"/>
+          <w:szCs w:val="18"/>
+          <w:lang w:val="es-CO"/>
+        </w:rPr>
+      </w:pPr>
+    </w:p>
+    <w:p>
+      <w:pPr>
+        <w:shd w:val="clear" w:color="auto" w:fill="1E1E1E"/>
+        <w:spacing w:after="0" w:line="285" w:lineRule="atLeast"/>
+        <w:rPr>
+          <w:rFonts w:ascii="Consolas" w:eastAsia="Times New Roman" w:hAnsi="Consolas" w:cs="Times New Roman"/>
+          <w:color w:val="D4D4D4"/>
+          <w:sz w:val="21"/>
+          <w:szCs w:val="21"/>
+        </w:rPr>
+      </w:pPr>
+      <w:r>
+        <w:rPr>
+          <w:rFonts w:ascii="Consolas" w:eastAsia="Times New Roman" w:hAnsi="Consolas" w:cs="Times New Roman"/>
+          <w:color w:val="4FC1FF"/>
+          <w:sz w:val="21"/>
+          <w:szCs w:val="21"/>
+        </w:rPr>
+        <w:t>server</w:t>
+      </w:r>
+      <w:r>
+        <w:rPr>
+          <w:rFonts w:ascii="Consolas" w:eastAsia="Times New Roman" w:hAnsi="Consolas" w:cs="Times New Roman"/>
+          <w:color w:val="D4D4D4"/>
+          <w:sz w:val="21"/>
+          <w:szCs w:val="21"/>
+        </w:rPr>
+        <w:t>.</w:t>
+      </w:r>
+      <w:r>
+        <w:rPr>
+          <w:rFonts w:ascii="Consolas" w:eastAsia="Times New Roman" w:hAnsi="Consolas" w:cs="Times New Roman"/>
+          <w:color w:val="DCDCAA"/>
+          <w:sz w:val="21"/>
+          <w:szCs w:val="21"/>
+        </w:rPr>
+        <w:t>post</w:t>
+      </w:r>
+      <w:r>
+        <w:rPr>
+          <w:rFonts w:ascii="Consolas" w:eastAsia="Times New Roman" w:hAnsi="Consolas" w:cs="Times New Roman"/>
+          <w:color w:val="D4D4D4"/>
+          <w:sz w:val="21"/>
+          <w:szCs w:val="21"/>
+        </w:rPr>
+        <w:t>(</w:t>
+      </w:r>
+      <w:r>
+        <w:rPr>
+          <w:rFonts w:ascii="Consolas" w:eastAsia="Times New Roman" w:hAnsi="Consolas" w:cs="Times New Roman"/>
+          <w:color w:val="CE9178"/>
+          <w:sz w:val="21"/>
+          <w:szCs w:val="21"/>
+        </w:rPr>
+        <w:t>'/post'</w:t>
+      </w:r>
+      <w:r>
+        <w:rPr>
+          <w:rFonts w:ascii="Consolas" w:eastAsia="Times New Roman" w:hAnsi="Consolas" w:cs="Times New Roman"/>
+          <w:color w:val="D4D4D4"/>
+          <w:sz w:val="21"/>
+          <w:szCs w:val="21"/>
+        </w:rPr>
+        <w:t xml:space="preserve">, </w:t>
+      </w:r>
+      <w:r>
+        <w:rPr>
+          <w:rFonts w:ascii="Consolas" w:eastAsia="Times New Roman" w:hAnsi="Consolas" w:cs="Times New Roman"/>
+          <w:color w:val="569CD6"/>
+          <w:sz w:val="21"/>
+          <w:szCs w:val="21"/>
+        </w:rPr>
+        <w:t>async</w:t>
+      </w:r>
+      <w:r>
+        <w:rPr>
+          <w:rFonts w:ascii="Consolas" w:eastAsia="Times New Roman" w:hAnsi="Consolas" w:cs="Times New Roman"/>
+          <w:color w:val="D4D4D4"/>
+          <w:sz w:val="21"/>
+          <w:szCs w:val="21"/>
+        </w:rPr>
+        <w:t>(</w:t>
+      </w:r>
+      <w:r>
+        <w:rPr>
+          <w:rFonts w:ascii="Consolas" w:eastAsia="Times New Roman" w:hAnsi="Consolas" w:cs="Times New Roman"/>
+          <w:color w:val="9CDCFE"/>
+          <w:sz w:val="21"/>
+          <w:szCs w:val="21"/>
+        </w:rPr>
+        <w:t>req</w:t>
+      </w:r>
+      <w:r>
+        <w:rPr>
+          <w:rFonts w:ascii="Consolas" w:eastAsia="Times New Roman" w:hAnsi="Consolas" w:cs="Times New Roman"/>
+          <w:color w:val="D4D4D4"/>
+          <w:sz w:val="21"/>
+          <w:szCs w:val="21"/>
+        </w:rPr>
+        <w:t>,</w:t>
+      </w:r>
+      <w:r>
+        <w:rPr>
+          <w:rFonts w:ascii="Consolas" w:eastAsia="Times New Roman" w:hAnsi="Consolas" w:cs="Times New Roman"/>
+          <w:color w:val="9CDCFE"/>
+          <w:sz w:val="21"/>
+          <w:szCs w:val="21"/>
+        </w:rPr>
+        <w:t>res</w:t>
+      </w:r>
+      <w:r>
+        <w:rPr>
+          <w:rFonts w:ascii="Consolas" w:eastAsia="Times New Roman" w:hAnsi="Consolas" w:cs="Times New Roman"/>
+          <w:color w:val="D4D4D4"/>
+          <w:sz w:val="21"/>
+          <w:szCs w:val="21"/>
+        </w:rPr>
+        <w:t>)</w:t>
+      </w:r>
+      <w:r>
+        <w:rPr>
+          <w:rFonts w:ascii="Consolas" w:eastAsia="Times New Roman" w:hAnsi="Consolas" w:cs="Times New Roman"/>
+          <w:color w:val="569CD6"/>
+          <w:sz w:val="21"/>
+          <w:szCs w:val="21"/>
+        </w:rPr>
+        <w:t>=&gt;</w:t>
+      </w:r>
+      <w:r>
+        <w:rPr>
+          <w:rFonts w:ascii="Consolas" w:eastAsia="Times New Roman" w:hAnsi="Consolas" w:cs="Times New Roman"/>
+          <w:color w:val="D4D4D4"/>
+          <w:sz w:val="21"/>
+          <w:szCs w:val="21"/>
+        </w:rPr>
+        <w:t>{</w:t>
+      </w:r>
+    </w:p>
+    <w:p>
+      <w:pPr>
+        <w:shd w:val="clear" w:color="auto" w:fill="1E1E1E"/>
+        <w:spacing w:after="0" w:line="285" w:lineRule="atLeast"/>
+        <w:rPr>
+          <w:rFonts w:ascii="Consolas" w:eastAsia="Times New Roman" w:hAnsi="Consolas" w:cs="Times New Roman"/>
+          <w:color w:val="D4D4D4"/>
+          <w:sz w:val="21"/>
+          <w:szCs w:val="21"/>
+        </w:rPr>
+      </w:pPr>
+      <w:r>
+        <w:rPr>
+          <w:rFonts w:ascii="Consolas" w:eastAsia="Times New Roman" w:hAnsi="Consolas" w:cs="Times New Roman"/>
+          <w:color w:val="D4D4D4"/>
+          <w:sz w:val="21"/>
+          <w:szCs w:val="21"/>
+        </w:rPr>
+        <w:t xml:space="preserve">    </w:t>
+      </w:r>
+      <w:r>
+        <w:rPr>
+          <w:rFonts w:ascii="Consolas" w:eastAsia="Times New Roman" w:hAnsi="Consolas" w:cs="Times New Roman"/>
+          <w:color w:val="569CD6"/>
+          <w:sz w:val="21"/>
+          <w:szCs w:val="21"/>
+        </w:rPr>
+        <w:t>const</w:t>
+      </w:r>
+      <w:r>
+        <w:rPr>
+          <w:rFonts w:ascii="Consolas" w:eastAsia="Times New Roman" w:hAnsi="Consolas" w:cs="Times New Roman"/>
+          <w:color w:val="D4D4D4"/>
+          <w:sz w:val="21"/>
+          <w:szCs w:val="21"/>
+        </w:rPr>
+        <w:t>{</w:t>
+      </w:r>
+      <w:r>
+        <w:rPr>
+          <w:rFonts w:ascii="Consolas" w:eastAsia="Times New Roman" w:hAnsi="Consolas" w:cs="Times New Roman"/>
+          <w:color w:val="4FC1FF"/>
+          <w:sz w:val="21"/>
+          <w:szCs w:val="21"/>
+        </w:rPr>
+        <w:t>userUuid</w:t>
+      </w:r>
+      <w:r>
+        <w:rPr>
+          <w:rFonts w:ascii="Consolas" w:eastAsia="Times New Roman" w:hAnsi="Consolas" w:cs="Times New Roman"/>
+          <w:color w:val="D4D4D4"/>
+          <w:sz w:val="21"/>
+          <w:szCs w:val="21"/>
+        </w:rPr>
+        <w:t xml:space="preserve">, </w:t>
+      </w:r>
+      <w:r>
+        <w:rPr>
+          <w:rFonts w:ascii="Consolas" w:eastAsia="Times New Roman" w:hAnsi="Consolas" w:cs="Times New Roman"/>
+          <w:color w:val="4FC1FF"/>
+          <w:sz w:val="21"/>
+          <w:szCs w:val="21"/>
+        </w:rPr>
+        <w:t>body</w:t>
+      </w:r>
+      <w:r>
+        <w:rPr>
+          <w:rFonts w:ascii="Consolas" w:eastAsia="Times New Roman" w:hAnsi="Consolas" w:cs="Times New Roman"/>
+          <w:color w:val="D4D4D4"/>
+          <w:sz w:val="21"/>
+          <w:szCs w:val="21"/>
+        </w:rPr>
+        <w:t xml:space="preserve">} = </w:t>
+      </w:r>
+      <w:r>
+        <w:rPr>
+          <w:rFonts w:ascii="Consolas" w:eastAsia="Times New Roman" w:hAnsi="Consolas" w:cs="Times New Roman"/>
+          <w:color w:val="9CDCFE"/>
+          <w:sz w:val="21"/>
+          <w:szCs w:val="21"/>
+        </w:rPr>
+        <w:t>req</w:t>
+      </w:r>
+      <w:r>
+        <w:rPr>
+          <w:rFonts w:ascii="Consolas" w:eastAsia="Times New Roman" w:hAnsi="Consolas" w:cs="Times New Roman"/>
+          <w:color w:val="D4D4D4"/>
+          <w:sz w:val="21"/>
+          <w:szCs w:val="21"/>
+        </w:rPr>
+        <w:t>.</w:t>
+      </w:r>
+      <w:r>
+        <w:rPr>
+          <w:rFonts w:ascii="Consolas" w:eastAsia="Times New Roman" w:hAnsi="Consolas" w:cs="Times New Roman"/>
+          <w:color w:val="9CDCFE"/>
+          <w:sz w:val="21"/>
+          <w:szCs w:val="21"/>
+        </w:rPr>
+        <w:t>body</w:t>
+      </w:r>
+      <w:r>
+        <w:rPr>
+          <w:rFonts w:ascii="Consolas" w:eastAsia="Times New Roman" w:hAnsi="Consolas" w:cs="Times New Roman"/>
+          <w:color w:val="D4D4D4"/>
+          <w:sz w:val="21"/>
+          <w:szCs w:val="21"/>
+        </w:rPr>
+        <w:t>;  </w:t>
+      </w:r>
+    </w:p>
+    <w:p>
+      <w:pPr>
+        <w:shd w:val="clear" w:color="auto" w:fill="1E1E1E"/>
+        <w:spacing w:after="0" w:line="285" w:lineRule="atLeast"/>
+        <w:rPr>
+          <w:rFonts w:ascii="Consolas" w:eastAsia="Times New Roman" w:hAnsi="Consolas" w:cs="Times New Roman"/>
+          <w:color w:val="D4D4D4"/>
+          <w:sz w:val="21"/>
+          <w:szCs w:val="21"/>
+          <w:lang w:val="es-CO"/>
+        </w:rPr>
+      </w:pPr>
+      <w:r>
+        <w:rPr>
+          <w:rFonts w:ascii="Consolas" w:eastAsia="Times New Roman" w:hAnsi="Consolas" w:cs="Times New Roman"/>
+          <w:color w:val="D4D4D4"/>
+          <w:sz w:val="21"/>
+          <w:szCs w:val="21"/>
+        </w:rPr>
+        <w:t xml:space="preserve">    </w:t>
+      </w:r>
+      <w:r>
+        <w:rPr>
+          <w:rFonts w:ascii="Consolas" w:eastAsia="Times New Roman" w:hAnsi="Consolas" w:cs="Times New Roman"/>
+          <w:color w:val="C586C0"/>
+          <w:sz w:val="21"/>
+          <w:szCs w:val="21"/>
+          <w:lang w:val="es-CO"/>
+        </w:rPr>
+        <w:t>try</w:t>
+      </w:r>
+      <w:r>
+        <w:rPr>
+          <w:rFonts w:ascii="Consolas" w:eastAsia="Times New Roman" w:hAnsi="Consolas" w:cs="Times New Roman"/>
+          <w:color w:val="D4D4D4"/>
+          <w:sz w:val="21"/>
+          <w:szCs w:val="21"/>
+          <w:lang w:val="es-CO"/>
+        </w:rPr>
+        <w:t>{</w:t>
+      </w:r>
+    </w:p>
+    <w:p>
+      <w:pPr>
+        <w:shd w:val="clear" w:color="auto" w:fill="1E1E1E"/>
+        <w:spacing w:after="0" w:line="285" w:lineRule="atLeast"/>
+        <w:rPr>
+          <w:rFonts w:ascii="Consolas" w:eastAsia="Times New Roman" w:hAnsi="Consolas" w:cs="Times New Roman"/>
+          <w:color w:val="D4D4D4"/>
+          <w:sz w:val="21"/>
+          <w:szCs w:val="21"/>
+          <w:lang w:val="es-CO"/>
+        </w:rPr>
+      </w:pPr>
+    </w:p>
+    <w:p>
+      <w:pPr>
+        <w:shd w:val="clear" w:color="auto" w:fill="1E1E1E"/>
+        <w:spacing w:after="0" w:line="285" w:lineRule="atLeast"/>
+        <w:rPr>
+          <w:rFonts w:ascii="Consolas" w:eastAsia="Times New Roman" w:hAnsi="Consolas" w:cs="Times New Roman"/>
+          <w:color w:val="D4D4D4"/>
+          <w:sz w:val="21"/>
+          <w:szCs w:val="21"/>
+          <w:lang w:val="es-CO"/>
+        </w:rPr>
+      </w:pPr>
+      <w:r>
+        <w:rPr>
+          <w:rFonts w:ascii="Consolas" w:eastAsia="Times New Roman" w:hAnsi="Consolas" w:cs="Times New Roman"/>
+          <w:color w:val="D4D4D4"/>
+          <w:sz w:val="21"/>
+          <w:szCs w:val="21"/>
+          <w:lang w:val="es-CO"/>
+        </w:rPr>
+        <w:t xml:space="preserve">      </w:t>
+      </w:r>
+    </w:p>
+    <w:p>
+      <w:pPr>
+        <w:shd w:val="clear" w:color="auto" w:fill="1E1E1E"/>
+        <w:spacing w:after="0" w:line="285" w:lineRule="atLeast"/>
+        <w:rPr>
+          <w:rFonts w:ascii="Consolas" w:eastAsia="Times New Roman" w:hAnsi="Consolas" w:cs="Times New Roman"/>
+          <w:color w:val="D4D4D4"/>
+          <w:sz w:val="21"/>
+          <w:szCs w:val="21"/>
+          <w:lang w:val="es-CO"/>
+        </w:rPr>
+      </w:pPr>
+      <w:r>
+        <w:rPr>
+          <w:rFonts w:ascii="Consolas" w:eastAsia="Times New Roman" w:hAnsi="Consolas" w:cs="Times New Roman"/>
+          <w:color w:val="D4D4D4"/>
+          <w:sz w:val="21"/>
+          <w:szCs w:val="21"/>
+          <w:lang w:val="es-CO"/>
+        </w:rPr>
+        <w:t xml:space="preserve">      </w:t>
+      </w:r>
+      <w:r>
+        <w:rPr>
+          <w:rFonts w:ascii="Consolas" w:eastAsia="Times New Roman" w:hAnsi="Consolas" w:cs="Times New Roman"/>
+          <w:color w:val="6A9955"/>
+          <w:sz w:val="21"/>
+          <w:szCs w:val="21"/>
+          <w:lang w:val="es-CO"/>
+        </w:rPr>
+        <w:t>// si no me molesta es porque el orm diferencia entre el modelo User y la tabla usuarios por si solita</w:t>
+      </w:r>
+    </w:p>
+    <w:p>
+      <w:pPr>
+        <w:shd w:val="clear" w:color="auto" w:fill="1E1E1E"/>
+        <w:spacing w:after="0" w:line="285" w:lineRule="atLeast"/>
+        <w:rPr>
+          <w:rFonts w:ascii="Consolas" w:eastAsia="Times New Roman" w:hAnsi="Consolas" w:cs="Times New Roman"/>
+          <w:color w:val="D4D4D4"/>
+          <w:sz w:val="21"/>
+          <w:szCs w:val="21"/>
+          <w:lang w:val="es-CO"/>
+        </w:rPr>
+      </w:pPr>
+      <w:r>
+        <w:rPr>
+          <w:rFonts w:ascii="Consolas" w:eastAsia="Times New Roman" w:hAnsi="Consolas" w:cs="Times New Roman"/>
+          <w:color w:val="D4D4D4"/>
+          <w:sz w:val="21"/>
+          <w:szCs w:val="21"/>
+          <w:lang w:val="es-CO"/>
+        </w:rPr>
+        <w:t xml:space="preserve">      </w:t>
+      </w:r>
+      <w:r>
+        <w:rPr>
+          <w:rFonts w:ascii="Consolas" w:eastAsia="Times New Roman" w:hAnsi="Consolas" w:cs="Times New Roman"/>
+          <w:color w:val="569CD6"/>
+          <w:sz w:val="21"/>
+          <w:szCs w:val="21"/>
+          <w:lang w:val="es-CO"/>
+        </w:rPr>
+        <w:t>const</w:t>
+      </w:r>
+      <w:r>
+        <w:rPr>
+          <w:rFonts w:ascii="Consolas" w:eastAsia="Times New Roman" w:hAnsi="Consolas" w:cs="Times New Roman"/>
+          <w:color w:val="D4D4D4"/>
+          <w:sz w:val="21"/>
+          <w:szCs w:val="21"/>
+          <w:lang w:val="es-CO"/>
+        </w:rPr>
+        <w:t xml:space="preserve"> </w:t>
+      </w:r>
+      <w:r>
+        <w:rPr>
+          <w:rFonts w:ascii="Consolas" w:eastAsia="Times New Roman" w:hAnsi="Consolas" w:cs="Times New Roman"/>
+          <w:color w:val="4FC1FF"/>
+          <w:sz w:val="21"/>
+          <w:szCs w:val="21"/>
+          <w:lang w:val="es-CO"/>
+        </w:rPr>
+        <w:t>user</w:t>
+      </w:r>
+      <w:r>
+        <w:rPr>
+          <w:rFonts w:ascii="Consolas" w:eastAsia="Times New Roman" w:hAnsi="Consolas" w:cs="Times New Roman"/>
+          <w:color w:val="D4D4D4"/>
+          <w:sz w:val="21"/>
+          <w:szCs w:val="21"/>
+          <w:lang w:val="es-CO"/>
+        </w:rPr>
+        <w:t xml:space="preserve"> = </w:t>
+      </w:r>
+      <w:r>
+        <w:rPr>
+          <w:rFonts w:ascii="Consolas" w:eastAsia="Times New Roman" w:hAnsi="Consolas" w:cs="Times New Roman"/>
+          <w:color w:val="C586C0"/>
+          <w:sz w:val="21"/>
+          <w:szCs w:val="21"/>
+          <w:lang w:val="es-CO"/>
+        </w:rPr>
+        <w:t>await</w:t>
+      </w:r>
+      <w:r>
+        <w:rPr>
+          <w:rFonts w:ascii="Consolas" w:eastAsia="Times New Roman" w:hAnsi="Consolas" w:cs="Times New Roman"/>
+          <w:color w:val="D4D4D4"/>
+          <w:sz w:val="21"/>
+          <w:szCs w:val="21"/>
+          <w:lang w:val="es-CO"/>
+        </w:rPr>
+        <w:t xml:space="preserve"> </w:t>
+      </w:r>
+      <w:r>
+        <w:rPr>
+          <w:rFonts w:ascii="Consolas" w:eastAsia="Times New Roman" w:hAnsi="Consolas" w:cs="Times New Roman"/>
+          <w:color w:val="9CDCFE"/>
+          <w:sz w:val="21"/>
+          <w:szCs w:val="21"/>
+          <w:lang w:val="es-CO"/>
+        </w:rPr>
+        <w:t>User</w:t>
+      </w:r>
+      <w:r>
+        <w:rPr>
+          <w:rFonts w:ascii="Consolas" w:eastAsia="Times New Roman" w:hAnsi="Consolas" w:cs="Times New Roman"/>
+          <w:color w:val="D4D4D4"/>
+          <w:sz w:val="21"/>
+          <w:szCs w:val="21"/>
+          <w:lang w:val="es-CO"/>
+        </w:rPr>
+        <w:t>.</w:t>
+      </w:r>
+      <w:r>
+        <w:rPr>
+          <w:rFonts w:ascii="Consolas" w:eastAsia="Times New Roman" w:hAnsi="Consolas" w:cs="Times New Roman"/>
+          <w:color w:val="DCDCAA"/>
+          <w:sz w:val="21"/>
+          <w:szCs w:val="21"/>
+          <w:lang w:val="es-CO"/>
+        </w:rPr>
+        <w:t>findOne</w:t>
+      </w:r>
+      <w:r>
+        <w:rPr>
+          <w:rFonts w:ascii="Consolas" w:eastAsia="Times New Roman" w:hAnsi="Consolas" w:cs="Times New Roman"/>
+          <w:color w:val="D4D4D4"/>
+          <w:sz w:val="21"/>
+          <w:szCs w:val="21"/>
+          <w:lang w:val="es-CO"/>
+        </w:rPr>
+        <w:t>({</w:t>
+      </w:r>
+      <w:r>
+        <w:rPr>
+          <w:rFonts w:ascii="Consolas" w:eastAsia="Times New Roman" w:hAnsi="Consolas" w:cs="Times New Roman"/>
+          <w:color w:val="9CDCFE"/>
+          <w:sz w:val="21"/>
+          <w:szCs w:val="21"/>
+          <w:lang w:val="es-CO"/>
+        </w:rPr>
+        <w:t>where:</w:t>
+      </w:r>
+      <w:r>
+        <w:rPr>
+          <w:rFonts w:ascii="Consolas" w:eastAsia="Times New Roman" w:hAnsi="Consolas" w:cs="Times New Roman"/>
+          <w:color w:val="D4D4D4"/>
+          <w:sz w:val="21"/>
+          <w:szCs w:val="21"/>
+          <w:lang w:val="es-CO"/>
+        </w:rPr>
+        <w:t xml:space="preserve"> {</w:t>
+      </w:r>
+      <w:r>
+        <w:rPr>
+          <w:rFonts w:ascii="Consolas" w:eastAsia="Times New Roman" w:hAnsi="Consolas" w:cs="Times New Roman"/>
+          <w:color w:val="9CDCFE"/>
+          <w:sz w:val="21"/>
+          <w:szCs w:val="21"/>
+          <w:lang w:val="es-CO"/>
+        </w:rPr>
+        <w:t>uuid:</w:t>
+      </w:r>
+      <w:r>
+        <w:rPr>
+          <w:rFonts w:ascii="Consolas" w:eastAsia="Times New Roman" w:hAnsi="Consolas" w:cs="Times New Roman"/>
+          <w:color w:val="D4D4D4"/>
+          <w:sz w:val="21"/>
+          <w:szCs w:val="21"/>
+          <w:lang w:val="es-CO"/>
+        </w:rPr>
+        <w:t xml:space="preserve"> </w:t>
+      </w:r>
+      <w:r>
+        <w:rPr>
+          <w:rFonts w:ascii="Consolas" w:eastAsia="Times New Roman" w:hAnsi="Consolas" w:cs="Times New Roman"/>
+          <w:color w:val="4FC1FF"/>
+          <w:sz w:val="21"/>
+          <w:szCs w:val="21"/>
+          <w:lang w:val="es-CO"/>
+        </w:rPr>
+        <w:t>userUuid</w:t>
+      </w:r>
+      <w:r>
+        <w:rPr>
+          <w:rFonts w:ascii="Consolas" w:eastAsia="Times New Roman" w:hAnsi="Consolas" w:cs="Times New Roman"/>
+          <w:color w:val="D4D4D4"/>
+          <w:sz w:val="21"/>
+          <w:szCs w:val="21"/>
+          <w:lang w:val="es-CO"/>
+        </w:rPr>
+        <w:t xml:space="preserve">}}); </w:t>
+      </w:r>
+      <w:r>
+        <w:rPr>
+          <w:rFonts w:ascii="Consolas" w:eastAsia="Times New Roman" w:hAnsi="Consolas" w:cs="Times New Roman"/>
+          <w:color w:val="6A9955"/>
+          <w:sz w:val="21"/>
+          <w:szCs w:val="21"/>
+          <w:lang w:val="es-CO"/>
+        </w:rPr>
+        <w:t xml:space="preserve">// </w:t>
+      </w:r>
+      <w:r>
+        <w:rPr>
+          <w:rFonts w:ascii="Consolas" w:eastAsia="Times New Roman" w:hAnsi="Consolas" w:cs="Times New Roman"/>
+          <w:color w:val="6A9955"/>
+          <w:sz w:val="21"/>
+          <w:szCs w:val="21"/>
+          <w:lang w:val="es-CO"/>
+        </w:rPr>
+        <w:t xml:space="preserve">(a) </w:t>
+      </w:r>
+      <w:r>
+        <w:rPr>
+          <w:rFonts w:ascii="Consolas" w:eastAsia="Times New Roman" w:hAnsi="Consolas" w:cs="Times New Roman"/>
+          <w:color w:val="6A9955"/>
+          <w:sz w:val="21"/>
+          <w:szCs w:val="21"/>
+          <w:lang w:val="es-CO"/>
+        </w:rPr>
+        <w:t>buscar en el request un usuario igual al userUuid</w:t>
+      </w:r>
+    </w:p>
+    <w:p>
+      <w:pPr>
+        <w:shd w:val="clear" w:color="auto" w:fill="1E1E1E"/>
+        <w:spacing w:after="0" w:line="285" w:lineRule="atLeast"/>
+        <w:rPr>
+          <w:rFonts w:ascii="Consolas" w:eastAsia="Times New Roman" w:hAnsi="Consolas" w:cs="Times New Roman"/>
+          <w:color w:val="D4D4D4"/>
+          <w:sz w:val="21"/>
+          <w:szCs w:val="21"/>
+          <w:lang w:val="es-CO"/>
+        </w:rPr>
+      </w:pPr>
+      <w:r>
+        <w:rPr>
+          <w:rFonts w:ascii="Consolas" w:eastAsia="Times New Roman" w:hAnsi="Consolas" w:cs="Times New Roman"/>
+          <w:color w:val="D4D4D4"/>
+          <w:sz w:val="21"/>
+          <w:szCs w:val="21"/>
+          <w:lang w:val="es-CO"/>
+        </w:rPr>
+        <w:t xml:space="preserve">      </w:t>
+      </w:r>
+      <w:r>
+        <w:rPr>
+          <w:rFonts w:ascii="Consolas" w:eastAsia="Times New Roman" w:hAnsi="Consolas" w:cs="Times New Roman"/>
+          <w:color w:val="569CD6"/>
+          <w:sz w:val="21"/>
+          <w:szCs w:val="21"/>
+          <w:lang w:val="es-CO"/>
+        </w:rPr>
+        <w:t>const</w:t>
+      </w:r>
+      <w:r>
+        <w:rPr>
+          <w:rFonts w:ascii="Consolas" w:eastAsia="Times New Roman" w:hAnsi="Consolas" w:cs="Times New Roman"/>
+          <w:color w:val="D4D4D4"/>
+          <w:sz w:val="21"/>
+          <w:szCs w:val="21"/>
+          <w:lang w:val="es-CO"/>
+        </w:rPr>
+        <w:t xml:space="preserve"> </w:t>
+      </w:r>
+      <w:r>
+        <w:rPr>
+          <w:rFonts w:ascii="Consolas" w:eastAsia="Times New Roman" w:hAnsi="Consolas" w:cs="Times New Roman"/>
+          <w:color w:val="4FC1FF"/>
+          <w:sz w:val="21"/>
+          <w:szCs w:val="21"/>
+          <w:lang w:val="es-CO"/>
+        </w:rPr>
+        <w:t>post</w:t>
+      </w:r>
+      <w:r>
+        <w:rPr>
+          <w:rFonts w:ascii="Consolas" w:eastAsia="Times New Roman" w:hAnsi="Consolas" w:cs="Times New Roman"/>
+          <w:color w:val="D4D4D4"/>
+          <w:sz w:val="21"/>
+          <w:szCs w:val="21"/>
+          <w:lang w:val="es-CO"/>
+        </w:rPr>
+        <w:t xml:space="preserve"> = </w:t>
+      </w:r>
+      <w:r>
+        <w:rPr>
+          <w:rFonts w:ascii="Consolas" w:eastAsia="Times New Roman" w:hAnsi="Consolas" w:cs="Times New Roman"/>
+          <w:color w:val="C586C0"/>
+          <w:sz w:val="21"/>
+          <w:szCs w:val="21"/>
+          <w:lang w:val="es-CO"/>
+        </w:rPr>
+        <w:t>await</w:t>
+      </w:r>
+      <w:r>
+        <w:rPr>
+          <w:rFonts w:ascii="Consolas" w:eastAsia="Times New Roman" w:hAnsi="Consolas" w:cs="Times New Roman"/>
+          <w:color w:val="D4D4D4"/>
+          <w:sz w:val="21"/>
+          <w:szCs w:val="21"/>
+          <w:lang w:val="es-CO"/>
+        </w:rPr>
+        <w:t xml:space="preserve"> </w:t>
+      </w:r>
+      <w:r>
+        <w:rPr>
+          <w:rFonts w:ascii="Consolas" w:eastAsia="Times New Roman" w:hAnsi="Consolas" w:cs="Times New Roman"/>
+          <w:color w:val="9CDCFE"/>
+          <w:sz w:val="21"/>
+          <w:szCs w:val="21"/>
+          <w:lang w:val="es-CO"/>
+        </w:rPr>
+        <w:t>Post</w:t>
+      </w:r>
+      <w:r>
+        <w:rPr>
+          <w:rFonts w:ascii="Consolas" w:eastAsia="Times New Roman" w:hAnsi="Consolas" w:cs="Times New Roman"/>
+          <w:color w:val="D4D4D4"/>
+          <w:sz w:val="21"/>
+          <w:szCs w:val="21"/>
+          <w:lang w:val="es-CO"/>
+        </w:rPr>
+        <w:t>.</w:t>
+      </w:r>
+      <w:r>
+        <w:rPr>
+          <w:rFonts w:ascii="Consolas" w:eastAsia="Times New Roman" w:hAnsi="Consolas" w:cs="Times New Roman"/>
+          <w:color w:val="DCDCAA"/>
+          <w:sz w:val="21"/>
+          <w:szCs w:val="21"/>
+          <w:lang w:val="es-CO"/>
+        </w:rPr>
+        <w:t>create</w:t>
+      </w:r>
+      <w:r>
+        <w:rPr>
+          <w:rFonts w:ascii="Consolas" w:eastAsia="Times New Roman" w:hAnsi="Consolas" w:cs="Times New Roman"/>
+          <w:color w:val="D4D4D4"/>
+          <w:sz w:val="21"/>
+          <w:szCs w:val="21"/>
+          <w:lang w:val="es-CO"/>
+        </w:rPr>
+        <w:t>({</w:t>
+      </w:r>
+      <w:r>
+        <w:rPr>
+          <w:rFonts w:ascii="Consolas" w:eastAsia="Times New Roman" w:hAnsi="Consolas" w:cs="Times New Roman"/>
+          <w:color w:val="9CDCFE"/>
+          <w:sz w:val="21"/>
+          <w:szCs w:val="21"/>
+          <w:lang w:val="es-CO"/>
+        </w:rPr>
+        <w:t>body</w:t>
+      </w:r>
+      <w:r>
+        <w:rPr>
+          <w:rFonts w:ascii="Consolas" w:eastAsia="Times New Roman" w:hAnsi="Consolas" w:cs="Times New Roman"/>
+          <w:color w:val="D4D4D4"/>
+          <w:sz w:val="21"/>
+          <w:szCs w:val="21"/>
+          <w:lang w:val="es-CO"/>
+        </w:rPr>
+        <w:t>,</w:t>
+      </w:r>
+      <w:r>
+        <w:rPr>
+          <w:rFonts w:ascii="Consolas" w:eastAsia="Times New Roman" w:hAnsi="Consolas" w:cs="Times New Roman"/>
+          <w:color w:val="9CDCFE"/>
+          <w:sz w:val="21"/>
+          <w:szCs w:val="21"/>
+          <w:lang w:val="es-CO"/>
+        </w:rPr>
+        <w:t>userId:</w:t>
+      </w:r>
+      <w:r>
+        <w:rPr>
+          <w:rFonts w:ascii="Consolas" w:eastAsia="Times New Roman" w:hAnsi="Consolas" w:cs="Times New Roman"/>
+          <w:color w:val="D4D4D4"/>
+          <w:sz w:val="21"/>
+          <w:szCs w:val="21"/>
+          <w:lang w:val="es-CO"/>
+        </w:rPr>
+        <w:t xml:space="preserve"> </w:t>
+      </w:r>
+      <w:r>
+        <w:rPr>
+          <w:rFonts w:ascii="Consolas" w:eastAsia="Times New Roman" w:hAnsi="Consolas" w:cs="Times New Roman"/>
+          <w:color w:val="4FC1FF"/>
+          <w:sz w:val="21"/>
+          <w:szCs w:val="21"/>
+          <w:lang w:val="es-CO"/>
+        </w:rPr>
+        <w:t>user</w:t>
+      </w:r>
+      <w:r>
+        <w:rPr>
+          <w:rFonts w:ascii="Consolas" w:eastAsia="Times New Roman" w:hAnsi="Consolas" w:cs="Times New Roman"/>
+          <w:color w:val="D4D4D4"/>
+          <w:sz w:val="21"/>
+          <w:szCs w:val="21"/>
+          <w:lang w:val="es-CO"/>
+        </w:rPr>
+        <w:t>.</w:t>
+      </w:r>
+      <w:r>
+        <w:rPr>
+          <w:rFonts w:ascii="Consolas" w:eastAsia="Times New Roman" w:hAnsi="Consolas" w:cs="Times New Roman"/>
+          <w:color w:val="9CDCFE"/>
+          <w:sz w:val="21"/>
+          <w:szCs w:val="21"/>
+          <w:lang w:val="es-CO"/>
+        </w:rPr>
+        <w:t>id</w:t>
+      </w:r>
+      <w:r>
+        <w:rPr>
+          <w:rFonts w:ascii="Consolas" w:eastAsia="Times New Roman" w:hAnsi="Consolas" w:cs="Times New Roman"/>
+          <w:color w:val="D4D4D4"/>
+          <w:sz w:val="21"/>
+          <w:szCs w:val="21"/>
+          <w:lang w:val="es-CO"/>
+        </w:rPr>
+        <w:t xml:space="preserve">}); </w:t>
+      </w:r>
+      <w:r>
+        <w:rPr>
+          <w:rFonts w:ascii="Consolas" w:eastAsia="Times New Roman" w:hAnsi="Consolas" w:cs="Times New Roman"/>
+          <w:color w:val="6A9955"/>
+          <w:sz w:val="21"/>
+          <w:szCs w:val="21"/>
+          <w:lang w:val="es-CO"/>
+        </w:rPr>
+        <w:t>//</w:t>
+      </w:r>
+      <w:r>
+        <w:rPr>
+          <w:rFonts w:ascii="Consolas" w:eastAsia="Times New Roman" w:hAnsi="Consolas" w:cs="Times New Roman"/>
+          <w:color w:val="6A9955"/>
+          <w:sz w:val="21"/>
+          <w:szCs w:val="21"/>
+          <w:lang w:val="es-CO"/>
+        </w:rPr>
+        <w:t>(b)</w:t>
+      </w:r>
+      <w:r>
+        <w:rPr>
+          <w:rFonts w:ascii="Consolas" w:eastAsia="Times New Roman" w:hAnsi="Consolas" w:cs="Times New Roman"/>
+          <w:color w:val="6A9955"/>
+          <w:sz w:val="21"/>
+          <w:szCs w:val="21"/>
+          <w:lang w:val="es-CO"/>
+        </w:rPr>
+        <w:t xml:space="preserve"> crear ese post con el usuario encontrado usuario</w:t>
+      </w:r>
+    </w:p>
+    <w:p>
+      <w:pPr>
+        <w:shd w:val="clear" w:color="auto" w:fill="1E1E1E"/>
+        <w:spacing w:after="0" w:line="285" w:lineRule="atLeast"/>
+        <w:rPr>
+          <w:rFonts w:ascii="Consolas" w:eastAsia="Times New Roman" w:hAnsi="Consolas" w:cs="Times New Roman"/>
+          <w:color w:val="D4D4D4"/>
+          <w:sz w:val="21"/>
+          <w:szCs w:val="21"/>
+        </w:rPr>
+      </w:pPr>
+      <w:r>
+        <w:rPr>
+          <w:rFonts w:ascii="Consolas" w:eastAsia="Times New Roman" w:hAnsi="Consolas" w:cs="Times New Roman"/>
+          <w:color w:val="D4D4D4"/>
+          <w:sz w:val="21"/>
+          <w:szCs w:val="21"/>
+          <w:lang w:val="es-CO"/>
+        </w:rPr>
+        <w:t xml:space="preserve">      </w:t>
+      </w:r>
+      <w:r>
+        <w:rPr>
+          <w:rFonts w:ascii="Consolas" w:eastAsia="Times New Roman" w:hAnsi="Consolas" w:cs="Times New Roman"/>
+          <w:color w:val="C586C0"/>
+          <w:sz w:val="21"/>
+          <w:szCs w:val="21"/>
+        </w:rPr>
+        <w:t>return</w:t>
+      </w:r>
+      <w:r>
+        <w:rPr>
+          <w:rFonts w:ascii="Consolas" w:eastAsia="Times New Roman" w:hAnsi="Consolas" w:cs="Times New Roman"/>
+          <w:color w:val="D4D4D4"/>
+          <w:sz w:val="21"/>
+          <w:szCs w:val="21"/>
+        </w:rPr>
+        <w:t xml:space="preserve"> </w:t>
+      </w:r>
+      <w:r>
+        <w:rPr>
+          <w:rFonts w:ascii="Consolas" w:eastAsia="Times New Roman" w:hAnsi="Consolas" w:cs="Times New Roman"/>
+          <w:color w:val="9CDCFE"/>
+          <w:sz w:val="21"/>
+          <w:szCs w:val="21"/>
+        </w:rPr>
+        <w:t>res</w:t>
+      </w:r>
+      <w:r>
+        <w:rPr>
+          <w:rFonts w:ascii="Consolas" w:eastAsia="Times New Roman" w:hAnsi="Consolas" w:cs="Times New Roman"/>
+          <w:color w:val="D4D4D4"/>
+          <w:sz w:val="21"/>
+          <w:szCs w:val="21"/>
+        </w:rPr>
+        <w:t>.</w:t>
+      </w:r>
+      <w:r>
+        <w:rPr>
+          <w:rFonts w:ascii="Consolas" w:eastAsia="Times New Roman" w:hAnsi="Consolas" w:cs="Times New Roman"/>
+          <w:color w:val="DCDCAA"/>
+          <w:sz w:val="21"/>
+          <w:szCs w:val="21"/>
+        </w:rPr>
+        <w:t>json</w:t>
+      </w:r>
+      <w:r>
+        <w:rPr>
+          <w:rFonts w:ascii="Consolas" w:eastAsia="Times New Roman" w:hAnsi="Consolas" w:cs="Times New Roman"/>
+          <w:color w:val="D4D4D4"/>
+          <w:sz w:val="21"/>
+          <w:szCs w:val="21"/>
+        </w:rPr>
+        <w:t>(</w:t>
+      </w:r>
+      <w:r>
+        <w:rPr>
+          <w:rFonts w:ascii="Consolas" w:eastAsia="Times New Roman" w:hAnsi="Consolas" w:cs="Times New Roman"/>
+          <w:color w:val="4FC1FF"/>
+          <w:sz w:val="21"/>
+          <w:szCs w:val="21"/>
+        </w:rPr>
+        <w:t>post</w:t>
+      </w:r>
+      <w:r>
+        <w:rPr>
+          <w:rFonts w:ascii="Consolas" w:eastAsia="Times New Roman" w:hAnsi="Consolas" w:cs="Times New Roman"/>
+          <w:color w:val="D4D4D4"/>
+          <w:sz w:val="21"/>
+          <w:szCs w:val="21"/>
+        </w:rPr>
+        <w:t>);  </w:t>
+      </w:r>
+      <w:r>
+        <w:rPr>
+          <w:rFonts w:ascii="Consolas" w:eastAsia="Times New Roman" w:hAnsi="Consolas" w:cs="Times New Roman"/>
+          <w:color w:val="6A9955"/>
+          <w:sz w:val="21"/>
+          <w:szCs w:val="21"/>
+        </w:rPr>
+        <w:t>//retornar el post</w:t>
+      </w:r>
+    </w:p>
+    <w:p>
+      <w:pPr>
+        <w:shd w:val="clear" w:color="auto" w:fill="1E1E1E"/>
+        <w:spacing w:after="0" w:line="285" w:lineRule="atLeast"/>
+        <w:rPr>
+          <w:rFonts w:ascii="Consolas" w:eastAsia="Times New Roman" w:hAnsi="Consolas" w:cs="Times New Roman"/>
+          <w:color w:val="D4D4D4"/>
+          <w:sz w:val="21"/>
+          <w:szCs w:val="21"/>
+        </w:rPr>
+      </w:pPr>
+      <w:r>
+        <w:rPr>
+          <w:rFonts w:ascii="Consolas" w:eastAsia="Times New Roman" w:hAnsi="Consolas" w:cs="Times New Roman"/>
+          <w:color w:val="D4D4D4"/>
+          <w:sz w:val="21"/>
+          <w:szCs w:val="21"/>
+        </w:rPr>
+        <w:t>    }</w:t>
+      </w:r>
+    </w:p>
+    <w:p>
+      <w:pPr>
+        <w:shd w:val="clear" w:color="auto" w:fill="1E1E1E"/>
+        <w:spacing w:after="0" w:line="285" w:lineRule="atLeast"/>
+        <w:rPr>
+          <w:rFonts w:ascii="Consolas" w:eastAsia="Times New Roman" w:hAnsi="Consolas" w:cs="Times New Roman"/>
+          <w:color w:val="D4D4D4"/>
+          <w:sz w:val="21"/>
+          <w:szCs w:val="21"/>
+        </w:rPr>
+      </w:pPr>
+      <w:r>
+        <w:rPr>
+          <w:rFonts w:ascii="Consolas" w:eastAsia="Times New Roman" w:hAnsi="Consolas" w:cs="Times New Roman"/>
+          <w:color w:val="D4D4D4"/>
+          <w:sz w:val="21"/>
+          <w:szCs w:val="21"/>
+        </w:rPr>
+        <w:t xml:space="preserve">    </w:t>
+      </w:r>
+      <w:r>
+        <w:rPr>
+          <w:rFonts w:ascii="Consolas" w:eastAsia="Times New Roman" w:hAnsi="Consolas" w:cs="Times New Roman"/>
+          <w:color w:val="C586C0"/>
+          <w:sz w:val="21"/>
+          <w:szCs w:val="21"/>
+        </w:rPr>
+        <w:t>catch</w:t>
+      </w:r>
+      <w:r>
+        <w:rPr>
+          <w:rFonts w:ascii="Consolas" w:eastAsia="Times New Roman" w:hAnsi="Consolas" w:cs="Times New Roman"/>
+          <w:color w:val="D4D4D4"/>
+          <w:sz w:val="21"/>
+          <w:szCs w:val="21"/>
+        </w:rPr>
+        <w:t>(</w:t>
+      </w:r>
+      <w:r>
+        <w:rPr>
+          <w:rFonts w:ascii="Consolas" w:eastAsia="Times New Roman" w:hAnsi="Consolas" w:cs="Times New Roman"/>
+          <w:color w:val="9CDCFE"/>
+          <w:sz w:val="21"/>
+          <w:szCs w:val="21"/>
+        </w:rPr>
+        <w:t>err</w:t>
+      </w:r>
+      <w:r>
+        <w:rPr>
+          <w:rFonts w:ascii="Consolas" w:eastAsia="Times New Roman" w:hAnsi="Consolas" w:cs="Times New Roman"/>
+          <w:color w:val="D4D4D4"/>
+          <w:sz w:val="21"/>
+          <w:szCs w:val="21"/>
+        </w:rPr>
+        <w:t>){</w:t>
+      </w:r>
+    </w:p>
+    <w:p>
+      <w:pPr>
+        <w:shd w:val="clear" w:color="auto" w:fill="1E1E1E"/>
+        <w:spacing w:after="0" w:line="285" w:lineRule="atLeast"/>
+        <w:rPr>
+          <w:rFonts w:ascii="Consolas" w:eastAsia="Times New Roman" w:hAnsi="Consolas" w:cs="Times New Roman"/>
+          <w:color w:val="D4D4D4"/>
+          <w:sz w:val="21"/>
+          <w:szCs w:val="21"/>
+        </w:rPr>
+      </w:pPr>
+    </w:p>
+    <w:p>
+      <w:pPr>
+        <w:shd w:val="clear" w:color="auto" w:fill="1E1E1E"/>
+        <w:spacing w:after="0" w:line="285" w:lineRule="atLeast"/>
+        <w:rPr>
+          <w:rFonts w:ascii="Consolas" w:eastAsia="Times New Roman" w:hAnsi="Consolas" w:cs="Times New Roman"/>
+          <w:color w:val="D4D4D4"/>
+          <w:sz w:val="21"/>
+          <w:szCs w:val="21"/>
+        </w:rPr>
+      </w:pPr>
+      <w:r>
+        <w:rPr>
+          <w:rFonts w:ascii="Consolas" w:eastAsia="Times New Roman" w:hAnsi="Consolas" w:cs="Times New Roman"/>
+          <w:color w:val="D4D4D4"/>
+          <w:sz w:val="21"/>
+          <w:szCs w:val="21"/>
+        </w:rPr>
+        <w:t xml:space="preserve">        </w:t>
+      </w:r>
+      <w:r>
+        <w:rPr>
+          <w:rFonts w:ascii="Consolas" w:eastAsia="Times New Roman" w:hAnsi="Consolas" w:cs="Times New Roman"/>
+          <w:color w:val="9CDCFE"/>
+          <w:sz w:val="21"/>
+          <w:szCs w:val="21"/>
+        </w:rPr>
+        <w:t>console</w:t>
+      </w:r>
+      <w:r>
+        <w:rPr>
+          <w:rFonts w:ascii="Consolas" w:eastAsia="Times New Roman" w:hAnsi="Consolas" w:cs="Times New Roman"/>
+          <w:color w:val="D4D4D4"/>
+          <w:sz w:val="21"/>
+          <w:szCs w:val="21"/>
+        </w:rPr>
+        <w:t>.</w:t>
+      </w:r>
+      <w:r>
+        <w:rPr>
+          <w:rFonts w:ascii="Consolas" w:eastAsia="Times New Roman" w:hAnsi="Consolas" w:cs="Times New Roman"/>
+          <w:color w:val="DCDCAA"/>
+          <w:sz w:val="21"/>
+          <w:szCs w:val="21"/>
+        </w:rPr>
+        <w:t>log</w:t>
+      </w:r>
+      <w:r>
+        <w:rPr>
+          <w:rFonts w:ascii="Consolas" w:eastAsia="Times New Roman" w:hAnsi="Consolas" w:cs="Times New Roman"/>
+          <w:color w:val="D4D4D4"/>
+          <w:sz w:val="21"/>
+          <w:szCs w:val="21"/>
+        </w:rPr>
+        <w:t>(</w:t>
+      </w:r>
+      <w:r>
+        <w:rPr>
+          <w:rFonts w:ascii="Consolas" w:eastAsia="Times New Roman" w:hAnsi="Consolas" w:cs="Times New Roman"/>
+          <w:color w:val="9CDCFE"/>
+          <w:sz w:val="21"/>
+          <w:szCs w:val="21"/>
+        </w:rPr>
+        <w:t>err</w:t>
+      </w:r>
+      <w:r>
+        <w:rPr>
+          <w:rFonts w:ascii="Consolas" w:eastAsia="Times New Roman" w:hAnsi="Consolas" w:cs="Times New Roman"/>
+          <w:color w:val="D4D4D4"/>
+          <w:sz w:val="21"/>
+          <w:szCs w:val="21"/>
+        </w:rPr>
+        <w:t>)</w:t>
+      </w:r>
+    </w:p>
+    <w:p>
+      <w:pPr>
+        <w:shd w:val="clear" w:color="auto" w:fill="1E1E1E"/>
+        <w:spacing w:after="0" w:line="285" w:lineRule="atLeast"/>
+        <w:rPr>
+          <w:rFonts w:ascii="Consolas" w:eastAsia="Times New Roman" w:hAnsi="Consolas" w:cs="Times New Roman"/>
+          <w:color w:val="D4D4D4"/>
+          <w:sz w:val="21"/>
+          <w:szCs w:val="21"/>
+        </w:rPr>
+      </w:pPr>
+      <w:r>
+        <w:rPr>
+          <w:rFonts w:ascii="Consolas" w:eastAsia="Times New Roman" w:hAnsi="Consolas" w:cs="Times New Roman"/>
+          <w:color w:val="D4D4D4"/>
+          <w:sz w:val="21"/>
+          <w:szCs w:val="21"/>
+        </w:rPr>
+        <w:t xml:space="preserve">        </w:t>
+      </w:r>
+      <w:r>
+        <w:rPr>
+          <w:rFonts w:ascii="Consolas" w:eastAsia="Times New Roman" w:hAnsi="Consolas" w:cs="Times New Roman"/>
+          <w:color w:val="C586C0"/>
+          <w:sz w:val="21"/>
+          <w:szCs w:val="21"/>
+        </w:rPr>
+        <w:t>return</w:t>
+      </w:r>
+      <w:r>
+        <w:rPr>
+          <w:rFonts w:ascii="Consolas" w:eastAsia="Times New Roman" w:hAnsi="Consolas" w:cs="Times New Roman"/>
+          <w:color w:val="D4D4D4"/>
+          <w:sz w:val="21"/>
+          <w:szCs w:val="21"/>
+        </w:rPr>
+        <w:t xml:space="preserve"> </w:t>
+      </w:r>
+      <w:r>
+        <w:rPr>
+          <w:rFonts w:ascii="Consolas" w:eastAsia="Times New Roman" w:hAnsi="Consolas" w:cs="Times New Roman"/>
+          <w:color w:val="9CDCFE"/>
+          <w:sz w:val="21"/>
+          <w:szCs w:val="21"/>
+        </w:rPr>
+        <w:t>res</w:t>
+      </w:r>
+      <w:r>
+        <w:rPr>
+          <w:rFonts w:ascii="Consolas" w:eastAsia="Times New Roman" w:hAnsi="Consolas" w:cs="Times New Roman"/>
+          <w:color w:val="D4D4D4"/>
+          <w:sz w:val="21"/>
+          <w:szCs w:val="21"/>
+        </w:rPr>
+        <w:t>.</w:t>
+      </w:r>
+      <w:r>
+        <w:rPr>
+          <w:rFonts w:ascii="Consolas" w:eastAsia="Times New Roman" w:hAnsi="Consolas" w:cs="Times New Roman"/>
+          <w:color w:val="DCDCAA"/>
+          <w:sz w:val="21"/>
+          <w:szCs w:val="21"/>
+        </w:rPr>
+        <w:t>status</w:t>
+      </w:r>
+      <w:r>
+        <w:rPr>
+          <w:rFonts w:ascii="Consolas" w:eastAsia="Times New Roman" w:hAnsi="Consolas" w:cs="Times New Roman"/>
+          <w:color w:val="D4D4D4"/>
+          <w:sz w:val="21"/>
+          <w:szCs w:val="21"/>
+        </w:rPr>
+        <w:t>(</w:t>
+      </w:r>
+      <w:r>
+        <w:rPr>
+          <w:rFonts w:ascii="Consolas" w:eastAsia="Times New Roman" w:hAnsi="Consolas" w:cs="Times New Roman"/>
+          <w:color w:val="B5CEA8"/>
+          <w:sz w:val="21"/>
+          <w:szCs w:val="21"/>
+        </w:rPr>
+        <w:t>500</w:t>
+      </w:r>
+      <w:r>
+        <w:rPr>
+          <w:rFonts w:ascii="Consolas" w:eastAsia="Times New Roman" w:hAnsi="Consolas" w:cs="Times New Roman"/>
+          <w:color w:val="D4D4D4"/>
+          <w:sz w:val="21"/>
+          <w:szCs w:val="21"/>
+        </w:rPr>
+        <w:t>).</w:t>
+      </w:r>
+      <w:r>
+        <w:rPr>
+          <w:rFonts w:ascii="Consolas" w:eastAsia="Times New Roman" w:hAnsi="Consolas" w:cs="Times New Roman"/>
+          <w:color w:val="DCDCAA"/>
+          <w:sz w:val="21"/>
+          <w:szCs w:val="21"/>
+        </w:rPr>
+        <w:t>json</w:t>
+      </w:r>
+      <w:r>
+        <w:rPr>
+          <w:rFonts w:ascii="Consolas" w:eastAsia="Times New Roman" w:hAnsi="Consolas" w:cs="Times New Roman"/>
+          <w:color w:val="D4D4D4"/>
+          <w:sz w:val="21"/>
+          <w:szCs w:val="21"/>
+        </w:rPr>
+        <w:t>(</w:t>
+      </w:r>
+      <w:r>
+        <w:rPr>
+          <w:rFonts w:ascii="Consolas" w:eastAsia="Times New Roman" w:hAnsi="Consolas" w:cs="Times New Roman"/>
+          <w:color w:val="9CDCFE"/>
+          <w:sz w:val="21"/>
+          <w:szCs w:val="21"/>
+        </w:rPr>
+        <w:t>err</w:t>
+      </w:r>
+      <w:r>
+        <w:rPr>
+          <w:rFonts w:ascii="Consolas" w:eastAsia="Times New Roman" w:hAnsi="Consolas" w:cs="Times New Roman"/>
+          <w:color w:val="D4D4D4"/>
+          <w:sz w:val="21"/>
+          <w:szCs w:val="21"/>
+        </w:rPr>
+        <w:t>);</w:t>
+      </w:r>
+    </w:p>
+    <w:p>
+      <w:pPr>
+        <w:shd w:val="clear" w:color="auto" w:fill="1E1E1E"/>
+        <w:spacing w:after="0" w:line="285" w:lineRule="atLeast"/>
+        <w:rPr>
+          <w:rFonts w:ascii="Consolas" w:eastAsia="Times New Roman" w:hAnsi="Consolas" w:cs="Times New Roman"/>
+          <w:color w:val="D4D4D4"/>
+          <w:sz w:val="21"/>
+          <w:szCs w:val="21"/>
+        </w:rPr>
+      </w:pPr>
+      <w:r>
+        <w:rPr>
+          <w:rFonts w:ascii="Consolas" w:eastAsia="Times New Roman" w:hAnsi="Consolas" w:cs="Times New Roman"/>
+          <w:color w:val="D4D4D4"/>
+          <w:sz w:val="21"/>
+          <w:szCs w:val="21"/>
+        </w:rPr>
+        <w:t>    }</w:t>
+      </w:r>
+    </w:p>
+    <w:p>
+      <w:pPr>
+        <w:shd w:val="clear" w:color="auto" w:fill="1E1E1E"/>
+        <w:spacing w:after="0" w:line="285" w:lineRule="atLeast"/>
+        <w:rPr>
+          <w:rFonts w:ascii="Consolas" w:eastAsia="Times New Roman" w:hAnsi="Consolas" w:cs="Times New Roman"/>
+          <w:color w:val="D4D4D4"/>
+          <w:sz w:val="21"/>
+          <w:szCs w:val="21"/>
+        </w:rPr>
+      </w:pPr>
+    </w:p>
+    <w:p>
+      <w:pPr>
+        <w:shd w:val="clear" w:color="auto" w:fill="1E1E1E"/>
+        <w:spacing w:after="0" w:line="285" w:lineRule="atLeast"/>
+        <w:rPr>
+          <w:rFonts w:ascii="Consolas" w:eastAsia="Times New Roman" w:hAnsi="Consolas" w:cs="Times New Roman"/>
+          <w:color w:val="D4D4D4"/>
+          <w:sz w:val="21"/>
+          <w:szCs w:val="21"/>
+        </w:rPr>
+      </w:pPr>
+      <w:r>
+        <w:rPr>
+          <w:rFonts w:ascii="Consolas" w:eastAsia="Times New Roman" w:hAnsi="Consolas" w:cs="Times New Roman"/>
+          <w:color w:val="D4D4D4"/>
+          <w:sz w:val="21"/>
+          <w:szCs w:val="21"/>
+        </w:rPr>
+        <w:t>});</w:t>
+      </w:r>
+    </w:p>
+    <w:p>
+      <w:pPr>
+        <w:rPr>
+          <w:sz w:val="18"/>
+          <w:szCs w:val="18"/>
+          <w:lang w:val="es-CO"/>
+        </w:rPr>
+      </w:pPr>
+      <w:r>
+        <w:rPr>
+          <w:sz w:val="18"/>
+          <w:szCs w:val="18"/>
+          <w:lang w:val="es-CO"/>
+        </w:rPr>
+        <w:t xml:space="preserve"> </w:t>
+      </w:r>
+    </w:p>
+    <w:p>
+      <w:pPr>
+        <w:rPr>
+          <w:sz w:val="18"/>
+          <w:szCs w:val="18"/>
+          <w:lang w:val="es-CO"/>
+        </w:rPr>
+      </w:pPr>
+      <w:r>
+        <w:rPr>
+          <w:sz w:val="18"/>
+          <w:szCs w:val="18"/>
+          <w:lang w:val="es-CO"/>
+        </w:rPr>
+        <w:t>En el código la función Post.Create() hace el insert en la base de datos, en User.findOne  se hace en query el usuario especifico</w:t>
+      </w:r>
+    </w:p>
+    <w:p>
+      <w:pPr>
+        <w:rPr>
+          <w:sz w:val="18"/>
+          <w:szCs w:val="18"/>
+          <w:lang w:val="es-CO"/>
+        </w:rPr>
+      </w:pPr>
+      <w:r>
+        <w:rPr>
+          <w:sz w:val="18"/>
+          <w:szCs w:val="18"/>
+          <w:lang w:val="es-CO"/>
+        </w:rPr>
+        <w:t>La petición y la respuesta deberían verse como:</w:t>
+      </w:r>
+    </w:p>
+    <w:p>
+      <w:pPr>
+        <w:rPr>
+          <w:sz w:val="18"/>
+          <w:szCs w:val="18"/>
+          <w:lang w:val="es-CO"/>
+        </w:rPr>
+      </w:pPr>
+      <w:r>
+        <w:rPr>
+          <w:noProof/>
+        </w:rPr>
+        <w:lastRenderedPageBreak/>
+        <w:drawing>
+          <wp:inline distT="0" distB="0" distL="0" distR="0" wp14:anchorId="1F6F84B2" wp14:editId="58E7893B">
+            <wp:extent cx="3816927" cy="4653220"/>
+            <wp:effectExtent l="0" t="0" r="0" b="0"/>
+            <wp:docPr id="10" name="Imagen 10" descr="Interfaz de usuario gráfica, Texto, Aplicación, Correo electrónico&#10;&#10;Descripción generada automáticamente"/>
+            <wp:cNvGraphicFramePr>
+              <a:graphicFrameLocks xmlns:a="http://schemas.openxmlformats.org/drawingml/2006/main" noChangeAspect="1"/>
+            </wp:cNvGraphicFramePr>
+            <a:graphic xmlns:a="http://schemas.openxmlformats.org/drawingml/2006/main">
+              <a:graphicData uri="http://schemas.openxmlformats.org/drawingml/2006/picture">
+                <pic:pic xmlns:pic="http://schemas.openxmlformats.org/drawingml/2006/picture">
+                  <pic:nvPicPr>
+                    <pic:cNvPr id="10" name="Imagen 10" descr="Interfaz de usuario gráfica, Texto, Aplicación, Correo electrónico&#10;&#10;Descripción generada automáticamente"/>
+                    <pic:cNvPicPr/>
+                  </pic:nvPicPr>
+                  <pic:blipFill>
+                    <a:blip r:embed="rId18"/>
+                    <a:stretch>
+                      <a:fillRect/>
+                    </a:stretch>
+                  </pic:blipFill>
+                  <pic:spPr>
+                    <a:xfrm>
+                      <a:off x="0" y="0"/>
+                      <a:ext cx="3819172" cy="4655957"/>
+                    </a:xfrm>
+                    <a:prstGeom prst="rect">
+                      <a:avLst/>
+                    </a:prstGeom>
+                  </pic:spPr>
+                </pic:pic>
+              </a:graphicData>
+            </a:graphic>
+          </wp:inline>
+        </w:drawing>
+      </w:r>
+    </w:p>
+    <w:p>
+      <w:pPr>
+        <w:rPr>
+          <w:sz w:val="18"/>
+          <w:szCs w:val="18"/>
+          <w:lang w:val="es-CO"/>
+        </w:rPr>
+      </w:pPr>
+      <w:r>
+        <w:rPr>
+          <w:noProof/>
+        </w:rPr>
+        <w:drawing>
+          <wp:inline distT="0" distB="0" distL="0" distR="0" wp14:anchorId="0F37F6B0" wp14:editId="5044BF63">
+            <wp:extent cx="5943600" cy="1214120"/>
+            <wp:effectExtent l="0" t="0" r="0" b="5080"/>
+            <wp:docPr id="11" name="Imagen 11" descr="Interfaz de usuario gráfica, Texto, Aplicación&#10;&#10;Descripción generada automáticamente"/>
+            <wp:cNvGraphicFramePr>
+              <a:graphicFrameLocks xmlns:a="http://schemas.openxmlformats.org/drawingml/2006/main" noChangeAspect="1"/>
+            </wp:cNvGraphicFramePr>
+            <a:graphic xmlns:a="http://schemas.openxmlformats.org/drawingml/2006/main">
+              <a:graphicData uri="http://schemas.openxmlformats.org/drawingml/2006/picture">
+                <pic:pic xmlns:pic="http://schemas.openxmlformats.org/drawingml/2006/picture">
+                  <pic:nvPicPr>
+                    <pic:cNvPr id="11" name="Imagen 11" descr="Interfaz de usuario gráfica, Texto, Aplicación&#10;&#10;Descripción generada automáticamente"/>
+                    <pic:cNvPicPr/>
+                  </pic:nvPicPr>
+                  <pic:blipFill>
+                    <a:blip r:embed="rId19"/>
+                    <a:stretch>
+                      <a:fillRect/>
+                    </a:stretch>
+                  </pic:blipFill>
+                  <pic:spPr>
+                    <a:xfrm>
+                      <a:off x="0" y="0"/>
+                      <a:ext cx="5943600" cy="1214120"/>
+                    </a:xfrm>
+                    <a:prstGeom prst="rect">
+                      <a:avLst/>
+                    </a:prstGeom>
+                  </pic:spPr>
+                </pic:pic>
+              </a:graphicData>
+            </a:graphic>
+          </wp:inline>
+        </w:drawing>
+      </w:r>
+    </w:p>
+    <w:p>
+      <w:pPr>
+        <w:rPr>
+          <w:sz w:val="18"/>
+          <w:szCs w:val="18"/>
+          <w:lang w:val="es-CO"/>
+        </w:rPr>
+      </w:pPr>
+      <w:r>
+        <w:rPr>
+          <w:sz w:val="18"/>
+          <w:szCs w:val="18"/>
+          <w:lang w:val="es-CO"/>
+        </w:rPr>
+        <w:t>37) para mantener oculto el código del usuario</w:t>
+      </w:r>
+    </w:p>
+    <w:p>
+      <w:pPr>
+        <w:shd w:val="clear" w:color="auto" w:fill="1E1E1E"/>
+        <w:spacing w:after="0" w:line="285" w:lineRule="atLeast"/>
+        <w:rPr>
+          <w:rFonts w:ascii="Consolas" w:eastAsia="Times New Roman" w:hAnsi="Consolas" w:cs="Times New Roman"/>
+          <w:color w:val="D4D4D4"/>
+          <w:sz w:val="21"/>
+          <w:szCs w:val="21"/>
+          <w:lang w:val="es-CO"/>
+        </w:rPr>
+      </w:pPr>
+      <w:r>
+        <w:rPr>
+          <w:rFonts w:ascii="Consolas" w:eastAsia="Times New Roman" w:hAnsi="Consolas" w:cs="Times New Roman"/>
+          <w:color w:val="569CD6"/>
+          <w:sz w:val="21"/>
+          <w:szCs w:val="21"/>
+          <w:lang w:val="es-CO"/>
+        </w:rPr>
+        <w:t>static</w:t>
+      </w:r>
+      <w:r>
+        <w:rPr>
+          <w:rFonts w:ascii="Consolas" w:eastAsia="Times New Roman" w:hAnsi="Consolas" w:cs="Times New Roman"/>
+          <w:color w:val="D4D4D4"/>
+          <w:sz w:val="21"/>
+          <w:szCs w:val="21"/>
+          <w:lang w:val="es-CO"/>
+        </w:rPr>
+        <w:t xml:space="preserve"> </w:t>
+      </w:r>
+      <w:r>
+        <w:rPr>
+          <w:rFonts w:ascii="Consolas" w:eastAsia="Times New Roman" w:hAnsi="Consolas" w:cs="Times New Roman"/>
+          <w:color w:val="DCDCAA"/>
+          <w:sz w:val="21"/>
+          <w:szCs w:val="21"/>
+          <w:lang w:val="es-CO"/>
+        </w:rPr>
+        <w:t>associate</w:t>
+      </w:r>
+      <w:r>
+        <w:rPr>
+          <w:rFonts w:ascii="Consolas" w:eastAsia="Times New Roman" w:hAnsi="Consolas" w:cs="Times New Roman"/>
+          <w:color w:val="D4D4D4"/>
+          <w:sz w:val="21"/>
+          <w:szCs w:val="21"/>
+          <w:lang w:val="es-CO"/>
+        </w:rPr>
+        <w:t>({</w:t>
+      </w:r>
+      <w:r>
+        <w:rPr>
+          <w:rFonts w:ascii="Consolas" w:eastAsia="Times New Roman" w:hAnsi="Consolas" w:cs="Times New Roman"/>
+          <w:color w:val="9CDCFE"/>
+          <w:sz w:val="21"/>
+          <w:szCs w:val="21"/>
+          <w:lang w:val="es-CO"/>
+        </w:rPr>
+        <w:t>User</w:t>
+      </w:r>
+      <w:r>
+        <w:rPr>
+          <w:rFonts w:ascii="Consolas" w:eastAsia="Times New Roman" w:hAnsi="Consolas" w:cs="Times New Roman"/>
+          <w:color w:val="D4D4D4"/>
+          <w:sz w:val="21"/>
+          <w:szCs w:val="21"/>
+          <w:lang w:val="es-CO"/>
+        </w:rPr>
+        <w:t xml:space="preserve">}) { </w:t>
+      </w:r>
+      <w:r>
+        <w:rPr>
+          <w:rFonts w:ascii="Consolas" w:eastAsia="Times New Roman" w:hAnsi="Consolas" w:cs="Times New Roman"/>
+          <w:color w:val="6A9955"/>
+          <w:sz w:val="21"/>
+          <w:szCs w:val="21"/>
+          <w:lang w:val="es-CO"/>
+        </w:rPr>
+        <w:t>// crear relaciones entre los modelos (post -&gt; user)</w:t>
+      </w:r>
+    </w:p>
+    <w:p>
+      <w:pPr>
+        <w:shd w:val="clear" w:color="auto" w:fill="1E1E1E"/>
+        <w:spacing w:after="0" w:line="285" w:lineRule="atLeast"/>
+        <w:rPr>
+          <w:rFonts w:ascii="Consolas" w:eastAsia="Times New Roman" w:hAnsi="Consolas" w:cs="Times New Roman"/>
+          <w:color w:val="D4D4D4"/>
+          <w:sz w:val="21"/>
+          <w:szCs w:val="21"/>
+          <w:lang w:val="es-CO"/>
+        </w:rPr>
+      </w:pPr>
+      <w:r>
+        <w:rPr>
+          <w:rFonts w:ascii="Consolas" w:eastAsia="Times New Roman" w:hAnsi="Consolas" w:cs="Times New Roman"/>
+          <w:color w:val="D4D4D4"/>
+          <w:sz w:val="21"/>
+          <w:szCs w:val="21"/>
+          <w:lang w:val="es-CO"/>
+        </w:rPr>
+        <w:t xml:space="preserve">      </w:t>
+      </w:r>
+      <w:r>
+        <w:rPr>
+          <w:rFonts w:ascii="Consolas" w:eastAsia="Times New Roman" w:hAnsi="Consolas" w:cs="Times New Roman"/>
+          <w:color w:val="6A9955"/>
+          <w:sz w:val="21"/>
+          <w:szCs w:val="21"/>
+          <w:lang w:val="es-CO"/>
+        </w:rPr>
+        <w:t>// definir asociacion aqui</w:t>
+      </w:r>
+    </w:p>
+    <w:p>
+      <w:pPr>
+        <w:shd w:val="clear" w:color="auto" w:fill="1E1E1E"/>
+        <w:spacing w:after="0" w:line="285" w:lineRule="atLeast"/>
+        <w:rPr>
+          <w:rFonts w:ascii="Consolas" w:eastAsia="Times New Roman" w:hAnsi="Consolas" w:cs="Times New Roman"/>
+          <w:color w:val="D4D4D4"/>
+          <w:sz w:val="21"/>
+          <w:szCs w:val="21"/>
+          <w:lang w:val="es-CO"/>
+        </w:rPr>
+      </w:pPr>
+      <w:r>
+        <w:rPr>
+          <w:rFonts w:ascii="Consolas" w:eastAsia="Times New Roman" w:hAnsi="Consolas" w:cs="Times New Roman"/>
+          <w:color w:val="D4D4D4"/>
+          <w:sz w:val="21"/>
+          <w:szCs w:val="21"/>
+          <w:lang w:val="es-CO"/>
+        </w:rPr>
+        <w:t xml:space="preserve">      </w:t>
+      </w:r>
+      <w:r>
+        <w:rPr>
+          <w:rFonts w:ascii="Consolas" w:eastAsia="Times New Roman" w:hAnsi="Consolas" w:cs="Times New Roman"/>
+          <w:color w:val="6A9955"/>
+          <w:sz w:val="21"/>
+          <w:szCs w:val="21"/>
+          <w:lang w:val="es-CO"/>
+        </w:rPr>
+        <w:t>//userId es la llave foranea</w:t>
+      </w:r>
+    </w:p>
+    <w:p>
+      <w:pPr>
+        <w:shd w:val="clear" w:color="auto" w:fill="1E1E1E"/>
+        <w:spacing w:after="0" w:line="285" w:lineRule="atLeast"/>
+        <w:rPr>
+          <w:rFonts w:ascii="Consolas" w:eastAsia="Times New Roman" w:hAnsi="Consolas" w:cs="Times New Roman"/>
+          <w:color w:val="D4D4D4"/>
+          <w:sz w:val="21"/>
+          <w:szCs w:val="21"/>
+          <w:lang w:val="es-CO"/>
+        </w:rPr>
+      </w:pPr>
+      <w:r>
+        <w:rPr>
+          <w:rFonts w:ascii="Consolas" w:eastAsia="Times New Roman" w:hAnsi="Consolas" w:cs="Times New Roman"/>
+          <w:color w:val="D4D4D4"/>
+          <w:sz w:val="21"/>
+          <w:szCs w:val="21"/>
+          <w:lang w:val="es-CO"/>
+        </w:rPr>
+        <w:t xml:space="preserve">      </w:t>
+      </w:r>
+      <w:r>
+        <w:rPr>
+          <w:rFonts w:ascii="Consolas" w:eastAsia="Times New Roman" w:hAnsi="Consolas" w:cs="Times New Roman"/>
+          <w:color w:val="569CD6"/>
+          <w:sz w:val="21"/>
+          <w:szCs w:val="21"/>
+          <w:lang w:val="es-CO"/>
+        </w:rPr>
+        <w:t>this</w:t>
+      </w:r>
+      <w:r>
+        <w:rPr>
+          <w:rFonts w:ascii="Consolas" w:eastAsia="Times New Roman" w:hAnsi="Consolas" w:cs="Times New Roman"/>
+          <w:color w:val="D4D4D4"/>
+          <w:sz w:val="21"/>
+          <w:szCs w:val="21"/>
+          <w:lang w:val="es-CO"/>
+        </w:rPr>
+        <w:t>.</w:t>
+      </w:r>
+      <w:r>
+        <w:rPr>
+          <w:rFonts w:ascii="Consolas" w:eastAsia="Times New Roman" w:hAnsi="Consolas" w:cs="Times New Roman"/>
+          <w:color w:val="DCDCAA"/>
+          <w:sz w:val="21"/>
+          <w:szCs w:val="21"/>
+          <w:lang w:val="es-CO"/>
+        </w:rPr>
+        <w:t>belongsTo</w:t>
+      </w:r>
+      <w:r>
+        <w:rPr>
+          <w:rFonts w:ascii="Consolas" w:eastAsia="Times New Roman" w:hAnsi="Consolas" w:cs="Times New Roman"/>
+          <w:color w:val="D4D4D4"/>
+          <w:sz w:val="21"/>
+          <w:szCs w:val="21"/>
+          <w:lang w:val="es-CO"/>
+        </w:rPr>
+        <w:t>(</w:t>
+      </w:r>
+      <w:r>
+        <w:rPr>
+          <w:rFonts w:ascii="Consolas" w:eastAsia="Times New Roman" w:hAnsi="Consolas" w:cs="Times New Roman"/>
+          <w:color w:val="9CDCFE"/>
+          <w:sz w:val="21"/>
+          <w:szCs w:val="21"/>
+          <w:lang w:val="es-CO"/>
+        </w:rPr>
+        <w:t>User</w:t>
+      </w:r>
+      <w:r>
+        <w:rPr>
+          <w:rFonts w:ascii="Consolas" w:eastAsia="Times New Roman" w:hAnsi="Consolas" w:cs="Times New Roman"/>
+          <w:color w:val="D4D4D4"/>
+          <w:sz w:val="21"/>
+          <w:szCs w:val="21"/>
+          <w:lang w:val="es-CO"/>
+        </w:rPr>
+        <w:t>,{</w:t>
+      </w:r>
+      <w:r>
+        <w:rPr>
+          <w:rFonts w:ascii="Consolas" w:eastAsia="Times New Roman" w:hAnsi="Consolas" w:cs="Times New Roman"/>
+          <w:color w:val="9CDCFE"/>
+          <w:sz w:val="21"/>
+          <w:szCs w:val="21"/>
+          <w:lang w:val="es-CO"/>
+        </w:rPr>
+        <w:t>foreignKey:</w:t>
+      </w:r>
+      <w:r>
+        <w:rPr>
+          <w:rFonts w:ascii="Consolas" w:eastAsia="Times New Roman" w:hAnsi="Consolas" w:cs="Times New Roman"/>
+          <w:color w:val="D4D4D4"/>
+          <w:sz w:val="21"/>
+          <w:szCs w:val="21"/>
+          <w:lang w:val="es-CO"/>
+        </w:rPr>
+        <w:t xml:space="preserve"> </w:t>
+      </w:r>
+      <w:r>
+        <w:rPr>
+          <w:rFonts w:ascii="Consolas" w:eastAsia="Times New Roman" w:hAnsi="Consolas" w:cs="Times New Roman"/>
+          <w:color w:val="CE9178"/>
+          <w:sz w:val="21"/>
+          <w:szCs w:val="21"/>
+          <w:lang w:val="es-CO"/>
+        </w:rPr>
+        <w:t>'userId'</w:t>
+      </w:r>
+      <w:r>
+        <w:rPr>
+          <w:rFonts w:ascii="Consolas" w:eastAsia="Times New Roman" w:hAnsi="Consolas" w:cs="Times New Roman"/>
+          <w:color w:val="D4D4D4"/>
+          <w:sz w:val="21"/>
+          <w:szCs w:val="21"/>
+          <w:lang w:val="es-CO"/>
+        </w:rPr>
+        <w:t xml:space="preserve"> }) </w:t>
+      </w:r>
+      <w:r>
+        <w:rPr>
+          <w:rFonts w:ascii="Consolas" w:eastAsia="Times New Roman" w:hAnsi="Consolas" w:cs="Times New Roman"/>
+          <w:color w:val="6A9955"/>
+          <w:sz w:val="21"/>
+          <w:szCs w:val="21"/>
+          <w:lang w:val="es-CO"/>
+        </w:rPr>
+        <w:t>// este {post} pertenece a un {usuario}</w:t>
+      </w:r>
+    </w:p>
+    <w:p>
+      <w:pPr>
+        <w:shd w:val="clear" w:color="auto" w:fill="1E1E1E"/>
+        <w:spacing w:after="0" w:line="285" w:lineRule="atLeast"/>
+        <w:rPr>
+          <w:rFonts w:ascii="Consolas" w:eastAsia="Times New Roman" w:hAnsi="Consolas" w:cs="Times New Roman"/>
+          <w:color w:val="D4D4D4"/>
+          <w:sz w:val="21"/>
+          <w:szCs w:val="21"/>
+          <w:lang w:val="es-CO"/>
+        </w:rPr>
+      </w:pPr>
+    </w:p>
+    <w:p>
+      <w:pPr>
+        <w:shd w:val="clear" w:color="auto" w:fill="1E1E1E"/>
+        <w:spacing w:after="0" w:line="285" w:lineRule="atLeast"/>
+        <w:rPr>
+          <w:rFonts w:ascii="Consolas" w:eastAsia="Times New Roman" w:hAnsi="Consolas" w:cs="Times New Roman"/>
+          <w:color w:val="D4D4D4"/>
+          <w:sz w:val="21"/>
+          <w:szCs w:val="21"/>
+          <w:lang w:val="es-CO"/>
+        </w:rPr>
+      </w:pPr>
+      <w:r>
+        <w:rPr>
+          <w:rFonts w:ascii="Consolas" w:eastAsia="Times New Roman" w:hAnsi="Consolas" w:cs="Times New Roman"/>
+          <w:color w:val="D4D4D4"/>
+          <w:sz w:val="21"/>
+          <w:szCs w:val="21"/>
+          <w:lang w:val="es-CO"/>
+        </w:rPr>
+        <w:t>    }</w:t>
+      </w:r>
+    </w:p>
+    <w:p>
+      <w:pPr>
+        <w:shd w:val="clear" w:color="auto" w:fill="1E1E1E"/>
+        <w:spacing w:after="0" w:line="285" w:lineRule="atLeast"/>
+        <w:rPr>
+          <w:rFonts w:ascii="Consolas" w:eastAsia="Times New Roman" w:hAnsi="Consolas" w:cs="Times New Roman"/>
+          <w:color w:val="D4D4D4"/>
+          <w:sz w:val="21"/>
+          <w:szCs w:val="21"/>
+          <w:lang w:val="es-CO"/>
+        </w:rPr>
+      </w:pPr>
+      <w:r>
+        <w:rPr>
+          <w:rFonts w:ascii="Consolas" w:eastAsia="Times New Roman" w:hAnsi="Consolas" w:cs="Times New Roman"/>
+          <w:color w:val="D4D4D4"/>
+          <w:sz w:val="21"/>
+          <w:szCs w:val="21"/>
+          <w:lang w:val="es-CO"/>
+        </w:rPr>
+        <w:t xml:space="preserve">    </w:t>
+      </w:r>
+      <w:r>
+        <w:rPr>
+          <w:rFonts w:ascii="Consolas" w:eastAsia="Times New Roman" w:hAnsi="Consolas" w:cs="Times New Roman"/>
+          <w:color w:val="6A9955"/>
+          <w:sz w:val="21"/>
+          <w:szCs w:val="21"/>
+          <w:lang w:val="es-CO"/>
+        </w:rPr>
+        <w:t>///Vamos a ocultar el usuario</w:t>
+      </w:r>
+      <w:r>
+        <w:rPr>
+          <w:rFonts w:ascii="Consolas" w:eastAsia="Times New Roman" w:hAnsi="Consolas" w:cs="Times New Roman"/>
+          <w:color w:val="6A9955"/>
+          <w:sz w:val="21"/>
+          <w:szCs w:val="21"/>
+          <w:lang w:val="es-CO"/>
+        </w:rPr>
+        <w:t xml:space="preserve"> (justo debajo del associate en Post.js</w:t>
+      </w:r>
+    </w:p>
+    <w:p>
+      <w:pPr>
+        <w:shd w:val="clear" w:color="auto" w:fill="1E1E1E"/>
+        <w:spacing w:after="0" w:line="285" w:lineRule="atLeast"/>
+        <w:rPr>
+          <w:rFonts w:ascii="Consolas" w:eastAsia="Times New Roman" w:hAnsi="Consolas" w:cs="Times New Roman"/>
+          <w:color w:val="D4D4D4"/>
+          <w:sz w:val="21"/>
+          <w:szCs w:val="21"/>
+          <w:lang w:val="es-CO"/>
+        </w:rPr>
+      </w:pPr>
+      <w:r>
+        <w:rPr>
+          <w:rFonts w:ascii="Consolas" w:eastAsia="Times New Roman" w:hAnsi="Consolas" w:cs="Times New Roman"/>
+          <w:color w:val="D4D4D4"/>
+          <w:sz w:val="21"/>
+          <w:szCs w:val="21"/>
+          <w:lang w:val="es-CO"/>
+        </w:rPr>
+        <w:t xml:space="preserve">    </w:t>
+      </w:r>
+      <w:r>
+        <w:rPr>
+          <w:rFonts w:ascii="Consolas" w:eastAsia="Times New Roman" w:hAnsi="Consolas" w:cs="Times New Roman"/>
+          <w:color w:val="DCDCAA"/>
+          <w:sz w:val="21"/>
+          <w:szCs w:val="21"/>
+          <w:lang w:val="es-CO"/>
+        </w:rPr>
+        <w:t>toJSON</w:t>
+      </w:r>
+      <w:r>
+        <w:rPr>
+          <w:rFonts w:ascii="Consolas" w:eastAsia="Times New Roman" w:hAnsi="Consolas" w:cs="Times New Roman"/>
+          <w:color w:val="D4D4D4"/>
+          <w:sz w:val="21"/>
+          <w:szCs w:val="21"/>
+          <w:lang w:val="es-CO"/>
+        </w:rPr>
+        <w:t>(){</w:t>
+      </w:r>
+    </w:p>
+    <w:p>
+      <w:pPr>
+        <w:shd w:val="clear" w:color="auto" w:fill="1E1E1E"/>
+        <w:spacing w:after="0" w:line="285" w:lineRule="atLeast"/>
+        <w:rPr>
+          <w:rFonts w:ascii="Consolas" w:eastAsia="Times New Roman" w:hAnsi="Consolas" w:cs="Times New Roman"/>
+          <w:color w:val="D4D4D4"/>
+          <w:sz w:val="21"/>
+          <w:szCs w:val="21"/>
+        </w:rPr>
+      </w:pPr>
+      <w:r>
+        <w:rPr>
+          <w:rFonts w:ascii="Consolas" w:eastAsia="Times New Roman" w:hAnsi="Consolas" w:cs="Times New Roman"/>
+          <w:color w:val="D4D4D4"/>
+          <w:sz w:val="21"/>
+          <w:szCs w:val="21"/>
+          <w:lang w:val="es-CO"/>
+        </w:rPr>
+        <w:t xml:space="preserve">      </w:t>
+      </w:r>
+      <w:r>
+        <w:rPr>
+          <w:rFonts w:ascii="Consolas" w:eastAsia="Times New Roman" w:hAnsi="Consolas" w:cs="Times New Roman"/>
+          <w:color w:val="C586C0"/>
+          <w:sz w:val="21"/>
+          <w:szCs w:val="21"/>
+        </w:rPr>
+        <w:t>return</w:t>
+      </w:r>
+      <w:r>
+        <w:rPr>
+          <w:rFonts w:ascii="Consolas" w:eastAsia="Times New Roman" w:hAnsi="Consolas" w:cs="Times New Roman"/>
+          <w:color w:val="D4D4D4"/>
+          <w:sz w:val="21"/>
+          <w:szCs w:val="21"/>
+        </w:rPr>
+        <w:t xml:space="preserve"> {...</w:t>
+      </w:r>
+      <w:r>
+        <w:rPr>
+          <w:rFonts w:ascii="Consolas" w:eastAsia="Times New Roman" w:hAnsi="Consolas" w:cs="Times New Roman"/>
+          <w:color w:val="569CD6"/>
+          <w:sz w:val="21"/>
+          <w:szCs w:val="21"/>
+        </w:rPr>
+        <w:t>this</w:t>
+      </w:r>
+      <w:r>
+        <w:rPr>
+          <w:rFonts w:ascii="Consolas" w:eastAsia="Times New Roman" w:hAnsi="Consolas" w:cs="Times New Roman"/>
+          <w:color w:val="D4D4D4"/>
+          <w:sz w:val="21"/>
+          <w:szCs w:val="21"/>
+        </w:rPr>
+        <w:t>.</w:t>
+      </w:r>
+      <w:r>
+        <w:rPr>
+          <w:rFonts w:ascii="Consolas" w:eastAsia="Times New Roman" w:hAnsi="Consolas" w:cs="Times New Roman"/>
+          <w:color w:val="DCDCAA"/>
+          <w:sz w:val="21"/>
+          <w:szCs w:val="21"/>
+        </w:rPr>
+        <w:t>get</w:t>
+      </w:r>
+      <w:r>
+        <w:rPr>
+          <w:rFonts w:ascii="Consolas" w:eastAsia="Times New Roman" w:hAnsi="Consolas" w:cs="Times New Roman"/>
+          <w:color w:val="D4D4D4"/>
+          <w:sz w:val="21"/>
+          <w:szCs w:val="21"/>
+        </w:rPr>
+        <w:t xml:space="preserve">(), </w:t>
+      </w:r>
+      <w:r>
+        <w:rPr>
+          <w:rFonts w:ascii="Consolas" w:eastAsia="Times New Roman" w:hAnsi="Consolas" w:cs="Times New Roman"/>
+          <w:color w:val="9CDCFE"/>
+          <w:sz w:val="21"/>
+          <w:szCs w:val="21"/>
+        </w:rPr>
+        <w:t>id:</w:t>
+      </w:r>
+      <w:r>
+        <w:rPr>
+          <w:rFonts w:ascii="Consolas" w:eastAsia="Times New Roman" w:hAnsi="Consolas" w:cs="Times New Roman"/>
+          <w:color w:val="D4D4D4"/>
+          <w:sz w:val="21"/>
+          <w:szCs w:val="21"/>
+        </w:rPr>
+        <w:t xml:space="preserve"> </w:t>
+      </w:r>
+      <w:r>
+        <w:rPr>
+          <w:rFonts w:ascii="Consolas" w:eastAsia="Times New Roman" w:hAnsi="Consolas" w:cs="Times New Roman"/>
+          <w:color w:val="569CD6"/>
+          <w:sz w:val="21"/>
+          <w:szCs w:val="21"/>
+        </w:rPr>
+        <w:t>undefined</w:t>
+      </w:r>
+      <w:r>
+        <w:rPr>
+          <w:rFonts w:ascii="Consolas" w:eastAsia="Times New Roman" w:hAnsi="Consolas" w:cs="Times New Roman"/>
+          <w:color w:val="D4D4D4"/>
+          <w:sz w:val="21"/>
+          <w:szCs w:val="21"/>
+        </w:rPr>
+        <w:t xml:space="preserve">, </w:t>
+      </w:r>
+      <w:r>
+        <w:rPr>
+          <w:rFonts w:ascii="Consolas" w:eastAsia="Times New Roman" w:hAnsi="Consolas" w:cs="Times New Roman"/>
+          <w:color w:val="9CDCFE"/>
+          <w:sz w:val="21"/>
+          <w:szCs w:val="21"/>
+        </w:rPr>
+        <w:t>userId:</w:t>
+      </w:r>
+      <w:r>
+        <w:rPr>
+          <w:rFonts w:ascii="Consolas" w:eastAsia="Times New Roman" w:hAnsi="Consolas" w:cs="Times New Roman"/>
+          <w:color w:val="D4D4D4"/>
+          <w:sz w:val="21"/>
+          <w:szCs w:val="21"/>
+        </w:rPr>
+        <w:t xml:space="preserve"> </w:t>
+      </w:r>
+      <w:r>
+        <w:rPr>
+          <w:rFonts w:ascii="Consolas" w:eastAsia="Times New Roman" w:hAnsi="Consolas" w:cs="Times New Roman"/>
+          <w:color w:val="569CD6"/>
+          <w:sz w:val="21"/>
+          <w:szCs w:val="21"/>
+        </w:rPr>
+        <w:t>undefined</w:t>
+      </w:r>
+      <w:r>
+        <w:rPr>
+          <w:rFonts w:ascii="Consolas" w:eastAsia="Times New Roman" w:hAnsi="Consolas" w:cs="Times New Roman"/>
+          <w:color w:val="D4D4D4"/>
+          <w:sz w:val="21"/>
+          <w:szCs w:val="21"/>
+        </w:rPr>
+        <w:t xml:space="preserve"> }</w:t>
+      </w:r>
+    </w:p>
+    <w:p>
+      <w:pPr>
+        <w:shd w:val="clear" w:color="auto" w:fill="1E1E1E"/>
+        <w:spacing w:after="0" w:line="285" w:lineRule="atLeast"/>
+        <w:rPr>
+          <w:rFonts w:ascii="Consolas" w:eastAsia="Times New Roman" w:hAnsi="Consolas" w:cs="Times New Roman"/>
+          <w:color w:val="D4D4D4"/>
+          <w:sz w:val="21"/>
+          <w:szCs w:val="21"/>
+        </w:rPr>
+      </w:pPr>
+      <w:r>
+        <w:rPr>
+          <w:rFonts w:ascii="Consolas" w:eastAsia="Times New Roman" w:hAnsi="Consolas" w:cs="Times New Roman"/>
+          <w:color w:val="D4D4D4"/>
+          <w:sz w:val="21"/>
+          <w:szCs w:val="21"/>
+        </w:rPr>
+        <w:lastRenderedPageBreak/>
+        <w:t>    }</w:t>
+      </w:r>
+    </w:p>
+    <w:p>
+      <w:pPr>
+        <w:rPr>
+          <w:sz w:val="18"/>
+          <w:szCs w:val="18"/>
+          <w:lang w:val="es-CO"/>
+        </w:rPr>
+      </w:pPr>
     </w:p>
     <w:sectPr>
       <w:pgSz w:w="12240" w:h="15840"/>
